--- a/docs/A-Z80_users_guide.docx
+++ b/docs/A-Z80_users_guide.docx
@@ -6,7 +6,7 @@
       <w:pPr>
         <w:pStyle w:val="Heading1"/>
       </w:pPr>
-      <w:bookmarkStart w:id="0" w:name="_Toc406448173"/>
+      <w:bookmarkStart w:id="0" w:name="_Toc406481341"/>
       <w:r>
         <w:t>Revision Log</w:t>
       </w:r>
@@ -89,8 +89,6 @@
         </w:tc>
       </w:tr>
     </w:tbl>
-    <w:p/>
-    <w:p/>
     <w:p>
       <w:pPr>
         <w:pStyle w:val="TOCHeading"/>
@@ -135,6 +133,13 @@
           <w:r>
             <w:t>Table of Contents</w:t>
           </w:r>
+        </w:p>
+        <w:p>
+          <w:pPr>
+            <w:rPr>
+              <w:lang w:eastAsia="ja-JP"/>
+            </w:rPr>
+          </w:pPr>
         </w:p>
         <w:p>
           <w:pPr>
@@ -156,7 +161,7 @@
           <w:r>
             <w:fldChar w:fldCharType="separate"/>
           </w:r>
-          <w:hyperlink w:anchor="_Toc406448173" w:history="1">
+          <w:hyperlink w:anchor="_Toc406481341" w:history="1">
             <w:r>
               <w:rPr>
                 <w:rStyle w:val="Hyperlink"/>
@@ -183,7 +188,7 @@
                 <w:noProof/>
                 <w:webHidden/>
               </w:rPr>
-              <w:instrText xml:space="preserve"> PAGEREF _Toc406448173 \h </w:instrText>
+              <w:instrText xml:space="preserve"> PAGEREF _Toc406481341 \h </w:instrText>
             </w:r>
             <w:r>
               <w:rPr>
@@ -225,13 +230,13 @@
               <w:noProof/>
             </w:rPr>
           </w:pPr>
-          <w:hyperlink w:anchor="_Toc406448174" w:history="1">
+          <w:hyperlink w:anchor="_Toc406481342" w:history="1">
             <w:r>
               <w:rPr>
                 <w:rStyle w:val="Hyperlink"/>
                 <w:noProof/>
               </w:rPr>
-              <w:t>Description</w:t>
+              <w:t>Introduction</w:t>
             </w:r>
             <w:r>
               <w:rPr>
@@ -252,7 +257,7 @@
                 <w:noProof/>
                 <w:webHidden/>
               </w:rPr>
-              <w:instrText xml:space="preserve"> PAGEREF _Toc406448174 \h </w:instrText>
+              <w:instrText xml:space="preserve"> PAGEREF _Toc406481342 \h </w:instrText>
             </w:r>
             <w:r>
               <w:rPr>
@@ -294,13 +299,13 @@
               <w:noProof/>
             </w:rPr>
           </w:pPr>
-          <w:hyperlink w:anchor="_Toc406448175" w:history="1">
+          <w:hyperlink w:anchor="_Toc406481343" w:history="1">
             <w:r>
               <w:rPr>
                 <w:rStyle w:val="Hyperlink"/>
                 <w:noProof/>
               </w:rPr>
-              <w:t>Project Directory Structure</w:t>
+              <w:t>Project directory structure</w:t>
             </w:r>
             <w:r>
               <w:rPr>
@@ -321,7 +326,7 @@
                 <w:noProof/>
                 <w:webHidden/>
               </w:rPr>
-              <w:instrText xml:space="preserve"> PAGEREF _Toc406448175 \h </w:instrText>
+              <w:instrText xml:space="preserve"> PAGEREF _Toc406481343 \h </w:instrText>
             </w:r>
             <w:r>
               <w:rPr>
@@ -341,7 +346,7 @@
                 <w:noProof/>
                 <w:webHidden/>
               </w:rPr>
-              <w:t>2</w:t>
+              <w:t>3</w:t>
             </w:r>
             <w:r>
               <w:rPr>
@@ -363,7 +368,7 @@
               <w:noProof/>
             </w:rPr>
           </w:pPr>
-          <w:hyperlink w:anchor="_Toc406448176" w:history="1">
+          <w:hyperlink w:anchor="_Toc406481344" w:history="1">
             <w:r>
               <w:rPr>
                 <w:rStyle w:val="Hyperlink"/>
@@ -390,7 +395,7 @@
                 <w:noProof/>
                 <w:webHidden/>
               </w:rPr>
-              <w:instrText xml:space="preserve"> PAGEREF _Toc406448176 \h </w:instrText>
+              <w:instrText xml:space="preserve"> PAGEREF _Toc406481344 \h </w:instrText>
             </w:r>
             <w:r>
               <w:rPr>
@@ -410,7 +415,7 @@
                 <w:noProof/>
                 <w:webHidden/>
               </w:rPr>
-              <w:t>2</w:t>
+              <w:t>4</w:t>
             </w:r>
             <w:r>
               <w:rPr>
@@ -432,7 +437,7 @@
               <w:noProof/>
             </w:rPr>
           </w:pPr>
-          <w:hyperlink w:anchor="_Toc406448177" w:history="1">
+          <w:hyperlink w:anchor="_Toc406481345" w:history="1">
             <w:r>
               <w:rPr>
                 <w:rStyle w:val="Hyperlink"/>
@@ -459,7 +464,7 @@
                 <w:noProof/>
                 <w:webHidden/>
               </w:rPr>
-              <w:instrText xml:space="preserve"> PAGEREF _Toc406448177 \h </w:instrText>
+              <w:instrText xml:space="preserve"> PAGEREF _Toc406481345 \h </w:instrText>
             </w:r>
             <w:r>
               <w:rPr>
@@ -479,7 +484,7 @@
                 <w:noProof/>
                 <w:webHidden/>
               </w:rPr>
-              <w:t>2</w:t>
+              <w:t>5</w:t>
             </w:r>
             <w:r>
               <w:rPr>
@@ -501,7 +506,7 @@
               <w:noProof/>
             </w:rPr>
           </w:pPr>
-          <w:hyperlink w:anchor="_Toc406448178" w:history="1">
+          <w:hyperlink w:anchor="_Toc406481346" w:history="1">
             <w:r>
               <w:rPr>
                 <w:rStyle w:val="Hyperlink"/>
@@ -528,7 +533,7 @@
                 <w:noProof/>
                 <w:webHidden/>
               </w:rPr>
-              <w:instrText xml:space="preserve"> PAGEREF _Toc406448178 \h </w:instrText>
+              <w:instrText xml:space="preserve"> PAGEREF _Toc406481346 \h </w:instrText>
             </w:r>
             <w:r>
               <w:rPr>
@@ -548,7 +553,7 @@
                 <w:noProof/>
                 <w:webHidden/>
               </w:rPr>
-              <w:t>2</w:t>
+              <w:t>5</w:t>
             </w:r>
             <w:r>
               <w:rPr>
@@ -570,13 +575,13 @@
               <w:noProof/>
             </w:rPr>
           </w:pPr>
-          <w:hyperlink w:anchor="_Toc406448179" w:history="1">
+          <w:hyperlink w:anchor="_Toc406481347" w:history="1">
             <w:r>
               <w:rPr>
                 <w:rStyle w:val="Hyperlink"/>
                 <w:noProof/>
               </w:rPr>
-              <w:t>Top-level simulation</w:t>
+              <w:t>Top-level simulations</w:t>
             </w:r>
             <w:r>
               <w:rPr>
@@ -597,7 +602,7 @@
                 <w:noProof/>
                 <w:webHidden/>
               </w:rPr>
-              <w:instrText xml:space="preserve"> PAGEREF _Toc406448179 \h </w:instrText>
+              <w:instrText xml:space="preserve"> PAGEREF _Toc406481347 \h </w:instrText>
             </w:r>
             <w:r>
               <w:rPr>
@@ -617,7 +622,7 @@
                 <w:noProof/>
                 <w:webHidden/>
               </w:rPr>
-              <w:t>2</w:t>
+              <w:t>8</w:t>
             </w:r>
             <w:r>
               <w:rPr>
@@ -639,7 +644,7 @@
               <w:noProof/>
             </w:rPr>
           </w:pPr>
-          <w:hyperlink w:anchor="_Toc406448180" w:history="1">
+          <w:hyperlink w:anchor="_Toc406481348" w:history="1">
             <w:r>
               <w:rPr>
                 <w:rStyle w:val="Hyperlink"/>
@@ -666,7 +671,7 @@
                 <w:noProof/>
                 <w:webHidden/>
               </w:rPr>
-              <w:instrText xml:space="preserve"> PAGEREF _Toc406448180 \h </w:instrText>
+              <w:instrText xml:space="preserve"> PAGEREF _Toc406481348 \h </w:instrText>
             </w:r>
             <w:r>
               <w:rPr>
@@ -686,7 +691,7 @@
                 <w:noProof/>
                 <w:webHidden/>
               </w:rPr>
-              <w:t>3</w:t>
+              <w:t>10</w:t>
             </w:r>
             <w:r>
               <w:rPr>
@@ -708,7 +713,7 @@
               <w:noProof/>
             </w:rPr>
           </w:pPr>
-          <w:hyperlink w:anchor="_Toc406448181" w:history="1">
+          <w:hyperlink w:anchor="_Toc406481349" w:history="1">
             <w:r>
               <w:rPr>
                 <w:rStyle w:val="Hyperlink"/>
@@ -735,7 +740,7 @@
                 <w:noProof/>
                 <w:webHidden/>
               </w:rPr>
-              <w:instrText xml:space="preserve"> PAGEREF _Toc406448181 \h </w:instrText>
+              <w:instrText xml:space="preserve"> PAGEREF _Toc406481349 \h </w:instrText>
             </w:r>
             <w:r>
               <w:rPr>
@@ -755,7 +760,7 @@
                 <w:noProof/>
                 <w:webHidden/>
               </w:rPr>
-              <w:t>3</w:t>
+              <w:t>10</w:t>
             </w:r>
             <w:r>
               <w:rPr>
@@ -777,7 +782,7 @@
               <w:noProof/>
             </w:rPr>
           </w:pPr>
-          <w:hyperlink w:anchor="_Toc406448182" w:history="1">
+          <w:hyperlink w:anchor="_Toc406481350" w:history="1">
             <w:r>
               <w:rPr>
                 <w:rStyle w:val="Hyperlink"/>
@@ -804,7 +809,7 @@
                 <w:noProof/>
                 <w:webHidden/>
               </w:rPr>
-              <w:instrText xml:space="preserve"> PAGEREF _Toc406448182 \h </w:instrText>
+              <w:instrText xml:space="preserve"> PAGEREF _Toc406481350 \h </w:instrText>
             </w:r>
             <w:r>
               <w:rPr>
@@ -824,7 +829,7 @@
                 <w:noProof/>
                 <w:webHidden/>
               </w:rPr>
-              <w:t>3</w:t>
+              <w:t>10</w:t>
             </w:r>
             <w:r>
               <w:rPr>
@@ -846,7 +851,7 @@
               <w:noProof/>
             </w:rPr>
           </w:pPr>
-          <w:hyperlink w:anchor="_Toc406448183" w:history="1">
+          <w:hyperlink w:anchor="_Toc406481351" w:history="1">
             <w:r>
               <w:rPr>
                 <w:rStyle w:val="Hyperlink"/>
@@ -873,7 +878,7 @@
                 <w:noProof/>
                 <w:webHidden/>
               </w:rPr>
-              <w:instrText xml:space="preserve"> PAGEREF _Toc406448183 \h </w:instrText>
+              <w:instrText xml:space="preserve"> PAGEREF _Toc406481351 \h </w:instrText>
             </w:r>
             <w:r>
               <w:rPr>
@@ -893,7 +898,7 @@
                 <w:noProof/>
                 <w:webHidden/>
               </w:rPr>
-              <w:t>3</w:t>
+              <w:t>10</w:t>
             </w:r>
             <w:r>
               <w:rPr>
@@ -915,7 +920,7 @@
               <w:noProof/>
             </w:rPr>
           </w:pPr>
-          <w:hyperlink w:anchor="_Toc406448184" w:history="1">
+          <w:hyperlink w:anchor="_Toc406481352" w:history="1">
             <w:r>
               <w:rPr>
                 <w:rStyle w:val="Hyperlink"/>
@@ -942,7 +947,7 @@
                 <w:noProof/>
                 <w:webHidden/>
               </w:rPr>
-              <w:instrText xml:space="preserve"> PAGEREF _Toc406448184 \h </w:instrText>
+              <w:instrText xml:space="preserve"> PAGEREF _Toc406481352 \h </w:instrText>
             </w:r>
             <w:r>
               <w:rPr>
@@ -962,7 +967,7 @@
                 <w:noProof/>
                 <w:webHidden/>
               </w:rPr>
-              <w:t>3</w:t>
+              <w:t>11</w:t>
             </w:r>
             <w:r>
               <w:rPr>
@@ -984,12 +989,81 @@
               <w:noProof/>
             </w:rPr>
           </w:pPr>
-          <w:hyperlink w:anchor="_Toc406448185" w:history="1">
+          <w:hyperlink w:anchor="_Toc406481353" w:history="1">
             <w:r>
               <w:rPr>
                 <w:rStyle w:val="Hyperlink"/>
                 <w:noProof/>
               </w:rPr>
+              <w:t>Pinout</w:t>
+            </w:r>
+            <w:r>
+              <w:rPr>
+                <w:noProof/>
+                <w:webHidden/>
+              </w:rPr>
+              <w:tab/>
+            </w:r>
+            <w:r>
+              <w:rPr>
+                <w:noProof/>
+                <w:webHidden/>
+              </w:rPr>
+              <w:fldChar w:fldCharType="begin"/>
+            </w:r>
+            <w:r>
+              <w:rPr>
+                <w:noProof/>
+                <w:webHidden/>
+              </w:rPr>
+              <w:instrText xml:space="preserve"> PAGEREF _Toc406481353 \h </w:instrText>
+            </w:r>
+            <w:r>
+              <w:rPr>
+                <w:noProof/>
+                <w:webHidden/>
+              </w:rPr>
+            </w:r>
+            <w:r>
+              <w:rPr>
+                <w:noProof/>
+                <w:webHidden/>
+              </w:rPr>
+              <w:fldChar w:fldCharType="separate"/>
+            </w:r>
+            <w:r>
+              <w:rPr>
+                <w:noProof/>
+                <w:webHidden/>
+              </w:rPr>
+              <w:t>12</w:t>
+            </w:r>
+            <w:r>
+              <w:rPr>
+                <w:noProof/>
+                <w:webHidden/>
+              </w:rPr>
+              <w:fldChar w:fldCharType="end"/>
+            </w:r>
+          </w:hyperlink>
+        </w:p>
+        <w:p>
+          <w:pPr>
+            <w:pStyle w:val="TOC1"/>
+            <w:tabs>
+              <w:tab w:val="right" w:leader="dot" w:pos="9350"/>
+            </w:tabs>
+            <w:rPr>
+              <w:rFonts w:eastAsiaTheme="minorEastAsia"/>
+              <w:noProof/>
+            </w:rPr>
+          </w:pPr>
+          <w:hyperlink w:anchor="_Toc406481354" w:history="1">
+            <w:r>
+              <w:rPr>
+                <w:rStyle w:val="Hyperlink"/>
+                <w:noProof/>
+              </w:rPr>
               <w:t>Sample implementations</w:t>
             </w:r>
             <w:r>
@@ -1011,7 +1085,7 @@
                 <w:noProof/>
                 <w:webHidden/>
               </w:rPr>
-              <w:instrText xml:space="preserve"> PAGEREF _Toc406448185 \h </w:instrText>
+              <w:instrText xml:space="preserve"> PAGEREF _Toc406481354 \h </w:instrText>
             </w:r>
             <w:r>
               <w:rPr>
@@ -1031,7 +1105,7 @@
                 <w:noProof/>
                 <w:webHidden/>
               </w:rPr>
-              <w:t>3</w:t>
+              <w:t>13</w:t>
             </w:r>
             <w:r>
               <w:rPr>
@@ -1053,13 +1127,13 @@
               <w:noProof/>
             </w:rPr>
           </w:pPr>
-          <w:hyperlink w:anchor="_Toc406448186" w:history="1">
+          <w:hyperlink w:anchor="_Toc406481355" w:history="1">
             <w:r>
               <w:rPr>
                 <w:rStyle w:val="Hyperlink"/>
                 <w:noProof/>
               </w:rPr>
-              <w:t>Simple computer</w:t>
+              <w:t>Simple host</w:t>
             </w:r>
             <w:r>
               <w:rPr>
@@ -1080,7 +1154,7 @@
                 <w:noProof/>
                 <w:webHidden/>
               </w:rPr>
-              <w:instrText xml:space="preserve"> PAGEREF _Toc406448186 \h </w:instrText>
+              <w:instrText xml:space="preserve"> PAGEREF _Toc406481355 \h </w:instrText>
             </w:r>
             <w:r>
               <w:rPr>
@@ -1100,7 +1174,7 @@
                 <w:noProof/>
                 <w:webHidden/>
               </w:rPr>
-              <w:t>4</w:t>
+              <w:t>13</w:t>
             </w:r>
             <w:r>
               <w:rPr>
@@ -1122,7 +1196,7 @@
               <w:noProof/>
             </w:rPr>
           </w:pPr>
-          <w:hyperlink w:anchor="_Toc406448187" w:history="1">
+          <w:hyperlink w:anchor="_Toc406481356" w:history="1">
             <w:r>
               <w:rPr>
                 <w:rStyle w:val="Hyperlink"/>
@@ -1149,7 +1223,7 @@
                 <w:noProof/>
                 <w:webHidden/>
               </w:rPr>
-              <w:instrText xml:space="preserve"> PAGEREF _Toc406448187 \h </w:instrText>
+              <w:instrText xml:space="preserve"> PAGEREF _Toc406481356 \h </w:instrText>
             </w:r>
             <w:r>
               <w:rPr>
@@ -1169,7 +1243,145 @@
                 <w:noProof/>
                 <w:webHidden/>
               </w:rPr>
-              <w:t>4</w:t>
+              <w:t>13</w:t>
+            </w:r>
+            <w:r>
+              <w:rPr>
+                <w:noProof/>
+                <w:webHidden/>
+              </w:rPr>
+              <w:fldChar w:fldCharType="end"/>
+            </w:r>
+          </w:hyperlink>
+        </w:p>
+        <w:p>
+          <w:pPr>
+            <w:pStyle w:val="TOC1"/>
+            <w:tabs>
+              <w:tab w:val="right" w:leader="dot" w:pos="9350"/>
+            </w:tabs>
+            <w:rPr>
+              <w:rFonts w:eastAsiaTheme="minorEastAsia"/>
+              <w:noProof/>
+            </w:rPr>
+          </w:pPr>
+          <w:hyperlink w:anchor="_Toc406481357" w:history="1">
+            <w:r>
+              <w:rPr>
+                <w:rStyle w:val="Hyperlink"/>
+                <w:noProof/>
+              </w:rPr>
+              <w:t>Advanced Topics</w:t>
+            </w:r>
+            <w:r>
+              <w:rPr>
+                <w:noProof/>
+                <w:webHidden/>
+              </w:rPr>
+              <w:tab/>
+            </w:r>
+            <w:r>
+              <w:rPr>
+                <w:noProof/>
+                <w:webHidden/>
+              </w:rPr>
+              <w:fldChar w:fldCharType="begin"/>
+            </w:r>
+            <w:r>
+              <w:rPr>
+                <w:noProof/>
+                <w:webHidden/>
+              </w:rPr>
+              <w:instrText xml:space="preserve"> PAGEREF _Toc406481357 \h </w:instrText>
+            </w:r>
+            <w:r>
+              <w:rPr>
+                <w:noProof/>
+                <w:webHidden/>
+              </w:rPr>
+            </w:r>
+            <w:r>
+              <w:rPr>
+                <w:noProof/>
+                <w:webHidden/>
+              </w:rPr>
+              <w:fldChar w:fldCharType="separate"/>
+            </w:r>
+            <w:r>
+              <w:rPr>
+                <w:noProof/>
+                <w:webHidden/>
+              </w:rPr>
+              <w:t>15</w:t>
+            </w:r>
+            <w:r>
+              <w:rPr>
+                <w:noProof/>
+                <w:webHidden/>
+              </w:rPr>
+              <w:fldChar w:fldCharType="end"/>
+            </w:r>
+          </w:hyperlink>
+        </w:p>
+        <w:p>
+          <w:pPr>
+            <w:pStyle w:val="TOC2"/>
+            <w:tabs>
+              <w:tab w:val="right" w:leader="dot" w:pos="9350"/>
+            </w:tabs>
+            <w:rPr>
+              <w:rFonts w:eastAsiaTheme="minorEastAsia"/>
+              <w:noProof/>
+            </w:rPr>
+          </w:pPr>
+          <w:hyperlink w:anchor="_Toc406481358" w:history="1">
+            <w:r>
+              <w:rPr>
+                <w:rStyle w:val="Hyperlink"/>
+                <w:noProof/>
+              </w:rPr>
+              <w:t>Modifying the A-Z80 CPU</w:t>
+            </w:r>
+            <w:r>
+              <w:rPr>
+                <w:noProof/>
+                <w:webHidden/>
+              </w:rPr>
+              <w:tab/>
+            </w:r>
+            <w:r>
+              <w:rPr>
+                <w:noProof/>
+                <w:webHidden/>
+              </w:rPr>
+              <w:fldChar w:fldCharType="begin"/>
+            </w:r>
+            <w:r>
+              <w:rPr>
+                <w:noProof/>
+                <w:webHidden/>
+              </w:rPr>
+              <w:instrText xml:space="preserve"> PAGEREF _Toc406481358 \h </w:instrText>
+            </w:r>
+            <w:r>
+              <w:rPr>
+                <w:noProof/>
+                <w:webHidden/>
+              </w:rPr>
+            </w:r>
+            <w:r>
+              <w:rPr>
+                <w:noProof/>
+                <w:webHidden/>
+              </w:rPr>
+              <w:fldChar w:fldCharType="separate"/>
+            </w:r>
+            <w:r>
+              <w:rPr>
+                <w:noProof/>
+                <w:webHidden/>
+              </w:rPr>
+              <w:t>15</w:t>
             </w:r>
             <w:r>
               <w:rPr>
@@ -1201,11 +1413,14 @@
       <w:pPr>
         <w:pStyle w:val="Heading1"/>
       </w:pPr>
+      <w:bookmarkStart w:id="1" w:name="_Toc406481342"/>
       <w:r>
         <w:lastRenderedPageBreak/>
         <w:t>Introduction</w:t>
       </w:r>
-    </w:p>
+      <w:bookmarkEnd w:id="1"/>
+    </w:p>
+    <w:p/>
     <w:p>
       <w:r>
         <w:t>A-Z80 is a conceptual implementation of the venerable Zilog® Z80 processor targeted to synthesize and run on a modern FPGA device. It differs from the existing Z80 implementations in that it is designed from the ground-up through the schematics and low-level gates.</w:t>
@@ -1297,14 +1512,43 @@
     </w:p>
     <w:p>
       <w:pPr>
+        <w:rPr>
+          <w:rFonts w:asciiTheme="majorHAnsi" w:eastAsiaTheme="majorEastAsia" w:hAnsiTheme="majorHAnsi" w:cstheme="majorBidi"/>
+          <w:b/>
+          <w:bCs/>
+          <w:color w:val="365F91" w:themeColor="accent1" w:themeShade="BF"/>
+          <w:sz w:val="28"/>
+          <w:szCs w:val="28"/>
+        </w:rPr>
+      </w:pPr>
+      <w:r>
+        <w:br w:type="page"/>
+      </w:r>
+    </w:p>
+    <w:p>
+      <w:pPr>
         <w:pStyle w:val="Heading1"/>
       </w:pPr>
-      <w:bookmarkStart w:id="1" w:name="_Toc406448175"/>
-      <w:r>
-        <w:t>Project Directory Structure</w:t>
-      </w:r>
-      <w:bookmarkEnd w:id="1"/>
-    </w:p>
+      <w:bookmarkStart w:id="2" w:name="_Toc406481343"/>
+      <w:r>
+        <w:lastRenderedPageBreak/>
+        <w:t xml:space="preserve">Project </w:t>
+      </w:r>
+      <w:r>
+        <w:t>d</w:t>
+      </w:r>
+      <w:r>
+        <w:t xml:space="preserve">irectory </w:t>
+      </w:r>
+      <w:r>
+        <w:t>s</w:t>
+      </w:r>
+      <w:r>
+        <w:t>tructure</w:t>
+      </w:r>
+      <w:bookmarkEnd w:id="2"/>
+    </w:p>
+    <w:p/>
     <w:p>
       <w:r>
         <w:t>The project can be downlo</w:t>
@@ -1867,7 +2111,6 @@
           <w:szCs w:val="28"/>
         </w:rPr>
       </w:pPr>
-      <w:bookmarkStart w:id="2" w:name="_Toc406448176"/>
       <w:r>
         <w:br w:type="page"/>
       </w:r>
@@ -1876,11 +2119,12 @@
       <w:pPr>
         <w:pStyle w:val="Heading1"/>
       </w:pPr>
+      <w:bookmarkStart w:id="3" w:name="_Toc406481344"/>
       <w:r>
         <w:lastRenderedPageBreak/>
         <w:t>Environment</w:t>
       </w:r>
-      <w:bookmarkEnd w:id="2"/>
+      <w:bookmarkEnd w:id="3"/>
     </w:p>
     <w:p/>
     <w:p>
@@ -2079,7 +2323,6 @@
           <w:szCs w:val="28"/>
         </w:rPr>
       </w:pPr>
-      <w:bookmarkStart w:id="3" w:name="_Toc406448177"/>
       <w:r>
         <w:br w:type="page"/>
       </w:r>
@@ -2088,22 +2331,23 @@
       <w:pPr>
         <w:pStyle w:val="Heading1"/>
       </w:pPr>
+      <w:bookmarkStart w:id="4" w:name="_Toc406481345"/>
       <w:r>
         <w:lastRenderedPageBreak/>
         <w:t>ModelSim simulations</w:t>
       </w:r>
-      <w:bookmarkEnd w:id="3"/>
+      <w:bookmarkEnd w:id="4"/>
     </w:p>
     <w:p/>
     <w:p>
       <w:pPr>
         <w:pStyle w:val="Heading2"/>
       </w:pPr>
-      <w:bookmarkStart w:id="4" w:name="_Toc406448178"/>
+      <w:bookmarkStart w:id="5" w:name="_Toc406481346"/>
       <w:r>
         <w:t>Module simulations</w:t>
       </w:r>
-      <w:bookmarkEnd w:id="4"/>
+      <w:bookmarkEnd w:id="5"/>
     </w:p>
     <w:p>
       <w:r>
@@ -2768,16 +3012,15 @@
       <w:pPr>
         <w:pStyle w:val="Heading2"/>
       </w:pPr>
-      <w:bookmarkStart w:id="5" w:name="_Toc406448179"/>
+      <w:bookmarkStart w:id="6" w:name="_Toc406481347"/>
       <w:r>
         <w:t>Top-level simulation</w:t>
       </w:r>
-      <w:bookmarkEnd w:id="5"/>
       <w:r>
         <w:t>s</w:t>
       </w:r>
-    </w:p>
-    <w:p/>
+      <w:bookmarkEnd w:id="6"/>
+    </w:p>
     <w:p>
       <w:r>
         <w:t>Two top-level simulations are designed to load an arbitrary Z80 assembly level code and execute it. A simple unidirectional UART model is provided to dump the output to the ModelSim console as well as to simulate the behavior of a synthesized design when run on the actual DE1 hardware.</w:t>
@@ -3142,20 +3385,20 @@
     <w:p/>
     <w:p>
       <w:r>
+        <w:t>You can simply drag and drop an assembly file (*.</w:t>
+      </w:r>
+      <w:proofErr w:type="spellStart"/>
+      <w:r>
+        <w:t>asm</w:t>
+      </w:r>
+      <w:proofErr w:type="spellEnd"/>
+      <w:r>
+        <w:t>) into one of the batch files and it will do compile them and copy them to proper directory after which you only need to recompile a project.</w:t>
+      </w:r>
+    </w:p>
+    <w:p>
+      <w:r>
         <w:lastRenderedPageBreak/>
-        <w:t>You can simply drag and drop an assembly file (*.</w:t>
-      </w:r>
-      <w:proofErr w:type="spellStart"/>
-      <w:r>
-        <w:t>asm</w:t>
-      </w:r>
-      <w:proofErr w:type="spellEnd"/>
-      <w:r>
-        <w:t>) into one of the batch files and it will do compile them and copy them to proper directory after which you only need to recompile a project.</w:t>
-      </w:r>
-    </w:p>
-    <w:p>
-      <w:r>
         <w:t>Drag and drop “</w:t>
       </w:r>
       <w:r>
@@ -3281,24 +3524,40 @@
     <w:p/>
     <w:p>
       <w:pPr>
+        <w:rPr>
+          <w:rFonts w:asciiTheme="majorHAnsi" w:eastAsiaTheme="majorEastAsia" w:hAnsiTheme="majorHAnsi" w:cstheme="majorBidi"/>
+          <w:b/>
+          <w:bCs/>
+          <w:color w:val="365F91" w:themeColor="accent1" w:themeShade="BF"/>
+          <w:sz w:val="28"/>
+          <w:szCs w:val="28"/>
+        </w:rPr>
+      </w:pPr>
+      <w:r>
+        <w:br w:type="page"/>
+      </w:r>
+    </w:p>
+    <w:p>
+      <w:pPr>
         <w:pStyle w:val="Heading1"/>
       </w:pPr>
-      <w:bookmarkStart w:id="6" w:name="_Toc406448180"/>
-      <w:r>
+      <w:bookmarkStart w:id="7" w:name="_Toc406481348"/>
+      <w:r>
+        <w:lastRenderedPageBreak/>
         <w:t>Verification</w:t>
       </w:r>
-      <w:bookmarkEnd w:id="6"/>
+      <w:bookmarkEnd w:id="7"/>
     </w:p>
     <w:p/>
     <w:p>
       <w:pPr>
         <w:pStyle w:val="Heading2"/>
       </w:pPr>
-      <w:bookmarkStart w:id="7" w:name="_Toc406448181"/>
+      <w:bookmarkStart w:id="8" w:name="_Toc406481349"/>
       <w:r>
         <w:t>Fuse tests</w:t>
       </w:r>
-      <w:bookmarkEnd w:id="7"/>
+      <w:bookmarkEnd w:id="8"/>
     </w:p>
     <w:p>
       <w:r>
@@ -3310,86 +3569,244 @@
       <w:pPr>
         <w:pStyle w:val="Heading2"/>
       </w:pPr>
-      <w:bookmarkStart w:id="8" w:name="_Toc406448182"/>
-      <w:r>
-        <w:t>Z80 Assembly level tests</w:t>
-      </w:r>
-      <w:bookmarkEnd w:id="8"/>
-    </w:p>
-    <w:p>
-      <w:r>
-        <w:t>Folder tools/</w:t>
+      <w:r>
+        <w:t>Selected functional tests</w:t>
+      </w:r>
+    </w:p>
+    <w:p>
+      <w:r>
+        <w:t>There are 3 tests that help verify some ALU operations by cross-checking the results run on a real Z80 with the algorithm written in Python:</w:t>
+      </w:r>
+    </w:p>
+    <w:tbl>
+      <w:tblPr>
+        <w:tblStyle w:val="TableGrid"/>
+        <w:tblW w:w="0" w:type="auto"/>
+        <w:tblLook w:val="04A0" w:firstRow="1" w:lastRow="0" w:firstColumn="1" w:lastColumn="0" w:noHBand="0" w:noVBand="1"/>
+      </w:tblPr>
+      <w:tblGrid>
+        <w:gridCol w:w="2448"/>
+        <w:gridCol w:w="2610"/>
+        <w:gridCol w:w="4518"/>
+      </w:tblGrid>
+      <w:tr>
+        <w:tc>
+          <w:tcPr>
+            <w:tcW w:w="2448" w:type="dxa"/>
+          </w:tcPr>
+          <w:p>
+            <w:r>
+              <w:t>Test directory</w:t>
+            </w:r>
+          </w:p>
+        </w:tc>
+        <w:tc>
+          <w:tcPr>
+            <w:tcW w:w="2610" w:type="dxa"/>
+          </w:tcPr>
+          <w:p>
+            <w:r>
+              <w:t>Z80 test file</w:t>
+            </w:r>
+          </w:p>
+        </w:tc>
+        <w:tc>
+          <w:tcPr>
+            <w:tcW w:w="4518" w:type="dxa"/>
+          </w:tcPr>
+          <w:p>
+            <w:r>
+              <w:t>Description</w:t>
+            </w:r>
+          </w:p>
+        </w:tc>
+      </w:tr>
+      <w:tr>
+        <w:tc>
+          <w:tcPr>
+            <w:tcW w:w="2448" w:type="dxa"/>
+          </w:tcPr>
+          <w:p>
+            <w:r>
+              <w:t>tools\dongle\</w:t>
+            </w:r>
+            <w:proofErr w:type="spellStart"/>
+            <w:r>
+              <w:t>daa</w:t>
+            </w:r>
+            <w:proofErr w:type="spellEnd"/>
+          </w:p>
+        </w:tc>
+        <w:tc>
+          <w:tcPr>
+            <w:tcW w:w="2610" w:type="dxa"/>
+          </w:tcPr>
+          <w:p>
+            <w:r>
+              <w:t>tools\</w:t>
+            </w:r>
+            <w:proofErr w:type="spellStart"/>
+            <w:r>
+              <w:t>zmac</w:t>
+            </w:r>
+            <w:proofErr w:type="spellEnd"/>
+            <w:r>
+              <w:t>\</w:t>
+            </w:r>
+            <w:r>
+              <w:t>test.daa.asm</w:t>
+            </w:r>
+          </w:p>
+        </w:tc>
+        <w:tc>
+          <w:tcPr>
+            <w:tcW w:w="4518" w:type="dxa"/>
+          </w:tcPr>
+          <w:p>
+            <w:r>
+              <w:t>Execute DAA instruction for all values 0-255</w:t>
+            </w:r>
+          </w:p>
+        </w:tc>
+      </w:tr>
+      <w:tr>
+        <w:tc>
+          <w:tcPr>
+            <w:tcW w:w="2448" w:type="dxa"/>
+          </w:tcPr>
+          <w:p>
+            <w:r>
+              <w:t>tools\dongle\</w:t>
+            </w:r>
+            <w:proofErr w:type="spellStart"/>
+            <w:r>
+              <w:t>neg</w:t>
+            </w:r>
+            <w:proofErr w:type="spellEnd"/>
+          </w:p>
+        </w:tc>
+        <w:tc>
+          <w:tcPr>
+            <w:tcW w:w="2610" w:type="dxa"/>
+          </w:tcPr>
+          <w:p>
+            <w:r>
+              <w:t>tools\</w:t>
+            </w:r>
+            <w:proofErr w:type="spellStart"/>
+            <w:r>
+              <w:t>zmac</w:t>
+            </w:r>
+            <w:proofErr w:type="spellEnd"/>
+            <w:r>
+              <w:t>\</w:t>
+            </w:r>
+            <w:r>
+              <w:t>test.neg.asm</w:t>
+            </w:r>
+          </w:p>
+        </w:tc>
+        <w:tc>
+          <w:tcPr>
+            <w:tcW w:w="4518" w:type="dxa"/>
+          </w:tcPr>
+          <w:p>
+            <w:r>
+              <w:t>Execute NEG instruction for all values 0-255</w:t>
+            </w:r>
+          </w:p>
+        </w:tc>
+      </w:tr>
+      <w:tr>
+        <w:tc>
+          <w:tcPr>
+            <w:tcW w:w="2448" w:type="dxa"/>
+          </w:tcPr>
+          <w:p>
+            <w:r>
+              <w:t>tools\dongle\</w:t>
+            </w:r>
+            <w:proofErr w:type="spellStart"/>
+            <w:r>
+              <w:t>sbc</w:t>
+            </w:r>
+            <w:proofErr w:type="spellEnd"/>
+          </w:p>
+        </w:tc>
+        <w:tc>
+          <w:tcPr>
+            <w:tcW w:w="2610" w:type="dxa"/>
+          </w:tcPr>
+          <w:p>
+            <w:r>
+              <w:t>n/a</w:t>
+            </w:r>
+          </w:p>
+        </w:tc>
+        <w:tc>
+          <w:tcPr>
+            <w:tcW w:w="4518" w:type="dxa"/>
+          </w:tcPr>
+          <w:p>
+            <w:r>
+              <w:t>Simulate SUB and SBC instructions</w:t>
+            </w:r>
+          </w:p>
+        </w:tc>
+      </w:tr>
+    </w:tbl>
+    <w:p/>
+    <w:p>
+      <w:r>
+        <w:t xml:space="preserve">Python scripts run the Arduino Z80 dongle (described in the Tools section) </w:t>
+      </w:r>
+      <w:r>
+        <w:t xml:space="preserve">and </w:t>
+      </w:r>
+      <w:r>
+        <w:t>generate output file</w:t>
+      </w:r>
+      <w:r>
+        <w:t>s</w:t>
+      </w:r>
+      <w:r>
+        <w:t xml:space="preserve">. </w:t>
+      </w:r>
+      <w:bookmarkStart w:id="9" w:name="_GoBack"/>
+      <w:bookmarkEnd w:id="9"/>
+      <w:r>
+        <w:t xml:space="preserve">Those </w:t>
+      </w:r>
+      <w:r>
+        <w:t>file</w:t>
+      </w:r>
+      <w:r>
+        <w:t>s</w:t>
+      </w:r>
+      <w:r>
+        <w:t xml:space="preserve"> </w:t>
+      </w:r>
+      <w:r>
+        <w:t xml:space="preserve">are </w:t>
+      </w:r>
+      <w:r>
+        <w:t xml:space="preserve">then compared with the output produced by </w:t>
+      </w:r>
+      <w:r>
+        <w:t>instruction test Python scripts which implement corresponding algorithms. Lastly, the same text files are compared with ModelSim simulation of those instructions and also by running the same *.</w:t>
       </w:r>
       <w:proofErr w:type="spellStart"/>
       <w:r>
-        <w:t>zmac</w:t>
+        <w:t>asm</w:t>
       </w:r>
       <w:proofErr w:type="spellEnd"/>
       <w:r>
-        <w:t xml:space="preserve"> </w:t>
-      </w:r>
-      <w:proofErr w:type="gramStart"/>
-      <w:r>
-        <w:t>contain</w:t>
-      </w:r>
-      <w:proofErr w:type="gramEnd"/>
-      <w:r>
-        <w:t xml:space="preserve"> several Z80 assembly level tests.</w:t>
-      </w:r>
-    </w:p>
-    <w:p/>
-    <w:p>
-      <w:pPr>
-        <w:pStyle w:val="Heading1"/>
-      </w:pPr>
-      <w:bookmarkStart w:id="9" w:name="_Toc406448183"/>
-      <w:r>
-        <w:t>Tools</w:t>
-      </w:r>
-      <w:bookmarkEnd w:id="9"/>
-    </w:p>
-    <w:p>
-      <w:r>
-        <w:t>PLA checker tool is a test utility to verify and create…</w:t>
-      </w:r>
-    </w:p>
-    <w:p>
-      <w:pPr>
-        <w:pStyle w:val="Heading1"/>
-      </w:pPr>
-      <w:bookmarkStart w:id="10" w:name="_Toc406448184"/>
-      <w:r>
-        <w:lastRenderedPageBreak/>
-        <w:t>Integration</w:t>
-      </w:r>
-      <w:bookmarkEnd w:id="10"/>
-    </w:p>
-    <w:p/>
-    <w:p>
-      <w:r>
-        <w:t xml:space="preserve">This section describes how to integrate </w:t>
-      </w:r>
-      <w:r>
-        <w:t xml:space="preserve">the </w:t>
-      </w:r>
-      <w:r>
-        <w:t>A</w:t>
-      </w:r>
-      <w:r>
-        <w:t>-Z80 CPU into your own project.</w:t>
-      </w:r>
-    </w:p>
-    <w:p>
-      <w:r>
-        <w:t xml:space="preserve">The method </w:t>
-      </w:r>
-      <w:r>
-        <w:t>is tested with Altera design tools (Quartus), but it should be relatively easy for someone skilled in the art to use other vendor such is Xilinx.</w:t>
-      </w:r>
-    </w:p>
-    <w:p>
-      <w:r>
-        <w:t xml:space="preserve">The integration involves adding all relevant source files. This table lists them: </w:t>
+        <w:t xml:space="preserve"> executable on the Simple Host FPGA implementation.</w:t>
+      </w:r>
+    </w:p>
+    <w:p>
+      <w:r>
+        <w:t>Those “golden” files include flags and accumulator going into the instruction and the result:</w:t>
       </w:r>
     </w:p>
     <w:tbl>
@@ -3420,33 +3837,8 @@
                 <w:rFonts w:ascii="Consolas" w:hAnsi="Consolas" w:cs="Consolas"/>
                 <w:sz w:val="20"/>
               </w:rPr>
-              <w:t>cpu/</w:t>
-            </w:r>
-            <w:proofErr w:type="spellStart"/>
-            <w:r>
-              <w:rPr>
-                <w:rFonts w:ascii="Consolas" w:hAnsi="Consolas" w:cs="Consolas"/>
-                <w:sz w:val="20"/>
-              </w:rPr>
-              <w:t>alu</w:t>
-            </w:r>
-            <w:proofErr w:type="spellEnd"/>
-            <w:r>
-              <w:rPr>
-                <w:rFonts w:ascii="Consolas" w:hAnsi="Consolas" w:cs="Consolas"/>
-                <w:sz w:val="20"/>
-              </w:rPr>
-              <w:t>/</w:t>
-            </w:r>
-            <w:proofErr w:type="spellStart"/>
-            <w:r>
-              <w:rPr>
-                <w:rFonts w:ascii="Consolas" w:hAnsi="Consolas" w:cs="Consolas"/>
-                <w:sz w:val="20"/>
-              </w:rPr>
-              <w:t>alu_slice.v</w:t>
-            </w:r>
-            <w:proofErr w:type="spellEnd"/>
+              <w:t>F:00 A:00 -&gt; 00 F:44</w:t>
+            </w:r>
           </w:p>
           <w:p>
             <w:pPr>
@@ -3460,33 +3852,8 @@
                 <w:rFonts w:ascii="Consolas" w:hAnsi="Consolas" w:cs="Consolas"/>
                 <w:sz w:val="20"/>
               </w:rPr>
-              <w:t>cpu/</w:t>
-            </w:r>
-            <w:proofErr w:type="spellStart"/>
-            <w:r>
-              <w:rPr>
-                <w:rFonts w:ascii="Consolas" w:hAnsi="Consolas" w:cs="Consolas"/>
-                <w:sz w:val="20"/>
-              </w:rPr>
-              <w:t>alu</w:t>
-            </w:r>
-            <w:proofErr w:type="spellEnd"/>
-            <w:r>
-              <w:rPr>
-                <w:rFonts w:ascii="Consolas" w:hAnsi="Consolas" w:cs="Consolas"/>
-                <w:sz w:val="20"/>
-              </w:rPr>
-              <w:t>/</w:t>
-            </w:r>
-            <w:proofErr w:type="spellStart"/>
-            <w:r>
-              <w:rPr>
-                <w:rFonts w:ascii="Consolas" w:hAnsi="Consolas" w:cs="Consolas"/>
-                <w:sz w:val="20"/>
-              </w:rPr>
-              <w:t>alu_shifter_core.v</w:t>
-            </w:r>
-            <w:proofErr w:type="spellEnd"/>
+              <w:t>F:00 A:01 -&gt; 01 F:00</w:t>
+            </w:r>
           </w:p>
           <w:p>
             <w:pPr>
@@ -3500,33 +3867,8 @@
                 <w:rFonts w:ascii="Consolas" w:hAnsi="Consolas" w:cs="Consolas"/>
                 <w:sz w:val="20"/>
               </w:rPr>
-              <w:t>cpu/</w:t>
-            </w:r>
-            <w:proofErr w:type="spellStart"/>
-            <w:r>
-              <w:rPr>
-                <w:rFonts w:ascii="Consolas" w:hAnsi="Consolas" w:cs="Consolas"/>
-                <w:sz w:val="20"/>
-              </w:rPr>
-              <w:t>alu</w:t>
-            </w:r>
-            <w:proofErr w:type="spellEnd"/>
-            <w:r>
-              <w:rPr>
-                <w:rFonts w:ascii="Consolas" w:hAnsi="Consolas" w:cs="Consolas"/>
-                <w:sz w:val="20"/>
-              </w:rPr>
-              <w:t>/</w:t>
-            </w:r>
-            <w:proofErr w:type="spellStart"/>
-            <w:r>
-              <w:rPr>
-                <w:rFonts w:ascii="Consolas" w:hAnsi="Consolas" w:cs="Consolas"/>
-                <w:sz w:val="20"/>
-              </w:rPr>
-              <w:t>alu_select.v</w:t>
-            </w:r>
-            <w:proofErr w:type="spellEnd"/>
+              <w:t>F:00 A:02 -&gt; 02 F:00</w:t>
+            </w:r>
           </w:p>
           <w:p>
             <w:pPr>
@@ -3540,33 +3882,8 @@
                 <w:rFonts w:ascii="Consolas" w:hAnsi="Consolas" w:cs="Consolas"/>
                 <w:sz w:val="20"/>
               </w:rPr>
-              <w:t>cpu/</w:t>
-            </w:r>
-            <w:proofErr w:type="spellStart"/>
-            <w:r>
-              <w:rPr>
-                <w:rFonts w:ascii="Consolas" w:hAnsi="Consolas" w:cs="Consolas"/>
-                <w:sz w:val="20"/>
-              </w:rPr>
-              <w:t>alu</w:t>
-            </w:r>
-            <w:proofErr w:type="spellEnd"/>
-            <w:r>
-              <w:rPr>
-                <w:rFonts w:ascii="Consolas" w:hAnsi="Consolas" w:cs="Consolas"/>
-                <w:sz w:val="20"/>
-              </w:rPr>
-              <w:t>/</w:t>
-            </w:r>
-            <w:proofErr w:type="spellStart"/>
-            <w:r>
-              <w:rPr>
-                <w:rFonts w:ascii="Consolas" w:hAnsi="Consolas" w:cs="Consolas"/>
-                <w:sz w:val="20"/>
-              </w:rPr>
-              <w:t>alu_prep_daa.v</w:t>
-            </w:r>
-            <w:proofErr w:type="spellEnd"/>
+              <w:t>F:00 A:03 -&gt; 03 F:04</w:t>
+            </w:r>
           </w:p>
           <w:p>
             <w:pPr>
@@ -3580,23 +3897,7 @@
                 <w:rFonts w:ascii="Consolas" w:hAnsi="Consolas" w:cs="Consolas"/>
                 <w:sz w:val="20"/>
               </w:rPr>
-              <w:t>cpu/</w:t>
-            </w:r>
-            <w:proofErr w:type="spellStart"/>
-            <w:r>
-              <w:rPr>
-                <w:rFonts w:ascii="Consolas" w:hAnsi="Consolas" w:cs="Consolas"/>
-                <w:sz w:val="20"/>
-              </w:rPr>
-              <w:t>alu</w:t>
-            </w:r>
-            <w:proofErr w:type="spellEnd"/>
-            <w:r>
-              <w:rPr>
-                <w:rFonts w:ascii="Consolas" w:hAnsi="Consolas" w:cs="Consolas"/>
-                <w:sz w:val="20"/>
-              </w:rPr>
-              <w:t>/alu_mux_8.v</w:t>
+              <w:t>F:00 A:04 -&gt; 04 F:00</w:t>
             </w:r>
           </w:p>
           <w:p>
@@ -3611,23 +3912,7 @@
                 <w:rFonts w:ascii="Consolas" w:hAnsi="Consolas" w:cs="Consolas"/>
                 <w:sz w:val="20"/>
               </w:rPr>
-              <w:t>cpu/</w:t>
-            </w:r>
-            <w:proofErr w:type="spellStart"/>
-            <w:r>
-              <w:rPr>
-                <w:rFonts w:ascii="Consolas" w:hAnsi="Consolas" w:cs="Consolas"/>
-                <w:sz w:val="20"/>
-              </w:rPr>
-              <w:t>alu</w:t>
-            </w:r>
-            <w:proofErr w:type="spellEnd"/>
-            <w:r>
-              <w:rPr>
-                <w:rFonts w:ascii="Consolas" w:hAnsi="Consolas" w:cs="Consolas"/>
-                <w:sz w:val="20"/>
-              </w:rPr>
-              <w:t>/alu_mux_4.v</w:t>
+              <w:t>F:00 A:05 -&gt; 05 F:04</w:t>
             </w:r>
           </w:p>
           <w:p>
@@ -3642,23 +3927,7 @@
                 <w:rFonts w:ascii="Consolas" w:hAnsi="Consolas" w:cs="Consolas"/>
                 <w:sz w:val="20"/>
               </w:rPr>
-              <w:t>cpu/</w:t>
-            </w:r>
-            <w:proofErr w:type="spellStart"/>
-            <w:r>
-              <w:rPr>
-                <w:rFonts w:ascii="Consolas" w:hAnsi="Consolas" w:cs="Consolas"/>
-                <w:sz w:val="20"/>
-              </w:rPr>
-              <w:t>alu</w:t>
-            </w:r>
-            <w:proofErr w:type="spellEnd"/>
-            <w:r>
-              <w:rPr>
-                <w:rFonts w:ascii="Consolas" w:hAnsi="Consolas" w:cs="Consolas"/>
-                <w:sz w:val="20"/>
-              </w:rPr>
-              <w:t>/alu_mux_3z.v</w:t>
+              <w:t>F:00 A:06 -&gt; 06 F:04</w:t>
             </w:r>
           </w:p>
           <w:p>
@@ -3673,23 +3942,7 @@
                 <w:rFonts w:ascii="Consolas" w:hAnsi="Consolas" w:cs="Consolas"/>
                 <w:sz w:val="20"/>
               </w:rPr>
-              <w:t>cpu/</w:t>
-            </w:r>
-            <w:proofErr w:type="spellStart"/>
-            <w:r>
-              <w:rPr>
-                <w:rFonts w:ascii="Consolas" w:hAnsi="Consolas" w:cs="Consolas"/>
-                <w:sz w:val="20"/>
-              </w:rPr>
-              <w:t>alu</w:t>
-            </w:r>
-            <w:proofErr w:type="spellEnd"/>
-            <w:r>
-              <w:rPr>
-                <w:rFonts w:ascii="Consolas" w:hAnsi="Consolas" w:cs="Consolas"/>
-                <w:sz w:val="20"/>
-              </w:rPr>
-              <w:t>/alu_mux_2z.v</w:t>
+              <w:t>F:00 A:07 -&gt; 07 F:00</w:t>
             </w:r>
           </w:p>
           <w:p>
@@ -3704,810 +3957,7 @@
                 <w:rFonts w:ascii="Consolas" w:hAnsi="Consolas" w:cs="Consolas"/>
                 <w:sz w:val="20"/>
               </w:rPr>
-              <w:t>cpu/</w:t>
-            </w:r>
-            <w:proofErr w:type="spellStart"/>
-            <w:r>
-              <w:rPr>
-                <w:rFonts w:ascii="Consolas" w:hAnsi="Consolas" w:cs="Consolas"/>
-                <w:sz w:val="20"/>
-              </w:rPr>
-              <w:t>alu</w:t>
-            </w:r>
-            <w:proofErr w:type="spellEnd"/>
-            <w:r>
-              <w:rPr>
-                <w:rFonts w:ascii="Consolas" w:hAnsi="Consolas" w:cs="Consolas"/>
-                <w:sz w:val="20"/>
-              </w:rPr>
-              <w:t>/alu_mux_2.v</w:t>
-            </w:r>
-          </w:p>
-          <w:p>
-            <w:pPr>
-              <w:rPr>
-                <w:rFonts w:ascii="Consolas" w:hAnsi="Consolas" w:cs="Consolas"/>
-                <w:sz w:val="20"/>
-              </w:rPr>
-            </w:pPr>
-            <w:r>
-              <w:rPr>
-                <w:rFonts w:ascii="Consolas" w:hAnsi="Consolas" w:cs="Consolas"/>
-                <w:sz w:val="20"/>
-              </w:rPr>
-              <w:t>cpu/</w:t>
-            </w:r>
-            <w:proofErr w:type="spellStart"/>
-            <w:r>
-              <w:rPr>
-                <w:rFonts w:ascii="Consolas" w:hAnsi="Consolas" w:cs="Consolas"/>
-                <w:sz w:val="20"/>
-              </w:rPr>
-              <w:t>alu</w:t>
-            </w:r>
-            <w:proofErr w:type="spellEnd"/>
-            <w:r>
-              <w:rPr>
-                <w:rFonts w:ascii="Consolas" w:hAnsi="Consolas" w:cs="Consolas"/>
-                <w:sz w:val="20"/>
-              </w:rPr>
-              <w:t>/</w:t>
-            </w:r>
-            <w:proofErr w:type="spellStart"/>
-            <w:r>
-              <w:rPr>
-                <w:rFonts w:ascii="Consolas" w:hAnsi="Consolas" w:cs="Consolas"/>
-                <w:sz w:val="20"/>
-              </w:rPr>
-              <w:t>alu_flags.v</w:t>
-            </w:r>
-            <w:proofErr w:type="spellEnd"/>
-          </w:p>
-          <w:p>
-            <w:pPr>
-              <w:rPr>
-                <w:rFonts w:ascii="Consolas" w:hAnsi="Consolas" w:cs="Consolas"/>
-                <w:sz w:val="20"/>
-              </w:rPr>
-            </w:pPr>
-            <w:r>
-              <w:rPr>
-                <w:rFonts w:ascii="Consolas" w:hAnsi="Consolas" w:cs="Consolas"/>
-                <w:sz w:val="20"/>
-              </w:rPr>
-              <w:t>cpu/</w:t>
-            </w:r>
-            <w:proofErr w:type="spellStart"/>
-            <w:r>
-              <w:rPr>
-                <w:rFonts w:ascii="Consolas" w:hAnsi="Consolas" w:cs="Consolas"/>
-                <w:sz w:val="20"/>
-              </w:rPr>
-              <w:t>alu</w:t>
-            </w:r>
-            <w:proofErr w:type="spellEnd"/>
-            <w:r>
-              <w:rPr>
-                <w:rFonts w:ascii="Consolas" w:hAnsi="Consolas" w:cs="Consolas"/>
-                <w:sz w:val="20"/>
-              </w:rPr>
-              <w:t>/</w:t>
-            </w:r>
-            <w:proofErr w:type="spellStart"/>
-            <w:r>
-              <w:rPr>
-                <w:rFonts w:ascii="Consolas" w:hAnsi="Consolas" w:cs="Consolas"/>
-                <w:sz w:val="20"/>
-              </w:rPr>
-              <w:t>alu_core.v</w:t>
-            </w:r>
-            <w:proofErr w:type="spellEnd"/>
-          </w:p>
-          <w:p>
-            <w:pPr>
-              <w:rPr>
-                <w:rFonts w:ascii="Consolas" w:hAnsi="Consolas" w:cs="Consolas"/>
-                <w:sz w:val="20"/>
-              </w:rPr>
-            </w:pPr>
-            <w:r>
-              <w:rPr>
-                <w:rFonts w:ascii="Consolas" w:hAnsi="Consolas" w:cs="Consolas"/>
-                <w:sz w:val="20"/>
-              </w:rPr>
-              <w:t>cpu/</w:t>
-            </w:r>
-            <w:proofErr w:type="spellStart"/>
-            <w:r>
-              <w:rPr>
-                <w:rFonts w:ascii="Consolas" w:hAnsi="Consolas" w:cs="Consolas"/>
-                <w:sz w:val="20"/>
-              </w:rPr>
-              <w:t>alu</w:t>
-            </w:r>
-            <w:proofErr w:type="spellEnd"/>
-            <w:r>
-              <w:rPr>
-                <w:rFonts w:ascii="Consolas" w:hAnsi="Consolas" w:cs="Consolas"/>
-                <w:sz w:val="20"/>
-              </w:rPr>
-              <w:t>/</w:t>
-            </w:r>
-            <w:proofErr w:type="spellStart"/>
-            <w:r>
-              <w:rPr>
-                <w:rFonts w:ascii="Consolas" w:hAnsi="Consolas" w:cs="Consolas"/>
-                <w:sz w:val="20"/>
-              </w:rPr>
-              <w:t>alu_control.v</w:t>
-            </w:r>
-            <w:proofErr w:type="spellEnd"/>
-          </w:p>
-          <w:p>
-            <w:pPr>
-              <w:rPr>
-                <w:rFonts w:ascii="Consolas" w:hAnsi="Consolas" w:cs="Consolas"/>
-                <w:sz w:val="20"/>
-              </w:rPr>
-            </w:pPr>
-            <w:r>
-              <w:rPr>
-                <w:rFonts w:ascii="Consolas" w:hAnsi="Consolas" w:cs="Consolas"/>
-                <w:sz w:val="20"/>
-              </w:rPr>
-              <w:t>cpu/</w:t>
-            </w:r>
-            <w:proofErr w:type="spellStart"/>
-            <w:r>
-              <w:rPr>
-                <w:rFonts w:ascii="Consolas" w:hAnsi="Consolas" w:cs="Consolas"/>
-                <w:sz w:val="20"/>
-              </w:rPr>
-              <w:t>alu</w:t>
-            </w:r>
-            <w:proofErr w:type="spellEnd"/>
-            <w:r>
-              <w:rPr>
-                <w:rFonts w:ascii="Consolas" w:hAnsi="Consolas" w:cs="Consolas"/>
-                <w:sz w:val="20"/>
-              </w:rPr>
-              <w:t>/</w:t>
-            </w:r>
-            <w:proofErr w:type="spellStart"/>
-            <w:r>
-              <w:rPr>
-                <w:rFonts w:ascii="Consolas" w:hAnsi="Consolas" w:cs="Consolas"/>
-                <w:sz w:val="20"/>
-              </w:rPr>
-              <w:t>alu_bit_select.v</w:t>
-            </w:r>
-            <w:proofErr w:type="spellEnd"/>
-          </w:p>
-          <w:p>
-            <w:pPr>
-              <w:rPr>
-                <w:rFonts w:ascii="Consolas" w:hAnsi="Consolas" w:cs="Consolas"/>
-                <w:sz w:val="20"/>
-              </w:rPr>
-            </w:pPr>
-            <w:r>
-              <w:rPr>
-                <w:rFonts w:ascii="Consolas" w:hAnsi="Consolas" w:cs="Consolas"/>
-                <w:sz w:val="20"/>
-              </w:rPr>
-              <w:t>cpu/</w:t>
-            </w:r>
-            <w:proofErr w:type="spellStart"/>
-            <w:r>
-              <w:rPr>
-                <w:rFonts w:ascii="Consolas" w:hAnsi="Consolas" w:cs="Consolas"/>
-                <w:sz w:val="20"/>
-              </w:rPr>
-              <w:t>alu</w:t>
-            </w:r>
-            <w:proofErr w:type="spellEnd"/>
-            <w:r>
-              <w:rPr>
-                <w:rFonts w:ascii="Consolas" w:hAnsi="Consolas" w:cs="Consolas"/>
-                <w:sz w:val="20"/>
-              </w:rPr>
-              <w:t>/</w:t>
-            </w:r>
-            <w:proofErr w:type="spellStart"/>
-            <w:r>
-              <w:rPr>
-                <w:rFonts w:ascii="Consolas" w:hAnsi="Consolas" w:cs="Consolas"/>
-                <w:sz w:val="20"/>
-              </w:rPr>
-              <w:t>alu.v</w:t>
-            </w:r>
-            <w:proofErr w:type="spellEnd"/>
-          </w:p>
-          <w:p>
-            <w:pPr>
-              <w:rPr>
-                <w:rFonts w:ascii="Consolas" w:hAnsi="Consolas" w:cs="Consolas"/>
-                <w:sz w:val="20"/>
-              </w:rPr>
-            </w:pPr>
-          </w:p>
-          <w:p>
-            <w:pPr>
-              <w:rPr>
-                <w:rFonts w:ascii="Consolas" w:hAnsi="Consolas" w:cs="Consolas"/>
-                <w:sz w:val="20"/>
-              </w:rPr>
-            </w:pPr>
-            <w:r>
-              <w:rPr>
-                <w:rFonts w:ascii="Consolas" w:hAnsi="Consolas" w:cs="Consolas"/>
-                <w:sz w:val="20"/>
-              </w:rPr>
-              <w:t>cpu/bus/bus_switch.sv</w:t>
-            </w:r>
-          </w:p>
-          <w:p>
-            <w:pPr>
-              <w:rPr>
-                <w:rFonts w:ascii="Consolas" w:hAnsi="Consolas" w:cs="Consolas"/>
-                <w:sz w:val="20"/>
-              </w:rPr>
-            </w:pPr>
-            <w:r>
-              <w:rPr>
-                <w:rFonts w:ascii="Consolas" w:hAnsi="Consolas" w:cs="Consolas"/>
-                <w:sz w:val="20"/>
-              </w:rPr>
-              <w:t>cpu/bus/inc_dec_2bit.v</w:t>
-            </w:r>
-          </w:p>
-          <w:p>
-            <w:pPr>
-              <w:rPr>
-                <w:rFonts w:ascii="Consolas" w:hAnsi="Consolas" w:cs="Consolas"/>
-                <w:sz w:val="20"/>
-              </w:rPr>
-            </w:pPr>
-            <w:r>
-              <w:rPr>
-                <w:rFonts w:ascii="Consolas" w:hAnsi="Consolas" w:cs="Consolas"/>
-                <w:sz w:val="20"/>
-              </w:rPr>
-              <w:t>cpu/bus/</w:t>
-            </w:r>
-            <w:proofErr w:type="spellStart"/>
-            <w:r>
-              <w:rPr>
-                <w:rFonts w:ascii="Consolas" w:hAnsi="Consolas" w:cs="Consolas"/>
-                <w:sz w:val="20"/>
-              </w:rPr>
-              <w:t>inc_dec.v</w:t>
-            </w:r>
-            <w:proofErr w:type="spellEnd"/>
-          </w:p>
-          <w:p>
-            <w:pPr>
-              <w:rPr>
-                <w:rFonts w:ascii="Consolas" w:hAnsi="Consolas" w:cs="Consolas"/>
-                <w:sz w:val="20"/>
-              </w:rPr>
-            </w:pPr>
-            <w:r>
-              <w:rPr>
-                <w:rFonts w:ascii="Consolas" w:hAnsi="Consolas" w:cs="Consolas"/>
-                <w:sz w:val="20"/>
-              </w:rPr>
-              <w:t>cpu/bus/</w:t>
-            </w:r>
-            <w:proofErr w:type="spellStart"/>
-            <w:r>
-              <w:rPr>
-                <w:rFonts w:ascii="Consolas" w:hAnsi="Consolas" w:cs="Consolas"/>
-                <w:sz w:val="20"/>
-              </w:rPr>
-              <w:t>data_switch_mask.v</w:t>
-            </w:r>
-            <w:proofErr w:type="spellEnd"/>
-          </w:p>
-          <w:p>
-            <w:pPr>
-              <w:rPr>
-                <w:rFonts w:ascii="Consolas" w:hAnsi="Consolas" w:cs="Consolas"/>
-                <w:sz w:val="20"/>
-              </w:rPr>
-            </w:pPr>
-            <w:r>
-              <w:rPr>
-                <w:rFonts w:ascii="Consolas" w:hAnsi="Consolas" w:cs="Consolas"/>
-                <w:sz w:val="20"/>
-              </w:rPr>
-              <w:t>cpu/bus/</w:t>
-            </w:r>
-            <w:proofErr w:type="spellStart"/>
-            <w:r>
-              <w:rPr>
-                <w:rFonts w:ascii="Consolas" w:hAnsi="Consolas" w:cs="Consolas"/>
-                <w:sz w:val="20"/>
-              </w:rPr>
-              <w:t>data_switch.v</w:t>
-            </w:r>
-            <w:proofErr w:type="spellEnd"/>
-          </w:p>
-          <w:p>
-            <w:pPr>
-              <w:rPr>
-                <w:rFonts w:ascii="Consolas" w:hAnsi="Consolas" w:cs="Consolas"/>
-                <w:sz w:val="20"/>
-              </w:rPr>
-            </w:pPr>
-            <w:r>
-              <w:rPr>
-                <w:rFonts w:ascii="Consolas" w:hAnsi="Consolas" w:cs="Consolas"/>
-                <w:sz w:val="20"/>
-              </w:rPr>
-              <w:t>cpu/bus/</w:t>
-            </w:r>
-            <w:proofErr w:type="spellStart"/>
-            <w:r>
-              <w:rPr>
-                <w:rFonts w:ascii="Consolas" w:hAnsi="Consolas" w:cs="Consolas"/>
-                <w:sz w:val="20"/>
-              </w:rPr>
-              <w:t>data_pins.v</w:t>
-            </w:r>
-            <w:proofErr w:type="spellEnd"/>
-          </w:p>
-          <w:p>
-            <w:pPr>
-              <w:rPr>
-                <w:rFonts w:ascii="Consolas" w:hAnsi="Consolas" w:cs="Consolas"/>
-                <w:sz w:val="20"/>
-              </w:rPr>
-            </w:pPr>
-            <w:r>
-              <w:rPr>
-                <w:rFonts w:ascii="Consolas" w:hAnsi="Consolas" w:cs="Consolas"/>
-                <w:sz w:val="20"/>
-              </w:rPr>
-              <w:t>cpu/bus/</w:t>
-            </w:r>
-            <w:proofErr w:type="spellStart"/>
-            <w:r>
-              <w:rPr>
-                <w:rFonts w:ascii="Consolas" w:hAnsi="Consolas" w:cs="Consolas"/>
-                <w:sz w:val="20"/>
-              </w:rPr>
-              <w:t>control_pins_n.v</w:t>
-            </w:r>
-            <w:proofErr w:type="spellEnd"/>
-          </w:p>
-          <w:p>
-            <w:pPr>
-              <w:rPr>
-                <w:rFonts w:ascii="Consolas" w:hAnsi="Consolas" w:cs="Consolas"/>
-                <w:sz w:val="20"/>
-              </w:rPr>
-            </w:pPr>
-            <w:r>
-              <w:rPr>
-                <w:rFonts w:ascii="Consolas" w:hAnsi="Consolas" w:cs="Consolas"/>
-                <w:sz w:val="20"/>
-              </w:rPr>
-              <w:t>cpu/bus/</w:t>
-            </w:r>
-            <w:proofErr w:type="spellStart"/>
-            <w:r>
-              <w:rPr>
-                <w:rFonts w:ascii="Consolas" w:hAnsi="Consolas" w:cs="Consolas"/>
-                <w:sz w:val="20"/>
-              </w:rPr>
-              <w:t>bus_control.v</w:t>
-            </w:r>
-            <w:proofErr w:type="spellEnd"/>
-          </w:p>
-          <w:p>
-            <w:pPr>
-              <w:rPr>
-                <w:rFonts w:ascii="Consolas" w:hAnsi="Consolas" w:cs="Consolas"/>
-                <w:sz w:val="20"/>
-              </w:rPr>
-            </w:pPr>
-            <w:r>
-              <w:rPr>
-                <w:rFonts w:ascii="Consolas" w:hAnsi="Consolas" w:cs="Consolas"/>
-                <w:sz w:val="20"/>
-              </w:rPr>
-              <w:t>cpu/bus/</w:t>
-            </w:r>
-            <w:proofErr w:type="spellStart"/>
-            <w:r>
-              <w:rPr>
-                <w:rFonts w:ascii="Consolas" w:hAnsi="Consolas" w:cs="Consolas"/>
-                <w:sz w:val="20"/>
-              </w:rPr>
-              <w:t>address_pins.v</w:t>
-            </w:r>
-            <w:proofErr w:type="spellEnd"/>
-          </w:p>
-          <w:p>
-            <w:pPr>
-              <w:rPr>
-                <w:rFonts w:ascii="Consolas" w:hAnsi="Consolas" w:cs="Consolas"/>
-                <w:sz w:val="20"/>
-              </w:rPr>
-            </w:pPr>
-            <w:r>
-              <w:rPr>
-                <w:rFonts w:ascii="Consolas" w:hAnsi="Consolas" w:cs="Consolas"/>
-                <w:sz w:val="20"/>
-              </w:rPr>
-              <w:t>cpu/bus/</w:t>
-            </w:r>
-            <w:proofErr w:type="spellStart"/>
-            <w:r>
-              <w:rPr>
-                <w:rFonts w:ascii="Consolas" w:hAnsi="Consolas" w:cs="Consolas"/>
-                <w:sz w:val="20"/>
-              </w:rPr>
-              <w:t>address_latch.v</w:t>
-            </w:r>
-            <w:proofErr w:type="spellEnd"/>
-          </w:p>
-          <w:p>
-            <w:pPr>
-              <w:rPr>
-                <w:rFonts w:ascii="Consolas" w:hAnsi="Consolas" w:cs="Consolas"/>
-                <w:sz w:val="20"/>
-              </w:rPr>
-            </w:pPr>
-            <w:r>
-              <w:rPr>
-                <w:rFonts w:ascii="Consolas" w:hAnsi="Consolas" w:cs="Consolas"/>
-                <w:sz w:val="20"/>
-              </w:rPr>
-              <w:t>cpu/bus/</w:t>
-            </w:r>
-            <w:proofErr w:type="spellStart"/>
-            <w:r>
-              <w:rPr>
-                <w:rFonts w:ascii="Consolas" w:hAnsi="Consolas" w:cs="Consolas"/>
-                <w:sz w:val="20"/>
-              </w:rPr>
-              <w:t>address_mux.v</w:t>
-            </w:r>
-            <w:proofErr w:type="spellEnd"/>
-          </w:p>
-          <w:p>
-            <w:pPr>
-              <w:rPr>
-                <w:rFonts w:ascii="Consolas" w:hAnsi="Consolas" w:cs="Consolas"/>
-                <w:sz w:val="20"/>
-              </w:rPr>
-            </w:pPr>
-          </w:p>
-          <w:p>
-            <w:pPr>
-              <w:rPr>
-                <w:rFonts w:ascii="Consolas" w:hAnsi="Consolas" w:cs="Consolas"/>
-                <w:sz w:val="20"/>
-              </w:rPr>
-            </w:pPr>
-            <w:r>
-              <w:rPr>
-                <w:rFonts w:ascii="Consolas" w:hAnsi="Consolas" w:cs="Consolas"/>
-                <w:sz w:val="20"/>
-              </w:rPr>
-              <w:t>cpu/control/</w:t>
-            </w:r>
-            <w:proofErr w:type="spellStart"/>
-            <w:r>
-              <w:rPr>
-                <w:rFonts w:ascii="Consolas" w:hAnsi="Consolas" w:cs="Consolas"/>
-                <w:sz w:val="20"/>
-              </w:rPr>
-              <w:t>sequencer.v</w:t>
-            </w:r>
-            <w:proofErr w:type="spellEnd"/>
-          </w:p>
-          <w:p>
-            <w:pPr>
-              <w:rPr>
-                <w:rFonts w:ascii="Consolas" w:hAnsi="Consolas" w:cs="Consolas"/>
-                <w:sz w:val="20"/>
-              </w:rPr>
-            </w:pPr>
-            <w:r>
-              <w:rPr>
-                <w:rFonts w:ascii="Consolas" w:hAnsi="Consolas" w:cs="Consolas"/>
-                <w:sz w:val="20"/>
-              </w:rPr>
-              <w:t>cpu/control/</w:t>
-            </w:r>
-            <w:proofErr w:type="spellStart"/>
-            <w:r>
-              <w:rPr>
-                <w:rFonts w:ascii="Consolas" w:hAnsi="Consolas" w:cs="Consolas"/>
-                <w:sz w:val="20"/>
-              </w:rPr>
-              <w:t>resets.v</w:t>
-            </w:r>
-            <w:proofErr w:type="spellEnd"/>
-          </w:p>
-          <w:p>
-            <w:pPr>
-              <w:rPr>
-                <w:rFonts w:ascii="Consolas" w:hAnsi="Consolas" w:cs="Consolas"/>
-                <w:sz w:val="20"/>
-              </w:rPr>
-            </w:pPr>
-            <w:r>
-              <w:rPr>
-                <w:rFonts w:ascii="Consolas" w:hAnsi="Consolas" w:cs="Consolas"/>
-                <w:sz w:val="20"/>
-              </w:rPr>
-              <w:t>cpu/control/</w:t>
-            </w:r>
-            <w:proofErr w:type="spellStart"/>
-            <w:r>
-              <w:rPr>
-                <w:rFonts w:ascii="Consolas" w:hAnsi="Consolas" w:cs="Consolas"/>
-                <w:sz w:val="20"/>
-              </w:rPr>
-              <w:t>ir.v</w:t>
-            </w:r>
-            <w:proofErr w:type="spellEnd"/>
-          </w:p>
-          <w:p>
-            <w:pPr>
-              <w:rPr>
-                <w:rFonts w:ascii="Consolas" w:hAnsi="Consolas" w:cs="Consolas"/>
-                <w:sz w:val="20"/>
-              </w:rPr>
-            </w:pPr>
-            <w:r>
-              <w:rPr>
-                <w:rFonts w:ascii="Consolas" w:hAnsi="Consolas" w:cs="Consolas"/>
-                <w:sz w:val="20"/>
-              </w:rPr>
-              <w:t>cpu/control/</w:t>
-            </w:r>
-            <w:proofErr w:type="spellStart"/>
-            <w:r>
-              <w:rPr>
-                <w:rFonts w:ascii="Consolas" w:hAnsi="Consolas" w:cs="Consolas"/>
-                <w:sz w:val="20"/>
-              </w:rPr>
-              <w:t>interrupts.v</w:t>
-            </w:r>
-            <w:proofErr w:type="spellEnd"/>
-          </w:p>
-          <w:p>
-            <w:pPr>
-              <w:rPr>
-                <w:rFonts w:ascii="Consolas" w:hAnsi="Consolas" w:cs="Consolas"/>
-                <w:sz w:val="20"/>
-              </w:rPr>
-            </w:pPr>
-            <w:r>
-              <w:rPr>
-                <w:rFonts w:ascii="Consolas" w:hAnsi="Consolas" w:cs="Consolas"/>
-                <w:sz w:val="20"/>
-              </w:rPr>
-              <w:t>cpu/control/</w:t>
-            </w:r>
-            <w:proofErr w:type="spellStart"/>
-            <w:r>
-              <w:rPr>
-                <w:rFonts w:ascii="Consolas" w:hAnsi="Consolas" w:cs="Consolas"/>
-                <w:sz w:val="20"/>
-              </w:rPr>
-              <w:t>decode_state.v</w:t>
-            </w:r>
-            <w:proofErr w:type="spellEnd"/>
-          </w:p>
-          <w:p>
-            <w:pPr>
-              <w:rPr>
-                <w:rFonts w:ascii="Consolas" w:hAnsi="Consolas" w:cs="Consolas"/>
-                <w:sz w:val="20"/>
-              </w:rPr>
-            </w:pPr>
-            <w:r>
-              <w:rPr>
-                <w:rFonts w:ascii="Consolas" w:hAnsi="Consolas" w:cs="Consolas"/>
-                <w:sz w:val="20"/>
-              </w:rPr>
-              <w:t>cpu/control/</w:t>
-            </w:r>
-            <w:proofErr w:type="spellStart"/>
-            <w:r>
-              <w:rPr>
-                <w:rFonts w:ascii="Consolas" w:hAnsi="Consolas" w:cs="Consolas"/>
-                <w:sz w:val="20"/>
-              </w:rPr>
-              <w:t>clk_delay.v</w:t>
-            </w:r>
-            <w:proofErr w:type="spellEnd"/>
-          </w:p>
-          <w:p>
-            <w:pPr>
-              <w:rPr>
-                <w:rFonts w:ascii="Consolas" w:hAnsi="Consolas" w:cs="Consolas"/>
-                <w:sz w:val="20"/>
-              </w:rPr>
-            </w:pPr>
-            <w:r>
-              <w:rPr>
-                <w:rFonts w:ascii="Consolas" w:hAnsi="Consolas" w:cs="Consolas"/>
-                <w:sz w:val="20"/>
-              </w:rPr>
-              <w:t>cpu/control/</w:t>
-            </w:r>
-            <w:proofErr w:type="spellStart"/>
-            <w:r>
-              <w:rPr>
-                <w:rFonts w:ascii="Consolas" w:hAnsi="Consolas" w:cs="Consolas"/>
-                <w:sz w:val="20"/>
-              </w:rPr>
-              <w:t>pin_control.v</w:t>
-            </w:r>
-            <w:proofErr w:type="spellEnd"/>
-          </w:p>
-          <w:p>
-            <w:pPr>
-              <w:rPr>
-                <w:rFonts w:ascii="Consolas" w:hAnsi="Consolas" w:cs="Consolas"/>
-                <w:sz w:val="20"/>
-              </w:rPr>
-            </w:pPr>
-            <w:r>
-              <w:rPr>
-                <w:rFonts w:ascii="Consolas" w:hAnsi="Consolas" w:cs="Consolas"/>
-                <w:sz w:val="20"/>
-              </w:rPr>
-              <w:t>cpu/control/pla_decode.sv</w:t>
-            </w:r>
-          </w:p>
-          <w:p>
-            <w:pPr>
-              <w:rPr>
-                <w:rFonts w:ascii="Consolas" w:hAnsi="Consolas" w:cs="Consolas"/>
-                <w:sz w:val="20"/>
-              </w:rPr>
-            </w:pPr>
-            <w:r>
-              <w:rPr>
-                <w:rFonts w:ascii="Consolas" w:hAnsi="Consolas" w:cs="Consolas"/>
-                <w:sz w:val="20"/>
-              </w:rPr>
-              <w:t>cpu/control/</w:t>
-            </w:r>
-            <w:proofErr w:type="spellStart"/>
-            <w:r>
-              <w:rPr>
-                <w:rFonts w:ascii="Consolas" w:hAnsi="Consolas" w:cs="Consolas"/>
-                <w:sz w:val="20"/>
-              </w:rPr>
-              <w:t>memory_ifc.v</w:t>
-            </w:r>
-            <w:proofErr w:type="spellEnd"/>
-          </w:p>
-          <w:p>
-            <w:pPr>
-              <w:rPr>
-                <w:rFonts w:ascii="Consolas" w:hAnsi="Consolas" w:cs="Consolas"/>
-                <w:sz w:val="20"/>
-              </w:rPr>
-            </w:pPr>
-            <w:r>
-              <w:rPr>
-                <w:rFonts w:ascii="Consolas" w:hAnsi="Consolas" w:cs="Consolas"/>
-                <w:sz w:val="20"/>
-              </w:rPr>
-              <w:t>cpu/control/execute.sv</w:t>
-            </w:r>
-          </w:p>
-          <w:p>
-            <w:pPr>
-              <w:rPr>
-                <w:rFonts w:ascii="Consolas" w:hAnsi="Consolas" w:cs="Consolas"/>
-                <w:sz w:val="20"/>
-              </w:rPr>
-            </w:pPr>
-          </w:p>
-          <w:p>
-            <w:pPr>
-              <w:rPr>
-                <w:rFonts w:ascii="Consolas" w:hAnsi="Consolas" w:cs="Consolas"/>
-                <w:sz w:val="20"/>
-              </w:rPr>
-            </w:pPr>
-            <w:r>
-              <w:rPr>
-                <w:rFonts w:ascii="Consolas" w:hAnsi="Consolas" w:cs="Consolas"/>
-                <w:sz w:val="20"/>
-              </w:rPr>
-              <w:t>cpu/registers/</w:t>
-            </w:r>
-            <w:proofErr w:type="spellStart"/>
-            <w:r>
-              <w:rPr>
-                <w:rFonts w:ascii="Consolas" w:hAnsi="Consolas" w:cs="Consolas"/>
-                <w:sz w:val="20"/>
-              </w:rPr>
-              <w:t>reg_latch.v</w:t>
-            </w:r>
-            <w:proofErr w:type="spellEnd"/>
-          </w:p>
-          <w:p>
-            <w:pPr>
-              <w:rPr>
-                <w:rFonts w:ascii="Consolas" w:hAnsi="Consolas" w:cs="Consolas"/>
-                <w:sz w:val="20"/>
-              </w:rPr>
-            </w:pPr>
-            <w:r>
-              <w:rPr>
-                <w:rFonts w:ascii="Consolas" w:hAnsi="Consolas" w:cs="Consolas"/>
-                <w:sz w:val="20"/>
-              </w:rPr>
-              <w:t>cpu/registers/</w:t>
-            </w:r>
-            <w:proofErr w:type="spellStart"/>
-            <w:r>
-              <w:rPr>
-                <w:rFonts w:ascii="Consolas" w:hAnsi="Consolas" w:cs="Consolas"/>
-                <w:sz w:val="20"/>
-              </w:rPr>
-              <w:t>reg_file.v</w:t>
-            </w:r>
-            <w:proofErr w:type="spellEnd"/>
-          </w:p>
-          <w:p>
-            <w:pPr>
-              <w:rPr>
-                <w:rFonts w:ascii="Consolas" w:hAnsi="Consolas" w:cs="Consolas"/>
-                <w:sz w:val="20"/>
-              </w:rPr>
-            </w:pPr>
-            <w:r>
-              <w:rPr>
-                <w:rFonts w:ascii="Consolas" w:hAnsi="Consolas" w:cs="Consolas"/>
-                <w:sz w:val="20"/>
-              </w:rPr>
-              <w:t>cpu/registers/</w:t>
-            </w:r>
-            <w:proofErr w:type="spellStart"/>
-            <w:r>
-              <w:rPr>
-                <w:rFonts w:ascii="Consolas" w:hAnsi="Consolas" w:cs="Consolas"/>
-                <w:sz w:val="20"/>
-              </w:rPr>
-              <w:t>reg_control.v</w:t>
-            </w:r>
-            <w:proofErr w:type="spellEnd"/>
-          </w:p>
-          <w:p>
-            <w:pPr>
-              <w:rPr>
-                <w:rFonts w:ascii="Consolas" w:hAnsi="Consolas" w:cs="Consolas"/>
-                <w:sz w:val="20"/>
-              </w:rPr>
-            </w:pPr>
-          </w:p>
-          <w:p>
-            <w:pPr>
-              <w:rPr>
-                <w:rFonts w:ascii="Consolas" w:hAnsi="Consolas" w:cs="Consolas"/>
-                <w:sz w:val="20"/>
-              </w:rPr>
-            </w:pPr>
-            <w:r>
-              <w:rPr>
-                <w:rFonts w:ascii="Consolas" w:hAnsi="Consolas" w:cs="Consolas"/>
-                <w:sz w:val="20"/>
-              </w:rPr>
-              <w:t>cpu/toplevel/z80_top_direct_n.sv</w:t>
+              <w:t>...</w:t>
             </w:r>
           </w:p>
         </w:tc>
@@ -4515,92 +3965,1154 @@
     </w:tbl>
     <w:p/>
     <w:p>
-      <w:r>
-        <w:t xml:space="preserve">In addition, </w:t>
-      </w:r>
-      <w:r>
-        <w:t xml:space="preserve">any one of the </w:t>
-      </w:r>
-      <w:r>
-        <w:t>two sample implementations (</w:t>
-      </w:r>
-      <w:r>
-        <w:rPr>
-          <w:i/>
-        </w:rPr>
-        <w:t>basic host</w:t>
-      </w:r>
-      <w:r>
-        <w:t xml:space="preserve"> and </w:t>
-      </w:r>
-      <w:r>
-        <w:rPr>
-          <w:i/>
-        </w:rPr>
-        <w:t>zxspectrum</w:t>
-      </w:r>
-      <w:r>
-        <w:t xml:space="preserve">) </w:t>
+      <w:pPr>
+        <w:pStyle w:val="Heading2"/>
+      </w:pPr>
+      <w:bookmarkStart w:id="10" w:name="_Toc406481350"/>
+      <w:r>
+        <w:t>Z80 Assembly level tests</w:t>
+      </w:r>
+      <w:bookmarkEnd w:id="10"/>
+    </w:p>
+    <w:p>
+      <w:r>
+        <w:t>Folder tools/</w:t>
+      </w:r>
+      <w:proofErr w:type="spellStart"/>
+      <w:r>
+        <w:t>zmac</w:t>
+      </w:r>
+      <w:proofErr w:type="spellEnd"/>
+      <w:r>
+        <w:t xml:space="preserve"> </w:t>
       </w:r>
       <w:proofErr w:type="gramStart"/>
       <w:r>
-        <w:t>provide</w:t>
+        <w:t>contain</w:t>
       </w:r>
       <w:proofErr w:type="gramEnd"/>
       <w:r>
-        <w:t xml:space="preserve"> </w:t>
-      </w:r>
-      <w:r>
-        <w:t xml:space="preserve">a </w:t>
-      </w:r>
-      <w:r>
-        <w:t>good starting</w:t>
-      </w:r>
-      <w:r>
-        <w:t xml:space="preserve"> point</w:t>
-      </w:r>
-      <w:r>
-        <w:t xml:space="preserve"> and a working example.</w:t>
+        <w:t xml:space="preserve"> several Z80 assembly level tests.</w:t>
+      </w:r>
+    </w:p>
+    <w:p/>
+    <w:p>
+      <w:pPr>
+        <w:rPr>
+          <w:rFonts w:asciiTheme="majorHAnsi" w:eastAsiaTheme="majorEastAsia" w:hAnsiTheme="majorHAnsi" w:cstheme="majorBidi"/>
+          <w:b/>
+          <w:bCs/>
+          <w:color w:val="365F91" w:themeColor="accent1" w:themeShade="BF"/>
+          <w:sz w:val="28"/>
+          <w:szCs w:val="28"/>
+        </w:rPr>
+      </w:pPr>
+      <w:bookmarkStart w:id="11" w:name="_Toc406481351"/>
+      <w:r>
+        <w:br w:type="page"/>
       </w:r>
     </w:p>
     <w:p>
       <w:pPr>
         <w:pStyle w:val="Heading1"/>
       </w:pPr>
-      <w:bookmarkStart w:id="11" w:name="_Toc406448185"/>
+      <w:r>
+        <w:lastRenderedPageBreak/>
+        <w:t>Tools</w:t>
+      </w:r>
+      <w:bookmarkEnd w:id="11"/>
+    </w:p>
+    <w:p/>
+    <w:p>
+      <w:pPr>
+        <w:pStyle w:val="Heading2"/>
+      </w:pPr>
+      <w:r>
+        <w:t>PLA Checker Tool</w:t>
+      </w:r>
+    </w:p>
+    <w:p>
+      <w:r>
+        <w:t xml:space="preserve">PLA checker tool </w:t>
+      </w:r>
+      <w:r>
+        <w:t>in “</w:t>
+      </w:r>
+      <w:r>
+        <w:rPr>
+          <w:b/>
+        </w:rPr>
+        <w:t>tools\z80_pla_checker</w:t>
+      </w:r>
+      <w:r>
+        <w:t xml:space="preserve">” directory </w:t>
+      </w:r>
+      <w:r>
+        <w:t>is a test utility to verify and create</w:t>
+      </w:r>
+      <w:r>
+        <w:t xml:space="preserve"> PLA code used to statically decode Z80 instruction groups. </w:t>
+      </w:r>
+    </w:p>
+    <w:p>
+      <w:r>
+        <w:t>In addition to the C# source code, the Windows executable is also checked in so you don’t have to have Microsoft Visual Studio IDE installed to use the tool.</w:t>
+      </w:r>
+    </w:p>
+    <w:p>
+      <w:r>
+        <w:t>Upon start, the PLA checker tool loads a number of files from the “</w:t>
+      </w:r>
+      <w:r>
+        <w:rPr>
+          <w:b/>
+        </w:rPr>
+        <w:t>resources</w:t>
+      </w:r>
+      <w:r>
+        <w:t>” directory including the raw PLA table definition reverse-engineered from the image of a Z80 die as well as opcode mnemonics.</w:t>
+      </w:r>
+    </w:p>
+    <w:p>
+      <w:pPr>
+        <w:jc w:val="center"/>
+      </w:pPr>
+      <w:r>
+        <w:rPr>
+          <w:noProof/>
+        </w:rPr>
+        <w:drawing>
+          <wp:inline distT="0" distB="0" distL="0" distR="0">
+            <wp:extent cx="5372100" cy="4457700"/>
+            <wp:effectExtent l="0" t="0" r="0" b="0"/>
+            <wp:docPr id="14" name="Picture 14" descr="C:\Users\gdevic\AppData\Local\Temp\SNAGHTML2937374d.PNG"/>
+            <wp:cNvGraphicFramePr>
+              <a:graphicFrameLocks xmlns:a="http://schemas.openxmlformats.org/drawingml/2006/main" noChangeAspect="1"/>
+            </wp:cNvGraphicFramePr>
+            <a:graphic xmlns:a="http://schemas.openxmlformats.org/drawingml/2006/main">
+              <a:graphicData uri="http://schemas.openxmlformats.org/drawingml/2006/picture">
+                <pic:pic xmlns:pic="http://schemas.openxmlformats.org/drawingml/2006/picture">
+                  <pic:nvPicPr>
+                    <pic:cNvPr id="0" name="Picture 1" descr="C:\Users\gdevic\AppData\Local\Temp\SNAGHTML2937374d.PNG"/>
+                    <pic:cNvPicPr>
+                      <a:picLocks noChangeAspect="1" noChangeArrowheads="1"/>
+                    </pic:cNvPicPr>
+                  </pic:nvPicPr>
+                  <pic:blipFill>
+                    <a:blip r:embed="rId21">
+                      <a:extLst>
+                        <a:ext uri="{28A0092B-C50C-407E-A947-70E740481C1C}">
+                          <a14:useLocalDpi xmlns:a14="http://schemas.microsoft.com/office/drawing/2010/main" val="0"/>
+                        </a:ext>
+                      </a:extLst>
+                    </a:blip>
+                    <a:srcRect/>
+                    <a:stretch>
+                      <a:fillRect/>
+                    </a:stretch>
+                  </pic:blipFill>
+                  <pic:spPr bwMode="auto">
+                    <a:xfrm>
+                      <a:off x="0" y="0"/>
+                      <a:ext cx="5372100" cy="4457700"/>
+                    </a:xfrm>
+                    <a:prstGeom prst="rect">
+                      <a:avLst/>
+                    </a:prstGeom>
+                    <a:noFill/>
+                    <a:ln>
+                      <a:noFill/>
+                    </a:ln>
+                  </pic:spPr>
+                </pic:pic>
+              </a:graphicData>
+            </a:graphic>
+          </wp:inline>
+        </w:drawing>
+      </w:r>
+    </w:p>
+    <w:p>
+      <w:r>
+        <w:t xml:space="preserve">The tool was invaluable in the development phase of A-Z80 </w:t>
+      </w:r>
+      <w:proofErr w:type="gramStart"/>
+      <w:r>
+        <w:t>cpu</w:t>
+      </w:r>
+      <w:proofErr w:type="gramEnd"/>
+      <w:r>
+        <w:t xml:space="preserve"> and maintain its value as a cross-checker for the PLA code. Available commands are:</w:t>
+      </w:r>
+    </w:p>
+    <w:tbl>
+      <w:tblPr>
+        <w:tblStyle w:val="TableGrid"/>
+        <w:tblW w:w="0" w:type="auto"/>
+        <w:tblLayout w:type="fixed"/>
+        <w:tblLook w:val="04A0" w:firstRow="1" w:lastRow="0" w:firstColumn="1" w:lastColumn="0" w:noHBand="0" w:noVBand="1"/>
+      </w:tblPr>
+      <w:tblGrid>
+        <w:gridCol w:w="738"/>
+        <w:gridCol w:w="8838"/>
+      </w:tblGrid>
+      <w:tr>
+        <w:tc>
+          <w:tcPr>
+            <w:tcW w:w="738" w:type="dxa"/>
+          </w:tcPr>
+          <w:p>
+            <w:proofErr w:type="spellStart"/>
+            <w:r>
+              <w:t>Cmd</w:t>
+            </w:r>
+            <w:proofErr w:type="spellEnd"/>
+          </w:p>
+        </w:tc>
+        <w:tc>
+          <w:tcPr>
+            <w:tcW w:w="8838" w:type="dxa"/>
+          </w:tcPr>
+          <w:p>
+            <w:r>
+              <w:t>Description</w:t>
+            </w:r>
+          </w:p>
+        </w:tc>
+      </w:tr>
+      <w:tr>
+        <w:tc>
+          <w:tcPr>
+            <w:tcW w:w="738" w:type="dxa"/>
+          </w:tcPr>
+          <w:p>
+            <w:proofErr w:type="gramStart"/>
+            <w:r>
+              <w:t>h</w:t>
+            </w:r>
+            <w:proofErr w:type="gramEnd"/>
+            <w:r>
+              <w:t xml:space="preserve"> or ?</w:t>
+            </w:r>
+          </w:p>
+        </w:tc>
+        <w:tc>
+          <w:tcPr>
+            <w:tcW w:w="8838" w:type="dxa"/>
+          </w:tcPr>
+          <w:p>
+            <w:r>
+              <w:t>Help, list all commands</w:t>
+            </w:r>
+            <w:r>
+              <w:t>.</w:t>
+            </w:r>
+          </w:p>
+        </w:tc>
+      </w:tr>
+      <w:tr>
+        <w:tc>
+          <w:tcPr>
+            <w:tcW w:w="738" w:type="dxa"/>
+          </w:tcPr>
+          <w:p>
+            <w:r>
+              <w:t>p</w:t>
+            </w:r>
+          </w:p>
+        </w:tc>
+        <w:tc>
+          <w:tcPr>
+            <w:tcW w:w="8838" w:type="dxa"/>
+          </w:tcPr>
+          <w:p>
+            <w:r>
+              <w:t>PLA table contains a set of modifiers and a gate-level logic array that ‘filters’ various instruction opcode groups. This command shows you those groups.</w:t>
+            </w:r>
+          </w:p>
+          <w:p>
+            <w:r>
+              <w:rPr>
+                <w:noProof/>
+              </w:rPr>
+              <w:lastRenderedPageBreak/>
+              <w:drawing>
+                <wp:inline distT="0" distB="0" distL="0" distR="0" wp14:anchorId="29A2B250" wp14:editId="619F8339">
+                  <wp:extent cx="5429250" cy="2152650"/>
+                  <wp:effectExtent l="0" t="0" r="0" b="0"/>
+                  <wp:docPr id="18" name="Picture 18" descr="C:\Users\gdevic\AppData\Local\Temp\SNAGHTML294146f7.PNG"/>
+                  <wp:cNvGraphicFramePr>
+                    <a:graphicFrameLocks xmlns:a="http://schemas.openxmlformats.org/drawingml/2006/main" noChangeAspect="1"/>
+                  </wp:cNvGraphicFramePr>
+                  <a:graphic xmlns:a="http://schemas.openxmlformats.org/drawingml/2006/main">
+                    <a:graphicData uri="http://schemas.openxmlformats.org/drawingml/2006/picture">
+                      <pic:pic xmlns:pic="http://schemas.openxmlformats.org/drawingml/2006/picture">
+                        <pic:nvPicPr>
+                          <pic:cNvPr id="0" name="Picture 5" descr="C:\Users\gdevic\AppData\Local\Temp\SNAGHTML294146f7.PNG"/>
+                          <pic:cNvPicPr>
+                            <a:picLocks noChangeAspect="1" noChangeArrowheads="1"/>
+                          </pic:cNvPicPr>
+                        </pic:nvPicPr>
+                        <pic:blipFill>
+                          <a:blip r:embed="rId22">
+                            <a:extLst>
+                              <a:ext uri="{28A0092B-C50C-407E-A947-70E740481C1C}">
+                                <a14:useLocalDpi xmlns:a14="http://schemas.microsoft.com/office/drawing/2010/main" val="0"/>
+                              </a:ext>
+                            </a:extLst>
+                          </a:blip>
+                          <a:srcRect/>
+                          <a:stretch>
+                            <a:fillRect/>
+                          </a:stretch>
+                        </pic:blipFill>
+                        <pic:spPr bwMode="auto">
+                          <a:xfrm>
+                            <a:off x="0" y="0"/>
+                            <a:ext cx="5429250" cy="2152650"/>
+                          </a:xfrm>
+                          <a:prstGeom prst="rect">
+                            <a:avLst/>
+                          </a:prstGeom>
+                          <a:noFill/>
+                          <a:ln>
+                            <a:noFill/>
+                          </a:ln>
+                        </pic:spPr>
+                      </pic:pic>
+                    </a:graphicData>
+                  </a:graphic>
+                </wp:inline>
+              </w:drawing>
+            </w:r>
+          </w:p>
+        </w:tc>
+      </w:tr>
+      <w:tr>
+        <w:tc>
+          <w:tcPr>
+            <w:tcW w:w="738" w:type="dxa"/>
+          </w:tcPr>
+          <w:p>
+            <w:r>
+              <w:lastRenderedPageBreak/>
+              <w:t>p</w:t>
+            </w:r>
+            <w:r>
+              <w:t xml:space="preserve"> #</w:t>
+            </w:r>
+          </w:p>
+        </w:tc>
+        <w:tc>
+          <w:tcPr>
+            <w:tcW w:w="8838" w:type="dxa"/>
+          </w:tcPr>
+          <w:p>
+            <w:r>
+              <w:t xml:space="preserve">Given a PLA entry number (decimal), show </w:t>
+            </w:r>
+            <w:proofErr w:type="spellStart"/>
+            <w:r>
+              <w:t>opcodes</w:t>
+            </w:r>
+            <w:proofErr w:type="spellEnd"/>
+            <w:r>
+              <w:t xml:space="preserve"> that are activated by it</w:t>
+            </w:r>
+          </w:p>
+          <w:tbl>
+            <w:tblPr>
+              <w:tblStyle w:val="TableGrid"/>
+              <w:tblW w:w="0" w:type="auto"/>
+              <w:shd w:val="clear" w:color="auto" w:fill="F2F2F2" w:themeFill="background1" w:themeFillShade="F2"/>
+              <w:tblLayout w:type="fixed"/>
+              <w:tblLook w:val="04A0" w:firstRow="1" w:lastRow="0" w:firstColumn="1" w:lastColumn="0" w:noHBand="0" w:noVBand="1"/>
+            </w:tblPr>
+            <w:tblGrid>
+              <w:gridCol w:w="8239"/>
+            </w:tblGrid>
+            <w:tr>
+              <w:tc>
+                <w:tcPr>
+                  <w:tcW w:w="8239" w:type="dxa"/>
+                  <w:shd w:val="clear" w:color="auto" w:fill="F2F2F2" w:themeFill="background1" w:themeFillShade="F2"/>
+                </w:tcPr>
+                <w:p>
+                  <w:pPr>
+                    <w:autoSpaceDE w:val="0"/>
+                    <w:autoSpaceDN w:val="0"/>
+                    <w:adjustRightInd w:val="0"/>
+                    <w:rPr>
+                      <w:rFonts w:ascii="Consolas" w:hAnsi="Consolas" w:cs="Consolas"/>
+                      <w:sz w:val="17"/>
+                      <w:szCs w:val="17"/>
+                    </w:rPr>
+                  </w:pPr>
+                  <w:r>
+                    <w:rPr>
+                      <w:rFonts w:ascii="Consolas" w:hAnsi="Consolas" w:cs="Consolas"/>
+                      <w:sz w:val="17"/>
+                      <w:szCs w:val="17"/>
+                    </w:rPr>
+                    <w:t>10&gt;&gt;&gt; p 3</w:t>
+                  </w:r>
+                </w:p>
+                <w:p>
+                  <w:pPr>
+                    <w:autoSpaceDE w:val="0"/>
+                    <w:autoSpaceDN w:val="0"/>
+                    <w:adjustRightInd w:val="0"/>
+                    <w:rPr>
+                      <w:rFonts w:ascii="Consolas" w:hAnsi="Consolas" w:cs="Consolas"/>
+                      <w:sz w:val="17"/>
+                      <w:szCs w:val="17"/>
+                    </w:rPr>
+                  </w:pPr>
+                  <w:r>
+                    <w:rPr>
+                      <w:rFonts w:ascii="Consolas" w:hAnsi="Consolas" w:cs="Consolas"/>
+                      <w:sz w:val="17"/>
+                      <w:szCs w:val="17"/>
+                    </w:rPr>
+                    <w:t>PLA Entry: 3  Modifier: XX, NHALT</w:t>
+                  </w:r>
+                </w:p>
+                <w:p>
+                  <w:pPr>
+                    <w:autoSpaceDE w:val="0"/>
+                    <w:autoSpaceDN w:val="0"/>
+                    <w:adjustRightInd w:val="0"/>
+                    <w:rPr>
+                      <w:rFonts w:ascii="Consolas" w:hAnsi="Consolas" w:cs="Consolas"/>
+                      <w:sz w:val="17"/>
+                      <w:szCs w:val="17"/>
+                    </w:rPr>
+                  </w:pPr>
+                  <w:r>
+                    <w:rPr>
+                      <w:rFonts w:ascii="Consolas" w:hAnsi="Consolas" w:cs="Consolas"/>
+                      <w:sz w:val="17"/>
+                      <w:szCs w:val="17"/>
+                    </w:rPr>
+                    <w:t>DD =&gt; [3] IX/IY prefix</w:t>
+                  </w:r>
+                </w:p>
+                <w:p>
+                  <w:r>
+                    <w:rPr>
+                      <w:rFonts w:ascii="Consolas" w:hAnsi="Consolas" w:cs="Consolas"/>
+                      <w:sz w:val="17"/>
+                      <w:szCs w:val="17"/>
+                    </w:rPr>
+                    <w:t>FD =&gt; [3] IX/IY prefix</w:t>
+                  </w:r>
+                </w:p>
+              </w:tc>
+            </w:tr>
+          </w:tbl>
+          <w:p>
+            <w:r>
+              <w:t xml:space="preserve"> </w:t>
+            </w:r>
+          </w:p>
+        </w:tc>
+      </w:tr>
+      <w:tr>
+        <w:tc>
+          <w:tcPr>
+            <w:tcW w:w="738" w:type="dxa"/>
+          </w:tcPr>
+          <w:p>
+            <w:r>
+              <w:t>m #</w:t>
+            </w:r>
+          </w:p>
+        </w:tc>
+        <w:tc>
+          <w:tcPr>
+            <w:tcW w:w="8838" w:type="dxa"/>
+          </w:tcPr>
+          <w:p>
+            <w:r>
+              <w:t>This is a reverse-lookup that shows all PLA table entries that would activate a specific opcode given as a hex number:</w:t>
+            </w:r>
+          </w:p>
+          <w:tbl>
+            <w:tblPr>
+              <w:tblStyle w:val="TableGrid"/>
+              <w:tblW w:w="0" w:type="auto"/>
+              <w:shd w:val="clear" w:color="auto" w:fill="F2F2F2" w:themeFill="background1" w:themeFillShade="F2"/>
+              <w:tblLayout w:type="fixed"/>
+              <w:tblLook w:val="04A0" w:firstRow="1" w:lastRow="0" w:firstColumn="1" w:lastColumn="0" w:noHBand="0" w:noVBand="1"/>
+            </w:tblPr>
+            <w:tblGrid>
+              <w:gridCol w:w="8240"/>
+            </w:tblGrid>
+            <w:tr>
+              <w:tc>
+                <w:tcPr>
+                  <w:tcW w:w="8240" w:type="dxa"/>
+                  <w:shd w:val="clear" w:color="auto" w:fill="F2F2F2" w:themeFill="background1" w:themeFillShade="F2"/>
+                </w:tcPr>
+                <w:p>
+                  <w:pPr>
+                    <w:autoSpaceDE w:val="0"/>
+                    <w:autoSpaceDN w:val="0"/>
+                    <w:adjustRightInd w:val="0"/>
+                    <w:rPr>
+                      <w:rFonts w:ascii="Consolas" w:hAnsi="Consolas" w:cs="Consolas"/>
+                      <w:sz w:val="17"/>
+                      <w:szCs w:val="17"/>
+                    </w:rPr>
+                  </w:pPr>
+                  <w:r>
+                    <w:rPr>
+                      <w:rFonts w:ascii="Consolas" w:hAnsi="Consolas" w:cs="Consolas"/>
+                      <w:sz w:val="17"/>
+                      <w:szCs w:val="17"/>
+                    </w:rPr>
+                    <w:t>12&gt;&gt;&gt; m 76</w:t>
+                  </w:r>
+                </w:p>
+                <w:p>
+                  <w:pPr>
+                    <w:autoSpaceDE w:val="0"/>
+                    <w:autoSpaceDN w:val="0"/>
+                    <w:adjustRightInd w:val="0"/>
+                    <w:rPr>
+                      <w:rFonts w:ascii="Consolas" w:hAnsi="Consolas" w:cs="Consolas"/>
+                      <w:sz w:val="17"/>
+                      <w:szCs w:val="17"/>
+                    </w:rPr>
+                  </w:pPr>
+                  <w:r>
+                    <w:rPr>
+                      <w:rFonts w:ascii="Consolas" w:hAnsi="Consolas" w:cs="Consolas"/>
+                      <w:sz w:val="17"/>
+                      <w:szCs w:val="17"/>
+                    </w:rPr>
+                    <w:t xml:space="preserve">Opcode: 76 </w:t>
+                  </w:r>
+                </w:p>
+                <w:p>
+                  <w:pPr>
+                    <w:autoSpaceDE w:val="0"/>
+                    <w:autoSpaceDN w:val="0"/>
+                    <w:adjustRightInd w:val="0"/>
+                    <w:rPr>
+                      <w:rFonts w:ascii="Consolas" w:hAnsi="Consolas" w:cs="Consolas"/>
+                      <w:sz w:val="17"/>
+                      <w:szCs w:val="17"/>
+                    </w:rPr>
+                  </w:pPr>
+                  <w:r>
+                    <w:rPr>
+                      <w:rFonts w:ascii="Consolas" w:hAnsi="Consolas" w:cs="Consolas"/>
+                      <w:sz w:val="17"/>
+                      <w:szCs w:val="17"/>
+                    </w:rPr>
+                    <w:t xml:space="preserve">[58] </w:t>
+                  </w:r>
+                  <w:proofErr w:type="spellStart"/>
+                  <w:r>
+                    <w:rPr>
+                      <w:rFonts w:ascii="Consolas" w:hAnsi="Consolas" w:cs="Consolas"/>
+                      <w:sz w:val="17"/>
+                      <w:szCs w:val="17"/>
+                    </w:rPr>
+                    <w:t>ld</w:t>
+                  </w:r>
+                  <w:proofErr w:type="spellEnd"/>
+                  <w:r>
+                    <w:rPr>
+                      <w:rFonts w:ascii="Consolas" w:hAnsi="Consolas" w:cs="Consolas"/>
+                      <w:sz w:val="17"/>
+                      <w:szCs w:val="17"/>
+                    </w:rPr>
+                    <w:t xml:space="preserve"> r,(hl)</w:t>
+                  </w:r>
+                </w:p>
+                <w:p>
+                  <w:pPr>
+                    <w:autoSpaceDE w:val="0"/>
+                    <w:autoSpaceDN w:val="0"/>
+                    <w:adjustRightInd w:val="0"/>
+                    <w:rPr>
+                      <w:rFonts w:ascii="Consolas" w:hAnsi="Consolas" w:cs="Consolas"/>
+                      <w:sz w:val="17"/>
+                      <w:szCs w:val="17"/>
+                    </w:rPr>
+                  </w:pPr>
+                  <w:r>
+                    <w:rPr>
+                      <w:rFonts w:ascii="Consolas" w:hAnsi="Consolas" w:cs="Consolas"/>
+                      <w:sz w:val="17"/>
+                      <w:szCs w:val="17"/>
+                    </w:rPr>
+                    <w:t xml:space="preserve">[59] </w:t>
+                  </w:r>
+                  <w:proofErr w:type="spellStart"/>
+                  <w:r>
+                    <w:rPr>
+                      <w:rFonts w:ascii="Consolas" w:hAnsi="Consolas" w:cs="Consolas"/>
+                      <w:sz w:val="17"/>
+                      <w:szCs w:val="17"/>
+                    </w:rPr>
+                    <w:t>ld</w:t>
+                  </w:r>
+                  <w:proofErr w:type="spellEnd"/>
+                  <w:r>
+                    <w:rPr>
+                      <w:rFonts w:ascii="Consolas" w:hAnsi="Consolas" w:cs="Consolas"/>
+                      <w:sz w:val="17"/>
+                      <w:szCs w:val="17"/>
+                    </w:rPr>
+                    <w:t xml:space="preserve"> (hl),r</w:t>
+                  </w:r>
+                </w:p>
+                <w:p>
+                  <w:pPr>
+                    <w:autoSpaceDE w:val="0"/>
+                    <w:autoSpaceDN w:val="0"/>
+                    <w:adjustRightInd w:val="0"/>
+                    <w:rPr>
+                      <w:rFonts w:ascii="Consolas" w:hAnsi="Consolas" w:cs="Consolas"/>
+                      <w:sz w:val="17"/>
+                      <w:szCs w:val="17"/>
+                    </w:rPr>
+                  </w:pPr>
+                  <w:r>
+                    <w:rPr>
+                      <w:rFonts w:ascii="Consolas" w:hAnsi="Consolas" w:cs="Consolas"/>
+                      <w:sz w:val="17"/>
+                      <w:szCs w:val="17"/>
+                    </w:rPr>
+                    <w:t xml:space="preserve">[61] </w:t>
+                  </w:r>
+                  <w:proofErr w:type="spellStart"/>
+                  <w:r>
+                    <w:rPr>
+                      <w:rFonts w:ascii="Consolas" w:hAnsi="Consolas" w:cs="Consolas"/>
+                      <w:sz w:val="17"/>
+                      <w:szCs w:val="17"/>
+                    </w:rPr>
+                    <w:t>ld</w:t>
+                  </w:r>
+                  <w:proofErr w:type="spellEnd"/>
+                  <w:r>
+                    <w:rPr>
+                      <w:rFonts w:ascii="Consolas" w:hAnsi="Consolas" w:cs="Consolas"/>
+                      <w:sz w:val="17"/>
+                      <w:szCs w:val="17"/>
+                    </w:rPr>
+                    <w:t xml:space="preserve"> </w:t>
+                  </w:r>
+                  <w:proofErr w:type="spellStart"/>
+                  <w:r>
+                    <w:rPr>
+                      <w:rFonts w:ascii="Consolas" w:hAnsi="Consolas" w:cs="Consolas"/>
+                      <w:sz w:val="17"/>
+                      <w:szCs w:val="17"/>
+                    </w:rPr>
+                    <w:t>r,r</w:t>
+                  </w:r>
+                  <w:proofErr w:type="spellEnd"/>
+                  <w:r>
+                    <w:rPr>
+                      <w:rFonts w:ascii="Consolas" w:hAnsi="Consolas" w:cs="Consolas"/>
+                      <w:sz w:val="17"/>
+                      <w:szCs w:val="17"/>
+                    </w:rPr>
+                    <w:t>'</w:t>
+                  </w:r>
+                </w:p>
+                <w:p>
+                  <w:pPr>
+                    <w:autoSpaceDE w:val="0"/>
+                    <w:autoSpaceDN w:val="0"/>
+                    <w:adjustRightInd w:val="0"/>
+                    <w:rPr>
+                      <w:rFonts w:ascii="Consolas" w:hAnsi="Consolas" w:cs="Consolas"/>
+                      <w:sz w:val="17"/>
+                      <w:szCs w:val="17"/>
+                    </w:rPr>
+                  </w:pPr>
+                  <w:r>
+                    <w:rPr>
+                      <w:rFonts w:ascii="Consolas" w:hAnsi="Consolas" w:cs="Consolas"/>
+                      <w:sz w:val="17"/>
+                      <w:szCs w:val="17"/>
+                    </w:rPr>
+                    <w:t>[95] halt</w:t>
+                  </w:r>
+                </w:p>
+              </w:tc>
+            </w:tr>
+          </w:tbl>
+          <w:p>
+            <w:r>
+              <w:t xml:space="preserve"> </w:t>
+            </w:r>
+          </w:p>
+        </w:tc>
+      </w:tr>
+      <w:tr>
+        <w:tc>
+          <w:tcPr>
+            <w:tcW w:w="738" w:type="dxa"/>
+          </w:tcPr>
+          <w:p>
+            <w:r>
+              <w:t>t</w:t>
+            </w:r>
+          </w:p>
+        </w:tc>
+        <w:tc>
+          <w:tcPr>
+            <w:tcW w:w="8838" w:type="dxa"/>
+          </w:tcPr>
+          <w:p>
+            <w:r>
+              <w:t xml:space="preserve">Dumps the opcode table in several ways. One or two optional arguments are given which restrict the table or show extra information including the number of PLA entries that trigger for each opcode etc. </w:t>
+            </w:r>
+          </w:p>
+          <w:p/>
+          <w:p>
+            <w:r>
+              <w:rPr>
+                <w:noProof/>
+              </w:rPr>
+              <w:drawing>
+                <wp:inline distT="0" distB="0" distL="0" distR="0" wp14:anchorId="0033CFF6" wp14:editId="5EBDC258">
+                  <wp:extent cx="5429250" cy="2476500"/>
+                  <wp:effectExtent l="0" t="0" r="0" b="0"/>
+                  <wp:docPr id="19" name="Picture 19" descr="C:\Users\gdevic\AppData\Local\Temp\SNAGHTML29487d90.PNG"/>
+                  <wp:cNvGraphicFramePr>
+                    <a:graphicFrameLocks xmlns:a="http://schemas.openxmlformats.org/drawingml/2006/main" noChangeAspect="1"/>
+                  </wp:cNvGraphicFramePr>
+                  <a:graphic xmlns:a="http://schemas.openxmlformats.org/drawingml/2006/main">
+                    <a:graphicData uri="http://schemas.openxmlformats.org/drawingml/2006/picture">
+                      <pic:pic xmlns:pic="http://schemas.openxmlformats.org/drawingml/2006/picture">
+                        <pic:nvPicPr>
+                          <pic:cNvPr id="0" name="Picture 7" descr="C:\Users\gdevic\AppData\Local\Temp\SNAGHTML29487d90.PNG"/>
+                          <pic:cNvPicPr>
+                            <a:picLocks noChangeAspect="1" noChangeArrowheads="1"/>
+                          </pic:cNvPicPr>
+                        </pic:nvPicPr>
+                        <pic:blipFill>
+                          <a:blip r:embed="rId23">
+                            <a:extLst>
+                              <a:ext uri="{28A0092B-C50C-407E-A947-70E740481C1C}">
+                                <a14:useLocalDpi xmlns:a14="http://schemas.microsoft.com/office/drawing/2010/main" val="0"/>
+                              </a:ext>
+                            </a:extLst>
+                          </a:blip>
+                          <a:srcRect/>
+                          <a:stretch>
+                            <a:fillRect/>
+                          </a:stretch>
+                        </pic:blipFill>
+                        <pic:spPr bwMode="auto">
+                          <a:xfrm>
+                            <a:off x="0" y="0"/>
+                            <a:ext cx="5429250" cy="2476500"/>
+                          </a:xfrm>
+                          <a:prstGeom prst="rect">
+                            <a:avLst/>
+                          </a:prstGeom>
+                          <a:noFill/>
+                          <a:ln>
+                            <a:noFill/>
+                          </a:ln>
+                        </pic:spPr>
+                      </pic:pic>
+                    </a:graphicData>
+                  </a:graphic>
+                </wp:inline>
+              </w:drawing>
+            </w:r>
+          </w:p>
+        </w:tc>
+      </w:tr>
+      <w:tr>
+        <w:tc>
+          <w:tcPr>
+            <w:tcW w:w="738" w:type="dxa"/>
+          </w:tcPr>
+          <w:p>
+            <w:r>
+              <w:t>q #</w:t>
+            </w:r>
+          </w:p>
+        </w:tc>
+        <w:tc>
+          <w:tcPr>
+            <w:tcW w:w="8838" w:type="dxa"/>
+          </w:tcPr>
+          <w:p>
+            <w:r>
+              <w:t>Useful only while simulating the CPU design, this command decodes the actual PLA table string which is a long sequence of binary digits (105 bits in total)</w:t>
+            </w:r>
+          </w:p>
+        </w:tc>
+      </w:tr>
+      <w:tr>
+        <w:tc>
+          <w:tcPr>
+            <w:tcW w:w="738" w:type="dxa"/>
+          </w:tcPr>
+          <w:p>
+            <w:r>
+              <w:t>g</w:t>
+            </w:r>
+          </w:p>
+        </w:tc>
+        <w:tc>
+          <w:tcPr>
+            <w:tcW w:w="8838" w:type="dxa"/>
+          </w:tcPr>
+          <w:p>
+            <w:r>
+              <w:t xml:space="preserve">Generates Verilog code that implements the PLA decode. The output of this command is used to create </w:t>
+            </w:r>
+            <w:r>
+              <w:t>“</w:t>
+            </w:r>
+            <w:r>
+              <w:rPr>
+                <w:b/>
+              </w:rPr>
+              <w:t>cpu\control\pla_decode.sv</w:t>
+            </w:r>
+            <w:r>
+              <w:t>” source file which is at the core of the design.</w:t>
+            </w:r>
+          </w:p>
+          <w:p>
+            <w:r>
+              <w:rPr>
+                <w:noProof/>
+              </w:rPr>
+              <w:lastRenderedPageBreak/>
+              <w:drawing>
+                <wp:inline distT="0" distB="0" distL="0" distR="0" wp14:anchorId="470758F8" wp14:editId="7FECECDE">
+                  <wp:extent cx="7600950" cy="3476625"/>
+                  <wp:effectExtent l="0" t="0" r="0" b="9525"/>
+                  <wp:docPr id="21" name="Picture 21" descr="C:\Users\gdevic\AppData\Local\Temp\SNAGHTML295b3710.PNG"/>
+                  <wp:cNvGraphicFramePr>
+                    <a:graphicFrameLocks xmlns:a="http://schemas.openxmlformats.org/drawingml/2006/main" noChangeAspect="1"/>
+                  </wp:cNvGraphicFramePr>
+                  <a:graphic xmlns:a="http://schemas.openxmlformats.org/drawingml/2006/main">
+                    <a:graphicData uri="http://schemas.openxmlformats.org/drawingml/2006/picture">
+                      <pic:pic xmlns:pic="http://schemas.openxmlformats.org/drawingml/2006/picture">
+                        <pic:nvPicPr>
+                          <pic:cNvPr id="0" name="Picture 11" descr="C:\Users\gdevic\AppData\Local\Temp\SNAGHTML295b3710.PNG"/>
+                          <pic:cNvPicPr>
+                            <a:picLocks noChangeAspect="1" noChangeArrowheads="1"/>
+                          </pic:cNvPicPr>
+                        </pic:nvPicPr>
+                        <pic:blipFill>
+                          <a:blip r:embed="rId24">
+                            <a:extLst>
+                              <a:ext uri="{28A0092B-C50C-407E-A947-70E740481C1C}">
+                                <a14:useLocalDpi xmlns:a14="http://schemas.microsoft.com/office/drawing/2010/main" val="0"/>
+                              </a:ext>
+                            </a:extLst>
+                          </a:blip>
+                          <a:srcRect/>
+                          <a:stretch>
+                            <a:fillRect/>
+                          </a:stretch>
+                        </pic:blipFill>
+                        <pic:spPr bwMode="auto">
+                          <a:xfrm>
+                            <a:off x="0" y="0"/>
+                            <a:ext cx="7600950" cy="3476625"/>
+                          </a:xfrm>
+                          <a:prstGeom prst="rect">
+                            <a:avLst/>
+                          </a:prstGeom>
+                          <a:noFill/>
+                          <a:ln>
+                            <a:noFill/>
+                          </a:ln>
+                        </pic:spPr>
+                      </pic:pic>
+                    </a:graphicData>
+                  </a:graphic>
+                </wp:inline>
+              </w:drawing>
+            </w:r>
+            <w:r>
+              <w:t>The image shows the start of the PLA decode module implemented in Verilog.</w:t>
+            </w:r>
+          </w:p>
+        </w:tc>
+      </w:tr>
+    </w:tbl>
+    <w:p/>
+    <w:p>
+      <w:r>
+        <w:t xml:space="preserve">Z80 has several opcode tables and addressing modes selected either by </w:t>
+      </w:r>
+      <w:r>
+        <w:t xml:space="preserve">the </w:t>
+      </w:r>
+      <w:r>
+        <w:t>instruction prefix bytes (0xCB, 0xED and IX/IY) or by the internal state (HALT, ALU</w:t>
+      </w:r>
+      <w:proofErr w:type="gramStart"/>
+      <w:r>
+        <w:t>,…</w:t>
+      </w:r>
+      <w:proofErr w:type="gramEnd"/>
+      <w:r>
+        <w:t xml:space="preserve">) </w:t>
+      </w:r>
+    </w:p>
+    <w:p>
+      <w:r>
+        <w:t>PLA checker tool lets you set or unset any of these modifiers when generating opcode dumps.</w:t>
+      </w:r>
+    </w:p>
+    <w:p>
+      <w:r>
+        <w:rPr>
+          <w:noProof/>
+        </w:rPr>
+        <w:drawing>
+          <wp:inline distT="0" distB="0" distL="0" distR="0">
+            <wp:extent cx="5429250" cy="762000"/>
+            <wp:effectExtent l="0" t="0" r="0" b="0"/>
+            <wp:docPr id="20" name="Picture 20" descr="C:\Users\gdevic\AppData\Local\Temp\SNAGHTML29513fa7.PNG"/>
+            <wp:cNvGraphicFramePr>
+              <a:graphicFrameLocks xmlns:a="http://schemas.openxmlformats.org/drawingml/2006/main" noChangeAspect="1"/>
+            </wp:cNvGraphicFramePr>
+            <a:graphic xmlns:a="http://schemas.openxmlformats.org/drawingml/2006/main">
+              <a:graphicData uri="http://schemas.openxmlformats.org/drawingml/2006/picture">
+                <pic:pic xmlns:pic="http://schemas.openxmlformats.org/drawingml/2006/picture">
+                  <pic:nvPicPr>
+                    <pic:cNvPr id="0" name="Picture 9" descr="C:\Users\gdevic\AppData\Local\Temp\SNAGHTML29513fa7.PNG"/>
+                    <pic:cNvPicPr>
+                      <a:picLocks noChangeAspect="1" noChangeArrowheads="1"/>
+                    </pic:cNvPicPr>
+                  </pic:nvPicPr>
+                  <pic:blipFill>
+                    <a:blip r:embed="rId25">
+                      <a:extLst>
+                        <a:ext uri="{28A0092B-C50C-407E-A947-70E740481C1C}">
+                          <a14:useLocalDpi xmlns:a14="http://schemas.microsoft.com/office/drawing/2010/main" val="0"/>
+                        </a:ext>
+                      </a:extLst>
+                    </a:blip>
+                    <a:srcRect/>
+                    <a:stretch>
+                      <a:fillRect/>
+                    </a:stretch>
+                  </pic:blipFill>
+                  <pic:spPr bwMode="auto">
+                    <a:xfrm>
+                      <a:off x="0" y="0"/>
+                      <a:ext cx="5429250" cy="762000"/>
+                    </a:xfrm>
+                    <a:prstGeom prst="rect">
+                      <a:avLst/>
+                    </a:prstGeom>
+                    <a:noFill/>
+                    <a:ln>
+                      <a:noFill/>
+                    </a:ln>
+                  </pic:spPr>
+                </pic:pic>
+              </a:graphicData>
+            </a:graphic>
+          </wp:inline>
+        </w:drawing>
+      </w:r>
+    </w:p>
+    <w:p>
+      <w:r>
+        <w:t>The modifier buttons directly correspond to modifiers in the PLA table and let you simulate the exact PLA logic behavior.</w:t>
+      </w:r>
+    </w:p>
+    <w:p>
+      <w:r>
+        <w:t>The tool keeps a history of commands that are typed in. A number displayed at the front</w:t>
+      </w:r>
+      <w:r>
+        <w:t xml:space="preserve"> of a </w:t>
+      </w:r>
+      <w:r>
+        <w:rPr>
+          <w:i/>
+        </w:rPr>
+        <w:t>prompt</w:t>
+      </w:r>
+      <w:r>
+        <w:t xml:space="preserve"> “&gt;&gt;&gt;”</w:t>
+      </w:r>
+      <w:r>
+        <w:t xml:space="preserve"> is a location in the history buffer. Pressing </w:t>
+      </w:r>
       <w:proofErr w:type="spellStart"/>
       <w:r>
-        <w:t>Pinout</w:t>
+        <w:rPr>
+          <w:b/>
+        </w:rPr>
+        <w:t>PgUp</w:t>
       </w:r>
       <w:proofErr w:type="spellEnd"/>
+      <w:r>
+        <w:t xml:space="preserve"> and </w:t>
+      </w:r>
+      <w:proofErr w:type="spellStart"/>
+      <w:r>
+        <w:rPr>
+          <w:b/>
+        </w:rPr>
+        <w:t>PgDown</w:t>
+      </w:r>
+      <w:proofErr w:type="spellEnd"/>
+      <w:r>
+        <w:t xml:space="preserve"> </w:t>
+      </w:r>
+      <w:r>
+        <w:t xml:space="preserve">selects a command from the history buffer; </w:t>
+      </w:r>
+      <w:r>
+        <w:rPr>
+          <w:b/>
+        </w:rPr>
+        <w:t>ESC</w:t>
+      </w:r>
+      <w:r>
+        <w:t xml:space="preserve"> clears the command line.</w:t>
+      </w:r>
     </w:p>
     <w:p/>
     <w:p>
-      <w:r>
-        <w:t>The top-level file “</w:t>
+      <w:pPr>
+        <w:pStyle w:val="Heading2"/>
+      </w:pPr>
+      <w:r>
+        <w:t>Arduino Tools</w:t>
+      </w:r>
+    </w:p>
+    <w:p>
+      <w:r>
+        <w:t>Directory “</w:t>
       </w:r>
       <w:r>
         <w:rPr>
           <w:b/>
         </w:rPr>
-        <w:t>cpu\</w:t>
-      </w:r>
-      <w:proofErr w:type="spellStart"/>
+        <w:t>tools\Arduino\Z80_dongle</w:t>
+      </w:r>
+      <w:r>
+        <w:t xml:space="preserve">” contains firmware for the </w:t>
+      </w:r>
+      <w:r>
+        <w:rPr>
+          <w:i/>
+        </w:rPr>
+        <w:t>Arduino Mega</w:t>
+      </w:r>
+      <w:r>
+        <w:t xml:space="preserve"> connected to a Zilog Z80 through a custom dongle. This setup can be used to pace Z80 in a controlled way and to execute test </w:t>
+      </w:r>
+      <w:r>
+        <w:lastRenderedPageBreak/>
+        <w:t xml:space="preserve">instructions and monitor bus activity. You can read more about that dongle at </w:t>
+      </w:r>
+      <w:hyperlink r:id="rId26" w:history="1">
+        <w:r>
+          <w:rPr>
+            <w:rStyle w:val="Hyperlink"/>
+          </w:rPr>
+          <w:t>www.baltazarstudios.com</w:t>
+        </w:r>
+      </w:hyperlink>
+      <w:r>
+        <w:t>.</w:t>
+      </w:r>
+    </w:p>
+    <w:p>
+      <w:r>
+        <w:t xml:space="preserve">It was heavily used to generate tables for the correct bus behavior. These tables </w:t>
+      </w:r>
+      <w:r>
+        <w:t xml:space="preserve">and Python scripts that create them </w:t>
+      </w:r>
+      <w:r>
+        <w:t xml:space="preserve">are checked </w:t>
+      </w:r>
+      <w:r>
+        <w:t xml:space="preserve">with </w:t>
+      </w:r>
+      <w:r>
+        <w:t>the project in the directory “</w:t>
+      </w:r>
       <w:r>
         <w:rPr>
           <w:b/>
         </w:rPr>
-        <w:t>toplevel</w:t>
-      </w:r>
-      <w:proofErr w:type="spellEnd"/>
-      <w:r>
-        <w:rPr>
+        <w:t>tools\dongle</w:t>
+      </w:r>
+      <w:r>
+        <w:t>”.</w:t>
+      </w:r>
+    </w:p>
+    <w:p>
+      <w:pPr>
+        <w:rPr>
+          <w:rFonts w:asciiTheme="majorHAnsi" w:eastAsiaTheme="majorEastAsia" w:hAnsiTheme="majorHAnsi" w:cstheme="majorBidi"/>
           <w:b/>
-        </w:rPr>
-        <w:t>\z80_top_direct_n.sv</w:t>
-      </w:r>
-      <w:r>
-        <w:t>” exports the following interface:</w:t>
+          <w:bCs/>
+          <w:color w:val="365F91" w:themeColor="accent1" w:themeShade="BF"/>
+          <w:sz w:val="28"/>
+          <w:szCs w:val="28"/>
+        </w:rPr>
+      </w:pPr>
+      <w:r>
+        <w:br w:type="page"/>
+      </w:r>
+    </w:p>
+    <w:p>
+      <w:pPr>
+        <w:pStyle w:val="Heading1"/>
+      </w:pPr>
+      <w:bookmarkStart w:id="12" w:name="_Toc406481352"/>
+      <w:r>
+        <w:lastRenderedPageBreak/>
+        <w:t>Integration</w:t>
+      </w:r>
+      <w:bookmarkEnd w:id="12"/>
+    </w:p>
+    <w:p/>
+    <w:p>
+      <w:r>
+        <w:t xml:space="preserve">This section describes how to integrate </w:t>
+      </w:r>
+      <w:r>
+        <w:t xml:space="preserve">the </w:t>
+      </w:r>
+      <w:r>
+        <w:t>A</w:t>
+      </w:r>
+      <w:r>
+        <w:t>-Z80 CPU into your own project.</w:t>
+      </w:r>
+    </w:p>
+    <w:p>
+      <w:r>
+        <w:t xml:space="preserve">The method </w:t>
+      </w:r>
+      <w:r>
+        <w:t>is tested with Altera design tools (Quartus), but it should be relatively easy for someone skilled in the art to use other vendor such is Xilinx.</w:t>
+      </w:r>
+    </w:p>
+    <w:p>
+      <w:r>
+        <w:t xml:space="preserve">The integration involves adding all relevant source files. This table lists them: </w:t>
       </w:r>
     </w:p>
     <w:tbl>
@@ -4631,6 +5143,1218 @@
                 <w:rFonts w:ascii="Consolas" w:hAnsi="Consolas" w:cs="Consolas"/>
                 <w:sz w:val="20"/>
               </w:rPr>
+              <w:t>cpu/</w:t>
+            </w:r>
+            <w:proofErr w:type="spellStart"/>
+            <w:r>
+              <w:rPr>
+                <w:rFonts w:ascii="Consolas" w:hAnsi="Consolas" w:cs="Consolas"/>
+                <w:sz w:val="20"/>
+              </w:rPr>
+              <w:t>alu</w:t>
+            </w:r>
+            <w:proofErr w:type="spellEnd"/>
+            <w:r>
+              <w:rPr>
+                <w:rFonts w:ascii="Consolas" w:hAnsi="Consolas" w:cs="Consolas"/>
+                <w:sz w:val="20"/>
+              </w:rPr>
+              <w:t>/</w:t>
+            </w:r>
+            <w:proofErr w:type="spellStart"/>
+            <w:r>
+              <w:rPr>
+                <w:rFonts w:ascii="Consolas" w:hAnsi="Consolas" w:cs="Consolas"/>
+                <w:sz w:val="20"/>
+              </w:rPr>
+              <w:t>alu_slice.v</w:t>
+            </w:r>
+            <w:proofErr w:type="spellEnd"/>
+          </w:p>
+          <w:p>
+            <w:pPr>
+              <w:rPr>
+                <w:rFonts w:ascii="Consolas" w:hAnsi="Consolas" w:cs="Consolas"/>
+                <w:sz w:val="20"/>
+              </w:rPr>
+            </w:pPr>
+            <w:r>
+              <w:rPr>
+                <w:rFonts w:ascii="Consolas" w:hAnsi="Consolas" w:cs="Consolas"/>
+                <w:sz w:val="20"/>
+              </w:rPr>
+              <w:t>cpu/</w:t>
+            </w:r>
+            <w:proofErr w:type="spellStart"/>
+            <w:r>
+              <w:rPr>
+                <w:rFonts w:ascii="Consolas" w:hAnsi="Consolas" w:cs="Consolas"/>
+                <w:sz w:val="20"/>
+              </w:rPr>
+              <w:t>alu</w:t>
+            </w:r>
+            <w:proofErr w:type="spellEnd"/>
+            <w:r>
+              <w:rPr>
+                <w:rFonts w:ascii="Consolas" w:hAnsi="Consolas" w:cs="Consolas"/>
+                <w:sz w:val="20"/>
+              </w:rPr>
+              <w:t>/</w:t>
+            </w:r>
+            <w:proofErr w:type="spellStart"/>
+            <w:r>
+              <w:rPr>
+                <w:rFonts w:ascii="Consolas" w:hAnsi="Consolas" w:cs="Consolas"/>
+                <w:sz w:val="20"/>
+              </w:rPr>
+              <w:t>alu_shifter_core.v</w:t>
+            </w:r>
+            <w:proofErr w:type="spellEnd"/>
+          </w:p>
+          <w:p>
+            <w:pPr>
+              <w:rPr>
+                <w:rFonts w:ascii="Consolas" w:hAnsi="Consolas" w:cs="Consolas"/>
+                <w:sz w:val="20"/>
+              </w:rPr>
+            </w:pPr>
+            <w:r>
+              <w:rPr>
+                <w:rFonts w:ascii="Consolas" w:hAnsi="Consolas" w:cs="Consolas"/>
+                <w:sz w:val="20"/>
+              </w:rPr>
+              <w:t>cpu/</w:t>
+            </w:r>
+            <w:proofErr w:type="spellStart"/>
+            <w:r>
+              <w:rPr>
+                <w:rFonts w:ascii="Consolas" w:hAnsi="Consolas" w:cs="Consolas"/>
+                <w:sz w:val="20"/>
+              </w:rPr>
+              <w:t>alu</w:t>
+            </w:r>
+            <w:proofErr w:type="spellEnd"/>
+            <w:r>
+              <w:rPr>
+                <w:rFonts w:ascii="Consolas" w:hAnsi="Consolas" w:cs="Consolas"/>
+                <w:sz w:val="20"/>
+              </w:rPr>
+              <w:t>/</w:t>
+            </w:r>
+            <w:proofErr w:type="spellStart"/>
+            <w:r>
+              <w:rPr>
+                <w:rFonts w:ascii="Consolas" w:hAnsi="Consolas" w:cs="Consolas"/>
+                <w:sz w:val="20"/>
+              </w:rPr>
+              <w:t>alu_select.v</w:t>
+            </w:r>
+            <w:proofErr w:type="spellEnd"/>
+          </w:p>
+          <w:p>
+            <w:pPr>
+              <w:rPr>
+                <w:rFonts w:ascii="Consolas" w:hAnsi="Consolas" w:cs="Consolas"/>
+                <w:sz w:val="20"/>
+              </w:rPr>
+            </w:pPr>
+            <w:r>
+              <w:rPr>
+                <w:rFonts w:ascii="Consolas" w:hAnsi="Consolas" w:cs="Consolas"/>
+                <w:sz w:val="20"/>
+              </w:rPr>
+              <w:t>cpu/</w:t>
+            </w:r>
+            <w:proofErr w:type="spellStart"/>
+            <w:r>
+              <w:rPr>
+                <w:rFonts w:ascii="Consolas" w:hAnsi="Consolas" w:cs="Consolas"/>
+                <w:sz w:val="20"/>
+              </w:rPr>
+              <w:t>alu</w:t>
+            </w:r>
+            <w:proofErr w:type="spellEnd"/>
+            <w:r>
+              <w:rPr>
+                <w:rFonts w:ascii="Consolas" w:hAnsi="Consolas" w:cs="Consolas"/>
+                <w:sz w:val="20"/>
+              </w:rPr>
+              <w:t>/</w:t>
+            </w:r>
+            <w:proofErr w:type="spellStart"/>
+            <w:r>
+              <w:rPr>
+                <w:rFonts w:ascii="Consolas" w:hAnsi="Consolas" w:cs="Consolas"/>
+                <w:sz w:val="20"/>
+              </w:rPr>
+              <w:t>alu_prep_daa.v</w:t>
+            </w:r>
+            <w:proofErr w:type="spellEnd"/>
+          </w:p>
+          <w:p>
+            <w:pPr>
+              <w:rPr>
+                <w:rFonts w:ascii="Consolas" w:hAnsi="Consolas" w:cs="Consolas"/>
+                <w:sz w:val="20"/>
+              </w:rPr>
+            </w:pPr>
+            <w:r>
+              <w:rPr>
+                <w:rFonts w:ascii="Consolas" w:hAnsi="Consolas" w:cs="Consolas"/>
+                <w:sz w:val="20"/>
+              </w:rPr>
+              <w:t>cpu/</w:t>
+            </w:r>
+            <w:proofErr w:type="spellStart"/>
+            <w:r>
+              <w:rPr>
+                <w:rFonts w:ascii="Consolas" w:hAnsi="Consolas" w:cs="Consolas"/>
+                <w:sz w:val="20"/>
+              </w:rPr>
+              <w:t>alu</w:t>
+            </w:r>
+            <w:proofErr w:type="spellEnd"/>
+            <w:r>
+              <w:rPr>
+                <w:rFonts w:ascii="Consolas" w:hAnsi="Consolas" w:cs="Consolas"/>
+                <w:sz w:val="20"/>
+              </w:rPr>
+              <w:t>/alu_mux_8.v</w:t>
+            </w:r>
+          </w:p>
+          <w:p>
+            <w:pPr>
+              <w:rPr>
+                <w:rFonts w:ascii="Consolas" w:hAnsi="Consolas" w:cs="Consolas"/>
+                <w:sz w:val="20"/>
+              </w:rPr>
+            </w:pPr>
+            <w:r>
+              <w:rPr>
+                <w:rFonts w:ascii="Consolas" w:hAnsi="Consolas" w:cs="Consolas"/>
+                <w:sz w:val="20"/>
+              </w:rPr>
+              <w:t>cpu/</w:t>
+            </w:r>
+            <w:proofErr w:type="spellStart"/>
+            <w:r>
+              <w:rPr>
+                <w:rFonts w:ascii="Consolas" w:hAnsi="Consolas" w:cs="Consolas"/>
+                <w:sz w:val="20"/>
+              </w:rPr>
+              <w:t>alu</w:t>
+            </w:r>
+            <w:proofErr w:type="spellEnd"/>
+            <w:r>
+              <w:rPr>
+                <w:rFonts w:ascii="Consolas" w:hAnsi="Consolas" w:cs="Consolas"/>
+                <w:sz w:val="20"/>
+              </w:rPr>
+              <w:t>/alu_mux_4.v</w:t>
+            </w:r>
+          </w:p>
+          <w:p>
+            <w:pPr>
+              <w:rPr>
+                <w:rFonts w:ascii="Consolas" w:hAnsi="Consolas" w:cs="Consolas"/>
+                <w:sz w:val="20"/>
+              </w:rPr>
+            </w:pPr>
+            <w:r>
+              <w:rPr>
+                <w:rFonts w:ascii="Consolas" w:hAnsi="Consolas" w:cs="Consolas"/>
+                <w:sz w:val="20"/>
+              </w:rPr>
+              <w:t>cpu/</w:t>
+            </w:r>
+            <w:proofErr w:type="spellStart"/>
+            <w:r>
+              <w:rPr>
+                <w:rFonts w:ascii="Consolas" w:hAnsi="Consolas" w:cs="Consolas"/>
+                <w:sz w:val="20"/>
+              </w:rPr>
+              <w:t>alu</w:t>
+            </w:r>
+            <w:proofErr w:type="spellEnd"/>
+            <w:r>
+              <w:rPr>
+                <w:rFonts w:ascii="Consolas" w:hAnsi="Consolas" w:cs="Consolas"/>
+                <w:sz w:val="20"/>
+              </w:rPr>
+              <w:t>/alu_mux_3z.v</w:t>
+            </w:r>
+          </w:p>
+          <w:p>
+            <w:pPr>
+              <w:rPr>
+                <w:rFonts w:ascii="Consolas" w:hAnsi="Consolas" w:cs="Consolas"/>
+                <w:sz w:val="20"/>
+              </w:rPr>
+            </w:pPr>
+            <w:r>
+              <w:rPr>
+                <w:rFonts w:ascii="Consolas" w:hAnsi="Consolas" w:cs="Consolas"/>
+                <w:sz w:val="20"/>
+              </w:rPr>
+              <w:t>cpu/</w:t>
+            </w:r>
+            <w:proofErr w:type="spellStart"/>
+            <w:r>
+              <w:rPr>
+                <w:rFonts w:ascii="Consolas" w:hAnsi="Consolas" w:cs="Consolas"/>
+                <w:sz w:val="20"/>
+              </w:rPr>
+              <w:t>alu</w:t>
+            </w:r>
+            <w:proofErr w:type="spellEnd"/>
+            <w:r>
+              <w:rPr>
+                <w:rFonts w:ascii="Consolas" w:hAnsi="Consolas" w:cs="Consolas"/>
+                <w:sz w:val="20"/>
+              </w:rPr>
+              <w:t>/alu_mux_2z.v</w:t>
+            </w:r>
+          </w:p>
+          <w:p>
+            <w:pPr>
+              <w:rPr>
+                <w:rFonts w:ascii="Consolas" w:hAnsi="Consolas" w:cs="Consolas"/>
+                <w:sz w:val="20"/>
+              </w:rPr>
+            </w:pPr>
+            <w:r>
+              <w:rPr>
+                <w:rFonts w:ascii="Consolas" w:hAnsi="Consolas" w:cs="Consolas"/>
+                <w:sz w:val="20"/>
+              </w:rPr>
+              <w:t>cpu/</w:t>
+            </w:r>
+            <w:proofErr w:type="spellStart"/>
+            <w:r>
+              <w:rPr>
+                <w:rFonts w:ascii="Consolas" w:hAnsi="Consolas" w:cs="Consolas"/>
+                <w:sz w:val="20"/>
+              </w:rPr>
+              <w:t>alu</w:t>
+            </w:r>
+            <w:proofErr w:type="spellEnd"/>
+            <w:r>
+              <w:rPr>
+                <w:rFonts w:ascii="Consolas" w:hAnsi="Consolas" w:cs="Consolas"/>
+                <w:sz w:val="20"/>
+              </w:rPr>
+              <w:t>/alu_mux_2.v</w:t>
+            </w:r>
+          </w:p>
+          <w:p>
+            <w:pPr>
+              <w:rPr>
+                <w:rFonts w:ascii="Consolas" w:hAnsi="Consolas" w:cs="Consolas"/>
+                <w:sz w:val="20"/>
+              </w:rPr>
+            </w:pPr>
+            <w:r>
+              <w:rPr>
+                <w:rFonts w:ascii="Consolas" w:hAnsi="Consolas" w:cs="Consolas"/>
+                <w:sz w:val="20"/>
+              </w:rPr>
+              <w:t>cpu/</w:t>
+            </w:r>
+            <w:proofErr w:type="spellStart"/>
+            <w:r>
+              <w:rPr>
+                <w:rFonts w:ascii="Consolas" w:hAnsi="Consolas" w:cs="Consolas"/>
+                <w:sz w:val="20"/>
+              </w:rPr>
+              <w:t>alu</w:t>
+            </w:r>
+            <w:proofErr w:type="spellEnd"/>
+            <w:r>
+              <w:rPr>
+                <w:rFonts w:ascii="Consolas" w:hAnsi="Consolas" w:cs="Consolas"/>
+                <w:sz w:val="20"/>
+              </w:rPr>
+              <w:t>/</w:t>
+            </w:r>
+            <w:proofErr w:type="spellStart"/>
+            <w:r>
+              <w:rPr>
+                <w:rFonts w:ascii="Consolas" w:hAnsi="Consolas" w:cs="Consolas"/>
+                <w:sz w:val="20"/>
+              </w:rPr>
+              <w:t>alu_flags.v</w:t>
+            </w:r>
+            <w:proofErr w:type="spellEnd"/>
+          </w:p>
+          <w:p>
+            <w:pPr>
+              <w:rPr>
+                <w:rFonts w:ascii="Consolas" w:hAnsi="Consolas" w:cs="Consolas"/>
+                <w:sz w:val="20"/>
+              </w:rPr>
+            </w:pPr>
+            <w:r>
+              <w:rPr>
+                <w:rFonts w:ascii="Consolas" w:hAnsi="Consolas" w:cs="Consolas"/>
+                <w:sz w:val="20"/>
+              </w:rPr>
+              <w:t>cpu/</w:t>
+            </w:r>
+            <w:proofErr w:type="spellStart"/>
+            <w:r>
+              <w:rPr>
+                <w:rFonts w:ascii="Consolas" w:hAnsi="Consolas" w:cs="Consolas"/>
+                <w:sz w:val="20"/>
+              </w:rPr>
+              <w:t>alu</w:t>
+            </w:r>
+            <w:proofErr w:type="spellEnd"/>
+            <w:r>
+              <w:rPr>
+                <w:rFonts w:ascii="Consolas" w:hAnsi="Consolas" w:cs="Consolas"/>
+                <w:sz w:val="20"/>
+              </w:rPr>
+              <w:t>/</w:t>
+            </w:r>
+            <w:proofErr w:type="spellStart"/>
+            <w:r>
+              <w:rPr>
+                <w:rFonts w:ascii="Consolas" w:hAnsi="Consolas" w:cs="Consolas"/>
+                <w:sz w:val="20"/>
+              </w:rPr>
+              <w:t>alu_core.v</w:t>
+            </w:r>
+            <w:proofErr w:type="spellEnd"/>
+          </w:p>
+          <w:p>
+            <w:pPr>
+              <w:rPr>
+                <w:rFonts w:ascii="Consolas" w:hAnsi="Consolas" w:cs="Consolas"/>
+                <w:sz w:val="20"/>
+              </w:rPr>
+            </w:pPr>
+            <w:r>
+              <w:rPr>
+                <w:rFonts w:ascii="Consolas" w:hAnsi="Consolas" w:cs="Consolas"/>
+                <w:sz w:val="20"/>
+              </w:rPr>
+              <w:t>cpu/</w:t>
+            </w:r>
+            <w:proofErr w:type="spellStart"/>
+            <w:r>
+              <w:rPr>
+                <w:rFonts w:ascii="Consolas" w:hAnsi="Consolas" w:cs="Consolas"/>
+                <w:sz w:val="20"/>
+              </w:rPr>
+              <w:t>alu</w:t>
+            </w:r>
+            <w:proofErr w:type="spellEnd"/>
+            <w:r>
+              <w:rPr>
+                <w:rFonts w:ascii="Consolas" w:hAnsi="Consolas" w:cs="Consolas"/>
+                <w:sz w:val="20"/>
+              </w:rPr>
+              <w:t>/</w:t>
+            </w:r>
+            <w:proofErr w:type="spellStart"/>
+            <w:r>
+              <w:rPr>
+                <w:rFonts w:ascii="Consolas" w:hAnsi="Consolas" w:cs="Consolas"/>
+                <w:sz w:val="20"/>
+              </w:rPr>
+              <w:t>alu_control.v</w:t>
+            </w:r>
+            <w:proofErr w:type="spellEnd"/>
+          </w:p>
+          <w:p>
+            <w:pPr>
+              <w:rPr>
+                <w:rFonts w:ascii="Consolas" w:hAnsi="Consolas" w:cs="Consolas"/>
+                <w:sz w:val="20"/>
+              </w:rPr>
+            </w:pPr>
+            <w:r>
+              <w:rPr>
+                <w:rFonts w:ascii="Consolas" w:hAnsi="Consolas" w:cs="Consolas"/>
+                <w:sz w:val="20"/>
+              </w:rPr>
+              <w:t>cpu/</w:t>
+            </w:r>
+            <w:proofErr w:type="spellStart"/>
+            <w:r>
+              <w:rPr>
+                <w:rFonts w:ascii="Consolas" w:hAnsi="Consolas" w:cs="Consolas"/>
+                <w:sz w:val="20"/>
+              </w:rPr>
+              <w:t>alu</w:t>
+            </w:r>
+            <w:proofErr w:type="spellEnd"/>
+            <w:r>
+              <w:rPr>
+                <w:rFonts w:ascii="Consolas" w:hAnsi="Consolas" w:cs="Consolas"/>
+                <w:sz w:val="20"/>
+              </w:rPr>
+              <w:t>/</w:t>
+            </w:r>
+            <w:proofErr w:type="spellStart"/>
+            <w:r>
+              <w:rPr>
+                <w:rFonts w:ascii="Consolas" w:hAnsi="Consolas" w:cs="Consolas"/>
+                <w:sz w:val="20"/>
+              </w:rPr>
+              <w:t>alu_bit_select.v</w:t>
+            </w:r>
+            <w:proofErr w:type="spellEnd"/>
+          </w:p>
+          <w:p>
+            <w:pPr>
+              <w:rPr>
+                <w:rFonts w:ascii="Consolas" w:hAnsi="Consolas" w:cs="Consolas"/>
+                <w:sz w:val="20"/>
+              </w:rPr>
+            </w:pPr>
+            <w:r>
+              <w:rPr>
+                <w:rFonts w:ascii="Consolas" w:hAnsi="Consolas" w:cs="Consolas"/>
+                <w:sz w:val="20"/>
+              </w:rPr>
+              <w:t>cpu/</w:t>
+            </w:r>
+            <w:proofErr w:type="spellStart"/>
+            <w:r>
+              <w:rPr>
+                <w:rFonts w:ascii="Consolas" w:hAnsi="Consolas" w:cs="Consolas"/>
+                <w:sz w:val="20"/>
+              </w:rPr>
+              <w:t>alu</w:t>
+            </w:r>
+            <w:proofErr w:type="spellEnd"/>
+            <w:r>
+              <w:rPr>
+                <w:rFonts w:ascii="Consolas" w:hAnsi="Consolas" w:cs="Consolas"/>
+                <w:sz w:val="20"/>
+              </w:rPr>
+              <w:t>/</w:t>
+            </w:r>
+            <w:proofErr w:type="spellStart"/>
+            <w:r>
+              <w:rPr>
+                <w:rFonts w:ascii="Consolas" w:hAnsi="Consolas" w:cs="Consolas"/>
+                <w:sz w:val="20"/>
+              </w:rPr>
+              <w:t>alu.v</w:t>
+            </w:r>
+            <w:proofErr w:type="spellEnd"/>
+          </w:p>
+          <w:p>
+            <w:pPr>
+              <w:rPr>
+                <w:rFonts w:ascii="Consolas" w:hAnsi="Consolas" w:cs="Consolas"/>
+                <w:sz w:val="20"/>
+              </w:rPr>
+            </w:pPr>
+          </w:p>
+          <w:p>
+            <w:pPr>
+              <w:rPr>
+                <w:rFonts w:ascii="Consolas" w:hAnsi="Consolas" w:cs="Consolas"/>
+                <w:sz w:val="20"/>
+              </w:rPr>
+            </w:pPr>
+            <w:r>
+              <w:rPr>
+                <w:rFonts w:ascii="Consolas" w:hAnsi="Consolas" w:cs="Consolas"/>
+                <w:sz w:val="20"/>
+              </w:rPr>
+              <w:t>cpu/bus/bus_switch.sv</w:t>
+            </w:r>
+          </w:p>
+          <w:p>
+            <w:pPr>
+              <w:rPr>
+                <w:rFonts w:ascii="Consolas" w:hAnsi="Consolas" w:cs="Consolas"/>
+                <w:sz w:val="20"/>
+              </w:rPr>
+            </w:pPr>
+            <w:r>
+              <w:rPr>
+                <w:rFonts w:ascii="Consolas" w:hAnsi="Consolas" w:cs="Consolas"/>
+                <w:sz w:val="20"/>
+              </w:rPr>
+              <w:t>cpu/bus/inc_dec_2bit.v</w:t>
+            </w:r>
+          </w:p>
+          <w:p>
+            <w:pPr>
+              <w:rPr>
+                <w:rFonts w:ascii="Consolas" w:hAnsi="Consolas" w:cs="Consolas"/>
+                <w:sz w:val="20"/>
+              </w:rPr>
+            </w:pPr>
+            <w:r>
+              <w:rPr>
+                <w:rFonts w:ascii="Consolas" w:hAnsi="Consolas" w:cs="Consolas"/>
+                <w:sz w:val="20"/>
+              </w:rPr>
+              <w:t>cpu/bus/</w:t>
+            </w:r>
+            <w:proofErr w:type="spellStart"/>
+            <w:r>
+              <w:rPr>
+                <w:rFonts w:ascii="Consolas" w:hAnsi="Consolas" w:cs="Consolas"/>
+                <w:sz w:val="20"/>
+              </w:rPr>
+              <w:t>inc_dec.v</w:t>
+            </w:r>
+            <w:proofErr w:type="spellEnd"/>
+          </w:p>
+          <w:p>
+            <w:pPr>
+              <w:rPr>
+                <w:rFonts w:ascii="Consolas" w:hAnsi="Consolas" w:cs="Consolas"/>
+                <w:sz w:val="20"/>
+              </w:rPr>
+            </w:pPr>
+            <w:r>
+              <w:rPr>
+                <w:rFonts w:ascii="Consolas" w:hAnsi="Consolas" w:cs="Consolas"/>
+                <w:sz w:val="20"/>
+              </w:rPr>
+              <w:t>cpu/bus/</w:t>
+            </w:r>
+            <w:proofErr w:type="spellStart"/>
+            <w:r>
+              <w:rPr>
+                <w:rFonts w:ascii="Consolas" w:hAnsi="Consolas" w:cs="Consolas"/>
+                <w:sz w:val="20"/>
+              </w:rPr>
+              <w:t>data_switch_mask.v</w:t>
+            </w:r>
+            <w:proofErr w:type="spellEnd"/>
+          </w:p>
+          <w:p>
+            <w:pPr>
+              <w:rPr>
+                <w:rFonts w:ascii="Consolas" w:hAnsi="Consolas" w:cs="Consolas"/>
+                <w:sz w:val="20"/>
+              </w:rPr>
+            </w:pPr>
+            <w:r>
+              <w:rPr>
+                <w:rFonts w:ascii="Consolas" w:hAnsi="Consolas" w:cs="Consolas"/>
+                <w:sz w:val="20"/>
+              </w:rPr>
+              <w:t>cpu/bus/</w:t>
+            </w:r>
+            <w:proofErr w:type="spellStart"/>
+            <w:r>
+              <w:rPr>
+                <w:rFonts w:ascii="Consolas" w:hAnsi="Consolas" w:cs="Consolas"/>
+                <w:sz w:val="20"/>
+              </w:rPr>
+              <w:t>data_switch.v</w:t>
+            </w:r>
+            <w:proofErr w:type="spellEnd"/>
+          </w:p>
+          <w:p>
+            <w:pPr>
+              <w:rPr>
+                <w:rFonts w:ascii="Consolas" w:hAnsi="Consolas" w:cs="Consolas"/>
+                <w:sz w:val="20"/>
+              </w:rPr>
+            </w:pPr>
+            <w:r>
+              <w:rPr>
+                <w:rFonts w:ascii="Consolas" w:hAnsi="Consolas" w:cs="Consolas"/>
+                <w:sz w:val="20"/>
+              </w:rPr>
+              <w:t>cpu/bus/</w:t>
+            </w:r>
+            <w:proofErr w:type="spellStart"/>
+            <w:r>
+              <w:rPr>
+                <w:rFonts w:ascii="Consolas" w:hAnsi="Consolas" w:cs="Consolas"/>
+                <w:sz w:val="20"/>
+              </w:rPr>
+              <w:t>data_pins.v</w:t>
+            </w:r>
+            <w:proofErr w:type="spellEnd"/>
+          </w:p>
+          <w:p>
+            <w:pPr>
+              <w:rPr>
+                <w:rFonts w:ascii="Consolas" w:hAnsi="Consolas" w:cs="Consolas"/>
+                <w:sz w:val="20"/>
+              </w:rPr>
+            </w:pPr>
+            <w:r>
+              <w:rPr>
+                <w:rFonts w:ascii="Consolas" w:hAnsi="Consolas" w:cs="Consolas"/>
+                <w:sz w:val="20"/>
+              </w:rPr>
+              <w:t>cpu/bus/</w:t>
+            </w:r>
+            <w:proofErr w:type="spellStart"/>
+            <w:r>
+              <w:rPr>
+                <w:rFonts w:ascii="Consolas" w:hAnsi="Consolas" w:cs="Consolas"/>
+                <w:sz w:val="20"/>
+              </w:rPr>
+              <w:t>control_pins_n.v</w:t>
+            </w:r>
+            <w:proofErr w:type="spellEnd"/>
+          </w:p>
+          <w:p>
+            <w:pPr>
+              <w:rPr>
+                <w:rFonts w:ascii="Consolas" w:hAnsi="Consolas" w:cs="Consolas"/>
+                <w:sz w:val="20"/>
+              </w:rPr>
+            </w:pPr>
+            <w:r>
+              <w:rPr>
+                <w:rFonts w:ascii="Consolas" w:hAnsi="Consolas" w:cs="Consolas"/>
+                <w:sz w:val="20"/>
+              </w:rPr>
+              <w:t>cpu/bus/</w:t>
+            </w:r>
+            <w:proofErr w:type="spellStart"/>
+            <w:r>
+              <w:rPr>
+                <w:rFonts w:ascii="Consolas" w:hAnsi="Consolas" w:cs="Consolas"/>
+                <w:sz w:val="20"/>
+              </w:rPr>
+              <w:t>bus_control.v</w:t>
+            </w:r>
+            <w:proofErr w:type="spellEnd"/>
+          </w:p>
+          <w:p>
+            <w:pPr>
+              <w:rPr>
+                <w:rFonts w:ascii="Consolas" w:hAnsi="Consolas" w:cs="Consolas"/>
+                <w:sz w:val="20"/>
+              </w:rPr>
+            </w:pPr>
+            <w:r>
+              <w:rPr>
+                <w:rFonts w:ascii="Consolas" w:hAnsi="Consolas" w:cs="Consolas"/>
+                <w:sz w:val="20"/>
+              </w:rPr>
+              <w:t>cpu/bus/</w:t>
+            </w:r>
+            <w:proofErr w:type="spellStart"/>
+            <w:r>
+              <w:rPr>
+                <w:rFonts w:ascii="Consolas" w:hAnsi="Consolas" w:cs="Consolas"/>
+                <w:sz w:val="20"/>
+              </w:rPr>
+              <w:t>address_pins.v</w:t>
+            </w:r>
+            <w:proofErr w:type="spellEnd"/>
+          </w:p>
+          <w:p>
+            <w:pPr>
+              <w:rPr>
+                <w:rFonts w:ascii="Consolas" w:hAnsi="Consolas" w:cs="Consolas"/>
+                <w:sz w:val="20"/>
+              </w:rPr>
+            </w:pPr>
+            <w:r>
+              <w:rPr>
+                <w:rFonts w:ascii="Consolas" w:hAnsi="Consolas" w:cs="Consolas"/>
+                <w:sz w:val="20"/>
+              </w:rPr>
+              <w:t>cpu/bus/</w:t>
+            </w:r>
+            <w:proofErr w:type="spellStart"/>
+            <w:r>
+              <w:rPr>
+                <w:rFonts w:ascii="Consolas" w:hAnsi="Consolas" w:cs="Consolas"/>
+                <w:sz w:val="20"/>
+              </w:rPr>
+              <w:t>address_latch.v</w:t>
+            </w:r>
+            <w:proofErr w:type="spellEnd"/>
+          </w:p>
+          <w:p>
+            <w:pPr>
+              <w:rPr>
+                <w:rFonts w:ascii="Consolas" w:hAnsi="Consolas" w:cs="Consolas"/>
+                <w:sz w:val="20"/>
+              </w:rPr>
+            </w:pPr>
+            <w:r>
+              <w:rPr>
+                <w:rFonts w:ascii="Consolas" w:hAnsi="Consolas" w:cs="Consolas"/>
+                <w:sz w:val="20"/>
+              </w:rPr>
+              <w:t>cpu/bus/</w:t>
+            </w:r>
+            <w:proofErr w:type="spellStart"/>
+            <w:r>
+              <w:rPr>
+                <w:rFonts w:ascii="Consolas" w:hAnsi="Consolas" w:cs="Consolas"/>
+                <w:sz w:val="20"/>
+              </w:rPr>
+              <w:t>address_mux.v</w:t>
+            </w:r>
+            <w:proofErr w:type="spellEnd"/>
+          </w:p>
+          <w:p>
+            <w:pPr>
+              <w:rPr>
+                <w:rFonts w:ascii="Consolas" w:hAnsi="Consolas" w:cs="Consolas"/>
+                <w:sz w:val="20"/>
+              </w:rPr>
+            </w:pPr>
+          </w:p>
+          <w:p>
+            <w:pPr>
+              <w:rPr>
+                <w:rFonts w:ascii="Consolas" w:hAnsi="Consolas" w:cs="Consolas"/>
+                <w:sz w:val="20"/>
+              </w:rPr>
+            </w:pPr>
+            <w:r>
+              <w:rPr>
+                <w:rFonts w:ascii="Consolas" w:hAnsi="Consolas" w:cs="Consolas"/>
+                <w:sz w:val="20"/>
+              </w:rPr>
+              <w:t>cpu/control/</w:t>
+            </w:r>
+            <w:proofErr w:type="spellStart"/>
+            <w:r>
+              <w:rPr>
+                <w:rFonts w:ascii="Consolas" w:hAnsi="Consolas" w:cs="Consolas"/>
+                <w:sz w:val="20"/>
+              </w:rPr>
+              <w:t>sequencer.v</w:t>
+            </w:r>
+            <w:proofErr w:type="spellEnd"/>
+          </w:p>
+          <w:p>
+            <w:pPr>
+              <w:rPr>
+                <w:rFonts w:ascii="Consolas" w:hAnsi="Consolas" w:cs="Consolas"/>
+                <w:sz w:val="20"/>
+              </w:rPr>
+            </w:pPr>
+            <w:r>
+              <w:rPr>
+                <w:rFonts w:ascii="Consolas" w:hAnsi="Consolas" w:cs="Consolas"/>
+                <w:sz w:val="20"/>
+              </w:rPr>
+              <w:t>cpu/control/</w:t>
+            </w:r>
+            <w:proofErr w:type="spellStart"/>
+            <w:r>
+              <w:rPr>
+                <w:rFonts w:ascii="Consolas" w:hAnsi="Consolas" w:cs="Consolas"/>
+                <w:sz w:val="20"/>
+              </w:rPr>
+              <w:t>resets.v</w:t>
+            </w:r>
+            <w:proofErr w:type="spellEnd"/>
+          </w:p>
+          <w:p>
+            <w:pPr>
+              <w:rPr>
+                <w:rFonts w:ascii="Consolas" w:hAnsi="Consolas" w:cs="Consolas"/>
+                <w:sz w:val="20"/>
+              </w:rPr>
+            </w:pPr>
+            <w:r>
+              <w:rPr>
+                <w:rFonts w:ascii="Consolas" w:hAnsi="Consolas" w:cs="Consolas"/>
+                <w:sz w:val="20"/>
+              </w:rPr>
+              <w:t>cpu/control/</w:t>
+            </w:r>
+            <w:proofErr w:type="spellStart"/>
+            <w:r>
+              <w:rPr>
+                <w:rFonts w:ascii="Consolas" w:hAnsi="Consolas" w:cs="Consolas"/>
+                <w:sz w:val="20"/>
+              </w:rPr>
+              <w:t>ir.v</w:t>
+            </w:r>
+            <w:proofErr w:type="spellEnd"/>
+          </w:p>
+          <w:p>
+            <w:pPr>
+              <w:rPr>
+                <w:rFonts w:ascii="Consolas" w:hAnsi="Consolas" w:cs="Consolas"/>
+                <w:sz w:val="20"/>
+              </w:rPr>
+            </w:pPr>
+            <w:r>
+              <w:rPr>
+                <w:rFonts w:ascii="Consolas" w:hAnsi="Consolas" w:cs="Consolas"/>
+                <w:sz w:val="20"/>
+              </w:rPr>
+              <w:t>cpu/control/</w:t>
+            </w:r>
+            <w:proofErr w:type="spellStart"/>
+            <w:r>
+              <w:rPr>
+                <w:rFonts w:ascii="Consolas" w:hAnsi="Consolas" w:cs="Consolas"/>
+                <w:sz w:val="20"/>
+              </w:rPr>
+              <w:t>interrupts.v</w:t>
+            </w:r>
+            <w:proofErr w:type="spellEnd"/>
+          </w:p>
+          <w:p>
+            <w:pPr>
+              <w:rPr>
+                <w:rFonts w:ascii="Consolas" w:hAnsi="Consolas" w:cs="Consolas"/>
+                <w:sz w:val="20"/>
+              </w:rPr>
+            </w:pPr>
+            <w:r>
+              <w:rPr>
+                <w:rFonts w:ascii="Consolas" w:hAnsi="Consolas" w:cs="Consolas"/>
+                <w:sz w:val="20"/>
+              </w:rPr>
+              <w:t>cpu/control/</w:t>
+            </w:r>
+            <w:proofErr w:type="spellStart"/>
+            <w:r>
+              <w:rPr>
+                <w:rFonts w:ascii="Consolas" w:hAnsi="Consolas" w:cs="Consolas"/>
+                <w:sz w:val="20"/>
+              </w:rPr>
+              <w:t>decode_state.v</w:t>
+            </w:r>
+            <w:proofErr w:type="spellEnd"/>
+          </w:p>
+          <w:p>
+            <w:pPr>
+              <w:rPr>
+                <w:rFonts w:ascii="Consolas" w:hAnsi="Consolas" w:cs="Consolas"/>
+                <w:sz w:val="20"/>
+              </w:rPr>
+            </w:pPr>
+            <w:r>
+              <w:rPr>
+                <w:rFonts w:ascii="Consolas" w:hAnsi="Consolas" w:cs="Consolas"/>
+                <w:sz w:val="20"/>
+              </w:rPr>
+              <w:t>cpu/control/</w:t>
+            </w:r>
+            <w:proofErr w:type="spellStart"/>
+            <w:r>
+              <w:rPr>
+                <w:rFonts w:ascii="Consolas" w:hAnsi="Consolas" w:cs="Consolas"/>
+                <w:sz w:val="20"/>
+              </w:rPr>
+              <w:t>clk_delay.v</w:t>
+            </w:r>
+            <w:proofErr w:type="spellEnd"/>
+          </w:p>
+          <w:p>
+            <w:pPr>
+              <w:rPr>
+                <w:rFonts w:ascii="Consolas" w:hAnsi="Consolas" w:cs="Consolas"/>
+                <w:sz w:val="20"/>
+              </w:rPr>
+            </w:pPr>
+            <w:r>
+              <w:rPr>
+                <w:rFonts w:ascii="Consolas" w:hAnsi="Consolas" w:cs="Consolas"/>
+                <w:sz w:val="20"/>
+              </w:rPr>
+              <w:t>cpu/control/</w:t>
+            </w:r>
+            <w:proofErr w:type="spellStart"/>
+            <w:r>
+              <w:rPr>
+                <w:rFonts w:ascii="Consolas" w:hAnsi="Consolas" w:cs="Consolas"/>
+                <w:sz w:val="20"/>
+              </w:rPr>
+              <w:t>pin_control.v</w:t>
+            </w:r>
+            <w:proofErr w:type="spellEnd"/>
+          </w:p>
+          <w:p>
+            <w:pPr>
+              <w:rPr>
+                <w:rFonts w:ascii="Consolas" w:hAnsi="Consolas" w:cs="Consolas"/>
+                <w:sz w:val="20"/>
+              </w:rPr>
+            </w:pPr>
+            <w:r>
+              <w:rPr>
+                <w:rFonts w:ascii="Consolas" w:hAnsi="Consolas" w:cs="Consolas"/>
+                <w:sz w:val="20"/>
+              </w:rPr>
+              <w:t>cpu/control/pla_decode.sv</w:t>
+            </w:r>
+          </w:p>
+          <w:p>
+            <w:pPr>
+              <w:rPr>
+                <w:rFonts w:ascii="Consolas" w:hAnsi="Consolas" w:cs="Consolas"/>
+                <w:sz w:val="20"/>
+              </w:rPr>
+            </w:pPr>
+            <w:r>
+              <w:rPr>
+                <w:rFonts w:ascii="Consolas" w:hAnsi="Consolas" w:cs="Consolas"/>
+                <w:sz w:val="20"/>
+              </w:rPr>
+              <w:t>cpu/control/</w:t>
+            </w:r>
+            <w:proofErr w:type="spellStart"/>
+            <w:r>
+              <w:rPr>
+                <w:rFonts w:ascii="Consolas" w:hAnsi="Consolas" w:cs="Consolas"/>
+                <w:sz w:val="20"/>
+              </w:rPr>
+              <w:t>memory_ifc.v</w:t>
+            </w:r>
+            <w:proofErr w:type="spellEnd"/>
+          </w:p>
+          <w:p>
+            <w:pPr>
+              <w:rPr>
+                <w:rFonts w:ascii="Consolas" w:hAnsi="Consolas" w:cs="Consolas"/>
+                <w:sz w:val="20"/>
+              </w:rPr>
+            </w:pPr>
+            <w:r>
+              <w:rPr>
+                <w:rFonts w:ascii="Consolas" w:hAnsi="Consolas" w:cs="Consolas"/>
+                <w:sz w:val="20"/>
+              </w:rPr>
+              <w:t>cpu/control/execute.sv</w:t>
+            </w:r>
+          </w:p>
+          <w:p>
+            <w:pPr>
+              <w:rPr>
+                <w:rFonts w:ascii="Consolas" w:hAnsi="Consolas" w:cs="Consolas"/>
+                <w:sz w:val="20"/>
+              </w:rPr>
+            </w:pPr>
+          </w:p>
+          <w:p>
+            <w:pPr>
+              <w:rPr>
+                <w:rFonts w:ascii="Consolas" w:hAnsi="Consolas" w:cs="Consolas"/>
+                <w:sz w:val="20"/>
+              </w:rPr>
+            </w:pPr>
+            <w:r>
+              <w:rPr>
+                <w:rFonts w:ascii="Consolas" w:hAnsi="Consolas" w:cs="Consolas"/>
+                <w:sz w:val="20"/>
+              </w:rPr>
+              <w:t>cpu/registers/</w:t>
+            </w:r>
+            <w:proofErr w:type="spellStart"/>
+            <w:r>
+              <w:rPr>
+                <w:rFonts w:ascii="Consolas" w:hAnsi="Consolas" w:cs="Consolas"/>
+                <w:sz w:val="20"/>
+              </w:rPr>
+              <w:t>reg_latch.v</w:t>
+            </w:r>
+            <w:proofErr w:type="spellEnd"/>
+          </w:p>
+          <w:p>
+            <w:pPr>
+              <w:rPr>
+                <w:rFonts w:ascii="Consolas" w:hAnsi="Consolas" w:cs="Consolas"/>
+                <w:sz w:val="20"/>
+              </w:rPr>
+            </w:pPr>
+            <w:r>
+              <w:rPr>
+                <w:rFonts w:ascii="Consolas" w:hAnsi="Consolas" w:cs="Consolas"/>
+                <w:sz w:val="20"/>
+              </w:rPr>
+              <w:t>cpu/registers/</w:t>
+            </w:r>
+            <w:proofErr w:type="spellStart"/>
+            <w:r>
+              <w:rPr>
+                <w:rFonts w:ascii="Consolas" w:hAnsi="Consolas" w:cs="Consolas"/>
+                <w:sz w:val="20"/>
+              </w:rPr>
+              <w:t>reg_file.v</w:t>
+            </w:r>
+            <w:proofErr w:type="spellEnd"/>
+          </w:p>
+          <w:p>
+            <w:pPr>
+              <w:rPr>
+                <w:rFonts w:ascii="Consolas" w:hAnsi="Consolas" w:cs="Consolas"/>
+                <w:sz w:val="20"/>
+              </w:rPr>
+            </w:pPr>
+            <w:r>
+              <w:rPr>
+                <w:rFonts w:ascii="Consolas" w:hAnsi="Consolas" w:cs="Consolas"/>
+                <w:sz w:val="20"/>
+              </w:rPr>
+              <w:t>cpu/registers/</w:t>
+            </w:r>
+            <w:proofErr w:type="spellStart"/>
+            <w:r>
+              <w:rPr>
+                <w:rFonts w:ascii="Consolas" w:hAnsi="Consolas" w:cs="Consolas"/>
+                <w:sz w:val="20"/>
+              </w:rPr>
+              <w:t>reg_control.v</w:t>
+            </w:r>
+            <w:proofErr w:type="spellEnd"/>
+          </w:p>
+          <w:p>
+            <w:pPr>
+              <w:rPr>
+                <w:rFonts w:ascii="Consolas" w:hAnsi="Consolas" w:cs="Consolas"/>
+                <w:sz w:val="20"/>
+              </w:rPr>
+            </w:pPr>
+          </w:p>
+          <w:p>
+            <w:pPr>
+              <w:rPr>
+                <w:rFonts w:ascii="Consolas" w:hAnsi="Consolas" w:cs="Consolas"/>
+                <w:sz w:val="20"/>
+              </w:rPr>
+            </w:pPr>
+            <w:r>
+              <w:rPr>
+                <w:rFonts w:ascii="Consolas" w:hAnsi="Consolas" w:cs="Consolas"/>
+                <w:sz w:val="20"/>
+              </w:rPr>
+              <w:t>cpu/toplevel/z80_top_direct_n.sv</w:t>
+            </w:r>
+          </w:p>
+        </w:tc>
+      </w:tr>
+    </w:tbl>
+    <w:p>
+      <w:r>
+        <w:lastRenderedPageBreak/>
+        <w:t xml:space="preserve">In addition, </w:t>
+      </w:r>
+      <w:r>
+        <w:t xml:space="preserve">any one of the </w:t>
+      </w:r>
+      <w:r>
+        <w:t>two sample implementations (</w:t>
+      </w:r>
+      <w:r>
+        <w:rPr>
+          <w:i/>
+        </w:rPr>
+        <w:t>basic host</w:t>
+      </w:r>
+      <w:r>
+        <w:t xml:space="preserve"> and </w:t>
+      </w:r>
+      <w:r>
+        <w:rPr>
+          <w:i/>
+        </w:rPr>
+        <w:t>zxspectrum</w:t>
+      </w:r>
+      <w:r>
+        <w:t xml:space="preserve">) </w:t>
+      </w:r>
+      <w:proofErr w:type="gramStart"/>
+      <w:r>
+        <w:t>provide</w:t>
+      </w:r>
+      <w:proofErr w:type="gramEnd"/>
+      <w:r>
+        <w:t xml:space="preserve"> </w:t>
+      </w:r>
+      <w:r>
+        <w:t xml:space="preserve">a </w:t>
+      </w:r>
+      <w:r>
+        <w:t>good starting</w:t>
+      </w:r>
+      <w:r>
+        <w:t xml:space="preserve"> point</w:t>
+      </w:r>
+      <w:r>
+        <w:t xml:space="preserve"> and a working example.</w:t>
+      </w:r>
+    </w:p>
+    <w:p>
+      <w:pPr>
+        <w:pStyle w:val="Heading1"/>
+      </w:pPr>
+      <w:bookmarkStart w:id="13" w:name="_Toc406481353"/>
+      <w:proofErr w:type="spellStart"/>
+      <w:r>
+        <w:t>Pinout</w:t>
+      </w:r>
+      <w:bookmarkEnd w:id="13"/>
+      <w:proofErr w:type="spellEnd"/>
+    </w:p>
+    <w:p/>
+    <w:p>
+      <w:r>
+        <w:t>The top-level file “</w:t>
+      </w:r>
+      <w:r>
+        <w:rPr>
+          <w:b/>
+        </w:rPr>
+        <w:t>cpu\</w:t>
+      </w:r>
+      <w:proofErr w:type="spellStart"/>
+      <w:r>
+        <w:rPr>
+          <w:b/>
+        </w:rPr>
+        <w:t>toplevel</w:t>
+      </w:r>
+      <w:proofErr w:type="spellEnd"/>
+      <w:r>
+        <w:rPr>
+          <w:b/>
+        </w:rPr>
+        <w:t>\z80_top_direct_n.sv</w:t>
+      </w:r>
+      <w:r>
+        <w:t>” exports the following interface:</w:t>
+      </w:r>
+    </w:p>
+    <w:tbl>
+      <w:tblPr>
+        <w:tblStyle w:val="TableGrid"/>
+        <w:tblW w:w="0" w:type="auto"/>
+        <w:shd w:val="clear" w:color="auto" w:fill="F2F2F2" w:themeFill="background1" w:themeFillShade="F2"/>
+        <w:tblLook w:val="04A0" w:firstRow="1" w:lastRow="0" w:firstColumn="1" w:lastColumn="0" w:noHBand="0" w:noVBand="1"/>
+      </w:tblPr>
+      <w:tblGrid>
+        <w:gridCol w:w="9576"/>
+      </w:tblGrid>
+      <w:tr>
+        <w:tc>
+          <w:tcPr>
+            <w:tcW w:w="9576" w:type="dxa"/>
+            <w:shd w:val="clear" w:color="auto" w:fill="F2F2F2" w:themeFill="background1" w:themeFillShade="F2"/>
+          </w:tcPr>
+          <w:p>
+            <w:pPr>
+              <w:rPr>
+                <w:rFonts w:ascii="Consolas" w:hAnsi="Consolas" w:cs="Consolas"/>
+                <w:sz w:val="20"/>
+              </w:rPr>
+            </w:pPr>
+            <w:r>
+              <w:rPr>
+                <w:rFonts w:ascii="Consolas" w:hAnsi="Consolas" w:cs="Consolas"/>
+                <w:sz w:val="20"/>
+              </w:rPr>
               <w:t>module z80_top_direct_n(</w:t>
             </w:r>
           </w:p>
@@ -5152,12 +6876,29 @@
     </w:p>
     <w:p>
       <w:pPr>
+        <w:rPr>
+          <w:rFonts w:asciiTheme="majorHAnsi" w:eastAsiaTheme="majorEastAsia" w:hAnsiTheme="majorHAnsi" w:cstheme="majorBidi"/>
+          <w:b/>
+          <w:bCs/>
+          <w:color w:val="365F91" w:themeColor="accent1" w:themeShade="BF"/>
+          <w:sz w:val="28"/>
+          <w:szCs w:val="28"/>
+        </w:rPr>
+      </w:pPr>
+      <w:r>
+        <w:br w:type="page"/>
+      </w:r>
+    </w:p>
+    <w:p>
+      <w:pPr>
         <w:pStyle w:val="Heading1"/>
       </w:pPr>
-      <w:r>
+      <w:bookmarkStart w:id="14" w:name="_Toc406481354"/>
+      <w:r>
+        <w:lastRenderedPageBreak/>
         <w:t>Sample implementations</w:t>
       </w:r>
-      <w:bookmarkEnd w:id="11"/>
+      <w:bookmarkEnd w:id="14"/>
     </w:p>
     <w:p/>
     <w:p>
@@ -5176,10 +6917,7 @@
         <w:t>Warning</w:t>
       </w:r>
       <w:r>
-        <w:t xml:space="preserve">: The </w:t>
-      </w:r>
-      <w:r>
-        <w:t xml:space="preserve">synthesis and </w:t>
+        <w:t xml:space="preserve">: The synthesis and </w:t>
       </w:r>
       <w:proofErr w:type="spellStart"/>
       <w:r>
@@ -5187,32 +6925,22 @@
       </w:r>
       <w:proofErr w:type="spellEnd"/>
       <w:r>
-        <w:t xml:space="preserve"> results</w:t>
-      </w:r>
-      <w:r>
-        <w:t xml:space="preserve"> as shown might vary depending on the tool versions, applied timing constraints and the exact </w:t>
-      </w:r>
-      <w:bookmarkStart w:id="12" w:name="_GoBack"/>
-      <w:bookmarkEnd w:id="12"/>
-      <w:r>
-        <w:t>configuration.</w:t>
+        <w:t xml:space="preserve"> results as shown might vary depending on the tool versions, applied timing constraints and the exact configuration.</w:t>
       </w:r>
     </w:p>
     <w:p>
       <w:pPr>
         <w:pStyle w:val="Heading2"/>
       </w:pPr>
-      <w:bookmarkStart w:id="13" w:name="_Toc406448186"/>
-      <w:r>
-        <w:lastRenderedPageBreak/>
+      <w:bookmarkStart w:id="15" w:name="_Toc406481355"/>
+      <w:r>
         <w:t xml:space="preserve">Simple </w:t>
       </w:r>
-      <w:bookmarkEnd w:id="13"/>
       <w:r>
         <w:t>host</w:t>
       </w:r>
-    </w:p>
-    <w:p/>
+      <w:bookmarkEnd w:id="15"/>
+    </w:p>
     <w:p>
       <w:r>
         <w:t>This is the synthesis result of a simple host design on Altera DE1 board:</w:t>
@@ -5239,7 +6967,7 @@
                     <pic:cNvPicPr/>
                   </pic:nvPicPr>
                   <pic:blipFill>
-                    <a:blip r:embed="rId21"/>
+                    <a:blip r:embed="rId27"/>
                     <a:stretch>
                       <a:fillRect/>
                     </a:stretch>
@@ -5313,7 +7041,7 @@
                     <pic:cNvPicPr/>
                   </pic:nvPicPr>
                   <pic:blipFill>
-                    <a:blip r:embed="rId22"/>
+                    <a:blip r:embed="rId28"/>
                     <a:stretch>
                       <a:fillRect/>
                     </a:stretch>
@@ -5339,34 +7067,15 @@
       <w:pPr>
         <w:pStyle w:val="Heading2"/>
       </w:pPr>
-      <w:bookmarkStart w:id="14" w:name="_Toc406448187"/>
+      <w:bookmarkStart w:id="16" w:name="_Toc406481356"/>
       <w:r>
         <w:t>Sinclair ZX Spectrum</w:t>
       </w:r>
-      <w:bookmarkEnd w:id="14"/>
-    </w:p>
-    <w:p/>
-    <w:p>
-      <w:r>
-        <w:t xml:space="preserve">This is </w:t>
-      </w:r>
-      <w:r>
-        <w:t xml:space="preserve">the </w:t>
-      </w:r>
-      <w:r>
-        <w:t xml:space="preserve">synthesis result </w:t>
-      </w:r>
-      <w:r>
-        <w:t xml:space="preserve">of a Sinclair ZX Spectrum </w:t>
-      </w:r>
-      <w:r>
-        <w:t>host design</w:t>
-      </w:r>
-      <w:r>
-        <w:t xml:space="preserve"> on Altera DE1 board</w:t>
-      </w:r>
-      <w:r>
-        <w:t>:</w:t>
+      <w:bookmarkEnd w:id="16"/>
+    </w:p>
+    <w:p>
+      <w:r>
+        <w:t>This is the synthesis result of a Sinclair ZX Spectrum host design on Altera DE1 board:</w:t>
       </w:r>
     </w:p>
     <w:p>
@@ -5391,7 +7100,7 @@
                     <pic:cNvPicPr/>
                   </pic:nvPicPr>
                   <pic:blipFill>
-                    <a:blip r:embed="rId23"/>
+                    <a:blip r:embed="rId29"/>
                     <a:stretch>
                       <a:fillRect/>
                     </a:stretch>
@@ -5414,10 +7123,7 @@
     </w:p>
     <w:p>
       <w:r>
-        <w:t>T</w:t>
-      </w:r>
-      <w:r>
-        <w:t xml:space="preserve">he effective A-Z80 </w:t>
+        <w:t xml:space="preserve">The effective A-Z80 </w:t>
       </w:r>
       <w:proofErr w:type="spellStart"/>
       <w:r>
@@ -5436,13 +7142,7 @@
       </w:r>
       <w:proofErr w:type="spellEnd"/>
       <w:r>
-        <w:t xml:space="preserve"> for this compilation </w:t>
-      </w:r>
-      <w:r>
-        <w:t>is 10.65</w:t>
-      </w:r>
-      <w:r>
-        <w:t xml:space="preserve"> </w:t>
+        <w:t xml:space="preserve"> for this compilation is 10.65 </w:t>
       </w:r>
       <w:proofErr w:type="spellStart"/>
       <w:r>
@@ -5471,7 +7171,7 @@
                     <pic:cNvPicPr/>
                   </pic:nvPicPr>
                   <pic:blipFill>
-                    <a:blip r:embed="rId24"/>
+                    <a:blip r:embed="rId30"/>
                     <a:stretch>
                       <a:fillRect/>
                     </a:stretch>
@@ -5493,10 +7193,662 @@
       </w:r>
     </w:p>
     <w:p/>
+    <w:p>
+      <w:pPr>
+        <w:rPr>
+          <w:rFonts w:asciiTheme="majorHAnsi" w:eastAsiaTheme="majorEastAsia" w:hAnsiTheme="majorHAnsi" w:cstheme="majorBidi"/>
+          <w:b/>
+          <w:bCs/>
+          <w:color w:val="365F91" w:themeColor="accent1" w:themeShade="BF"/>
+          <w:sz w:val="28"/>
+          <w:szCs w:val="28"/>
+        </w:rPr>
+      </w:pPr>
+      <w:r>
+        <w:br w:type="page"/>
+      </w:r>
+    </w:p>
+    <w:p>
+      <w:pPr>
+        <w:pStyle w:val="Heading1"/>
+      </w:pPr>
+      <w:bookmarkStart w:id="17" w:name="_Toc406481357"/>
+      <w:r>
+        <w:lastRenderedPageBreak/>
+        <w:t>Advanced Topics</w:t>
+      </w:r>
+      <w:bookmarkEnd w:id="17"/>
+    </w:p>
+    <w:p/>
+    <w:p>
+      <w:pPr>
+        <w:pStyle w:val="Heading2"/>
+      </w:pPr>
+      <w:bookmarkStart w:id="18" w:name="_Toc406481358"/>
+      <w:r>
+        <w:t xml:space="preserve">Modifying </w:t>
+      </w:r>
+      <w:r>
+        <w:t xml:space="preserve">the </w:t>
+      </w:r>
+      <w:r>
+        <w:t>A-Z80 CPU</w:t>
+      </w:r>
+      <w:bookmarkEnd w:id="18"/>
+    </w:p>
+    <w:p>
+      <w:r>
+        <w:t>If you want to make a change to any instruction’s timing or a sequence of operations, do it in the file “</w:t>
+      </w:r>
+      <w:r>
+        <w:rPr>
+          <w:b/>
+        </w:rPr>
+        <w:t>cpu\control\Timings.xlsm</w:t>
+      </w:r>
+      <w:r>
+        <w:t>”. This is a Microsoft Excel spreadsheet file that contains timing tables for each instruction group. Vertical columns are operations on specific blocks. Instruction groups are listed by the M and T clock providing the exact timing for each set of operations.</w:t>
+      </w:r>
+    </w:p>
+    <w:p>
+      <w:r>
+        <w:t>Operations itself are represented by short tokens (for example, “PC” or “</w:t>
+      </w:r>
+      <w:proofErr w:type="spellStart"/>
+      <w:r>
+        <w:t>mr</w:t>
+      </w:r>
+      <w:proofErr w:type="spellEnd"/>
+      <w:r>
+        <w:t>”, etc.) which are defined in the file “</w:t>
+      </w:r>
+      <w:r>
+        <w:rPr>
+          <w:b/>
+        </w:rPr>
+        <w:t>cpu\control\</w:t>
+      </w:r>
+      <w:proofErr w:type="spellStart"/>
+      <w:r>
+        <w:rPr>
+          <w:b/>
+        </w:rPr>
+        <w:t>timing_macros.i</w:t>
+      </w:r>
+      <w:proofErr w:type="spellEnd"/>
+      <w:r>
+        <w:t>”. Every token is defined and translated into one or more concrete control signals.</w:t>
+      </w:r>
+    </w:p>
+    <w:p>
+      <w:r>
+        <w:t>After you change the timing spreadsheet export it into a TAB-separated file. The spreadsheet contains a macro to do that for you. Click on the “Developer” menu and run the Macros:</w:t>
+      </w:r>
+    </w:p>
+    <w:p>
+      <w:r>
+        <w:rPr>
+          <w:noProof/>
+        </w:rPr>
+        <w:drawing>
+          <wp:inline distT="0" distB="0" distL="0" distR="0" wp14:anchorId="32EC9F60" wp14:editId="3AAAE591">
+            <wp:extent cx="5943600" cy="851535"/>
+            <wp:effectExtent l="0" t="0" r="0" b="5715"/>
+            <wp:docPr id="16" name="Picture 11"/>
+            <wp:cNvGraphicFramePr/>
+            <a:graphic xmlns:a="http://schemas.openxmlformats.org/drawingml/2006/main">
+              <a:graphicData uri="http://schemas.openxmlformats.org/drawingml/2006/picture">
+                <pic:pic xmlns:pic="http://schemas.openxmlformats.org/drawingml/2006/picture">
+                  <pic:nvPicPr>
+                    <pic:cNvPr id="0" name=""/>
+                    <pic:cNvPicPr/>
+                  </pic:nvPicPr>
+                  <pic:blipFill>
+                    <a:blip r:embed="rId31"/>
+                    <a:stretch>
+                      <a:fillRect/>
+                    </a:stretch>
+                  </pic:blipFill>
+                  <pic:spPr>
+                    <a:xfrm>
+                      <a:off x="0" y="0"/>
+                      <a:ext cx="5943600" cy="851535"/>
+                    </a:xfrm>
+                    <a:prstGeom prst="rect">
+                      <a:avLst/>
+                    </a:prstGeom>
+                    <a:noFill/>
+                    <a:ln>
+                      <a:noFill/>
+                      <a:prstDash/>
+                    </a:ln>
+                  </pic:spPr>
+                </pic:pic>
+              </a:graphicData>
+            </a:graphic>
+          </wp:inline>
+        </w:drawing>
+      </w:r>
+    </w:p>
+    <w:p>
+      <w:r>
+        <w:t>This will replace the existing CSV file which is ok. Both are checked in although one is generated from the other one.</w:t>
+      </w:r>
+    </w:p>
+    <w:p>
+      <w:r>
+        <w:rPr>
+          <w:noProof/>
+        </w:rPr>
+        <w:drawing>
+          <wp:inline distT="0" distB="0" distL="0" distR="0" wp14:anchorId="6C16DB68" wp14:editId="43EC1852">
+            <wp:extent cx="2619371" cy="1983132"/>
+            <wp:effectExtent l="0" t="0" r="0" b="0"/>
+            <wp:docPr id="17" name="Picture 12" descr="C:\Users\gdevic\AppData\Local\Temp\SNAGHTML1271950e.PNG"/>
+            <wp:cNvGraphicFramePr/>
+            <a:graphic xmlns:a="http://schemas.openxmlformats.org/drawingml/2006/main">
+              <a:graphicData uri="http://schemas.openxmlformats.org/drawingml/2006/picture">
+                <pic:pic xmlns:pic="http://schemas.openxmlformats.org/drawingml/2006/picture">
+                  <pic:nvPicPr>
+                    <pic:cNvPr id="0" name=""/>
+                    <pic:cNvPicPr/>
+                  </pic:nvPicPr>
+                  <pic:blipFill>
+                    <a:blip r:embed="rId32"/>
+                    <a:srcRect/>
+                    <a:stretch>
+                      <a:fillRect/>
+                    </a:stretch>
+                  </pic:blipFill>
+                  <pic:spPr>
+                    <a:xfrm>
+                      <a:off x="0" y="0"/>
+                      <a:ext cx="2619371" cy="1983132"/>
+                    </a:xfrm>
+                    <a:prstGeom prst="rect">
+                      <a:avLst/>
+                    </a:prstGeom>
+                    <a:noFill/>
+                    <a:ln>
+                      <a:noFill/>
+                      <a:prstDash/>
+                    </a:ln>
+                  </pic:spPr>
+                </pic:pic>
+              </a:graphicData>
+            </a:graphic>
+          </wp:inline>
+        </w:drawing>
+      </w:r>
+    </w:p>
+    <w:p>
+      <w:r>
+        <w:t>After that is done, create a Verilog file from those timings by running a python script “</w:t>
+      </w:r>
+      <w:r>
+        <w:rPr>
+          <w:b/>
+        </w:rPr>
+        <w:t>cpu\control\genmatrix.py</w:t>
+      </w:r>
+      <w:r>
+        <w:t>”. That script reads the CSV text file timing table and generates file “</w:t>
+      </w:r>
+      <w:proofErr w:type="spellStart"/>
+      <w:r>
+        <w:rPr>
+          <w:b/>
+        </w:rPr>
+        <w:t>exec_matrix.i</w:t>
+      </w:r>
+      <w:proofErr w:type="spellEnd"/>
+      <w:r>
+        <w:t>” file which implements actual Verilog code that controls the timings.</w:t>
+      </w:r>
+    </w:p>
+    <w:p>
+      <w:r>
+        <w:t>All Python scripts in this project can be run in-place without the need to specify arguments.</w:t>
+      </w:r>
+    </w:p>
+    <w:p>
+      <w:r>
+        <w:t xml:space="preserve">If you change any </w:t>
+      </w:r>
+      <w:r>
+        <w:rPr>
+          <w:i/>
+        </w:rPr>
+        <w:t xml:space="preserve">schematic </w:t>
+      </w:r>
+      <w:r>
+        <w:rPr>
+          <w:i/>
+        </w:rPr>
+        <w:t>file</w:t>
+      </w:r>
+      <w:r>
+        <w:t xml:space="preserve"> </w:t>
+      </w:r>
+      <w:r>
+        <w:t xml:space="preserve">and your change </w:t>
+      </w:r>
+      <w:r>
+        <w:t>add</w:t>
+      </w:r>
+      <w:r>
+        <w:t>s</w:t>
+      </w:r>
+      <w:r>
+        <w:t xml:space="preserve"> or remove</w:t>
+      </w:r>
+      <w:r>
+        <w:t>s</w:t>
+      </w:r>
+      <w:r>
+        <w:t xml:space="preserve"> </w:t>
+      </w:r>
+      <w:r>
+        <w:t xml:space="preserve">that </w:t>
+      </w:r>
+      <w:r>
+        <w:t>module</w:t>
+      </w:r>
+      <w:r>
+        <w:t>’s</w:t>
+      </w:r>
+      <w:r>
+        <w:t xml:space="preserve"> </w:t>
+      </w:r>
+      <w:r>
+        <w:t xml:space="preserve">input or output </w:t>
+      </w:r>
+      <w:r>
+        <w:t>signals, you need to run two Python scripts to recreate global includes:</w:t>
+      </w:r>
+    </w:p>
+    <w:p>
+      <w:r>
+        <w:lastRenderedPageBreak/>
+        <w:t>“</w:t>
+      </w:r>
+      <w:r>
+        <w:rPr>
+          <w:b/>
+        </w:rPr>
+        <w:t>cpu\control\genref.py</w:t>
+      </w:r>
+      <w:r>
+        <w:t>”</w:t>
+      </w:r>
+      <w:r>
+        <w:t xml:space="preserve"> – generates global include files using all export module signals: </w:t>
+      </w:r>
+    </w:p>
+    <w:p>
+      <w:pPr>
+        <w:pStyle w:val="ListParagraph"/>
+        <w:numPr>
+          <w:ilvl w:val="0"/>
+          <w:numId w:val="3"/>
+        </w:numPr>
+      </w:pPr>
+      <w:r>
+        <w:t>“</w:t>
+      </w:r>
+      <w:proofErr w:type="spellStart"/>
+      <w:r>
+        <w:t>exec_module.i</w:t>
+      </w:r>
+      <w:proofErr w:type="spellEnd"/>
+      <w:r>
+        <w:t>” contains input/output definitions to be included in the module def.</w:t>
+      </w:r>
+    </w:p>
+    <w:p>
+      <w:pPr>
+        <w:pStyle w:val="ListParagraph"/>
+        <w:numPr>
+          <w:ilvl w:val="0"/>
+          <w:numId w:val="3"/>
+        </w:numPr>
+      </w:pPr>
+      <w:r>
+        <w:t>“</w:t>
+      </w:r>
+      <w:proofErr w:type="spellStart"/>
+      <w:r>
+        <w:t>exec_zero.i</w:t>
+      </w:r>
+      <w:proofErr w:type="spellEnd"/>
+      <w:r>
+        <w:t>” contains Verilog code to set all input wires to zero.</w:t>
+      </w:r>
+    </w:p>
+    <w:p>
+      <w:r>
+        <w:t>“</w:t>
+      </w:r>
+      <w:r>
+        <w:rPr>
+          <w:b/>
+        </w:rPr>
+        <w:t>cpu\</w:t>
+      </w:r>
+      <w:proofErr w:type="spellStart"/>
+      <w:r>
+        <w:rPr>
+          <w:b/>
+        </w:rPr>
+        <w:t>toplevel</w:t>
+      </w:r>
+      <w:proofErr w:type="spellEnd"/>
+      <w:r>
+        <w:rPr>
+          <w:b/>
+        </w:rPr>
+        <w:t>\genglobals.py</w:t>
+      </w:r>
+      <w:r>
+        <w:t>”</w:t>
+      </w:r>
+      <w:r>
+        <w:t xml:space="preserve"> – generates a list of global wire defines:</w:t>
+      </w:r>
+    </w:p>
+    <w:p>
+      <w:pPr>
+        <w:pStyle w:val="ListParagraph"/>
+        <w:numPr>
+          <w:ilvl w:val="0"/>
+          <w:numId w:val="4"/>
+        </w:numPr>
+      </w:pPr>
+      <w:r>
+        <w:t>“</w:t>
+      </w:r>
+      <w:proofErr w:type="spellStart"/>
+      <w:r>
+        <w:t>globals.i</w:t>
+      </w:r>
+      <w:proofErr w:type="spellEnd"/>
+      <w:r>
+        <w:t>” contains Verilog code that defines all global signal wires.</w:t>
+      </w:r>
+    </w:p>
+    <w:p>
+      <w:r>
+        <w:rPr>
+          <w:i/>
+        </w:rPr>
+        <w:t>Quartus</w:t>
+      </w:r>
+      <w:r>
+        <w:t xml:space="preserve"> project files</w:t>
+      </w:r>
+      <w:r>
+        <w:t xml:space="preserve"> </w:t>
+      </w:r>
+      <w:r>
+        <w:t>(*.</w:t>
+      </w:r>
+      <w:proofErr w:type="spellStart"/>
+      <w:r>
+        <w:t>qpf</w:t>
+      </w:r>
+      <w:proofErr w:type="spellEnd"/>
+      <w:r>
+        <w:t>, *.</w:t>
+      </w:r>
+      <w:proofErr w:type="spellStart"/>
+      <w:r>
+        <w:t>qsf</w:t>
+      </w:r>
+      <w:proofErr w:type="spellEnd"/>
+      <w:r>
+        <w:t xml:space="preserve">) </w:t>
+      </w:r>
+      <w:r>
+        <w:t>in “cpu\</w:t>
+      </w:r>
+      <w:proofErr w:type="spellStart"/>
+      <w:r>
+        <w:t>alu</w:t>
+      </w:r>
+      <w:proofErr w:type="spellEnd"/>
+      <w:r>
+        <w:t>”, “cpu\bus”, “cpu\control” and “cpu\registers”</w:t>
+      </w:r>
+      <w:r>
+        <w:t xml:space="preserve"> directories</w:t>
+      </w:r>
+      <w:r>
+        <w:t xml:space="preserve"> are non-functional and just conveniently hold sets of</w:t>
+      </w:r>
+      <w:r>
+        <w:t xml:space="preserve"> module</w:t>
+      </w:r>
+      <w:r>
+        <w:t xml:space="preserve"> files</w:t>
+      </w:r>
+      <w:r>
+        <w:t xml:space="preserve"> together</w:t>
+      </w:r>
+      <w:r>
+        <w:t xml:space="preserve">. </w:t>
+      </w:r>
+      <w:r>
+        <w:t>Quartus p</w:t>
+      </w:r>
+      <w:r>
+        <w:t xml:space="preserve">roject in </w:t>
+      </w:r>
+      <w:r>
+        <w:t xml:space="preserve">the </w:t>
+      </w:r>
+      <w:r>
+        <w:t>“cpu\</w:t>
+      </w:r>
+      <w:proofErr w:type="spellStart"/>
+      <w:r>
+        <w:t>toplevel</w:t>
+      </w:r>
+      <w:proofErr w:type="spellEnd"/>
+      <w:r>
+        <w:t xml:space="preserve">” </w:t>
+      </w:r>
+      <w:r>
+        <w:t xml:space="preserve">directory </w:t>
+      </w:r>
+      <w:r>
+        <w:t xml:space="preserve">contains </w:t>
+      </w:r>
+      <w:r>
+        <w:t xml:space="preserve">a </w:t>
+      </w:r>
+      <w:r>
+        <w:t>t</w:t>
+      </w:r>
+      <w:r>
+        <w:t xml:space="preserve">op-level schematic diagram only and </w:t>
+      </w:r>
+      <w:r>
+        <w:t>is also not functional</w:t>
+      </w:r>
+      <w:r>
+        <w:t>.</w:t>
+      </w:r>
+      <w:r>
+        <w:t xml:space="preserve"> They are only containers to hold files.</w:t>
+      </w:r>
+    </w:p>
+    <w:p>
+      <w:r>
+        <w:t>I</w:t>
+      </w:r>
+      <w:r>
+        <w:t>n order to compile a project, look in a sample project such is “</w:t>
+      </w:r>
+      <w:r>
+        <w:rPr>
+          <w:b/>
+        </w:rPr>
+        <w:t>host\basic</w:t>
+      </w:r>
+      <w:r>
+        <w:rPr>
+          <w:b/>
+        </w:rPr>
+        <w:t>\</w:t>
+      </w:r>
+      <w:proofErr w:type="spellStart"/>
+      <w:r>
+        <w:rPr>
+          <w:b/>
+        </w:rPr>
+        <w:t>host_board.qpf</w:t>
+      </w:r>
+      <w:proofErr w:type="spellEnd"/>
+      <w:r>
+        <w:t>”.</w:t>
+      </w:r>
+    </w:p>
+    <w:p>
+      <w:r>
+        <w:t xml:space="preserve">When you are </w:t>
+      </w:r>
+      <w:r>
+        <w:t xml:space="preserve">modifying </w:t>
+      </w:r>
+      <w:r>
+        <w:t xml:space="preserve">a </w:t>
+      </w:r>
+      <w:r>
+        <w:t xml:space="preserve">schematic (which are most of the A-Z80 blocks), open </w:t>
+      </w:r>
+      <w:r>
+        <w:t xml:space="preserve">a </w:t>
+      </w:r>
+      <w:r>
+        <w:t xml:space="preserve">Quartus </w:t>
+      </w:r>
+      <w:r>
+        <w:t>container project</w:t>
+      </w:r>
+      <w:r>
+        <w:t xml:space="preserve"> for that module (for example, </w:t>
+      </w:r>
+      <w:r>
+        <w:t xml:space="preserve">when modifying a schematic in the ALU block, open </w:t>
+      </w:r>
+      <w:r>
+        <w:t>“</w:t>
+      </w:r>
+      <w:r>
+        <w:rPr>
+          <w:b/>
+        </w:rPr>
+        <w:t>cpu\</w:t>
+      </w:r>
+      <w:proofErr w:type="spellStart"/>
+      <w:r>
+        <w:rPr>
+          <w:b/>
+        </w:rPr>
+        <w:t>alu</w:t>
+      </w:r>
+      <w:proofErr w:type="spellEnd"/>
+      <w:r>
+        <w:rPr>
+          <w:b/>
+        </w:rPr>
+        <w:t>\</w:t>
+      </w:r>
+      <w:proofErr w:type="spellStart"/>
+      <w:r>
+        <w:rPr>
+          <w:b/>
+        </w:rPr>
+        <w:t>test_alu.qpf</w:t>
+      </w:r>
+      <w:proofErr w:type="spellEnd"/>
+      <w:r>
+        <w:t>”), change the schematics, compile it (to make sure it has no errors) and then export it to both the Verilog equivalent an</w:t>
+      </w:r>
+      <w:r>
+        <w:t>d a symbol file as shown:</w:t>
+      </w:r>
+    </w:p>
+    <w:p>
+      <w:pPr>
+        <w:jc w:val="center"/>
+      </w:pPr>
+      <w:r>
+        <w:rPr>
+          <w:noProof/>
+        </w:rPr>
+        <w:drawing>
+          <wp:inline distT="0" distB="0" distL="0" distR="0" wp14:anchorId="09F818C2" wp14:editId="0DDA72DE">
+            <wp:extent cx="5581650" cy="3905250"/>
+            <wp:effectExtent l="0" t="0" r="0" b="0"/>
+            <wp:docPr id="3" name="Picture 13" descr="C:\Users\gdevic\AppData\Local\Temp\SNAGHTML12830464.PNG"/>
+            <wp:cNvGraphicFramePr/>
+            <a:graphic xmlns:a="http://schemas.openxmlformats.org/drawingml/2006/main">
+              <a:graphicData uri="http://schemas.openxmlformats.org/drawingml/2006/picture">
+                <pic:pic xmlns:pic="http://schemas.openxmlformats.org/drawingml/2006/picture">
+                  <pic:nvPicPr>
+                    <pic:cNvPr id="0" name=""/>
+                    <pic:cNvPicPr/>
+                  </pic:nvPicPr>
+                  <pic:blipFill>
+                    <a:blip r:embed="rId33"/>
+                    <a:srcRect/>
+                    <a:stretch>
+                      <a:fillRect/>
+                    </a:stretch>
+                  </pic:blipFill>
+                  <pic:spPr>
+                    <a:xfrm>
+                      <a:off x="0" y="0"/>
+                      <a:ext cx="5582880" cy="3906111"/>
+                    </a:xfrm>
+                    <a:prstGeom prst="rect">
+                      <a:avLst/>
+                    </a:prstGeom>
+                    <a:noFill/>
+                    <a:ln>
+                      <a:noFill/>
+                      <a:prstDash/>
+                    </a:ln>
+                  </pic:spPr>
+                </pic:pic>
+              </a:graphicData>
+            </a:graphic>
+          </wp:inline>
+        </w:drawing>
+      </w:r>
+    </w:p>
+    <w:p>
+      <w:r>
+        <w:t xml:space="preserve">Verilog code </w:t>
+      </w:r>
+      <w:r>
+        <w:t xml:space="preserve">is </w:t>
+      </w:r>
+      <w:r>
+        <w:t xml:space="preserve">used to compile with the rest of the A-Z80 files in your master top-level design project while </w:t>
+      </w:r>
+      <w:r>
+        <w:t xml:space="preserve">a </w:t>
+      </w:r>
+      <w:r>
+        <w:t>symbol file is optional for now but could be used in the future to create a schematic top-level.</w:t>
+      </w:r>
+    </w:p>
     <w:p/>
     <w:sectPr>
-      <w:headerReference w:type="default" r:id="rId25"/>
-      <w:footerReference w:type="default" r:id="rId26"/>
+      <w:headerReference w:type="default" r:id="rId34"/>
+      <w:footerReference w:type="default" r:id="rId35"/>
       <w:pgSz w:w="12240" w:h="15840"/>
       <w:pgMar w:top="1440" w:right="1440" w:bottom="1440" w:left="1440" w:header="720" w:footer="720" w:gutter="0"/>
       <w:cols w:space="720"/>
@@ -5581,7 +7933,7 @@
         <w:rFonts w:asciiTheme="majorHAnsi" w:eastAsiaTheme="majorEastAsia" w:hAnsiTheme="majorHAnsi" w:cstheme="majorBidi"/>
         <w:noProof/>
       </w:rPr>
-      <w:t>11</w:t>
+      <w:t>10</w:t>
     </w:r>
     <w:r>
       <w:rPr>
@@ -5635,9 +7987,6 @@
       </w:rPr>
       <w:alias w:val="Title"/>
       <w:id w:val="77738743"/>
-      <w:placeholder>
-        <w:docPart w:val="81D90A5E069048D1BAC429473A10C473"/>
-      </w:placeholder>
       <w:dataBinding w:prefixMappings="xmlns:ns0='http://schemas.openxmlformats.org/package/2006/metadata/core-properties' xmlns:ns1='http://purl.org/dc/elements/1.1/'" w:xpath="/ns0:coreProperties[1]/ns1:title[1]" w:storeItemID="{6C3C8BC8-F283-45AE-878A-BAB7291924A1}"/>
       <w:text/>
     </w:sdtPr>
@@ -5677,6 +8026,119 @@
 <file path=word/numbering.xml><?xml version="1.0" encoding="utf-8"?>
 <w:numbering xmlns:wpc="http://schemas.microsoft.com/office/word/2010/wordprocessingCanvas" xmlns:mc="http://schemas.openxmlformats.org/markup-compatibility/2006" xmlns:o="urn:schemas-microsoft-com:office:office" xmlns:r="http://schemas.openxmlformats.org/officeDocument/2006/relationships" xmlns:m="http://schemas.openxmlformats.org/officeDocument/2006/math" xmlns:v="urn:schemas-microsoft-com:vml" xmlns:wp14="http://schemas.microsoft.com/office/word/2010/wordprocessingDrawing" xmlns:wp="http://schemas.openxmlformats.org/drawingml/2006/wordprocessingDrawing" xmlns:w10="urn:schemas-microsoft-com:office:word" xmlns:w="http://schemas.openxmlformats.org/wordprocessingml/2006/main" xmlns:w14="http://schemas.microsoft.com/office/word/2010/wordml" xmlns:wpg="http://schemas.microsoft.com/office/word/2010/wordprocessingGroup" xmlns:wpi="http://schemas.microsoft.com/office/word/2010/wordprocessingInk" xmlns:wne="http://schemas.microsoft.com/office/word/2006/wordml" xmlns:wps="http://schemas.microsoft.com/office/word/2010/wordprocessingShape" mc:Ignorable="w14 wp14">
   <w:abstractNum w:abstractNumId="0">
+    <w:nsid w:val="05EA7F35"/>
+    <w:multiLevelType w:val="hybridMultilevel"/>
+    <w:tmpl w:val="F74CA1DA"/>
+    <w:lvl w:ilvl="0" w:tplc="04090001">
+      <w:start w:val="1"/>
+      <w:numFmt w:val="bullet"/>
+      <w:lvlText w:val=""/>
+      <w:lvlJc w:val="left"/>
+      <w:pPr>
+        <w:ind w:left="720" w:hanging="360"/>
+      </w:pPr>
+      <w:rPr>
+        <w:rFonts w:ascii="Symbol" w:hAnsi="Symbol" w:hint="default"/>
+      </w:rPr>
+    </w:lvl>
+    <w:lvl w:ilvl="1" w:tplc="04090003" w:tentative="1">
+      <w:start w:val="1"/>
+      <w:numFmt w:val="bullet"/>
+      <w:lvlText w:val="o"/>
+      <w:lvlJc w:val="left"/>
+      <w:pPr>
+        <w:ind w:left="1440" w:hanging="360"/>
+      </w:pPr>
+      <w:rPr>
+        <w:rFonts w:ascii="Courier New" w:hAnsi="Courier New" w:cs="Courier New" w:hint="default"/>
+      </w:rPr>
+    </w:lvl>
+    <w:lvl w:ilvl="2" w:tplc="04090005" w:tentative="1">
+      <w:start w:val="1"/>
+      <w:numFmt w:val="bullet"/>
+      <w:lvlText w:val=""/>
+      <w:lvlJc w:val="left"/>
+      <w:pPr>
+        <w:ind w:left="2160" w:hanging="360"/>
+      </w:pPr>
+      <w:rPr>
+        <w:rFonts w:ascii="Wingdings" w:hAnsi="Wingdings" w:hint="default"/>
+      </w:rPr>
+    </w:lvl>
+    <w:lvl w:ilvl="3" w:tplc="04090001" w:tentative="1">
+      <w:start w:val="1"/>
+      <w:numFmt w:val="bullet"/>
+      <w:lvlText w:val=""/>
+      <w:lvlJc w:val="left"/>
+      <w:pPr>
+        <w:ind w:left="2880" w:hanging="360"/>
+      </w:pPr>
+      <w:rPr>
+        <w:rFonts w:ascii="Symbol" w:hAnsi="Symbol" w:hint="default"/>
+      </w:rPr>
+    </w:lvl>
+    <w:lvl w:ilvl="4" w:tplc="04090003" w:tentative="1">
+      <w:start w:val="1"/>
+      <w:numFmt w:val="bullet"/>
+      <w:lvlText w:val="o"/>
+      <w:lvlJc w:val="left"/>
+      <w:pPr>
+        <w:ind w:left="3600" w:hanging="360"/>
+      </w:pPr>
+      <w:rPr>
+        <w:rFonts w:ascii="Courier New" w:hAnsi="Courier New" w:cs="Courier New" w:hint="default"/>
+      </w:rPr>
+    </w:lvl>
+    <w:lvl w:ilvl="5" w:tplc="04090005" w:tentative="1">
+      <w:start w:val="1"/>
+      <w:numFmt w:val="bullet"/>
+      <w:lvlText w:val=""/>
+      <w:lvlJc w:val="left"/>
+      <w:pPr>
+        <w:ind w:left="4320" w:hanging="360"/>
+      </w:pPr>
+      <w:rPr>
+        <w:rFonts w:ascii="Wingdings" w:hAnsi="Wingdings" w:hint="default"/>
+      </w:rPr>
+    </w:lvl>
+    <w:lvl w:ilvl="6" w:tplc="04090001" w:tentative="1">
+      <w:start w:val="1"/>
+      <w:numFmt w:val="bullet"/>
+      <w:lvlText w:val=""/>
+      <w:lvlJc w:val="left"/>
+      <w:pPr>
+        <w:ind w:left="5040" w:hanging="360"/>
+      </w:pPr>
+      <w:rPr>
+        <w:rFonts w:ascii="Symbol" w:hAnsi="Symbol" w:hint="default"/>
+      </w:rPr>
+    </w:lvl>
+    <w:lvl w:ilvl="7" w:tplc="04090003" w:tentative="1">
+      <w:start w:val="1"/>
+      <w:numFmt w:val="bullet"/>
+      <w:lvlText w:val="o"/>
+      <w:lvlJc w:val="left"/>
+      <w:pPr>
+        <w:ind w:left="5760" w:hanging="360"/>
+      </w:pPr>
+      <w:rPr>
+        <w:rFonts w:ascii="Courier New" w:hAnsi="Courier New" w:cs="Courier New" w:hint="default"/>
+      </w:rPr>
+    </w:lvl>
+    <w:lvl w:ilvl="8" w:tplc="04090005" w:tentative="1">
+      <w:start w:val="1"/>
+      <w:numFmt w:val="bullet"/>
+      <w:lvlText w:val=""/>
+      <w:lvlJc w:val="left"/>
+      <w:pPr>
+        <w:ind w:left="6480" w:hanging="360"/>
+      </w:pPr>
+      <w:rPr>
+        <w:rFonts w:ascii="Wingdings" w:hAnsi="Wingdings" w:hint="default"/>
+      </w:rPr>
+    </w:lvl>
+  </w:abstractNum>
+  <w:abstractNum w:abstractNumId="1">
     <w:nsid w:val="1D823BA1"/>
     <w:multiLevelType w:val="hybridMultilevel"/>
     <w:tmpl w:val="A836BCCC"/>
@@ -5789,7 +8251,120 @@
       </w:rPr>
     </w:lvl>
   </w:abstractNum>
-  <w:abstractNum w:abstractNumId="1">
+  <w:abstractNum w:abstractNumId="2">
+    <w:nsid w:val="493B1AEA"/>
+    <w:multiLevelType w:val="hybridMultilevel"/>
+    <w:tmpl w:val="605E70E6"/>
+    <w:lvl w:ilvl="0" w:tplc="04090001">
+      <w:start w:val="1"/>
+      <w:numFmt w:val="bullet"/>
+      <w:lvlText w:val=""/>
+      <w:lvlJc w:val="left"/>
+      <w:pPr>
+        <w:ind w:left="720" w:hanging="360"/>
+      </w:pPr>
+      <w:rPr>
+        <w:rFonts w:ascii="Symbol" w:hAnsi="Symbol" w:hint="default"/>
+      </w:rPr>
+    </w:lvl>
+    <w:lvl w:ilvl="1" w:tplc="04090003" w:tentative="1">
+      <w:start w:val="1"/>
+      <w:numFmt w:val="bullet"/>
+      <w:lvlText w:val="o"/>
+      <w:lvlJc w:val="left"/>
+      <w:pPr>
+        <w:ind w:left="1440" w:hanging="360"/>
+      </w:pPr>
+      <w:rPr>
+        <w:rFonts w:ascii="Courier New" w:hAnsi="Courier New" w:cs="Courier New" w:hint="default"/>
+      </w:rPr>
+    </w:lvl>
+    <w:lvl w:ilvl="2" w:tplc="04090005" w:tentative="1">
+      <w:start w:val="1"/>
+      <w:numFmt w:val="bullet"/>
+      <w:lvlText w:val=""/>
+      <w:lvlJc w:val="left"/>
+      <w:pPr>
+        <w:ind w:left="2160" w:hanging="360"/>
+      </w:pPr>
+      <w:rPr>
+        <w:rFonts w:ascii="Wingdings" w:hAnsi="Wingdings" w:hint="default"/>
+      </w:rPr>
+    </w:lvl>
+    <w:lvl w:ilvl="3" w:tplc="04090001" w:tentative="1">
+      <w:start w:val="1"/>
+      <w:numFmt w:val="bullet"/>
+      <w:lvlText w:val=""/>
+      <w:lvlJc w:val="left"/>
+      <w:pPr>
+        <w:ind w:left="2880" w:hanging="360"/>
+      </w:pPr>
+      <w:rPr>
+        <w:rFonts w:ascii="Symbol" w:hAnsi="Symbol" w:hint="default"/>
+      </w:rPr>
+    </w:lvl>
+    <w:lvl w:ilvl="4" w:tplc="04090003" w:tentative="1">
+      <w:start w:val="1"/>
+      <w:numFmt w:val="bullet"/>
+      <w:lvlText w:val="o"/>
+      <w:lvlJc w:val="left"/>
+      <w:pPr>
+        <w:ind w:left="3600" w:hanging="360"/>
+      </w:pPr>
+      <w:rPr>
+        <w:rFonts w:ascii="Courier New" w:hAnsi="Courier New" w:cs="Courier New" w:hint="default"/>
+      </w:rPr>
+    </w:lvl>
+    <w:lvl w:ilvl="5" w:tplc="04090005" w:tentative="1">
+      <w:start w:val="1"/>
+      <w:numFmt w:val="bullet"/>
+      <w:lvlText w:val=""/>
+      <w:lvlJc w:val="left"/>
+      <w:pPr>
+        <w:ind w:left="4320" w:hanging="360"/>
+      </w:pPr>
+      <w:rPr>
+        <w:rFonts w:ascii="Wingdings" w:hAnsi="Wingdings" w:hint="default"/>
+      </w:rPr>
+    </w:lvl>
+    <w:lvl w:ilvl="6" w:tplc="04090001" w:tentative="1">
+      <w:start w:val="1"/>
+      <w:numFmt w:val="bullet"/>
+      <w:lvlText w:val=""/>
+      <w:lvlJc w:val="left"/>
+      <w:pPr>
+        <w:ind w:left="5040" w:hanging="360"/>
+      </w:pPr>
+      <w:rPr>
+        <w:rFonts w:ascii="Symbol" w:hAnsi="Symbol" w:hint="default"/>
+      </w:rPr>
+    </w:lvl>
+    <w:lvl w:ilvl="7" w:tplc="04090003" w:tentative="1">
+      <w:start w:val="1"/>
+      <w:numFmt w:val="bullet"/>
+      <w:lvlText w:val="o"/>
+      <w:lvlJc w:val="left"/>
+      <w:pPr>
+        <w:ind w:left="5760" w:hanging="360"/>
+      </w:pPr>
+      <w:rPr>
+        <w:rFonts w:ascii="Courier New" w:hAnsi="Courier New" w:cs="Courier New" w:hint="default"/>
+      </w:rPr>
+    </w:lvl>
+    <w:lvl w:ilvl="8" w:tplc="04090005" w:tentative="1">
+      <w:start w:val="1"/>
+      <w:numFmt w:val="bullet"/>
+      <w:lvlText w:val=""/>
+      <w:lvlJc w:val="left"/>
+      <w:pPr>
+        <w:ind w:left="6480" w:hanging="360"/>
+      </w:pPr>
+      <w:rPr>
+        <w:rFonts w:ascii="Wingdings" w:hAnsi="Wingdings" w:hint="default"/>
+      </w:rPr>
+    </w:lvl>
+  </w:abstractNum>
+  <w:abstractNum w:abstractNumId="3">
     <w:nsid w:val="76FC7D9C"/>
     <w:multiLevelType w:val="hybridMultilevel"/>
     <w:tmpl w:val="3AD8FECC"/>
@@ -5879,10 +8454,16 @@
     </w:lvl>
   </w:abstractNum>
   <w:num w:numId="1">
-    <w:abstractNumId w:val="0"/>
+    <w:abstractNumId w:val="1"/>
   </w:num>
   <w:num w:numId="2">
-    <w:abstractNumId w:val="1"/>
+    <w:abstractNumId w:val="3"/>
+  </w:num>
+  <w:num w:numId="3">
+    <w:abstractNumId w:val="2"/>
+  </w:num>
+  <w:num w:numId="4">
+    <w:abstractNumId w:val="0"/>
   </w:num>
 </w:numbering>
 </file>
@@ -6735,552 +9316,6 @@
 </w:styles>
 </file>
 
-<file path=word/glossary/document.xml><?xml version="1.0" encoding="utf-8"?>
-<w:glossaryDocument xmlns:wpc="http://schemas.microsoft.com/office/word/2010/wordprocessingCanvas" xmlns:mc="http://schemas.openxmlformats.org/markup-compatibility/2006" xmlns:o="urn:schemas-microsoft-com:office:office" xmlns:r="http://schemas.openxmlformats.org/officeDocument/2006/relationships" xmlns:m="http://schemas.openxmlformats.org/officeDocument/2006/math" xmlns:v="urn:schemas-microsoft-com:vml" xmlns:wp14="http://schemas.microsoft.com/office/word/2010/wordprocessingDrawing" xmlns:wp="http://schemas.openxmlformats.org/drawingml/2006/wordprocessingDrawing" xmlns:w10="urn:schemas-microsoft-com:office:word" xmlns:w="http://schemas.openxmlformats.org/wordprocessingml/2006/main" xmlns:w14="http://schemas.microsoft.com/office/word/2010/wordml" xmlns:wpg="http://schemas.microsoft.com/office/word/2010/wordprocessingGroup" xmlns:wpi="http://schemas.microsoft.com/office/word/2010/wordprocessingInk" xmlns:wne="http://schemas.microsoft.com/office/word/2006/wordml" xmlns:wps="http://schemas.microsoft.com/office/word/2010/wordprocessingShape" mc:Ignorable="w14 wp14">
-  <w:docParts>
-    <w:docPart>
-      <w:docPartPr>
-        <w:name w:val="81D90A5E069048D1BAC429473A10C473"/>
-        <w:category>
-          <w:name w:val="General"/>
-          <w:gallery w:val="placeholder"/>
-        </w:category>
-        <w:types>
-          <w:type w:val="bbPlcHdr"/>
-        </w:types>
-        <w:behaviors>
-          <w:behavior w:val="content"/>
-        </w:behaviors>
-        <w:guid w:val="{B1A742FC-110D-49A9-BFE4-5902E75CFBC0}"/>
-      </w:docPartPr>
-      <w:docPartBody>
-        <w:p>
-          <w:pPr>
-            <w:pStyle w:val="81D90A5E069048D1BAC429473A10C473"/>
-          </w:pPr>
-          <w:r>
-            <w:rPr>
-              <w:rFonts w:asciiTheme="majorHAnsi" w:eastAsiaTheme="majorEastAsia" w:hAnsiTheme="majorHAnsi" w:cstheme="majorBidi"/>
-              <w:sz w:val="32"/>
-              <w:szCs w:val="32"/>
-            </w:rPr>
-            <w:t>[Type the document title]</w:t>
-          </w:r>
-        </w:p>
-      </w:docPartBody>
-    </w:docPart>
-  </w:docParts>
-</w:glossaryDocument>
-</file>
-
-<file path=word/glossary/fontTable.xml><?xml version="1.0" encoding="utf-8"?>
-<w:fonts xmlns:mc="http://schemas.openxmlformats.org/markup-compatibility/2006" xmlns:r="http://schemas.openxmlformats.org/officeDocument/2006/relationships" xmlns:w="http://schemas.openxmlformats.org/wordprocessingml/2006/main" xmlns:w14="http://schemas.microsoft.com/office/word/2010/wordml" mc:Ignorable="w14">
-  <w:font w:name="Symbol">
-    <w:panose1 w:val="05050102010706020507"/>
-    <w:charset w:val="02"/>
-    <w:family w:val="roman"/>
-    <w:pitch w:val="variable"/>
-    <w:sig w:usb0="00000000" w:usb1="10000000" w:usb2="00000000" w:usb3="00000000" w:csb0="80000000" w:csb1="00000000"/>
-  </w:font>
-  <w:font w:name="Times New Roman">
-    <w:panose1 w:val="02020603050405020304"/>
-    <w:charset w:val="00"/>
-    <w:family w:val="roman"/>
-    <w:pitch w:val="variable"/>
-    <w:sig w:usb0="E0002AFF" w:usb1="C0007841" w:usb2="00000009" w:usb3="00000000" w:csb0="000001FF" w:csb1="00000000"/>
-  </w:font>
-  <w:font w:name="Courier New">
-    <w:panose1 w:val="02070309020205020404"/>
-    <w:charset w:val="00"/>
-    <w:family w:val="modern"/>
-    <w:pitch w:val="fixed"/>
-    <w:sig w:usb0="E0002AFF" w:usb1="C0007843" w:usb2="00000009" w:usb3="00000000" w:csb0="000001FF" w:csb1="00000000"/>
-  </w:font>
-  <w:font w:name="Wingdings">
-    <w:panose1 w:val="05000000000000000000"/>
-    <w:charset w:val="02"/>
-    <w:family w:val="auto"/>
-    <w:pitch w:val="variable"/>
-    <w:sig w:usb0="00000000" w:usb1="10000000" w:usb2="00000000" w:usb3="00000000" w:csb0="80000000" w:csb1="00000000"/>
-  </w:font>
-  <w:font w:name="Calibri">
-    <w:panose1 w:val="020F0502020204030204"/>
-    <w:charset w:val="00"/>
-    <w:family w:val="swiss"/>
-    <w:pitch w:val="variable"/>
-    <w:sig w:usb0="E00002FF" w:usb1="4000ACFF" w:usb2="00000001" w:usb3="00000000" w:csb0="0000019F" w:csb1="00000000"/>
-  </w:font>
-  <w:font w:name="Cambria">
-    <w:panose1 w:val="02040503050406030204"/>
-    <w:charset w:val="00"/>
-    <w:family w:val="roman"/>
-    <w:pitch w:val="variable"/>
-    <w:sig w:usb0="E00002FF" w:usb1="400004FF" w:usb2="00000000" w:usb3="00000000" w:csb0="0000019F" w:csb1="00000000"/>
-  </w:font>
-  <w:font w:name="Tahoma">
-    <w:panose1 w:val="020B0604030504040204"/>
-    <w:charset w:val="00"/>
-    <w:family w:val="swiss"/>
-    <w:pitch w:val="variable"/>
-    <w:sig w:usb0="E1002EFF" w:usb1="C000605B" w:usb2="00000029" w:usb3="00000000" w:csb0="000101FF" w:csb1="00000000"/>
-  </w:font>
-  <w:font w:name="Consolas">
-    <w:panose1 w:val="020B0609020204030204"/>
-    <w:charset w:val="00"/>
-    <w:family w:val="modern"/>
-    <w:pitch w:val="fixed"/>
-    <w:sig w:usb0="E10002FF" w:usb1="4000FCFF" w:usb2="00000009" w:usb3="00000000" w:csb0="0000019F" w:csb1="00000000"/>
-  </w:font>
-</w:fonts>
-</file>
-
-<file path=word/glossary/settings.xml><?xml version="1.0" encoding="utf-8"?>
-<w:settings xmlns:mc="http://schemas.openxmlformats.org/markup-compatibility/2006" xmlns:o="urn:schemas-microsoft-com:office:office" xmlns:r="http://schemas.openxmlformats.org/officeDocument/2006/relationships" xmlns:m="http://schemas.openxmlformats.org/officeDocument/2006/math" xmlns:v="urn:schemas-microsoft-com:vml" xmlns:w10="urn:schemas-microsoft-com:office:word" xmlns:w="http://schemas.openxmlformats.org/wordprocessingml/2006/main" xmlns:w14="http://schemas.microsoft.com/office/word/2010/wordml" xmlns:sl="http://schemas.openxmlformats.org/schemaLibrary/2006/main" mc:Ignorable="w14">
-  <w:view w:val="normal"/>
-  <w:defaultTabStop w:val="720"/>
-  <w:characterSpacingControl w:val="doNotCompress"/>
-  <w:compat>
-    <w:useFELayout/>
-    <w:compatSetting w:name="compatibilityMode" w:uri="http://schemas.microsoft.com/office/word" w:val="14"/>
-    <w:compatSetting w:name="overrideTableStyleFontSizeAndJustification" w:uri="http://schemas.microsoft.com/office/word" w:val="1"/>
-    <w:compatSetting w:name="enableOpenTypeFeatures" w:uri="http://schemas.microsoft.com/office/word" w:val="1"/>
-    <w:compatSetting w:name="doNotFlipMirrorIndents" w:uri="http://schemas.microsoft.com/office/word" w:val="1"/>
-  </w:compat>
-  <w:rsids>
-    <w:rsidRoot w:val="003D2841"/>
-    <w:rsid w:val="003D2841"/>
-  </w:rsids>
-  <m:mathPr>
-    <m:mathFont m:val="Cambria Math"/>
-    <m:brkBin m:val="before"/>
-    <m:brkBinSub m:val="--"/>
-    <m:smallFrac m:val="0"/>
-    <m:dispDef/>
-    <m:lMargin m:val="0"/>
-    <m:rMargin m:val="0"/>
-    <m:defJc m:val="centerGroup"/>
-    <m:wrapIndent m:val="1440"/>
-    <m:intLim m:val="subSup"/>
-    <m:naryLim m:val="undOvr"/>
-  </m:mathPr>
-  <w:themeFontLang w:val="en-US"/>
-  <w:clrSchemeMapping w:bg1="light1" w:t1="dark1" w:bg2="light2" w:t2="dark2" w:accent1="accent1" w:accent2="accent2" w:accent3="accent3" w:accent4="accent4" w:accent5="accent5" w:accent6="accent6" w:hyperlink="hyperlink" w:followedHyperlink="followedHyperlink"/>
-  <w:decimalSymbol w:val="."/>
-  <w:listSeparator w:val=","/>
-</w:settings>
-</file>
-
-<file path=word/glossary/styles.xml><?xml version="1.0" encoding="utf-8"?>
-<w:styles xmlns:mc="http://schemas.openxmlformats.org/markup-compatibility/2006" xmlns:r="http://schemas.openxmlformats.org/officeDocument/2006/relationships" xmlns:w="http://schemas.openxmlformats.org/wordprocessingml/2006/main" xmlns:w14="http://schemas.microsoft.com/office/word/2010/wordml" mc:Ignorable="w14">
-  <w:docDefaults>
-    <w:rPrDefault>
-      <w:rPr>
-        <w:rFonts w:asciiTheme="minorHAnsi" w:eastAsiaTheme="minorEastAsia" w:hAnsiTheme="minorHAnsi" w:cstheme="minorBidi"/>
-        <w:sz w:val="22"/>
-        <w:szCs w:val="22"/>
-        <w:lang w:val="en-US" w:eastAsia="en-US" w:bidi="ar-SA"/>
-      </w:rPr>
-    </w:rPrDefault>
-    <w:pPrDefault>
-      <w:pPr>
-        <w:spacing w:after="200" w:line="276" w:lineRule="auto"/>
-      </w:pPr>
-    </w:pPrDefault>
-  </w:docDefaults>
-  <w:latentStyles w:defLockedState="0" w:defUIPriority="99" w:defSemiHidden="1" w:defUnhideWhenUsed="1" w:defQFormat="0" w:count="267">
-    <w:lsdException w:name="Normal" w:semiHidden="0" w:uiPriority="0" w:unhideWhenUsed="0" w:qFormat="1"/>
-    <w:lsdException w:name="heading 1" w:semiHidden="0" w:uiPriority="9" w:unhideWhenUsed="0" w:qFormat="1"/>
-    <w:lsdException w:name="heading 2" w:uiPriority="9" w:qFormat="1"/>
-    <w:lsdException w:name="heading 3" w:uiPriority="9" w:qFormat="1"/>
-    <w:lsdException w:name="heading 4" w:uiPriority="9" w:qFormat="1"/>
-    <w:lsdException w:name="heading 5" w:uiPriority="9" w:qFormat="1"/>
-    <w:lsdException w:name="heading 6" w:uiPriority="9" w:qFormat="1"/>
-    <w:lsdException w:name="heading 7" w:uiPriority="9" w:qFormat="1"/>
-    <w:lsdException w:name="heading 8" w:uiPriority="9" w:qFormat="1"/>
-    <w:lsdException w:name="heading 9" w:uiPriority="9" w:qFormat="1"/>
-    <w:lsdException w:name="toc 1" w:uiPriority="39"/>
-    <w:lsdException w:name="toc 2" w:uiPriority="39"/>
-    <w:lsdException w:name="toc 3" w:uiPriority="39"/>
-    <w:lsdException w:name="toc 4" w:uiPriority="39"/>
-    <w:lsdException w:name="toc 5" w:uiPriority="39"/>
-    <w:lsdException w:name="toc 6" w:uiPriority="39"/>
-    <w:lsdException w:name="toc 7" w:uiPriority="39"/>
-    <w:lsdException w:name="toc 8" w:uiPriority="39"/>
-    <w:lsdException w:name="toc 9" w:uiPriority="39"/>
-    <w:lsdException w:name="caption" w:uiPriority="35" w:qFormat="1"/>
-    <w:lsdException w:name="Title" w:semiHidden="0" w:uiPriority="10" w:unhideWhenUsed="0" w:qFormat="1"/>
-    <w:lsdException w:name="Default Paragraph Font" w:uiPriority="1"/>
-    <w:lsdException w:name="Subtitle" w:semiHidden="0" w:uiPriority="11" w:unhideWhenUsed="0" w:qFormat="1"/>
-    <w:lsdException w:name="Strong" w:semiHidden="0" w:uiPriority="22" w:unhideWhenUsed="0" w:qFormat="1"/>
-    <w:lsdException w:name="Emphasis" w:semiHidden="0" w:uiPriority="20" w:unhideWhenUsed="0" w:qFormat="1"/>
-    <w:lsdException w:name="Table Grid" w:semiHidden="0" w:uiPriority="59" w:unhideWhenUsed="0"/>
-    <w:lsdException w:name="Placeholder Text" w:unhideWhenUsed="0"/>
-    <w:lsdException w:name="No Spacing" w:semiHidden="0" w:uiPriority="1" w:unhideWhenUsed="0" w:qFormat="1"/>
-    <w:lsdException w:name="Light Shading" w:semiHidden="0" w:uiPriority="60" w:unhideWhenUsed="0"/>
-    <w:lsdException w:name="Light List" w:semiHidden="0" w:uiPriority="61" w:unhideWhenUsed="0"/>
-    <w:lsdException w:name="Light Grid" w:semiHidden="0" w:uiPriority="62" w:unhideWhenUsed="0"/>
-    <w:lsdException w:name="Medium Shading 1" w:semiHidden="0" w:uiPriority="63" w:unhideWhenUsed="0"/>
-    <w:lsdException w:name="Medium Shading 2" w:semiHidden="0" w:uiPriority="64" w:unhideWhenUsed="0"/>
-    <w:lsdException w:name="Medium List 1" w:semiHidden="0" w:uiPriority="65" w:unhideWhenUsed="0"/>
-    <w:lsdException w:name="Medium List 2" w:semiHidden="0" w:uiPriority="66" w:unhideWhenUsed="0"/>
-    <w:lsdException w:name="Medium Grid 1" w:semiHidden="0" w:uiPriority="67" w:unhideWhenUsed="0"/>
-    <w:lsdException w:name="Medium Grid 2" w:semiHidden="0" w:uiPriority="68" w:unhideWhenUsed="0"/>
-    <w:lsdException w:name="Medium Grid 3" w:semiHidden="0" w:uiPriority="69" w:unhideWhenUsed="0"/>
-    <w:lsdException w:name="Dark List" w:semiHidden="0" w:uiPriority="70" w:unhideWhenUsed="0"/>
-    <w:lsdException w:name="Colorful Shading" w:semiHidden="0" w:uiPriority="71" w:unhideWhenUsed="0"/>
-    <w:lsdException w:name="Colorful List" w:semiHidden="0" w:uiPriority="72" w:unhideWhenUsed="0"/>
-    <w:lsdException w:name="Colorful Grid" w:semiHidden="0" w:uiPriority="73" w:unhideWhenUsed="0"/>
-    <w:lsdException w:name="Light Shading Accent 1" w:semiHidden="0" w:uiPriority="60" w:unhideWhenUsed="0"/>
-    <w:lsdException w:name="Light List Accent 1" w:semiHidden="0" w:uiPriority="61" w:unhideWhenUsed="0"/>
-    <w:lsdException w:name="Light Grid Accent 1" w:semiHidden="0" w:uiPriority="62" w:unhideWhenUsed="0"/>
-    <w:lsdException w:name="Medium Shading 1 Accent 1" w:semiHidden="0" w:uiPriority="63" w:unhideWhenUsed="0"/>
-    <w:lsdException w:name="Medium Shading 2 Accent 1" w:semiHidden="0" w:uiPriority="64" w:unhideWhenUsed="0"/>
-    <w:lsdException w:name="Medium List 1 Accent 1" w:semiHidden="0" w:uiPriority="65" w:unhideWhenUsed="0"/>
-    <w:lsdException w:name="Revision" w:unhideWhenUsed="0"/>
-    <w:lsdException w:name="List Paragraph" w:semiHidden="0" w:uiPriority="34" w:unhideWhenUsed="0" w:qFormat="1"/>
-    <w:lsdException w:name="Quote" w:semiHidden="0" w:uiPriority="29" w:unhideWhenUsed="0" w:qFormat="1"/>
-    <w:lsdException w:name="Intense Quote" w:semiHidden="0" w:uiPriority="30" w:unhideWhenUsed="0" w:qFormat="1"/>
-    <w:lsdException w:name="Medium List 2 Accent 1" w:semiHidden="0" w:uiPriority="66" w:unhideWhenUsed="0"/>
-    <w:lsdException w:name="Medium Grid 1 Accent 1" w:semiHidden="0" w:uiPriority="67" w:unhideWhenUsed="0"/>
-    <w:lsdException w:name="Medium Grid 2 Accent 1" w:semiHidden="0" w:uiPriority="68" w:unhideWhenUsed="0"/>
-    <w:lsdException w:name="Medium Grid 3 Accent 1" w:semiHidden="0" w:uiPriority="69" w:unhideWhenUsed="0"/>
-    <w:lsdException w:name="Dark List Accent 1" w:semiHidden="0" w:uiPriority="70" w:unhideWhenUsed="0"/>
-    <w:lsdException w:name="Colorful Shading Accent 1" w:semiHidden="0" w:uiPriority="71" w:unhideWhenUsed="0"/>
-    <w:lsdException w:name="Colorful List Accent 1" w:semiHidden="0" w:uiPriority="72" w:unhideWhenUsed="0"/>
-    <w:lsdException w:name="Colorful Grid Accent 1" w:semiHidden="0" w:uiPriority="73" w:unhideWhenUsed="0"/>
-    <w:lsdException w:name="Light Shading Accent 2" w:semiHidden="0" w:uiPriority="60" w:unhideWhenUsed="0"/>
-    <w:lsdException w:name="Light List Accent 2" w:semiHidden="0" w:uiPriority="61" w:unhideWhenUsed="0"/>
-    <w:lsdException w:name="Light Grid Accent 2" w:semiHidden="0" w:uiPriority="62" w:unhideWhenUsed="0"/>
-    <w:lsdException w:name="Medium Shading 1 Accent 2" w:semiHidden="0" w:uiPriority="63" w:unhideWhenUsed="0"/>
-    <w:lsdException w:name="Medium Shading 2 Accent 2" w:semiHidden="0" w:uiPriority="64" w:unhideWhenUsed="0"/>
-    <w:lsdException w:name="Medium List 1 Accent 2" w:semiHidden="0" w:uiPriority="65" w:unhideWhenUsed="0"/>
-    <w:lsdException w:name="Medium List 2 Accent 2" w:semiHidden="0" w:uiPriority="66" w:unhideWhenUsed="0"/>
-    <w:lsdException w:name="Medium Grid 1 Accent 2" w:semiHidden="0" w:uiPriority="67" w:unhideWhenUsed="0"/>
-    <w:lsdException w:name="Medium Grid 2 Accent 2" w:semiHidden="0" w:uiPriority="68" w:unhideWhenUsed="0"/>
-    <w:lsdException w:name="Medium Grid 3 Accent 2" w:semiHidden="0" w:uiPriority="69" w:unhideWhenUsed="0"/>
-    <w:lsdException w:name="Dark List Accent 2" w:semiHidden="0" w:uiPriority="70" w:unhideWhenUsed="0"/>
-    <w:lsdException w:name="Colorful Shading Accent 2" w:semiHidden="0" w:uiPriority="71" w:unhideWhenUsed="0"/>
-    <w:lsdException w:name="Colorful List Accent 2" w:semiHidden="0" w:uiPriority="72" w:unhideWhenUsed="0"/>
-    <w:lsdException w:name="Colorful Grid Accent 2" w:semiHidden="0" w:uiPriority="73" w:unhideWhenUsed="0"/>
-    <w:lsdException w:name="Light Shading Accent 3" w:semiHidden="0" w:uiPriority="60" w:unhideWhenUsed="0"/>
-    <w:lsdException w:name="Light List Accent 3" w:semiHidden="0" w:uiPriority="61" w:unhideWhenUsed="0"/>
-    <w:lsdException w:name="Light Grid Accent 3" w:semiHidden="0" w:uiPriority="62" w:unhideWhenUsed="0"/>
-    <w:lsdException w:name="Medium Shading 1 Accent 3" w:semiHidden="0" w:uiPriority="63" w:unhideWhenUsed="0"/>
-    <w:lsdException w:name="Medium Shading 2 Accent 3" w:semiHidden="0" w:uiPriority="64" w:unhideWhenUsed="0"/>
-    <w:lsdException w:name="Medium List 1 Accent 3" w:semiHidden="0" w:uiPriority="65" w:unhideWhenUsed="0"/>
-    <w:lsdException w:name="Medium List 2 Accent 3" w:semiHidden="0" w:uiPriority="66" w:unhideWhenUsed="0"/>
-    <w:lsdException w:name="Medium Grid 1 Accent 3" w:semiHidden="0" w:uiPriority="67" w:unhideWhenUsed="0"/>
-    <w:lsdException w:name="Medium Grid 2 Accent 3" w:semiHidden="0" w:uiPriority="68" w:unhideWhenUsed="0"/>
-    <w:lsdException w:name="Medium Grid 3 Accent 3" w:semiHidden="0" w:uiPriority="69" w:unhideWhenUsed="0"/>
-    <w:lsdException w:name="Dark List Accent 3" w:semiHidden="0" w:uiPriority="70" w:unhideWhenUsed="0"/>
-    <w:lsdException w:name="Colorful Shading Accent 3" w:semiHidden="0" w:uiPriority="71" w:unhideWhenUsed="0"/>
-    <w:lsdException w:name="Colorful List Accent 3" w:semiHidden="0" w:uiPriority="72" w:unhideWhenUsed="0"/>
-    <w:lsdException w:name="Colorful Grid Accent 3" w:semiHidden="0" w:uiPriority="73" w:unhideWhenUsed="0"/>
-    <w:lsdException w:name="Light Shading Accent 4" w:semiHidden="0" w:uiPriority="60" w:unhideWhenUsed="0"/>
-    <w:lsdException w:name="Light List Accent 4" w:semiHidden="0" w:uiPriority="61" w:unhideWhenUsed="0"/>
-    <w:lsdException w:name="Light Grid Accent 4" w:semiHidden="0" w:uiPriority="62" w:unhideWhenUsed="0"/>
-    <w:lsdException w:name="Medium Shading 1 Accent 4" w:semiHidden="0" w:uiPriority="63" w:unhideWhenUsed="0"/>
-    <w:lsdException w:name="Medium Shading 2 Accent 4" w:semiHidden="0" w:uiPriority="64" w:unhideWhenUsed="0"/>
-    <w:lsdException w:name="Medium List 1 Accent 4" w:semiHidden="0" w:uiPriority="65" w:unhideWhenUsed="0"/>
-    <w:lsdException w:name="Medium List 2 Accent 4" w:semiHidden="0" w:uiPriority="66" w:unhideWhenUsed="0"/>
-    <w:lsdException w:name="Medium Grid 1 Accent 4" w:semiHidden="0" w:uiPriority="67" w:unhideWhenUsed="0"/>
-    <w:lsdException w:name="Medium Grid 2 Accent 4" w:semiHidden="0" w:uiPriority="68" w:unhideWhenUsed="0"/>
-    <w:lsdException w:name="Medium Grid 3 Accent 4" w:semiHidden="0" w:uiPriority="69" w:unhideWhenUsed="0"/>
-    <w:lsdException w:name="Dark List Accent 4" w:semiHidden="0" w:uiPriority="70" w:unhideWhenUsed="0"/>
-    <w:lsdException w:name="Colorful Shading Accent 4" w:semiHidden="0" w:uiPriority="71" w:unhideWhenUsed="0"/>
-    <w:lsdException w:name="Colorful List Accent 4" w:semiHidden="0" w:uiPriority="72" w:unhideWhenUsed="0"/>
-    <w:lsdException w:name="Colorful Grid Accent 4" w:semiHidden="0" w:uiPriority="73" w:unhideWhenUsed="0"/>
-    <w:lsdException w:name="Light Shading Accent 5" w:semiHidden="0" w:uiPriority="60" w:unhideWhenUsed="0"/>
-    <w:lsdException w:name="Light List Accent 5" w:semiHidden="0" w:uiPriority="61" w:unhideWhenUsed="0"/>
-    <w:lsdException w:name="Light Grid Accent 5" w:semiHidden="0" w:uiPriority="62" w:unhideWhenUsed="0"/>
-    <w:lsdException w:name="Medium Shading 1 Accent 5" w:semiHidden="0" w:uiPriority="63" w:unhideWhenUsed="0"/>
-    <w:lsdException w:name="Medium Shading 2 Accent 5" w:semiHidden="0" w:uiPriority="64" w:unhideWhenUsed="0"/>
-    <w:lsdException w:name="Medium List 1 Accent 5" w:semiHidden="0" w:uiPriority="65" w:unhideWhenUsed="0"/>
-    <w:lsdException w:name="Medium List 2 Accent 5" w:semiHidden="0" w:uiPriority="66" w:unhideWhenUsed="0"/>
-    <w:lsdException w:name="Medium Grid 1 Accent 5" w:semiHidden="0" w:uiPriority="67" w:unhideWhenUsed="0"/>
-    <w:lsdException w:name="Medium Grid 2 Accent 5" w:semiHidden="0" w:uiPriority="68" w:unhideWhenUsed="0"/>
-    <w:lsdException w:name="Medium Grid 3 Accent 5" w:semiHidden="0" w:uiPriority="69" w:unhideWhenUsed="0"/>
-    <w:lsdException w:name="Dark List Accent 5" w:semiHidden="0" w:uiPriority="70" w:unhideWhenUsed="0"/>
-    <w:lsdException w:name="Colorful Shading Accent 5" w:semiHidden="0" w:uiPriority="71" w:unhideWhenUsed="0"/>
-    <w:lsdException w:name="Colorful List Accent 5" w:semiHidden="0" w:uiPriority="72" w:unhideWhenUsed="0"/>
-    <w:lsdException w:name="Colorful Grid Accent 5" w:semiHidden="0" w:uiPriority="73" w:unhideWhenUsed="0"/>
-    <w:lsdException w:name="Light Shading Accent 6" w:semiHidden="0" w:uiPriority="60" w:unhideWhenUsed="0"/>
-    <w:lsdException w:name="Light List Accent 6" w:semiHidden="0" w:uiPriority="61" w:unhideWhenUsed="0"/>
-    <w:lsdException w:name="Light Grid Accent 6" w:semiHidden="0" w:uiPriority="62" w:unhideWhenUsed="0"/>
-    <w:lsdException w:name="Medium Shading 1 Accent 6" w:semiHidden="0" w:uiPriority="63" w:unhideWhenUsed="0"/>
-    <w:lsdException w:name="Medium Shading 2 Accent 6" w:semiHidden="0" w:uiPriority="64" w:unhideWhenUsed="0"/>
-    <w:lsdException w:name="Medium List 1 Accent 6" w:semiHidden="0" w:uiPriority="65" w:unhideWhenUsed="0"/>
-    <w:lsdException w:name="Medium List 2 Accent 6" w:semiHidden="0" w:uiPriority="66" w:unhideWhenUsed="0"/>
-    <w:lsdException w:name="Medium Grid 1 Accent 6" w:semiHidden="0" w:uiPriority="67" w:unhideWhenUsed="0"/>
-    <w:lsdException w:name="Medium Grid 2 Accent 6" w:semiHidden="0" w:uiPriority="68" w:unhideWhenUsed="0"/>
-    <w:lsdException w:name="Medium Grid 3 Accent 6" w:semiHidden="0" w:uiPriority="69" w:unhideWhenUsed="0"/>
-    <w:lsdException w:name="Dark List Accent 6" w:semiHidden="0" w:uiPriority="70" w:unhideWhenUsed="0"/>
-    <w:lsdException w:name="Colorful Shading Accent 6" w:semiHidden="0" w:uiPriority="71" w:unhideWhenUsed="0"/>
-    <w:lsdException w:name="Colorful List Accent 6" w:semiHidden="0" w:uiPriority="72" w:unhideWhenUsed="0"/>
-    <w:lsdException w:name="Colorful Grid Accent 6" w:semiHidden="0" w:uiPriority="73" w:unhideWhenUsed="0"/>
-    <w:lsdException w:name="Subtle Emphasis" w:semiHidden="0" w:uiPriority="19" w:unhideWhenUsed="0" w:qFormat="1"/>
-    <w:lsdException w:name="Intense Emphasis" w:semiHidden="0" w:uiPriority="21" w:unhideWhenUsed="0" w:qFormat="1"/>
-    <w:lsdException w:name="Subtle Reference" w:semiHidden="0" w:uiPriority="31" w:unhideWhenUsed="0" w:qFormat="1"/>
-    <w:lsdException w:name="Intense Reference" w:semiHidden="0" w:uiPriority="32" w:unhideWhenUsed="0" w:qFormat="1"/>
-    <w:lsdException w:name="Book Title" w:semiHidden="0" w:uiPriority="33" w:unhideWhenUsed="0" w:qFormat="1"/>
-    <w:lsdException w:name="Bibliography" w:uiPriority="37"/>
-    <w:lsdException w:name="TOC Heading" w:uiPriority="39" w:qFormat="1"/>
-  </w:latentStyles>
-  <w:style w:type="paragraph" w:default="1" w:styleId="Normal">
-    <w:name w:val="Normal"/>
-    <w:qFormat/>
-  </w:style>
-  <w:style w:type="character" w:default="1" w:styleId="DefaultParagraphFont">
-    <w:name w:val="Default Paragraph Font"/>
-    <w:uiPriority w:val="1"/>
-    <w:semiHidden/>
-    <w:unhideWhenUsed/>
-  </w:style>
-  <w:style w:type="table" w:default="1" w:styleId="TableNormal">
-    <w:name w:val="Normal Table"/>
-    <w:uiPriority w:val="99"/>
-    <w:semiHidden/>
-    <w:unhideWhenUsed/>
-    <w:tblPr>
-      <w:tblInd w:w="0" w:type="dxa"/>
-      <w:tblCellMar>
-        <w:top w:w="0" w:type="dxa"/>
-        <w:left w:w="108" w:type="dxa"/>
-        <w:bottom w:w="0" w:type="dxa"/>
-        <w:right w:w="108" w:type="dxa"/>
-      </w:tblCellMar>
-    </w:tblPr>
-  </w:style>
-  <w:style w:type="numbering" w:default="1" w:styleId="NoList">
-    <w:name w:val="No List"/>
-    <w:uiPriority w:val="99"/>
-    <w:semiHidden/>
-    <w:unhideWhenUsed/>
-  </w:style>
-  <w:style w:type="paragraph" w:customStyle="1" w:styleId="81D90A5E069048D1BAC429473A10C473">
-    <w:name w:val="81D90A5E069048D1BAC429473A10C473"/>
-    <w:rsid w:val="003D2841"/>
-  </w:style>
-  <w:style w:type="paragraph" w:customStyle="1" w:styleId="27721F323DE642A9A3D2813C4E98B053">
-    <w:name w:val="27721F323DE642A9A3D2813C4E98B053"/>
-    <w:rsid w:val="003D2841"/>
-  </w:style>
-  <w:style w:type="paragraph" w:customStyle="1" w:styleId="F43D51A32DA34B648670FA31DB31331B">
-    <w:name w:val="F43D51A32DA34B648670FA31DB31331B"/>
-    <w:rsid w:val="003D2841"/>
-  </w:style>
-</w:styles>
-</file>
-
-<file path=word/glossary/stylesWithEffects.xml><?xml version="1.0" encoding="utf-8"?>
-<w:styles xmlns:wpc="http://schemas.microsoft.com/office/word/2010/wordprocessingCanvas" xmlns:mc="http://schemas.openxmlformats.org/markup-compatibility/2006" xmlns:o="urn:schemas-microsoft-com:office:office" xmlns:r="http://schemas.openxmlformats.org/officeDocument/2006/relationships" xmlns:m="http://schemas.openxmlformats.org/officeDocument/2006/math" xmlns:v="urn:schemas-microsoft-com:vml" xmlns:wp14="http://schemas.microsoft.com/office/word/2010/wordprocessingDrawing" xmlns:wp="http://schemas.openxmlformats.org/drawingml/2006/wordprocessingDrawing" xmlns:w10="urn:schemas-microsoft-com:office:word" xmlns:w="http://schemas.openxmlformats.org/wordprocessingml/2006/main" xmlns:w14="http://schemas.microsoft.com/office/word/2010/wordml" xmlns:wpg="http://schemas.microsoft.com/office/word/2010/wordprocessingGroup" xmlns:wpi="http://schemas.microsoft.com/office/word/2010/wordprocessingInk" xmlns:wne="http://schemas.microsoft.com/office/word/2006/wordml" xmlns:wps="http://schemas.microsoft.com/office/word/2010/wordprocessingShape" mc:Ignorable="w14 wp14">
-  <w:docDefaults>
-    <w:rPrDefault>
-      <w:rPr>
-        <w:rFonts w:asciiTheme="minorHAnsi" w:eastAsiaTheme="minorEastAsia" w:hAnsiTheme="minorHAnsi" w:cstheme="minorBidi"/>
-        <w:sz w:val="22"/>
-        <w:szCs w:val="22"/>
-        <w:lang w:val="en-US" w:eastAsia="en-US" w:bidi="ar-SA"/>
-      </w:rPr>
-    </w:rPrDefault>
-    <w:pPrDefault>
-      <w:pPr>
-        <w:spacing w:after="200" w:line="276" w:lineRule="auto"/>
-      </w:pPr>
-    </w:pPrDefault>
-  </w:docDefaults>
-  <w:latentStyles w:defLockedState="0" w:defUIPriority="99" w:defSemiHidden="1" w:defUnhideWhenUsed="1" w:defQFormat="0" w:count="267">
-    <w:lsdException w:name="Normal" w:semiHidden="0" w:uiPriority="0" w:unhideWhenUsed="0" w:qFormat="1"/>
-    <w:lsdException w:name="heading 1" w:semiHidden="0" w:uiPriority="9" w:unhideWhenUsed="0" w:qFormat="1"/>
-    <w:lsdException w:name="heading 2" w:uiPriority="9" w:qFormat="1"/>
-    <w:lsdException w:name="heading 3" w:uiPriority="9" w:qFormat="1"/>
-    <w:lsdException w:name="heading 4" w:uiPriority="9" w:qFormat="1"/>
-    <w:lsdException w:name="heading 5" w:uiPriority="9" w:qFormat="1"/>
-    <w:lsdException w:name="heading 6" w:uiPriority="9" w:qFormat="1"/>
-    <w:lsdException w:name="heading 7" w:uiPriority="9" w:qFormat="1"/>
-    <w:lsdException w:name="heading 8" w:uiPriority="9" w:qFormat="1"/>
-    <w:lsdException w:name="heading 9" w:uiPriority="9" w:qFormat="1"/>
-    <w:lsdException w:name="toc 1" w:uiPriority="39"/>
-    <w:lsdException w:name="toc 2" w:uiPriority="39"/>
-    <w:lsdException w:name="toc 3" w:uiPriority="39"/>
-    <w:lsdException w:name="toc 4" w:uiPriority="39"/>
-    <w:lsdException w:name="toc 5" w:uiPriority="39"/>
-    <w:lsdException w:name="toc 6" w:uiPriority="39"/>
-    <w:lsdException w:name="toc 7" w:uiPriority="39"/>
-    <w:lsdException w:name="toc 8" w:uiPriority="39"/>
-    <w:lsdException w:name="toc 9" w:uiPriority="39"/>
-    <w:lsdException w:name="caption" w:uiPriority="35" w:qFormat="1"/>
-    <w:lsdException w:name="Title" w:semiHidden="0" w:uiPriority="10" w:unhideWhenUsed="0" w:qFormat="1"/>
-    <w:lsdException w:name="Default Paragraph Font" w:uiPriority="1"/>
-    <w:lsdException w:name="Subtitle" w:semiHidden="0" w:uiPriority="11" w:unhideWhenUsed="0" w:qFormat="1"/>
-    <w:lsdException w:name="Strong" w:semiHidden="0" w:uiPriority="22" w:unhideWhenUsed="0" w:qFormat="1"/>
-    <w:lsdException w:name="Emphasis" w:semiHidden="0" w:uiPriority="20" w:unhideWhenUsed="0" w:qFormat="1"/>
-    <w:lsdException w:name="Table Grid" w:semiHidden="0" w:uiPriority="59" w:unhideWhenUsed="0"/>
-    <w:lsdException w:name="Placeholder Text" w:unhideWhenUsed="0"/>
-    <w:lsdException w:name="No Spacing" w:semiHidden="0" w:uiPriority="1" w:unhideWhenUsed="0" w:qFormat="1"/>
-    <w:lsdException w:name="Light Shading" w:semiHidden="0" w:uiPriority="60" w:unhideWhenUsed="0"/>
-    <w:lsdException w:name="Light List" w:semiHidden="0" w:uiPriority="61" w:unhideWhenUsed="0"/>
-    <w:lsdException w:name="Light Grid" w:semiHidden="0" w:uiPriority="62" w:unhideWhenUsed="0"/>
-    <w:lsdException w:name="Medium Shading 1" w:semiHidden="0" w:uiPriority="63" w:unhideWhenUsed="0"/>
-    <w:lsdException w:name="Medium Shading 2" w:semiHidden="0" w:uiPriority="64" w:unhideWhenUsed="0"/>
-    <w:lsdException w:name="Medium List 1" w:semiHidden="0" w:uiPriority="65" w:unhideWhenUsed="0"/>
-    <w:lsdException w:name="Medium List 2" w:semiHidden="0" w:uiPriority="66" w:unhideWhenUsed="0"/>
-    <w:lsdException w:name="Medium Grid 1" w:semiHidden="0" w:uiPriority="67" w:unhideWhenUsed="0"/>
-    <w:lsdException w:name="Medium Grid 2" w:semiHidden="0" w:uiPriority="68" w:unhideWhenUsed="0"/>
-    <w:lsdException w:name="Medium Grid 3" w:semiHidden="0" w:uiPriority="69" w:unhideWhenUsed="0"/>
-    <w:lsdException w:name="Dark List" w:semiHidden="0" w:uiPriority="70" w:unhideWhenUsed="0"/>
-    <w:lsdException w:name="Colorful Shading" w:semiHidden="0" w:uiPriority="71" w:unhideWhenUsed="0"/>
-    <w:lsdException w:name="Colorful List" w:semiHidden="0" w:uiPriority="72" w:unhideWhenUsed="0"/>
-    <w:lsdException w:name="Colorful Grid" w:semiHidden="0" w:uiPriority="73" w:unhideWhenUsed="0"/>
-    <w:lsdException w:name="Light Shading Accent 1" w:semiHidden="0" w:uiPriority="60" w:unhideWhenUsed="0"/>
-    <w:lsdException w:name="Light List Accent 1" w:semiHidden="0" w:uiPriority="61" w:unhideWhenUsed="0"/>
-    <w:lsdException w:name="Light Grid Accent 1" w:semiHidden="0" w:uiPriority="62" w:unhideWhenUsed="0"/>
-    <w:lsdException w:name="Medium Shading 1 Accent 1" w:semiHidden="0" w:uiPriority="63" w:unhideWhenUsed="0"/>
-    <w:lsdException w:name="Medium Shading 2 Accent 1" w:semiHidden="0" w:uiPriority="64" w:unhideWhenUsed="0"/>
-    <w:lsdException w:name="Medium List 1 Accent 1" w:semiHidden="0" w:uiPriority="65" w:unhideWhenUsed="0"/>
-    <w:lsdException w:name="Revision" w:unhideWhenUsed="0"/>
-    <w:lsdException w:name="List Paragraph" w:semiHidden="0" w:uiPriority="34" w:unhideWhenUsed="0" w:qFormat="1"/>
-    <w:lsdException w:name="Quote" w:semiHidden="0" w:uiPriority="29" w:unhideWhenUsed="0" w:qFormat="1"/>
-    <w:lsdException w:name="Intense Quote" w:semiHidden="0" w:uiPriority="30" w:unhideWhenUsed="0" w:qFormat="1"/>
-    <w:lsdException w:name="Medium List 2 Accent 1" w:semiHidden="0" w:uiPriority="66" w:unhideWhenUsed="0"/>
-    <w:lsdException w:name="Medium Grid 1 Accent 1" w:semiHidden="0" w:uiPriority="67" w:unhideWhenUsed="0"/>
-    <w:lsdException w:name="Medium Grid 2 Accent 1" w:semiHidden="0" w:uiPriority="68" w:unhideWhenUsed="0"/>
-    <w:lsdException w:name="Medium Grid 3 Accent 1" w:semiHidden="0" w:uiPriority="69" w:unhideWhenUsed="0"/>
-    <w:lsdException w:name="Dark List Accent 1" w:semiHidden="0" w:uiPriority="70" w:unhideWhenUsed="0"/>
-    <w:lsdException w:name="Colorful Shading Accent 1" w:semiHidden="0" w:uiPriority="71" w:unhideWhenUsed="0"/>
-    <w:lsdException w:name="Colorful List Accent 1" w:semiHidden="0" w:uiPriority="72" w:unhideWhenUsed="0"/>
-    <w:lsdException w:name="Colorful Grid Accent 1" w:semiHidden="0" w:uiPriority="73" w:unhideWhenUsed="0"/>
-    <w:lsdException w:name="Light Shading Accent 2" w:semiHidden="0" w:uiPriority="60" w:unhideWhenUsed="0"/>
-    <w:lsdException w:name="Light List Accent 2" w:semiHidden="0" w:uiPriority="61" w:unhideWhenUsed="0"/>
-    <w:lsdException w:name="Light Grid Accent 2" w:semiHidden="0" w:uiPriority="62" w:unhideWhenUsed="0"/>
-    <w:lsdException w:name="Medium Shading 1 Accent 2" w:semiHidden="0" w:uiPriority="63" w:unhideWhenUsed="0"/>
-    <w:lsdException w:name="Medium Shading 2 Accent 2" w:semiHidden="0" w:uiPriority="64" w:unhideWhenUsed="0"/>
-    <w:lsdException w:name="Medium List 1 Accent 2" w:semiHidden="0" w:uiPriority="65" w:unhideWhenUsed="0"/>
-    <w:lsdException w:name="Medium List 2 Accent 2" w:semiHidden="0" w:uiPriority="66" w:unhideWhenUsed="0"/>
-    <w:lsdException w:name="Medium Grid 1 Accent 2" w:semiHidden="0" w:uiPriority="67" w:unhideWhenUsed="0"/>
-    <w:lsdException w:name="Medium Grid 2 Accent 2" w:semiHidden="0" w:uiPriority="68" w:unhideWhenUsed="0"/>
-    <w:lsdException w:name="Medium Grid 3 Accent 2" w:semiHidden="0" w:uiPriority="69" w:unhideWhenUsed="0"/>
-    <w:lsdException w:name="Dark List Accent 2" w:semiHidden="0" w:uiPriority="70" w:unhideWhenUsed="0"/>
-    <w:lsdException w:name="Colorful Shading Accent 2" w:semiHidden="0" w:uiPriority="71" w:unhideWhenUsed="0"/>
-    <w:lsdException w:name="Colorful List Accent 2" w:semiHidden="0" w:uiPriority="72" w:unhideWhenUsed="0"/>
-    <w:lsdException w:name="Colorful Grid Accent 2" w:semiHidden="0" w:uiPriority="73" w:unhideWhenUsed="0"/>
-    <w:lsdException w:name="Light Shading Accent 3" w:semiHidden="0" w:uiPriority="60" w:unhideWhenUsed="0"/>
-    <w:lsdException w:name="Light List Accent 3" w:semiHidden="0" w:uiPriority="61" w:unhideWhenUsed="0"/>
-    <w:lsdException w:name="Light Grid Accent 3" w:semiHidden="0" w:uiPriority="62" w:unhideWhenUsed="0"/>
-    <w:lsdException w:name="Medium Shading 1 Accent 3" w:semiHidden="0" w:uiPriority="63" w:unhideWhenUsed="0"/>
-    <w:lsdException w:name="Medium Shading 2 Accent 3" w:semiHidden="0" w:uiPriority="64" w:unhideWhenUsed="0"/>
-    <w:lsdException w:name="Medium List 1 Accent 3" w:semiHidden="0" w:uiPriority="65" w:unhideWhenUsed="0"/>
-    <w:lsdException w:name="Medium List 2 Accent 3" w:semiHidden="0" w:uiPriority="66" w:unhideWhenUsed="0"/>
-    <w:lsdException w:name="Medium Grid 1 Accent 3" w:semiHidden="0" w:uiPriority="67" w:unhideWhenUsed="0"/>
-    <w:lsdException w:name="Medium Grid 2 Accent 3" w:semiHidden="0" w:uiPriority="68" w:unhideWhenUsed="0"/>
-    <w:lsdException w:name="Medium Grid 3 Accent 3" w:semiHidden="0" w:uiPriority="69" w:unhideWhenUsed="0"/>
-    <w:lsdException w:name="Dark List Accent 3" w:semiHidden="0" w:uiPriority="70" w:unhideWhenUsed="0"/>
-    <w:lsdException w:name="Colorful Shading Accent 3" w:semiHidden="0" w:uiPriority="71" w:unhideWhenUsed="0"/>
-    <w:lsdException w:name="Colorful List Accent 3" w:semiHidden="0" w:uiPriority="72" w:unhideWhenUsed="0"/>
-    <w:lsdException w:name="Colorful Grid Accent 3" w:semiHidden="0" w:uiPriority="73" w:unhideWhenUsed="0"/>
-    <w:lsdException w:name="Light Shading Accent 4" w:semiHidden="0" w:uiPriority="60" w:unhideWhenUsed="0"/>
-    <w:lsdException w:name="Light List Accent 4" w:semiHidden="0" w:uiPriority="61" w:unhideWhenUsed="0"/>
-    <w:lsdException w:name="Light Grid Accent 4" w:semiHidden="0" w:uiPriority="62" w:unhideWhenUsed="0"/>
-    <w:lsdException w:name="Medium Shading 1 Accent 4" w:semiHidden="0" w:uiPriority="63" w:unhideWhenUsed="0"/>
-    <w:lsdException w:name="Medium Shading 2 Accent 4" w:semiHidden="0" w:uiPriority="64" w:unhideWhenUsed="0"/>
-    <w:lsdException w:name="Medium List 1 Accent 4" w:semiHidden="0" w:uiPriority="65" w:unhideWhenUsed="0"/>
-    <w:lsdException w:name="Medium List 2 Accent 4" w:semiHidden="0" w:uiPriority="66" w:unhideWhenUsed="0"/>
-    <w:lsdException w:name="Medium Grid 1 Accent 4" w:semiHidden="0" w:uiPriority="67" w:unhideWhenUsed="0"/>
-    <w:lsdException w:name="Medium Grid 2 Accent 4" w:semiHidden="0" w:uiPriority="68" w:unhideWhenUsed="0"/>
-    <w:lsdException w:name="Medium Grid 3 Accent 4" w:semiHidden="0" w:uiPriority="69" w:unhideWhenUsed="0"/>
-    <w:lsdException w:name="Dark List Accent 4" w:semiHidden="0" w:uiPriority="70" w:unhideWhenUsed="0"/>
-    <w:lsdException w:name="Colorful Shading Accent 4" w:semiHidden="0" w:uiPriority="71" w:unhideWhenUsed="0"/>
-    <w:lsdException w:name="Colorful List Accent 4" w:semiHidden="0" w:uiPriority="72" w:unhideWhenUsed="0"/>
-    <w:lsdException w:name="Colorful Grid Accent 4" w:semiHidden="0" w:uiPriority="73" w:unhideWhenUsed="0"/>
-    <w:lsdException w:name="Light Shading Accent 5" w:semiHidden="0" w:uiPriority="60" w:unhideWhenUsed="0"/>
-    <w:lsdException w:name="Light List Accent 5" w:semiHidden="0" w:uiPriority="61" w:unhideWhenUsed="0"/>
-    <w:lsdException w:name="Light Grid Accent 5" w:semiHidden="0" w:uiPriority="62" w:unhideWhenUsed="0"/>
-    <w:lsdException w:name="Medium Shading 1 Accent 5" w:semiHidden="0" w:uiPriority="63" w:unhideWhenUsed="0"/>
-    <w:lsdException w:name="Medium Shading 2 Accent 5" w:semiHidden="0" w:uiPriority="64" w:unhideWhenUsed="0"/>
-    <w:lsdException w:name="Medium List 1 Accent 5" w:semiHidden="0" w:uiPriority="65" w:unhideWhenUsed="0"/>
-    <w:lsdException w:name="Medium List 2 Accent 5" w:semiHidden="0" w:uiPriority="66" w:unhideWhenUsed="0"/>
-    <w:lsdException w:name="Medium Grid 1 Accent 5" w:semiHidden="0" w:uiPriority="67" w:unhideWhenUsed="0"/>
-    <w:lsdException w:name="Medium Grid 2 Accent 5" w:semiHidden="0" w:uiPriority="68" w:unhideWhenUsed="0"/>
-    <w:lsdException w:name="Medium Grid 3 Accent 5" w:semiHidden="0" w:uiPriority="69" w:unhideWhenUsed="0"/>
-    <w:lsdException w:name="Dark List Accent 5" w:semiHidden="0" w:uiPriority="70" w:unhideWhenUsed="0"/>
-    <w:lsdException w:name="Colorful Shading Accent 5" w:semiHidden="0" w:uiPriority="71" w:unhideWhenUsed="0"/>
-    <w:lsdException w:name="Colorful List Accent 5" w:semiHidden="0" w:uiPriority="72" w:unhideWhenUsed="0"/>
-    <w:lsdException w:name="Colorful Grid Accent 5" w:semiHidden="0" w:uiPriority="73" w:unhideWhenUsed="0"/>
-    <w:lsdException w:name="Light Shading Accent 6" w:semiHidden="0" w:uiPriority="60" w:unhideWhenUsed="0"/>
-    <w:lsdException w:name="Light List Accent 6" w:semiHidden="0" w:uiPriority="61" w:unhideWhenUsed="0"/>
-    <w:lsdException w:name="Light Grid Accent 6" w:semiHidden="0" w:uiPriority="62" w:unhideWhenUsed="0"/>
-    <w:lsdException w:name="Medium Shading 1 Accent 6" w:semiHidden="0" w:uiPriority="63" w:unhideWhenUsed="0"/>
-    <w:lsdException w:name="Medium Shading 2 Accent 6" w:semiHidden="0" w:uiPriority="64" w:unhideWhenUsed="0"/>
-    <w:lsdException w:name="Medium List 1 Accent 6" w:semiHidden="0" w:uiPriority="65" w:unhideWhenUsed="0"/>
-    <w:lsdException w:name="Medium List 2 Accent 6" w:semiHidden="0" w:uiPriority="66" w:unhideWhenUsed="0"/>
-    <w:lsdException w:name="Medium Grid 1 Accent 6" w:semiHidden="0" w:uiPriority="67" w:unhideWhenUsed="0"/>
-    <w:lsdException w:name="Medium Grid 2 Accent 6" w:semiHidden="0" w:uiPriority="68" w:unhideWhenUsed="0"/>
-    <w:lsdException w:name="Medium Grid 3 Accent 6" w:semiHidden="0" w:uiPriority="69" w:unhideWhenUsed="0"/>
-    <w:lsdException w:name="Dark List Accent 6" w:semiHidden="0" w:uiPriority="70" w:unhideWhenUsed="0"/>
-    <w:lsdException w:name="Colorful Shading Accent 6" w:semiHidden="0" w:uiPriority="71" w:unhideWhenUsed="0"/>
-    <w:lsdException w:name="Colorful List Accent 6" w:semiHidden="0" w:uiPriority="72" w:unhideWhenUsed="0"/>
-    <w:lsdException w:name="Colorful Grid Accent 6" w:semiHidden="0" w:uiPriority="73" w:unhideWhenUsed="0"/>
-    <w:lsdException w:name="Subtle Emphasis" w:semiHidden="0" w:uiPriority="19" w:unhideWhenUsed="0" w:qFormat="1"/>
-    <w:lsdException w:name="Intense Emphasis" w:semiHidden="0" w:uiPriority="21" w:unhideWhenUsed="0" w:qFormat="1"/>
-    <w:lsdException w:name="Subtle Reference" w:semiHidden="0" w:uiPriority="31" w:unhideWhenUsed="0" w:qFormat="1"/>
-    <w:lsdException w:name="Intense Reference" w:semiHidden="0" w:uiPriority="32" w:unhideWhenUsed="0" w:qFormat="1"/>
-    <w:lsdException w:name="Book Title" w:semiHidden="0" w:uiPriority="33" w:unhideWhenUsed="0" w:qFormat="1"/>
-    <w:lsdException w:name="Bibliography" w:uiPriority="37"/>
-    <w:lsdException w:name="TOC Heading" w:uiPriority="39" w:qFormat="1"/>
-  </w:latentStyles>
-  <w:style w:type="paragraph" w:default="1" w:styleId="Normal">
-    <w:name w:val="Normal"/>
-    <w:qFormat/>
-  </w:style>
-  <w:style w:type="character" w:default="1" w:styleId="DefaultParagraphFont">
-    <w:name w:val="Default Paragraph Font"/>
-    <w:uiPriority w:val="1"/>
-    <w:semiHidden/>
-    <w:unhideWhenUsed/>
-  </w:style>
-  <w:style w:type="table" w:default="1" w:styleId="TableNormal">
-    <w:name w:val="Normal Table"/>
-    <w:uiPriority w:val="99"/>
-    <w:semiHidden/>
-    <w:unhideWhenUsed/>
-    <w:tblPr>
-      <w:tblInd w:w="0" w:type="dxa"/>
-      <w:tblCellMar>
-        <w:top w:w="0" w:type="dxa"/>
-        <w:left w:w="108" w:type="dxa"/>
-        <w:bottom w:w="0" w:type="dxa"/>
-        <w:right w:w="108" w:type="dxa"/>
-      </w:tblCellMar>
-    </w:tblPr>
-  </w:style>
-  <w:style w:type="numbering" w:default="1" w:styleId="NoList">
-    <w:name w:val="No List"/>
-    <w:uiPriority w:val="99"/>
-    <w:semiHidden/>
-    <w:unhideWhenUsed/>
-  </w:style>
-  <w:style w:type="paragraph" w:customStyle="1" w:styleId="81D90A5E069048D1BAC429473A10C473">
-    <w:name w:val="81D90A5E069048D1BAC429473A10C473"/>
-    <w:rsid w:val="003D2841"/>
-  </w:style>
-  <w:style w:type="paragraph" w:customStyle="1" w:styleId="27721F323DE642A9A3D2813C4E98B053">
-    <w:name w:val="27721F323DE642A9A3D2813C4E98B053"/>
-    <w:rsid w:val="003D2841"/>
-  </w:style>
-  <w:style w:type="paragraph" w:customStyle="1" w:styleId="F43D51A32DA34B648670FA31DB31331B">
-    <w:name w:val="F43D51A32DA34B648670FA31DB31331B"/>
-    <w:rsid w:val="003D2841"/>
-  </w:style>
-</w:styles>
-</file>
-
-<file path=word/glossary/webSettings.xml><?xml version="1.0" encoding="utf-8"?>
-<w:webSettings xmlns:mc="http://schemas.openxmlformats.org/markup-compatibility/2006" xmlns:r="http://schemas.openxmlformats.org/officeDocument/2006/relationships" xmlns:w="http://schemas.openxmlformats.org/wordprocessingml/2006/main" xmlns:w14="http://schemas.microsoft.com/office/word/2010/wordml" mc:Ignorable="w14">
-  <w:optimizeForBrowser/>
-  <w:allowPNG/>
-</w:webSettings>
-</file>
-
 <file path=word/theme/theme1.xml><?xml version="1.0" encoding="utf-8"?>
 <a:theme xmlns:a="http://schemas.openxmlformats.org/drawingml/2006/main" name="Office Theme">
   <a:themeElements>
@@ -7571,7 +9606,7 @@
 </file>
 
 <file path=customXml/itemProps1.xml><?xml version="1.0" encoding="utf-8"?>
-<ds:datastoreItem xmlns:ds="http://schemas.openxmlformats.org/officeDocument/2006/customXml" ds:itemID="{3DF17C9C-E7B8-4DCF-9B1C-F2C127EAF7A6}">
+<ds:datastoreItem xmlns:ds="http://schemas.openxmlformats.org/officeDocument/2006/customXml" ds:itemID="{1C992F39-9EE8-445E-8CE3-2479DC16598E}">
   <ds:schemaRefs>
     <ds:schemaRef ds:uri="http://schemas.openxmlformats.org/officeDocument/2006/bibliography"/>
   </ds:schemaRefs>

--- a/docs/A-Z80_users_guide.docx
+++ b/docs/A-Z80_users_guide.docx
@@ -2,12 +2,599 @@
 <file path=word/document.xml><?xml version="1.0" encoding="utf-8"?>
 <w:document xmlns:wpc="http://schemas.microsoft.com/office/word/2010/wordprocessingCanvas" xmlns:mc="http://schemas.openxmlformats.org/markup-compatibility/2006" xmlns:o="urn:schemas-microsoft-com:office:office" xmlns:r="http://schemas.openxmlformats.org/officeDocument/2006/relationships" xmlns:m="http://schemas.openxmlformats.org/officeDocument/2006/math" xmlns:v="urn:schemas-microsoft-com:vml" xmlns:wp14="http://schemas.microsoft.com/office/word/2010/wordprocessingDrawing" xmlns:wp="http://schemas.openxmlformats.org/drawingml/2006/wordprocessingDrawing" xmlns:w10="urn:schemas-microsoft-com:office:word" xmlns:w="http://schemas.openxmlformats.org/wordprocessingml/2006/main" xmlns:w14="http://schemas.microsoft.com/office/word/2010/wordml" xmlns:wpg="http://schemas.microsoft.com/office/word/2010/wordprocessingGroup" xmlns:wpi="http://schemas.microsoft.com/office/word/2010/wordprocessingInk" xmlns:wne="http://schemas.microsoft.com/office/word/2006/wordml" xmlns:wps="http://schemas.microsoft.com/office/word/2010/wordprocessingShape" mc:Ignorable="w14 wp14">
   <w:body>
+    <w:sdt>
+      <w:sdtPr>
+        <w:rPr>
+          <w:sz w:val="140"/>
+          <w:szCs w:val="140"/>
+        </w:rPr>
+        <w:id w:val="1802033383"/>
+        <w:docPartObj>
+          <w:docPartGallery w:val="Cover Pages"/>
+          <w:docPartUnique/>
+        </w:docPartObj>
+      </w:sdtPr>
+      <w:sdtEndPr>
+        <w:rPr>
+          <w:rFonts w:asciiTheme="minorHAnsi" w:eastAsiaTheme="minorHAnsi" w:hAnsiTheme="minorHAnsi" w:cstheme="minorBidi"/>
+          <w:color w:val="auto"/>
+          <w:spacing w:val="0"/>
+          <w:kern w:val="0"/>
+          <w:sz w:val="22"/>
+          <w:szCs w:val="22"/>
+          <w:lang w:eastAsia="en-US"/>
+        </w:rPr>
+      </w:sdtEndPr>
+      <w:sdtContent>
+        <w:tbl>
+          <w:tblPr>
+            <w:tblpPr w:leftFromText="187" w:rightFromText="187" w:bottomFromText="720" w:horzAnchor="margin" w:tblpYSpec="center"/>
+            <w:tblW w:w="5000" w:type="pct"/>
+            <w:tblLook w:val="04A0" w:firstRow="1" w:lastRow="0" w:firstColumn="1" w:lastColumn="0" w:noHBand="0" w:noVBand="1"/>
+          </w:tblPr>
+          <w:tblGrid>
+            <w:gridCol w:w="9576"/>
+          </w:tblGrid>
+          <w:tr>
+            <w:tc>
+              <w:tcPr>
+                <w:tcW w:w="10296" w:type="dxa"/>
+              </w:tcPr>
+              <w:p>
+                <w:pPr>
+                  <w:pStyle w:val="Title"/>
+                  <w:rPr>
+                    <w:sz w:val="140"/>
+                    <w:szCs w:val="140"/>
+                  </w:rPr>
+                </w:pPr>
+                <w:sdt>
+                  <w:sdtPr>
+                    <w:rPr>
+                      <w:sz w:val="140"/>
+                      <w:szCs w:val="140"/>
+                    </w:rPr>
+                    <w:alias w:val="Title"/>
+                    <w:id w:val="1934172987"/>
+                    <w:placeholder>
+                      <w:docPart w:val="3843E18A82E44E3E9204AE548E0CAB22"/>
+                    </w:placeholder>
+                    <w:dataBinding w:prefixMappings="xmlns:ns0='http://schemas.openxmlformats.org/package/2006/metadata/core-properties' xmlns:ns1='http://purl.org/dc/elements/1.1/'" w:xpath="/ns0:coreProperties[1]/ns1:title[1]" w:storeItemID="{6C3C8BC8-F283-45AE-878A-BAB7291924A1}"/>
+                    <w:text/>
+                  </w:sdtPr>
+                  <w:sdtContent>
+                    <w:r>
+                      <w:rPr>
+                        <w:sz w:val="140"/>
+                        <w:szCs w:val="140"/>
+                      </w:rPr>
+                      <w:t>A-Z80 CPU User</w:t>
+                    </w:r>
+                    <w:r>
+                      <w:rPr>
+                        <w:sz w:val="140"/>
+                        <w:szCs w:val="140"/>
+                      </w:rPr>
+                      <w:t>’s</w:t>
+                    </w:r>
+                    <w:r>
+                      <w:rPr>
+                        <w:sz w:val="140"/>
+                        <w:szCs w:val="140"/>
+                      </w:rPr>
+                      <w:t xml:space="preserve"> Guide</w:t>
+                    </w:r>
+                  </w:sdtContent>
+                </w:sdt>
+              </w:p>
+            </w:tc>
+          </w:tr>
+          <w:tr>
+            <w:tc>
+              <w:tcPr>
+                <w:tcW w:w="0" w:type="auto"/>
+                <w:vAlign w:val="bottom"/>
+              </w:tcPr>
+              <w:p>
+                <w:pPr>
+                  <w:pStyle w:val="Subtitle"/>
+                </w:pPr>
+                <w:sdt>
+                  <w:sdtPr>
+                    <w:rPr>
+                      <w:sz w:val="44"/>
+                      <w:szCs w:val="28"/>
+                    </w:rPr>
+                    <w:alias w:val="Subtitle"/>
+                    <w:id w:val="-899293849"/>
+                    <w:placeholder>
+                      <w:docPart w:val="78C698585B45480A8C9F8F111F7AB86D"/>
+                    </w:placeholder>
+                    <w:dataBinding w:prefixMappings="xmlns:ns0='http://schemas.openxmlformats.org/package/2006/metadata/core-properties' xmlns:ns1='http://purl.org/dc/elements/1.1/'" w:xpath="/ns0:coreProperties[1]/ns1:subject[1]" w:storeItemID="{6C3C8BC8-F283-45AE-878A-BAB7291924A1}"/>
+                    <w:text/>
+                  </w:sdtPr>
+                  <w:sdtContent>
+                    <w:r>
+                      <w:rPr>
+                        <w:sz w:val="44"/>
+                        <w:szCs w:val="28"/>
+                      </w:rPr>
+                      <w:t xml:space="preserve">An </w:t>
+                    </w:r>
+                    <w:r>
+                      <w:rPr>
+                        <w:sz w:val="44"/>
+                        <w:szCs w:val="28"/>
+                      </w:rPr>
+                      <w:t>FPGA</w:t>
+                    </w:r>
+                    <w:r>
+                      <w:rPr>
+                        <w:sz w:val="44"/>
+                        <w:szCs w:val="28"/>
+                      </w:rPr>
+                      <w:t xml:space="preserve"> project</w:t>
+                    </w:r>
+                    <w:r>
+                      <w:rPr>
+                        <w:sz w:val="44"/>
+                        <w:szCs w:val="28"/>
+                      </w:rPr>
+                      <w:t xml:space="preserve"> recreating </w:t>
+                    </w:r>
+                    <w:r>
+                      <w:rPr>
+                        <w:sz w:val="44"/>
+                        <w:szCs w:val="28"/>
+                      </w:rPr>
+                      <w:t>the Z80</w:t>
+                    </w:r>
+                  </w:sdtContent>
+                </w:sdt>
+              </w:p>
+            </w:tc>
+          </w:tr>
+          <w:tr>
+            <w:trPr>
+              <w:trHeight w:val="1152"/>
+            </w:trPr>
+            <w:tc>
+              <w:tcPr>
+                <w:tcW w:w="0" w:type="auto"/>
+                <w:vAlign w:val="bottom"/>
+              </w:tcPr>
+              <w:p>
+                <w:pPr>
+                  <w:rPr>
+                    <w:color w:val="000000" w:themeColor="text1"/>
+                    <w:sz w:val="24"/>
+                    <w:szCs w:val="28"/>
+                  </w:rPr>
+                </w:pPr>
+                <w:sdt>
+                  <w:sdtPr>
+                    <w:rPr>
+                      <w:i/>
+                      <w:color w:val="000000" w:themeColor="text1"/>
+                      <w:sz w:val="24"/>
+                      <w:szCs w:val="28"/>
+                    </w:rPr>
+                    <w:alias w:val="Abstract"/>
+                    <w:id w:val="624198434"/>
+                    <w:placeholder>
+                      <w:docPart w:val="9238BE62276A4098A89A5E204FD4D04D"/>
+                    </w:placeholder>
+                    <w:dataBinding w:prefixMappings="xmlns:ns0='http://schemas.microsoft.com/office/2006/coverPageProps'" w:xpath="/ns0:CoverPageProperties[1]/ns0:Abstract[1]" w:storeItemID="{55AF091B-3C7A-41E3-B477-F2FDAA23CFDA}"/>
+                    <w:text/>
+                  </w:sdtPr>
+                  <w:sdtContent>
+                    <w:r>
+                      <w:rPr>
+                        <w:i/>
+                        <w:color w:val="000000" w:themeColor="text1"/>
+                        <w:sz w:val="24"/>
+                        <w:szCs w:val="28"/>
+                      </w:rPr>
+                      <w:t>© 2014 Goran Devic</w:t>
+                    </w:r>
+                  </w:sdtContent>
+                </w:sdt>
+              </w:p>
+            </w:tc>
+          </w:tr>
+        </w:tbl>
+        <w:p>
+          <w:r>
+            <w:rPr>
+              <w:noProof/>
+            </w:rPr>
+            <mc:AlternateContent>
+              <mc:Choice Requires="wps">
+                <w:drawing>
+                  <wp:anchor distT="0" distB="0" distL="114300" distR="114300" simplePos="0" relativeHeight="251661312" behindDoc="1" locked="0" layoutInCell="1" allowOverlap="1" wp14:anchorId="1CDE1E50" wp14:editId="103D91BF">
+                    <wp:simplePos x="0" y="0"/>
+                    <wp:positionH relativeFrom="page">
+                      <wp:align>center</wp:align>
+                    </wp:positionH>
+                    <wp:positionV relativeFrom="page">
+                      <wp:align>center</wp:align>
+                    </wp:positionV>
+                    <wp:extent cx="7772400" cy="10058400"/>
+                    <wp:effectExtent l="0" t="0" r="0" b="0"/>
+                    <wp:wrapNone/>
+                    <wp:docPr id="52" name="Rectangle 52"/>
+                    <wp:cNvGraphicFramePr/>
+                    <a:graphic xmlns:a="http://schemas.openxmlformats.org/drawingml/2006/main">
+                      <a:graphicData uri="http://schemas.microsoft.com/office/word/2010/wordprocessingShape">
+                        <wps:wsp>
+                          <wps:cNvSpPr/>
+                          <wps:spPr>
+                            <a:xfrm>
+                              <a:off x="0" y="0"/>
+                              <a:ext cx="7772400" cy="10058400"/>
+                            </a:xfrm>
+                            <a:prstGeom prst="rect">
+                              <a:avLst/>
+                            </a:prstGeom>
+                            <a:blipFill dpi="0" rotWithShape="1">
+                              <a:blip r:embed="rId10">
+                                <a:duotone>
+                                  <a:schemeClr val="lt1">
+                                    <a:shade val="20000"/>
+                                    <a:satMod val="350000"/>
+                                    <a:lumMod val="125000"/>
+                                  </a:schemeClr>
+                                  <a:schemeClr val="lt1">
+                                    <a:tint val="90000"/>
+                                    <a:satMod val="250000"/>
+                                  </a:schemeClr>
+                                </a:duotone>
+                              </a:blip>
+                              <a:srcRect/>
+                              <a:stretch>
+                                <a:fillRect/>
+                              </a:stretch>
+                            </a:blipFill>
+                            <a:ln>
+                              <a:noFill/>
+                            </a:ln>
+                          </wps:spPr>
+                          <wps:style>
+                            <a:lnRef idx="2">
+                              <a:schemeClr val="accent1">
+                                <a:shade val="50000"/>
+                              </a:schemeClr>
+                            </a:lnRef>
+                            <a:fillRef idx="1003">
+                              <a:schemeClr val="lt1"/>
+                            </a:fillRef>
+                            <a:effectRef idx="0">
+                              <a:schemeClr val="accent1"/>
+                            </a:effectRef>
+                            <a:fontRef idx="minor">
+                              <a:schemeClr val="lt1"/>
+                            </a:fontRef>
+                          </wps:style>
+                          <wps:bodyPr rot="0" spcFirstLastPara="0" vertOverflow="overflow" horzOverflow="overflow" vert="horz" wrap="square" lIns="91440" tIns="45720" rIns="91440" bIns="45720" numCol="1" spcCol="0" rtlCol="0" fromWordArt="0" anchor="ctr" anchorCtr="0" forceAA="0" compatLnSpc="1">
+                            <a:prstTxWarp prst="textNoShape">
+                              <a:avLst/>
+                            </a:prstTxWarp>
+                            <a:noAutofit/>
+                          </wps:bodyPr>
+                        </wps:wsp>
+                      </a:graphicData>
+                    </a:graphic>
+                    <wp14:sizeRelH relativeFrom="page">
+                      <wp14:pctWidth>100000</wp14:pctWidth>
+                    </wp14:sizeRelH>
+                    <wp14:sizeRelV relativeFrom="page">
+                      <wp14:pctHeight>100000</wp14:pctHeight>
+                    </wp14:sizeRelV>
+                  </wp:anchor>
+                </w:drawing>
+              </mc:Choice>
+              <mc:Fallback>
+                <w:pict>
+                  <v:rect id="Rectangle 52" o:spid="_x0000_s1026" style="position:absolute;margin-left:0;margin-top:0;width:612pt;height:11in;z-index:-251655168;visibility:visible;mso-wrap-style:square;mso-width-percent:1000;mso-height-percent:1000;mso-wrap-distance-left:9pt;mso-wrap-distance-top:0;mso-wrap-distance-right:9pt;mso-wrap-distance-bottom:0;mso-position-horizontal:center;mso-position-horizontal-relative:page;mso-position-vertical:center;mso-position-vertical-relative:page;mso-width-percent:1000;mso-height-percent:1000;mso-width-relative:page;mso-height-relative:page;v-text-anchor:middle" o:gfxdata="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" stroked="f" strokeweight="2pt">
+                    <v:fill r:id="rId11" o:title="" recolor="t" rotate="t" type="frame"/>
+                    <v:imagedata recolortarget="#3f3f3f [801]"/>
+                    <w10:wrap anchorx="page" anchory="page"/>
+                  </v:rect>
+                </w:pict>
+              </mc:Fallback>
+            </mc:AlternateContent>
+          </w:r>
+          <w:r>
+            <w:rPr>
+              <w:noProof/>
+            </w:rPr>
+            <mc:AlternateContent>
+              <mc:Choice Requires="wps">
+                <w:drawing>
+                  <wp:anchor distT="0" distB="0" distL="114300" distR="114300" simplePos="0" relativeHeight="251659264" behindDoc="0" locked="0" layoutInCell="1" allowOverlap="1" wp14:anchorId="250D0615" wp14:editId="7FAF2838">
+                    <wp:simplePos x="0" y="0"/>
+                    <mc:AlternateContent>
+                      <mc:Choice Requires="wp14">
+                        <wp:positionH relativeFrom="margin">
+                          <wp14:pctPosHOffset>0</wp14:pctPosHOffset>
+                        </wp:positionH>
+                      </mc:Choice>
+                      <mc:Fallback>
+                        <wp:positionH relativeFrom="page">
+                          <wp:posOffset>914400</wp:posOffset>
+                        </wp:positionH>
+                      </mc:Fallback>
+                    </mc:AlternateContent>
+                    <wp:positionV relativeFrom="margin">
+                      <wp:align>bottom</wp:align>
+                    </wp:positionV>
+                    <wp:extent cx="5943600" cy="389890"/>
+                    <wp:effectExtent l="0" t="0" r="0" b="0"/>
+                    <wp:wrapNone/>
+                    <wp:docPr id="53" name="Text Box 53"/>
+                    <wp:cNvGraphicFramePr/>
+                    <a:graphic xmlns:a="http://schemas.openxmlformats.org/drawingml/2006/main">
+                      <a:graphicData uri="http://schemas.microsoft.com/office/word/2010/wordprocessingShape">
+                        <wps:wsp>
+                          <wps:cNvSpPr txBox="1"/>
+                          <wps:spPr>
+                            <a:xfrm>
+                              <a:off x="0" y="0"/>
+                              <a:ext cx="5943600" cy="389890"/>
+                            </a:xfrm>
+                            <a:prstGeom prst="rect">
+                              <a:avLst/>
+                            </a:prstGeom>
+                            <a:noFill/>
+                            <a:ln w="6350">
+                              <a:noFill/>
+                            </a:ln>
+                            <a:effectLst/>
+                          </wps:spPr>
+                          <wps:txbx>
+                            <w:txbxContent>
+                              <w:sdt>
+                                <w:sdtPr>
+                                  <w:id w:val="-1718892874"/>
+                                  <w:date w:fullDate="2014-12-14T00:00:00Z">
+                                    <w:dateFormat w:val="M/d/yyyy"/>
+                                    <w:lid w:val="en-US"/>
+                                    <w:storeMappedDataAs w:val="dateTime"/>
+                                    <w:calendar w:val="gregorian"/>
+                                  </w:date>
+                                </w:sdtPr>
+                                <w:sdtContent>
+                                  <w:p>
+                                    <w:pPr>
+                                      <w:pStyle w:val="Subtitle"/>
+                                      <w:spacing w:after="0" w:line="240" w:lineRule="auto"/>
+                                    </w:pPr>
+                                    <w:r>
+                                      <w:t>12/14/2014</w:t>
+                                    </w:r>
+                                  </w:p>
+                                </w:sdtContent>
+                              </w:sdt>
+                            </w:txbxContent>
+                          </wps:txbx>
+                          <wps:bodyPr rot="0" spcFirstLastPara="0" vertOverflow="overflow" horzOverflow="overflow" vert="horz" wrap="square" lIns="91440" tIns="45720" rIns="91440" bIns="45720" numCol="1" spcCol="0" rtlCol="0" fromWordArt="0" anchor="b" anchorCtr="0" forceAA="0" compatLnSpc="1">
+                            <a:prstTxWarp prst="textNoShape">
+                              <a:avLst/>
+                            </a:prstTxWarp>
+                            <a:spAutoFit/>
+                          </wps:bodyPr>
+                        </wps:wsp>
+                      </a:graphicData>
+                    </a:graphic>
+                    <wp14:sizeRelH relativeFrom="margin">
+                      <wp14:pctWidth>100000</wp14:pctWidth>
+                    </wp14:sizeRelH>
+                    <wp14:sizeRelV relativeFrom="margin">
+                      <wp14:pctHeight>15000</wp14:pctHeight>
+                    </wp14:sizeRelV>
+                  </wp:anchor>
+                </w:drawing>
+              </mc:Choice>
+              <mc:Fallback>
+                <w:pict>
+                  <v:shapetype id="_x0000_t202" coordsize="21600,21600" o:spt="202" path="m,l,21600r21600,l21600,xe">
+                    <v:stroke joinstyle="miter"/>
+                    <v:path gradientshapeok="t" o:connecttype="rect"/>
+                  </v:shapetype>
+                  <v:shape id="Text Box 53" o:spid="_x0000_s1026" type="#_x0000_t202" style="position:absolute;margin-left:0;margin-top:0;width:468pt;height:30.7pt;z-index:251659264;visibility:visible;mso-wrap-style:square;mso-width-percent:1000;mso-height-percent:150;mso-left-percent:0;mso-wrap-distance-left:9pt;mso-wrap-distance-top:0;mso-wrap-distance-right:9pt;mso-wrap-distance-bottom:0;mso-position-horizontal-relative:margin;mso-position-vertical:bottom;mso-position-vertical-relative:margin;mso-width-percent:1000;mso-height-percent:150;mso-left-percent:0;mso-width-relative:margin;mso-height-relative:margin;v-text-anchor:bottom" o:gfxdata="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" filled="f" stroked="f" strokeweight=".5pt">
+                    <v:textbox style="mso-fit-shape-to-text:t">
+                      <w:txbxContent>
+                        <w:sdt>
+                          <w:sdtPr>
+                            <w:id w:val="-1718892874"/>
+                            <w:date w:fullDate="2014-12-14T00:00:00Z">
+                              <w:dateFormat w:val="M/d/yyyy"/>
+                              <w:lid w:val="en-US"/>
+                              <w:storeMappedDataAs w:val="dateTime"/>
+                              <w:calendar w:val="gregorian"/>
+                            </w:date>
+                          </w:sdtPr>
+                          <w:sdtContent>
+                            <w:p>
+                              <w:pPr>
+                                <w:pStyle w:val="Subtitle"/>
+                                <w:spacing w:after="0" w:line="240" w:lineRule="auto"/>
+                              </w:pPr>
+                              <w:r>
+                                <w:t>12/14/2014</w:t>
+                              </w:r>
+                            </w:p>
+                          </w:sdtContent>
+                        </w:sdt>
+                      </w:txbxContent>
+                    </v:textbox>
+                    <w10:wrap anchorx="margin" anchory="margin"/>
+                  </v:shape>
+                </w:pict>
+              </mc:Fallback>
+            </mc:AlternateContent>
+          </w:r>
+          <w:r>
+            <w:rPr>
+              <w:noProof/>
+            </w:rPr>
+            <mc:AlternateContent>
+              <mc:Choice Requires="wps">
+                <w:drawing>
+                  <wp:anchor distT="0" distB="0" distL="114300" distR="114300" simplePos="0" relativeHeight="251660288" behindDoc="0" locked="0" layoutInCell="1" allowOverlap="1" wp14:anchorId="7DA6EF51" wp14:editId="0837E3C0">
+                    <wp:simplePos x="0" y="0"/>
+                    <wp:positionH relativeFrom="page">
+                      <wp:align>center</wp:align>
+                    </wp:positionH>
+                    <wp:positionV relativeFrom="page">
+                      <wp:align>top</wp:align>
+                    </wp:positionV>
+                    <wp:extent cx="5943600" cy="2057400"/>
+                    <wp:effectExtent l="0" t="0" r="0" b="0"/>
+                    <wp:wrapNone/>
+                    <wp:docPr id="54" name="Rectangle 54"/>
+                    <wp:cNvGraphicFramePr/>
+                    <a:graphic xmlns:a="http://schemas.openxmlformats.org/drawingml/2006/main">
+                      <a:graphicData uri="http://schemas.microsoft.com/office/word/2010/wordprocessingShape">
+                        <wps:wsp>
+                          <wps:cNvSpPr/>
+                          <wps:spPr>
+                            <a:xfrm>
+                              <a:off x="0" y="0"/>
+                              <a:ext cx="5943600" cy="2057400"/>
+                            </a:xfrm>
+                            <a:prstGeom prst="rect">
+                              <a:avLst/>
+                            </a:prstGeom>
+                            <a:ln>
+                              <a:noFill/>
+                            </a:ln>
+                          </wps:spPr>
+                          <wps:style>
+                            <a:lnRef idx="2">
+                              <a:schemeClr val="accent1">
+                                <a:shade val="50000"/>
+                              </a:schemeClr>
+                            </a:lnRef>
+                            <a:fillRef idx="1">
+                              <a:schemeClr val="accent1"/>
+                            </a:fillRef>
+                            <a:effectRef idx="0">
+                              <a:schemeClr val="accent1"/>
+                            </a:effectRef>
+                            <a:fontRef idx="minor">
+                              <a:schemeClr val="lt1"/>
+                            </a:fontRef>
+                          </wps:style>
+                          <wps:bodyPr rtlCol="0" anchor="ctr"/>
+                        </wps:wsp>
+                      </a:graphicData>
+                    </a:graphic>
+                    <wp14:sizeRelH relativeFrom="margin">
+                      <wp14:pctWidth>100000</wp14:pctWidth>
+                    </wp14:sizeRelH>
+                    <wp14:sizeRelV relativeFrom="margin">
+                      <wp14:pctHeight>25000</wp14:pctHeight>
+                    </wp14:sizeRelV>
+                  </wp:anchor>
+                </w:drawing>
+              </mc:Choice>
+              <mc:Fallback>
+                <w:pict>
+                  <v:rect id="Rectangle 54" o:spid="_x0000_s1026" style="position:absolute;margin-left:0;margin-top:0;width:468pt;height:162pt;z-index:251660288;visibility:visible;mso-wrap-style:square;mso-width-percent:1000;mso-height-percent:250;mso-wrap-distance-left:9pt;mso-wrap-distance-top:0;mso-wrap-distance-right:9pt;mso-wrap-distance-bottom:0;mso-position-horizontal:center;mso-position-horizontal-relative:page;mso-position-vertical:top;mso-position-vertical-relative:page;mso-width-percent:1000;mso-height-percent:250;mso-width-relative:margin;mso-height-relative:margin;v-text-anchor:middle" o:gfxdata="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" fillcolor="#4f81bd [3204]" stroked="f" strokeweight="2pt">
+                    <w10:wrap anchorx="page" anchory="page"/>
+                  </v:rect>
+                </w:pict>
+              </mc:Fallback>
+            </mc:AlternateContent>
+          </w:r>
+          <w:r>
+            <w:rPr>
+              <w:noProof/>
+            </w:rPr>
+            <mc:AlternateContent>
+              <mc:Choice Requires="wps">
+                <w:drawing>
+                  <wp:anchor distT="0" distB="0" distL="114300" distR="114300" simplePos="0" relativeHeight="251662336" behindDoc="0" locked="0" layoutInCell="1" allowOverlap="1" wp14:anchorId="6328F0D3" wp14:editId="34ABB1B5">
+                    <wp:simplePos x="0" y="0"/>
+                    <wp:positionH relativeFrom="margin">
+                      <wp:align>center</wp:align>
+                    </wp:positionH>
+                    <wp:positionV relativeFrom="margin">
+                      <wp:align>bottom</wp:align>
+                    </wp:positionV>
+                    <wp:extent cx="5943600" cy="36195"/>
+                    <wp:effectExtent l="0" t="0" r="0" b="0"/>
+                    <wp:wrapNone/>
+                    <wp:docPr id="55" name="Rectangle 55"/>
+                    <wp:cNvGraphicFramePr/>
+                    <a:graphic xmlns:a="http://schemas.openxmlformats.org/drawingml/2006/main">
+                      <a:graphicData uri="http://schemas.microsoft.com/office/word/2010/wordprocessingShape">
+                        <wps:wsp>
+                          <wps:cNvSpPr/>
+                          <wps:spPr>
+                            <a:xfrm>
+                              <a:off x="0" y="0"/>
+                              <a:ext cx="5943600" cy="36195"/>
+                            </a:xfrm>
+                            <a:prstGeom prst="rect">
+                              <a:avLst/>
+                            </a:prstGeom>
+                            <a:ln>
+                              <a:noFill/>
+                            </a:ln>
+                          </wps:spPr>
+                          <wps:style>
+                            <a:lnRef idx="2">
+                              <a:schemeClr val="accent1">
+                                <a:shade val="50000"/>
+                              </a:schemeClr>
+                            </a:lnRef>
+                            <a:fillRef idx="1">
+                              <a:schemeClr val="accent1"/>
+                            </a:fillRef>
+                            <a:effectRef idx="0">
+                              <a:schemeClr val="accent1"/>
+                            </a:effectRef>
+                            <a:fontRef idx="minor">
+                              <a:schemeClr val="lt1"/>
+                            </a:fontRef>
+                          </wps:style>
+                          <wps:bodyPr rtlCol="0" anchor="ctr"/>
+                        </wps:wsp>
+                      </a:graphicData>
+                    </a:graphic>
+                    <wp14:sizeRelH relativeFrom="margin">
+                      <wp14:pctWidth>100000</wp14:pctWidth>
+                    </wp14:sizeRelH>
+                    <wp14:sizeRelV relativeFrom="margin">
+                      <wp14:pctHeight>0</wp14:pctHeight>
+                    </wp14:sizeRelV>
+                  </wp:anchor>
+                </w:drawing>
+              </mc:Choice>
+              <mc:Fallback>
+                <w:pict>
+                  <v:rect id="Rectangle 55" o:spid="_x0000_s1026" style="position:absolute;margin-left:0;margin-top:0;width:468pt;height:2.85pt;z-index:251662336;visibility:visible;mso-wrap-style:square;mso-width-percent:1000;mso-height-percent:0;mso-wrap-distance-left:9pt;mso-wrap-distance-top:0;mso-wrap-distance-right:9pt;mso-wrap-distance-bottom:0;mso-position-horizontal:center;mso-position-horizontal-relative:margin;mso-position-vertical:bottom;mso-position-vertical-relative:margin;mso-width-percent:1000;mso-height-percent:0;mso-width-relative:margin;mso-height-relative:margin;v-text-anchor:middle" o:gfxdata="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" fillcolor="#4f81bd [3204]" stroked="f" strokeweight="2pt">
+                    <w10:wrap anchorx="margin" anchory="margin"/>
+                  </v:rect>
+                </w:pict>
+              </mc:Fallback>
+            </mc:AlternateContent>
+          </w:r>
+          <w:r>
+            <w:br w:type="page"/>
+          </w:r>
+        </w:p>
+      </w:sdtContent>
+    </w:sdt>
     <w:p>
       <w:pPr>
         <w:pStyle w:val="Heading1"/>
       </w:pPr>
-      <w:bookmarkStart w:id="0" w:name="_Toc406481341"/>
-      <w:r>
+      <w:bookmarkStart w:id="0" w:name="_Toc406503760"/>
+      <w:r>
+        <w:lastRenderedPageBreak/>
         <w:t>Revision Log</w:t>
       </w:r>
       <w:bookmarkEnd w:id="0"/>
@@ -15,7 +602,7 @@
     <w:p/>
     <w:tbl>
       <w:tblPr>
-        <w:tblStyle w:val="TableGrid"/>
+        <w:tblStyle w:val="LightList-Accent1"/>
         <w:tblW w:w="0" w:type="auto"/>
         <w:tblLook w:val="04A0" w:firstRow="1" w:lastRow="0" w:firstColumn="1" w:lastColumn="0" w:noHBand="0" w:noVBand="1"/>
       </w:tblPr>
@@ -25,8 +612,12 @@
         <w:gridCol w:w="6048"/>
       </w:tblGrid>
       <w:tr>
+        <w:trPr>
+          <w:cnfStyle w:val="100000000000" w:firstRow="1" w:lastRow="0" w:firstColumn="0" w:lastColumn="0" w:oddVBand="0" w:evenVBand="0" w:oddHBand="0" w:evenHBand="0" w:firstRowFirstColumn="0" w:firstRowLastColumn="0" w:lastRowFirstColumn="0" w:lastRowLastColumn="0"/>
+        </w:trPr>
         <w:tc>
           <w:tcPr>
+            <w:cnfStyle w:val="001000000000" w:firstRow="0" w:lastRow="0" w:firstColumn="1" w:lastColumn="0" w:oddVBand="0" w:evenVBand="0" w:oddHBand="0" w:evenHBand="0" w:firstRowFirstColumn="0" w:firstRowLastColumn="0" w:lastRowFirstColumn="0" w:lastRowLastColumn="0"/>
             <w:tcW w:w="1368" w:type="dxa"/>
           </w:tcPr>
           <w:p>
@@ -40,6 +631,9 @@
             <w:tcW w:w="2160" w:type="dxa"/>
           </w:tcPr>
           <w:p>
+            <w:pPr>
+              <w:cnfStyle w:val="100000000000" w:firstRow="1" w:lastRow="0" w:firstColumn="0" w:lastColumn="0" w:oddVBand="0" w:evenVBand="0" w:oddHBand="0" w:evenHBand="0" w:firstRowFirstColumn="0" w:firstRowLastColumn="0" w:lastRowFirstColumn="0" w:lastRowLastColumn="0"/>
+            </w:pPr>
             <w:r>
               <w:t>Revision</w:t>
             </w:r>
@@ -50,6 +644,9 @@
             <w:tcW w:w="6048" w:type="dxa"/>
           </w:tcPr>
           <w:p>
+            <w:pPr>
+              <w:cnfStyle w:val="100000000000" w:firstRow="1" w:lastRow="0" w:firstColumn="0" w:lastColumn="0" w:oddVBand="0" w:evenVBand="0" w:oddHBand="0" w:evenHBand="0" w:firstRowFirstColumn="0" w:firstRowLastColumn="0" w:lastRowFirstColumn="0" w:lastRowLastColumn="0"/>
+            </w:pPr>
             <w:r>
               <w:t>Change</w:t>
             </w:r>
@@ -57,13 +654,20 @@
         </w:tc>
       </w:tr>
       <w:tr>
+        <w:trPr>
+          <w:cnfStyle w:val="000000100000" w:firstRow="0" w:lastRow="0" w:firstColumn="0" w:lastColumn="0" w:oddVBand="0" w:evenVBand="0" w:oddHBand="1" w:evenHBand="0" w:firstRowFirstColumn="0" w:firstRowLastColumn="0" w:lastRowFirstColumn="0" w:lastRowLastColumn="0"/>
+        </w:trPr>
         <w:tc>
           <w:tcPr>
+            <w:cnfStyle w:val="001000000000" w:firstRow="0" w:lastRow="0" w:firstColumn="1" w:lastColumn="0" w:oddVBand="0" w:evenVBand="0" w:oddHBand="0" w:evenHBand="0" w:firstRowFirstColumn="0" w:firstRowLastColumn="0" w:lastRowFirstColumn="0" w:lastRowLastColumn="0"/>
             <w:tcW w:w="1368" w:type="dxa"/>
           </w:tcPr>
           <w:p>
             <w:r>
-              <w:t>2014-12-15</w:t>
+              <w:t>2014-12-1</w:t>
+            </w:r>
+            <w:r>
+              <w:t>4</w:t>
             </w:r>
           </w:p>
         </w:tc>
@@ -72,8 +676,11 @@
             <w:tcW w:w="2160" w:type="dxa"/>
           </w:tcPr>
           <w:p>
-            <w:r>
-              <w:t>1.00</w:t>
+            <w:pPr>
+              <w:cnfStyle w:val="000000100000" w:firstRow="0" w:lastRow="0" w:firstColumn="0" w:lastColumn="0" w:oddVBand="0" w:evenVBand="0" w:oddHBand="1" w:evenHBand="0" w:firstRowFirstColumn="0" w:firstRowLastColumn="0" w:lastRowFirstColumn="0" w:lastRowLastColumn="0"/>
+            </w:pPr>
+            <w:r>
+              <w:t>1.0</w:t>
             </w:r>
           </w:p>
         </w:tc>
@@ -82,6 +689,9 @@
             <w:tcW w:w="6048" w:type="dxa"/>
           </w:tcPr>
           <w:p>
+            <w:pPr>
+              <w:cnfStyle w:val="000000100000" w:firstRow="0" w:lastRow="0" w:firstColumn="0" w:lastColumn="0" w:oddVBand="0" w:evenVBand="0" w:oddHBand="1" w:evenHBand="0" w:firstRowFirstColumn="0" w:firstRowLastColumn="0" w:lastRowFirstColumn="0" w:lastRowLastColumn="0"/>
+            </w:pPr>
             <w:r>
               <w:t>Initial revision</w:t>
             </w:r>
@@ -129,8 +739,32 @@
         <w:p>
           <w:pPr>
             <w:pStyle w:val="TOCHeading"/>
+            <w:rPr>
+              <w:rFonts w:asciiTheme="minorHAnsi" w:eastAsiaTheme="minorHAnsi" w:hAnsiTheme="minorHAnsi" w:cstheme="minorBidi"/>
+              <w:b w:val="0"/>
+              <w:bCs w:val="0"/>
+              <w:color w:val="auto"/>
+              <w:sz w:val="22"/>
+              <w:szCs w:val="22"/>
+              <w:lang w:eastAsia="en-US"/>
+            </w:rPr>
+          </w:pPr>
+        </w:p>
+        <w:p>
+          <w:r>
+            <w:rPr>
+              <w:b/>
+              <w:bCs/>
+            </w:rPr>
+            <w:br w:type="page"/>
+          </w:r>
+        </w:p>
+        <w:p>
+          <w:pPr>
+            <w:pStyle w:val="TOCHeading"/>
           </w:pPr>
           <w:r>
+            <w:lastRenderedPageBreak/>
             <w:t>Table of Contents</w:t>
           </w:r>
         </w:p>
@@ -161,13 +795,129 @@
           <w:r>
             <w:fldChar w:fldCharType="separate"/>
           </w:r>
-          <w:hyperlink w:anchor="_Toc406481341" w:history="1">
+          <w:bookmarkStart w:id="1" w:name="_GoBack"/>
+          <w:bookmarkEnd w:id="1"/>
+          <w:r>
+            <w:rPr>
+              <w:rStyle w:val="Hyperlink"/>
+              <w:noProof/>
+            </w:rPr>
+            <w:fldChar w:fldCharType="begin"/>
+          </w:r>
+          <w:r>
+            <w:rPr>
+              <w:rStyle w:val="Hyperlink"/>
+              <w:noProof/>
+            </w:rPr>
+            <w:instrText xml:space="preserve"> </w:instrText>
+          </w:r>
+          <w:r>
+            <w:rPr>
+              <w:noProof/>
+            </w:rPr>
+            <w:instrText>HYPERLINK \l "_Toc406503760"</w:instrText>
+          </w:r>
+          <w:r>
+            <w:rPr>
+              <w:rStyle w:val="Hyperlink"/>
+              <w:noProof/>
+            </w:rPr>
+            <w:instrText xml:space="preserve"> </w:instrText>
+          </w:r>
+          <w:r>
+            <w:rPr>
+              <w:rStyle w:val="Hyperlink"/>
+              <w:noProof/>
+            </w:rPr>
+          </w:r>
+          <w:r>
+            <w:rPr>
+              <w:rStyle w:val="Hyperlink"/>
+              <w:noProof/>
+            </w:rPr>
+            <w:fldChar w:fldCharType="separate"/>
+          </w:r>
+          <w:r>
+            <w:rPr>
+              <w:rStyle w:val="Hyperlink"/>
+              <w:noProof/>
+            </w:rPr>
+            <w:t>Revision Log</w:t>
+          </w:r>
+          <w:r>
+            <w:rPr>
+              <w:noProof/>
+              <w:webHidden/>
+            </w:rPr>
+            <w:tab/>
+          </w:r>
+          <w:r>
+            <w:rPr>
+              <w:noProof/>
+              <w:webHidden/>
+            </w:rPr>
+            <w:fldChar w:fldCharType="begin"/>
+          </w:r>
+          <w:r>
+            <w:rPr>
+              <w:noProof/>
+              <w:webHidden/>
+            </w:rPr>
+            <w:instrText xml:space="preserve"> PAGEREF _Toc406503760 \h </w:instrText>
+          </w:r>
+          <w:r>
+            <w:rPr>
+              <w:noProof/>
+              <w:webHidden/>
+            </w:rPr>
+          </w:r>
+          <w:r>
+            <w:rPr>
+              <w:noProof/>
+              <w:webHidden/>
+            </w:rPr>
+            <w:fldChar w:fldCharType="separate"/>
+          </w:r>
+          <w:r>
+            <w:rPr>
+              <w:noProof/>
+              <w:webHidden/>
+            </w:rPr>
+            <w:t>1</w:t>
+          </w:r>
+          <w:r>
+            <w:rPr>
+              <w:noProof/>
+              <w:webHidden/>
+            </w:rPr>
+            <w:fldChar w:fldCharType="end"/>
+          </w:r>
+          <w:r>
+            <w:rPr>
+              <w:rStyle w:val="Hyperlink"/>
+              <w:noProof/>
+            </w:rPr>
+            <w:fldChar w:fldCharType="end"/>
+          </w:r>
+        </w:p>
+        <w:p>
+          <w:pPr>
+            <w:pStyle w:val="TOC1"/>
+            <w:tabs>
+              <w:tab w:val="right" w:leader="dot" w:pos="9350"/>
+            </w:tabs>
+            <w:rPr>
+              <w:rFonts w:eastAsiaTheme="minorEastAsia"/>
+              <w:noProof/>
+            </w:rPr>
+          </w:pPr>
+          <w:hyperlink w:anchor="_Toc406503761" w:history="1">
             <w:r>
               <w:rPr>
                 <w:rStyle w:val="Hyperlink"/>
                 <w:noProof/>
               </w:rPr>
-              <w:t>Revision Log</w:t>
+              <w:t>Introduction</w:t>
             </w:r>
             <w:r>
               <w:rPr>
@@ -188,7 +938,7 @@
                 <w:noProof/>
                 <w:webHidden/>
               </w:rPr>
-              <w:instrText xml:space="preserve"> PAGEREF _Toc406481341 \h </w:instrText>
+              <w:instrText xml:space="preserve"> PAGEREF _Toc406503761 \h </w:instrText>
             </w:r>
             <w:r>
               <w:rPr>
@@ -208,7 +958,7 @@
                 <w:noProof/>
                 <w:webHidden/>
               </w:rPr>
-              <w:t>1</w:t>
+              <w:t>3</w:t>
             </w:r>
             <w:r>
               <w:rPr>
@@ -230,13 +980,13 @@
               <w:noProof/>
             </w:rPr>
           </w:pPr>
-          <w:hyperlink w:anchor="_Toc406481342" w:history="1">
+          <w:hyperlink w:anchor="_Toc406503762" w:history="1">
             <w:r>
               <w:rPr>
                 <w:rStyle w:val="Hyperlink"/>
                 <w:noProof/>
               </w:rPr>
-              <w:t>Introduction</w:t>
+              <w:t>Project directory structure</w:t>
             </w:r>
             <w:r>
               <w:rPr>
@@ -257,7 +1007,7 @@
                 <w:noProof/>
                 <w:webHidden/>
               </w:rPr>
-              <w:instrText xml:space="preserve"> PAGEREF _Toc406481342 \h </w:instrText>
+              <w:instrText xml:space="preserve"> PAGEREF _Toc406503762 \h </w:instrText>
             </w:r>
             <w:r>
               <w:rPr>
@@ -277,7 +1027,7 @@
                 <w:noProof/>
                 <w:webHidden/>
               </w:rPr>
-              <w:t>2</w:t>
+              <w:t>4</w:t>
             </w:r>
             <w:r>
               <w:rPr>
@@ -299,13 +1049,13 @@
               <w:noProof/>
             </w:rPr>
           </w:pPr>
-          <w:hyperlink w:anchor="_Toc406481343" w:history="1">
+          <w:hyperlink w:anchor="_Toc406503763" w:history="1">
             <w:r>
               <w:rPr>
                 <w:rStyle w:val="Hyperlink"/>
                 <w:noProof/>
               </w:rPr>
-              <w:t>Project directory structure</w:t>
+              <w:t>Environment</w:t>
             </w:r>
             <w:r>
               <w:rPr>
@@ -326,7 +1076,7 @@
                 <w:noProof/>
                 <w:webHidden/>
               </w:rPr>
-              <w:instrText xml:space="preserve"> PAGEREF _Toc406481343 \h </w:instrText>
+              <w:instrText xml:space="preserve"> PAGEREF _Toc406503763 \h </w:instrText>
             </w:r>
             <w:r>
               <w:rPr>
@@ -346,7 +1096,7 @@
                 <w:noProof/>
                 <w:webHidden/>
               </w:rPr>
-              <w:t>3</w:t>
+              <w:t>5</w:t>
             </w:r>
             <w:r>
               <w:rPr>
@@ -368,13 +1118,13 @@
               <w:noProof/>
             </w:rPr>
           </w:pPr>
-          <w:hyperlink w:anchor="_Toc406481344" w:history="1">
+          <w:hyperlink w:anchor="_Toc406503764" w:history="1">
             <w:r>
               <w:rPr>
                 <w:rStyle w:val="Hyperlink"/>
                 <w:noProof/>
               </w:rPr>
-              <w:t>Environment</w:t>
+              <w:t>Simulation</w:t>
             </w:r>
             <w:r>
               <w:rPr>
@@ -395,7 +1145,7 @@
                 <w:noProof/>
                 <w:webHidden/>
               </w:rPr>
-              <w:instrText xml:space="preserve"> PAGEREF _Toc406481344 \h </w:instrText>
+              <w:instrText xml:space="preserve"> PAGEREF _Toc406503764 \h </w:instrText>
             </w:r>
             <w:r>
               <w:rPr>
@@ -415,7 +1165,145 @@
                 <w:noProof/>
                 <w:webHidden/>
               </w:rPr>
-              <w:t>4</w:t>
+              <w:t>6</w:t>
+            </w:r>
+            <w:r>
+              <w:rPr>
+                <w:noProof/>
+                <w:webHidden/>
+              </w:rPr>
+              <w:fldChar w:fldCharType="end"/>
+            </w:r>
+          </w:hyperlink>
+        </w:p>
+        <w:p>
+          <w:pPr>
+            <w:pStyle w:val="TOC2"/>
+            <w:tabs>
+              <w:tab w:val="right" w:leader="dot" w:pos="9350"/>
+            </w:tabs>
+            <w:rPr>
+              <w:rFonts w:eastAsiaTheme="minorEastAsia"/>
+              <w:noProof/>
+            </w:rPr>
+          </w:pPr>
+          <w:hyperlink w:anchor="_Toc406503765" w:history="1">
+            <w:r>
+              <w:rPr>
+                <w:rStyle w:val="Hyperlink"/>
+                <w:noProof/>
+              </w:rPr>
+              <w:t>Module simulations</w:t>
+            </w:r>
+            <w:r>
+              <w:rPr>
+                <w:noProof/>
+                <w:webHidden/>
+              </w:rPr>
+              <w:tab/>
+            </w:r>
+            <w:r>
+              <w:rPr>
+                <w:noProof/>
+                <w:webHidden/>
+              </w:rPr>
+              <w:fldChar w:fldCharType="begin"/>
+            </w:r>
+            <w:r>
+              <w:rPr>
+                <w:noProof/>
+                <w:webHidden/>
+              </w:rPr>
+              <w:instrText xml:space="preserve"> PAGEREF _Toc406503765 \h </w:instrText>
+            </w:r>
+            <w:r>
+              <w:rPr>
+                <w:noProof/>
+                <w:webHidden/>
+              </w:rPr>
+            </w:r>
+            <w:r>
+              <w:rPr>
+                <w:noProof/>
+                <w:webHidden/>
+              </w:rPr>
+              <w:fldChar w:fldCharType="separate"/>
+            </w:r>
+            <w:r>
+              <w:rPr>
+                <w:noProof/>
+                <w:webHidden/>
+              </w:rPr>
+              <w:t>6</w:t>
+            </w:r>
+            <w:r>
+              <w:rPr>
+                <w:noProof/>
+                <w:webHidden/>
+              </w:rPr>
+              <w:fldChar w:fldCharType="end"/>
+            </w:r>
+          </w:hyperlink>
+        </w:p>
+        <w:p>
+          <w:pPr>
+            <w:pStyle w:val="TOC2"/>
+            <w:tabs>
+              <w:tab w:val="right" w:leader="dot" w:pos="9350"/>
+            </w:tabs>
+            <w:rPr>
+              <w:rFonts w:eastAsiaTheme="minorEastAsia"/>
+              <w:noProof/>
+            </w:rPr>
+          </w:pPr>
+          <w:hyperlink w:anchor="_Toc406503766" w:history="1">
+            <w:r>
+              <w:rPr>
+                <w:rStyle w:val="Hyperlink"/>
+                <w:noProof/>
+              </w:rPr>
+              <w:t>Top-level simulations</w:t>
+            </w:r>
+            <w:r>
+              <w:rPr>
+                <w:noProof/>
+                <w:webHidden/>
+              </w:rPr>
+              <w:tab/>
+            </w:r>
+            <w:r>
+              <w:rPr>
+                <w:noProof/>
+                <w:webHidden/>
+              </w:rPr>
+              <w:fldChar w:fldCharType="begin"/>
+            </w:r>
+            <w:r>
+              <w:rPr>
+                <w:noProof/>
+                <w:webHidden/>
+              </w:rPr>
+              <w:instrText xml:space="preserve"> PAGEREF _Toc406503766 \h </w:instrText>
+            </w:r>
+            <w:r>
+              <w:rPr>
+                <w:noProof/>
+                <w:webHidden/>
+              </w:rPr>
+            </w:r>
+            <w:r>
+              <w:rPr>
+                <w:noProof/>
+                <w:webHidden/>
+              </w:rPr>
+              <w:fldChar w:fldCharType="separate"/>
+            </w:r>
+            <w:r>
+              <w:rPr>
+                <w:noProof/>
+                <w:webHidden/>
+              </w:rPr>
+              <w:t>9</w:t>
             </w:r>
             <w:r>
               <w:rPr>
@@ -437,13 +1325,13 @@
               <w:noProof/>
             </w:rPr>
           </w:pPr>
-          <w:hyperlink w:anchor="_Toc406481345" w:history="1">
+          <w:hyperlink w:anchor="_Toc406503767" w:history="1">
             <w:r>
               <w:rPr>
                 <w:rStyle w:val="Hyperlink"/>
                 <w:noProof/>
               </w:rPr>
-              <w:t>ModelSim simulations</w:t>
+              <w:t>Verification</w:t>
             </w:r>
             <w:r>
               <w:rPr>
@@ -464,7 +1352,7 @@
                 <w:noProof/>
                 <w:webHidden/>
               </w:rPr>
-              <w:instrText xml:space="preserve"> PAGEREF _Toc406481345 \h </w:instrText>
+              <w:instrText xml:space="preserve"> PAGEREF _Toc406503767 \h </w:instrText>
             </w:r>
             <w:r>
               <w:rPr>
@@ -484,7 +1372,7 @@
                 <w:noProof/>
                 <w:webHidden/>
               </w:rPr>
-              <w:t>5</w:t>
+              <w:t>11</w:t>
             </w:r>
             <w:r>
               <w:rPr>
@@ -506,13 +1394,13 @@
               <w:noProof/>
             </w:rPr>
           </w:pPr>
-          <w:hyperlink w:anchor="_Toc406481346" w:history="1">
+          <w:hyperlink w:anchor="_Toc406503768" w:history="1">
             <w:r>
               <w:rPr>
                 <w:rStyle w:val="Hyperlink"/>
                 <w:noProof/>
               </w:rPr>
-              <w:t>Module simulations</w:t>
+              <w:t>Fuse tests</w:t>
             </w:r>
             <w:r>
               <w:rPr>
@@ -533,7 +1421,7 @@
                 <w:noProof/>
                 <w:webHidden/>
               </w:rPr>
-              <w:instrText xml:space="preserve"> PAGEREF _Toc406481346 \h </w:instrText>
+              <w:instrText xml:space="preserve"> PAGEREF _Toc406503768 \h </w:instrText>
             </w:r>
             <w:r>
               <w:rPr>
@@ -553,7 +1441,7 @@
                 <w:noProof/>
                 <w:webHidden/>
               </w:rPr>
-              <w:t>5</w:t>
+              <w:t>11</w:t>
             </w:r>
             <w:r>
               <w:rPr>
@@ -575,13 +1463,13 @@
               <w:noProof/>
             </w:rPr>
           </w:pPr>
-          <w:hyperlink w:anchor="_Toc406481347" w:history="1">
+          <w:hyperlink w:anchor="_Toc406503769" w:history="1">
             <w:r>
               <w:rPr>
                 <w:rStyle w:val="Hyperlink"/>
                 <w:noProof/>
               </w:rPr>
-              <w:t>Top-level simulations</w:t>
+              <w:t>Selected functional tests</w:t>
             </w:r>
             <w:r>
               <w:rPr>
@@ -602,7 +1490,7 @@
                 <w:noProof/>
                 <w:webHidden/>
               </w:rPr>
-              <w:instrText xml:space="preserve"> PAGEREF _Toc406481347 \h </w:instrText>
+              <w:instrText xml:space="preserve"> PAGEREF _Toc406503769 \h </w:instrText>
             </w:r>
             <w:r>
               <w:rPr>
@@ -622,7 +1510,76 @@
                 <w:noProof/>
                 <w:webHidden/>
               </w:rPr>
-              <w:t>8</w:t>
+              <w:t>11</w:t>
+            </w:r>
+            <w:r>
+              <w:rPr>
+                <w:noProof/>
+                <w:webHidden/>
+              </w:rPr>
+              <w:fldChar w:fldCharType="end"/>
+            </w:r>
+          </w:hyperlink>
+        </w:p>
+        <w:p>
+          <w:pPr>
+            <w:pStyle w:val="TOC2"/>
+            <w:tabs>
+              <w:tab w:val="right" w:leader="dot" w:pos="9350"/>
+            </w:tabs>
+            <w:rPr>
+              <w:rFonts w:eastAsiaTheme="minorEastAsia"/>
+              <w:noProof/>
+            </w:rPr>
+          </w:pPr>
+          <w:hyperlink w:anchor="_Toc406503770" w:history="1">
+            <w:r>
+              <w:rPr>
+                <w:rStyle w:val="Hyperlink"/>
+                <w:noProof/>
+              </w:rPr>
+              <w:t>Z80 Assembly level tests</w:t>
+            </w:r>
+            <w:r>
+              <w:rPr>
+                <w:noProof/>
+                <w:webHidden/>
+              </w:rPr>
+              <w:tab/>
+            </w:r>
+            <w:r>
+              <w:rPr>
+                <w:noProof/>
+                <w:webHidden/>
+              </w:rPr>
+              <w:fldChar w:fldCharType="begin"/>
+            </w:r>
+            <w:r>
+              <w:rPr>
+                <w:noProof/>
+                <w:webHidden/>
+              </w:rPr>
+              <w:instrText xml:space="preserve"> PAGEREF _Toc406503770 \h </w:instrText>
+            </w:r>
+            <w:r>
+              <w:rPr>
+                <w:noProof/>
+                <w:webHidden/>
+              </w:rPr>
+            </w:r>
+            <w:r>
+              <w:rPr>
+                <w:noProof/>
+                <w:webHidden/>
+              </w:rPr>
+              <w:fldChar w:fldCharType="separate"/>
+            </w:r>
+            <w:r>
+              <w:rPr>
+                <w:noProof/>
+                <w:webHidden/>
+              </w:rPr>
+              <w:t>12</w:t>
             </w:r>
             <w:r>
               <w:rPr>
@@ -644,13 +1601,13 @@
               <w:noProof/>
             </w:rPr>
           </w:pPr>
-          <w:hyperlink w:anchor="_Toc406481348" w:history="1">
+          <w:hyperlink w:anchor="_Toc406503771" w:history="1">
             <w:r>
               <w:rPr>
                 <w:rStyle w:val="Hyperlink"/>
                 <w:noProof/>
               </w:rPr>
-              <w:t>Verification</w:t>
+              <w:t>Tools</w:t>
             </w:r>
             <w:r>
               <w:rPr>
@@ -671,7 +1628,7 @@
                 <w:noProof/>
                 <w:webHidden/>
               </w:rPr>
-              <w:instrText xml:space="preserve"> PAGEREF _Toc406481348 \h </w:instrText>
+              <w:instrText xml:space="preserve"> PAGEREF _Toc406503771 \h </w:instrText>
             </w:r>
             <w:r>
               <w:rPr>
@@ -691,7 +1648,7 @@
                 <w:noProof/>
                 <w:webHidden/>
               </w:rPr>
-              <w:t>10</w:t>
+              <w:t>13</w:t>
             </w:r>
             <w:r>
               <w:rPr>
@@ -713,13 +1670,13 @@
               <w:noProof/>
             </w:rPr>
           </w:pPr>
-          <w:hyperlink w:anchor="_Toc406481349" w:history="1">
+          <w:hyperlink w:anchor="_Toc406503772" w:history="1">
             <w:r>
               <w:rPr>
                 <w:rStyle w:val="Hyperlink"/>
                 <w:noProof/>
               </w:rPr>
-              <w:t>Fuse tests</w:t>
+              <w:t>PLA Checker Tool</w:t>
             </w:r>
             <w:r>
               <w:rPr>
@@ -740,7 +1697,7 @@
                 <w:noProof/>
                 <w:webHidden/>
               </w:rPr>
-              <w:instrText xml:space="preserve"> PAGEREF _Toc406481349 \h </w:instrText>
+              <w:instrText xml:space="preserve"> PAGEREF _Toc406503772 \h </w:instrText>
             </w:r>
             <w:r>
               <w:rPr>
@@ -760,7 +1717,7 @@
                 <w:noProof/>
                 <w:webHidden/>
               </w:rPr>
-              <w:t>10</w:t>
+              <w:t>13</w:t>
             </w:r>
             <w:r>
               <w:rPr>
@@ -782,13 +1739,13 @@
               <w:noProof/>
             </w:rPr>
           </w:pPr>
-          <w:hyperlink w:anchor="_Toc406481350" w:history="1">
+          <w:hyperlink w:anchor="_Toc406503773" w:history="1">
             <w:r>
               <w:rPr>
                 <w:rStyle w:val="Hyperlink"/>
                 <w:noProof/>
               </w:rPr>
-              <w:t>Z80 Assembly level tests</w:t>
+              <w:t>Arduino Tools</w:t>
             </w:r>
             <w:r>
               <w:rPr>
@@ -809,7 +1766,7 @@
                 <w:noProof/>
                 <w:webHidden/>
               </w:rPr>
-              <w:instrText xml:space="preserve"> PAGEREF _Toc406481350 \h </w:instrText>
+              <w:instrText xml:space="preserve"> PAGEREF _Toc406503773 \h </w:instrText>
             </w:r>
             <w:r>
               <w:rPr>
@@ -829,7 +1786,7 @@
                 <w:noProof/>
                 <w:webHidden/>
               </w:rPr>
-              <w:t>10</w:t>
+              <w:t>15</w:t>
             </w:r>
             <w:r>
               <w:rPr>
@@ -851,13 +1808,13 @@
               <w:noProof/>
             </w:rPr>
           </w:pPr>
-          <w:hyperlink w:anchor="_Toc406481351" w:history="1">
+          <w:hyperlink w:anchor="_Toc406503774" w:history="1">
             <w:r>
               <w:rPr>
                 <w:rStyle w:val="Hyperlink"/>
                 <w:noProof/>
               </w:rPr>
-              <w:t>Tools</w:t>
+              <w:t>Integration</w:t>
             </w:r>
             <w:r>
               <w:rPr>
@@ -878,7 +1835,7 @@
                 <w:noProof/>
                 <w:webHidden/>
               </w:rPr>
-              <w:instrText xml:space="preserve"> PAGEREF _Toc406481351 \h </w:instrText>
+              <w:instrText xml:space="preserve"> PAGEREF _Toc406503774 \h </w:instrText>
             </w:r>
             <w:r>
               <w:rPr>
@@ -898,7 +1855,7 @@
                 <w:noProof/>
                 <w:webHidden/>
               </w:rPr>
-              <w:t>10</w:t>
+              <w:t>17</w:t>
             </w:r>
             <w:r>
               <w:rPr>
@@ -920,13 +1877,13 @@
               <w:noProof/>
             </w:rPr>
           </w:pPr>
-          <w:hyperlink w:anchor="_Toc406481352" w:history="1">
+          <w:hyperlink w:anchor="_Toc406503775" w:history="1">
             <w:r>
               <w:rPr>
                 <w:rStyle w:val="Hyperlink"/>
                 <w:noProof/>
               </w:rPr>
-              <w:t>Integration</w:t>
+              <w:t>Pinout</w:t>
             </w:r>
             <w:r>
               <w:rPr>
@@ -947,7 +1904,7 @@
                 <w:noProof/>
                 <w:webHidden/>
               </w:rPr>
-              <w:instrText xml:space="preserve"> PAGEREF _Toc406481352 \h </w:instrText>
+              <w:instrText xml:space="preserve"> PAGEREF _Toc406503775 \h </w:instrText>
             </w:r>
             <w:r>
               <w:rPr>
@@ -967,7 +1924,7 @@
                 <w:noProof/>
                 <w:webHidden/>
               </w:rPr>
-              <w:t>11</w:t>
+              <w:t>18</w:t>
             </w:r>
             <w:r>
               <w:rPr>
@@ -989,13 +1946,13 @@
               <w:noProof/>
             </w:rPr>
           </w:pPr>
-          <w:hyperlink w:anchor="_Toc406481353" w:history="1">
+          <w:hyperlink w:anchor="_Toc406503776" w:history="1">
             <w:r>
               <w:rPr>
                 <w:rStyle w:val="Hyperlink"/>
                 <w:noProof/>
               </w:rPr>
-              <w:t>Pinout</w:t>
+              <w:t>Sample implementations</w:t>
             </w:r>
             <w:r>
               <w:rPr>
@@ -1016,7 +1973,7 @@
                 <w:noProof/>
                 <w:webHidden/>
               </w:rPr>
-              <w:instrText xml:space="preserve"> PAGEREF _Toc406481353 \h </w:instrText>
+              <w:instrText xml:space="preserve"> PAGEREF _Toc406503776 \h </w:instrText>
             </w:r>
             <w:r>
               <w:rPr>
@@ -1036,7 +1993,145 @@
                 <w:noProof/>
                 <w:webHidden/>
               </w:rPr>
-              <w:t>12</w:t>
+              <w:t>19</w:t>
+            </w:r>
+            <w:r>
+              <w:rPr>
+                <w:noProof/>
+                <w:webHidden/>
+              </w:rPr>
+              <w:fldChar w:fldCharType="end"/>
+            </w:r>
+          </w:hyperlink>
+        </w:p>
+        <w:p>
+          <w:pPr>
+            <w:pStyle w:val="TOC2"/>
+            <w:tabs>
+              <w:tab w:val="right" w:leader="dot" w:pos="9350"/>
+            </w:tabs>
+            <w:rPr>
+              <w:rFonts w:eastAsiaTheme="minorEastAsia"/>
+              <w:noProof/>
+            </w:rPr>
+          </w:pPr>
+          <w:hyperlink w:anchor="_Toc406503777" w:history="1">
+            <w:r>
+              <w:rPr>
+                <w:rStyle w:val="Hyperlink"/>
+                <w:noProof/>
+              </w:rPr>
+              <w:t>Simple host</w:t>
+            </w:r>
+            <w:r>
+              <w:rPr>
+                <w:noProof/>
+                <w:webHidden/>
+              </w:rPr>
+              <w:tab/>
+            </w:r>
+            <w:r>
+              <w:rPr>
+                <w:noProof/>
+                <w:webHidden/>
+              </w:rPr>
+              <w:fldChar w:fldCharType="begin"/>
+            </w:r>
+            <w:r>
+              <w:rPr>
+                <w:noProof/>
+                <w:webHidden/>
+              </w:rPr>
+              <w:instrText xml:space="preserve"> PAGEREF _Toc406503777 \h </w:instrText>
+            </w:r>
+            <w:r>
+              <w:rPr>
+                <w:noProof/>
+                <w:webHidden/>
+              </w:rPr>
+            </w:r>
+            <w:r>
+              <w:rPr>
+                <w:noProof/>
+                <w:webHidden/>
+              </w:rPr>
+              <w:fldChar w:fldCharType="separate"/>
+            </w:r>
+            <w:r>
+              <w:rPr>
+                <w:noProof/>
+                <w:webHidden/>
+              </w:rPr>
+              <w:t>19</w:t>
+            </w:r>
+            <w:r>
+              <w:rPr>
+                <w:noProof/>
+                <w:webHidden/>
+              </w:rPr>
+              <w:fldChar w:fldCharType="end"/>
+            </w:r>
+          </w:hyperlink>
+        </w:p>
+        <w:p>
+          <w:pPr>
+            <w:pStyle w:val="TOC2"/>
+            <w:tabs>
+              <w:tab w:val="right" w:leader="dot" w:pos="9350"/>
+            </w:tabs>
+            <w:rPr>
+              <w:rFonts w:eastAsiaTheme="minorEastAsia"/>
+              <w:noProof/>
+            </w:rPr>
+          </w:pPr>
+          <w:hyperlink w:anchor="_Toc406503778" w:history="1">
+            <w:r>
+              <w:rPr>
+                <w:rStyle w:val="Hyperlink"/>
+                <w:noProof/>
+              </w:rPr>
+              <w:t>Sinclair ZX Spectrum</w:t>
+            </w:r>
+            <w:r>
+              <w:rPr>
+                <w:noProof/>
+                <w:webHidden/>
+              </w:rPr>
+              <w:tab/>
+            </w:r>
+            <w:r>
+              <w:rPr>
+                <w:noProof/>
+                <w:webHidden/>
+              </w:rPr>
+              <w:fldChar w:fldCharType="begin"/>
+            </w:r>
+            <w:r>
+              <w:rPr>
+                <w:noProof/>
+                <w:webHidden/>
+              </w:rPr>
+              <w:instrText xml:space="preserve"> PAGEREF _Toc406503778 \h </w:instrText>
+            </w:r>
+            <w:r>
+              <w:rPr>
+                <w:noProof/>
+                <w:webHidden/>
+              </w:rPr>
+            </w:r>
+            <w:r>
+              <w:rPr>
+                <w:noProof/>
+                <w:webHidden/>
+              </w:rPr>
+              <w:fldChar w:fldCharType="separate"/>
+            </w:r>
+            <w:r>
+              <w:rPr>
+                <w:noProof/>
+                <w:webHidden/>
+              </w:rPr>
+              <w:t>20</w:t>
             </w:r>
             <w:r>
               <w:rPr>
@@ -1058,13 +2153,13 @@
               <w:noProof/>
             </w:rPr>
           </w:pPr>
-          <w:hyperlink w:anchor="_Toc406481354" w:history="1">
+          <w:hyperlink w:anchor="_Toc406503779" w:history="1">
             <w:r>
               <w:rPr>
                 <w:rStyle w:val="Hyperlink"/>
                 <w:noProof/>
               </w:rPr>
-              <w:t>Sample implementations</w:t>
+              <w:t>Advanced Topics</w:t>
             </w:r>
             <w:r>
               <w:rPr>
@@ -1085,7 +2180,7 @@
                 <w:noProof/>
                 <w:webHidden/>
               </w:rPr>
-              <w:instrText xml:space="preserve"> PAGEREF _Toc406481354 \h </w:instrText>
+              <w:instrText xml:space="preserve"> PAGEREF _Toc406503779 \h </w:instrText>
             </w:r>
             <w:r>
               <w:rPr>
@@ -1105,7 +2200,7 @@
                 <w:noProof/>
                 <w:webHidden/>
               </w:rPr>
-              <w:t>13</w:t>
+              <w:t>22</w:t>
             </w:r>
             <w:r>
               <w:rPr>
@@ -1127,13 +2222,13 @@
               <w:noProof/>
             </w:rPr>
           </w:pPr>
-          <w:hyperlink w:anchor="_Toc406481355" w:history="1">
+          <w:hyperlink w:anchor="_Toc406503780" w:history="1">
             <w:r>
               <w:rPr>
                 <w:rStyle w:val="Hyperlink"/>
                 <w:noProof/>
               </w:rPr>
-              <w:t>Simple host</w:t>
+              <w:t>Modifying the A-Z80 CPU</w:t>
             </w:r>
             <w:r>
               <w:rPr>
@@ -1154,7 +2249,7 @@
                 <w:noProof/>
                 <w:webHidden/>
               </w:rPr>
-              <w:instrText xml:space="preserve"> PAGEREF _Toc406481355 \h </w:instrText>
+              <w:instrText xml:space="preserve"> PAGEREF _Toc406503780 \h </w:instrText>
             </w:r>
             <w:r>
               <w:rPr>
@@ -1174,214 +2269,7 @@
                 <w:noProof/>
                 <w:webHidden/>
               </w:rPr>
-              <w:t>13</w:t>
-            </w:r>
-            <w:r>
-              <w:rPr>
-                <w:noProof/>
-                <w:webHidden/>
-              </w:rPr>
-              <w:fldChar w:fldCharType="end"/>
-            </w:r>
-          </w:hyperlink>
-        </w:p>
-        <w:p>
-          <w:pPr>
-            <w:pStyle w:val="TOC2"/>
-            <w:tabs>
-              <w:tab w:val="right" w:leader="dot" w:pos="9350"/>
-            </w:tabs>
-            <w:rPr>
-              <w:rFonts w:eastAsiaTheme="minorEastAsia"/>
-              <w:noProof/>
-            </w:rPr>
-          </w:pPr>
-          <w:hyperlink w:anchor="_Toc406481356" w:history="1">
-            <w:r>
-              <w:rPr>
-                <w:rStyle w:val="Hyperlink"/>
-                <w:noProof/>
-              </w:rPr>
-              <w:t>Sinclair ZX Spectrum</w:t>
-            </w:r>
-            <w:r>
-              <w:rPr>
-                <w:noProof/>
-                <w:webHidden/>
-              </w:rPr>
-              <w:tab/>
-            </w:r>
-            <w:r>
-              <w:rPr>
-                <w:noProof/>
-                <w:webHidden/>
-              </w:rPr>
-              <w:fldChar w:fldCharType="begin"/>
-            </w:r>
-            <w:r>
-              <w:rPr>
-                <w:noProof/>
-                <w:webHidden/>
-              </w:rPr>
-              <w:instrText xml:space="preserve"> PAGEREF _Toc406481356 \h </w:instrText>
-            </w:r>
-            <w:r>
-              <w:rPr>
-                <w:noProof/>
-                <w:webHidden/>
-              </w:rPr>
-            </w:r>
-            <w:r>
-              <w:rPr>
-                <w:noProof/>
-                <w:webHidden/>
-              </w:rPr>
-              <w:fldChar w:fldCharType="separate"/>
-            </w:r>
-            <w:r>
-              <w:rPr>
-                <w:noProof/>
-                <w:webHidden/>
-              </w:rPr>
-              <w:t>13</w:t>
-            </w:r>
-            <w:r>
-              <w:rPr>
-                <w:noProof/>
-                <w:webHidden/>
-              </w:rPr>
-              <w:fldChar w:fldCharType="end"/>
-            </w:r>
-          </w:hyperlink>
-        </w:p>
-        <w:p>
-          <w:pPr>
-            <w:pStyle w:val="TOC1"/>
-            <w:tabs>
-              <w:tab w:val="right" w:leader="dot" w:pos="9350"/>
-            </w:tabs>
-            <w:rPr>
-              <w:rFonts w:eastAsiaTheme="minorEastAsia"/>
-              <w:noProof/>
-            </w:rPr>
-          </w:pPr>
-          <w:hyperlink w:anchor="_Toc406481357" w:history="1">
-            <w:r>
-              <w:rPr>
-                <w:rStyle w:val="Hyperlink"/>
-                <w:noProof/>
-              </w:rPr>
-              <w:t>Advanced Topics</w:t>
-            </w:r>
-            <w:r>
-              <w:rPr>
-                <w:noProof/>
-                <w:webHidden/>
-              </w:rPr>
-              <w:tab/>
-            </w:r>
-            <w:r>
-              <w:rPr>
-                <w:noProof/>
-                <w:webHidden/>
-              </w:rPr>
-              <w:fldChar w:fldCharType="begin"/>
-            </w:r>
-            <w:r>
-              <w:rPr>
-                <w:noProof/>
-                <w:webHidden/>
-              </w:rPr>
-              <w:instrText xml:space="preserve"> PAGEREF _Toc406481357 \h </w:instrText>
-            </w:r>
-            <w:r>
-              <w:rPr>
-                <w:noProof/>
-                <w:webHidden/>
-              </w:rPr>
-            </w:r>
-            <w:r>
-              <w:rPr>
-                <w:noProof/>
-                <w:webHidden/>
-              </w:rPr>
-              <w:fldChar w:fldCharType="separate"/>
-            </w:r>
-            <w:r>
-              <w:rPr>
-                <w:noProof/>
-                <w:webHidden/>
-              </w:rPr>
-              <w:t>15</w:t>
-            </w:r>
-            <w:r>
-              <w:rPr>
-                <w:noProof/>
-                <w:webHidden/>
-              </w:rPr>
-              <w:fldChar w:fldCharType="end"/>
-            </w:r>
-          </w:hyperlink>
-        </w:p>
-        <w:p>
-          <w:pPr>
-            <w:pStyle w:val="TOC2"/>
-            <w:tabs>
-              <w:tab w:val="right" w:leader="dot" w:pos="9350"/>
-            </w:tabs>
-            <w:rPr>
-              <w:rFonts w:eastAsiaTheme="minorEastAsia"/>
-              <w:noProof/>
-            </w:rPr>
-          </w:pPr>
-          <w:hyperlink w:anchor="_Toc406481358" w:history="1">
-            <w:r>
-              <w:rPr>
-                <w:rStyle w:val="Hyperlink"/>
-                <w:noProof/>
-              </w:rPr>
-              <w:t>Modifying the A-Z80 CPU</w:t>
-            </w:r>
-            <w:r>
-              <w:rPr>
-                <w:noProof/>
-                <w:webHidden/>
-              </w:rPr>
-              <w:tab/>
-            </w:r>
-            <w:r>
-              <w:rPr>
-                <w:noProof/>
-                <w:webHidden/>
-              </w:rPr>
-              <w:fldChar w:fldCharType="begin"/>
-            </w:r>
-            <w:r>
-              <w:rPr>
-                <w:noProof/>
-                <w:webHidden/>
-              </w:rPr>
-              <w:instrText xml:space="preserve"> PAGEREF _Toc406481358 \h </w:instrText>
-            </w:r>
-            <w:r>
-              <w:rPr>
-                <w:noProof/>
-                <w:webHidden/>
-              </w:rPr>
-            </w:r>
-            <w:r>
-              <w:rPr>
-                <w:noProof/>
-                <w:webHidden/>
-              </w:rPr>
-              <w:fldChar w:fldCharType="separate"/>
-            </w:r>
-            <w:r>
-              <w:rPr>
-                <w:noProof/>
-                <w:webHidden/>
-              </w:rPr>
-              <w:t>15</w:t>
+              <w:t>22</w:t>
             </w:r>
             <w:r>
               <w:rPr>
@@ -1413,12 +2301,12 @@
       <w:pPr>
         <w:pStyle w:val="Heading1"/>
       </w:pPr>
-      <w:bookmarkStart w:id="1" w:name="_Toc406481342"/>
+      <w:bookmarkStart w:id="2" w:name="_Toc406503761"/>
       <w:r>
         <w:lastRenderedPageBreak/>
         <w:t>Introduction</w:t>
       </w:r>
-      <w:bookmarkEnd w:id="1"/>
+      <w:bookmarkEnd w:id="2"/>
     </w:p>
     <w:p/>
     <w:p>
@@ -1475,7 +2363,7 @@
       <w:r>
         <w:t xml:space="preserve"> </w:t>
       </w:r>
-      <w:hyperlink r:id="rId9" w:history="1">
+      <w:hyperlink r:id="rId12" w:history="1">
         <w:r>
           <w:rPr>
             <w:rStyle w:val="Hyperlink"/>
@@ -1529,7 +2417,7 @@
       <w:pPr>
         <w:pStyle w:val="Heading1"/>
       </w:pPr>
-      <w:bookmarkStart w:id="2" w:name="_Toc406481343"/>
+      <w:bookmarkStart w:id="3" w:name="_Toc406503762"/>
       <w:r>
         <w:lastRenderedPageBreak/>
         <w:t xml:space="preserve">Project </w:t>
@@ -1546,7 +2434,7 @@
       <w:r>
         <w:t>tructure</w:t>
       </w:r>
-      <w:bookmarkEnd w:id="2"/>
+      <w:bookmarkEnd w:id="3"/>
     </w:p>
     <w:p/>
     <w:p>
@@ -1556,7 +2444,7 @@
       <w:r>
         <w:t xml:space="preserve">aded at OPENCORES as a SVN repo here: </w:t>
       </w:r>
-      <w:hyperlink r:id="rId10" w:history="1">
+      <w:hyperlink r:id="rId13" w:history="1">
         <w:r>
           <w:rPr>
             <w:rStyle w:val="Hyperlink"/>
@@ -1575,7 +2463,7 @@
       <w:r>
         <w:t xml:space="preserve"> here: </w:t>
       </w:r>
-      <w:hyperlink r:id="rId11" w:history="1">
+      <w:hyperlink r:id="rId14" w:history="1">
         <w:r>
           <w:rPr>
             <w:rStyle w:val="Hyperlink"/>
@@ -1603,7 +2491,7 @@
     </w:p>
     <w:tbl>
       <w:tblPr>
-        <w:tblStyle w:val="TableGrid"/>
+        <w:tblStyle w:val="LightList-Accent1"/>
         <w:tblW w:w="0" w:type="auto"/>
         <w:tblLook w:val="04A0" w:firstRow="1" w:lastRow="0" w:firstColumn="1" w:lastColumn="0" w:noHBand="0" w:noVBand="1"/>
       </w:tblPr>
@@ -1613,8 +2501,12 @@
         <w:gridCol w:w="6318"/>
       </w:tblGrid>
       <w:tr>
+        <w:trPr>
+          <w:cnfStyle w:val="100000000000" w:firstRow="1" w:lastRow="0" w:firstColumn="0" w:lastColumn="0" w:oddVBand="0" w:evenVBand="0" w:oddHBand="0" w:evenHBand="0" w:firstRowFirstColumn="0" w:firstRowLastColumn="0" w:lastRowFirstColumn="0" w:lastRowLastColumn="0"/>
+        </w:trPr>
         <w:tc>
           <w:tcPr>
+            <w:cnfStyle w:val="001000000000" w:firstRow="0" w:lastRow="0" w:firstColumn="1" w:lastColumn="0" w:oddVBand="0" w:evenVBand="0" w:oddHBand="0" w:evenHBand="0" w:firstRowFirstColumn="0" w:firstRowLastColumn="0" w:lastRowFirstColumn="0" w:lastRowLastColumn="0"/>
             <w:tcW w:w="1461" w:type="dxa"/>
           </w:tcPr>
           <w:p>
@@ -1628,6 +2520,9 @@
             <w:tcW w:w="1797" w:type="dxa"/>
           </w:tcPr>
           <w:p>
+            <w:pPr>
+              <w:cnfStyle w:val="100000000000" w:firstRow="1" w:lastRow="0" w:firstColumn="0" w:lastColumn="0" w:oddVBand="0" w:evenVBand="0" w:oddHBand="0" w:evenHBand="0" w:firstRowFirstColumn="0" w:firstRowLastColumn="0" w:lastRowFirstColumn="0" w:lastRowLastColumn="0"/>
+            </w:pPr>
             <w:r>
               <w:t>Sub-directory</w:t>
             </w:r>
@@ -1638,8 +2533,50 @@
             <w:tcW w:w="6318" w:type="dxa"/>
           </w:tcPr>
           <w:p>
+            <w:pPr>
+              <w:cnfStyle w:val="100000000000" w:firstRow="1" w:lastRow="0" w:firstColumn="0" w:lastColumn="0" w:oddVBand="0" w:evenVBand="0" w:oddHBand="0" w:evenHBand="0" w:firstRowFirstColumn="0" w:firstRowLastColumn="0" w:lastRowFirstColumn="0" w:lastRowLastColumn="0"/>
+            </w:pPr>
             <w:r>
               <w:t>Description</w:t>
+            </w:r>
+          </w:p>
+        </w:tc>
+      </w:tr>
+      <w:tr>
+        <w:trPr>
+          <w:cnfStyle w:val="000000100000" w:firstRow="0" w:lastRow="0" w:firstColumn="0" w:lastColumn="0" w:oddVBand="0" w:evenVBand="0" w:oddHBand="1" w:evenHBand="0" w:firstRowFirstColumn="0" w:firstRowLastColumn="0" w:lastRowFirstColumn="0" w:lastRowLastColumn="0"/>
+        </w:trPr>
+        <w:tc>
+          <w:tcPr>
+            <w:cnfStyle w:val="001000000000" w:firstRow="0" w:lastRow="0" w:firstColumn="1" w:lastColumn="0" w:oddVBand="0" w:evenVBand="0" w:oddHBand="0" w:evenHBand="0" w:firstRowFirstColumn="0" w:firstRowLastColumn="0" w:lastRowFirstColumn="0" w:lastRowLastColumn="0"/>
+            <w:tcW w:w="1461" w:type="dxa"/>
+          </w:tcPr>
+          <w:p>
+            <w:r>
+              <w:t>cpu</w:t>
+            </w:r>
+          </w:p>
+        </w:tc>
+        <w:tc>
+          <w:tcPr>
+            <w:tcW w:w="1797" w:type="dxa"/>
+          </w:tcPr>
+          <w:p>
+            <w:pPr>
+              <w:cnfStyle w:val="000000100000" w:firstRow="0" w:lastRow="0" w:firstColumn="0" w:lastColumn="0" w:oddVBand="0" w:evenVBand="0" w:oddHBand="1" w:evenHBand="0" w:firstRowFirstColumn="0" w:firstRowLastColumn="0" w:lastRowFirstColumn="0" w:lastRowLastColumn="0"/>
+            </w:pPr>
+          </w:p>
+        </w:tc>
+        <w:tc>
+          <w:tcPr>
+            <w:tcW w:w="6318" w:type="dxa"/>
+          </w:tcPr>
+          <w:p>
+            <w:pPr>
+              <w:cnfStyle w:val="000000100000" w:firstRow="0" w:lastRow="0" w:firstColumn="0" w:lastColumn="0" w:oddVBand="0" w:evenVBand="0" w:oddHBand="1" w:evenHBand="0" w:firstRowFirstColumn="0" w:firstRowLastColumn="0" w:lastRowFirstColumn="0" w:lastRowLastColumn="0"/>
+            </w:pPr>
+            <w:r>
+              <w:t>Contains all core files for A-Z80 CPU</w:t>
             </w:r>
           </w:p>
         </w:tc>
@@ -1647,34 +2584,7 @@
       <w:tr>
         <w:tc>
           <w:tcPr>
-            <w:tcW w:w="1461" w:type="dxa"/>
-          </w:tcPr>
-          <w:p>
-            <w:r>
-              <w:t>cpu</w:t>
-            </w:r>
-          </w:p>
-        </w:tc>
-        <w:tc>
-          <w:tcPr>
-            <w:tcW w:w="1797" w:type="dxa"/>
-          </w:tcPr>
-          <w:p/>
-        </w:tc>
-        <w:tc>
-          <w:tcPr>
-            <w:tcW w:w="6318" w:type="dxa"/>
-          </w:tcPr>
-          <w:p>
-            <w:r>
-              <w:t>Contains all core files for A-Z80 CPU</w:t>
-            </w:r>
-          </w:p>
-        </w:tc>
-      </w:tr>
-      <w:tr>
-        <w:tc>
-          <w:tcPr>
+            <w:cnfStyle w:val="001000000000" w:firstRow="0" w:lastRow="0" w:firstColumn="1" w:lastColumn="0" w:oddVBand="0" w:evenVBand="0" w:oddHBand="0" w:evenHBand="0" w:firstRowFirstColumn="0" w:firstRowLastColumn="0" w:lastRowFirstColumn="0" w:lastRowLastColumn="0"/>
             <w:tcW w:w="1461" w:type="dxa"/>
           </w:tcPr>
           <w:p/>
@@ -1684,6 +2594,9 @@
             <w:tcW w:w="1797" w:type="dxa"/>
           </w:tcPr>
           <w:p>
+            <w:pPr>
+              <w:cnfStyle w:val="000000000000" w:firstRow="0" w:lastRow="0" w:firstColumn="0" w:lastColumn="0" w:oddVBand="0" w:evenVBand="0" w:oddHBand="0" w:evenHBand="0" w:firstRowFirstColumn="0" w:firstRowLastColumn="0" w:lastRowFirstColumn="0" w:lastRowLastColumn="0"/>
+            </w:pPr>
             <w:proofErr w:type="spellStart"/>
             <w:r>
               <w:t>alu</w:t>
@@ -1696,6 +2609,9 @@
             <w:tcW w:w="6318" w:type="dxa"/>
           </w:tcPr>
           <w:p>
+            <w:pPr>
+              <w:cnfStyle w:val="000000000000" w:firstRow="0" w:lastRow="0" w:firstColumn="0" w:lastColumn="0" w:oddVBand="0" w:evenVBand="0" w:oddHBand="0" w:evenHBand="0" w:firstRowFirstColumn="0" w:firstRowLastColumn="0" w:lastRowFirstColumn="0" w:lastRowLastColumn="0"/>
+            </w:pPr>
             <w:r>
               <w:t>Arithmetical and Logical Unit files</w:t>
             </w:r>
@@ -1703,8 +2619,12 @@
         </w:tc>
       </w:tr>
       <w:tr>
+        <w:trPr>
+          <w:cnfStyle w:val="000000100000" w:firstRow="0" w:lastRow="0" w:firstColumn="0" w:lastColumn="0" w:oddVBand="0" w:evenVBand="0" w:oddHBand="1" w:evenHBand="0" w:firstRowFirstColumn="0" w:firstRowLastColumn="0" w:lastRowFirstColumn="0" w:lastRowLastColumn="0"/>
+        </w:trPr>
         <w:tc>
           <w:tcPr>
+            <w:cnfStyle w:val="001000000000" w:firstRow="0" w:lastRow="0" w:firstColumn="1" w:lastColumn="0" w:oddVBand="0" w:evenVBand="0" w:oddHBand="0" w:evenHBand="0" w:firstRowFirstColumn="0" w:firstRowLastColumn="0" w:lastRowFirstColumn="0" w:lastRowLastColumn="0"/>
             <w:tcW w:w="1461" w:type="dxa"/>
           </w:tcPr>
           <w:p/>
@@ -1714,6 +2634,9 @@
             <w:tcW w:w="1797" w:type="dxa"/>
           </w:tcPr>
           <w:p>
+            <w:pPr>
+              <w:cnfStyle w:val="000000100000" w:firstRow="0" w:lastRow="0" w:firstColumn="0" w:lastColumn="0" w:oddVBand="0" w:evenVBand="0" w:oddHBand="1" w:evenHBand="0" w:firstRowFirstColumn="0" w:firstRowLastColumn="0" w:lastRowFirstColumn="0" w:lastRowLastColumn="0"/>
+            </w:pPr>
             <w:r>
               <w:t>bus</w:t>
             </w:r>
@@ -1724,6 +2647,9 @@
             <w:tcW w:w="6318" w:type="dxa"/>
           </w:tcPr>
           <w:p>
+            <w:pPr>
+              <w:cnfStyle w:val="000000100000" w:firstRow="0" w:lastRow="0" w:firstColumn="0" w:lastColumn="0" w:oddVBand="0" w:evenVBand="0" w:oddHBand="1" w:evenHBand="0" w:firstRowFirstColumn="0" w:firstRowLastColumn="0" w:lastRowFirstColumn="0" w:lastRowLastColumn="0"/>
+            </w:pPr>
             <w:r>
               <w:t>Various bus-related files</w:t>
             </w:r>
@@ -1733,6 +2659,7 @@
       <w:tr>
         <w:tc>
           <w:tcPr>
+            <w:cnfStyle w:val="001000000000" w:firstRow="0" w:lastRow="0" w:firstColumn="1" w:lastColumn="0" w:oddVBand="0" w:evenVBand="0" w:oddHBand="0" w:evenHBand="0" w:firstRowFirstColumn="0" w:firstRowLastColumn="0" w:lastRowFirstColumn="0" w:lastRowLastColumn="0"/>
             <w:tcW w:w="1461" w:type="dxa"/>
           </w:tcPr>
           <w:p/>
@@ -1742,6 +2669,9 @@
             <w:tcW w:w="1797" w:type="dxa"/>
           </w:tcPr>
           <w:p>
+            <w:pPr>
+              <w:cnfStyle w:val="000000000000" w:firstRow="0" w:lastRow="0" w:firstColumn="0" w:lastColumn="0" w:oddVBand="0" w:evenVBand="0" w:oddHBand="0" w:evenHBand="0" w:firstRowFirstColumn="0" w:firstRowLastColumn="0" w:lastRowFirstColumn="0" w:lastRowLastColumn="0"/>
+            </w:pPr>
             <w:r>
               <w:t>control</w:t>
             </w:r>
@@ -1752,6 +2682,9 @@
             <w:tcW w:w="6318" w:type="dxa"/>
           </w:tcPr>
           <w:p>
+            <w:pPr>
+              <w:cnfStyle w:val="000000000000" w:firstRow="0" w:lastRow="0" w:firstColumn="0" w:lastColumn="0" w:oddVBand="0" w:evenVBand="0" w:oddHBand="0" w:evenHBand="0" w:firstRowFirstColumn="0" w:firstRowLastColumn="0" w:lastRowFirstColumn="0" w:lastRowLastColumn="0"/>
+            </w:pPr>
             <w:r>
               <w:t>Control unit files</w:t>
             </w:r>
@@ -1759,8 +2692,12 @@
         </w:tc>
       </w:tr>
       <w:tr>
+        <w:trPr>
+          <w:cnfStyle w:val="000000100000" w:firstRow="0" w:lastRow="0" w:firstColumn="0" w:lastColumn="0" w:oddVBand="0" w:evenVBand="0" w:oddHBand="1" w:evenHBand="0" w:firstRowFirstColumn="0" w:firstRowLastColumn="0" w:lastRowFirstColumn="0" w:lastRowLastColumn="0"/>
+        </w:trPr>
         <w:tc>
           <w:tcPr>
+            <w:cnfStyle w:val="001000000000" w:firstRow="0" w:lastRow="0" w:firstColumn="1" w:lastColumn="0" w:oddVBand="0" w:evenVBand="0" w:oddHBand="0" w:evenHBand="0" w:firstRowFirstColumn="0" w:firstRowLastColumn="0" w:lastRowFirstColumn="0" w:lastRowLastColumn="0"/>
             <w:tcW w:w="1461" w:type="dxa"/>
           </w:tcPr>
           <w:p/>
@@ -1770,6 +2707,9 @@
             <w:tcW w:w="1797" w:type="dxa"/>
           </w:tcPr>
           <w:p>
+            <w:pPr>
+              <w:cnfStyle w:val="000000100000" w:firstRow="0" w:lastRow="0" w:firstColumn="0" w:lastColumn="0" w:oddVBand="0" w:evenVBand="0" w:oddHBand="1" w:evenHBand="0" w:firstRowFirstColumn="0" w:firstRowLastColumn="0" w:lastRowFirstColumn="0" w:lastRowLastColumn="0"/>
+            </w:pPr>
             <w:r>
               <w:t>registers</w:t>
             </w:r>
@@ -1780,6 +2720,9 @@
             <w:tcW w:w="6318" w:type="dxa"/>
           </w:tcPr>
           <w:p>
+            <w:pPr>
+              <w:cnfStyle w:val="000000100000" w:firstRow="0" w:lastRow="0" w:firstColumn="0" w:lastColumn="0" w:oddVBand="0" w:evenVBand="0" w:oddHBand="1" w:evenHBand="0" w:firstRowFirstColumn="0" w:firstRowLastColumn="0" w:lastRowFirstColumn="0" w:lastRowLastColumn="0"/>
+            </w:pPr>
             <w:r>
               <w:t>Register block files</w:t>
             </w:r>
@@ -1789,6 +2732,7 @@
       <w:tr>
         <w:tc>
           <w:tcPr>
+            <w:cnfStyle w:val="001000000000" w:firstRow="0" w:lastRow="0" w:firstColumn="1" w:lastColumn="0" w:oddVBand="0" w:evenVBand="0" w:oddHBand="0" w:evenHBand="0" w:firstRowFirstColumn="0" w:firstRowLastColumn="0" w:lastRowFirstColumn="0" w:lastRowLastColumn="0"/>
             <w:tcW w:w="1461" w:type="dxa"/>
           </w:tcPr>
           <w:p/>
@@ -1798,6 +2742,9 @@
             <w:tcW w:w="1797" w:type="dxa"/>
           </w:tcPr>
           <w:p>
+            <w:pPr>
+              <w:cnfStyle w:val="000000000000" w:firstRow="0" w:lastRow="0" w:firstColumn="0" w:lastColumn="0" w:oddVBand="0" w:evenVBand="0" w:oddHBand="0" w:evenHBand="0" w:firstRowFirstColumn="0" w:firstRowLastColumn="0" w:lastRowFirstColumn="0" w:lastRowLastColumn="0"/>
+            </w:pPr>
             <w:proofErr w:type="spellStart"/>
             <w:r>
               <w:t>toplevel</w:t>
@@ -1810,8 +2757,50 @@
             <w:tcW w:w="6318" w:type="dxa"/>
           </w:tcPr>
           <w:p>
+            <w:pPr>
+              <w:cnfStyle w:val="000000000000" w:firstRow="0" w:lastRow="0" w:firstColumn="0" w:lastColumn="0" w:oddVBand="0" w:evenVBand="0" w:oddHBand="0" w:evenHBand="0" w:firstRowFirstColumn="0" w:firstRowLastColumn="0" w:lastRowFirstColumn="0" w:lastRowLastColumn="0"/>
+            </w:pPr>
             <w:r>
               <w:t>A-Z80 top level interfaces and projects</w:t>
+            </w:r>
+          </w:p>
+        </w:tc>
+      </w:tr>
+      <w:tr>
+        <w:trPr>
+          <w:cnfStyle w:val="000000100000" w:firstRow="0" w:lastRow="0" w:firstColumn="0" w:lastColumn="0" w:oddVBand="0" w:evenVBand="0" w:oddHBand="1" w:evenHBand="0" w:firstRowFirstColumn="0" w:firstRowLastColumn="0" w:lastRowFirstColumn="0" w:lastRowLastColumn="0"/>
+        </w:trPr>
+        <w:tc>
+          <w:tcPr>
+            <w:cnfStyle w:val="001000000000" w:firstRow="0" w:lastRow="0" w:firstColumn="1" w:lastColumn="0" w:oddVBand="0" w:evenVBand="0" w:oddHBand="0" w:evenHBand="0" w:firstRowFirstColumn="0" w:firstRowLastColumn="0" w:lastRowFirstColumn="0" w:lastRowLastColumn="0"/>
+            <w:tcW w:w="1461" w:type="dxa"/>
+          </w:tcPr>
+          <w:p>
+            <w:r>
+              <w:t>docs</w:t>
+            </w:r>
+          </w:p>
+        </w:tc>
+        <w:tc>
+          <w:tcPr>
+            <w:tcW w:w="1797" w:type="dxa"/>
+          </w:tcPr>
+          <w:p>
+            <w:pPr>
+              <w:cnfStyle w:val="000000100000" w:firstRow="0" w:lastRow="0" w:firstColumn="0" w:lastColumn="0" w:oddVBand="0" w:evenVBand="0" w:oddHBand="1" w:evenHBand="0" w:firstRowFirstColumn="0" w:firstRowLastColumn="0" w:lastRowFirstColumn="0" w:lastRowLastColumn="0"/>
+            </w:pPr>
+          </w:p>
+        </w:tc>
+        <w:tc>
+          <w:tcPr>
+            <w:tcW w:w="6318" w:type="dxa"/>
+          </w:tcPr>
+          <w:p>
+            <w:pPr>
+              <w:cnfStyle w:val="000000100000" w:firstRow="0" w:lastRow="0" w:firstColumn="0" w:lastColumn="0" w:oddVBand="0" w:evenVBand="0" w:oddHBand="1" w:evenHBand="0" w:firstRowFirstColumn="0" w:firstRowLastColumn="0" w:lastRowFirstColumn="0" w:lastRowLastColumn="0"/>
+            </w:pPr>
+            <w:r>
+              <w:t>Documentation and schematic images</w:t>
             </w:r>
           </w:p>
         </w:tc>
@@ -1819,11 +2808,12 @@
       <w:tr>
         <w:tc>
           <w:tcPr>
+            <w:cnfStyle w:val="001000000000" w:firstRow="0" w:lastRow="0" w:firstColumn="1" w:lastColumn="0" w:oddVBand="0" w:evenVBand="0" w:oddHBand="0" w:evenHBand="0" w:firstRowFirstColumn="0" w:firstRowLastColumn="0" w:lastRowFirstColumn="0" w:lastRowLastColumn="0"/>
             <w:tcW w:w="1461" w:type="dxa"/>
           </w:tcPr>
           <w:p>
             <w:r>
-              <w:t>docs</w:t>
+              <w:t>host</w:t>
             </w:r>
           </w:p>
         </w:tc>
@@ -1831,50 +2821,33 @@
           <w:tcPr>
             <w:tcW w:w="1797" w:type="dxa"/>
           </w:tcPr>
-          <w:p/>
+          <w:p>
+            <w:pPr>
+              <w:cnfStyle w:val="000000000000" w:firstRow="0" w:lastRow="0" w:firstColumn="0" w:lastColumn="0" w:oddVBand="0" w:evenVBand="0" w:oddHBand="0" w:evenHBand="0" w:firstRowFirstColumn="0" w:firstRowLastColumn="0" w:lastRowFirstColumn="0" w:lastRowLastColumn="0"/>
+            </w:pPr>
+          </w:p>
         </w:tc>
         <w:tc>
           <w:tcPr>
             <w:tcW w:w="6318" w:type="dxa"/>
           </w:tcPr>
           <w:p>
-            <w:r>
-              <w:t>Documentation and schematic images</w:t>
+            <w:pPr>
+              <w:cnfStyle w:val="000000000000" w:firstRow="0" w:lastRow="0" w:firstColumn="0" w:lastColumn="0" w:oddVBand="0" w:evenVBand="0" w:oddHBand="0" w:evenHBand="0" w:firstRowFirstColumn="0" w:firstRowLastColumn="0" w:lastRowFirstColumn="0" w:lastRowLastColumn="0"/>
+            </w:pPr>
+            <w:r>
+              <w:t>Two implementations using the A-Z80 on Altera DE1 FPGA</w:t>
             </w:r>
           </w:p>
         </w:tc>
       </w:tr>
       <w:tr>
+        <w:trPr>
+          <w:cnfStyle w:val="000000100000" w:firstRow="0" w:lastRow="0" w:firstColumn="0" w:lastColumn="0" w:oddVBand="0" w:evenVBand="0" w:oddHBand="1" w:evenHBand="0" w:firstRowFirstColumn="0" w:firstRowLastColumn="0" w:lastRowFirstColumn="0" w:lastRowLastColumn="0"/>
+        </w:trPr>
         <w:tc>
           <w:tcPr>
-            <w:tcW w:w="1461" w:type="dxa"/>
-          </w:tcPr>
-          <w:p>
-            <w:r>
-              <w:t>host</w:t>
-            </w:r>
-          </w:p>
-        </w:tc>
-        <w:tc>
-          <w:tcPr>
-            <w:tcW w:w="1797" w:type="dxa"/>
-          </w:tcPr>
-          <w:p/>
-        </w:tc>
-        <w:tc>
-          <w:tcPr>
-            <w:tcW w:w="6318" w:type="dxa"/>
-          </w:tcPr>
-          <w:p>
-            <w:r>
-              <w:t>Two implementations using the A-Z80 on Altera DE1 FPGA</w:t>
-            </w:r>
-          </w:p>
-        </w:tc>
-      </w:tr>
-      <w:tr>
-        <w:tc>
-          <w:tcPr>
+            <w:cnfStyle w:val="001000000000" w:firstRow="0" w:lastRow="0" w:firstColumn="1" w:lastColumn="0" w:oddVBand="0" w:evenVBand="0" w:oddHBand="0" w:evenHBand="0" w:firstRowFirstColumn="0" w:firstRowLastColumn="0" w:lastRowFirstColumn="0" w:lastRowLastColumn="0"/>
             <w:tcW w:w="1461" w:type="dxa"/>
           </w:tcPr>
           <w:p/>
@@ -1884,6 +2857,9 @@
             <w:tcW w:w="1797" w:type="dxa"/>
           </w:tcPr>
           <w:p>
+            <w:pPr>
+              <w:cnfStyle w:val="000000100000" w:firstRow="0" w:lastRow="0" w:firstColumn="0" w:lastColumn="0" w:oddVBand="0" w:evenVBand="0" w:oddHBand="1" w:evenHBand="0" w:firstRowFirstColumn="0" w:firstRowLastColumn="0" w:lastRowFirstColumn="0" w:lastRowLastColumn="0"/>
+            </w:pPr>
             <w:r>
               <w:t>basic</w:t>
             </w:r>
@@ -1894,6 +2870,9 @@
             <w:tcW w:w="6318" w:type="dxa"/>
           </w:tcPr>
           <w:p>
+            <w:pPr>
+              <w:cnfStyle w:val="000000100000" w:firstRow="0" w:lastRow="0" w:firstColumn="0" w:lastColumn="0" w:oddVBand="0" w:evenVBand="0" w:oddHBand="1" w:evenHBand="0" w:firstRowFirstColumn="0" w:firstRowLastColumn="0" w:lastRowFirstColumn="0" w:lastRowLastColumn="0"/>
+            </w:pPr>
             <w:r>
               <w:t>Basic computer containing UART mainly for testing and verification</w:t>
             </w:r>
@@ -1903,6 +2882,7 @@
       <w:tr>
         <w:tc>
           <w:tcPr>
+            <w:cnfStyle w:val="001000000000" w:firstRow="0" w:lastRow="0" w:firstColumn="1" w:lastColumn="0" w:oddVBand="0" w:evenVBand="0" w:oddHBand="0" w:evenHBand="0" w:firstRowFirstColumn="0" w:firstRowLastColumn="0" w:lastRowFirstColumn="0" w:lastRowLastColumn="0"/>
             <w:tcW w:w="1461" w:type="dxa"/>
           </w:tcPr>
           <w:p/>
@@ -1912,6 +2892,9 @@
             <w:tcW w:w="1797" w:type="dxa"/>
           </w:tcPr>
           <w:p>
+            <w:pPr>
+              <w:cnfStyle w:val="000000000000" w:firstRow="0" w:lastRow="0" w:firstColumn="0" w:lastColumn="0" w:oddVBand="0" w:evenVBand="0" w:oddHBand="0" w:evenHBand="0" w:firstRowFirstColumn="0" w:firstRowLastColumn="0" w:lastRowFirstColumn="0" w:lastRowLastColumn="0"/>
+            </w:pPr>
             <w:r>
               <w:t>zxspectrum</w:t>
             </w:r>
@@ -1922,8 +2905,50 @@
             <w:tcW w:w="6318" w:type="dxa"/>
           </w:tcPr>
           <w:p>
+            <w:pPr>
+              <w:cnfStyle w:val="000000000000" w:firstRow="0" w:lastRow="0" w:firstColumn="0" w:lastColumn="0" w:oddVBand="0" w:evenVBand="0" w:oddHBand="0" w:evenHBand="0" w:firstRowFirstColumn="0" w:firstRowLastColumn="0" w:lastRowFirstColumn="0" w:lastRowLastColumn="0"/>
+            </w:pPr>
             <w:r>
               <w:t>Sinclair ZX Spectrum implementation</w:t>
+            </w:r>
+          </w:p>
+        </w:tc>
+      </w:tr>
+      <w:tr>
+        <w:trPr>
+          <w:cnfStyle w:val="000000100000" w:firstRow="0" w:lastRow="0" w:firstColumn="0" w:lastColumn="0" w:oddVBand="0" w:evenVBand="0" w:oddHBand="1" w:evenHBand="0" w:firstRowFirstColumn="0" w:firstRowLastColumn="0" w:lastRowFirstColumn="0" w:lastRowLastColumn="0"/>
+        </w:trPr>
+        <w:tc>
+          <w:tcPr>
+            <w:cnfStyle w:val="001000000000" w:firstRow="0" w:lastRow="0" w:firstColumn="1" w:lastColumn="0" w:oddVBand="0" w:evenVBand="0" w:oddHBand="0" w:evenHBand="0" w:firstRowFirstColumn="0" w:firstRowLastColumn="0" w:lastRowFirstColumn="0" w:lastRowLastColumn="0"/>
+            <w:tcW w:w="1461" w:type="dxa"/>
+          </w:tcPr>
+          <w:p>
+            <w:r>
+              <w:t>resources</w:t>
+            </w:r>
+          </w:p>
+        </w:tc>
+        <w:tc>
+          <w:tcPr>
+            <w:tcW w:w="1797" w:type="dxa"/>
+          </w:tcPr>
+          <w:p>
+            <w:pPr>
+              <w:cnfStyle w:val="000000100000" w:firstRow="0" w:lastRow="0" w:firstColumn="0" w:lastColumn="0" w:oddVBand="0" w:evenVBand="0" w:oddHBand="1" w:evenHBand="0" w:firstRowFirstColumn="0" w:firstRowLastColumn="0" w:lastRowFirstColumn="0" w:lastRowLastColumn="0"/>
+            </w:pPr>
+          </w:p>
+        </w:tc>
+        <w:tc>
+          <w:tcPr>
+            <w:tcW w:w="6318" w:type="dxa"/>
+          </w:tcPr>
+          <w:p>
+            <w:pPr>
+              <w:cnfStyle w:val="000000100000" w:firstRow="0" w:lastRow="0" w:firstColumn="0" w:lastColumn="0" w:oddVBand="0" w:evenVBand="0" w:oddHBand="1" w:evenHBand="0" w:firstRowFirstColumn="0" w:firstRowLastColumn="0" w:lastRowFirstColumn="0" w:lastRowLastColumn="0"/>
+            </w:pPr>
+            <w:r>
+              <w:t>General project resources and scripts</w:t>
             </w:r>
           </w:p>
         </w:tc>
@@ -1931,11 +2956,12 @@
       <w:tr>
         <w:tc>
           <w:tcPr>
+            <w:cnfStyle w:val="001000000000" w:firstRow="0" w:lastRow="0" w:firstColumn="1" w:lastColumn="0" w:oddVBand="0" w:evenVBand="0" w:oddHBand="0" w:evenHBand="0" w:firstRowFirstColumn="0" w:firstRowLastColumn="0" w:lastRowFirstColumn="0" w:lastRowLastColumn="0"/>
             <w:tcW w:w="1461" w:type="dxa"/>
           </w:tcPr>
           <w:p>
             <w:r>
-              <w:t>resources</w:t>
+              <w:t>tools</w:t>
             </w:r>
           </w:p>
         </w:tc>
@@ -1943,50 +2969,33 @@
           <w:tcPr>
             <w:tcW w:w="1797" w:type="dxa"/>
           </w:tcPr>
-          <w:p/>
+          <w:p>
+            <w:pPr>
+              <w:cnfStyle w:val="000000000000" w:firstRow="0" w:lastRow="0" w:firstColumn="0" w:lastColumn="0" w:oddVBand="0" w:evenVBand="0" w:oddHBand="0" w:evenHBand="0" w:firstRowFirstColumn="0" w:firstRowLastColumn="0" w:lastRowFirstColumn="0" w:lastRowLastColumn="0"/>
+            </w:pPr>
+          </w:p>
         </w:tc>
         <w:tc>
           <w:tcPr>
             <w:tcW w:w="6318" w:type="dxa"/>
           </w:tcPr>
           <w:p>
-            <w:r>
-              <w:t>General project resources and scripts</w:t>
+            <w:pPr>
+              <w:cnfStyle w:val="000000000000" w:firstRow="0" w:lastRow="0" w:firstColumn="0" w:lastColumn="0" w:oddVBand="0" w:evenVBand="0" w:oddHBand="0" w:evenHBand="0" w:firstRowFirstColumn="0" w:firstRowLastColumn="0" w:lastRowFirstColumn="0" w:lastRowLastColumn="0"/>
+            </w:pPr>
+            <w:r>
+              <w:t>Build and testing utilities and misc. files</w:t>
             </w:r>
           </w:p>
         </w:tc>
       </w:tr>
       <w:tr>
+        <w:trPr>
+          <w:cnfStyle w:val="000000100000" w:firstRow="0" w:lastRow="0" w:firstColumn="0" w:lastColumn="0" w:oddVBand="0" w:evenVBand="0" w:oddHBand="1" w:evenHBand="0" w:firstRowFirstColumn="0" w:firstRowLastColumn="0" w:lastRowFirstColumn="0" w:lastRowLastColumn="0"/>
+        </w:trPr>
         <w:tc>
           <w:tcPr>
-            <w:tcW w:w="1461" w:type="dxa"/>
-          </w:tcPr>
-          <w:p>
-            <w:r>
-              <w:t>tools</w:t>
-            </w:r>
-          </w:p>
-        </w:tc>
-        <w:tc>
-          <w:tcPr>
-            <w:tcW w:w="1797" w:type="dxa"/>
-          </w:tcPr>
-          <w:p/>
-        </w:tc>
-        <w:tc>
-          <w:tcPr>
-            <w:tcW w:w="6318" w:type="dxa"/>
-          </w:tcPr>
-          <w:p>
-            <w:r>
-              <w:t>Build and testing utilities and misc. files</w:t>
-            </w:r>
-          </w:p>
-        </w:tc>
-      </w:tr>
-      <w:tr>
-        <w:tc>
-          <w:tcPr>
+            <w:cnfStyle w:val="001000000000" w:firstRow="0" w:lastRow="0" w:firstColumn="1" w:lastColumn="0" w:oddVBand="0" w:evenVBand="0" w:oddHBand="0" w:evenHBand="0" w:firstRowFirstColumn="0" w:firstRowLastColumn="0" w:lastRowFirstColumn="0" w:lastRowLastColumn="0"/>
             <w:tcW w:w="1461" w:type="dxa"/>
           </w:tcPr>
           <w:p/>
@@ -1996,6 +3005,9 @@
             <w:tcW w:w="1797" w:type="dxa"/>
           </w:tcPr>
           <w:p>
+            <w:pPr>
+              <w:cnfStyle w:val="000000100000" w:firstRow="0" w:lastRow="0" w:firstColumn="0" w:lastColumn="0" w:oddVBand="0" w:evenVBand="0" w:oddHBand="1" w:evenHBand="0" w:firstRowFirstColumn="0" w:firstRowLastColumn="0" w:lastRowFirstColumn="0" w:lastRowLastColumn="0"/>
+            </w:pPr>
             <w:r>
               <w:t>Arduino</w:t>
             </w:r>
@@ -2006,6 +3018,9 @@
             <w:tcW w:w="6318" w:type="dxa"/>
           </w:tcPr>
           <w:p>
+            <w:pPr>
+              <w:cnfStyle w:val="000000100000" w:firstRow="0" w:lastRow="0" w:firstColumn="0" w:lastColumn="0" w:oddVBand="0" w:evenVBand="0" w:oddHBand="1" w:evenHBand="0" w:firstRowFirstColumn="0" w:firstRowLastColumn="0" w:lastRowFirstColumn="0" w:lastRowLastColumn="0"/>
+            </w:pPr>
             <w:r>
               <w:t>Software for Arduino Mega dongle to interface with a Z80</w:t>
             </w:r>
@@ -2015,6 +3030,7 @@
       <w:tr>
         <w:tc>
           <w:tcPr>
+            <w:cnfStyle w:val="001000000000" w:firstRow="0" w:lastRow="0" w:firstColumn="1" w:lastColumn="0" w:oddVBand="0" w:evenVBand="0" w:oddHBand="0" w:evenHBand="0" w:firstRowFirstColumn="0" w:firstRowLastColumn="0" w:lastRowFirstColumn="0" w:lastRowLastColumn="0"/>
             <w:tcW w:w="1461" w:type="dxa"/>
           </w:tcPr>
           <w:p/>
@@ -2024,6 +3040,9 @@
             <w:tcW w:w="1797" w:type="dxa"/>
           </w:tcPr>
           <w:p>
+            <w:pPr>
+              <w:cnfStyle w:val="000000000000" w:firstRow="0" w:lastRow="0" w:firstColumn="0" w:lastColumn="0" w:oddVBand="0" w:evenVBand="0" w:oddHBand="0" w:evenHBand="0" w:firstRowFirstColumn="0" w:firstRowLastColumn="0" w:lastRowFirstColumn="0" w:lastRowLastColumn="0"/>
+            </w:pPr>
             <w:r>
               <w:t>dongle</w:t>
             </w:r>
@@ -2034,6 +3053,9 @@
             <w:tcW w:w="6318" w:type="dxa"/>
           </w:tcPr>
           <w:p>
+            <w:pPr>
+              <w:cnfStyle w:val="000000000000" w:firstRow="0" w:lastRow="0" w:firstColumn="0" w:lastColumn="0" w:oddVBand="0" w:evenVBand="0" w:oddHBand="0" w:evenHBand="0" w:firstRowFirstColumn="0" w:firstRowLastColumn="0" w:lastRowFirstColumn="0" w:lastRowLastColumn="0"/>
+            </w:pPr>
             <w:r>
               <w:t>Results from running a dongle and simulation golden files</w:t>
             </w:r>
@@ -2041,8 +3063,12 @@
         </w:tc>
       </w:tr>
       <w:tr>
+        <w:trPr>
+          <w:cnfStyle w:val="000000100000" w:firstRow="0" w:lastRow="0" w:firstColumn="0" w:lastColumn="0" w:oddVBand="0" w:evenVBand="0" w:oddHBand="1" w:evenHBand="0" w:firstRowFirstColumn="0" w:firstRowLastColumn="0" w:lastRowFirstColumn="0" w:lastRowLastColumn="0"/>
+        </w:trPr>
         <w:tc>
           <w:tcPr>
+            <w:cnfStyle w:val="001000000000" w:firstRow="0" w:lastRow="0" w:firstColumn="1" w:lastColumn="0" w:oddVBand="0" w:evenVBand="0" w:oddHBand="0" w:evenHBand="0" w:firstRowFirstColumn="0" w:firstRowLastColumn="0" w:lastRowFirstColumn="0" w:lastRowLastColumn="0"/>
             <w:tcW w:w="1461" w:type="dxa"/>
           </w:tcPr>
           <w:p/>
@@ -2052,6 +3078,9 @@
             <w:tcW w:w="1797" w:type="dxa"/>
           </w:tcPr>
           <w:p>
+            <w:pPr>
+              <w:cnfStyle w:val="000000100000" w:firstRow="0" w:lastRow="0" w:firstColumn="0" w:lastColumn="0" w:oddVBand="0" w:evenVBand="0" w:oddHBand="1" w:evenHBand="0" w:firstRowFirstColumn="0" w:firstRowLastColumn="0" w:lastRowFirstColumn="0" w:lastRowLastColumn="0"/>
+            </w:pPr>
             <w:r>
               <w:t>z80_pla_checker</w:t>
             </w:r>
@@ -2062,6 +3091,9 @@
             <w:tcW w:w="6318" w:type="dxa"/>
           </w:tcPr>
           <w:p>
+            <w:pPr>
+              <w:cnfStyle w:val="000000100000" w:firstRow="0" w:lastRow="0" w:firstColumn="0" w:lastColumn="0" w:oddVBand="0" w:evenVBand="0" w:oddHBand="1" w:evenHBand="0" w:firstRowFirstColumn="0" w:firstRowLastColumn="0" w:lastRowFirstColumn="0" w:lastRowLastColumn="0"/>
+            </w:pPr>
             <w:r>
               <w:t>Windows utility to test and create A-Z80 PLA tables</w:t>
             </w:r>
@@ -2071,6 +3103,7 @@
       <w:tr>
         <w:tc>
           <w:tcPr>
+            <w:cnfStyle w:val="001000000000" w:firstRow="0" w:lastRow="0" w:firstColumn="1" w:lastColumn="0" w:oddVBand="0" w:evenVBand="0" w:oddHBand="0" w:evenHBand="0" w:firstRowFirstColumn="0" w:firstRowLastColumn="0" w:lastRowFirstColumn="0" w:lastRowLastColumn="0"/>
             <w:tcW w:w="1461" w:type="dxa"/>
           </w:tcPr>
           <w:p/>
@@ -2080,6 +3113,9 @@
             <w:tcW w:w="1797" w:type="dxa"/>
           </w:tcPr>
           <w:p>
+            <w:pPr>
+              <w:cnfStyle w:val="000000000000" w:firstRow="0" w:lastRow="0" w:firstColumn="0" w:lastColumn="0" w:oddVBand="0" w:evenVBand="0" w:oddHBand="0" w:evenHBand="0" w:firstRowFirstColumn="0" w:firstRowLastColumn="0" w:lastRowFirstColumn="0" w:lastRowLastColumn="0"/>
+            </w:pPr>
             <w:proofErr w:type="spellStart"/>
             <w:r>
               <w:t>zmac</w:t>
@@ -2092,6 +3128,9 @@
             <w:tcW w:w="6318" w:type="dxa"/>
           </w:tcPr>
           <w:p>
+            <w:pPr>
+              <w:cnfStyle w:val="000000000000" w:firstRow="0" w:lastRow="0" w:firstColumn="0" w:lastColumn="0" w:oddVBand="0" w:evenVBand="0" w:oddHBand="0" w:evenHBand="0" w:firstRowFirstColumn="0" w:firstRowLastColumn="0" w:lastRowFirstColumn="0" w:lastRowLastColumn="0"/>
+            </w:pPr>
             <w:r>
               <w:t>Z80 test and verification assembler files</w:t>
             </w:r>
@@ -2119,12 +3158,12 @@
       <w:pPr>
         <w:pStyle w:val="Heading1"/>
       </w:pPr>
-      <w:bookmarkStart w:id="3" w:name="_Toc406481344"/>
+      <w:bookmarkStart w:id="4" w:name="_Toc406503763"/>
       <w:r>
         <w:lastRenderedPageBreak/>
         <w:t>Environment</w:t>
       </w:r>
-      <w:bookmarkEnd w:id="3"/>
+      <w:bookmarkEnd w:id="4"/>
     </w:p>
     <w:p/>
     <w:p>
@@ -2222,7 +3261,7 @@
       <w:r>
         <w:t xml:space="preserve">All designs in this project are tested on the Altera FPGA DE1 board: </w:t>
       </w:r>
-      <w:hyperlink r:id="rId12" w:history="1">
+      <w:hyperlink r:id="rId15" w:history="1">
         <w:r>
           <w:rPr>
             <w:rStyle w:val="Hyperlink"/>
@@ -2240,7 +3279,7 @@
           <w:noProof/>
         </w:rPr>
         <w:drawing>
-          <wp:inline distT="0" distB="0" distL="0" distR="0">
+          <wp:inline distT="0" distB="0" distL="0" distR="0" wp14:anchorId="3F6CBB4E" wp14:editId="495A65D8">
             <wp:extent cx="2543175" cy="1942986"/>
             <wp:effectExtent l="0" t="0" r="0" b="635"/>
             <wp:docPr id="7" name="Picture 7" descr="Figure 1. DE1 Development Board"/>
@@ -2257,7 +3296,7 @@
                     </pic:cNvPicPr>
                   </pic:nvPicPr>
                   <pic:blipFill>
-                    <a:blip r:embed="rId13">
+                    <a:blip r:embed="rId16">
                       <a:extLst>
                         <a:ext uri="{28A0092B-C50C-407E-A947-70E740481C1C}">
                           <a14:useLocalDpi xmlns:a14="http://schemas.microsoft.com/office/drawing/2010/main" val="0"/>
@@ -2331,23 +3370,26 @@
       <w:pPr>
         <w:pStyle w:val="Heading1"/>
       </w:pPr>
-      <w:bookmarkStart w:id="4" w:name="_Toc406481345"/>
+      <w:bookmarkStart w:id="5" w:name="_Toc406503764"/>
       <w:r>
         <w:lastRenderedPageBreak/>
-        <w:t>ModelSim simulations</w:t>
-      </w:r>
-      <w:bookmarkEnd w:id="4"/>
+        <w:t>S</w:t>
+      </w:r>
+      <w:r>
+        <w:t>imulation</w:t>
+      </w:r>
+      <w:bookmarkEnd w:id="5"/>
     </w:p>
     <w:p/>
     <w:p>
       <w:pPr>
         <w:pStyle w:val="Heading2"/>
       </w:pPr>
-      <w:bookmarkStart w:id="5" w:name="_Toc406481346"/>
+      <w:bookmarkStart w:id="6" w:name="_Toc406503765"/>
       <w:r>
         <w:t>Module simulations</w:t>
       </w:r>
-      <w:bookmarkEnd w:id="5"/>
+      <w:bookmarkEnd w:id="6"/>
     </w:p>
     <w:p>
       <w:r>
@@ -2452,7 +3494,7 @@
           <w:noProof/>
         </w:rPr>
         <w:drawing>
-          <wp:inline distT="0" distB="0" distL="0" distR="0">
+          <wp:inline distT="0" distB="0" distL="0" distR="0" wp14:anchorId="2C01E663" wp14:editId="5FF0326A">
             <wp:extent cx="5943600" cy="2853813"/>
             <wp:effectExtent l="0" t="0" r="0" b="3810"/>
             <wp:docPr id="1" name="Picture 1" descr="C:\Users\gdevic\AppData\Local\Temp\SNAGHTML274dd602.PNG"/>
@@ -2469,7 +3511,7 @@
                     </pic:cNvPicPr>
                   </pic:nvPicPr>
                   <pic:blipFill>
-                    <a:blip r:embed="rId14">
+                    <a:blip r:embed="rId17">
                       <a:extLst>
                         <a:ext uri="{28A0092B-C50C-407E-A947-70E740481C1C}">
                           <a14:useLocalDpi xmlns:a14="http://schemas.microsoft.com/office/drawing/2010/main" val="0"/>
@@ -2522,7 +3564,7 @@
         </w:rPr>
         <w:lastRenderedPageBreak/>
         <w:drawing>
-          <wp:inline distT="0" distB="0" distL="0" distR="0">
+          <wp:inline distT="0" distB="0" distL="0" distR="0" wp14:anchorId="1CCAED2B" wp14:editId="2FF94A3D">
             <wp:extent cx="5943600" cy="2853813"/>
             <wp:effectExtent l="0" t="0" r="0" b="3810"/>
             <wp:docPr id="2" name="Picture 2" descr="C:\Users\gdevic\AppData\Local\Temp\SNAGHTML274f1005.PNG"/>
@@ -2539,7 +3581,7 @@
                     </pic:cNvPicPr>
                   </pic:nvPicPr>
                   <pic:blipFill>
-                    <a:blip r:embed="rId15">
+                    <a:blip r:embed="rId18">
                       <a:extLst>
                         <a:ext uri="{28A0092B-C50C-407E-A947-70E740481C1C}">
                           <a14:useLocalDpi xmlns:a14="http://schemas.microsoft.com/office/drawing/2010/main" val="0"/>
@@ -2670,7 +3712,7 @@
           <w:noProof/>
         </w:rPr>
         <w:drawing>
-          <wp:inline distT="0" distB="0" distL="0" distR="0">
+          <wp:inline distT="0" distB="0" distL="0" distR="0" wp14:anchorId="09A1C1CF" wp14:editId="1D94C5CB">
             <wp:extent cx="3566388" cy="2476500"/>
             <wp:effectExtent l="0" t="0" r="0" b="0"/>
             <wp:docPr id="4" name="Picture 4" descr="C:\Users\gdevic\AppData\Local\Temp\SNAGHTML275a4b9e.PNG"/>
@@ -2687,7 +3729,7 @@
                     </pic:cNvPicPr>
                   </pic:nvPicPr>
                   <pic:blipFill>
-                    <a:blip r:embed="rId16">
+                    <a:blip r:embed="rId19">
                       <a:extLst>
                         <a:ext uri="{28A0092B-C50C-407E-A947-70E740481C1C}">
                           <a14:useLocalDpi xmlns:a14="http://schemas.microsoft.com/office/drawing/2010/main" val="0"/>
@@ -2726,7 +3768,7 @@
         </w:rPr>
         <w:lastRenderedPageBreak/>
         <w:drawing>
-          <wp:inline distT="0" distB="0" distL="0" distR="0">
+          <wp:inline distT="0" distB="0" distL="0" distR="0" wp14:anchorId="6F74BAEF" wp14:editId="6C3459E2">
             <wp:extent cx="5943600" cy="3550467"/>
             <wp:effectExtent l="0" t="0" r="0" b="0"/>
             <wp:docPr id="5" name="Picture 5" descr="C:\Users\gdevic\AppData\Local\Temp\SNAGHTML275c30de.PNG"/>
@@ -2743,7 +3785,7 @@
                     </pic:cNvPicPr>
                   </pic:nvPicPr>
                   <pic:blipFill>
-                    <a:blip r:embed="rId17">
+                    <a:blip r:embed="rId20">
                       <a:extLst>
                         <a:ext uri="{28A0092B-C50C-407E-A947-70E740481C1C}">
                           <a14:useLocalDpi xmlns:a14="http://schemas.microsoft.com/office/drawing/2010/main" val="0"/>
@@ -2835,7 +3877,7 @@
           <w:noProof/>
         </w:rPr>
         <w:drawing>
-          <wp:inline distT="0" distB="0" distL="0" distR="0">
+          <wp:inline distT="0" distB="0" distL="0" distR="0" wp14:anchorId="2F692512" wp14:editId="6FBFE1A7">
             <wp:extent cx="5943600" cy="2848546"/>
             <wp:effectExtent l="0" t="0" r="0" b="9525"/>
             <wp:docPr id="6" name="Picture 6" descr="C:\Users\gdevic\AppData\Local\Temp\SNAGHTML275e973e.PNG"/>
@@ -2852,7 +3894,7 @@
                     </pic:cNvPicPr>
                   </pic:nvPicPr>
                   <pic:blipFill>
-                    <a:blip r:embed="rId18">
+                    <a:blip r:embed="rId21">
                       <a:extLst>
                         <a:ext uri="{28A0092B-C50C-407E-A947-70E740481C1C}">
                           <a14:useLocalDpi xmlns:a14="http://schemas.microsoft.com/office/drawing/2010/main" val="0"/>
@@ -2958,11 +4000,19 @@
       <w:r>
         <w:t xml:space="preserve"> (in the directory “</w:t>
       </w:r>
+      <w:proofErr w:type="spellStart"/>
       <w:r>
         <w:rPr>
           <w:b/>
         </w:rPr>
-        <w:t>cpu\</w:t>
+        <w:t>cpu</w:t>
+      </w:r>
+      <w:proofErr w:type="spellEnd"/>
+      <w:r>
+        <w:rPr>
+          <w:b/>
+        </w:rPr>
+        <w:t>\</w:t>
       </w:r>
       <w:proofErr w:type="spellStart"/>
       <w:r>
@@ -3012,14 +4062,14 @@
       <w:pPr>
         <w:pStyle w:val="Heading2"/>
       </w:pPr>
-      <w:bookmarkStart w:id="6" w:name="_Toc406481347"/>
+      <w:bookmarkStart w:id="7" w:name="_Toc406503766"/>
       <w:r>
         <w:t>Top-level simulation</w:t>
       </w:r>
       <w:r>
         <w:t>s</w:t>
       </w:r>
-      <w:bookmarkEnd w:id="6"/>
+      <w:bookmarkEnd w:id="7"/>
     </w:p>
     <w:p>
       <w:r>
@@ -3028,7 +4078,7 @@
     </w:p>
     <w:tbl>
       <w:tblPr>
-        <w:tblStyle w:val="TableGrid"/>
+        <w:tblStyle w:val="LightList-Accent1"/>
         <w:tblW w:w="0" w:type="auto"/>
         <w:tblLook w:val="04A0" w:firstRow="1" w:lastRow="0" w:firstColumn="1" w:lastColumn="0" w:noHBand="0" w:noVBand="1"/>
       </w:tblPr>
@@ -3037,8 +4087,12 @@
         <w:gridCol w:w="6228"/>
       </w:tblGrid>
       <w:tr>
+        <w:trPr>
+          <w:cnfStyle w:val="100000000000" w:firstRow="1" w:lastRow="0" w:firstColumn="0" w:lastColumn="0" w:oddVBand="0" w:evenVBand="0" w:oddHBand="0" w:evenHBand="0" w:firstRowFirstColumn="0" w:firstRowLastColumn="0" w:lastRowFirstColumn="0" w:lastRowLastColumn="0"/>
+        </w:trPr>
         <w:tc>
           <w:tcPr>
+            <w:cnfStyle w:val="001000000000" w:firstRow="0" w:lastRow="0" w:firstColumn="1" w:lastColumn="0" w:oddVBand="0" w:evenVBand="0" w:oddHBand="0" w:evenHBand="0" w:firstRowFirstColumn="0" w:firstRowLastColumn="0" w:lastRowFirstColumn="0" w:lastRowLastColumn="0"/>
             <w:tcW w:w="3348" w:type="dxa"/>
           </w:tcPr>
           <w:p>
@@ -3052,8 +4106,69 @@
             <w:tcW w:w="6228" w:type="dxa"/>
           </w:tcPr>
           <w:p>
+            <w:pPr>
+              <w:cnfStyle w:val="100000000000" w:firstRow="1" w:lastRow="0" w:firstColumn="0" w:lastColumn="0" w:oddVBand="0" w:evenVBand="0" w:oddHBand="0" w:evenHBand="0" w:firstRowFirstColumn="0" w:firstRowLastColumn="0" w:lastRowFirstColumn="0" w:lastRowLastColumn="0"/>
+            </w:pPr>
             <w:r>
               <w:t>Simulation project</w:t>
+            </w:r>
+          </w:p>
+        </w:tc>
+      </w:tr>
+      <w:tr>
+        <w:trPr>
+          <w:cnfStyle w:val="000000100000" w:firstRow="0" w:lastRow="0" w:firstColumn="0" w:lastColumn="0" w:oddVBand="0" w:evenVBand="0" w:oddHBand="1" w:evenHBand="0" w:firstRowFirstColumn="0" w:firstRowLastColumn="0" w:lastRowFirstColumn="0" w:lastRowLastColumn="0"/>
+        </w:trPr>
+        <w:tc>
+          <w:tcPr>
+            <w:cnfStyle w:val="001000000000" w:firstRow="0" w:lastRow="0" w:firstColumn="1" w:lastColumn="0" w:oddVBand="0" w:evenVBand="0" w:oddHBand="0" w:evenHBand="0" w:firstRowFirstColumn="0" w:firstRowLastColumn="0" w:lastRowFirstColumn="0" w:lastRowLastColumn="0"/>
+            <w:tcW w:w="3348" w:type="dxa"/>
+          </w:tcPr>
+          <w:p>
+            <w:proofErr w:type="spellStart"/>
+            <w:r>
+              <w:t>T</w:t>
+            </w:r>
+            <w:r>
+              <w:t>oplevel</w:t>
+            </w:r>
+            <w:proofErr w:type="spellEnd"/>
+          </w:p>
+        </w:tc>
+        <w:tc>
+          <w:tcPr>
+            <w:tcW w:w="6228" w:type="dxa"/>
+          </w:tcPr>
+          <w:p>
+            <w:pPr>
+              <w:cnfStyle w:val="000000100000" w:firstRow="0" w:lastRow="0" w:firstColumn="0" w:lastColumn="0" w:oddVBand="0" w:evenVBand="0" w:oddHBand="1" w:evenHBand="0" w:firstRowFirstColumn="0" w:firstRowLastColumn="0" w:lastRowFirstColumn="0" w:lastRowLastColumn="0"/>
+            </w:pPr>
+            <w:proofErr w:type="spellStart"/>
+            <w:r>
+              <w:t>cpu</w:t>
+            </w:r>
+            <w:proofErr w:type="spellEnd"/>
+            <w:r>
+              <w:t>\</w:t>
+            </w:r>
+            <w:proofErr w:type="spellStart"/>
+            <w:r>
+              <w:t>toplevel</w:t>
+            </w:r>
+            <w:proofErr w:type="spellEnd"/>
+            <w:r>
+              <w:t>\simulation\</w:t>
+            </w:r>
+            <w:proofErr w:type="spellStart"/>
+            <w:r>
+              <w:t>modelsim</w:t>
+            </w:r>
+            <w:proofErr w:type="spellEnd"/>
+            <w:r>
+              <w:t>\</w:t>
+            </w:r>
+            <w:r>
+              <w:t>test_top.mpf</w:t>
             </w:r>
           </w:p>
         </w:tc>
@@ -3061,17 +4176,13 @@
       <w:tr>
         <w:tc>
           <w:tcPr>
+            <w:cnfStyle w:val="001000000000" w:firstRow="0" w:lastRow="0" w:firstColumn="1" w:lastColumn="0" w:oddVBand="0" w:evenVBand="0" w:oddHBand="0" w:evenHBand="0" w:firstRowFirstColumn="0" w:firstRowLastColumn="0" w:lastRowFirstColumn="0" w:lastRowLastColumn="0"/>
             <w:tcW w:w="3348" w:type="dxa"/>
           </w:tcPr>
           <w:p>
-            <w:proofErr w:type="spellStart"/>
-            <w:r>
-              <w:t>T</w:t>
-            </w:r>
-            <w:r>
-              <w:t>oplevel</w:t>
-            </w:r>
-            <w:proofErr w:type="spellEnd"/>
+            <w:r>
+              <w:t>Basic host</w:t>
+            </w:r>
           </w:p>
         </w:tc>
         <w:tc>
@@ -3079,47 +4190,9 @@
             <w:tcW w:w="6228" w:type="dxa"/>
           </w:tcPr>
           <w:p>
-            <w:r>
-              <w:t>cpu\</w:t>
-            </w:r>
-            <w:proofErr w:type="spellStart"/>
-            <w:r>
-              <w:t>toplevel</w:t>
-            </w:r>
-            <w:proofErr w:type="spellEnd"/>
-            <w:r>
-              <w:t>\simulation\</w:t>
-            </w:r>
-            <w:proofErr w:type="spellStart"/>
-            <w:r>
-              <w:t>modelsim</w:t>
-            </w:r>
-            <w:proofErr w:type="spellEnd"/>
-            <w:r>
-              <w:t>\</w:t>
-            </w:r>
-            <w:r>
-              <w:t>test_top.mpf</w:t>
-            </w:r>
-          </w:p>
-        </w:tc>
-      </w:tr>
-      <w:tr>
-        <w:tc>
-          <w:tcPr>
-            <w:tcW w:w="3348" w:type="dxa"/>
-          </w:tcPr>
-          <w:p>
-            <w:r>
-              <w:t>Basic host</w:t>
-            </w:r>
-          </w:p>
-        </w:tc>
-        <w:tc>
-          <w:tcPr>
-            <w:tcW w:w="6228" w:type="dxa"/>
-          </w:tcPr>
-          <w:p>
+            <w:pPr>
+              <w:cnfStyle w:val="000000000000" w:firstRow="0" w:lastRow="0" w:firstColumn="0" w:lastColumn="0" w:oddVBand="0" w:evenVBand="0" w:oddHBand="0" w:evenHBand="0" w:firstRowFirstColumn="0" w:firstRowLastColumn="0" w:lastRowFirstColumn="0" w:lastRowLastColumn="0"/>
+            </w:pPr>
             <w:r>
               <w:t>host\basic\simulation\</w:t>
             </w:r>
@@ -3196,7 +4269,7 @@
     </w:p>
     <w:tbl>
       <w:tblPr>
-        <w:tblStyle w:val="TableGrid"/>
+        <w:tblStyle w:val="LightList-Accent1"/>
         <w:tblW w:w="0" w:type="auto"/>
         <w:tblLook w:val="04A0" w:firstRow="1" w:lastRow="0" w:firstColumn="1" w:lastColumn="0" w:noHBand="0" w:noVBand="1"/>
       </w:tblPr>
@@ -3205,8 +4278,12 @@
         <w:gridCol w:w="6228"/>
       </w:tblGrid>
       <w:tr>
+        <w:trPr>
+          <w:cnfStyle w:val="100000000000" w:firstRow="1" w:lastRow="0" w:firstColumn="0" w:lastColumn="0" w:oddVBand="0" w:evenVBand="0" w:oddHBand="0" w:evenHBand="0" w:firstRowFirstColumn="0" w:firstRowLastColumn="0" w:lastRowFirstColumn="0" w:lastRowLastColumn="0"/>
+        </w:trPr>
         <w:tc>
           <w:tcPr>
+            <w:cnfStyle w:val="001000000000" w:firstRow="0" w:lastRow="0" w:firstColumn="1" w:lastColumn="0" w:oddVBand="0" w:evenVBand="0" w:oddHBand="0" w:evenHBand="0" w:firstRowFirstColumn="0" w:firstRowLastColumn="0" w:lastRowFirstColumn="0" w:lastRowLastColumn="0"/>
             <w:tcW w:w="3348" w:type="dxa"/>
           </w:tcPr>
           <w:p>
@@ -3220,8 +4297,89 @@
             <w:tcW w:w="6228" w:type="dxa"/>
           </w:tcPr>
           <w:p>
+            <w:pPr>
+              <w:cnfStyle w:val="100000000000" w:firstRow="1" w:lastRow="0" w:firstColumn="0" w:lastColumn="0" w:oddVBand="0" w:evenVBand="0" w:oddHBand="0" w:evenHBand="0" w:firstRowFirstColumn="0" w:firstRowLastColumn="0" w:lastRowFirstColumn="0" w:lastRowLastColumn="0"/>
+            </w:pPr>
             <w:r>
               <w:t>Description</w:t>
+            </w:r>
+          </w:p>
+        </w:tc>
+      </w:tr>
+      <w:tr>
+        <w:trPr>
+          <w:cnfStyle w:val="000000100000" w:firstRow="0" w:lastRow="0" w:firstColumn="0" w:lastColumn="0" w:oddVBand="0" w:evenVBand="0" w:oddHBand="1" w:evenHBand="0" w:firstRowFirstColumn="0" w:firstRowLastColumn="0" w:lastRowFirstColumn="0" w:lastRowLastColumn="0"/>
+        </w:trPr>
+        <w:tc>
+          <w:tcPr>
+            <w:cnfStyle w:val="001000000000" w:firstRow="0" w:lastRow="0" w:firstColumn="1" w:lastColumn="0" w:oddVBand="0" w:evenVBand="0" w:oddHBand="0" w:evenHBand="0" w:firstRowFirstColumn="0" w:firstRowLastColumn="0" w:lastRowFirstColumn="0" w:lastRowLastColumn="0"/>
+            <w:tcW w:w="3348" w:type="dxa"/>
+          </w:tcPr>
+          <w:p>
+            <w:r>
+              <w:t>tools\</w:t>
+            </w:r>
+            <w:proofErr w:type="spellStart"/>
+            <w:r>
+              <w:t>zmac</w:t>
+            </w:r>
+            <w:proofErr w:type="spellEnd"/>
+            <w:r>
+              <w:t>\</w:t>
+            </w:r>
+            <w:r>
+              <w:t>make_modelsim.bat</w:t>
+            </w:r>
+          </w:p>
+        </w:tc>
+        <w:tc>
+          <w:tcPr>
+            <w:tcW w:w="6228" w:type="dxa"/>
+          </w:tcPr>
+          <w:p>
+            <w:pPr>
+              <w:cnfStyle w:val="000000100000" w:firstRow="0" w:lastRow="0" w:firstColumn="0" w:lastColumn="0" w:oddVBand="0" w:evenVBand="0" w:oddHBand="1" w:evenHBand="0" w:firstRowFirstColumn="0" w:firstRowLastColumn="0" w:lastRowFirstColumn="0" w:lastRowLastColumn="0"/>
+            </w:pPr>
+            <w:r>
+              <w:t>Compiles and generates executable code for a ModelSim test at “</w:t>
+            </w:r>
+            <w:proofErr w:type="spellStart"/>
+            <w:r>
+              <w:t>cpu</w:t>
+            </w:r>
+            <w:proofErr w:type="spellEnd"/>
+            <w:r>
+              <w:t>\</w:t>
+            </w:r>
+            <w:proofErr w:type="spellStart"/>
+            <w:r>
+              <w:t>toplevel</w:t>
+            </w:r>
+            <w:proofErr w:type="spellEnd"/>
+            <w:r>
+              <w:t>\simulation\</w:t>
+            </w:r>
+            <w:proofErr w:type="spellStart"/>
+            <w:r>
+              <w:t>modelsim</w:t>
+            </w:r>
+            <w:proofErr w:type="spellEnd"/>
+            <w:r>
+              <w:t>\</w:t>
+            </w:r>
+            <w:r>
+              <w:t>test_top.mpf</w:t>
+            </w:r>
+            <w:r>
+              <w:t>”, for “</w:t>
+            </w:r>
+            <w:proofErr w:type="spellStart"/>
+            <w:r>
+              <w:t>test_top</w:t>
+            </w:r>
+            <w:proofErr w:type="spellEnd"/>
+            <w:r>
+              <w:t>” configuration.</w:t>
             </w:r>
           </w:p>
         </w:tc>
@@ -3229,6 +4387,7 @@
       <w:tr>
         <w:tc>
           <w:tcPr>
+            <w:cnfStyle w:val="001000000000" w:firstRow="0" w:lastRow="0" w:firstColumn="1" w:lastColumn="0" w:oddVBand="0" w:evenVBand="0" w:oddHBand="0" w:evenHBand="0" w:firstRowFirstColumn="0" w:firstRowLastColumn="0" w:lastRowFirstColumn="0" w:lastRowLastColumn="0"/>
             <w:tcW w:w="3348" w:type="dxa"/>
           </w:tcPr>
           <w:p>
@@ -3241,10 +4400,10 @@
             </w:r>
             <w:proofErr w:type="spellEnd"/>
             <w:r>
-              <w:t>\</w:t>
-            </w:r>
-            <w:r>
-              <w:t>make_modelsim.bat</w:t>
+              <w:t>\make_fpga</w:t>
+            </w:r>
+            <w:r>
+              <w:t>.bat</w:t>
             </w:r>
           </w:p>
         </w:tc>
@@ -3253,78 +4412,13 @@
             <w:tcW w:w="6228" w:type="dxa"/>
           </w:tcPr>
           <w:p>
-            <w:r>
-              <w:t>Compiles and generates executable code for a ModelSim test at “</w:t>
-            </w:r>
-            <w:r>
-              <w:t>cpu\</w:t>
-            </w:r>
-            <w:proofErr w:type="spellStart"/>
-            <w:r>
-              <w:t>toplevel</w:t>
-            </w:r>
-            <w:proofErr w:type="spellEnd"/>
-            <w:r>
-              <w:t>\simulation\</w:t>
-            </w:r>
-            <w:proofErr w:type="spellStart"/>
-            <w:r>
-              <w:t>modelsim</w:t>
-            </w:r>
-            <w:proofErr w:type="spellEnd"/>
-            <w:r>
-              <w:t>\</w:t>
-            </w:r>
-            <w:r>
-              <w:t>test_top.mpf</w:t>
-            </w:r>
-            <w:r>
-              <w:t>”, for “</w:t>
-            </w:r>
-            <w:proofErr w:type="spellStart"/>
-            <w:r>
-              <w:t>test_top</w:t>
-            </w:r>
-            <w:proofErr w:type="spellEnd"/>
-            <w:r>
-              <w:t>” configuration.</w:t>
-            </w:r>
-          </w:p>
-        </w:tc>
-      </w:tr>
-      <w:tr>
-        <w:tc>
-          <w:tcPr>
-            <w:tcW w:w="3348" w:type="dxa"/>
-          </w:tcPr>
-          <w:p>
-            <w:r>
-              <w:t>tools\</w:t>
-            </w:r>
-            <w:proofErr w:type="spellStart"/>
-            <w:r>
-              <w:t>zmac</w:t>
-            </w:r>
-            <w:proofErr w:type="spellEnd"/>
-            <w:r>
-              <w:t>\make_fpga</w:t>
-            </w:r>
-            <w:r>
-              <w:t>.bat</w:t>
-            </w:r>
-          </w:p>
-        </w:tc>
-        <w:tc>
-          <w:tcPr>
-            <w:tcW w:w="6228" w:type="dxa"/>
-          </w:tcPr>
-          <w:p>
             <w:pPr>
               <w:pStyle w:val="ListParagraph"/>
               <w:numPr>
                 <w:ilvl w:val="0"/>
                 <w:numId w:val="2"/>
               </w:numPr>
+              <w:cnfStyle w:val="000000000000" w:firstRow="0" w:lastRow="0" w:firstColumn="0" w:lastColumn="0" w:oddVBand="0" w:evenVBand="0" w:oddHBand="0" w:evenHBand="0" w:firstRowFirstColumn="0" w:firstRowLastColumn="0" w:lastRowFirstColumn="0" w:lastRowLastColumn="0"/>
             </w:pPr>
             <w:r>
               <w:t xml:space="preserve">Compiles and generates executable code </w:t>
@@ -3357,6 +4451,7 @@
                 <w:ilvl w:val="0"/>
                 <w:numId w:val="2"/>
               </w:numPr>
+              <w:cnfStyle w:val="000000000000" w:firstRow="0" w:lastRow="0" w:firstColumn="0" w:lastColumn="0" w:oddVBand="0" w:evenVBand="0" w:oddHBand="0" w:evenHBand="0" w:firstRowFirstColumn="0" w:firstRowLastColumn="0" w:lastRowFirstColumn="0" w:lastRowLastColumn="0"/>
             </w:pPr>
             <w:r>
               <w:t>Also generates executable code for the basic host ModelSim test at “</w:t>
@@ -3426,7 +4521,7 @@
           <w:noProof/>
         </w:rPr>
         <w:drawing>
-          <wp:inline distT="0" distB="0" distL="0" distR="0" wp14:anchorId="3490038A" wp14:editId="13E488B9">
+          <wp:inline distT="0" distB="0" distL="0" distR="0" wp14:anchorId="2F40B3C3" wp14:editId="603D0F7D">
             <wp:extent cx="3704764" cy="1123806"/>
             <wp:effectExtent l="0" t="0" r="0" b="144"/>
             <wp:docPr id="10" name="Picture 8"/>
@@ -3439,7 +4534,7 @@
                     <pic:cNvPicPr/>
                   </pic:nvPicPr>
                   <pic:blipFill>
-                    <a:blip r:embed="rId19"/>
+                    <a:blip r:embed="rId22"/>
                     <a:stretch>
                       <a:fillRect/>
                     </a:stretch>
@@ -3482,7 +4577,7 @@
           <w:noProof/>
         </w:rPr>
         <w:drawing>
-          <wp:inline distT="0" distB="0" distL="0" distR="0" wp14:anchorId="593949FA" wp14:editId="05D7ECAB">
+          <wp:inline distT="0" distB="0" distL="0" distR="0" wp14:anchorId="21880B79" wp14:editId="7B2CEB5C">
             <wp:extent cx="3019425" cy="1952625"/>
             <wp:effectExtent l="0" t="0" r="9525" b="9525"/>
             <wp:docPr id="12" name="Picture 10"/>
@@ -3495,7 +4590,7 @@
                     <pic:cNvPicPr/>
                   </pic:nvPicPr>
                   <pic:blipFill>
-                    <a:blip r:embed="rId20"/>
+                    <a:blip r:embed="rId23"/>
                     <a:stretch>
                       <a:fillRect/>
                     </a:stretch>
@@ -3541,37 +4636,132 @@
       <w:pPr>
         <w:pStyle w:val="Heading1"/>
       </w:pPr>
-      <w:bookmarkStart w:id="7" w:name="_Toc406481348"/>
+      <w:bookmarkStart w:id="8" w:name="_Toc406503767"/>
       <w:r>
         <w:lastRenderedPageBreak/>
         <w:t>Verification</w:t>
       </w:r>
-      <w:bookmarkEnd w:id="7"/>
+      <w:bookmarkEnd w:id="8"/>
     </w:p>
     <w:p/>
     <w:p>
       <w:pPr>
         <w:pStyle w:val="Heading2"/>
       </w:pPr>
-      <w:bookmarkStart w:id="8" w:name="_Toc406481349"/>
+      <w:bookmarkStart w:id="9" w:name="_Toc406503768"/>
       <w:r>
         <w:t>Fuse tests</w:t>
       </w:r>
-      <w:bookmarkEnd w:id="8"/>
+      <w:bookmarkEnd w:id="9"/>
     </w:p>
     <w:p>
       <w:r>
         <w:t>Fuse is a set of tests to verify Z80 instruction behavior.</w:t>
       </w:r>
+    </w:p>
+    <w:p/>
+    <w:p>
+      <w:pPr>
+        <w:keepNext/>
+      </w:pPr>
+      <w:r>
+        <w:rPr>
+          <w:noProof/>
+        </w:rPr>
+        <w:drawing>
+          <wp:inline distT="0" distB="0" distL="0" distR="0" wp14:anchorId="054E106D" wp14:editId="1ED8DD92">
+            <wp:extent cx="5934075" cy="3571875"/>
+            <wp:effectExtent l="0" t="0" r="9525" b="9525"/>
+            <wp:docPr id="15" name="Picture 15" descr="C:\Users\Goran Devic\Google Drive\Electronics\Zilog\A-Z80\Other images\modelsim_run.jpg"/>
+            <wp:cNvGraphicFramePr>
+              <a:graphicFrameLocks xmlns:a="http://schemas.openxmlformats.org/drawingml/2006/main" noChangeAspect="1"/>
+            </wp:cNvGraphicFramePr>
+            <a:graphic xmlns:a="http://schemas.openxmlformats.org/drawingml/2006/main">
+              <a:graphicData uri="http://schemas.openxmlformats.org/drawingml/2006/picture">
+                <pic:pic xmlns:pic="http://schemas.openxmlformats.org/drawingml/2006/picture">
+                  <pic:nvPicPr>
+                    <pic:cNvPr id="0" name="Picture 1" descr="C:\Users\Goran Devic\Google Drive\Electronics\Zilog\A-Z80\Other images\modelsim_run.jpg"/>
+                    <pic:cNvPicPr>
+                      <a:picLocks noChangeAspect="1" noChangeArrowheads="1"/>
+                    </pic:cNvPicPr>
+                  </pic:nvPicPr>
+                  <pic:blipFill>
+                    <a:blip r:embed="rId24" cstate="print">
+                      <a:extLst>
+                        <a:ext uri="{28A0092B-C50C-407E-A947-70E740481C1C}">
+                          <a14:useLocalDpi xmlns:a14="http://schemas.microsoft.com/office/drawing/2010/main" val="0"/>
+                        </a:ext>
+                      </a:extLst>
+                    </a:blip>
+                    <a:srcRect/>
+                    <a:stretch>
+                      <a:fillRect/>
+                    </a:stretch>
+                  </pic:blipFill>
+                  <pic:spPr bwMode="auto">
+                    <a:xfrm>
+                      <a:off x="0" y="0"/>
+                      <a:ext cx="5934075" cy="3571875"/>
+                    </a:xfrm>
+                    <a:prstGeom prst="rect">
+                      <a:avLst/>
+                    </a:prstGeom>
+                    <a:noFill/>
+                    <a:ln>
+                      <a:noFill/>
+                    </a:ln>
+                  </pic:spPr>
+                </pic:pic>
+              </a:graphicData>
+            </a:graphic>
+          </wp:inline>
+        </w:drawing>
+      </w:r>
+    </w:p>
+    <w:p>
+      <w:pPr>
+        <w:pStyle w:val="Caption"/>
+      </w:pPr>
+      <w:bookmarkStart w:id="10" w:name="_Ref406500413"/>
+      <w:r>
+        <w:t xml:space="preserve">Image </w:t>
+      </w:r>
+      <w:r>
+        <w:fldChar w:fldCharType="begin"/>
+      </w:r>
+      <w:r>
+        <w:instrText xml:space="preserve"> SEQ Image \* ARABIC </w:instrText>
+      </w:r>
+      <w:r>
+        <w:fldChar w:fldCharType="separate"/>
+      </w:r>
+      <w:r>
+        <w:rPr>
+          <w:noProof/>
+        </w:rPr>
+        <w:t>1</w:t>
+      </w:r>
+      <w:r>
+        <w:fldChar w:fldCharType="end"/>
+      </w:r>
+      <w:r>
+        <w:rPr>
+          <w:noProof/>
+        </w:rPr>
+        <w:t xml:space="preserve"> : Fuse tests in ModelSim</w:t>
+      </w:r>
+      <w:bookmarkEnd w:id="10"/>
     </w:p>
     <w:p/>
     <w:p>
       <w:pPr>
         <w:pStyle w:val="Heading2"/>
       </w:pPr>
+      <w:bookmarkStart w:id="11" w:name="_Toc406503769"/>
       <w:r>
         <w:t>Selected functional tests</w:t>
       </w:r>
+      <w:bookmarkEnd w:id="11"/>
     </w:p>
     <w:p>
       <w:r>
@@ -3580,7 +4770,7 @@
     </w:p>
     <w:tbl>
       <w:tblPr>
-        <w:tblStyle w:val="TableGrid"/>
+        <w:tblStyle w:val="LightList-Accent1"/>
         <w:tblW w:w="0" w:type="auto"/>
         <w:tblLook w:val="04A0" w:firstRow="1" w:lastRow="0" w:firstColumn="1" w:lastColumn="0" w:noHBand="0" w:noVBand="1"/>
       </w:tblPr>
@@ -3590,8 +4780,12 @@
         <w:gridCol w:w="4518"/>
       </w:tblGrid>
       <w:tr>
+        <w:trPr>
+          <w:cnfStyle w:val="100000000000" w:firstRow="1" w:lastRow="0" w:firstColumn="0" w:lastColumn="0" w:oddVBand="0" w:evenVBand="0" w:oddHBand="0" w:evenHBand="0" w:firstRowFirstColumn="0" w:firstRowLastColumn="0" w:lastRowFirstColumn="0" w:lastRowLastColumn="0"/>
+        </w:trPr>
         <w:tc>
           <w:tcPr>
+            <w:cnfStyle w:val="001000000000" w:firstRow="0" w:lastRow="0" w:firstColumn="1" w:lastColumn="0" w:oddVBand="0" w:evenVBand="0" w:oddHBand="0" w:evenHBand="0" w:firstRowFirstColumn="0" w:firstRowLastColumn="0" w:lastRowFirstColumn="0" w:lastRowLastColumn="0"/>
             <w:tcW w:w="2448" w:type="dxa"/>
           </w:tcPr>
           <w:p>
@@ -3605,6 +4799,9 @@
             <w:tcW w:w="2610" w:type="dxa"/>
           </w:tcPr>
           <w:p>
+            <w:pPr>
+              <w:cnfStyle w:val="100000000000" w:firstRow="1" w:lastRow="0" w:firstColumn="0" w:lastColumn="0" w:oddVBand="0" w:evenVBand="0" w:oddHBand="0" w:evenHBand="0" w:firstRowFirstColumn="0" w:firstRowLastColumn="0" w:lastRowFirstColumn="0" w:lastRowLastColumn="0"/>
+            </w:pPr>
             <w:r>
               <w:t>Z80 test file</w:t>
             </w:r>
@@ -3615,8 +4812,69 @@
             <w:tcW w:w="4518" w:type="dxa"/>
           </w:tcPr>
           <w:p>
+            <w:pPr>
+              <w:cnfStyle w:val="100000000000" w:firstRow="1" w:lastRow="0" w:firstColumn="0" w:lastColumn="0" w:oddVBand="0" w:evenVBand="0" w:oddHBand="0" w:evenHBand="0" w:firstRowFirstColumn="0" w:firstRowLastColumn="0" w:lastRowFirstColumn="0" w:lastRowLastColumn="0"/>
+            </w:pPr>
             <w:r>
               <w:t>Description</w:t>
+            </w:r>
+          </w:p>
+        </w:tc>
+      </w:tr>
+      <w:tr>
+        <w:trPr>
+          <w:cnfStyle w:val="000000100000" w:firstRow="0" w:lastRow="0" w:firstColumn="0" w:lastColumn="0" w:oddVBand="0" w:evenVBand="0" w:oddHBand="1" w:evenHBand="0" w:firstRowFirstColumn="0" w:firstRowLastColumn="0" w:lastRowFirstColumn="0" w:lastRowLastColumn="0"/>
+        </w:trPr>
+        <w:tc>
+          <w:tcPr>
+            <w:cnfStyle w:val="001000000000" w:firstRow="0" w:lastRow="0" w:firstColumn="1" w:lastColumn="0" w:oddVBand="0" w:evenVBand="0" w:oddHBand="0" w:evenHBand="0" w:firstRowFirstColumn="0" w:firstRowLastColumn="0" w:lastRowFirstColumn="0" w:lastRowLastColumn="0"/>
+            <w:tcW w:w="2448" w:type="dxa"/>
+          </w:tcPr>
+          <w:p>
+            <w:r>
+              <w:t>tools\dongle\</w:t>
+            </w:r>
+            <w:proofErr w:type="spellStart"/>
+            <w:r>
+              <w:t>daa</w:t>
+            </w:r>
+            <w:proofErr w:type="spellEnd"/>
+          </w:p>
+        </w:tc>
+        <w:tc>
+          <w:tcPr>
+            <w:tcW w:w="2610" w:type="dxa"/>
+          </w:tcPr>
+          <w:p>
+            <w:pPr>
+              <w:cnfStyle w:val="000000100000" w:firstRow="0" w:lastRow="0" w:firstColumn="0" w:lastColumn="0" w:oddVBand="0" w:evenVBand="0" w:oddHBand="1" w:evenHBand="0" w:firstRowFirstColumn="0" w:firstRowLastColumn="0" w:lastRowFirstColumn="0" w:lastRowLastColumn="0"/>
+            </w:pPr>
+            <w:r>
+              <w:t>tools\</w:t>
+            </w:r>
+            <w:proofErr w:type="spellStart"/>
+            <w:r>
+              <w:t>zmac</w:t>
+            </w:r>
+            <w:proofErr w:type="spellEnd"/>
+            <w:r>
+              <w:t>\</w:t>
+            </w:r>
+            <w:r>
+              <w:t>test.daa.asm</w:t>
+            </w:r>
+          </w:p>
+        </w:tc>
+        <w:tc>
+          <w:tcPr>
+            <w:tcW w:w="4518" w:type="dxa"/>
+          </w:tcPr>
+          <w:p>
+            <w:pPr>
+              <w:cnfStyle w:val="000000100000" w:firstRow="0" w:lastRow="0" w:firstColumn="0" w:lastColumn="0" w:oddVBand="0" w:evenVBand="0" w:oddHBand="1" w:evenHBand="0" w:firstRowFirstColumn="0" w:firstRowLastColumn="0" w:lastRowFirstColumn="0" w:lastRowLastColumn="0"/>
+            </w:pPr>
+            <w:r>
+              <w:t>Execute DAA instruction for all values 0-255</w:t>
             </w:r>
           </w:p>
         </w:tc>
@@ -3624,6 +4882,7 @@
       <w:tr>
         <w:tc>
           <w:tcPr>
+            <w:cnfStyle w:val="001000000000" w:firstRow="0" w:lastRow="0" w:firstColumn="1" w:lastColumn="0" w:oddVBand="0" w:evenVBand="0" w:oddHBand="0" w:evenHBand="0" w:firstRowFirstColumn="0" w:firstRowLastColumn="0" w:lastRowFirstColumn="0" w:lastRowLastColumn="0"/>
             <w:tcW w:w="2448" w:type="dxa"/>
           </w:tcPr>
           <w:p>
@@ -3632,7 +4891,7 @@
             </w:r>
             <w:proofErr w:type="spellStart"/>
             <w:r>
-              <w:t>daa</w:t>
+              <w:t>neg</w:t>
             </w:r>
             <w:proofErr w:type="spellEnd"/>
           </w:p>
@@ -3642,6 +4901,9 @@
             <w:tcW w:w="2610" w:type="dxa"/>
           </w:tcPr>
           <w:p>
+            <w:pPr>
+              <w:cnfStyle w:val="000000000000" w:firstRow="0" w:lastRow="0" w:firstColumn="0" w:lastColumn="0" w:oddVBand="0" w:evenVBand="0" w:oddHBand="0" w:evenHBand="0" w:firstRowFirstColumn="0" w:firstRowLastColumn="0" w:lastRowFirstColumn="0" w:lastRowLastColumn="0"/>
+            </w:pPr>
             <w:r>
               <w:t>tools\</w:t>
             </w:r>
@@ -3654,7 +4916,7 @@
               <w:t>\</w:t>
             </w:r>
             <w:r>
-              <w:t>test.daa.asm</w:t>
+              <w:t>test.neg.asm</w:t>
             </w:r>
           </w:p>
         </w:tc>
@@ -3663,15 +4925,22 @@
             <w:tcW w:w="4518" w:type="dxa"/>
           </w:tcPr>
           <w:p>
-            <w:r>
-              <w:t>Execute DAA instruction for all values 0-255</w:t>
+            <w:pPr>
+              <w:cnfStyle w:val="000000000000" w:firstRow="0" w:lastRow="0" w:firstColumn="0" w:lastColumn="0" w:oddVBand="0" w:evenVBand="0" w:oddHBand="0" w:evenHBand="0" w:firstRowFirstColumn="0" w:firstRowLastColumn="0" w:lastRowFirstColumn="0" w:lastRowLastColumn="0"/>
+            </w:pPr>
+            <w:r>
+              <w:t>Execute NEG instruction for all values 0-255</w:t>
             </w:r>
           </w:p>
         </w:tc>
       </w:tr>
       <w:tr>
+        <w:trPr>
+          <w:cnfStyle w:val="000000100000" w:firstRow="0" w:lastRow="0" w:firstColumn="0" w:lastColumn="0" w:oddVBand="0" w:evenVBand="0" w:oddHBand="1" w:evenHBand="0" w:firstRowFirstColumn="0" w:firstRowLastColumn="0" w:lastRowFirstColumn="0" w:lastRowLastColumn="0"/>
+        </w:trPr>
         <w:tc>
           <w:tcPr>
+            <w:cnfStyle w:val="001000000000" w:firstRow="0" w:lastRow="0" w:firstColumn="1" w:lastColumn="0" w:oddVBand="0" w:evenVBand="0" w:oddHBand="0" w:evenHBand="0" w:firstRowFirstColumn="0" w:firstRowLastColumn="0" w:lastRowFirstColumn="0" w:lastRowLastColumn="0"/>
             <w:tcW w:w="2448" w:type="dxa"/>
           </w:tcPr>
           <w:p>
@@ -3680,7 +4949,7 @@
             </w:r>
             <w:proofErr w:type="spellStart"/>
             <w:r>
-              <w:t>neg</w:t>
+              <w:t>sbc</w:t>
             </w:r>
             <w:proofErr w:type="spellEnd"/>
           </w:p>
@@ -3690,19 +4959,11 @@
             <w:tcW w:w="2610" w:type="dxa"/>
           </w:tcPr>
           <w:p>
-            <w:r>
-              <w:t>tools\</w:t>
-            </w:r>
-            <w:proofErr w:type="spellStart"/>
-            <w:r>
-              <w:t>zmac</w:t>
-            </w:r>
-            <w:proofErr w:type="spellEnd"/>
-            <w:r>
-              <w:t>\</w:t>
-            </w:r>
-            <w:r>
-              <w:t>test.neg.asm</w:t>
+            <w:pPr>
+              <w:cnfStyle w:val="000000100000" w:firstRow="0" w:lastRow="0" w:firstColumn="0" w:lastColumn="0" w:oddVBand="0" w:evenVBand="0" w:oddHBand="1" w:evenHBand="0" w:firstRowFirstColumn="0" w:firstRowLastColumn="0" w:lastRowFirstColumn="0" w:lastRowLastColumn="0"/>
+            </w:pPr>
+            <w:r>
+              <w:t>n/a</w:t>
             </w:r>
           </w:p>
         </w:tc>
@@ -3711,43 +4972,9 @@
             <w:tcW w:w="4518" w:type="dxa"/>
           </w:tcPr>
           <w:p>
-            <w:r>
-              <w:t>Execute NEG instruction for all values 0-255</w:t>
-            </w:r>
-          </w:p>
-        </w:tc>
-      </w:tr>
-      <w:tr>
-        <w:tc>
-          <w:tcPr>
-            <w:tcW w:w="2448" w:type="dxa"/>
-          </w:tcPr>
-          <w:p>
-            <w:r>
-              <w:t>tools\dongle\</w:t>
-            </w:r>
-            <w:proofErr w:type="spellStart"/>
-            <w:r>
-              <w:t>sbc</w:t>
-            </w:r>
-            <w:proofErr w:type="spellEnd"/>
-          </w:p>
-        </w:tc>
-        <w:tc>
-          <w:tcPr>
-            <w:tcW w:w="2610" w:type="dxa"/>
-          </w:tcPr>
-          <w:p>
-            <w:r>
-              <w:t>n/a</w:t>
-            </w:r>
-          </w:p>
-        </w:tc>
-        <w:tc>
-          <w:tcPr>
-            <w:tcW w:w="4518" w:type="dxa"/>
-          </w:tcPr>
-          <w:p>
+            <w:pPr>
+              <w:cnfStyle w:val="000000100000" w:firstRow="0" w:lastRow="0" w:firstColumn="0" w:lastColumn="0" w:oddVBand="0" w:evenVBand="0" w:oddHBand="1" w:evenHBand="0" w:firstRowFirstColumn="0" w:firstRowLastColumn="0" w:lastRowFirstColumn="0" w:lastRowLastColumn="0"/>
+            </w:pPr>
             <w:r>
               <w:t>Simulate SUB and SBC instructions</w:t>
             </w:r>
@@ -3772,8 +4999,6 @@
       <w:r>
         <w:t xml:space="preserve">. </w:t>
       </w:r>
-      <w:bookmarkStart w:id="9" w:name="_GoBack"/>
-      <w:bookmarkEnd w:id="9"/>
       <w:r>
         <w:t xml:space="preserve">Those </w:t>
       </w:r>
@@ -3793,7 +5018,11 @@
         <w:t xml:space="preserve">then compared with the output produced by </w:t>
       </w:r>
       <w:r>
-        <w:t>instruction test Python scripts which implement corresponding algorithms. Lastly, the same text files are compared with ModelSim simulation of those instructions and also by running the same *.</w:t>
+        <w:t xml:space="preserve">instruction test Python scripts which implement corresponding algorithms. Lastly, the same text files are compared with ModelSim </w:t>
+      </w:r>
+      <w:r>
+        <w:lastRenderedPageBreak/>
+        <w:t>simulation of those instructions and also by running the same *.</w:t>
       </w:r>
       <w:proofErr w:type="spellStart"/>
       <w:r>
@@ -3968,11 +5197,11 @@
       <w:pPr>
         <w:pStyle w:val="Heading2"/>
       </w:pPr>
-      <w:bookmarkStart w:id="10" w:name="_Toc406481350"/>
+      <w:bookmarkStart w:id="12" w:name="_Toc406503770"/>
       <w:r>
         <w:t>Z80 Assembly level tests</w:t>
       </w:r>
-      <w:bookmarkEnd w:id="10"/>
+      <w:bookmarkEnd w:id="12"/>
     </w:p>
     <w:p>
       <w:r>
@@ -4007,7 +5236,6 @@
           <w:szCs w:val="28"/>
         </w:rPr>
       </w:pPr>
-      <w:bookmarkStart w:id="11" w:name="_Toc406481351"/>
       <w:r>
         <w:br w:type="page"/>
       </w:r>
@@ -4016,20 +5244,23 @@
       <w:pPr>
         <w:pStyle w:val="Heading1"/>
       </w:pPr>
+      <w:bookmarkStart w:id="13" w:name="_Toc406503771"/>
       <w:r>
         <w:lastRenderedPageBreak/>
         <w:t>Tools</w:t>
       </w:r>
-      <w:bookmarkEnd w:id="11"/>
+      <w:bookmarkEnd w:id="13"/>
     </w:p>
     <w:p/>
     <w:p>
       <w:pPr>
         <w:pStyle w:val="Heading2"/>
       </w:pPr>
+      <w:bookmarkStart w:id="14" w:name="_Toc406503772"/>
       <w:r>
         <w:t>PLA Checker Tool</w:t>
       </w:r>
+      <w:bookmarkEnd w:id="14"/>
     </w:p>
     <w:p>
       <w:r>
@@ -4082,7 +5313,7 @@
           <w:noProof/>
         </w:rPr>
         <w:drawing>
-          <wp:inline distT="0" distB="0" distL="0" distR="0">
+          <wp:inline distT="0" distB="0" distL="0" distR="0" wp14:anchorId="00B8F7D2" wp14:editId="5307D53B">
             <wp:extent cx="5372100" cy="4457700"/>
             <wp:effectExtent l="0" t="0" r="0" b="0"/>
             <wp:docPr id="14" name="Picture 14" descr="C:\Users\gdevic\AppData\Local\Temp\SNAGHTML2937374d.PNG"/>
@@ -4099,7 +5330,7 @@
                     </pic:cNvPicPr>
                   </pic:nvPicPr>
                   <pic:blipFill>
-                    <a:blip r:embed="rId21">
+                    <a:blip r:embed="rId25">
                       <a:extLst>
                         <a:ext uri="{28A0092B-C50C-407E-A947-70E740481C1C}">
                           <a14:useLocalDpi xmlns:a14="http://schemas.microsoft.com/office/drawing/2010/main" val="0"/>
@@ -4146,7 +5377,7 @@
     </w:p>
     <w:tbl>
       <w:tblPr>
-        <w:tblStyle w:val="TableGrid"/>
+        <w:tblStyle w:val="LightList-Accent1"/>
         <w:tblW w:w="0" w:type="auto"/>
         <w:tblLayout w:type="fixed"/>
         <w:tblLook w:val="04A0" w:firstRow="1" w:lastRow="0" w:firstColumn="1" w:lastColumn="0" w:noHBand="0" w:noVBand="1"/>
@@ -4156,8 +5387,12 @@
         <w:gridCol w:w="8838"/>
       </w:tblGrid>
       <w:tr>
+        <w:trPr>
+          <w:cnfStyle w:val="100000000000" w:firstRow="1" w:lastRow="0" w:firstColumn="0" w:lastColumn="0" w:oddVBand="0" w:evenVBand="0" w:oddHBand="0" w:evenHBand="0" w:firstRowFirstColumn="0" w:firstRowLastColumn="0" w:lastRowFirstColumn="0" w:lastRowLastColumn="0"/>
+        </w:trPr>
         <w:tc>
           <w:tcPr>
+            <w:cnfStyle w:val="001000000000" w:firstRow="0" w:lastRow="0" w:firstColumn="1" w:lastColumn="0" w:oddVBand="0" w:evenVBand="0" w:oddHBand="0" w:evenHBand="0" w:firstRowFirstColumn="0" w:firstRowLastColumn="0" w:lastRowFirstColumn="0" w:lastRowLastColumn="0"/>
             <w:tcW w:w="738" w:type="dxa"/>
           </w:tcPr>
           <w:p>
@@ -4173,8 +5408,48 @@
             <w:tcW w:w="8838" w:type="dxa"/>
           </w:tcPr>
           <w:p>
+            <w:pPr>
+              <w:cnfStyle w:val="100000000000" w:firstRow="1" w:lastRow="0" w:firstColumn="0" w:lastColumn="0" w:oddVBand="0" w:evenVBand="0" w:oddHBand="0" w:evenHBand="0" w:firstRowFirstColumn="0" w:firstRowLastColumn="0" w:lastRowFirstColumn="0" w:lastRowLastColumn="0"/>
+            </w:pPr>
             <w:r>
               <w:t>Description</w:t>
+            </w:r>
+          </w:p>
+        </w:tc>
+      </w:tr>
+      <w:tr>
+        <w:trPr>
+          <w:cnfStyle w:val="000000100000" w:firstRow="0" w:lastRow="0" w:firstColumn="0" w:lastColumn="0" w:oddVBand="0" w:evenVBand="0" w:oddHBand="1" w:evenHBand="0" w:firstRowFirstColumn="0" w:firstRowLastColumn="0" w:lastRowFirstColumn="0" w:lastRowLastColumn="0"/>
+        </w:trPr>
+        <w:tc>
+          <w:tcPr>
+            <w:cnfStyle w:val="001000000000" w:firstRow="0" w:lastRow="0" w:firstColumn="1" w:lastColumn="0" w:oddVBand="0" w:evenVBand="0" w:oddHBand="0" w:evenHBand="0" w:firstRowFirstColumn="0" w:firstRowLastColumn="0" w:lastRowFirstColumn="0" w:lastRowLastColumn="0"/>
+            <w:tcW w:w="738" w:type="dxa"/>
+          </w:tcPr>
+          <w:p>
+            <w:proofErr w:type="gramStart"/>
+            <w:r>
+              <w:t>h</w:t>
+            </w:r>
+            <w:proofErr w:type="gramEnd"/>
+            <w:r>
+              <w:t xml:space="preserve"> or ?</w:t>
+            </w:r>
+          </w:p>
+        </w:tc>
+        <w:tc>
+          <w:tcPr>
+            <w:tcW w:w="8838" w:type="dxa"/>
+          </w:tcPr>
+          <w:p>
+            <w:pPr>
+              <w:cnfStyle w:val="000000100000" w:firstRow="0" w:lastRow="0" w:firstColumn="0" w:lastColumn="0" w:oddVBand="0" w:evenVBand="0" w:oddHBand="1" w:evenHBand="0" w:firstRowFirstColumn="0" w:firstRowLastColumn="0" w:lastRowFirstColumn="0" w:lastRowLastColumn="0"/>
+            </w:pPr>
+            <w:r>
+              <w:t>Help, list all commands</w:t>
+            </w:r>
+            <w:r>
+              <w:t>.</w:t>
             </w:r>
           </w:p>
         </w:tc>
@@ -4182,16 +5457,12 @@
       <w:tr>
         <w:tc>
           <w:tcPr>
+            <w:cnfStyle w:val="001000000000" w:firstRow="0" w:lastRow="0" w:firstColumn="1" w:lastColumn="0" w:oddVBand="0" w:evenVBand="0" w:oddHBand="0" w:evenHBand="0" w:firstRowFirstColumn="0" w:firstRowLastColumn="0" w:lastRowFirstColumn="0" w:lastRowLastColumn="0"/>
             <w:tcW w:w="738" w:type="dxa"/>
           </w:tcPr>
           <w:p>
-            <w:proofErr w:type="gramStart"/>
-            <w:r>
-              <w:t>h</w:t>
-            </w:r>
-            <w:proofErr w:type="gramEnd"/>
-            <w:r>
-              <w:t xml:space="preserve"> or ?</w:t>
+            <w:r>
+              <w:t>p</w:t>
             </w:r>
           </w:p>
         </w:tc>
@@ -4200,43 +5471,24 @@
             <w:tcW w:w="8838" w:type="dxa"/>
           </w:tcPr>
           <w:p>
-            <w:r>
-              <w:t>Help, list all commands</w:t>
-            </w:r>
-            <w:r>
-              <w:t>.</w:t>
-            </w:r>
-          </w:p>
-        </w:tc>
-      </w:tr>
-      <w:tr>
-        <w:tc>
-          <w:tcPr>
-            <w:tcW w:w="738" w:type="dxa"/>
-          </w:tcPr>
-          <w:p>
-            <w:r>
-              <w:t>p</w:t>
-            </w:r>
-          </w:p>
-        </w:tc>
-        <w:tc>
-          <w:tcPr>
-            <w:tcW w:w="8838" w:type="dxa"/>
-          </w:tcPr>
-          <w:p>
+            <w:pPr>
+              <w:cnfStyle w:val="000000000000" w:firstRow="0" w:lastRow="0" w:firstColumn="0" w:lastColumn="0" w:oddVBand="0" w:evenVBand="0" w:oddHBand="0" w:evenHBand="0" w:firstRowFirstColumn="0" w:firstRowLastColumn="0" w:lastRowFirstColumn="0" w:lastRowLastColumn="0"/>
+            </w:pPr>
             <w:r>
               <w:t>PLA table contains a set of modifiers and a gate-level logic array that ‘filters’ various instruction opcode groups. This command shows you those groups.</w:t>
             </w:r>
           </w:p>
           <w:p>
+            <w:pPr>
+              <w:cnfStyle w:val="000000000000" w:firstRow="0" w:lastRow="0" w:firstColumn="0" w:lastColumn="0" w:oddVBand="0" w:evenVBand="0" w:oddHBand="0" w:evenHBand="0" w:firstRowFirstColumn="0" w:firstRowLastColumn="0" w:lastRowFirstColumn="0" w:lastRowLastColumn="0"/>
+            </w:pPr>
             <w:r>
               <w:rPr>
                 <w:noProof/>
               </w:rPr>
               <w:lastRenderedPageBreak/>
               <w:drawing>
-                <wp:inline distT="0" distB="0" distL="0" distR="0" wp14:anchorId="29A2B250" wp14:editId="619F8339">
+                <wp:inline distT="0" distB="0" distL="0" distR="0" wp14:anchorId="58753466" wp14:editId="23681A01">
                   <wp:extent cx="5429250" cy="2152650"/>
                   <wp:effectExtent l="0" t="0" r="0" b="0"/>
                   <wp:docPr id="18" name="Picture 18" descr="C:\Users\gdevic\AppData\Local\Temp\SNAGHTML294146f7.PNG"/>
@@ -4253,7 +5505,7 @@
                           </pic:cNvPicPr>
                         </pic:nvPicPr>
                         <pic:blipFill>
-                          <a:blip r:embed="rId22">
+                          <a:blip r:embed="rId26">
                             <a:extLst>
                               <a:ext uri="{28A0092B-C50C-407E-A947-70E740481C1C}">
                                 <a14:useLocalDpi xmlns:a14="http://schemas.microsoft.com/office/drawing/2010/main" val="0"/>
@@ -4288,8 +5540,12 @@
         </w:tc>
       </w:tr>
       <w:tr>
+        <w:trPr>
+          <w:cnfStyle w:val="000000100000" w:firstRow="0" w:lastRow="0" w:firstColumn="0" w:lastColumn="0" w:oddVBand="0" w:evenVBand="0" w:oddHBand="1" w:evenHBand="0" w:firstRowFirstColumn="0" w:firstRowLastColumn="0" w:lastRowFirstColumn="0" w:lastRowLastColumn="0"/>
+        </w:trPr>
         <w:tc>
           <w:tcPr>
+            <w:cnfStyle w:val="001000000000" w:firstRow="0" w:lastRow="0" w:firstColumn="1" w:lastColumn="0" w:oddVBand="0" w:evenVBand="0" w:oddHBand="0" w:evenHBand="0" w:firstRowFirstColumn="0" w:firstRowLastColumn="0" w:lastRowFirstColumn="0" w:lastRowLastColumn="0"/>
             <w:tcW w:w="738" w:type="dxa"/>
           </w:tcPr>
           <w:p>
@@ -4307,16 +5563,11 @@
             <w:tcW w:w="8838" w:type="dxa"/>
           </w:tcPr>
           <w:p>
-            <w:r>
-              <w:t xml:space="preserve">Given a PLA entry number (decimal), show </w:t>
-            </w:r>
-            <w:proofErr w:type="spellStart"/>
-            <w:r>
-              <w:t>opcodes</w:t>
-            </w:r>
-            <w:proofErr w:type="spellEnd"/>
-            <w:r>
-              <w:t xml:space="preserve"> that are activated by it</w:t>
+            <w:pPr>
+              <w:cnfStyle w:val="000000100000" w:firstRow="0" w:lastRow="0" w:firstColumn="0" w:lastColumn="0" w:oddVBand="0" w:evenVBand="0" w:oddHBand="1" w:evenHBand="0" w:firstRowFirstColumn="0" w:firstRowLastColumn="0" w:lastRowFirstColumn="0" w:lastRowLastColumn="0"/>
+            </w:pPr>
+            <w:r>
+              <w:t>Given a PLA entry number (decimal), show opcodes that are activated by it</w:t>
             </w:r>
           </w:p>
           <w:tbl>
@@ -4410,6 +5661,9 @@
             </w:tr>
           </w:tbl>
           <w:p>
+            <w:pPr>
+              <w:cnfStyle w:val="000000100000" w:firstRow="0" w:lastRow="0" w:firstColumn="0" w:lastColumn="0" w:oddVBand="0" w:evenVBand="0" w:oddHBand="1" w:evenHBand="0" w:firstRowFirstColumn="0" w:firstRowLastColumn="0" w:lastRowFirstColumn="0" w:lastRowLastColumn="0"/>
+            </w:pPr>
             <w:r>
               <w:t xml:space="preserve"> </w:t>
             </w:r>
@@ -4419,6 +5673,7 @@
       <w:tr>
         <w:tc>
           <w:tcPr>
+            <w:cnfStyle w:val="001000000000" w:firstRow="0" w:lastRow="0" w:firstColumn="1" w:lastColumn="0" w:oddVBand="0" w:evenVBand="0" w:oddHBand="0" w:evenHBand="0" w:firstRowFirstColumn="0" w:firstRowLastColumn="0" w:lastRowFirstColumn="0" w:lastRowLastColumn="0"/>
             <w:tcW w:w="738" w:type="dxa"/>
           </w:tcPr>
           <w:p>
@@ -4432,6 +5687,9 @@
             <w:tcW w:w="8838" w:type="dxa"/>
           </w:tcPr>
           <w:p>
+            <w:pPr>
+              <w:cnfStyle w:val="000000000000" w:firstRow="0" w:lastRow="0" w:firstColumn="0" w:lastColumn="0" w:oddVBand="0" w:evenVBand="0" w:oddHBand="0" w:evenHBand="0" w:firstRowFirstColumn="0" w:firstRowLastColumn="0" w:lastRowFirstColumn="0" w:lastRowLastColumn="0"/>
+            </w:pPr>
             <w:r>
               <w:t>This is a reverse-lookup that shows all PLA table entries that would activate a specific opcode given as a hex number:</w:t>
             </w:r>
@@ -4649,6 +5907,9 @@
             </w:tr>
           </w:tbl>
           <w:p>
+            <w:pPr>
+              <w:cnfStyle w:val="000000000000" w:firstRow="0" w:lastRow="0" w:firstColumn="0" w:lastColumn="0" w:oddVBand="0" w:evenVBand="0" w:oddHBand="0" w:evenHBand="0" w:firstRowFirstColumn="0" w:firstRowLastColumn="0" w:lastRowFirstColumn="0" w:lastRowLastColumn="0"/>
+            </w:pPr>
             <w:r>
               <w:t xml:space="preserve"> </w:t>
             </w:r>
@@ -4656,8 +5917,12 @@
         </w:tc>
       </w:tr>
       <w:tr>
+        <w:trPr>
+          <w:cnfStyle w:val="000000100000" w:firstRow="0" w:lastRow="0" w:firstColumn="0" w:lastColumn="0" w:oddVBand="0" w:evenVBand="0" w:oddHBand="1" w:evenHBand="0" w:firstRowFirstColumn="0" w:firstRowLastColumn="0" w:lastRowFirstColumn="0" w:lastRowLastColumn="0"/>
+        </w:trPr>
         <w:tc>
           <w:tcPr>
+            <w:cnfStyle w:val="001000000000" w:firstRow="0" w:lastRow="0" w:firstColumn="1" w:lastColumn="0" w:oddVBand="0" w:evenVBand="0" w:oddHBand="0" w:evenHBand="0" w:firstRowFirstColumn="0" w:firstRowLastColumn="0" w:lastRowFirstColumn="0" w:lastRowLastColumn="0"/>
             <w:tcW w:w="738" w:type="dxa"/>
           </w:tcPr>
           <w:p>
@@ -4671,18 +5936,28 @@
             <w:tcW w:w="8838" w:type="dxa"/>
           </w:tcPr>
           <w:p>
+            <w:pPr>
+              <w:cnfStyle w:val="000000100000" w:firstRow="0" w:lastRow="0" w:firstColumn="0" w:lastColumn="0" w:oddVBand="0" w:evenVBand="0" w:oddHBand="1" w:evenHBand="0" w:firstRowFirstColumn="0" w:firstRowLastColumn="0" w:lastRowFirstColumn="0" w:lastRowLastColumn="0"/>
+            </w:pPr>
             <w:r>
               <w:t xml:space="preserve">Dumps the opcode table in several ways. One or two optional arguments are given which restrict the table or show extra information including the number of PLA entries that trigger for each opcode etc. </w:t>
             </w:r>
           </w:p>
-          <w:p/>
-          <w:p>
+          <w:p>
+            <w:pPr>
+              <w:cnfStyle w:val="000000100000" w:firstRow="0" w:lastRow="0" w:firstColumn="0" w:lastColumn="0" w:oddVBand="0" w:evenVBand="0" w:oddHBand="1" w:evenHBand="0" w:firstRowFirstColumn="0" w:firstRowLastColumn="0" w:lastRowFirstColumn="0" w:lastRowLastColumn="0"/>
+            </w:pPr>
+          </w:p>
+          <w:p>
+            <w:pPr>
+              <w:cnfStyle w:val="000000100000" w:firstRow="0" w:lastRow="0" w:firstColumn="0" w:lastColumn="0" w:oddVBand="0" w:evenVBand="0" w:oddHBand="1" w:evenHBand="0" w:firstRowFirstColumn="0" w:firstRowLastColumn="0" w:lastRowFirstColumn="0" w:lastRowLastColumn="0"/>
+            </w:pPr>
             <w:r>
               <w:rPr>
                 <w:noProof/>
               </w:rPr>
               <w:drawing>
-                <wp:inline distT="0" distB="0" distL="0" distR="0" wp14:anchorId="0033CFF6" wp14:editId="5EBDC258">
+                <wp:inline distT="0" distB="0" distL="0" distR="0" wp14:anchorId="6BBA4FE2" wp14:editId="659781CB">
                   <wp:extent cx="5429250" cy="2476500"/>
                   <wp:effectExtent l="0" t="0" r="0" b="0"/>
                   <wp:docPr id="19" name="Picture 19" descr="C:\Users\gdevic\AppData\Local\Temp\SNAGHTML29487d90.PNG"/>
@@ -4699,7 +5974,7 @@
                           </pic:cNvPicPr>
                         </pic:nvPicPr>
                         <pic:blipFill>
-                          <a:blip r:embed="rId23">
+                          <a:blip r:embed="rId27">
                             <a:extLst>
                               <a:ext uri="{28A0092B-C50C-407E-A947-70E740481C1C}">
                                 <a14:useLocalDpi xmlns:a14="http://schemas.microsoft.com/office/drawing/2010/main" val="0"/>
@@ -4736,6 +6011,7 @@
       <w:tr>
         <w:tc>
           <w:tcPr>
+            <w:cnfStyle w:val="001000000000" w:firstRow="0" w:lastRow="0" w:firstColumn="1" w:lastColumn="0" w:oddVBand="0" w:evenVBand="0" w:oddHBand="0" w:evenHBand="0" w:firstRowFirstColumn="0" w:firstRowLastColumn="0" w:lastRowFirstColumn="0" w:lastRowLastColumn="0"/>
             <w:tcW w:w="738" w:type="dxa"/>
           </w:tcPr>
           <w:p>
@@ -4749,6 +6025,9 @@
             <w:tcW w:w="8838" w:type="dxa"/>
           </w:tcPr>
           <w:p>
+            <w:pPr>
+              <w:cnfStyle w:val="000000000000" w:firstRow="0" w:lastRow="0" w:firstColumn="0" w:lastColumn="0" w:oddVBand="0" w:evenVBand="0" w:oddHBand="0" w:evenHBand="0" w:firstRowFirstColumn="0" w:firstRowLastColumn="0" w:lastRowFirstColumn="0" w:lastRowLastColumn="0"/>
+            </w:pPr>
             <w:r>
               <w:t>Useful only while simulating the CPU design, this command decodes the actual PLA table string which is a long sequence of binary digits (105 bits in total)</w:t>
             </w:r>
@@ -4756,8 +6035,12 @@
         </w:tc>
       </w:tr>
       <w:tr>
+        <w:trPr>
+          <w:cnfStyle w:val="000000100000" w:firstRow="0" w:lastRow="0" w:firstColumn="0" w:lastColumn="0" w:oddVBand="0" w:evenVBand="0" w:oddHBand="1" w:evenHBand="0" w:firstRowFirstColumn="0" w:firstRowLastColumn="0" w:lastRowFirstColumn="0" w:lastRowLastColumn="0"/>
+        </w:trPr>
         <w:tc>
           <w:tcPr>
+            <w:cnfStyle w:val="001000000000" w:firstRow="0" w:lastRow="0" w:firstColumn="1" w:lastColumn="0" w:oddVBand="0" w:evenVBand="0" w:oddHBand="0" w:evenHBand="0" w:firstRowFirstColumn="0" w:firstRowLastColumn="0" w:lastRowFirstColumn="0" w:lastRowLastColumn="0"/>
             <w:tcW w:w="738" w:type="dxa"/>
           </w:tcPr>
           <w:p>
@@ -4771,6 +6054,9 @@
             <w:tcW w:w="8838" w:type="dxa"/>
           </w:tcPr>
           <w:p>
+            <w:pPr>
+              <w:cnfStyle w:val="000000100000" w:firstRow="0" w:lastRow="0" w:firstColumn="0" w:lastColumn="0" w:oddVBand="0" w:evenVBand="0" w:oddHBand="1" w:evenHBand="0" w:firstRowFirstColumn="0" w:firstRowLastColumn="0" w:lastRowFirstColumn="0" w:lastRowLastColumn="0"/>
+            </w:pPr>
             <w:r>
               <w:t xml:space="preserve">Generates Verilog code that implements the PLA decode. The output of this command is used to create </w:t>
             </w:r>
@@ -4788,13 +6074,16 @@
             </w:r>
           </w:p>
           <w:p>
+            <w:pPr>
+              <w:cnfStyle w:val="000000100000" w:firstRow="0" w:lastRow="0" w:firstColumn="0" w:lastColumn="0" w:oddVBand="0" w:evenVBand="0" w:oddHBand="1" w:evenHBand="0" w:firstRowFirstColumn="0" w:firstRowLastColumn="0" w:lastRowFirstColumn="0" w:lastRowLastColumn="0"/>
+            </w:pPr>
             <w:r>
               <w:rPr>
                 <w:noProof/>
               </w:rPr>
               <w:lastRenderedPageBreak/>
               <w:drawing>
-                <wp:inline distT="0" distB="0" distL="0" distR="0" wp14:anchorId="470758F8" wp14:editId="7FECECDE">
+                <wp:inline distT="0" distB="0" distL="0" distR="0" wp14:anchorId="005B29C8" wp14:editId="445E99C0">
                   <wp:extent cx="7600950" cy="3476625"/>
                   <wp:effectExtent l="0" t="0" r="0" b="9525"/>
                   <wp:docPr id="21" name="Picture 21" descr="C:\Users\gdevic\AppData\Local\Temp\SNAGHTML295b3710.PNG"/>
@@ -4811,7 +6100,7 @@
                           </pic:cNvPicPr>
                         </pic:nvPicPr>
                         <pic:blipFill>
-                          <a:blip r:embed="rId24">
+                          <a:blip r:embed="rId28">
                             <a:extLst>
                               <a:ext uri="{28A0092B-C50C-407E-A947-70E740481C1C}">
                                 <a14:useLocalDpi xmlns:a14="http://schemas.microsoft.com/office/drawing/2010/main" val="0"/>
@@ -4880,7 +6169,7 @@
           <w:noProof/>
         </w:rPr>
         <w:drawing>
-          <wp:inline distT="0" distB="0" distL="0" distR="0">
+          <wp:inline distT="0" distB="0" distL="0" distR="0" wp14:anchorId="0C08A087" wp14:editId="42030BBF">
             <wp:extent cx="5429250" cy="762000"/>
             <wp:effectExtent l="0" t="0" r="0" b="0"/>
             <wp:docPr id="20" name="Picture 20" descr="C:\Users\gdevic\AppData\Local\Temp\SNAGHTML29513fa7.PNG"/>
@@ -4897,7 +6186,7 @@
                     </pic:cNvPicPr>
                   </pic:nvPicPr>
                   <pic:blipFill>
-                    <a:blip r:embed="rId25">
+                    <a:blip r:embed="rId29">
                       <a:extLst>
                         <a:ext uri="{28A0092B-C50C-407E-A947-70E740481C1C}">
                           <a14:useLocalDpi xmlns:a14="http://schemas.microsoft.com/office/drawing/2010/main" val="0"/>
@@ -4993,9 +6282,11 @@
       <w:pPr>
         <w:pStyle w:val="Heading2"/>
       </w:pPr>
+      <w:bookmarkStart w:id="15" w:name="_Toc406503773"/>
       <w:r>
         <w:t>Arduino Tools</w:t>
       </w:r>
+      <w:bookmarkEnd w:id="15"/>
     </w:p>
     <w:p>
       <w:r>
@@ -5023,7 +6314,7 @@
         <w:lastRenderedPageBreak/>
         <w:t xml:space="preserve">instructions and monitor bus activity. You can read more about that dongle at </w:t>
       </w:r>
-      <w:hyperlink r:id="rId26" w:history="1">
+      <w:hyperlink r:id="rId30" w:history="1">
         <w:r>
           <w:rPr>
             <w:rStyle w:val="Hyperlink"/>
@@ -5080,12 +6371,12 @@
       <w:pPr>
         <w:pStyle w:val="Heading1"/>
       </w:pPr>
-      <w:bookmarkStart w:id="12" w:name="_Toc406481352"/>
+      <w:bookmarkStart w:id="16" w:name="_Toc406503774"/>
       <w:r>
         <w:lastRenderedPageBreak/>
         <w:t>Integration</w:t>
       </w:r>
-      <w:bookmarkEnd w:id="12"/>
+      <w:bookmarkEnd w:id="16"/>
     </w:p>
     <w:p/>
     <w:p>
@@ -5138,19 +6429,28 @@
                 <w:sz w:val="20"/>
               </w:rPr>
             </w:pPr>
-            <w:r>
-              <w:rPr>
-                <w:rFonts w:ascii="Consolas" w:hAnsi="Consolas" w:cs="Consolas"/>
-                <w:sz w:val="20"/>
-              </w:rPr>
-              <w:t>cpu/</w:t>
-            </w:r>
             <w:proofErr w:type="spellStart"/>
             <w:r>
               <w:rPr>
                 <w:rFonts w:ascii="Consolas" w:hAnsi="Consolas" w:cs="Consolas"/>
                 <w:sz w:val="20"/>
               </w:rPr>
+              <w:t>cpu</w:t>
+            </w:r>
+            <w:proofErr w:type="spellEnd"/>
+            <w:r>
+              <w:rPr>
+                <w:rFonts w:ascii="Consolas" w:hAnsi="Consolas" w:cs="Consolas"/>
+                <w:sz w:val="20"/>
+              </w:rPr>
+              <w:t>/</w:t>
+            </w:r>
+            <w:proofErr w:type="spellStart"/>
+            <w:r>
+              <w:rPr>
+                <w:rFonts w:ascii="Consolas" w:hAnsi="Consolas" w:cs="Consolas"/>
+                <w:sz w:val="20"/>
+              </w:rPr>
               <w:t>alu</w:t>
             </w:r>
             <w:proofErr w:type="spellEnd"/>
@@ -5178,19 +6478,28 @@
                 <w:sz w:val="20"/>
               </w:rPr>
             </w:pPr>
-            <w:r>
-              <w:rPr>
-                <w:rFonts w:ascii="Consolas" w:hAnsi="Consolas" w:cs="Consolas"/>
-                <w:sz w:val="20"/>
-              </w:rPr>
-              <w:t>cpu/</w:t>
-            </w:r>
             <w:proofErr w:type="spellStart"/>
             <w:r>
               <w:rPr>
                 <w:rFonts w:ascii="Consolas" w:hAnsi="Consolas" w:cs="Consolas"/>
                 <w:sz w:val="20"/>
               </w:rPr>
+              <w:t>cpu</w:t>
+            </w:r>
+            <w:proofErr w:type="spellEnd"/>
+            <w:r>
+              <w:rPr>
+                <w:rFonts w:ascii="Consolas" w:hAnsi="Consolas" w:cs="Consolas"/>
+                <w:sz w:val="20"/>
+              </w:rPr>
+              <w:t>/</w:t>
+            </w:r>
+            <w:proofErr w:type="spellStart"/>
+            <w:r>
+              <w:rPr>
+                <w:rFonts w:ascii="Consolas" w:hAnsi="Consolas" w:cs="Consolas"/>
+                <w:sz w:val="20"/>
+              </w:rPr>
               <w:t>alu</w:t>
             </w:r>
             <w:proofErr w:type="spellEnd"/>
@@ -5218,19 +6527,28 @@
                 <w:sz w:val="20"/>
               </w:rPr>
             </w:pPr>
-            <w:r>
-              <w:rPr>
-                <w:rFonts w:ascii="Consolas" w:hAnsi="Consolas" w:cs="Consolas"/>
-                <w:sz w:val="20"/>
-              </w:rPr>
-              <w:t>cpu/</w:t>
-            </w:r>
             <w:proofErr w:type="spellStart"/>
             <w:r>
               <w:rPr>
                 <w:rFonts w:ascii="Consolas" w:hAnsi="Consolas" w:cs="Consolas"/>
                 <w:sz w:val="20"/>
               </w:rPr>
+              <w:t>cpu</w:t>
+            </w:r>
+            <w:proofErr w:type="spellEnd"/>
+            <w:r>
+              <w:rPr>
+                <w:rFonts w:ascii="Consolas" w:hAnsi="Consolas" w:cs="Consolas"/>
+                <w:sz w:val="20"/>
+              </w:rPr>
+              <w:t>/</w:t>
+            </w:r>
+            <w:proofErr w:type="spellStart"/>
+            <w:r>
+              <w:rPr>
+                <w:rFonts w:ascii="Consolas" w:hAnsi="Consolas" w:cs="Consolas"/>
+                <w:sz w:val="20"/>
+              </w:rPr>
               <w:t>alu</w:t>
             </w:r>
             <w:proofErr w:type="spellEnd"/>
@@ -5258,19 +6576,28 @@
                 <w:sz w:val="20"/>
               </w:rPr>
             </w:pPr>
-            <w:r>
-              <w:rPr>
-                <w:rFonts w:ascii="Consolas" w:hAnsi="Consolas" w:cs="Consolas"/>
-                <w:sz w:val="20"/>
-              </w:rPr>
-              <w:t>cpu/</w:t>
-            </w:r>
             <w:proofErr w:type="spellStart"/>
             <w:r>
               <w:rPr>
                 <w:rFonts w:ascii="Consolas" w:hAnsi="Consolas" w:cs="Consolas"/>
                 <w:sz w:val="20"/>
               </w:rPr>
+              <w:t>cpu</w:t>
+            </w:r>
+            <w:proofErr w:type="spellEnd"/>
+            <w:r>
+              <w:rPr>
+                <w:rFonts w:ascii="Consolas" w:hAnsi="Consolas" w:cs="Consolas"/>
+                <w:sz w:val="20"/>
+              </w:rPr>
+              <w:t>/</w:t>
+            </w:r>
+            <w:proofErr w:type="spellStart"/>
+            <w:r>
+              <w:rPr>
+                <w:rFonts w:ascii="Consolas" w:hAnsi="Consolas" w:cs="Consolas"/>
+                <w:sz w:val="20"/>
+              </w:rPr>
               <w:t>alu</w:t>
             </w:r>
             <w:proofErr w:type="spellEnd"/>
@@ -5298,19 +6625,28 @@
                 <w:sz w:val="20"/>
               </w:rPr>
             </w:pPr>
-            <w:r>
-              <w:rPr>
-                <w:rFonts w:ascii="Consolas" w:hAnsi="Consolas" w:cs="Consolas"/>
-                <w:sz w:val="20"/>
-              </w:rPr>
-              <w:t>cpu/</w:t>
-            </w:r>
             <w:proofErr w:type="spellStart"/>
             <w:r>
               <w:rPr>
                 <w:rFonts w:ascii="Consolas" w:hAnsi="Consolas" w:cs="Consolas"/>
                 <w:sz w:val="20"/>
               </w:rPr>
+              <w:t>cpu</w:t>
+            </w:r>
+            <w:proofErr w:type="spellEnd"/>
+            <w:r>
+              <w:rPr>
+                <w:rFonts w:ascii="Consolas" w:hAnsi="Consolas" w:cs="Consolas"/>
+                <w:sz w:val="20"/>
+              </w:rPr>
+              <w:t>/</w:t>
+            </w:r>
+            <w:proofErr w:type="spellStart"/>
+            <w:r>
+              <w:rPr>
+                <w:rFonts w:ascii="Consolas" w:hAnsi="Consolas" w:cs="Consolas"/>
+                <w:sz w:val="20"/>
+              </w:rPr>
               <w:t>alu</w:t>
             </w:r>
             <w:proofErr w:type="spellEnd"/>
@@ -5329,19 +6665,28 @@
                 <w:sz w:val="20"/>
               </w:rPr>
             </w:pPr>
-            <w:r>
-              <w:rPr>
-                <w:rFonts w:ascii="Consolas" w:hAnsi="Consolas" w:cs="Consolas"/>
-                <w:sz w:val="20"/>
-              </w:rPr>
-              <w:t>cpu/</w:t>
-            </w:r>
             <w:proofErr w:type="spellStart"/>
             <w:r>
               <w:rPr>
                 <w:rFonts w:ascii="Consolas" w:hAnsi="Consolas" w:cs="Consolas"/>
                 <w:sz w:val="20"/>
               </w:rPr>
+              <w:t>cpu</w:t>
+            </w:r>
+            <w:proofErr w:type="spellEnd"/>
+            <w:r>
+              <w:rPr>
+                <w:rFonts w:ascii="Consolas" w:hAnsi="Consolas" w:cs="Consolas"/>
+                <w:sz w:val="20"/>
+              </w:rPr>
+              <w:t>/</w:t>
+            </w:r>
+            <w:proofErr w:type="spellStart"/>
+            <w:r>
+              <w:rPr>
+                <w:rFonts w:ascii="Consolas" w:hAnsi="Consolas" w:cs="Consolas"/>
+                <w:sz w:val="20"/>
+              </w:rPr>
               <w:t>alu</w:t>
             </w:r>
             <w:proofErr w:type="spellEnd"/>
@@ -5360,19 +6705,28 @@
                 <w:sz w:val="20"/>
               </w:rPr>
             </w:pPr>
-            <w:r>
-              <w:rPr>
-                <w:rFonts w:ascii="Consolas" w:hAnsi="Consolas" w:cs="Consolas"/>
-                <w:sz w:val="20"/>
-              </w:rPr>
-              <w:t>cpu/</w:t>
-            </w:r>
             <w:proofErr w:type="spellStart"/>
             <w:r>
               <w:rPr>
                 <w:rFonts w:ascii="Consolas" w:hAnsi="Consolas" w:cs="Consolas"/>
                 <w:sz w:val="20"/>
               </w:rPr>
+              <w:t>cpu</w:t>
+            </w:r>
+            <w:proofErr w:type="spellEnd"/>
+            <w:r>
+              <w:rPr>
+                <w:rFonts w:ascii="Consolas" w:hAnsi="Consolas" w:cs="Consolas"/>
+                <w:sz w:val="20"/>
+              </w:rPr>
+              <w:t>/</w:t>
+            </w:r>
+            <w:proofErr w:type="spellStart"/>
+            <w:r>
+              <w:rPr>
+                <w:rFonts w:ascii="Consolas" w:hAnsi="Consolas" w:cs="Consolas"/>
+                <w:sz w:val="20"/>
+              </w:rPr>
               <w:t>alu</w:t>
             </w:r>
             <w:proofErr w:type="spellEnd"/>
@@ -5391,19 +6745,28 @@
                 <w:sz w:val="20"/>
               </w:rPr>
             </w:pPr>
-            <w:r>
-              <w:rPr>
-                <w:rFonts w:ascii="Consolas" w:hAnsi="Consolas" w:cs="Consolas"/>
-                <w:sz w:val="20"/>
-              </w:rPr>
-              <w:t>cpu/</w:t>
-            </w:r>
             <w:proofErr w:type="spellStart"/>
             <w:r>
               <w:rPr>
                 <w:rFonts w:ascii="Consolas" w:hAnsi="Consolas" w:cs="Consolas"/>
                 <w:sz w:val="20"/>
               </w:rPr>
+              <w:t>cpu</w:t>
+            </w:r>
+            <w:proofErr w:type="spellEnd"/>
+            <w:r>
+              <w:rPr>
+                <w:rFonts w:ascii="Consolas" w:hAnsi="Consolas" w:cs="Consolas"/>
+                <w:sz w:val="20"/>
+              </w:rPr>
+              <w:t>/</w:t>
+            </w:r>
+            <w:proofErr w:type="spellStart"/>
+            <w:r>
+              <w:rPr>
+                <w:rFonts w:ascii="Consolas" w:hAnsi="Consolas" w:cs="Consolas"/>
+                <w:sz w:val="20"/>
+              </w:rPr>
               <w:t>alu</w:t>
             </w:r>
             <w:proofErr w:type="spellEnd"/>
@@ -5422,19 +6785,28 @@
                 <w:sz w:val="20"/>
               </w:rPr>
             </w:pPr>
-            <w:r>
-              <w:rPr>
-                <w:rFonts w:ascii="Consolas" w:hAnsi="Consolas" w:cs="Consolas"/>
-                <w:sz w:val="20"/>
-              </w:rPr>
-              <w:t>cpu/</w:t>
-            </w:r>
             <w:proofErr w:type="spellStart"/>
             <w:r>
               <w:rPr>
                 <w:rFonts w:ascii="Consolas" w:hAnsi="Consolas" w:cs="Consolas"/>
                 <w:sz w:val="20"/>
               </w:rPr>
+              <w:t>cpu</w:t>
+            </w:r>
+            <w:proofErr w:type="spellEnd"/>
+            <w:r>
+              <w:rPr>
+                <w:rFonts w:ascii="Consolas" w:hAnsi="Consolas" w:cs="Consolas"/>
+                <w:sz w:val="20"/>
+              </w:rPr>
+              <w:t>/</w:t>
+            </w:r>
+            <w:proofErr w:type="spellStart"/>
+            <w:r>
+              <w:rPr>
+                <w:rFonts w:ascii="Consolas" w:hAnsi="Consolas" w:cs="Consolas"/>
+                <w:sz w:val="20"/>
+              </w:rPr>
               <w:t>alu</w:t>
             </w:r>
             <w:proofErr w:type="spellEnd"/>
@@ -5453,19 +6825,28 @@
                 <w:sz w:val="20"/>
               </w:rPr>
             </w:pPr>
-            <w:r>
-              <w:rPr>
-                <w:rFonts w:ascii="Consolas" w:hAnsi="Consolas" w:cs="Consolas"/>
-                <w:sz w:val="20"/>
-              </w:rPr>
-              <w:t>cpu/</w:t>
-            </w:r>
             <w:proofErr w:type="spellStart"/>
             <w:r>
               <w:rPr>
                 <w:rFonts w:ascii="Consolas" w:hAnsi="Consolas" w:cs="Consolas"/>
                 <w:sz w:val="20"/>
               </w:rPr>
+              <w:t>cpu</w:t>
+            </w:r>
+            <w:proofErr w:type="spellEnd"/>
+            <w:r>
+              <w:rPr>
+                <w:rFonts w:ascii="Consolas" w:hAnsi="Consolas" w:cs="Consolas"/>
+                <w:sz w:val="20"/>
+              </w:rPr>
+              <w:t>/</w:t>
+            </w:r>
+            <w:proofErr w:type="spellStart"/>
+            <w:r>
+              <w:rPr>
+                <w:rFonts w:ascii="Consolas" w:hAnsi="Consolas" w:cs="Consolas"/>
+                <w:sz w:val="20"/>
+              </w:rPr>
               <w:t>alu</w:t>
             </w:r>
             <w:proofErr w:type="spellEnd"/>
@@ -5493,19 +6874,28 @@
                 <w:sz w:val="20"/>
               </w:rPr>
             </w:pPr>
-            <w:r>
-              <w:rPr>
-                <w:rFonts w:ascii="Consolas" w:hAnsi="Consolas" w:cs="Consolas"/>
-                <w:sz w:val="20"/>
-              </w:rPr>
-              <w:t>cpu/</w:t>
-            </w:r>
             <w:proofErr w:type="spellStart"/>
             <w:r>
               <w:rPr>
                 <w:rFonts w:ascii="Consolas" w:hAnsi="Consolas" w:cs="Consolas"/>
                 <w:sz w:val="20"/>
               </w:rPr>
+              <w:t>cpu</w:t>
+            </w:r>
+            <w:proofErr w:type="spellEnd"/>
+            <w:r>
+              <w:rPr>
+                <w:rFonts w:ascii="Consolas" w:hAnsi="Consolas" w:cs="Consolas"/>
+                <w:sz w:val="20"/>
+              </w:rPr>
+              <w:t>/</w:t>
+            </w:r>
+            <w:proofErr w:type="spellStart"/>
+            <w:r>
+              <w:rPr>
+                <w:rFonts w:ascii="Consolas" w:hAnsi="Consolas" w:cs="Consolas"/>
+                <w:sz w:val="20"/>
+              </w:rPr>
               <w:t>alu</w:t>
             </w:r>
             <w:proofErr w:type="spellEnd"/>
@@ -5533,19 +6923,28 @@
                 <w:sz w:val="20"/>
               </w:rPr>
             </w:pPr>
-            <w:r>
-              <w:rPr>
-                <w:rFonts w:ascii="Consolas" w:hAnsi="Consolas" w:cs="Consolas"/>
-                <w:sz w:val="20"/>
-              </w:rPr>
-              <w:t>cpu/</w:t>
-            </w:r>
             <w:proofErr w:type="spellStart"/>
             <w:r>
               <w:rPr>
                 <w:rFonts w:ascii="Consolas" w:hAnsi="Consolas" w:cs="Consolas"/>
                 <w:sz w:val="20"/>
               </w:rPr>
+              <w:t>cpu</w:t>
+            </w:r>
+            <w:proofErr w:type="spellEnd"/>
+            <w:r>
+              <w:rPr>
+                <w:rFonts w:ascii="Consolas" w:hAnsi="Consolas" w:cs="Consolas"/>
+                <w:sz w:val="20"/>
+              </w:rPr>
+              <w:t>/</w:t>
+            </w:r>
+            <w:proofErr w:type="spellStart"/>
+            <w:r>
+              <w:rPr>
+                <w:rFonts w:ascii="Consolas" w:hAnsi="Consolas" w:cs="Consolas"/>
+                <w:sz w:val="20"/>
+              </w:rPr>
               <w:t>alu</w:t>
             </w:r>
             <w:proofErr w:type="spellEnd"/>
@@ -5573,19 +6972,28 @@
                 <w:sz w:val="20"/>
               </w:rPr>
             </w:pPr>
-            <w:r>
-              <w:rPr>
-                <w:rFonts w:ascii="Consolas" w:hAnsi="Consolas" w:cs="Consolas"/>
-                <w:sz w:val="20"/>
-              </w:rPr>
-              <w:t>cpu/</w:t>
-            </w:r>
             <w:proofErr w:type="spellStart"/>
             <w:r>
               <w:rPr>
                 <w:rFonts w:ascii="Consolas" w:hAnsi="Consolas" w:cs="Consolas"/>
                 <w:sz w:val="20"/>
               </w:rPr>
+              <w:t>cpu</w:t>
+            </w:r>
+            <w:proofErr w:type="spellEnd"/>
+            <w:r>
+              <w:rPr>
+                <w:rFonts w:ascii="Consolas" w:hAnsi="Consolas" w:cs="Consolas"/>
+                <w:sz w:val="20"/>
+              </w:rPr>
+              <w:t>/</w:t>
+            </w:r>
+            <w:proofErr w:type="spellStart"/>
+            <w:r>
+              <w:rPr>
+                <w:rFonts w:ascii="Consolas" w:hAnsi="Consolas" w:cs="Consolas"/>
+                <w:sz w:val="20"/>
+              </w:rPr>
               <w:t>alu</w:t>
             </w:r>
             <w:proofErr w:type="spellEnd"/>
@@ -5613,19 +7021,28 @@
                 <w:sz w:val="20"/>
               </w:rPr>
             </w:pPr>
-            <w:r>
-              <w:rPr>
-                <w:rFonts w:ascii="Consolas" w:hAnsi="Consolas" w:cs="Consolas"/>
-                <w:sz w:val="20"/>
-              </w:rPr>
-              <w:t>cpu/</w:t>
-            </w:r>
             <w:proofErr w:type="spellStart"/>
             <w:r>
               <w:rPr>
                 <w:rFonts w:ascii="Consolas" w:hAnsi="Consolas" w:cs="Consolas"/>
                 <w:sz w:val="20"/>
               </w:rPr>
+              <w:t>cpu</w:t>
+            </w:r>
+            <w:proofErr w:type="spellEnd"/>
+            <w:r>
+              <w:rPr>
+                <w:rFonts w:ascii="Consolas" w:hAnsi="Consolas" w:cs="Consolas"/>
+                <w:sz w:val="20"/>
+              </w:rPr>
+              <w:t>/</w:t>
+            </w:r>
+            <w:proofErr w:type="spellStart"/>
+            <w:r>
+              <w:rPr>
+                <w:rFonts w:ascii="Consolas" w:hAnsi="Consolas" w:cs="Consolas"/>
+                <w:sz w:val="20"/>
+              </w:rPr>
               <w:t>alu</w:t>
             </w:r>
             <w:proofErr w:type="spellEnd"/>
@@ -5691,19 +7108,28 @@
                 <w:sz w:val="20"/>
               </w:rPr>
             </w:pPr>
-            <w:r>
-              <w:rPr>
-                <w:rFonts w:ascii="Consolas" w:hAnsi="Consolas" w:cs="Consolas"/>
-                <w:sz w:val="20"/>
-              </w:rPr>
-              <w:t>cpu/bus/</w:t>
-            </w:r>
             <w:proofErr w:type="spellStart"/>
             <w:r>
               <w:rPr>
                 <w:rFonts w:ascii="Consolas" w:hAnsi="Consolas" w:cs="Consolas"/>
                 <w:sz w:val="20"/>
               </w:rPr>
+              <w:t>cpu</w:t>
+            </w:r>
+            <w:proofErr w:type="spellEnd"/>
+            <w:r>
+              <w:rPr>
+                <w:rFonts w:ascii="Consolas" w:hAnsi="Consolas" w:cs="Consolas"/>
+                <w:sz w:val="20"/>
+              </w:rPr>
+              <w:t>/bus/</w:t>
+            </w:r>
+            <w:proofErr w:type="spellStart"/>
+            <w:r>
+              <w:rPr>
+                <w:rFonts w:ascii="Consolas" w:hAnsi="Consolas" w:cs="Consolas"/>
+                <w:sz w:val="20"/>
+              </w:rPr>
               <w:t>inc_dec.v</w:t>
             </w:r>
             <w:proofErr w:type="spellEnd"/>
@@ -5715,19 +7141,28 @@
                 <w:sz w:val="20"/>
               </w:rPr>
             </w:pPr>
-            <w:r>
-              <w:rPr>
-                <w:rFonts w:ascii="Consolas" w:hAnsi="Consolas" w:cs="Consolas"/>
-                <w:sz w:val="20"/>
-              </w:rPr>
-              <w:t>cpu/bus/</w:t>
-            </w:r>
             <w:proofErr w:type="spellStart"/>
             <w:r>
               <w:rPr>
                 <w:rFonts w:ascii="Consolas" w:hAnsi="Consolas" w:cs="Consolas"/>
                 <w:sz w:val="20"/>
               </w:rPr>
+              <w:t>cpu</w:t>
+            </w:r>
+            <w:proofErr w:type="spellEnd"/>
+            <w:r>
+              <w:rPr>
+                <w:rFonts w:ascii="Consolas" w:hAnsi="Consolas" w:cs="Consolas"/>
+                <w:sz w:val="20"/>
+              </w:rPr>
+              <w:t>/bus/</w:t>
+            </w:r>
+            <w:proofErr w:type="spellStart"/>
+            <w:r>
+              <w:rPr>
+                <w:rFonts w:ascii="Consolas" w:hAnsi="Consolas" w:cs="Consolas"/>
+                <w:sz w:val="20"/>
+              </w:rPr>
               <w:t>data_switch_mask.v</w:t>
             </w:r>
             <w:proofErr w:type="spellEnd"/>
@@ -5739,19 +7174,28 @@
                 <w:sz w:val="20"/>
               </w:rPr>
             </w:pPr>
-            <w:r>
-              <w:rPr>
-                <w:rFonts w:ascii="Consolas" w:hAnsi="Consolas" w:cs="Consolas"/>
-                <w:sz w:val="20"/>
-              </w:rPr>
-              <w:t>cpu/bus/</w:t>
-            </w:r>
             <w:proofErr w:type="spellStart"/>
             <w:r>
               <w:rPr>
                 <w:rFonts w:ascii="Consolas" w:hAnsi="Consolas" w:cs="Consolas"/>
                 <w:sz w:val="20"/>
               </w:rPr>
+              <w:t>cpu</w:t>
+            </w:r>
+            <w:proofErr w:type="spellEnd"/>
+            <w:r>
+              <w:rPr>
+                <w:rFonts w:ascii="Consolas" w:hAnsi="Consolas" w:cs="Consolas"/>
+                <w:sz w:val="20"/>
+              </w:rPr>
+              <w:t>/bus/</w:t>
+            </w:r>
+            <w:proofErr w:type="spellStart"/>
+            <w:r>
+              <w:rPr>
+                <w:rFonts w:ascii="Consolas" w:hAnsi="Consolas" w:cs="Consolas"/>
+                <w:sz w:val="20"/>
+              </w:rPr>
               <w:t>data_switch.v</w:t>
             </w:r>
             <w:proofErr w:type="spellEnd"/>
@@ -5763,19 +7207,28 @@
                 <w:sz w:val="20"/>
               </w:rPr>
             </w:pPr>
-            <w:r>
-              <w:rPr>
-                <w:rFonts w:ascii="Consolas" w:hAnsi="Consolas" w:cs="Consolas"/>
-                <w:sz w:val="20"/>
-              </w:rPr>
-              <w:t>cpu/bus/</w:t>
-            </w:r>
             <w:proofErr w:type="spellStart"/>
             <w:r>
               <w:rPr>
                 <w:rFonts w:ascii="Consolas" w:hAnsi="Consolas" w:cs="Consolas"/>
                 <w:sz w:val="20"/>
               </w:rPr>
+              <w:t>cpu</w:t>
+            </w:r>
+            <w:proofErr w:type="spellEnd"/>
+            <w:r>
+              <w:rPr>
+                <w:rFonts w:ascii="Consolas" w:hAnsi="Consolas" w:cs="Consolas"/>
+                <w:sz w:val="20"/>
+              </w:rPr>
+              <w:t>/bus/</w:t>
+            </w:r>
+            <w:proofErr w:type="spellStart"/>
+            <w:r>
+              <w:rPr>
+                <w:rFonts w:ascii="Consolas" w:hAnsi="Consolas" w:cs="Consolas"/>
+                <w:sz w:val="20"/>
+              </w:rPr>
               <w:t>data_pins.v</w:t>
             </w:r>
             <w:proofErr w:type="spellEnd"/>
@@ -5787,19 +7240,28 @@
                 <w:sz w:val="20"/>
               </w:rPr>
             </w:pPr>
-            <w:r>
-              <w:rPr>
-                <w:rFonts w:ascii="Consolas" w:hAnsi="Consolas" w:cs="Consolas"/>
-                <w:sz w:val="20"/>
-              </w:rPr>
-              <w:t>cpu/bus/</w:t>
-            </w:r>
             <w:proofErr w:type="spellStart"/>
             <w:r>
               <w:rPr>
                 <w:rFonts w:ascii="Consolas" w:hAnsi="Consolas" w:cs="Consolas"/>
                 <w:sz w:val="20"/>
               </w:rPr>
+              <w:t>cpu</w:t>
+            </w:r>
+            <w:proofErr w:type="spellEnd"/>
+            <w:r>
+              <w:rPr>
+                <w:rFonts w:ascii="Consolas" w:hAnsi="Consolas" w:cs="Consolas"/>
+                <w:sz w:val="20"/>
+              </w:rPr>
+              <w:t>/bus/</w:t>
+            </w:r>
+            <w:proofErr w:type="spellStart"/>
+            <w:r>
+              <w:rPr>
+                <w:rFonts w:ascii="Consolas" w:hAnsi="Consolas" w:cs="Consolas"/>
+                <w:sz w:val="20"/>
+              </w:rPr>
               <w:t>control_pins_n.v</w:t>
             </w:r>
             <w:proofErr w:type="spellEnd"/>
@@ -5811,19 +7273,28 @@
                 <w:sz w:val="20"/>
               </w:rPr>
             </w:pPr>
-            <w:r>
-              <w:rPr>
-                <w:rFonts w:ascii="Consolas" w:hAnsi="Consolas" w:cs="Consolas"/>
-                <w:sz w:val="20"/>
-              </w:rPr>
-              <w:t>cpu/bus/</w:t>
-            </w:r>
             <w:proofErr w:type="spellStart"/>
             <w:r>
               <w:rPr>
                 <w:rFonts w:ascii="Consolas" w:hAnsi="Consolas" w:cs="Consolas"/>
                 <w:sz w:val="20"/>
               </w:rPr>
+              <w:t>cpu</w:t>
+            </w:r>
+            <w:proofErr w:type="spellEnd"/>
+            <w:r>
+              <w:rPr>
+                <w:rFonts w:ascii="Consolas" w:hAnsi="Consolas" w:cs="Consolas"/>
+                <w:sz w:val="20"/>
+              </w:rPr>
+              <w:t>/bus/</w:t>
+            </w:r>
+            <w:proofErr w:type="spellStart"/>
+            <w:r>
+              <w:rPr>
+                <w:rFonts w:ascii="Consolas" w:hAnsi="Consolas" w:cs="Consolas"/>
+                <w:sz w:val="20"/>
+              </w:rPr>
               <w:t>bus_control.v</w:t>
             </w:r>
             <w:proofErr w:type="spellEnd"/>
@@ -5835,19 +7306,28 @@
                 <w:sz w:val="20"/>
               </w:rPr>
             </w:pPr>
-            <w:r>
-              <w:rPr>
-                <w:rFonts w:ascii="Consolas" w:hAnsi="Consolas" w:cs="Consolas"/>
-                <w:sz w:val="20"/>
-              </w:rPr>
-              <w:t>cpu/bus/</w:t>
-            </w:r>
             <w:proofErr w:type="spellStart"/>
             <w:r>
               <w:rPr>
                 <w:rFonts w:ascii="Consolas" w:hAnsi="Consolas" w:cs="Consolas"/>
                 <w:sz w:val="20"/>
               </w:rPr>
+              <w:t>cpu</w:t>
+            </w:r>
+            <w:proofErr w:type="spellEnd"/>
+            <w:r>
+              <w:rPr>
+                <w:rFonts w:ascii="Consolas" w:hAnsi="Consolas" w:cs="Consolas"/>
+                <w:sz w:val="20"/>
+              </w:rPr>
+              <w:t>/bus/</w:t>
+            </w:r>
+            <w:proofErr w:type="spellStart"/>
+            <w:r>
+              <w:rPr>
+                <w:rFonts w:ascii="Consolas" w:hAnsi="Consolas" w:cs="Consolas"/>
+                <w:sz w:val="20"/>
+              </w:rPr>
               <w:t>address_pins.v</w:t>
             </w:r>
             <w:proofErr w:type="spellEnd"/>
@@ -5859,19 +7339,28 @@
                 <w:sz w:val="20"/>
               </w:rPr>
             </w:pPr>
-            <w:r>
-              <w:rPr>
-                <w:rFonts w:ascii="Consolas" w:hAnsi="Consolas" w:cs="Consolas"/>
-                <w:sz w:val="20"/>
-              </w:rPr>
-              <w:t>cpu/bus/</w:t>
-            </w:r>
             <w:proofErr w:type="spellStart"/>
             <w:r>
               <w:rPr>
                 <w:rFonts w:ascii="Consolas" w:hAnsi="Consolas" w:cs="Consolas"/>
                 <w:sz w:val="20"/>
               </w:rPr>
+              <w:t>cpu</w:t>
+            </w:r>
+            <w:proofErr w:type="spellEnd"/>
+            <w:r>
+              <w:rPr>
+                <w:rFonts w:ascii="Consolas" w:hAnsi="Consolas" w:cs="Consolas"/>
+                <w:sz w:val="20"/>
+              </w:rPr>
+              <w:t>/bus/</w:t>
+            </w:r>
+            <w:proofErr w:type="spellStart"/>
+            <w:r>
+              <w:rPr>
+                <w:rFonts w:ascii="Consolas" w:hAnsi="Consolas" w:cs="Consolas"/>
+                <w:sz w:val="20"/>
+              </w:rPr>
               <w:t>address_latch.v</w:t>
             </w:r>
             <w:proofErr w:type="spellEnd"/>
@@ -5883,19 +7372,28 @@
                 <w:sz w:val="20"/>
               </w:rPr>
             </w:pPr>
-            <w:r>
-              <w:rPr>
-                <w:rFonts w:ascii="Consolas" w:hAnsi="Consolas" w:cs="Consolas"/>
-                <w:sz w:val="20"/>
-              </w:rPr>
-              <w:t>cpu/bus/</w:t>
-            </w:r>
             <w:proofErr w:type="spellStart"/>
             <w:r>
               <w:rPr>
                 <w:rFonts w:ascii="Consolas" w:hAnsi="Consolas" w:cs="Consolas"/>
                 <w:sz w:val="20"/>
               </w:rPr>
+              <w:t>cpu</w:t>
+            </w:r>
+            <w:proofErr w:type="spellEnd"/>
+            <w:r>
+              <w:rPr>
+                <w:rFonts w:ascii="Consolas" w:hAnsi="Consolas" w:cs="Consolas"/>
+                <w:sz w:val="20"/>
+              </w:rPr>
+              <w:t>/bus/</w:t>
+            </w:r>
+            <w:proofErr w:type="spellStart"/>
+            <w:r>
+              <w:rPr>
+                <w:rFonts w:ascii="Consolas" w:hAnsi="Consolas" w:cs="Consolas"/>
+                <w:sz w:val="20"/>
+              </w:rPr>
               <w:t>address_mux.v</w:t>
             </w:r>
             <w:proofErr w:type="spellEnd"/>
@@ -5915,19 +7413,28 @@
                 <w:sz w:val="20"/>
               </w:rPr>
             </w:pPr>
-            <w:r>
-              <w:rPr>
-                <w:rFonts w:ascii="Consolas" w:hAnsi="Consolas" w:cs="Consolas"/>
-                <w:sz w:val="20"/>
-              </w:rPr>
-              <w:t>cpu/control/</w:t>
-            </w:r>
             <w:proofErr w:type="spellStart"/>
             <w:r>
               <w:rPr>
                 <w:rFonts w:ascii="Consolas" w:hAnsi="Consolas" w:cs="Consolas"/>
                 <w:sz w:val="20"/>
               </w:rPr>
+              <w:t>cpu</w:t>
+            </w:r>
+            <w:proofErr w:type="spellEnd"/>
+            <w:r>
+              <w:rPr>
+                <w:rFonts w:ascii="Consolas" w:hAnsi="Consolas" w:cs="Consolas"/>
+                <w:sz w:val="20"/>
+              </w:rPr>
+              <w:t>/control/</w:t>
+            </w:r>
+            <w:proofErr w:type="spellStart"/>
+            <w:r>
+              <w:rPr>
+                <w:rFonts w:ascii="Consolas" w:hAnsi="Consolas" w:cs="Consolas"/>
+                <w:sz w:val="20"/>
+              </w:rPr>
               <w:t>sequencer.v</w:t>
             </w:r>
             <w:proofErr w:type="spellEnd"/>
@@ -5939,19 +7446,28 @@
                 <w:sz w:val="20"/>
               </w:rPr>
             </w:pPr>
-            <w:r>
-              <w:rPr>
-                <w:rFonts w:ascii="Consolas" w:hAnsi="Consolas" w:cs="Consolas"/>
-                <w:sz w:val="20"/>
-              </w:rPr>
-              <w:t>cpu/control/</w:t>
-            </w:r>
             <w:proofErr w:type="spellStart"/>
             <w:r>
               <w:rPr>
                 <w:rFonts w:ascii="Consolas" w:hAnsi="Consolas" w:cs="Consolas"/>
                 <w:sz w:val="20"/>
               </w:rPr>
+              <w:t>cpu</w:t>
+            </w:r>
+            <w:proofErr w:type="spellEnd"/>
+            <w:r>
+              <w:rPr>
+                <w:rFonts w:ascii="Consolas" w:hAnsi="Consolas" w:cs="Consolas"/>
+                <w:sz w:val="20"/>
+              </w:rPr>
+              <w:t>/control/</w:t>
+            </w:r>
+            <w:proofErr w:type="spellStart"/>
+            <w:r>
+              <w:rPr>
+                <w:rFonts w:ascii="Consolas" w:hAnsi="Consolas" w:cs="Consolas"/>
+                <w:sz w:val="20"/>
+              </w:rPr>
               <w:t>resets.v</w:t>
             </w:r>
             <w:proofErr w:type="spellEnd"/>
@@ -5963,19 +7479,28 @@
                 <w:sz w:val="20"/>
               </w:rPr>
             </w:pPr>
-            <w:r>
-              <w:rPr>
-                <w:rFonts w:ascii="Consolas" w:hAnsi="Consolas" w:cs="Consolas"/>
-                <w:sz w:val="20"/>
-              </w:rPr>
-              <w:t>cpu/control/</w:t>
-            </w:r>
             <w:proofErr w:type="spellStart"/>
             <w:r>
               <w:rPr>
                 <w:rFonts w:ascii="Consolas" w:hAnsi="Consolas" w:cs="Consolas"/>
                 <w:sz w:val="20"/>
               </w:rPr>
+              <w:t>cpu</w:t>
+            </w:r>
+            <w:proofErr w:type="spellEnd"/>
+            <w:r>
+              <w:rPr>
+                <w:rFonts w:ascii="Consolas" w:hAnsi="Consolas" w:cs="Consolas"/>
+                <w:sz w:val="20"/>
+              </w:rPr>
+              <w:t>/control/</w:t>
+            </w:r>
+            <w:proofErr w:type="spellStart"/>
+            <w:r>
+              <w:rPr>
+                <w:rFonts w:ascii="Consolas" w:hAnsi="Consolas" w:cs="Consolas"/>
+                <w:sz w:val="20"/>
+              </w:rPr>
               <w:t>ir.v</w:t>
             </w:r>
             <w:proofErr w:type="spellEnd"/>
@@ -5987,19 +7512,28 @@
                 <w:sz w:val="20"/>
               </w:rPr>
             </w:pPr>
-            <w:r>
-              <w:rPr>
-                <w:rFonts w:ascii="Consolas" w:hAnsi="Consolas" w:cs="Consolas"/>
-                <w:sz w:val="20"/>
-              </w:rPr>
-              <w:t>cpu/control/</w:t>
-            </w:r>
             <w:proofErr w:type="spellStart"/>
             <w:r>
               <w:rPr>
                 <w:rFonts w:ascii="Consolas" w:hAnsi="Consolas" w:cs="Consolas"/>
                 <w:sz w:val="20"/>
               </w:rPr>
+              <w:t>cpu</w:t>
+            </w:r>
+            <w:proofErr w:type="spellEnd"/>
+            <w:r>
+              <w:rPr>
+                <w:rFonts w:ascii="Consolas" w:hAnsi="Consolas" w:cs="Consolas"/>
+                <w:sz w:val="20"/>
+              </w:rPr>
+              <w:t>/control/</w:t>
+            </w:r>
+            <w:proofErr w:type="spellStart"/>
+            <w:r>
+              <w:rPr>
+                <w:rFonts w:ascii="Consolas" w:hAnsi="Consolas" w:cs="Consolas"/>
+                <w:sz w:val="20"/>
+              </w:rPr>
               <w:t>interrupts.v</w:t>
             </w:r>
             <w:proofErr w:type="spellEnd"/>
@@ -6011,19 +7545,28 @@
                 <w:sz w:val="20"/>
               </w:rPr>
             </w:pPr>
-            <w:r>
-              <w:rPr>
-                <w:rFonts w:ascii="Consolas" w:hAnsi="Consolas" w:cs="Consolas"/>
-                <w:sz w:val="20"/>
-              </w:rPr>
-              <w:t>cpu/control/</w:t>
-            </w:r>
             <w:proofErr w:type="spellStart"/>
             <w:r>
               <w:rPr>
                 <w:rFonts w:ascii="Consolas" w:hAnsi="Consolas" w:cs="Consolas"/>
                 <w:sz w:val="20"/>
               </w:rPr>
+              <w:t>cpu</w:t>
+            </w:r>
+            <w:proofErr w:type="spellEnd"/>
+            <w:r>
+              <w:rPr>
+                <w:rFonts w:ascii="Consolas" w:hAnsi="Consolas" w:cs="Consolas"/>
+                <w:sz w:val="20"/>
+              </w:rPr>
+              <w:t>/control/</w:t>
+            </w:r>
+            <w:proofErr w:type="spellStart"/>
+            <w:r>
+              <w:rPr>
+                <w:rFonts w:ascii="Consolas" w:hAnsi="Consolas" w:cs="Consolas"/>
+                <w:sz w:val="20"/>
+              </w:rPr>
               <w:t>decode_state.v</w:t>
             </w:r>
             <w:proofErr w:type="spellEnd"/>
@@ -6035,19 +7578,28 @@
                 <w:sz w:val="20"/>
               </w:rPr>
             </w:pPr>
-            <w:r>
-              <w:rPr>
-                <w:rFonts w:ascii="Consolas" w:hAnsi="Consolas" w:cs="Consolas"/>
-                <w:sz w:val="20"/>
-              </w:rPr>
-              <w:t>cpu/control/</w:t>
-            </w:r>
             <w:proofErr w:type="spellStart"/>
             <w:r>
               <w:rPr>
                 <w:rFonts w:ascii="Consolas" w:hAnsi="Consolas" w:cs="Consolas"/>
                 <w:sz w:val="20"/>
               </w:rPr>
+              <w:t>cpu</w:t>
+            </w:r>
+            <w:proofErr w:type="spellEnd"/>
+            <w:r>
+              <w:rPr>
+                <w:rFonts w:ascii="Consolas" w:hAnsi="Consolas" w:cs="Consolas"/>
+                <w:sz w:val="20"/>
+              </w:rPr>
+              <w:t>/control/</w:t>
+            </w:r>
+            <w:proofErr w:type="spellStart"/>
+            <w:r>
+              <w:rPr>
+                <w:rFonts w:ascii="Consolas" w:hAnsi="Consolas" w:cs="Consolas"/>
+                <w:sz w:val="20"/>
+              </w:rPr>
               <w:t>clk_delay.v</w:t>
             </w:r>
             <w:proofErr w:type="spellEnd"/>
@@ -6059,19 +7611,28 @@
                 <w:sz w:val="20"/>
               </w:rPr>
             </w:pPr>
-            <w:r>
-              <w:rPr>
-                <w:rFonts w:ascii="Consolas" w:hAnsi="Consolas" w:cs="Consolas"/>
-                <w:sz w:val="20"/>
-              </w:rPr>
-              <w:t>cpu/control/</w:t>
-            </w:r>
             <w:proofErr w:type="spellStart"/>
             <w:r>
               <w:rPr>
                 <w:rFonts w:ascii="Consolas" w:hAnsi="Consolas" w:cs="Consolas"/>
                 <w:sz w:val="20"/>
               </w:rPr>
+              <w:t>cpu</w:t>
+            </w:r>
+            <w:proofErr w:type="spellEnd"/>
+            <w:r>
+              <w:rPr>
+                <w:rFonts w:ascii="Consolas" w:hAnsi="Consolas" w:cs="Consolas"/>
+                <w:sz w:val="20"/>
+              </w:rPr>
+              <w:t>/control/</w:t>
+            </w:r>
+            <w:proofErr w:type="spellStart"/>
+            <w:r>
+              <w:rPr>
+                <w:rFonts w:ascii="Consolas" w:hAnsi="Consolas" w:cs="Consolas"/>
+                <w:sz w:val="20"/>
+              </w:rPr>
               <w:t>pin_control.v</w:t>
             </w:r>
             <w:proofErr w:type="spellEnd"/>
@@ -6098,19 +7659,28 @@
                 <w:sz w:val="20"/>
               </w:rPr>
             </w:pPr>
-            <w:r>
-              <w:rPr>
-                <w:rFonts w:ascii="Consolas" w:hAnsi="Consolas" w:cs="Consolas"/>
-                <w:sz w:val="20"/>
-              </w:rPr>
-              <w:t>cpu/control/</w:t>
-            </w:r>
             <w:proofErr w:type="spellStart"/>
             <w:r>
               <w:rPr>
                 <w:rFonts w:ascii="Consolas" w:hAnsi="Consolas" w:cs="Consolas"/>
                 <w:sz w:val="20"/>
               </w:rPr>
+              <w:t>cpu</w:t>
+            </w:r>
+            <w:proofErr w:type="spellEnd"/>
+            <w:r>
+              <w:rPr>
+                <w:rFonts w:ascii="Consolas" w:hAnsi="Consolas" w:cs="Consolas"/>
+                <w:sz w:val="20"/>
+              </w:rPr>
+              <w:t>/control/</w:t>
+            </w:r>
+            <w:proofErr w:type="spellStart"/>
+            <w:r>
+              <w:rPr>
+                <w:rFonts w:ascii="Consolas" w:hAnsi="Consolas" w:cs="Consolas"/>
+                <w:sz w:val="20"/>
+              </w:rPr>
               <w:t>memory_ifc.v</w:t>
             </w:r>
             <w:proofErr w:type="spellEnd"/>
@@ -6145,19 +7715,28 @@
                 <w:sz w:val="20"/>
               </w:rPr>
             </w:pPr>
-            <w:r>
-              <w:rPr>
-                <w:rFonts w:ascii="Consolas" w:hAnsi="Consolas" w:cs="Consolas"/>
-                <w:sz w:val="20"/>
-              </w:rPr>
-              <w:t>cpu/registers/</w:t>
-            </w:r>
             <w:proofErr w:type="spellStart"/>
             <w:r>
               <w:rPr>
                 <w:rFonts w:ascii="Consolas" w:hAnsi="Consolas" w:cs="Consolas"/>
                 <w:sz w:val="20"/>
               </w:rPr>
+              <w:t>cpu</w:t>
+            </w:r>
+            <w:proofErr w:type="spellEnd"/>
+            <w:r>
+              <w:rPr>
+                <w:rFonts w:ascii="Consolas" w:hAnsi="Consolas" w:cs="Consolas"/>
+                <w:sz w:val="20"/>
+              </w:rPr>
+              <w:t>/registers/</w:t>
+            </w:r>
+            <w:proofErr w:type="spellStart"/>
+            <w:r>
+              <w:rPr>
+                <w:rFonts w:ascii="Consolas" w:hAnsi="Consolas" w:cs="Consolas"/>
+                <w:sz w:val="20"/>
+              </w:rPr>
               <w:t>reg_latch.v</w:t>
             </w:r>
             <w:proofErr w:type="spellEnd"/>
@@ -6169,19 +7748,28 @@
                 <w:sz w:val="20"/>
               </w:rPr>
             </w:pPr>
-            <w:r>
-              <w:rPr>
-                <w:rFonts w:ascii="Consolas" w:hAnsi="Consolas" w:cs="Consolas"/>
-                <w:sz w:val="20"/>
-              </w:rPr>
-              <w:t>cpu/registers/</w:t>
-            </w:r>
             <w:proofErr w:type="spellStart"/>
             <w:r>
               <w:rPr>
                 <w:rFonts w:ascii="Consolas" w:hAnsi="Consolas" w:cs="Consolas"/>
                 <w:sz w:val="20"/>
               </w:rPr>
+              <w:t>cpu</w:t>
+            </w:r>
+            <w:proofErr w:type="spellEnd"/>
+            <w:r>
+              <w:rPr>
+                <w:rFonts w:ascii="Consolas" w:hAnsi="Consolas" w:cs="Consolas"/>
+                <w:sz w:val="20"/>
+              </w:rPr>
+              <w:t>/registers/</w:t>
+            </w:r>
+            <w:proofErr w:type="spellStart"/>
+            <w:r>
+              <w:rPr>
+                <w:rFonts w:ascii="Consolas" w:hAnsi="Consolas" w:cs="Consolas"/>
+                <w:sz w:val="20"/>
+              </w:rPr>
               <w:t>reg_file.v</w:t>
             </w:r>
             <w:proofErr w:type="spellEnd"/>
@@ -6193,12 +7781,21 @@
                 <w:sz w:val="20"/>
               </w:rPr>
             </w:pPr>
-            <w:r>
-              <w:rPr>
-                <w:rFonts w:ascii="Consolas" w:hAnsi="Consolas" w:cs="Consolas"/>
-                <w:sz w:val="20"/>
-              </w:rPr>
-              <w:t>cpu/registers/</w:t>
+            <w:proofErr w:type="spellStart"/>
+            <w:r>
+              <w:rPr>
+                <w:rFonts w:ascii="Consolas" w:hAnsi="Consolas" w:cs="Consolas"/>
+                <w:sz w:val="20"/>
+              </w:rPr>
+              <w:t>cpu</w:t>
+            </w:r>
+            <w:proofErr w:type="spellEnd"/>
+            <w:r>
+              <w:rPr>
+                <w:rFonts w:ascii="Consolas" w:hAnsi="Consolas" w:cs="Consolas"/>
+                <w:sz w:val="20"/>
+              </w:rPr>
+              <w:t>/registers/</w:t>
             </w:r>
             <w:proofErr w:type="spellStart"/>
             <w:r>
@@ -6290,24 +7887,30 @@
       <w:pPr>
         <w:pStyle w:val="Heading1"/>
       </w:pPr>
-      <w:bookmarkStart w:id="13" w:name="_Toc406481353"/>
+      <w:bookmarkStart w:id="17" w:name="_Toc406503775"/>
+      <w:r>
+        <w:t>Pinout</w:t>
+      </w:r>
+      <w:bookmarkEnd w:id="17"/>
+    </w:p>
+    <w:p/>
+    <w:p>
+      <w:r>
+        <w:t>The top-level file “</w:t>
+      </w:r>
       <w:proofErr w:type="spellStart"/>
       <w:r>
-        <w:t>Pinout</w:t>
-      </w:r>
-      <w:bookmarkEnd w:id="13"/>
+        <w:rPr>
+          <w:b/>
+        </w:rPr>
+        <w:t>cpu</w:t>
+      </w:r>
       <w:proofErr w:type="spellEnd"/>
-    </w:p>
-    <w:p/>
-    <w:p>
-      <w:r>
-        <w:t>The top-level file “</w:t>
-      </w:r>
       <w:r>
         <w:rPr>
           <w:b/>
         </w:rPr>
-        <w:t>cpu\</w:t>
+        <w:t>\</w:t>
       </w:r>
       <w:proofErr w:type="spellStart"/>
       <w:r>
@@ -6843,15 +8446,7 @@
     <w:p/>
     <w:p>
       <w:r>
-        <w:t xml:space="preserve">The </w:t>
-      </w:r>
-      <w:proofErr w:type="spellStart"/>
-      <w:r>
-        <w:t>pinout</w:t>
-      </w:r>
-      <w:proofErr w:type="spellEnd"/>
-      <w:r>
-        <w:t xml:space="preserve"> is 100% identical to the Zilog Z80 package; bus timings also implement tri-state signaling. (While this is admittedly not optimal for an FPGA implementation, the goal of the project is to mimic the actual Z80 silicon).</w:t>
+        <w:t>The pinout is 100% identical to the Zilog Z80 package; bus timings also implement tri-state signaling. (While this is admittedly not optimal for an FPGA implementation, the goal of the project is to mimic the actual Z80 silicon).</w:t>
       </w:r>
     </w:p>
     <w:p>
@@ -6893,20 +8488,44 @@
       <w:pPr>
         <w:pStyle w:val="Heading1"/>
       </w:pPr>
-      <w:bookmarkStart w:id="14" w:name="_Toc406481354"/>
+      <w:bookmarkStart w:id="18" w:name="_Toc406503776"/>
       <w:r>
         <w:lastRenderedPageBreak/>
         <w:t>Sample implementations</w:t>
       </w:r>
-      <w:bookmarkEnd w:id="14"/>
+      <w:bookmarkEnd w:id="18"/>
     </w:p>
     <w:p/>
     <w:p>
       <w:r>
-        <w:t>Two working samp</w:t>
-      </w:r>
-      <w:r>
-        <w:t xml:space="preserve">le implementations are included. </w:t>
+        <w:t xml:space="preserve">Two working </w:t>
+      </w:r>
+      <w:r>
+        <w:t xml:space="preserve">implementations are included. </w:t>
+      </w:r>
+      <w:r>
+        <w:t xml:space="preserve">They are </w:t>
+      </w:r>
+      <w:r>
+        <w:t xml:space="preserve">both </w:t>
+      </w:r>
+      <w:r>
+        <w:t>located in the “</w:t>
+      </w:r>
+      <w:r>
+        <w:rPr>
+          <w:b/>
+        </w:rPr>
+        <w:t>host</w:t>
+      </w:r>
+      <w:r>
+        <w:t xml:space="preserve">” directory and they use the Altera DE1 FPGA </w:t>
+      </w:r>
+      <w:r>
+        <w:t xml:space="preserve">development </w:t>
+      </w:r>
+      <w:r>
+        <w:t>board.</w:t>
       </w:r>
     </w:p>
     <w:p>
@@ -6921,38 +8540,503 @@
       </w:r>
       <w:proofErr w:type="spellStart"/>
       <w:r>
+        <w:rPr>
+          <w:i/>
+        </w:rPr>
         <w:t>fMax</w:t>
       </w:r>
       <w:proofErr w:type="spellEnd"/>
       <w:r>
-        <w:t xml:space="preserve"> results as shown might vary depending on the tool versions, applied timing constraints and the exact configuration.</w:t>
+        <w:t xml:space="preserve"> </w:t>
+      </w:r>
+      <w:r>
+        <w:t xml:space="preserve">numbers </w:t>
+      </w:r>
+      <w:r>
+        <w:t>as shown might vary depending on the tool versions, applied timing constraints and the exact configuration.</w:t>
       </w:r>
     </w:p>
     <w:p>
       <w:pPr>
         <w:pStyle w:val="Heading2"/>
       </w:pPr>
-      <w:bookmarkStart w:id="15" w:name="_Toc406481355"/>
+      <w:bookmarkStart w:id="19" w:name="_Toc406503777"/>
       <w:r>
         <w:t xml:space="preserve">Simple </w:t>
       </w:r>
       <w:r>
         <w:t>host</w:t>
       </w:r>
-      <w:bookmarkEnd w:id="15"/>
-    </w:p>
-    <w:p>
-      <w:r>
-        <w:t>This is the synthesis result of a simple host design on Altera DE1 board:</w:t>
-      </w:r>
-    </w:p>
-    <w:p>
+      <w:bookmarkEnd w:id="19"/>
+    </w:p>
+    <w:p>
+      <w:r>
+        <w:t>A “</w:t>
+      </w:r>
+      <w:r>
+        <w:rPr>
+          <w:i/>
+        </w:rPr>
+        <w:t>basic host</w:t>
+      </w:r>
+      <w:r>
+        <w:t xml:space="preserve">” board contains A-Z80 CPU, 16 KB RAM embedded within single port Cyclone RAM cells and a unidirectional implementation of the UART to write </w:t>
+      </w:r>
+      <w:r>
+        <w:t xml:space="preserve">the </w:t>
+      </w:r>
+      <w:r>
+        <w:t>text out. The board’s architecture is so simple that it made sense to create a ModelSim configuration as well.</w:t>
+      </w:r>
+    </w:p>
+    <w:tbl>
+      <w:tblPr>
+        <w:tblStyle w:val="LightList-Accent1"/>
+        <w:tblW w:w="0" w:type="auto"/>
+        <w:tblLook w:val="04A0" w:firstRow="1" w:lastRow="0" w:firstColumn="1" w:lastColumn="0" w:noHBand="0" w:noVBand="1"/>
+      </w:tblPr>
+      <w:tblGrid>
+        <w:gridCol w:w="4248"/>
+        <w:gridCol w:w="5328"/>
+      </w:tblGrid>
+      <w:tr>
+        <w:trPr>
+          <w:cnfStyle w:val="100000000000" w:firstRow="1" w:lastRow="0" w:firstColumn="0" w:lastColumn="0" w:oddVBand="0" w:evenVBand="0" w:oddHBand="0" w:evenHBand="0" w:firstRowFirstColumn="0" w:firstRowLastColumn="0" w:lastRowFirstColumn="0" w:lastRowLastColumn="0"/>
+        </w:trPr>
+        <w:tc>
+          <w:tcPr>
+            <w:cnfStyle w:val="001000000000" w:firstRow="0" w:lastRow="0" w:firstColumn="1" w:lastColumn="0" w:oddVBand="0" w:evenVBand="0" w:oddHBand="0" w:evenHBand="0" w:firstRowFirstColumn="0" w:firstRowLastColumn="0" w:lastRowFirstColumn="0" w:lastRowLastColumn="0"/>
+            <w:tcW w:w="4248" w:type="dxa"/>
+          </w:tcPr>
+          <w:p>
+            <w:r>
+              <w:t>File</w:t>
+            </w:r>
+          </w:p>
+        </w:tc>
+        <w:tc>
+          <w:tcPr>
+            <w:tcW w:w="5328" w:type="dxa"/>
+          </w:tcPr>
+          <w:p>
+            <w:pPr>
+              <w:cnfStyle w:val="100000000000" w:firstRow="1" w:lastRow="0" w:firstColumn="0" w:lastColumn="0" w:oddVBand="0" w:evenVBand="0" w:oddHBand="0" w:evenHBand="0" w:firstRowFirstColumn="0" w:firstRowLastColumn="0" w:lastRowFirstColumn="0" w:lastRowLastColumn="0"/>
+            </w:pPr>
+            <w:r>
+              <w:t>Description</w:t>
+            </w:r>
+          </w:p>
+        </w:tc>
+      </w:tr>
+      <w:tr>
+        <w:trPr>
+          <w:cnfStyle w:val="000000100000" w:firstRow="0" w:lastRow="0" w:firstColumn="0" w:lastColumn="0" w:oddVBand="0" w:evenVBand="0" w:oddHBand="1" w:evenHBand="0" w:firstRowFirstColumn="0" w:firstRowLastColumn="0" w:lastRowFirstColumn="0" w:lastRowLastColumn="0"/>
+        </w:trPr>
+        <w:tc>
+          <w:tcPr>
+            <w:cnfStyle w:val="001000000000" w:firstRow="0" w:lastRow="0" w:firstColumn="1" w:lastColumn="0" w:oddVBand="0" w:evenVBand="0" w:oddHBand="0" w:evenHBand="0" w:firstRowFirstColumn="0" w:firstRowLastColumn="0" w:lastRowFirstColumn="0" w:lastRowLastColumn="0"/>
+            <w:tcW w:w="4248" w:type="dxa"/>
+          </w:tcPr>
+          <w:p>
+            <w:r>
+              <w:t>host\basic</w:t>
+            </w:r>
+            <w:r>
+              <w:t>\</w:t>
+            </w:r>
+            <w:proofErr w:type="spellStart"/>
+            <w:r>
+              <w:t>host_board.qpf</w:t>
+            </w:r>
+            <w:proofErr w:type="spellEnd"/>
+          </w:p>
+        </w:tc>
+        <w:tc>
+          <w:tcPr>
+            <w:tcW w:w="5328" w:type="dxa"/>
+          </w:tcPr>
+          <w:p>
+            <w:pPr>
+              <w:cnfStyle w:val="000000100000" w:firstRow="0" w:lastRow="0" w:firstColumn="0" w:lastColumn="0" w:oddVBand="0" w:evenVBand="0" w:oddHBand="1" w:evenHBand="0" w:firstRowFirstColumn="0" w:firstRowLastColumn="0" w:lastRowFirstColumn="0" w:lastRowLastColumn="0"/>
+            </w:pPr>
+            <w:proofErr w:type="spellStart"/>
+            <w:r>
+              <w:t>Quartus</w:t>
+            </w:r>
+            <w:proofErr w:type="spellEnd"/>
+            <w:r>
+              <w:t xml:space="preserve"> project file for FPGA</w:t>
+            </w:r>
+          </w:p>
+        </w:tc>
+      </w:tr>
+      <w:tr>
+        <w:tc>
+          <w:tcPr>
+            <w:cnfStyle w:val="001000000000" w:firstRow="0" w:lastRow="0" w:firstColumn="1" w:lastColumn="0" w:oddVBand="0" w:evenVBand="0" w:oddHBand="0" w:evenHBand="0" w:firstRowFirstColumn="0" w:firstRowLastColumn="0" w:lastRowFirstColumn="0" w:lastRowLastColumn="0"/>
+            <w:tcW w:w="4248" w:type="dxa"/>
+          </w:tcPr>
+          <w:p>
+            <w:r>
+              <w:t>host\...</w:t>
+            </w:r>
+            <w:r>
+              <w:t>\simulation\</w:t>
+            </w:r>
+            <w:proofErr w:type="spellStart"/>
+            <w:r>
+              <w:t>modelsim</w:t>
+            </w:r>
+            <w:proofErr w:type="spellEnd"/>
+            <w:r>
+              <w:t xml:space="preserve">\ </w:t>
+            </w:r>
+            <w:r>
+              <w:t>test_host.mpf</w:t>
+            </w:r>
+          </w:p>
+        </w:tc>
+        <w:tc>
+          <w:tcPr>
+            <w:tcW w:w="5328" w:type="dxa"/>
+          </w:tcPr>
+          <w:p>
+            <w:pPr>
+              <w:cnfStyle w:val="000000000000" w:firstRow="0" w:lastRow="0" w:firstColumn="0" w:lastColumn="0" w:oddVBand="0" w:evenVBand="0" w:oddHBand="0" w:evenHBand="0" w:firstRowFirstColumn="0" w:firstRowLastColumn="0" w:lastRowFirstColumn="0" w:lastRowLastColumn="0"/>
+            </w:pPr>
+            <w:r>
+              <w:t>ModelSim project file for simulation</w:t>
+            </w:r>
+          </w:p>
+        </w:tc>
+      </w:tr>
+      <w:tr>
+        <w:trPr>
+          <w:cnfStyle w:val="000000100000" w:firstRow="0" w:lastRow="0" w:firstColumn="0" w:lastColumn="0" w:oddVBand="0" w:evenVBand="0" w:oddHBand="1" w:evenHBand="0" w:firstRowFirstColumn="0" w:firstRowLastColumn="0" w:lastRowFirstColumn="0" w:lastRowLastColumn="0"/>
+        </w:trPr>
+        <w:tc>
+          <w:tcPr>
+            <w:cnfStyle w:val="001000000000" w:firstRow="0" w:lastRow="0" w:firstColumn="1" w:lastColumn="0" w:oddVBand="0" w:evenVBand="0" w:oddHBand="0" w:evenHBand="0" w:firstRowFirstColumn="0" w:firstRowLastColumn="0" w:lastRowFirstColumn="0" w:lastRowLastColumn="0"/>
+            <w:tcW w:w="4248" w:type="dxa"/>
+          </w:tcPr>
+          <w:p>
+            <w:r>
+              <w:t>host\basic</w:t>
+            </w:r>
+            <w:r>
+              <w:t>\</w:t>
+            </w:r>
+            <w:r>
+              <w:t>host_board_fpga.sv</w:t>
+            </w:r>
+          </w:p>
+        </w:tc>
+        <w:tc>
+          <w:tcPr>
+            <w:tcW w:w="5328" w:type="dxa"/>
+          </w:tcPr>
+          <w:p>
+            <w:pPr>
+              <w:cnfStyle w:val="000000100000" w:firstRow="0" w:lastRow="0" w:firstColumn="0" w:lastColumn="0" w:oddVBand="0" w:evenVBand="0" w:oddHBand="1" w:evenHBand="0" w:firstRowFirstColumn="0" w:firstRowLastColumn="0" w:lastRowFirstColumn="0" w:lastRowLastColumn="0"/>
+            </w:pPr>
+            <w:r>
+              <w:t>Top-level</w:t>
+            </w:r>
+            <w:r>
+              <w:t xml:space="preserve"> board</w:t>
+            </w:r>
+            <w:r>
+              <w:t xml:space="preserve"> source</w:t>
+            </w:r>
+            <w:r>
+              <w:t xml:space="preserve"> file for FPGA implementation</w:t>
+            </w:r>
+          </w:p>
+        </w:tc>
+      </w:tr>
+      <w:tr>
+        <w:tc>
+          <w:tcPr>
+            <w:cnfStyle w:val="001000000000" w:firstRow="0" w:lastRow="0" w:firstColumn="1" w:lastColumn="0" w:oddVBand="0" w:evenVBand="0" w:oddHBand="0" w:evenHBand="0" w:firstRowFirstColumn="0" w:firstRowLastColumn="0" w:lastRowFirstColumn="0" w:lastRowLastColumn="0"/>
+            <w:tcW w:w="4248" w:type="dxa"/>
+          </w:tcPr>
+          <w:p>
+            <w:r>
+              <w:t>host\basic</w:t>
+            </w:r>
+            <w:r>
+              <w:t xml:space="preserve">\ </w:t>
+            </w:r>
+            <w:r>
+              <w:t>host_board_ModelSim.sv</w:t>
+            </w:r>
+          </w:p>
+        </w:tc>
+        <w:tc>
+          <w:tcPr>
+            <w:tcW w:w="5328" w:type="dxa"/>
+          </w:tcPr>
+          <w:p>
+            <w:pPr>
+              <w:cnfStyle w:val="000000000000" w:firstRow="0" w:lastRow="0" w:firstColumn="0" w:lastColumn="0" w:oddVBand="0" w:evenVBand="0" w:oddHBand="0" w:evenHBand="0" w:firstRowFirstColumn="0" w:firstRowLastColumn="0" w:lastRowFirstColumn="0" w:lastRowLastColumn="0"/>
+            </w:pPr>
+            <w:r>
+              <w:t xml:space="preserve">Top-level </w:t>
+            </w:r>
+            <w:r>
+              <w:t xml:space="preserve">board </w:t>
+            </w:r>
+            <w:r>
+              <w:t xml:space="preserve">source </w:t>
+            </w:r>
+            <w:r>
+              <w:t>file for ModelSim board model</w:t>
+            </w:r>
+          </w:p>
+        </w:tc>
+      </w:tr>
+      <w:tr>
+        <w:trPr>
+          <w:cnfStyle w:val="000000100000" w:firstRow="0" w:lastRow="0" w:firstColumn="0" w:lastColumn="0" w:oddVBand="0" w:evenVBand="0" w:oddHBand="1" w:evenHBand="0" w:firstRowFirstColumn="0" w:firstRowLastColumn="0" w:lastRowFirstColumn="0" w:lastRowLastColumn="0"/>
+        </w:trPr>
+        <w:tc>
+          <w:tcPr>
+            <w:cnfStyle w:val="001000000000" w:firstRow="0" w:lastRow="0" w:firstColumn="1" w:lastColumn="0" w:oddVBand="0" w:evenVBand="0" w:oddHBand="0" w:evenHBand="0" w:firstRowFirstColumn="0" w:firstRowLastColumn="0" w:lastRowFirstColumn="0" w:lastRowLastColumn="0"/>
+            <w:tcW w:w="4248" w:type="dxa"/>
+          </w:tcPr>
+          <w:p>
+            <w:r>
+              <w:t>host\basic</w:t>
+            </w:r>
+            <w:r>
+              <w:t>\</w:t>
+            </w:r>
+            <w:r>
+              <w:t>test_host.sv</w:t>
+            </w:r>
+          </w:p>
+        </w:tc>
+        <w:tc>
+          <w:tcPr>
+            <w:tcW w:w="5328" w:type="dxa"/>
+          </w:tcPr>
+          <w:p>
+            <w:pPr>
+              <w:cnfStyle w:val="000000100000" w:firstRow="0" w:lastRow="0" w:firstColumn="0" w:lastColumn="0" w:oddVBand="0" w:evenVBand="0" w:oddHBand="1" w:evenHBand="0" w:firstRowFirstColumn="0" w:firstRowLastColumn="0" w:lastRowFirstColumn="0" w:lastRowLastColumn="0"/>
+            </w:pPr>
+            <w:r>
+              <w:t>ModelSim test bench for the simulation model</w:t>
+            </w:r>
+          </w:p>
+        </w:tc>
+      </w:tr>
+    </w:tbl>
+    <w:p/>
+    <w:p>
+      <w:r>
+        <w:t>This host b</w:t>
+      </w:r>
+      <w:r>
+        <w:t>oard can load and run any Z80 executable (for example, one of those in “</w:t>
+      </w:r>
+      <w:r>
+        <w:rPr>
+          <w:b/>
+        </w:rPr>
+        <w:t>tools\</w:t>
+      </w:r>
+      <w:proofErr w:type="spellStart"/>
+      <w:r>
+        <w:rPr>
+          <w:b/>
+        </w:rPr>
+        <w:t>zmac</w:t>
+      </w:r>
+      <w:proofErr w:type="spellEnd"/>
+      <w:r>
+        <w:t>” directory)</w:t>
+      </w:r>
+      <w:r>
+        <w:t xml:space="preserve">. Programs can </w:t>
+      </w:r>
+      <w:r>
+        <w:t xml:space="preserve">print to UART </w:t>
+      </w:r>
+      <w:r>
+        <w:t xml:space="preserve">and </w:t>
+      </w:r>
+      <w:r>
+        <w:t xml:space="preserve">on a physical DE1 board </w:t>
+      </w:r>
+      <w:r>
+        <w:t xml:space="preserve">the text is seen through the attached terminal; in </w:t>
+      </w:r>
+      <w:r>
+        <w:t xml:space="preserve">the simulation </w:t>
+      </w:r>
+      <w:r>
+        <w:t xml:space="preserve">environment the text is written in a </w:t>
+      </w:r>
+      <w:r>
+        <w:t>window of a ModelSim project.</w:t>
+      </w:r>
+      <w:r>
+        <w:t xml:space="preserve"> </w:t>
+      </w:r>
+      <w:r>
+        <w:fldChar w:fldCharType="begin"/>
+      </w:r>
+      <w:r>
+        <w:instrText xml:space="preserve"> REF _Ref406499934 \h </w:instrText>
+      </w:r>
+      <w:r>
+        <w:fldChar w:fldCharType="separate"/>
+      </w:r>
+      <w:r>
+        <w:t xml:space="preserve">Image </w:t>
+      </w:r>
       <w:r>
         <w:rPr>
           <w:noProof/>
         </w:rPr>
+        <w:t>2</w:t>
+      </w:r>
+      <w:r>
+        <w:fldChar w:fldCharType="end"/>
+      </w:r>
+      <w:r>
+        <w:t xml:space="preserve"> shows the output of the “</w:t>
+      </w:r>
+      <w:r>
+        <w:rPr>
+          <w:b/>
+        </w:rPr>
+        <w:t>tools\</w:t>
+      </w:r>
+      <w:proofErr w:type="spellStart"/>
+      <w:r>
+        <w:rPr>
+          <w:b/>
+        </w:rPr>
+        <w:t>zmac</w:t>
+      </w:r>
+      <w:proofErr w:type="spellEnd"/>
+      <w:r>
+        <w:rPr>
+          <w:b/>
+        </w:rPr>
+        <w:t>\hello_world.asm</w:t>
+      </w:r>
+      <w:r>
+        <w:t>” being captured through the serial port.</w:t>
+      </w:r>
+    </w:p>
+    <w:p>
+      <w:pPr>
+        <w:keepNext/>
+      </w:pPr>
+      <w:r>
+        <w:rPr>
+          <w:noProof/>
+        </w:rPr>
         <w:drawing>
-          <wp:inline distT="0" distB="0" distL="0" distR="0" wp14:anchorId="7CC2D3E0" wp14:editId="1D88C98C">
+          <wp:inline distT="0" distB="0" distL="0" distR="0" wp14:anchorId="09E67AC7" wp14:editId="6A00D658">
+            <wp:extent cx="3543300" cy="2414117"/>
+            <wp:effectExtent l="0" t="0" r="0" b="5715"/>
+            <wp:docPr id="22" name="Picture 22" descr="C:\Users\Goran Devic\Google Drive\Electronics\Zilog\A-Z80\Other images\hello_world_on_uart.png"/>
+            <wp:cNvGraphicFramePr>
+              <a:graphicFrameLocks xmlns:a="http://schemas.openxmlformats.org/drawingml/2006/main" noChangeAspect="1"/>
+            </wp:cNvGraphicFramePr>
+            <a:graphic xmlns:a="http://schemas.openxmlformats.org/drawingml/2006/main">
+              <a:graphicData uri="http://schemas.openxmlformats.org/drawingml/2006/picture">
+                <pic:pic xmlns:pic="http://schemas.openxmlformats.org/drawingml/2006/picture">
+                  <pic:nvPicPr>
+                    <pic:cNvPr id="0" name="Picture 2" descr="C:\Users\Goran Devic\Google Drive\Electronics\Zilog\A-Z80\Other images\hello_world_on_uart.png"/>
+                    <pic:cNvPicPr>
+                      <a:picLocks noChangeAspect="1" noChangeArrowheads="1"/>
+                    </pic:cNvPicPr>
+                  </pic:nvPicPr>
+                  <pic:blipFill>
+                    <a:blip r:embed="rId31">
+                      <a:extLst>
+                        <a:ext uri="{28A0092B-C50C-407E-A947-70E740481C1C}">
+                          <a14:useLocalDpi xmlns:a14="http://schemas.microsoft.com/office/drawing/2010/main" val="0"/>
+                        </a:ext>
+                      </a:extLst>
+                    </a:blip>
+                    <a:srcRect/>
+                    <a:stretch>
+                      <a:fillRect/>
+                    </a:stretch>
+                  </pic:blipFill>
+                  <pic:spPr bwMode="auto">
+                    <a:xfrm>
+                      <a:off x="0" y="0"/>
+                      <a:ext cx="3548863" cy="2417907"/>
+                    </a:xfrm>
+                    <a:prstGeom prst="rect">
+                      <a:avLst/>
+                    </a:prstGeom>
+                    <a:noFill/>
+                    <a:ln>
+                      <a:noFill/>
+                    </a:ln>
+                  </pic:spPr>
+                </pic:pic>
+              </a:graphicData>
+            </a:graphic>
+          </wp:inline>
+        </w:drawing>
+      </w:r>
+    </w:p>
+    <w:p>
+      <w:pPr>
+        <w:pStyle w:val="Caption"/>
+      </w:pPr>
+      <w:r>
+        <w:t xml:space="preserve">Image </w:t>
+      </w:r>
+      <w:r>
+        <w:fldChar w:fldCharType="begin"/>
+      </w:r>
+      <w:r>
+        <w:instrText xml:space="preserve"> SEQ Image \* ARABIC </w:instrText>
+      </w:r>
+      <w:r>
+        <w:fldChar w:fldCharType="separate"/>
+      </w:r>
+      <w:r>
+        <w:rPr>
+          <w:noProof/>
+        </w:rPr>
+        <w:t>2</w:t>
+      </w:r>
+      <w:r>
+        <w:fldChar w:fldCharType="end"/>
+      </w:r>
+      <w:r>
+        <w:t>: "Hello, World"</w:t>
+      </w:r>
+    </w:p>
+    <w:p>
+      <w:r>
+        <w:t xml:space="preserve">This is the synthesis result of a simple host design on </w:t>
+      </w:r>
+      <w:r>
+        <w:t xml:space="preserve">an </w:t>
+      </w:r>
+      <w:r>
+        <w:t>Altera DE1 board:</w:t>
+      </w:r>
+    </w:p>
+    <w:p>
+      <w:r>
+        <w:rPr>
+          <w:noProof/>
+        </w:rPr>
+        <w:lastRenderedPageBreak/>
+        <w:drawing>
+          <wp:inline distT="0" distB="0" distL="0" distR="0" wp14:anchorId="3D2BD4B2" wp14:editId="558B8BA0">
             <wp:extent cx="4752381" cy="2857143"/>
             <wp:effectExtent l="0" t="0" r="0" b="635"/>
             <wp:docPr id="8" name="Picture 8"/>
@@ -6967,7 +9051,7 @@
                     <pic:cNvPicPr/>
                   </pic:nvPicPr>
                   <pic:blipFill>
-                    <a:blip r:embed="rId27"/>
+                    <a:blip r:embed="rId32"/>
                     <a:stretch>
                       <a:fillRect/>
                     </a:stretch>
@@ -7026,7 +9110,7 @@
           <w:noProof/>
         </w:rPr>
         <w:drawing>
-          <wp:inline distT="0" distB="0" distL="0" distR="0" wp14:anchorId="50932F29" wp14:editId="3985127C">
+          <wp:inline distT="0" distB="0" distL="0" distR="0" wp14:anchorId="65786698" wp14:editId="5704BD85">
             <wp:extent cx="4104762" cy="980952"/>
             <wp:effectExtent l="0" t="0" r="0" b="0"/>
             <wp:docPr id="11" name="Picture 11"/>
@@ -7041,7 +9125,7 @@
                     <pic:cNvPicPr/>
                   </pic:nvPicPr>
                   <pic:blipFill>
-                    <a:blip r:embed="rId28"/>
+                    <a:blip r:embed="rId33"/>
                     <a:stretch>
                       <a:fillRect/>
                     </a:stretch>
@@ -7067,25 +9151,274 @@
       <w:pPr>
         <w:pStyle w:val="Heading2"/>
       </w:pPr>
-      <w:bookmarkStart w:id="16" w:name="_Toc406481356"/>
+      <w:bookmarkStart w:id="20" w:name="_Toc406503778"/>
       <w:r>
         <w:t>Sinclair ZX Spectrum</w:t>
       </w:r>
-      <w:bookmarkEnd w:id="16"/>
-    </w:p>
-    <w:p>
-      <w:r>
-        <w:t>This is the synthesis result of a Sinclair ZX Spectrum host design on Altera DE1 board:</w:t>
-      </w:r>
-    </w:p>
-    <w:p>
+      <w:bookmarkEnd w:id="20"/>
+    </w:p>
+    <w:p>
+      <w:r>
+        <w:t>The year was</w:t>
+      </w:r>
+      <w:r>
+        <w:t xml:space="preserve"> 1982: t</w:t>
+      </w:r>
+      <w:r>
+        <w:t xml:space="preserve">his project fully implements a </w:t>
+      </w:r>
+      <w:r>
+        <w:rPr>
+          <w:i/>
+        </w:rPr>
+        <w:t>Sinclair ZX Spectrum</w:t>
+      </w:r>
+      <w:r>
+        <w:rPr>
+          <w:i/>
+        </w:rPr>
+        <w:t xml:space="preserve"> </w:t>
+      </w:r>
+      <w:r>
+        <w:rPr>
+          <w:i/>
+        </w:rPr>
+        <w:t>48K</w:t>
+      </w:r>
+      <w:r>
+        <w:t xml:space="preserve"> </w:t>
+      </w:r>
+      <w:r>
+        <w:t xml:space="preserve">computer. </w:t>
+      </w:r>
+    </w:p>
+    <w:p>
+      <w:r>
+        <w:t xml:space="preserve">The </w:t>
+      </w:r>
+      <w:r>
+        <w:t xml:space="preserve">model </w:t>
+      </w:r>
+      <w:r>
+        <w:t xml:space="preserve">contains </w:t>
+      </w:r>
+      <w:r>
+        <w:t xml:space="preserve">Verilog </w:t>
+      </w:r>
+      <w:r>
+        <w:t xml:space="preserve">code for </w:t>
+      </w:r>
+      <w:r>
+        <w:t>all parts that make up that computer. Directory “</w:t>
+      </w:r>
+      <w:r>
+        <w:rPr>
+          <w:b/>
+        </w:rPr>
+        <w:t>host\</w:t>
+      </w:r>
+      <w:proofErr w:type="spellStart"/>
+      <w:r>
+        <w:rPr>
+          <w:b/>
+        </w:rPr>
+        <w:t>zxspectrum</w:t>
+      </w:r>
+      <w:proofErr w:type="spellEnd"/>
+      <w:r>
+        <w:rPr>
+          <w:b/>
+        </w:rPr>
+        <w:t>\</w:t>
+      </w:r>
+      <w:proofErr w:type="spellStart"/>
+      <w:r>
+        <w:rPr>
+          <w:b/>
+        </w:rPr>
+        <w:t>ula</w:t>
+      </w:r>
+      <w:proofErr w:type="spellEnd"/>
+      <w:r>
+        <w:t xml:space="preserve">” contains </w:t>
+      </w:r>
+      <w:r>
+        <w:t>blocks (drivers) for the keyboard, video signal using the VGA, sound, RAM memory, clocks etc.</w:t>
+      </w:r>
+    </w:p>
+    <w:p>
+      <w:r>
+        <w:t>There are 2 system ROM images included in the “</w:t>
+      </w:r>
+      <w:r>
+        <w:rPr>
+          <w:b/>
+        </w:rPr>
+        <w:t>host\</w:t>
+      </w:r>
+      <w:proofErr w:type="spellStart"/>
+      <w:r>
+        <w:rPr>
+          <w:b/>
+        </w:rPr>
+        <w:t>zxspectrum</w:t>
+      </w:r>
+      <w:proofErr w:type="spellEnd"/>
+      <w:r>
+        <w:rPr>
+          <w:b/>
+        </w:rPr>
+        <w:t>\rom</w:t>
+      </w:r>
+      <w:r>
+        <w:t>” directory – the original ZX Spectrum ROM and an improved, so-called “Gosh Wonderful” ROM – merged into a single image which is to be flashed into the DE1’s flash memory starting at the address 0.</w:t>
+      </w:r>
+    </w:p>
+    <w:p>
+      <w:r>
+        <w:fldChar w:fldCharType="begin"/>
+      </w:r>
+      <w:r>
+        <w:instrText xml:space="preserve"> REF _Ref406501300 \h </w:instrText>
+      </w:r>
+      <w:r>
+        <w:fldChar w:fldCharType="separate"/>
+      </w:r>
+      <w:r>
+        <w:t xml:space="preserve">Image </w:t>
+      </w:r>
+      <w:r>
+        <w:rPr>
+          <w:noProof/>
+        </w:rPr>
+        <w:t>3</w:t>
+      </w:r>
+      <w:r>
+        <w:fldChar w:fldCharType="end"/>
+      </w:r>
+      <w:r>
+        <w:t xml:space="preserve"> shows a game “</w:t>
+      </w:r>
+      <w:r>
+        <w:rPr>
+          <w:i/>
+        </w:rPr>
+        <w:t>Manic Miner</w:t>
+      </w:r>
+      <w:r>
+        <w:t xml:space="preserve">” loading through the audio line-in connector into the FPGA board (center) and a </w:t>
+      </w:r>
+      <w:proofErr w:type="spellStart"/>
+      <w:r>
+        <w:t>Kempston</w:t>
+      </w:r>
+      <w:proofErr w:type="spellEnd"/>
+      <w:r>
+        <w:t xml:space="preserve"> compatible joystick in the foreground. </w:t>
+      </w:r>
+    </w:p>
+    <w:p>
+      <w:pPr>
+        <w:keepNext/>
+      </w:pPr>
       <w:r>
         <w:rPr>
           <w:noProof/>
         </w:rPr>
         <w:lastRenderedPageBreak/>
         <w:drawing>
-          <wp:inline distT="0" distB="0" distL="0" distR="0" wp14:anchorId="6C351748" wp14:editId="4AEF318C">
+          <wp:inline distT="0" distB="0" distL="0" distR="0" wp14:anchorId="6BE76B29" wp14:editId="2806E78D">
+            <wp:extent cx="3562350" cy="2776176"/>
+            <wp:effectExtent l="0" t="0" r="0" b="5715"/>
+            <wp:docPr id="23" name="Picture 23" descr="C:\Users\Goran Devic\Downloads\rsz_manic-miner-playtzx.jpg"/>
+            <wp:cNvGraphicFramePr>
+              <a:graphicFrameLocks xmlns:a="http://schemas.openxmlformats.org/drawingml/2006/main" noChangeAspect="1"/>
+            </wp:cNvGraphicFramePr>
+            <a:graphic xmlns:a="http://schemas.openxmlformats.org/drawingml/2006/main">
+              <a:graphicData uri="http://schemas.openxmlformats.org/drawingml/2006/picture">
+                <pic:pic xmlns:pic="http://schemas.openxmlformats.org/drawingml/2006/picture">
+                  <pic:nvPicPr>
+                    <pic:cNvPr id="0" name="Picture 3" descr="C:\Users\Goran Devic\Downloads\rsz_manic-miner-playtzx.jpg"/>
+                    <pic:cNvPicPr>
+                      <a:picLocks noChangeAspect="1" noChangeArrowheads="1"/>
+                    </pic:cNvPicPr>
+                  </pic:nvPicPr>
+                  <pic:blipFill>
+                    <a:blip r:embed="rId34">
+                      <a:extLst>
+                        <a:ext uri="{28A0092B-C50C-407E-A947-70E740481C1C}">
+                          <a14:useLocalDpi xmlns:a14="http://schemas.microsoft.com/office/drawing/2010/main" val="0"/>
+                        </a:ext>
+                      </a:extLst>
+                    </a:blip>
+                    <a:srcRect/>
+                    <a:stretch>
+                      <a:fillRect/>
+                    </a:stretch>
+                  </pic:blipFill>
+                  <pic:spPr bwMode="auto">
+                    <a:xfrm>
+                      <a:off x="0" y="0"/>
+                      <a:ext cx="3562350" cy="2776176"/>
+                    </a:xfrm>
+                    <a:prstGeom prst="rect">
+                      <a:avLst/>
+                    </a:prstGeom>
+                    <a:noFill/>
+                    <a:ln>
+                      <a:noFill/>
+                    </a:ln>
+                  </pic:spPr>
+                </pic:pic>
+              </a:graphicData>
+            </a:graphic>
+          </wp:inline>
+        </w:drawing>
+      </w:r>
+    </w:p>
+    <w:p>
+      <w:pPr>
+        <w:pStyle w:val="Caption"/>
+      </w:pPr>
+      <w:bookmarkStart w:id="21" w:name="_Ref406501300"/>
+      <w:r>
+        <w:t xml:space="preserve">Image </w:t>
+      </w:r>
+      <w:r>
+        <w:fldChar w:fldCharType="begin"/>
+      </w:r>
+      <w:r>
+        <w:instrText xml:space="preserve"> SEQ Image \* ARABIC </w:instrText>
+      </w:r>
+      <w:r>
+        <w:fldChar w:fldCharType="separate"/>
+      </w:r>
+      <w:r>
+        <w:rPr>
+          <w:noProof/>
+        </w:rPr>
+        <w:t>3</w:t>
+      </w:r>
+      <w:r>
+        <w:fldChar w:fldCharType="end"/>
+      </w:r>
+      <w:bookmarkEnd w:id="21"/>
+      <w:r>
+        <w:t xml:space="preserve"> : Sinclair ZX Spectrum on Altera DE1</w:t>
+      </w:r>
+    </w:p>
+    <w:p>
+      <w:r>
+        <w:t>This is the synthesis result of a ZX Spectrum host design on Altera DE1 board:</w:t>
+      </w:r>
+    </w:p>
+    <w:p>
+      <w:r>
+        <w:rPr>
+          <w:noProof/>
+        </w:rPr>
+        <w:drawing>
+          <wp:inline distT="0" distB="0" distL="0" distR="0" wp14:anchorId="2BEDD607" wp14:editId="5E38A129">
             <wp:extent cx="4761905" cy="2857143"/>
             <wp:effectExtent l="0" t="0" r="635" b="635"/>
             <wp:docPr id="9" name="Picture 9"/>
@@ -7100,7 +9433,7 @@
                     <pic:cNvPicPr/>
                   </pic:nvPicPr>
                   <pic:blipFill>
-                    <a:blip r:embed="rId29"/>
+                    <a:blip r:embed="rId35"/>
                     <a:stretch>
                       <a:fillRect/>
                     </a:stretch>
@@ -7123,7 +9456,10 @@
     </w:p>
     <w:p>
       <w:r>
-        <w:t xml:space="preserve">The effective A-Z80 </w:t>
+        <w:t>Although the computer runs at 3.5 MHz, t</w:t>
+      </w:r>
+      <w:r>
+        <w:t xml:space="preserve">he </w:t>
       </w:r>
       <w:proofErr w:type="spellStart"/>
       <w:r>
@@ -7151,12 +9487,22 @@
       <w:proofErr w:type="spellEnd"/>
     </w:p>
     <w:p>
+      <w:pPr>
+        <w:rPr>
+          <w:rFonts w:asciiTheme="majorHAnsi" w:eastAsiaTheme="majorEastAsia" w:hAnsiTheme="majorHAnsi" w:cstheme="majorBidi"/>
+          <w:b/>
+          <w:bCs/>
+          <w:color w:val="365F91" w:themeColor="accent1" w:themeShade="BF"/>
+          <w:sz w:val="28"/>
+          <w:szCs w:val="28"/>
+        </w:rPr>
+      </w:pPr>
       <w:r>
         <w:rPr>
           <w:noProof/>
         </w:rPr>
         <w:drawing>
-          <wp:inline distT="0" distB="0" distL="0" distR="0" wp14:anchorId="54424451" wp14:editId="7CDCA25E">
+          <wp:inline distT="0" distB="0" distL="0" distR="0" wp14:anchorId="3D8B7AD6" wp14:editId="2AF42E86">
             <wp:extent cx="4342857" cy="1142857"/>
             <wp:effectExtent l="0" t="0" r="635" b="635"/>
             <wp:docPr id="13" name="Picture 13"/>
@@ -7171,7 +9517,7 @@
                     <pic:cNvPicPr/>
                   </pic:nvPicPr>
                   <pic:blipFill>
-                    <a:blip r:embed="rId30"/>
+                    <a:blip r:embed="rId36"/>
                     <a:stretch>
                       <a:fillRect/>
                     </a:stretch>
@@ -7191,19 +9537,6 @@
           </wp:inline>
         </w:drawing>
       </w:r>
-    </w:p>
-    <w:p/>
-    <w:p>
-      <w:pPr>
-        <w:rPr>
-          <w:rFonts w:asciiTheme="majorHAnsi" w:eastAsiaTheme="majorEastAsia" w:hAnsiTheme="majorHAnsi" w:cstheme="majorBidi"/>
-          <w:b/>
-          <w:bCs/>
-          <w:color w:val="365F91" w:themeColor="accent1" w:themeShade="BF"/>
-          <w:sz w:val="28"/>
-          <w:szCs w:val="28"/>
-        </w:rPr>
-      </w:pPr>
       <w:r>
         <w:br w:type="page"/>
       </w:r>
@@ -7212,19 +9545,19 @@
       <w:pPr>
         <w:pStyle w:val="Heading1"/>
       </w:pPr>
-      <w:bookmarkStart w:id="17" w:name="_Toc406481357"/>
+      <w:bookmarkStart w:id="22" w:name="_Toc406503779"/>
       <w:r>
         <w:lastRenderedPageBreak/>
         <w:t>Advanced Topics</w:t>
       </w:r>
-      <w:bookmarkEnd w:id="17"/>
+      <w:bookmarkEnd w:id="22"/>
     </w:p>
     <w:p/>
     <w:p>
       <w:pPr>
         <w:pStyle w:val="Heading2"/>
       </w:pPr>
-      <w:bookmarkStart w:id="18" w:name="_Toc406481358"/>
+      <w:bookmarkStart w:id="23" w:name="_Toc406503780"/>
       <w:r>
         <w:t xml:space="preserve">Modifying </w:t>
       </w:r>
@@ -7234,7 +9567,7 @@
       <w:r>
         <w:t>A-Z80 CPU</w:t>
       </w:r>
-      <w:bookmarkEnd w:id="18"/>
+      <w:bookmarkEnd w:id="23"/>
     </w:p>
     <w:p>
       <w:r>
@@ -7262,11 +9595,19 @@
       <w:r>
         <w:t>”, etc.) which are defined in the file “</w:t>
       </w:r>
+      <w:proofErr w:type="spellStart"/>
       <w:r>
         <w:rPr>
           <w:b/>
         </w:rPr>
-        <w:t>cpu\control\</w:t>
+        <w:t>cpu</w:t>
+      </w:r>
+      <w:proofErr w:type="spellEnd"/>
+      <w:r>
+        <w:rPr>
+          <w:b/>
+        </w:rPr>
+        <w:t>\control\</w:t>
       </w:r>
       <w:proofErr w:type="spellStart"/>
       <w:r>
@@ -7291,7 +9632,7 @@
           <w:noProof/>
         </w:rPr>
         <w:drawing>
-          <wp:inline distT="0" distB="0" distL="0" distR="0" wp14:anchorId="32EC9F60" wp14:editId="3AAAE591">
+          <wp:inline distT="0" distB="0" distL="0" distR="0" wp14:anchorId="74A988CB" wp14:editId="26F1C3D7">
             <wp:extent cx="5943600" cy="851535"/>
             <wp:effectExtent l="0" t="0" r="0" b="5715"/>
             <wp:docPr id="16" name="Picture 11"/>
@@ -7304,7 +9645,7 @@
                     <pic:cNvPicPr/>
                   </pic:nvPicPr>
                   <pic:blipFill>
-                    <a:blip r:embed="rId31"/>
+                    <a:blip r:embed="rId37"/>
                     <a:stretch>
                       <a:fillRect/>
                     </a:stretch>
@@ -7341,7 +9682,7 @@
           <w:noProof/>
         </w:rPr>
         <w:drawing>
-          <wp:inline distT="0" distB="0" distL="0" distR="0" wp14:anchorId="6C16DB68" wp14:editId="43EC1852">
+          <wp:inline distT="0" distB="0" distL="0" distR="0" wp14:anchorId="23F2DEC2" wp14:editId="37586F2D">
             <wp:extent cx="2619371" cy="1983132"/>
             <wp:effectExtent l="0" t="0" r="0" b="0"/>
             <wp:docPr id="17" name="Picture 12" descr="C:\Users\gdevic\AppData\Local\Temp\SNAGHTML1271950e.PNG"/>
@@ -7354,7 +9695,7 @@
                     <pic:cNvPicPr/>
                   </pic:nvPicPr>
                   <pic:blipFill>
-                    <a:blip r:embed="rId32"/>
+                    <a:blip r:embed="rId38"/>
                     <a:srcRect/>
                     <a:stretch>
                       <a:fillRect/>
@@ -7529,11 +9870,19 @@
       <w:r>
         <w:t>“</w:t>
       </w:r>
+      <w:proofErr w:type="spellStart"/>
       <w:r>
         <w:rPr>
           <w:b/>
         </w:rPr>
-        <w:t>cpu\</w:t>
+        <w:t>cpu</w:t>
+      </w:r>
+      <w:proofErr w:type="spellEnd"/>
+      <w:r>
+        <w:rPr>
+          <w:b/>
+        </w:rPr>
+        <w:t>\</w:t>
       </w:r>
       <w:proofErr w:type="spellStart"/>
       <w:r>
@@ -7577,12 +9926,14 @@
       </w:r>
     </w:p>
     <w:p>
+      <w:proofErr w:type="spellStart"/>
       <w:r>
         <w:rPr>
           <w:i/>
         </w:rPr>
         <w:t>Quartus</w:t>
       </w:r>
+      <w:proofErr w:type="spellEnd"/>
       <w:r>
         <w:t xml:space="preserve"> project files</w:t>
       </w:r>
@@ -7609,10 +9960,18 @@
         <w:t xml:space="preserve">) </w:t>
       </w:r>
       <w:r>
-        <w:t>in “cpu\</w:t>
+        <w:t>in “</w:t>
       </w:r>
       <w:proofErr w:type="spellStart"/>
       <w:r>
+        <w:t>cpu</w:t>
+      </w:r>
+      <w:proofErr w:type="spellEnd"/>
+      <w:r>
+        <w:t>\</w:t>
+      </w:r>
+      <w:proofErr w:type="spellStart"/>
+      <w:r>
         <w:t>alu</w:t>
       </w:r>
       <w:proofErr w:type="spellEnd"/>
@@ -7647,10 +10006,18 @@
         <w:t xml:space="preserve">the </w:t>
       </w:r>
       <w:r>
-        <w:t>“cpu\</w:t>
+        <w:t>“</w:t>
       </w:r>
       <w:proofErr w:type="spellStart"/>
       <w:r>
+        <w:t>cpu</w:t>
+      </w:r>
+      <w:proofErr w:type="spellEnd"/>
+      <w:r>
+        <w:t>\</w:t>
+      </w:r>
+      <w:proofErr w:type="spellStart"/>
+      <w:r>
         <w:t>toplevel</w:t>
       </w:r>
       <w:proofErr w:type="spellEnd"/>
@@ -7744,11 +10111,19 @@
       <w:r>
         <w:t>“</w:t>
       </w:r>
+      <w:proofErr w:type="spellStart"/>
       <w:r>
         <w:rPr>
           <w:b/>
         </w:rPr>
-        <w:t>cpu\</w:t>
+        <w:t>cpu</w:t>
+      </w:r>
+      <w:proofErr w:type="spellEnd"/>
+      <w:r>
+        <w:rPr>
+          <w:b/>
+        </w:rPr>
+        <w:t>\</w:t>
       </w:r>
       <w:proofErr w:type="spellStart"/>
       <w:r>
@@ -7788,7 +10163,7 @@
           <w:noProof/>
         </w:rPr>
         <w:drawing>
-          <wp:inline distT="0" distB="0" distL="0" distR="0" wp14:anchorId="09F818C2" wp14:editId="0DDA72DE">
+          <wp:inline distT="0" distB="0" distL="0" distR="0" wp14:anchorId="56ADDBC0" wp14:editId="66D43CC0">
             <wp:extent cx="5581650" cy="3905250"/>
             <wp:effectExtent l="0" t="0" r="0" b="0"/>
             <wp:docPr id="3" name="Picture 13" descr="C:\Users\gdevic\AppData\Local\Temp\SNAGHTML12830464.PNG"/>
@@ -7801,7 +10176,7 @@
                     <pic:cNvPicPr/>
                   </pic:nvPicPr>
                   <pic:blipFill>
-                    <a:blip r:embed="rId33"/>
+                    <a:blip r:embed="rId39"/>
                     <a:srcRect/>
                     <a:stretch>
                       <a:fillRect/>
@@ -7828,30 +10203,57 @@
         </w:drawing>
       </w:r>
     </w:p>
-    <w:p>
-      <w:r>
-        <w:t xml:space="preserve">Verilog code </w:t>
-      </w:r>
-      <w:r>
-        <w:t xml:space="preserve">is </w:t>
-      </w:r>
-      <w:r>
-        <w:t xml:space="preserve">used to compile with the rest of the A-Z80 files in your master top-level design project while </w:t>
-      </w:r>
-      <w:r>
-        <w:t xml:space="preserve">a </w:t>
-      </w:r>
-      <w:r>
-        <w:t>symbol file is optional for now but could be used in the future to create a schematic top-level.</w:t>
-      </w:r>
-    </w:p>
+    <w:tbl>
+      <w:tblPr>
+        <w:tblStyle w:val="TableGrid"/>
+        <w:tblW w:w="0" w:type="auto"/>
+        <w:tblBorders>
+          <w:top w:val="none" w:sz="0" w:space="0" w:color="auto"/>
+          <w:left w:val="none" w:sz="0" w:space="0" w:color="auto"/>
+          <w:bottom w:val="none" w:sz="0" w:space="0" w:color="auto"/>
+          <w:right w:val="none" w:sz="0" w:space="0" w:color="auto"/>
+          <w:insideH w:val="none" w:sz="0" w:space="0" w:color="auto"/>
+          <w:insideV w:val="none" w:sz="0" w:space="0" w:color="auto"/>
+        </w:tblBorders>
+        <w:tblLook w:val="04A0" w:firstRow="1" w:lastRow="0" w:firstColumn="1" w:lastColumn="0" w:noHBand="0" w:noVBand="1"/>
+      </w:tblPr>
+      <w:tblGrid>
+        <w:gridCol w:w="9576"/>
+      </w:tblGrid>
+      <w:tr>
+        <w:tc>
+          <w:tcPr>
+            <w:tcW w:w="9576" w:type="dxa"/>
+          </w:tcPr>
+          <w:p>
+            <w:r>
+              <w:t xml:space="preserve">Verilog code </w:t>
+            </w:r>
+            <w:r>
+              <w:t xml:space="preserve">is </w:t>
+            </w:r>
+            <w:r>
+              <w:t xml:space="preserve">used to compile with the rest of the A-Z80 files in your master top-level design project while </w:t>
+            </w:r>
+            <w:r>
+              <w:t xml:space="preserve">a </w:t>
+            </w:r>
+            <w:r>
+              <w:t>symbol file is optional for now but could be used in the future to create a schematic top-level.</w:t>
+            </w:r>
+          </w:p>
+        </w:tc>
+      </w:tr>
+    </w:tbl>
     <w:p/>
     <w:sectPr>
-      <w:headerReference w:type="default" r:id="rId34"/>
-      <w:footerReference w:type="default" r:id="rId35"/>
+      <w:headerReference w:type="default" r:id="rId40"/>
+      <w:footerReference w:type="default" r:id="rId41"/>
       <w:pgSz w:w="12240" w:h="15840"/>
       <w:pgMar w:top="1440" w:right="1440" w:bottom="1440" w:left="1440" w:header="720" w:footer="720" w:gutter="0"/>
+      <w:pgNumType w:start="0"/>
       <w:cols w:space="720"/>
+      <w:titlePg/>
       <w:docGrid w:linePitch="360"/>
     </w:sectPr>
   </w:body>
@@ -7933,7 +10335,7 @@
         <w:rFonts w:asciiTheme="majorHAnsi" w:eastAsiaTheme="majorEastAsia" w:hAnsiTheme="majorHAnsi" w:cstheme="majorBidi"/>
         <w:noProof/>
       </w:rPr>
-      <w:t>10</w:t>
+      <w:t>2</w:t>
     </w:r>
     <w:r>
       <w:rPr>
@@ -8010,7 +10412,7 @@
             <w:sz w:val="24"/>
             <w:szCs w:val="32"/>
           </w:rPr>
-          <w:t>A-Z80 CPU User Guide</w:t>
+          <w:t>A-Z80 CPU User’s Guide</w:t>
         </w:r>
       </w:p>
     </w:sdtContent>
@@ -8889,6 +11291,192 @@
       <w:contextualSpacing/>
     </w:pPr>
   </w:style>
+  <w:style w:type="paragraph" w:styleId="Caption">
+    <w:name w:val="caption"/>
+    <w:basedOn w:val="Normal"/>
+    <w:next w:val="Normal"/>
+    <w:uiPriority w:val="35"/>
+    <w:unhideWhenUsed/>
+    <w:qFormat/>
+    <w:rsid w:val="00027244"/>
+    <w:pPr>
+      <w:spacing w:line="240" w:lineRule="auto"/>
+    </w:pPr>
+    <w:rPr>
+      <w:b/>
+      <w:bCs/>
+      <w:color w:val="4F81BD" w:themeColor="accent1"/>
+      <w:sz w:val="18"/>
+      <w:szCs w:val="18"/>
+    </w:rPr>
+  </w:style>
+  <w:style w:type="paragraph" w:styleId="Title">
+    <w:name w:val="Title"/>
+    <w:basedOn w:val="Normal"/>
+    <w:next w:val="Normal"/>
+    <w:link w:val="TitleChar"/>
+    <w:uiPriority w:val="10"/>
+    <w:qFormat/>
+    <w:rsid w:val="003428F7"/>
+    <w:pPr>
+      <w:pBdr>
+        <w:bottom w:val="single" w:sz="8" w:space="4" w:color="4F81BD" w:themeColor="accent1"/>
+      </w:pBdr>
+      <w:spacing w:after="300" w:line="240" w:lineRule="auto"/>
+      <w:contextualSpacing/>
+    </w:pPr>
+    <w:rPr>
+      <w:rFonts w:asciiTheme="majorHAnsi" w:eastAsiaTheme="majorEastAsia" w:hAnsiTheme="majorHAnsi" w:cstheme="majorBidi"/>
+      <w:color w:val="17365D" w:themeColor="text2" w:themeShade="BF"/>
+      <w:spacing w:val="5"/>
+      <w:kern w:val="28"/>
+      <w:sz w:val="52"/>
+      <w:szCs w:val="52"/>
+      <w:lang w:eastAsia="ja-JP"/>
+    </w:rPr>
+  </w:style>
+  <w:style w:type="character" w:customStyle="1" w:styleId="TitleChar">
+    <w:name w:val="Title Char"/>
+    <w:basedOn w:val="DefaultParagraphFont"/>
+    <w:link w:val="Title"/>
+    <w:uiPriority w:val="10"/>
+    <w:rsid w:val="003428F7"/>
+    <w:rPr>
+      <w:rFonts w:asciiTheme="majorHAnsi" w:eastAsiaTheme="majorEastAsia" w:hAnsiTheme="majorHAnsi" w:cstheme="majorBidi"/>
+      <w:color w:val="17365D" w:themeColor="text2" w:themeShade="BF"/>
+      <w:spacing w:val="5"/>
+      <w:kern w:val="28"/>
+      <w:sz w:val="52"/>
+      <w:szCs w:val="52"/>
+      <w:lang w:eastAsia="ja-JP"/>
+    </w:rPr>
+  </w:style>
+  <w:style w:type="paragraph" w:styleId="Subtitle">
+    <w:name w:val="Subtitle"/>
+    <w:basedOn w:val="Normal"/>
+    <w:next w:val="Normal"/>
+    <w:link w:val="SubtitleChar"/>
+    <w:uiPriority w:val="11"/>
+    <w:qFormat/>
+    <w:rsid w:val="003428F7"/>
+    <w:pPr>
+      <w:numPr>
+        <w:ilvl w:val="1"/>
+      </w:numPr>
+    </w:pPr>
+    <w:rPr>
+      <w:rFonts w:asciiTheme="majorHAnsi" w:eastAsiaTheme="majorEastAsia" w:hAnsiTheme="majorHAnsi" w:cstheme="majorBidi"/>
+      <w:i/>
+      <w:iCs/>
+      <w:color w:val="4F81BD" w:themeColor="accent1"/>
+      <w:spacing w:val="15"/>
+      <w:sz w:val="24"/>
+      <w:szCs w:val="24"/>
+      <w:lang w:eastAsia="ja-JP"/>
+    </w:rPr>
+  </w:style>
+  <w:style w:type="character" w:customStyle="1" w:styleId="SubtitleChar">
+    <w:name w:val="Subtitle Char"/>
+    <w:basedOn w:val="DefaultParagraphFont"/>
+    <w:link w:val="Subtitle"/>
+    <w:uiPriority w:val="11"/>
+    <w:rsid w:val="003428F7"/>
+    <w:rPr>
+      <w:rFonts w:asciiTheme="majorHAnsi" w:eastAsiaTheme="majorEastAsia" w:hAnsiTheme="majorHAnsi" w:cstheme="majorBidi"/>
+      <w:i/>
+      <w:iCs/>
+      <w:color w:val="4F81BD" w:themeColor="accent1"/>
+      <w:spacing w:val="15"/>
+      <w:sz w:val="24"/>
+      <w:szCs w:val="24"/>
+      <w:lang w:eastAsia="ja-JP"/>
+    </w:rPr>
+  </w:style>
+  <w:style w:type="table" w:styleId="LightList-Accent1">
+    <w:name w:val="Light List Accent 1"/>
+    <w:basedOn w:val="TableNormal"/>
+    <w:uiPriority w:val="61"/>
+    <w:rsid w:val="000A01D5"/>
+    <w:pPr>
+      <w:spacing w:after="0" w:line="240" w:lineRule="auto"/>
+    </w:pPr>
+    <w:tblPr>
+      <w:tblStyleRowBandSize w:val="1"/>
+      <w:tblStyleColBandSize w:val="1"/>
+      <w:tblBorders>
+        <w:top w:val="single" w:sz="8" w:space="0" w:color="4F81BD" w:themeColor="accent1"/>
+        <w:left w:val="single" w:sz="8" w:space="0" w:color="4F81BD" w:themeColor="accent1"/>
+        <w:bottom w:val="single" w:sz="8" w:space="0" w:color="4F81BD" w:themeColor="accent1"/>
+        <w:right w:val="single" w:sz="8" w:space="0" w:color="4F81BD" w:themeColor="accent1"/>
+      </w:tblBorders>
+    </w:tblPr>
+    <w:tblStylePr w:type="firstRow">
+      <w:pPr>
+        <w:spacing w:before="0" w:after="0" w:line="240" w:lineRule="auto"/>
+      </w:pPr>
+      <w:rPr>
+        <w:b/>
+        <w:bCs/>
+        <w:color w:val="FFFFFF" w:themeColor="background1"/>
+      </w:rPr>
+      <w:tblPr/>
+      <w:tcPr>
+        <w:shd w:val="clear" w:color="auto" w:fill="4F81BD" w:themeFill="accent1"/>
+      </w:tcPr>
+    </w:tblStylePr>
+    <w:tblStylePr w:type="lastRow">
+      <w:pPr>
+        <w:spacing w:before="0" w:after="0" w:line="240" w:lineRule="auto"/>
+      </w:pPr>
+      <w:rPr>
+        <w:b/>
+        <w:bCs/>
+      </w:rPr>
+      <w:tblPr/>
+      <w:tcPr>
+        <w:tcBorders>
+          <w:top w:val="double" w:sz="6" w:space="0" w:color="4F81BD" w:themeColor="accent1"/>
+          <w:left w:val="single" w:sz="8" w:space="0" w:color="4F81BD" w:themeColor="accent1"/>
+          <w:bottom w:val="single" w:sz="8" w:space="0" w:color="4F81BD" w:themeColor="accent1"/>
+          <w:right w:val="single" w:sz="8" w:space="0" w:color="4F81BD" w:themeColor="accent1"/>
+        </w:tcBorders>
+      </w:tcPr>
+    </w:tblStylePr>
+    <w:tblStylePr w:type="firstCol">
+      <w:rPr>
+        <w:b/>
+        <w:bCs/>
+      </w:rPr>
+    </w:tblStylePr>
+    <w:tblStylePr w:type="lastCol">
+      <w:rPr>
+        <w:b/>
+        <w:bCs/>
+      </w:rPr>
+    </w:tblStylePr>
+    <w:tblStylePr w:type="band1Vert">
+      <w:tblPr/>
+      <w:tcPr>
+        <w:tcBorders>
+          <w:top w:val="single" w:sz="8" w:space="0" w:color="4F81BD" w:themeColor="accent1"/>
+          <w:left w:val="single" w:sz="8" w:space="0" w:color="4F81BD" w:themeColor="accent1"/>
+          <w:bottom w:val="single" w:sz="8" w:space="0" w:color="4F81BD" w:themeColor="accent1"/>
+          <w:right w:val="single" w:sz="8" w:space="0" w:color="4F81BD" w:themeColor="accent1"/>
+        </w:tcBorders>
+      </w:tcPr>
+    </w:tblStylePr>
+    <w:tblStylePr w:type="band1Horz">
+      <w:tblPr/>
+      <w:tcPr>
+        <w:tcBorders>
+          <w:top w:val="single" w:sz="8" w:space="0" w:color="4F81BD" w:themeColor="accent1"/>
+          <w:left w:val="single" w:sz="8" w:space="0" w:color="4F81BD" w:themeColor="accent1"/>
+          <w:bottom w:val="single" w:sz="8" w:space="0" w:color="4F81BD" w:themeColor="accent1"/>
+          <w:right w:val="single" w:sz="8" w:space="0" w:color="4F81BD" w:themeColor="accent1"/>
+        </w:tcBorders>
+      </w:tcPr>
+    </w:tblStylePr>
+  </w:style>
 </w:styles>
 </file>
 
@@ -9313,7 +11901,771 @@
       <w:contextualSpacing/>
     </w:pPr>
   </w:style>
+  <w:style w:type="paragraph" w:styleId="Caption">
+    <w:name w:val="caption"/>
+    <w:basedOn w:val="Normal"/>
+    <w:next w:val="Normal"/>
+    <w:uiPriority w:val="35"/>
+    <w:unhideWhenUsed/>
+    <w:qFormat/>
+    <w:rsid w:val="00027244"/>
+    <w:pPr>
+      <w:spacing w:line="240" w:lineRule="auto"/>
+    </w:pPr>
+    <w:rPr>
+      <w:b/>
+      <w:bCs/>
+      <w:color w:val="4F81BD" w:themeColor="accent1"/>
+      <w:sz w:val="18"/>
+      <w:szCs w:val="18"/>
+    </w:rPr>
+  </w:style>
+  <w:style w:type="paragraph" w:styleId="Title">
+    <w:name w:val="Title"/>
+    <w:basedOn w:val="Normal"/>
+    <w:next w:val="Normal"/>
+    <w:link w:val="TitleChar"/>
+    <w:uiPriority w:val="10"/>
+    <w:qFormat/>
+    <w:rsid w:val="003428F7"/>
+    <w:pPr>
+      <w:pBdr>
+        <w:bottom w:val="single" w:sz="8" w:space="4" w:color="4F81BD" w:themeColor="accent1"/>
+      </w:pBdr>
+      <w:spacing w:after="300" w:line="240" w:lineRule="auto"/>
+      <w:contextualSpacing/>
+    </w:pPr>
+    <w:rPr>
+      <w:rFonts w:asciiTheme="majorHAnsi" w:eastAsiaTheme="majorEastAsia" w:hAnsiTheme="majorHAnsi" w:cstheme="majorBidi"/>
+      <w:color w:val="17365D" w:themeColor="text2" w:themeShade="BF"/>
+      <w:spacing w:val="5"/>
+      <w:kern w:val="28"/>
+      <w:sz w:val="52"/>
+      <w:szCs w:val="52"/>
+      <w:lang w:eastAsia="ja-JP"/>
+    </w:rPr>
+  </w:style>
+  <w:style w:type="character" w:customStyle="1" w:styleId="TitleChar">
+    <w:name w:val="Title Char"/>
+    <w:basedOn w:val="DefaultParagraphFont"/>
+    <w:link w:val="Title"/>
+    <w:uiPriority w:val="10"/>
+    <w:rsid w:val="003428F7"/>
+    <w:rPr>
+      <w:rFonts w:asciiTheme="majorHAnsi" w:eastAsiaTheme="majorEastAsia" w:hAnsiTheme="majorHAnsi" w:cstheme="majorBidi"/>
+      <w:color w:val="17365D" w:themeColor="text2" w:themeShade="BF"/>
+      <w:spacing w:val="5"/>
+      <w:kern w:val="28"/>
+      <w:sz w:val="52"/>
+      <w:szCs w:val="52"/>
+      <w:lang w:eastAsia="ja-JP"/>
+    </w:rPr>
+  </w:style>
+  <w:style w:type="paragraph" w:styleId="Subtitle">
+    <w:name w:val="Subtitle"/>
+    <w:basedOn w:val="Normal"/>
+    <w:next w:val="Normal"/>
+    <w:link w:val="SubtitleChar"/>
+    <w:uiPriority w:val="11"/>
+    <w:qFormat/>
+    <w:rsid w:val="003428F7"/>
+    <w:pPr>
+      <w:numPr>
+        <w:ilvl w:val="1"/>
+      </w:numPr>
+    </w:pPr>
+    <w:rPr>
+      <w:rFonts w:asciiTheme="majorHAnsi" w:eastAsiaTheme="majorEastAsia" w:hAnsiTheme="majorHAnsi" w:cstheme="majorBidi"/>
+      <w:i/>
+      <w:iCs/>
+      <w:color w:val="4F81BD" w:themeColor="accent1"/>
+      <w:spacing w:val="15"/>
+      <w:sz w:val="24"/>
+      <w:szCs w:val="24"/>
+      <w:lang w:eastAsia="ja-JP"/>
+    </w:rPr>
+  </w:style>
+  <w:style w:type="character" w:customStyle="1" w:styleId="SubtitleChar">
+    <w:name w:val="Subtitle Char"/>
+    <w:basedOn w:val="DefaultParagraphFont"/>
+    <w:link w:val="Subtitle"/>
+    <w:uiPriority w:val="11"/>
+    <w:rsid w:val="003428F7"/>
+    <w:rPr>
+      <w:rFonts w:asciiTheme="majorHAnsi" w:eastAsiaTheme="majorEastAsia" w:hAnsiTheme="majorHAnsi" w:cstheme="majorBidi"/>
+      <w:i/>
+      <w:iCs/>
+      <w:color w:val="4F81BD" w:themeColor="accent1"/>
+      <w:spacing w:val="15"/>
+      <w:sz w:val="24"/>
+      <w:szCs w:val="24"/>
+      <w:lang w:eastAsia="ja-JP"/>
+    </w:rPr>
+  </w:style>
+  <w:style w:type="table" w:styleId="LightList-Accent1">
+    <w:name w:val="Light List Accent 1"/>
+    <w:basedOn w:val="TableNormal"/>
+    <w:uiPriority w:val="61"/>
+    <w:rsid w:val="000A01D5"/>
+    <w:pPr>
+      <w:spacing w:after="0" w:line="240" w:lineRule="auto"/>
+    </w:pPr>
+    <w:tblPr>
+      <w:tblStyleRowBandSize w:val="1"/>
+      <w:tblStyleColBandSize w:val="1"/>
+      <w:tblBorders>
+        <w:top w:val="single" w:sz="8" w:space="0" w:color="4F81BD" w:themeColor="accent1"/>
+        <w:left w:val="single" w:sz="8" w:space="0" w:color="4F81BD" w:themeColor="accent1"/>
+        <w:bottom w:val="single" w:sz="8" w:space="0" w:color="4F81BD" w:themeColor="accent1"/>
+        <w:right w:val="single" w:sz="8" w:space="0" w:color="4F81BD" w:themeColor="accent1"/>
+      </w:tblBorders>
+    </w:tblPr>
+    <w:tblStylePr w:type="firstRow">
+      <w:pPr>
+        <w:spacing w:before="0" w:after="0" w:line="240" w:lineRule="auto"/>
+      </w:pPr>
+      <w:rPr>
+        <w:b/>
+        <w:bCs/>
+        <w:color w:val="FFFFFF" w:themeColor="background1"/>
+      </w:rPr>
+      <w:tblPr/>
+      <w:tcPr>
+        <w:shd w:val="clear" w:color="auto" w:fill="4F81BD" w:themeFill="accent1"/>
+      </w:tcPr>
+    </w:tblStylePr>
+    <w:tblStylePr w:type="lastRow">
+      <w:pPr>
+        <w:spacing w:before="0" w:after="0" w:line="240" w:lineRule="auto"/>
+      </w:pPr>
+      <w:rPr>
+        <w:b/>
+        <w:bCs/>
+      </w:rPr>
+      <w:tblPr/>
+      <w:tcPr>
+        <w:tcBorders>
+          <w:top w:val="double" w:sz="6" w:space="0" w:color="4F81BD" w:themeColor="accent1"/>
+          <w:left w:val="single" w:sz="8" w:space="0" w:color="4F81BD" w:themeColor="accent1"/>
+          <w:bottom w:val="single" w:sz="8" w:space="0" w:color="4F81BD" w:themeColor="accent1"/>
+          <w:right w:val="single" w:sz="8" w:space="0" w:color="4F81BD" w:themeColor="accent1"/>
+        </w:tcBorders>
+      </w:tcPr>
+    </w:tblStylePr>
+    <w:tblStylePr w:type="firstCol">
+      <w:rPr>
+        <w:b/>
+        <w:bCs/>
+      </w:rPr>
+    </w:tblStylePr>
+    <w:tblStylePr w:type="lastCol">
+      <w:rPr>
+        <w:b/>
+        <w:bCs/>
+      </w:rPr>
+    </w:tblStylePr>
+    <w:tblStylePr w:type="band1Vert">
+      <w:tblPr/>
+      <w:tcPr>
+        <w:tcBorders>
+          <w:top w:val="single" w:sz="8" w:space="0" w:color="4F81BD" w:themeColor="accent1"/>
+          <w:left w:val="single" w:sz="8" w:space="0" w:color="4F81BD" w:themeColor="accent1"/>
+          <w:bottom w:val="single" w:sz="8" w:space="0" w:color="4F81BD" w:themeColor="accent1"/>
+          <w:right w:val="single" w:sz="8" w:space="0" w:color="4F81BD" w:themeColor="accent1"/>
+        </w:tcBorders>
+      </w:tcPr>
+    </w:tblStylePr>
+    <w:tblStylePr w:type="band1Horz">
+      <w:tblPr/>
+      <w:tcPr>
+        <w:tcBorders>
+          <w:top w:val="single" w:sz="8" w:space="0" w:color="4F81BD" w:themeColor="accent1"/>
+          <w:left w:val="single" w:sz="8" w:space="0" w:color="4F81BD" w:themeColor="accent1"/>
+          <w:bottom w:val="single" w:sz="8" w:space="0" w:color="4F81BD" w:themeColor="accent1"/>
+          <w:right w:val="single" w:sz="8" w:space="0" w:color="4F81BD" w:themeColor="accent1"/>
+        </w:tcBorders>
+      </w:tcPr>
+    </w:tblStylePr>
+  </w:style>
 </w:styles>
+</file>
+
+<file path=word/glossary/document.xml><?xml version="1.0" encoding="utf-8"?>
+<w:glossaryDocument xmlns:wpc="http://schemas.microsoft.com/office/word/2010/wordprocessingCanvas" xmlns:mc="http://schemas.openxmlformats.org/markup-compatibility/2006" xmlns:o="urn:schemas-microsoft-com:office:office" xmlns:r="http://schemas.openxmlformats.org/officeDocument/2006/relationships" xmlns:m="http://schemas.openxmlformats.org/officeDocument/2006/math" xmlns:v="urn:schemas-microsoft-com:vml" xmlns:wp14="http://schemas.microsoft.com/office/word/2010/wordprocessingDrawing" xmlns:wp="http://schemas.openxmlformats.org/drawingml/2006/wordprocessingDrawing" xmlns:w10="urn:schemas-microsoft-com:office:word" xmlns:w="http://schemas.openxmlformats.org/wordprocessingml/2006/main" xmlns:w14="http://schemas.microsoft.com/office/word/2010/wordml" xmlns:wpg="http://schemas.microsoft.com/office/word/2010/wordprocessingGroup" xmlns:wpi="http://schemas.microsoft.com/office/word/2010/wordprocessingInk" xmlns:wne="http://schemas.microsoft.com/office/word/2006/wordml" xmlns:wps="http://schemas.microsoft.com/office/word/2010/wordprocessingShape" mc:Ignorable="w14 wp14">
+  <w:docParts>
+    <w:docPart>
+      <w:docPartPr>
+        <w:name w:val="3843E18A82E44E3E9204AE548E0CAB22"/>
+        <w:category>
+          <w:name w:val="General"/>
+          <w:gallery w:val="placeholder"/>
+        </w:category>
+        <w:types>
+          <w:type w:val="bbPlcHdr"/>
+        </w:types>
+        <w:behaviors>
+          <w:behavior w:val="content"/>
+        </w:behaviors>
+        <w:guid w:val="{892334FE-682C-46F5-8F31-69EEA9542464}"/>
+      </w:docPartPr>
+      <w:docPartBody>
+        <w:p>
+          <w:pPr>
+            <w:pStyle w:val="3843E18A82E44E3E9204AE548E0CAB22"/>
+          </w:pPr>
+          <w:r>
+            <w:rPr>
+              <w:rFonts w:asciiTheme="majorHAnsi" w:hAnsiTheme="majorHAnsi"/>
+              <w:sz w:val="80"/>
+              <w:szCs w:val="80"/>
+            </w:rPr>
+            <w:t>[Type the document title]</w:t>
+          </w:r>
+        </w:p>
+      </w:docPartBody>
+    </w:docPart>
+    <w:docPart>
+      <w:docPartPr>
+        <w:name w:val="78C698585B45480A8C9F8F111F7AB86D"/>
+        <w:category>
+          <w:name w:val="General"/>
+          <w:gallery w:val="placeholder"/>
+        </w:category>
+        <w:types>
+          <w:type w:val="bbPlcHdr"/>
+        </w:types>
+        <w:behaviors>
+          <w:behavior w:val="content"/>
+        </w:behaviors>
+        <w:guid w:val="{E8963474-3C7E-412E-B5BC-4946C39C277A}"/>
+      </w:docPartPr>
+      <w:docPartBody>
+        <w:p>
+          <w:pPr>
+            <w:pStyle w:val="78C698585B45480A8C9F8F111F7AB86D"/>
+          </w:pPr>
+          <w:r>
+            <w:rPr>
+              <w:rFonts w:asciiTheme="majorHAnsi" w:hAnsiTheme="majorHAnsi"/>
+              <w:sz w:val="44"/>
+              <w:szCs w:val="44"/>
+            </w:rPr>
+            <w:t>[Type the document subtitle]</w:t>
+          </w:r>
+        </w:p>
+      </w:docPartBody>
+    </w:docPart>
+  </w:docParts>
+</w:glossaryDocument>
+</file>
+
+<file path=word/glossary/fontTable.xml><?xml version="1.0" encoding="utf-8"?>
+<w:fonts xmlns:mc="http://schemas.openxmlformats.org/markup-compatibility/2006" xmlns:r="http://schemas.openxmlformats.org/officeDocument/2006/relationships" xmlns:w="http://schemas.openxmlformats.org/wordprocessingml/2006/main" xmlns:w14="http://schemas.microsoft.com/office/word/2010/wordml" mc:Ignorable="w14">
+  <w:font w:name="Symbol">
+    <w:panose1 w:val="05050102010706020507"/>
+    <w:charset w:val="02"/>
+    <w:family w:val="roman"/>
+    <w:pitch w:val="variable"/>
+    <w:sig w:usb0="00000000" w:usb1="10000000" w:usb2="00000000" w:usb3="00000000" w:csb0="80000000" w:csb1="00000000"/>
+  </w:font>
+  <w:font w:name="Times New Roman">
+    <w:panose1 w:val="02020603050405020304"/>
+    <w:charset w:val="00"/>
+    <w:family w:val="roman"/>
+    <w:pitch w:val="variable"/>
+    <w:sig w:usb0="20002A87" w:usb1="00000000" w:usb2="00000000" w:usb3="00000000" w:csb0="000001FF" w:csb1="00000000"/>
+  </w:font>
+  <w:font w:name="Courier New">
+    <w:panose1 w:val="02070309020205020404"/>
+    <w:charset w:val="00"/>
+    <w:family w:val="modern"/>
+    <w:pitch w:val="fixed"/>
+    <w:sig w:usb0="E0002AFF" w:usb1="C0007843" w:usb2="00000009" w:usb3="00000000" w:csb0="000001FF" w:csb1="00000000"/>
+  </w:font>
+  <w:font w:name="Wingdings">
+    <w:panose1 w:val="05000000000000000000"/>
+    <w:charset w:val="02"/>
+    <w:family w:val="auto"/>
+    <w:pitch w:val="variable"/>
+    <w:sig w:usb0="00000000" w:usb1="10000000" w:usb2="00000000" w:usb3="00000000" w:csb0="80000000" w:csb1="00000000"/>
+  </w:font>
+  <w:font w:name="Calibri">
+    <w:panose1 w:val="020F0502020204030204"/>
+    <w:charset w:val="00"/>
+    <w:family w:val="swiss"/>
+    <w:pitch w:val="variable"/>
+    <w:sig w:usb0="E00002FF" w:usb1="4000ACFF" w:usb2="00000001" w:usb3="00000000" w:csb0="0000019F" w:csb1="00000000"/>
+  </w:font>
+  <w:font w:name="Cambria">
+    <w:panose1 w:val="02040503050406030204"/>
+    <w:charset w:val="00"/>
+    <w:family w:val="roman"/>
+    <w:pitch w:val="variable"/>
+    <w:sig w:usb0="E00002FF" w:usb1="400004FF" w:usb2="00000000" w:usb3="00000000" w:csb0="0000019F" w:csb1="00000000"/>
+  </w:font>
+  <w:font w:name="Tahoma">
+    <w:panose1 w:val="020B0604030504040204"/>
+    <w:charset w:val="00"/>
+    <w:family w:val="swiss"/>
+    <w:pitch w:val="variable"/>
+    <w:sig w:usb0="E1002EFF" w:usb1="C000605B" w:usb2="00000029" w:usb3="00000000" w:csb0="000101FF" w:csb1="00000000"/>
+  </w:font>
+  <w:font w:name="Consolas">
+    <w:panose1 w:val="020B0609020204030204"/>
+    <w:charset w:val="00"/>
+    <w:family w:val="modern"/>
+    <w:pitch w:val="fixed"/>
+    <w:sig w:usb0="E10002FF" w:usb1="4000FCFF" w:usb2="00000009" w:usb3="00000000" w:csb0="0000019F" w:csb1="00000000"/>
+  </w:font>
+</w:fonts>
+</file>
+
+<file path=word/glossary/settings.xml><?xml version="1.0" encoding="utf-8"?>
+<w:settings xmlns:mc="http://schemas.openxmlformats.org/markup-compatibility/2006" xmlns:o="urn:schemas-microsoft-com:office:office" xmlns:r="http://schemas.openxmlformats.org/officeDocument/2006/relationships" xmlns:m="http://schemas.openxmlformats.org/officeDocument/2006/math" xmlns:v="urn:schemas-microsoft-com:vml" xmlns:w10="urn:schemas-microsoft-com:office:word" xmlns:w="http://schemas.openxmlformats.org/wordprocessingml/2006/main" xmlns:w14="http://schemas.microsoft.com/office/word/2010/wordml" xmlns:sl="http://schemas.openxmlformats.org/schemaLibrary/2006/main" mc:Ignorable="w14">
+  <w:view w:val="normal"/>
+  <w:defaultTabStop w:val="720"/>
+  <w:characterSpacingControl w:val="doNotCompress"/>
+  <w:compat>
+    <w:useFELayout/>
+    <w:compatSetting w:name="compatibilityMode" w:uri="http://schemas.microsoft.com/office/word" w:val="14"/>
+    <w:compatSetting w:name="overrideTableStyleFontSizeAndJustification" w:uri="http://schemas.microsoft.com/office/word" w:val="1"/>
+    <w:compatSetting w:name="enableOpenTypeFeatures" w:uri="http://schemas.microsoft.com/office/word" w:val="1"/>
+    <w:compatSetting w:name="doNotFlipMirrorIndents" w:uri="http://schemas.microsoft.com/office/word" w:val="1"/>
+  </w:compat>
+  <w:rsids>
+    <w:rsidRoot w:val="00C036FC"/>
+    <w:rsid w:val="00A51E1F"/>
+    <w:rsid w:val="00C036FC"/>
+  </w:rsids>
+  <m:mathPr>
+    <m:mathFont m:val="Cambria Math"/>
+    <m:brkBin m:val="before"/>
+    <m:brkBinSub m:val="--"/>
+    <m:smallFrac m:val="0"/>
+    <m:dispDef/>
+    <m:lMargin m:val="0"/>
+    <m:rMargin m:val="0"/>
+    <m:defJc m:val="centerGroup"/>
+    <m:wrapIndent m:val="1440"/>
+    <m:intLim m:val="subSup"/>
+    <m:naryLim m:val="undOvr"/>
+  </m:mathPr>
+  <w:themeFontLang w:val="en-US"/>
+  <w:clrSchemeMapping w:bg1="light1" w:t1="dark1" w:bg2="light2" w:t2="dark2" w:accent1="accent1" w:accent2="accent2" w:accent3="accent3" w:accent4="accent4" w:accent5="accent5" w:accent6="accent6" w:hyperlink="hyperlink" w:followedHyperlink="followedHyperlink"/>
+  <w:decimalSymbol w:val="."/>
+  <w:listSeparator w:val="|"/>
+</w:settings>
+</file>
+
+<file path=word/glossary/styles.xml><?xml version="1.0" encoding="utf-8"?>
+<w:styles xmlns:mc="http://schemas.openxmlformats.org/markup-compatibility/2006" xmlns:r="http://schemas.openxmlformats.org/officeDocument/2006/relationships" xmlns:w="http://schemas.openxmlformats.org/wordprocessingml/2006/main" xmlns:w14="http://schemas.microsoft.com/office/word/2010/wordml" mc:Ignorable="w14">
+  <w:docDefaults>
+    <w:rPrDefault>
+      <w:rPr>
+        <w:rFonts w:asciiTheme="minorHAnsi" w:eastAsiaTheme="minorEastAsia" w:hAnsiTheme="minorHAnsi" w:cstheme="minorBidi"/>
+        <w:sz w:val="22"/>
+        <w:szCs w:val="22"/>
+        <w:lang w:val="en-US" w:eastAsia="en-US" w:bidi="ar-SA"/>
+      </w:rPr>
+    </w:rPrDefault>
+    <w:pPrDefault>
+      <w:pPr>
+        <w:spacing w:after="200" w:line="276" w:lineRule="auto"/>
+      </w:pPr>
+    </w:pPrDefault>
+  </w:docDefaults>
+  <w:latentStyles w:defLockedState="0" w:defUIPriority="99" w:defSemiHidden="1" w:defUnhideWhenUsed="1" w:defQFormat="0" w:count="267">
+    <w:lsdException w:name="Normal" w:semiHidden="0" w:uiPriority="0" w:unhideWhenUsed="0" w:qFormat="1"/>
+    <w:lsdException w:name="heading 1" w:semiHidden="0" w:uiPriority="9" w:unhideWhenUsed="0" w:qFormat="1"/>
+    <w:lsdException w:name="heading 2" w:uiPriority="9" w:qFormat="1"/>
+    <w:lsdException w:name="heading 3" w:uiPriority="9" w:qFormat="1"/>
+    <w:lsdException w:name="heading 4" w:uiPriority="9" w:qFormat="1"/>
+    <w:lsdException w:name="heading 5" w:uiPriority="9" w:qFormat="1"/>
+    <w:lsdException w:name="heading 6" w:uiPriority="9" w:qFormat="1"/>
+    <w:lsdException w:name="heading 7" w:uiPriority="9" w:qFormat="1"/>
+    <w:lsdException w:name="heading 8" w:uiPriority="9" w:qFormat="1"/>
+    <w:lsdException w:name="heading 9" w:uiPriority="9" w:qFormat="1"/>
+    <w:lsdException w:name="toc 1" w:uiPriority="39"/>
+    <w:lsdException w:name="toc 2" w:uiPriority="39"/>
+    <w:lsdException w:name="toc 3" w:uiPriority="39"/>
+    <w:lsdException w:name="toc 4" w:uiPriority="39"/>
+    <w:lsdException w:name="toc 5" w:uiPriority="39"/>
+    <w:lsdException w:name="toc 6" w:uiPriority="39"/>
+    <w:lsdException w:name="toc 7" w:uiPriority="39"/>
+    <w:lsdException w:name="toc 8" w:uiPriority="39"/>
+    <w:lsdException w:name="toc 9" w:uiPriority="39"/>
+    <w:lsdException w:name="caption" w:uiPriority="35" w:qFormat="1"/>
+    <w:lsdException w:name="Title" w:semiHidden="0" w:uiPriority="10" w:unhideWhenUsed="0" w:qFormat="1"/>
+    <w:lsdException w:name="Default Paragraph Font" w:uiPriority="1"/>
+    <w:lsdException w:name="Subtitle" w:semiHidden="0" w:uiPriority="11" w:unhideWhenUsed="0" w:qFormat="1"/>
+    <w:lsdException w:name="Strong" w:semiHidden="0" w:uiPriority="22" w:unhideWhenUsed="0" w:qFormat="1"/>
+    <w:lsdException w:name="Emphasis" w:semiHidden="0" w:uiPriority="20" w:unhideWhenUsed="0" w:qFormat="1"/>
+    <w:lsdException w:name="Table Grid" w:semiHidden="0" w:uiPriority="59" w:unhideWhenUsed="0"/>
+    <w:lsdException w:name="Placeholder Text" w:unhideWhenUsed="0"/>
+    <w:lsdException w:name="No Spacing" w:semiHidden="0" w:uiPriority="1" w:unhideWhenUsed="0" w:qFormat="1"/>
+    <w:lsdException w:name="Light Shading" w:semiHidden="0" w:uiPriority="60" w:unhideWhenUsed="0"/>
+    <w:lsdException w:name="Light List" w:semiHidden="0" w:uiPriority="61" w:unhideWhenUsed="0"/>
+    <w:lsdException w:name="Light Grid" w:semiHidden="0" w:uiPriority="62" w:unhideWhenUsed="0"/>
+    <w:lsdException w:name="Medium Shading 1" w:semiHidden="0" w:uiPriority="63" w:unhideWhenUsed="0"/>
+    <w:lsdException w:name="Medium Shading 2" w:semiHidden="0" w:uiPriority="64" w:unhideWhenUsed="0"/>
+    <w:lsdException w:name="Medium List 1" w:semiHidden="0" w:uiPriority="65" w:unhideWhenUsed="0"/>
+    <w:lsdException w:name="Medium List 2" w:semiHidden="0" w:uiPriority="66" w:unhideWhenUsed="0"/>
+    <w:lsdException w:name="Medium Grid 1" w:semiHidden="0" w:uiPriority="67" w:unhideWhenUsed="0"/>
+    <w:lsdException w:name="Medium Grid 2" w:semiHidden="0" w:uiPriority="68" w:unhideWhenUsed="0"/>
+    <w:lsdException w:name="Medium Grid 3" w:semiHidden="0" w:uiPriority="69" w:unhideWhenUsed="0"/>
+    <w:lsdException w:name="Dark List" w:semiHidden="0" w:uiPriority="70" w:unhideWhenUsed="0"/>
+    <w:lsdException w:name="Colorful Shading" w:semiHidden="0" w:uiPriority="71" w:unhideWhenUsed="0"/>
+    <w:lsdException w:name="Colorful List" w:semiHidden="0" w:uiPriority="72" w:unhideWhenUsed="0"/>
+    <w:lsdException w:name="Colorful Grid" w:semiHidden="0" w:uiPriority="73" w:unhideWhenUsed="0"/>
+    <w:lsdException w:name="Light Shading Accent 1" w:semiHidden="0" w:uiPriority="60" w:unhideWhenUsed="0"/>
+    <w:lsdException w:name="Light List Accent 1" w:semiHidden="0" w:uiPriority="61" w:unhideWhenUsed="0"/>
+    <w:lsdException w:name="Light Grid Accent 1" w:semiHidden="0" w:uiPriority="62" w:unhideWhenUsed="0"/>
+    <w:lsdException w:name="Medium Shading 1 Accent 1" w:semiHidden="0" w:uiPriority="63" w:unhideWhenUsed="0"/>
+    <w:lsdException w:name="Medium Shading 2 Accent 1" w:semiHidden="0" w:uiPriority="64" w:unhideWhenUsed="0"/>
+    <w:lsdException w:name="Medium List 1 Accent 1" w:semiHidden="0" w:uiPriority="65" w:unhideWhenUsed="0"/>
+    <w:lsdException w:name="Revision" w:unhideWhenUsed="0"/>
+    <w:lsdException w:name="List Paragraph" w:semiHidden="0" w:uiPriority="34" w:unhideWhenUsed="0" w:qFormat="1"/>
+    <w:lsdException w:name="Quote" w:semiHidden="0" w:uiPriority="29" w:unhideWhenUsed="0" w:qFormat="1"/>
+    <w:lsdException w:name="Intense Quote" w:semiHidden="0" w:uiPriority="30" w:unhideWhenUsed="0" w:qFormat="1"/>
+    <w:lsdException w:name="Medium List 2 Accent 1" w:semiHidden="0" w:uiPriority="66" w:unhideWhenUsed="0"/>
+    <w:lsdException w:name="Medium Grid 1 Accent 1" w:semiHidden="0" w:uiPriority="67" w:unhideWhenUsed="0"/>
+    <w:lsdException w:name="Medium Grid 2 Accent 1" w:semiHidden="0" w:uiPriority="68" w:unhideWhenUsed="0"/>
+    <w:lsdException w:name="Medium Grid 3 Accent 1" w:semiHidden="0" w:uiPriority="69" w:unhideWhenUsed="0"/>
+    <w:lsdException w:name="Dark List Accent 1" w:semiHidden="0" w:uiPriority="70" w:unhideWhenUsed="0"/>
+    <w:lsdException w:name="Colorful Shading Accent 1" w:semiHidden="0" w:uiPriority="71" w:unhideWhenUsed="0"/>
+    <w:lsdException w:name="Colorful List Accent 1" w:semiHidden="0" w:uiPriority="72" w:unhideWhenUsed="0"/>
+    <w:lsdException w:name="Colorful Grid Accent 1" w:semiHidden="0" w:uiPriority="73" w:unhideWhenUsed="0"/>
+    <w:lsdException w:name="Light Shading Accent 2" w:semiHidden="0" w:uiPriority="60" w:unhideWhenUsed="0"/>
+    <w:lsdException w:name="Light List Accent 2" w:semiHidden="0" w:uiPriority="61" w:unhideWhenUsed="0"/>
+    <w:lsdException w:name="Light Grid Accent 2" w:semiHidden="0" w:uiPriority="62" w:unhideWhenUsed="0"/>
+    <w:lsdException w:name="Medium Shading 1 Accent 2" w:semiHidden="0" w:uiPriority="63" w:unhideWhenUsed="0"/>
+    <w:lsdException w:name="Medium Shading 2 Accent 2" w:semiHidden="0" w:uiPriority="64" w:unhideWhenUsed="0"/>
+    <w:lsdException w:name="Medium List 1 Accent 2" w:semiHidden="0" w:uiPriority="65" w:unhideWhenUsed="0"/>
+    <w:lsdException w:name="Medium List 2 Accent 2" w:semiHidden="0" w:uiPriority="66" w:unhideWhenUsed="0"/>
+    <w:lsdException w:name="Medium Grid 1 Accent 2" w:semiHidden="0" w:uiPriority="67" w:unhideWhenUsed="0"/>
+    <w:lsdException w:name="Medium Grid 2 Accent 2" w:semiHidden="0" w:uiPriority="68" w:unhideWhenUsed="0"/>
+    <w:lsdException w:name="Medium Grid 3 Accent 2" w:semiHidden="0" w:uiPriority="69" w:unhideWhenUsed="0"/>
+    <w:lsdException w:name="Dark List Accent 2" w:semiHidden="0" w:uiPriority="70" w:unhideWhenUsed="0"/>
+    <w:lsdException w:name="Colorful Shading Accent 2" w:semiHidden="0" w:uiPriority="71" w:unhideWhenUsed="0"/>
+    <w:lsdException w:name="Colorful List Accent 2" w:semiHidden="0" w:uiPriority="72" w:unhideWhenUsed="0"/>
+    <w:lsdException w:name="Colorful Grid Accent 2" w:semiHidden="0" w:uiPriority="73" w:unhideWhenUsed="0"/>
+    <w:lsdException w:name="Light Shading Accent 3" w:semiHidden="0" w:uiPriority="60" w:unhideWhenUsed="0"/>
+    <w:lsdException w:name="Light List Accent 3" w:semiHidden="0" w:uiPriority="61" w:unhideWhenUsed="0"/>
+    <w:lsdException w:name="Light Grid Accent 3" w:semiHidden="0" w:uiPriority="62" w:unhideWhenUsed="0"/>
+    <w:lsdException w:name="Medium Shading 1 Accent 3" w:semiHidden="0" w:uiPriority="63" w:unhideWhenUsed="0"/>
+    <w:lsdException w:name="Medium Shading 2 Accent 3" w:semiHidden="0" w:uiPriority="64" w:unhideWhenUsed="0"/>
+    <w:lsdException w:name="Medium List 1 Accent 3" w:semiHidden="0" w:uiPriority="65" w:unhideWhenUsed="0"/>
+    <w:lsdException w:name="Medium List 2 Accent 3" w:semiHidden="0" w:uiPriority="66" w:unhideWhenUsed="0"/>
+    <w:lsdException w:name="Medium Grid 1 Accent 3" w:semiHidden="0" w:uiPriority="67" w:unhideWhenUsed="0"/>
+    <w:lsdException w:name="Medium Grid 2 Accent 3" w:semiHidden="0" w:uiPriority="68" w:unhideWhenUsed="0"/>
+    <w:lsdException w:name="Medium Grid 3 Accent 3" w:semiHidden="0" w:uiPriority="69" w:unhideWhenUsed="0"/>
+    <w:lsdException w:name="Dark List Accent 3" w:semiHidden="0" w:uiPriority="70" w:unhideWhenUsed="0"/>
+    <w:lsdException w:name="Colorful Shading Accent 3" w:semiHidden="0" w:uiPriority="71" w:unhideWhenUsed="0"/>
+    <w:lsdException w:name="Colorful List Accent 3" w:semiHidden="0" w:uiPriority="72" w:unhideWhenUsed="0"/>
+    <w:lsdException w:name="Colorful Grid Accent 3" w:semiHidden="0" w:uiPriority="73" w:unhideWhenUsed="0"/>
+    <w:lsdException w:name="Light Shading Accent 4" w:semiHidden="0" w:uiPriority="60" w:unhideWhenUsed="0"/>
+    <w:lsdException w:name="Light List Accent 4" w:semiHidden="0" w:uiPriority="61" w:unhideWhenUsed="0"/>
+    <w:lsdException w:name="Light Grid Accent 4" w:semiHidden="0" w:uiPriority="62" w:unhideWhenUsed="0"/>
+    <w:lsdException w:name="Medium Shading 1 Accent 4" w:semiHidden="0" w:uiPriority="63" w:unhideWhenUsed="0"/>
+    <w:lsdException w:name="Medium Shading 2 Accent 4" w:semiHidden="0" w:uiPriority="64" w:unhideWhenUsed="0"/>
+    <w:lsdException w:name="Medium List 1 Accent 4" w:semiHidden="0" w:uiPriority="65" w:unhideWhenUsed="0"/>
+    <w:lsdException w:name="Medium List 2 Accent 4" w:semiHidden="0" w:uiPriority="66" w:unhideWhenUsed="0"/>
+    <w:lsdException w:name="Medium Grid 1 Accent 4" w:semiHidden="0" w:uiPriority="67" w:unhideWhenUsed="0"/>
+    <w:lsdException w:name="Medium Grid 2 Accent 4" w:semiHidden="0" w:uiPriority="68" w:unhideWhenUsed="0"/>
+    <w:lsdException w:name="Medium Grid 3 Accent 4" w:semiHidden="0" w:uiPriority="69" w:unhideWhenUsed="0"/>
+    <w:lsdException w:name="Dark List Accent 4" w:semiHidden="0" w:uiPriority="70" w:unhideWhenUsed="0"/>
+    <w:lsdException w:name="Colorful Shading Accent 4" w:semiHidden="0" w:uiPriority="71" w:unhideWhenUsed="0"/>
+    <w:lsdException w:name="Colorful List Accent 4" w:semiHidden="0" w:uiPriority="72" w:unhideWhenUsed="0"/>
+    <w:lsdException w:name="Colorful Grid Accent 4" w:semiHidden="0" w:uiPriority="73" w:unhideWhenUsed="0"/>
+    <w:lsdException w:name="Light Shading Accent 5" w:semiHidden="0" w:uiPriority="60" w:unhideWhenUsed="0"/>
+    <w:lsdException w:name="Light List Accent 5" w:semiHidden="0" w:uiPriority="61" w:unhideWhenUsed="0"/>
+    <w:lsdException w:name="Light Grid Accent 5" w:semiHidden="0" w:uiPriority="62" w:unhideWhenUsed="0"/>
+    <w:lsdException w:name="Medium Shading 1 Accent 5" w:semiHidden="0" w:uiPriority="63" w:unhideWhenUsed="0"/>
+    <w:lsdException w:name="Medium Shading 2 Accent 5" w:semiHidden="0" w:uiPriority="64" w:unhideWhenUsed="0"/>
+    <w:lsdException w:name="Medium List 1 Accent 5" w:semiHidden="0" w:uiPriority="65" w:unhideWhenUsed="0"/>
+    <w:lsdException w:name="Medium List 2 Accent 5" w:semiHidden="0" w:uiPriority="66" w:unhideWhenUsed="0"/>
+    <w:lsdException w:name="Medium Grid 1 Accent 5" w:semiHidden="0" w:uiPriority="67" w:unhideWhenUsed="0"/>
+    <w:lsdException w:name="Medium Grid 2 Accent 5" w:semiHidden="0" w:uiPriority="68" w:unhideWhenUsed="0"/>
+    <w:lsdException w:name="Medium Grid 3 Accent 5" w:semiHidden="0" w:uiPriority="69" w:unhideWhenUsed="0"/>
+    <w:lsdException w:name="Dark List Accent 5" w:semiHidden="0" w:uiPriority="70" w:unhideWhenUsed="0"/>
+    <w:lsdException w:name="Colorful Shading Accent 5" w:semiHidden="0" w:uiPriority="71" w:unhideWhenUsed="0"/>
+    <w:lsdException w:name="Colorful List Accent 5" w:semiHidden="0" w:uiPriority="72" w:unhideWhenUsed="0"/>
+    <w:lsdException w:name="Colorful Grid Accent 5" w:semiHidden="0" w:uiPriority="73" w:unhideWhenUsed="0"/>
+    <w:lsdException w:name="Light Shading Accent 6" w:semiHidden="0" w:uiPriority="60" w:unhideWhenUsed="0"/>
+    <w:lsdException w:name="Light List Accent 6" w:semiHidden="0" w:uiPriority="61" w:unhideWhenUsed="0"/>
+    <w:lsdException w:name="Light Grid Accent 6" w:semiHidden="0" w:uiPriority="62" w:unhideWhenUsed="0"/>
+    <w:lsdException w:name="Medium Shading 1 Accent 6" w:semiHidden="0" w:uiPriority="63" w:unhideWhenUsed="0"/>
+    <w:lsdException w:name="Medium Shading 2 Accent 6" w:semiHidden="0" w:uiPriority="64" w:unhideWhenUsed="0"/>
+    <w:lsdException w:name="Medium List 1 Accent 6" w:semiHidden="0" w:uiPriority="65" w:unhideWhenUsed="0"/>
+    <w:lsdException w:name="Medium List 2 Accent 6" w:semiHidden="0" w:uiPriority="66" w:unhideWhenUsed="0"/>
+    <w:lsdException w:name="Medium Grid 1 Accent 6" w:semiHidden="0" w:uiPriority="67" w:unhideWhenUsed="0"/>
+    <w:lsdException w:name="Medium Grid 2 Accent 6" w:semiHidden="0" w:uiPriority="68" w:unhideWhenUsed="0"/>
+    <w:lsdException w:name="Medium Grid 3 Accent 6" w:semiHidden="0" w:uiPriority="69" w:unhideWhenUsed="0"/>
+    <w:lsdException w:name="Dark List Accent 6" w:semiHidden="0" w:uiPriority="70" w:unhideWhenUsed="0"/>
+    <w:lsdException w:name="Colorful Shading Accent 6" w:semiHidden="0" w:uiPriority="71" w:unhideWhenUsed="0"/>
+    <w:lsdException w:name="Colorful List Accent 6" w:semiHidden="0" w:uiPriority="72" w:unhideWhenUsed="0"/>
+    <w:lsdException w:name="Colorful Grid Accent 6" w:semiHidden="0" w:uiPriority="73" w:unhideWhenUsed="0"/>
+    <w:lsdException w:name="Subtle Emphasis" w:semiHidden="0" w:uiPriority="19" w:unhideWhenUsed="0" w:qFormat="1"/>
+    <w:lsdException w:name="Intense Emphasis" w:semiHidden="0" w:uiPriority="21" w:unhideWhenUsed="0" w:qFormat="1"/>
+    <w:lsdException w:name="Subtle Reference" w:semiHidden="0" w:uiPriority="31" w:unhideWhenUsed="0" w:qFormat="1"/>
+    <w:lsdException w:name="Intense Reference" w:semiHidden="0" w:uiPriority="32" w:unhideWhenUsed="0" w:qFormat="1"/>
+    <w:lsdException w:name="Book Title" w:semiHidden="0" w:uiPriority="33" w:unhideWhenUsed="0" w:qFormat="1"/>
+    <w:lsdException w:name="Bibliography" w:uiPriority="37"/>
+    <w:lsdException w:name="TOC Heading" w:uiPriority="39" w:qFormat="1"/>
+  </w:latentStyles>
+  <w:style w:type="paragraph" w:default="1" w:styleId="Normal">
+    <w:name w:val="Normal"/>
+    <w:qFormat/>
+  </w:style>
+  <w:style w:type="character" w:default="1" w:styleId="DefaultParagraphFont">
+    <w:name w:val="Default Paragraph Font"/>
+    <w:uiPriority w:val="1"/>
+    <w:semiHidden/>
+    <w:unhideWhenUsed/>
+  </w:style>
+  <w:style w:type="table" w:default="1" w:styleId="TableNormal">
+    <w:name w:val="Normal Table"/>
+    <w:uiPriority w:val="99"/>
+    <w:semiHidden/>
+    <w:unhideWhenUsed/>
+    <w:tblPr>
+      <w:tblInd w:w="0" w:type="dxa"/>
+      <w:tblCellMar>
+        <w:top w:w="0" w:type="dxa"/>
+        <w:left w:w="108" w:type="dxa"/>
+        <w:bottom w:w="0" w:type="dxa"/>
+        <w:right w:w="108" w:type="dxa"/>
+      </w:tblCellMar>
+    </w:tblPr>
+  </w:style>
+  <w:style w:type="numbering" w:default="1" w:styleId="NoList">
+    <w:name w:val="No List"/>
+    <w:uiPriority w:val="99"/>
+    <w:semiHidden/>
+    <w:unhideWhenUsed/>
+  </w:style>
+  <w:style w:type="paragraph" w:customStyle="1" w:styleId="3843E18A82E44E3E9204AE548E0CAB22">
+    <w:name w:val="3843E18A82E44E3E9204AE548E0CAB22"/>
+    <w:rsid w:val="00C036FC"/>
+  </w:style>
+  <w:style w:type="paragraph" w:customStyle="1" w:styleId="78C698585B45480A8C9F8F111F7AB86D">
+    <w:name w:val="78C698585B45480A8C9F8F111F7AB86D"/>
+    <w:rsid w:val="00C036FC"/>
+  </w:style>
+  <w:style w:type="paragraph" w:customStyle="1" w:styleId="9238BE62276A4098A89A5E204FD4D04D">
+    <w:name w:val="9238BE62276A4098A89A5E204FD4D04D"/>
+    <w:rsid w:val="00C036FC"/>
+  </w:style>
+</w:styles>
+</file>
+
+<file path=word/glossary/stylesWithEffects.xml><?xml version="1.0" encoding="utf-8"?>
+<w:styles xmlns:wpc="http://schemas.microsoft.com/office/word/2010/wordprocessingCanvas" xmlns:mc="http://schemas.openxmlformats.org/markup-compatibility/2006" xmlns:o="urn:schemas-microsoft-com:office:office" xmlns:r="http://schemas.openxmlformats.org/officeDocument/2006/relationships" xmlns:m="http://schemas.openxmlformats.org/officeDocument/2006/math" xmlns:v="urn:schemas-microsoft-com:vml" xmlns:wp14="http://schemas.microsoft.com/office/word/2010/wordprocessingDrawing" xmlns:wp="http://schemas.openxmlformats.org/drawingml/2006/wordprocessingDrawing" xmlns:w10="urn:schemas-microsoft-com:office:word" xmlns:w="http://schemas.openxmlformats.org/wordprocessingml/2006/main" xmlns:w14="http://schemas.microsoft.com/office/word/2010/wordml" xmlns:wpg="http://schemas.microsoft.com/office/word/2010/wordprocessingGroup" xmlns:wpi="http://schemas.microsoft.com/office/word/2010/wordprocessingInk" xmlns:wne="http://schemas.microsoft.com/office/word/2006/wordml" xmlns:wps="http://schemas.microsoft.com/office/word/2010/wordprocessingShape" mc:Ignorable="w14 wp14">
+  <w:docDefaults>
+    <w:rPrDefault>
+      <w:rPr>
+        <w:rFonts w:asciiTheme="minorHAnsi" w:eastAsiaTheme="minorEastAsia" w:hAnsiTheme="minorHAnsi" w:cstheme="minorBidi"/>
+        <w:sz w:val="22"/>
+        <w:szCs w:val="22"/>
+        <w:lang w:val="en-US" w:eastAsia="en-US" w:bidi="ar-SA"/>
+      </w:rPr>
+    </w:rPrDefault>
+    <w:pPrDefault>
+      <w:pPr>
+        <w:spacing w:after="200" w:line="276" w:lineRule="auto"/>
+      </w:pPr>
+    </w:pPrDefault>
+  </w:docDefaults>
+  <w:latentStyles w:defLockedState="0" w:defUIPriority="99" w:defSemiHidden="1" w:defUnhideWhenUsed="1" w:defQFormat="0" w:count="267">
+    <w:lsdException w:name="Normal" w:semiHidden="0" w:uiPriority="0" w:unhideWhenUsed="0" w:qFormat="1"/>
+    <w:lsdException w:name="heading 1" w:semiHidden="0" w:uiPriority="9" w:unhideWhenUsed="0" w:qFormat="1"/>
+    <w:lsdException w:name="heading 2" w:uiPriority="9" w:qFormat="1"/>
+    <w:lsdException w:name="heading 3" w:uiPriority="9" w:qFormat="1"/>
+    <w:lsdException w:name="heading 4" w:uiPriority="9" w:qFormat="1"/>
+    <w:lsdException w:name="heading 5" w:uiPriority="9" w:qFormat="1"/>
+    <w:lsdException w:name="heading 6" w:uiPriority="9" w:qFormat="1"/>
+    <w:lsdException w:name="heading 7" w:uiPriority="9" w:qFormat="1"/>
+    <w:lsdException w:name="heading 8" w:uiPriority="9" w:qFormat="1"/>
+    <w:lsdException w:name="heading 9" w:uiPriority="9" w:qFormat="1"/>
+    <w:lsdException w:name="toc 1" w:uiPriority="39"/>
+    <w:lsdException w:name="toc 2" w:uiPriority="39"/>
+    <w:lsdException w:name="toc 3" w:uiPriority="39"/>
+    <w:lsdException w:name="toc 4" w:uiPriority="39"/>
+    <w:lsdException w:name="toc 5" w:uiPriority="39"/>
+    <w:lsdException w:name="toc 6" w:uiPriority="39"/>
+    <w:lsdException w:name="toc 7" w:uiPriority="39"/>
+    <w:lsdException w:name="toc 8" w:uiPriority="39"/>
+    <w:lsdException w:name="toc 9" w:uiPriority="39"/>
+    <w:lsdException w:name="caption" w:uiPriority="35" w:qFormat="1"/>
+    <w:lsdException w:name="Title" w:semiHidden="0" w:uiPriority="10" w:unhideWhenUsed="0" w:qFormat="1"/>
+    <w:lsdException w:name="Default Paragraph Font" w:uiPriority="1"/>
+    <w:lsdException w:name="Subtitle" w:semiHidden="0" w:uiPriority="11" w:unhideWhenUsed="0" w:qFormat="1"/>
+    <w:lsdException w:name="Strong" w:semiHidden="0" w:uiPriority="22" w:unhideWhenUsed="0" w:qFormat="1"/>
+    <w:lsdException w:name="Emphasis" w:semiHidden="0" w:uiPriority="20" w:unhideWhenUsed="0" w:qFormat="1"/>
+    <w:lsdException w:name="Table Grid" w:semiHidden="0" w:uiPriority="59" w:unhideWhenUsed="0"/>
+    <w:lsdException w:name="Placeholder Text" w:unhideWhenUsed="0"/>
+    <w:lsdException w:name="No Spacing" w:semiHidden="0" w:uiPriority="1" w:unhideWhenUsed="0" w:qFormat="1"/>
+    <w:lsdException w:name="Light Shading" w:semiHidden="0" w:uiPriority="60" w:unhideWhenUsed="0"/>
+    <w:lsdException w:name="Light List" w:semiHidden="0" w:uiPriority="61" w:unhideWhenUsed="0"/>
+    <w:lsdException w:name="Light Grid" w:semiHidden="0" w:uiPriority="62" w:unhideWhenUsed="0"/>
+    <w:lsdException w:name="Medium Shading 1" w:semiHidden="0" w:uiPriority="63" w:unhideWhenUsed="0"/>
+    <w:lsdException w:name="Medium Shading 2" w:semiHidden="0" w:uiPriority="64" w:unhideWhenUsed="0"/>
+    <w:lsdException w:name="Medium List 1" w:semiHidden="0" w:uiPriority="65" w:unhideWhenUsed="0"/>
+    <w:lsdException w:name="Medium List 2" w:semiHidden="0" w:uiPriority="66" w:unhideWhenUsed="0"/>
+    <w:lsdException w:name="Medium Grid 1" w:semiHidden="0" w:uiPriority="67" w:unhideWhenUsed="0"/>
+    <w:lsdException w:name="Medium Grid 2" w:semiHidden="0" w:uiPriority="68" w:unhideWhenUsed="0"/>
+    <w:lsdException w:name="Medium Grid 3" w:semiHidden="0" w:uiPriority="69" w:unhideWhenUsed="0"/>
+    <w:lsdException w:name="Dark List" w:semiHidden="0" w:uiPriority="70" w:unhideWhenUsed="0"/>
+    <w:lsdException w:name="Colorful Shading" w:semiHidden="0" w:uiPriority="71" w:unhideWhenUsed="0"/>
+    <w:lsdException w:name="Colorful List" w:semiHidden="0" w:uiPriority="72" w:unhideWhenUsed="0"/>
+    <w:lsdException w:name="Colorful Grid" w:semiHidden="0" w:uiPriority="73" w:unhideWhenUsed="0"/>
+    <w:lsdException w:name="Light Shading Accent 1" w:semiHidden="0" w:uiPriority="60" w:unhideWhenUsed="0"/>
+    <w:lsdException w:name="Light List Accent 1" w:semiHidden="0" w:uiPriority="61" w:unhideWhenUsed="0"/>
+    <w:lsdException w:name="Light Grid Accent 1" w:semiHidden="0" w:uiPriority="62" w:unhideWhenUsed="0"/>
+    <w:lsdException w:name="Medium Shading 1 Accent 1" w:semiHidden="0" w:uiPriority="63" w:unhideWhenUsed="0"/>
+    <w:lsdException w:name="Medium Shading 2 Accent 1" w:semiHidden="0" w:uiPriority="64" w:unhideWhenUsed="0"/>
+    <w:lsdException w:name="Medium List 1 Accent 1" w:semiHidden="0" w:uiPriority="65" w:unhideWhenUsed="0"/>
+    <w:lsdException w:name="Revision" w:unhideWhenUsed="0"/>
+    <w:lsdException w:name="List Paragraph" w:semiHidden="0" w:uiPriority="34" w:unhideWhenUsed="0" w:qFormat="1"/>
+    <w:lsdException w:name="Quote" w:semiHidden="0" w:uiPriority="29" w:unhideWhenUsed="0" w:qFormat="1"/>
+    <w:lsdException w:name="Intense Quote" w:semiHidden="0" w:uiPriority="30" w:unhideWhenUsed="0" w:qFormat="1"/>
+    <w:lsdException w:name="Medium List 2 Accent 1" w:semiHidden="0" w:uiPriority="66" w:unhideWhenUsed="0"/>
+    <w:lsdException w:name="Medium Grid 1 Accent 1" w:semiHidden="0" w:uiPriority="67" w:unhideWhenUsed="0"/>
+    <w:lsdException w:name="Medium Grid 2 Accent 1" w:semiHidden="0" w:uiPriority="68" w:unhideWhenUsed="0"/>
+    <w:lsdException w:name="Medium Grid 3 Accent 1" w:semiHidden="0" w:uiPriority="69" w:unhideWhenUsed="0"/>
+    <w:lsdException w:name="Dark List Accent 1" w:semiHidden="0" w:uiPriority="70" w:unhideWhenUsed="0"/>
+    <w:lsdException w:name="Colorful Shading Accent 1" w:semiHidden="0" w:uiPriority="71" w:unhideWhenUsed="0"/>
+    <w:lsdException w:name="Colorful List Accent 1" w:semiHidden="0" w:uiPriority="72" w:unhideWhenUsed="0"/>
+    <w:lsdException w:name="Colorful Grid Accent 1" w:semiHidden="0" w:uiPriority="73" w:unhideWhenUsed="0"/>
+    <w:lsdException w:name="Light Shading Accent 2" w:semiHidden="0" w:uiPriority="60" w:unhideWhenUsed="0"/>
+    <w:lsdException w:name="Light List Accent 2" w:semiHidden="0" w:uiPriority="61" w:unhideWhenUsed="0"/>
+    <w:lsdException w:name="Light Grid Accent 2" w:semiHidden="0" w:uiPriority="62" w:unhideWhenUsed="0"/>
+    <w:lsdException w:name="Medium Shading 1 Accent 2" w:semiHidden="0" w:uiPriority="63" w:unhideWhenUsed="0"/>
+    <w:lsdException w:name="Medium Shading 2 Accent 2" w:semiHidden="0" w:uiPriority="64" w:unhideWhenUsed="0"/>
+    <w:lsdException w:name="Medium List 1 Accent 2" w:semiHidden="0" w:uiPriority="65" w:unhideWhenUsed="0"/>
+    <w:lsdException w:name="Medium List 2 Accent 2" w:semiHidden="0" w:uiPriority="66" w:unhideWhenUsed="0"/>
+    <w:lsdException w:name="Medium Grid 1 Accent 2" w:semiHidden="0" w:uiPriority="67" w:unhideWhenUsed="0"/>
+    <w:lsdException w:name="Medium Grid 2 Accent 2" w:semiHidden="0" w:uiPriority="68" w:unhideWhenUsed="0"/>
+    <w:lsdException w:name="Medium Grid 3 Accent 2" w:semiHidden="0" w:uiPriority="69" w:unhideWhenUsed="0"/>
+    <w:lsdException w:name="Dark List Accent 2" w:semiHidden="0" w:uiPriority="70" w:unhideWhenUsed="0"/>
+    <w:lsdException w:name="Colorful Shading Accent 2" w:semiHidden="0" w:uiPriority="71" w:unhideWhenUsed="0"/>
+    <w:lsdException w:name="Colorful List Accent 2" w:semiHidden="0" w:uiPriority="72" w:unhideWhenUsed="0"/>
+    <w:lsdException w:name="Colorful Grid Accent 2" w:semiHidden="0" w:uiPriority="73" w:unhideWhenUsed="0"/>
+    <w:lsdException w:name="Light Shading Accent 3" w:semiHidden="0" w:uiPriority="60" w:unhideWhenUsed="0"/>
+    <w:lsdException w:name="Light List Accent 3" w:semiHidden="0" w:uiPriority="61" w:unhideWhenUsed="0"/>
+    <w:lsdException w:name="Light Grid Accent 3" w:semiHidden="0" w:uiPriority="62" w:unhideWhenUsed="0"/>
+    <w:lsdException w:name="Medium Shading 1 Accent 3" w:semiHidden="0" w:uiPriority="63" w:unhideWhenUsed="0"/>
+    <w:lsdException w:name="Medium Shading 2 Accent 3" w:semiHidden="0" w:uiPriority="64" w:unhideWhenUsed="0"/>
+    <w:lsdException w:name="Medium List 1 Accent 3" w:semiHidden="0" w:uiPriority="65" w:unhideWhenUsed="0"/>
+    <w:lsdException w:name="Medium List 2 Accent 3" w:semiHidden="0" w:uiPriority="66" w:unhideWhenUsed="0"/>
+    <w:lsdException w:name="Medium Grid 1 Accent 3" w:semiHidden="0" w:uiPriority="67" w:unhideWhenUsed="0"/>
+    <w:lsdException w:name="Medium Grid 2 Accent 3" w:semiHidden="0" w:uiPriority="68" w:unhideWhenUsed="0"/>
+    <w:lsdException w:name="Medium Grid 3 Accent 3" w:semiHidden="0" w:uiPriority="69" w:unhideWhenUsed="0"/>
+    <w:lsdException w:name="Dark List Accent 3" w:semiHidden="0" w:uiPriority="70" w:unhideWhenUsed="0"/>
+    <w:lsdException w:name="Colorful Shading Accent 3" w:semiHidden="0" w:uiPriority="71" w:unhideWhenUsed="0"/>
+    <w:lsdException w:name="Colorful List Accent 3" w:semiHidden="0" w:uiPriority="72" w:unhideWhenUsed="0"/>
+    <w:lsdException w:name="Colorful Grid Accent 3" w:semiHidden="0" w:uiPriority="73" w:unhideWhenUsed="0"/>
+    <w:lsdException w:name="Light Shading Accent 4" w:semiHidden="0" w:uiPriority="60" w:unhideWhenUsed="0"/>
+    <w:lsdException w:name="Light List Accent 4" w:semiHidden="0" w:uiPriority="61" w:unhideWhenUsed="0"/>
+    <w:lsdException w:name="Light Grid Accent 4" w:semiHidden="0" w:uiPriority="62" w:unhideWhenUsed="0"/>
+    <w:lsdException w:name="Medium Shading 1 Accent 4" w:semiHidden="0" w:uiPriority="63" w:unhideWhenUsed="0"/>
+    <w:lsdException w:name="Medium Shading 2 Accent 4" w:semiHidden="0" w:uiPriority="64" w:unhideWhenUsed="0"/>
+    <w:lsdException w:name="Medium List 1 Accent 4" w:semiHidden="0" w:uiPriority="65" w:unhideWhenUsed="0"/>
+    <w:lsdException w:name="Medium List 2 Accent 4" w:semiHidden="0" w:uiPriority="66" w:unhideWhenUsed="0"/>
+    <w:lsdException w:name="Medium Grid 1 Accent 4" w:semiHidden="0" w:uiPriority="67" w:unhideWhenUsed="0"/>
+    <w:lsdException w:name="Medium Grid 2 Accent 4" w:semiHidden="0" w:uiPriority="68" w:unhideWhenUsed="0"/>
+    <w:lsdException w:name="Medium Grid 3 Accent 4" w:semiHidden="0" w:uiPriority="69" w:unhideWhenUsed="0"/>
+    <w:lsdException w:name="Dark List Accent 4" w:semiHidden="0" w:uiPriority="70" w:unhideWhenUsed="0"/>
+    <w:lsdException w:name="Colorful Shading Accent 4" w:semiHidden="0" w:uiPriority="71" w:unhideWhenUsed="0"/>
+    <w:lsdException w:name="Colorful List Accent 4" w:semiHidden="0" w:uiPriority="72" w:unhideWhenUsed="0"/>
+    <w:lsdException w:name="Colorful Grid Accent 4" w:semiHidden="0" w:uiPriority="73" w:unhideWhenUsed="0"/>
+    <w:lsdException w:name="Light Shading Accent 5" w:semiHidden="0" w:uiPriority="60" w:unhideWhenUsed="0"/>
+    <w:lsdException w:name="Light List Accent 5" w:semiHidden="0" w:uiPriority="61" w:unhideWhenUsed="0"/>
+    <w:lsdException w:name="Light Grid Accent 5" w:semiHidden="0" w:uiPriority="62" w:unhideWhenUsed="0"/>
+    <w:lsdException w:name="Medium Shading 1 Accent 5" w:semiHidden="0" w:uiPriority="63" w:unhideWhenUsed="0"/>
+    <w:lsdException w:name="Medium Shading 2 Accent 5" w:semiHidden="0" w:uiPriority="64" w:unhideWhenUsed="0"/>
+    <w:lsdException w:name="Medium List 1 Accent 5" w:semiHidden="0" w:uiPriority="65" w:unhideWhenUsed="0"/>
+    <w:lsdException w:name="Medium List 2 Accent 5" w:semiHidden="0" w:uiPriority="66" w:unhideWhenUsed="0"/>
+    <w:lsdException w:name="Medium Grid 1 Accent 5" w:semiHidden="0" w:uiPriority="67" w:unhideWhenUsed="0"/>
+    <w:lsdException w:name="Medium Grid 2 Accent 5" w:semiHidden="0" w:uiPriority="68" w:unhideWhenUsed="0"/>
+    <w:lsdException w:name="Medium Grid 3 Accent 5" w:semiHidden="0" w:uiPriority="69" w:unhideWhenUsed="0"/>
+    <w:lsdException w:name="Dark List Accent 5" w:semiHidden="0" w:uiPriority="70" w:unhideWhenUsed="0"/>
+    <w:lsdException w:name="Colorful Shading Accent 5" w:semiHidden="0" w:uiPriority="71" w:unhideWhenUsed="0"/>
+    <w:lsdException w:name="Colorful List Accent 5" w:semiHidden="0" w:uiPriority="72" w:unhideWhenUsed="0"/>
+    <w:lsdException w:name="Colorful Grid Accent 5" w:semiHidden="0" w:uiPriority="73" w:unhideWhenUsed="0"/>
+    <w:lsdException w:name="Light Shading Accent 6" w:semiHidden="0" w:uiPriority="60" w:unhideWhenUsed="0"/>
+    <w:lsdException w:name="Light List Accent 6" w:semiHidden="0" w:uiPriority="61" w:unhideWhenUsed="0"/>
+    <w:lsdException w:name="Light Grid Accent 6" w:semiHidden="0" w:uiPriority="62" w:unhideWhenUsed="0"/>
+    <w:lsdException w:name="Medium Shading 1 Accent 6" w:semiHidden="0" w:uiPriority="63" w:unhideWhenUsed="0"/>
+    <w:lsdException w:name="Medium Shading 2 Accent 6" w:semiHidden="0" w:uiPriority="64" w:unhideWhenUsed="0"/>
+    <w:lsdException w:name="Medium List 1 Accent 6" w:semiHidden="0" w:uiPriority="65" w:unhideWhenUsed="0"/>
+    <w:lsdException w:name="Medium List 2 Accent 6" w:semiHidden="0" w:uiPriority="66" w:unhideWhenUsed="0"/>
+    <w:lsdException w:name="Medium Grid 1 Accent 6" w:semiHidden="0" w:uiPriority="67" w:unhideWhenUsed="0"/>
+    <w:lsdException w:name="Medium Grid 2 Accent 6" w:semiHidden="0" w:uiPriority="68" w:unhideWhenUsed="0"/>
+    <w:lsdException w:name="Medium Grid 3 Accent 6" w:semiHidden="0" w:uiPriority="69" w:unhideWhenUsed="0"/>
+    <w:lsdException w:name="Dark List Accent 6" w:semiHidden="0" w:uiPriority="70" w:unhideWhenUsed="0"/>
+    <w:lsdException w:name="Colorful Shading Accent 6" w:semiHidden="0" w:uiPriority="71" w:unhideWhenUsed="0"/>
+    <w:lsdException w:name="Colorful List Accent 6" w:semiHidden="0" w:uiPriority="72" w:unhideWhenUsed="0"/>
+    <w:lsdException w:name="Colorful Grid Accent 6" w:semiHidden="0" w:uiPriority="73" w:unhideWhenUsed="0"/>
+    <w:lsdException w:name="Subtle Emphasis" w:semiHidden="0" w:uiPriority="19" w:unhideWhenUsed="0" w:qFormat="1"/>
+    <w:lsdException w:name="Intense Emphasis" w:semiHidden="0" w:uiPriority="21" w:unhideWhenUsed="0" w:qFormat="1"/>
+    <w:lsdException w:name="Subtle Reference" w:semiHidden="0" w:uiPriority="31" w:unhideWhenUsed="0" w:qFormat="1"/>
+    <w:lsdException w:name="Intense Reference" w:semiHidden="0" w:uiPriority="32" w:unhideWhenUsed="0" w:qFormat="1"/>
+    <w:lsdException w:name="Book Title" w:semiHidden="0" w:uiPriority="33" w:unhideWhenUsed="0" w:qFormat="1"/>
+    <w:lsdException w:name="Bibliography" w:uiPriority="37"/>
+    <w:lsdException w:name="TOC Heading" w:uiPriority="39" w:qFormat="1"/>
+  </w:latentStyles>
+  <w:style w:type="paragraph" w:default="1" w:styleId="Normal">
+    <w:name w:val="Normal"/>
+    <w:qFormat/>
+  </w:style>
+  <w:style w:type="character" w:default="1" w:styleId="DefaultParagraphFont">
+    <w:name w:val="Default Paragraph Font"/>
+    <w:uiPriority w:val="1"/>
+    <w:semiHidden/>
+    <w:unhideWhenUsed/>
+  </w:style>
+  <w:style w:type="table" w:default="1" w:styleId="TableNormal">
+    <w:name w:val="Normal Table"/>
+    <w:uiPriority w:val="99"/>
+    <w:semiHidden/>
+    <w:unhideWhenUsed/>
+    <w:tblPr>
+      <w:tblInd w:w="0" w:type="dxa"/>
+      <w:tblCellMar>
+        <w:top w:w="0" w:type="dxa"/>
+        <w:left w:w="108" w:type="dxa"/>
+        <w:bottom w:w="0" w:type="dxa"/>
+        <w:right w:w="108" w:type="dxa"/>
+      </w:tblCellMar>
+    </w:tblPr>
+  </w:style>
+  <w:style w:type="numbering" w:default="1" w:styleId="NoList">
+    <w:name w:val="No List"/>
+    <w:uiPriority w:val="99"/>
+    <w:semiHidden/>
+    <w:unhideWhenUsed/>
+  </w:style>
+  <w:style w:type="paragraph" w:customStyle="1" w:styleId="3843E18A82E44E3E9204AE548E0CAB22">
+    <w:name w:val="3843E18A82E44E3E9204AE548E0CAB22"/>
+    <w:rsid w:val="00C036FC"/>
+  </w:style>
+  <w:style w:type="paragraph" w:customStyle="1" w:styleId="78C698585B45480A8C9F8F111F7AB86D">
+    <w:name w:val="78C698585B45480A8C9F8F111F7AB86D"/>
+    <w:rsid w:val="00C036FC"/>
+  </w:style>
+  <w:style w:type="paragraph" w:customStyle="1" w:styleId="9238BE62276A4098A89A5E204FD4D04D">
+    <w:name w:val="9238BE62276A4098A89A5E204FD4D04D"/>
+    <w:rsid w:val="00C036FC"/>
+  </w:style>
+</w:styles>
+</file>
+
+<file path=word/glossary/webSettings.xml><?xml version="1.0" encoding="utf-8"?>
+<w:webSettings xmlns:mc="http://schemas.openxmlformats.org/markup-compatibility/2006" xmlns:r="http://schemas.openxmlformats.org/officeDocument/2006/relationships" xmlns:w="http://schemas.openxmlformats.org/wordprocessingml/2006/main" xmlns:w14="http://schemas.microsoft.com/office/word/2010/wordml" mc:Ignorable="w14">
+  <w:optimizeForBrowser/>
+  <w:allowPNG/>
+</w:webSettings>
 </file>
 
 <file path=word/theme/theme1.xml><?xml version="1.0" encoding="utf-8"?>
@@ -9602,11 +12954,30 @@
 </file>
 
 <file path=customXml/item1.xml><?xml version="1.0" encoding="utf-8"?>
+<CoverPageProperties xmlns="http://schemas.microsoft.com/office/2006/coverPageProps">
+  <PublishDate/>
+  <Abstract>© 2014 Goran Devic</Abstract>
+  <CompanyAddress/>
+  <CompanyPhone/>
+  <CompanyFax/>
+  <CompanyEmail/>
+</CoverPageProperties>
+</file>
+
+<file path=customXml/item2.xml><?xml version="1.0" encoding="utf-8"?>
 <b:Sources xmlns:b="http://schemas.openxmlformats.org/officeDocument/2006/bibliography" xmlns="http://schemas.openxmlformats.org/officeDocument/2006/bibliography" SelectedStyle="\APA.XSL" StyleName="APA"/>
 </file>
 
 <file path=customXml/itemProps1.xml><?xml version="1.0" encoding="utf-8"?>
-<ds:datastoreItem xmlns:ds="http://schemas.openxmlformats.org/officeDocument/2006/customXml" ds:itemID="{1C992F39-9EE8-445E-8CE3-2479DC16598E}">
+<ds:datastoreItem xmlns:ds="http://schemas.openxmlformats.org/officeDocument/2006/customXml" ds:itemID="{55AF091B-3C7A-41E3-B477-F2FDAA23CFDA}">
+  <ds:schemaRefs>
+    <ds:schemaRef ds:uri="http://schemas.microsoft.com/office/2006/coverPageProps"/>
+  </ds:schemaRefs>
+</ds:datastoreItem>
+</file>
+
+<file path=customXml/itemProps2.xml><?xml version="1.0" encoding="utf-8"?>
+<ds:datastoreItem xmlns:ds="http://schemas.openxmlformats.org/officeDocument/2006/customXml" ds:itemID="{C45A0830-D576-4469-A8D4-76956B52946B}">
   <ds:schemaRefs>
     <ds:schemaRef ds:uri="http://schemas.openxmlformats.org/officeDocument/2006/bibliography"/>
   </ds:schemaRefs>

--- a/docs/A-Z80_users_guide.docx
+++ b/docs/A-Z80_users_guide.docx
@@ -5,8 +5,13 @@
     <w:sdt>
       <w:sdtPr>
         <w:rPr>
+          <w:rFonts w:asciiTheme="minorHAnsi" w:eastAsiaTheme="minorHAnsi" w:hAnsiTheme="minorHAnsi" w:cstheme="minorBidi"/>
+          <w:color w:val="auto"/>
+          <w:spacing w:val="0"/>
+          <w:kern w:val="0"/>
           <w:sz w:val="140"/>
           <w:szCs w:val="140"/>
+          <w:lang w:eastAsia="en-US"/>
         </w:rPr>
         <w:id w:val="1802033383"/>
         <w:docPartObj>
@@ -16,13 +21,8 @@
       </w:sdtPr>
       <w:sdtEndPr>
         <w:rPr>
-          <w:rFonts w:asciiTheme="minorHAnsi" w:eastAsiaTheme="minorHAnsi" w:hAnsiTheme="minorHAnsi" w:cstheme="minorBidi"/>
-          <w:color w:val="auto"/>
-          <w:spacing w:val="0"/>
-          <w:kern w:val="0"/>
           <w:sz w:val="22"/>
           <w:szCs w:val="22"/>
-          <w:lang w:eastAsia="en-US"/>
         </w:rPr>
       </w:sdtEndPr>
       <w:sdtContent>
@@ -181,9 +181,6 @@
                     </w:rPr>
                     <w:alias w:val="Abstract"/>
                     <w:id w:val="624198434"/>
-                    <w:placeholder>
-                      <w:docPart w:val="9238BE62276A4098A89A5E204FD4D04D"/>
-                    </w:placeholder>
                     <w:dataBinding w:prefixMappings="xmlns:ns0='http://schemas.microsoft.com/office/2006/coverPageProps'" w:xpath="/ns0:CoverPageProperties[1]/ns0:Abstract[1]" w:storeItemID="{55AF091B-3C7A-41E3-B477-F2FDAA23CFDA}"/>
                     <w:text/>
                   </w:sdtPr>
@@ -595,9 +592,12 @@
       <w:bookmarkStart w:id="0" w:name="_Toc406503760"/>
       <w:r>
         <w:lastRenderedPageBreak/>
-        <w:t>Revision Log</w:t>
+        <w:t xml:space="preserve">Revision </w:t>
       </w:r>
       <w:bookmarkEnd w:id="0"/>
+      <w:r>
+        <w:t>History</w:t>
+      </w:r>
     </w:p>
     <w:p/>
     <w:tbl>
@@ -795,110 +795,63 @@
           <w:r>
             <w:fldChar w:fldCharType="separate"/>
           </w:r>
-          <w:bookmarkStart w:id="1" w:name="_GoBack"/>
-          <w:bookmarkEnd w:id="1"/>
-          <w:r>
-            <w:rPr>
-              <w:rStyle w:val="Hyperlink"/>
-              <w:noProof/>
-            </w:rPr>
-            <w:fldChar w:fldCharType="begin"/>
-          </w:r>
-          <w:r>
-            <w:rPr>
-              <w:rStyle w:val="Hyperlink"/>
-              <w:noProof/>
-            </w:rPr>
-            <w:instrText xml:space="preserve"> </w:instrText>
-          </w:r>
-          <w:r>
-            <w:rPr>
-              <w:noProof/>
-            </w:rPr>
-            <w:instrText>HYPERLINK \l "_Toc406503760"</w:instrText>
-          </w:r>
-          <w:r>
-            <w:rPr>
-              <w:rStyle w:val="Hyperlink"/>
-              <w:noProof/>
-            </w:rPr>
-            <w:instrText xml:space="preserve"> </w:instrText>
-          </w:r>
-          <w:r>
-            <w:rPr>
-              <w:rStyle w:val="Hyperlink"/>
-              <w:noProof/>
-            </w:rPr>
-          </w:r>
-          <w:r>
-            <w:rPr>
-              <w:rStyle w:val="Hyperlink"/>
-              <w:noProof/>
-            </w:rPr>
-            <w:fldChar w:fldCharType="separate"/>
-          </w:r>
-          <w:r>
-            <w:rPr>
-              <w:rStyle w:val="Hyperlink"/>
-              <w:noProof/>
-            </w:rPr>
-            <w:t>Revision Log</w:t>
-          </w:r>
-          <w:r>
-            <w:rPr>
-              <w:noProof/>
-              <w:webHidden/>
-            </w:rPr>
-            <w:tab/>
-          </w:r>
-          <w:r>
-            <w:rPr>
-              <w:noProof/>
-              <w:webHidden/>
-            </w:rPr>
-            <w:fldChar w:fldCharType="begin"/>
-          </w:r>
-          <w:r>
-            <w:rPr>
-              <w:noProof/>
-              <w:webHidden/>
-            </w:rPr>
-            <w:instrText xml:space="preserve"> PAGEREF _Toc406503760 \h </w:instrText>
-          </w:r>
-          <w:r>
-            <w:rPr>
-              <w:noProof/>
-              <w:webHidden/>
-            </w:rPr>
-          </w:r>
-          <w:r>
-            <w:rPr>
-              <w:noProof/>
-              <w:webHidden/>
-            </w:rPr>
-            <w:fldChar w:fldCharType="separate"/>
-          </w:r>
-          <w:r>
-            <w:rPr>
-              <w:noProof/>
-              <w:webHidden/>
-            </w:rPr>
-            <w:t>1</w:t>
-          </w:r>
-          <w:r>
-            <w:rPr>
-              <w:noProof/>
-              <w:webHidden/>
-            </w:rPr>
-            <w:fldChar w:fldCharType="end"/>
-          </w:r>
-          <w:r>
-            <w:rPr>
-              <w:rStyle w:val="Hyperlink"/>
-              <w:noProof/>
-            </w:rPr>
-            <w:fldChar w:fldCharType="end"/>
-          </w:r>
+          <w:hyperlink w:anchor="_Toc406503760" w:history="1">
+            <w:r>
+              <w:rPr>
+                <w:rStyle w:val="Hyperlink"/>
+                <w:noProof/>
+              </w:rPr>
+              <w:t>Revision Log</w:t>
+            </w:r>
+            <w:r>
+              <w:rPr>
+                <w:noProof/>
+                <w:webHidden/>
+              </w:rPr>
+              <w:tab/>
+            </w:r>
+            <w:r>
+              <w:rPr>
+                <w:noProof/>
+                <w:webHidden/>
+              </w:rPr>
+              <w:fldChar w:fldCharType="begin"/>
+            </w:r>
+            <w:r>
+              <w:rPr>
+                <w:noProof/>
+                <w:webHidden/>
+              </w:rPr>
+              <w:instrText xml:space="preserve"> PAGEREF _Toc406503760 \h </w:instrText>
+            </w:r>
+            <w:r>
+              <w:rPr>
+                <w:noProof/>
+                <w:webHidden/>
+              </w:rPr>
+            </w:r>
+            <w:r>
+              <w:rPr>
+                <w:noProof/>
+                <w:webHidden/>
+              </w:rPr>
+              <w:fldChar w:fldCharType="separate"/>
+            </w:r>
+            <w:r>
+              <w:rPr>
+                <w:noProof/>
+                <w:webHidden/>
+              </w:rPr>
+              <w:t>1</w:t>
+            </w:r>
+            <w:r>
+              <w:rPr>
+                <w:noProof/>
+                <w:webHidden/>
+              </w:rPr>
+              <w:fldChar w:fldCharType="end"/>
+            </w:r>
+          </w:hyperlink>
         </w:p>
         <w:p>
           <w:pPr>
@@ -2301,12 +2254,12 @@
       <w:pPr>
         <w:pStyle w:val="Heading1"/>
       </w:pPr>
-      <w:bookmarkStart w:id="2" w:name="_Toc406503761"/>
+      <w:bookmarkStart w:id="1" w:name="_Toc406503761"/>
       <w:r>
         <w:lastRenderedPageBreak/>
         <w:t>Introduction</w:t>
       </w:r>
-      <w:bookmarkEnd w:id="2"/>
+      <w:bookmarkEnd w:id="1"/>
     </w:p>
     <w:p/>
     <w:p>
@@ -2347,7 +2300,22 @@
     </w:p>
     <w:p>
       <w:r>
-        <w:t xml:space="preserve">Zilog Z80 CPU references are widely available so the CPU itself will not be described here. </w:t>
+        <w:t xml:space="preserve">Various </w:t>
+      </w:r>
+      <w:r>
+        <w:rPr>
+          <w:i/>
+        </w:rPr>
+        <w:t xml:space="preserve">Zilog Z80 </w:t>
+      </w:r>
+      <w:r>
+        <w:t>references are widely available so the CPU itself will not be</w:t>
+      </w:r>
+      <w:r>
+        <w:t xml:space="preserve"> covered in this document.</w:t>
+      </w:r>
+      <w:r>
+        <w:t xml:space="preserve"> </w:t>
       </w:r>
     </w:p>
     <w:p>
@@ -2377,7 +2345,13 @@
     </w:p>
     <w:p>
       <w:r>
-        <w:t>This document focuses on the structure and mechanics of the project</w:t>
+        <w:t xml:space="preserve">This document focuses on the structure and mechanics of </w:t>
+      </w:r>
+      <w:r>
+        <w:t xml:space="preserve">working with </w:t>
+      </w:r>
+      <w:r>
+        <w:t>the project</w:t>
       </w:r>
       <w:r>
         <w:t>;</w:t>
@@ -2417,7 +2391,7 @@
       <w:pPr>
         <w:pStyle w:val="Heading1"/>
       </w:pPr>
-      <w:bookmarkStart w:id="3" w:name="_Toc406503762"/>
+      <w:bookmarkStart w:id="2" w:name="_Toc406503762"/>
       <w:r>
         <w:lastRenderedPageBreak/>
         <w:t xml:space="preserve">Project </w:t>
@@ -2434,15 +2408,18 @@
       <w:r>
         <w:t>tructure</w:t>
       </w:r>
-      <w:bookmarkEnd w:id="3"/>
+      <w:bookmarkEnd w:id="2"/>
     </w:p>
     <w:p/>
     <w:p>
       <w:r>
-        <w:t>The project can be downlo</w:t>
-      </w:r>
-      <w:r>
-        <w:t xml:space="preserve">aded at OPENCORES as a SVN repo here: </w:t>
+        <w:t xml:space="preserve">A-Z80 </w:t>
+      </w:r>
+      <w:r>
+        <w:t>project can be downlo</w:t>
+      </w:r>
+      <w:r>
+        <w:t xml:space="preserve">aded at OPENCORES as a SVN repo </w:t>
       </w:r>
       <w:hyperlink r:id="rId13" w:history="1">
         <w:r>
@@ -2455,13 +2432,11 @@
       <w:r>
         <w:t xml:space="preserve"> and also on </w:t>
       </w:r>
-      <w:proofErr w:type="spellStart"/>
       <w:r>
         <w:t>Bitbucket</w:t>
       </w:r>
-      <w:proofErr w:type="spellEnd"/>
-      <w:r>
-        <w:t xml:space="preserve"> here: </w:t>
+      <w:r>
+        <w:t xml:space="preserve">: </w:t>
       </w:r>
       <w:hyperlink r:id="rId14" w:history="1">
         <w:r>
@@ -2480,13 +2455,16 @@
         <w:t xml:space="preserve">The following </w:t>
       </w:r>
       <w:r>
-        <w:t xml:space="preserve">table describes the </w:t>
+        <w:t xml:space="preserve">table describes </w:t>
+      </w:r>
+      <w:r>
+        <w:t xml:space="preserve">its </w:t>
       </w:r>
       <w:r>
         <w:t xml:space="preserve">hierarchical </w:t>
       </w:r>
       <w:r>
-        <w:t>directory structure.</w:t>
+        <w:t>directory structure:</w:t>
       </w:r>
     </w:p>
     <w:tbl>
@@ -2576,7 +2554,13 @@
               <w:cnfStyle w:val="000000100000" w:firstRow="0" w:lastRow="0" w:firstColumn="0" w:lastColumn="0" w:oddVBand="0" w:evenVBand="0" w:oddHBand="1" w:evenHBand="0" w:firstRowFirstColumn="0" w:firstRowLastColumn="0" w:lastRowFirstColumn="0" w:lastRowLastColumn="0"/>
             </w:pPr>
             <w:r>
-              <w:t>Contains all core files for A-Z80 CPU</w:t>
+              <w:t xml:space="preserve">Contains all core files </w:t>
+            </w:r>
+            <w:r>
+              <w:t xml:space="preserve">of the </w:t>
+            </w:r>
+            <w:r>
+              <w:t>A-Z80 CPU</w:t>
             </w:r>
           </w:p>
         </w:tc>
@@ -2597,11 +2581,9 @@
             <w:pPr>
               <w:cnfStyle w:val="000000000000" w:firstRow="0" w:lastRow="0" w:firstColumn="0" w:lastColumn="0" w:oddVBand="0" w:evenVBand="0" w:oddHBand="0" w:evenHBand="0" w:firstRowFirstColumn="0" w:firstRowLastColumn="0" w:lastRowFirstColumn="0" w:lastRowLastColumn="0"/>
             </w:pPr>
-            <w:proofErr w:type="spellStart"/>
             <w:r>
               <w:t>alu</w:t>
             </w:r>
-            <w:proofErr w:type="spellEnd"/>
           </w:p>
         </w:tc>
         <w:tc>
@@ -2745,11 +2727,9 @@
             <w:pPr>
               <w:cnfStyle w:val="000000000000" w:firstRow="0" w:lastRow="0" w:firstColumn="0" w:lastColumn="0" w:oddVBand="0" w:evenVBand="0" w:oddHBand="0" w:evenHBand="0" w:firstRowFirstColumn="0" w:firstRowLastColumn="0" w:lastRowFirstColumn="0" w:lastRowLastColumn="0"/>
             </w:pPr>
-            <w:proofErr w:type="spellStart"/>
             <w:r>
               <w:t>toplevel</w:t>
             </w:r>
-            <w:proofErr w:type="spellEnd"/>
           </w:p>
         </w:tc>
         <w:tc>
@@ -2984,7 +2964,13 @@
               <w:cnfStyle w:val="000000000000" w:firstRow="0" w:lastRow="0" w:firstColumn="0" w:lastColumn="0" w:oddVBand="0" w:evenVBand="0" w:oddHBand="0" w:evenHBand="0" w:firstRowFirstColumn="0" w:firstRowLastColumn="0" w:lastRowFirstColumn="0" w:lastRowLastColumn="0"/>
             </w:pPr>
             <w:r>
-              <w:t>Build and testing utilities and misc. files</w:t>
+              <w:t>Build</w:t>
+            </w:r>
+            <w:r>
+              <w:t>ing</w:t>
+            </w:r>
+            <w:r>
+              <w:t xml:space="preserve"> and testing utilities and misc. files</w:t>
             </w:r>
           </w:p>
         </w:tc>
@@ -3057,7 +3043,16 @@
               <w:cnfStyle w:val="000000000000" w:firstRow="0" w:lastRow="0" w:firstColumn="0" w:lastColumn="0" w:oddVBand="0" w:evenVBand="0" w:oddHBand="0" w:evenHBand="0" w:firstRowFirstColumn="0" w:firstRowLastColumn="0" w:lastRowFirstColumn="0" w:lastRowLastColumn="0"/>
             </w:pPr>
             <w:r>
-              <w:t>Results from running a dongle and simulation golden files</w:t>
+              <w:t>D</w:t>
+            </w:r>
+            <w:r>
+              <w:t xml:space="preserve">ongle and simulation </w:t>
+            </w:r>
+            <w:r>
+              <w:t xml:space="preserve">scripts and </w:t>
+            </w:r>
+            <w:r>
+              <w:t>golden files</w:t>
             </w:r>
           </w:p>
         </w:tc>
@@ -3116,11 +3111,9 @@
             <w:pPr>
               <w:cnfStyle w:val="000000000000" w:firstRow="0" w:lastRow="0" w:firstColumn="0" w:lastColumn="0" w:oddVBand="0" w:evenVBand="0" w:oddHBand="0" w:evenHBand="0" w:firstRowFirstColumn="0" w:firstRowLastColumn="0" w:lastRowFirstColumn="0" w:lastRowLastColumn="0"/>
             </w:pPr>
-            <w:proofErr w:type="spellStart"/>
             <w:r>
               <w:t>zmac</w:t>
             </w:r>
-            <w:proofErr w:type="spellEnd"/>
           </w:p>
         </w:tc>
         <w:tc>
@@ -3158,17 +3151,17 @@
       <w:pPr>
         <w:pStyle w:val="Heading1"/>
       </w:pPr>
-      <w:bookmarkStart w:id="4" w:name="_Toc406503763"/>
+      <w:bookmarkStart w:id="3" w:name="_Toc406503763"/>
       <w:r>
         <w:lastRenderedPageBreak/>
         <w:t>Environment</w:t>
       </w:r>
-      <w:bookmarkEnd w:id="4"/>
+      <w:bookmarkEnd w:id="3"/>
     </w:p>
     <w:p/>
     <w:p>
       <w:r>
-        <w:t>M</w:t>
+        <w:t>This is a m</w:t>
       </w:r>
       <w:r>
         <w:t xml:space="preserve">inimal set of tools needed </w:t>
@@ -3177,7 +3170,7 @@
         <w:t xml:space="preserve">to compile various parts of the </w:t>
       </w:r>
       <w:r>
-        <w:t>project are:</w:t>
+        <w:t>project:</w:t>
       </w:r>
     </w:p>
     <w:p>
@@ -3204,7 +3197,19 @@
         </w:numPr>
       </w:pPr>
       <w:r>
-        <w:t>ModelSim (Altera edition) – only if you would like to run module simulation</w:t>
+        <w:t xml:space="preserve">ModelSim (Altera edition) – </w:t>
+      </w:r>
+      <w:r>
+        <w:t xml:space="preserve">needed </w:t>
+      </w:r>
+      <w:r>
+        <w:t xml:space="preserve">only </w:t>
+      </w:r>
+      <w:r>
+        <w:t xml:space="preserve">for </w:t>
+      </w:r>
+      <w:r>
+        <w:t>module simulation</w:t>
       </w:r>
       <w:r>
         <w:t xml:space="preserve"> (Free)</w:t>
@@ -3219,7 +3224,19 @@
         </w:numPr>
       </w:pPr>
       <w:r>
-        <w:t>Python 2.7 – only if you will change and compile CPU modules. All necessary files needed to include A-Z80 sources i</w:t>
+        <w:t xml:space="preserve">Python 2.7 – </w:t>
+      </w:r>
+      <w:r>
+        <w:t xml:space="preserve">needed </w:t>
+      </w:r>
+      <w:r>
+        <w:t xml:space="preserve">only </w:t>
+      </w:r>
+      <w:r>
+        <w:t xml:space="preserve">to </w:t>
+      </w:r>
+      <w:r>
+        <w:t>change and compile CPU modules. All necessary files needed to include A-Z80 sources i</w:t>
       </w:r>
       <w:r>
         <w:t>n your own project are included (Free)</w:t>
@@ -3234,7 +3251,13 @@
         </w:numPr>
       </w:pPr>
       <w:r>
-        <w:t>Microsoft Visual Studio 2010 SP1 – only if you want to recompile the z80_pla_checker tool yourself. This is normally not needed since the sources and precompiled executable are checked in with the project.</w:t>
+        <w:t xml:space="preserve">Microsoft Visual Studio 2010 SP1 – </w:t>
+      </w:r>
+      <w:r>
+        <w:t xml:space="preserve">needed </w:t>
+      </w:r>
+      <w:r>
+        <w:t>only to recompile the z80_pla_checker tool yourself. This is normally not needed since the sources and precompiled executable are checked in with the project.</w:t>
       </w:r>
     </w:p>
     <w:p>
@@ -3254,12 +3277,24 @@
         <w:t xml:space="preserve">on </w:t>
       </w:r>
       <w:r>
-        <w:t>a Windows 7 OS. Your mileage with it may vary if you use Linux.</w:t>
-      </w:r>
-    </w:p>
-    <w:p>
-      <w:r>
-        <w:t xml:space="preserve">All designs in this project are tested on the Altera FPGA DE1 board: </w:t>
+        <w:t xml:space="preserve">a Windows 7 OS. Your mileage may vary </w:t>
+      </w:r>
+      <w:r>
+        <w:t xml:space="preserve">on </w:t>
+      </w:r>
+      <w:r>
+        <w:t>Linux.</w:t>
+      </w:r>
+    </w:p>
+    <w:p>
+      <w:r>
+        <w:t xml:space="preserve">All designs are tested on </w:t>
+      </w:r>
+      <w:r>
+        <w:t xml:space="preserve">an </w:t>
+      </w:r>
+      <w:r>
+        <w:t xml:space="preserve">Altera FPGA DE1 board: </w:t>
       </w:r>
       <w:hyperlink r:id="rId15" w:history="1">
         <w:r>
@@ -3330,24 +3365,55 @@
     </w:p>
     <w:p>
       <w:r>
-        <w:t xml:space="preserve">This board hosts </w:t>
-      </w:r>
-      <w:r>
+        <w:t xml:space="preserve">This board </w:t>
+      </w:r>
+      <w:r>
+        <w:t xml:space="preserve">has </w:t>
+      </w:r>
+      <w:r>
+        <w:t xml:space="preserve">a </w:t>
+      </w:r>
+      <w:r>
+        <w:rPr>
+          <w:b/>
+        </w:rPr>
         <w:t>Cyclone II EP2C20F484C7</w:t>
       </w:r>
       <w:r>
-        <w:t xml:space="preserve"> and a number of useful peripherals including 512 KB SRAM.</w:t>
-      </w:r>
-    </w:p>
-    <w:p>
-      <w:r>
-        <w:t>However, Verilog files that comprise A-Z80 should be synthesizable for other vendors such as Xilinx and their tool chain</w:t>
-      </w:r>
-      <w:r>
-        <w:t>s</w:t>
-      </w:r>
-      <w:r>
-        <w:t>.</w:t>
+        <w:t xml:space="preserve"> </w:t>
+      </w:r>
+      <w:r>
+        <w:t>FPGA alongside a</w:t>
+      </w:r>
+      <w:r>
+        <w:t xml:space="preserve"> number of useful peripherals including </w:t>
+      </w:r>
+      <w:r>
+        <w:t xml:space="preserve">a 512 KB SRAM bank, PS/2 keyboard, UART and a VGA connector. Projects can easily </w:t>
+      </w:r>
+      <w:r>
+        <w:t xml:space="preserve">be </w:t>
+      </w:r>
+      <w:r>
+        <w:t xml:space="preserve">ported to similar boards since </w:t>
+      </w:r>
+      <w:r>
+        <w:t xml:space="preserve">Verilog </w:t>
+      </w:r>
+      <w:r>
+        <w:t xml:space="preserve">(and SystemVerilog) </w:t>
+      </w:r>
+      <w:r>
+        <w:t xml:space="preserve">files that comprise A-Z80 </w:t>
+      </w:r>
+      <w:r>
+        <w:t xml:space="preserve">and other add-on designs in this package are </w:t>
+      </w:r>
+      <w:r>
+        <w:t>synthesizable f</w:t>
+      </w:r>
+      <w:r>
+        <w:t>or other vendors (such as Xilinx) and their tool chains.</w:t>
       </w:r>
     </w:p>
     <w:p/>
@@ -3370,7 +3436,7 @@
       <w:pPr>
         <w:pStyle w:val="Heading1"/>
       </w:pPr>
-      <w:bookmarkStart w:id="5" w:name="_Toc406503764"/>
+      <w:bookmarkStart w:id="4" w:name="_Toc406503764"/>
       <w:r>
         <w:lastRenderedPageBreak/>
         <w:t>S</w:t>
@@ -3378,25 +3444,39 @@
       <w:r>
         <w:t>imulation</w:t>
       </w:r>
-      <w:bookmarkEnd w:id="5"/>
+      <w:bookmarkEnd w:id="4"/>
     </w:p>
     <w:p/>
     <w:p>
       <w:pPr>
         <w:pStyle w:val="Heading2"/>
       </w:pPr>
-      <w:bookmarkStart w:id="6" w:name="_Toc406503765"/>
+      <w:bookmarkStart w:id="5" w:name="_Toc406503765"/>
       <w:r>
         <w:t>Module simulations</w:t>
       </w:r>
-      <w:bookmarkEnd w:id="6"/>
+      <w:bookmarkEnd w:id="5"/>
+    </w:p>
+    <w:p>
+      <w:r>
+        <w:t>If you start making any changes to the core A-Z80 files, you should run one or more simulations to verify the correctness of your modifications.</w:t>
+      </w:r>
     </w:p>
     <w:p>
       <w:r>
         <w:t xml:space="preserve">Each module in the </w:t>
       </w:r>
       <w:r>
-        <w:t xml:space="preserve">“cpu” </w:t>
+        <w:t>“</w:t>
+      </w:r>
+      <w:r>
+        <w:rPr>
+          <w:b/>
+        </w:rPr>
+        <w:t>cpu</w:t>
+      </w:r>
+      <w:r>
+        <w:t xml:space="preserve">” </w:t>
       </w:r>
       <w:r>
         <w:t xml:space="preserve">directory contains a ModelSim simulation </w:t>
@@ -3405,13 +3485,22 @@
         <w:t xml:space="preserve">project that verifies the functionality of </w:t>
       </w:r>
       <w:r>
-        <w:t xml:space="preserve">each more important </w:t>
-      </w:r>
-      <w:r>
-        <w:t>block.</w:t>
-      </w:r>
-      <w:r>
-        <w:t xml:space="preserve"> Before opening any project in ModelSim, you need to run “</w:t>
+        <w:t xml:space="preserve">one or more of </w:t>
+      </w:r>
+      <w:r>
+        <w:t xml:space="preserve">its </w:t>
+      </w:r>
+      <w:r>
+        <w:t>block</w:t>
+      </w:r>
+      <w:r>
+        <w:t>s</w:t>
+      </w:r>
+      <w:r>
+        <w:t>.</w:t>
+      </w:r>
+      <w:r>
+        <w:t xml:space="preserve"> Before opening any project in ModelSim, run “</w:t>
       </w:r>
       <w:r>
         <w:rPr>
@@ -3425,64 +3514,78 @@
     </w:p>
     <w:p>
       <w:r>
-        <w:t>You may not need to run simulations since the project has already been tested. Should you want to do it, this chapter will show you how.</w:t>
-      </w:r>
-    </w:p>
-    <w:p>
-      <w:r>
         <w:t xml:space="preserve">If you have installed and configured ModelSim properly, double-clicking on any </w:t>
       </w:r>
       <w:r>
         <w:rPr>
           <w:b/>
         </w:rPr>
-        <w:t>*.</w:t>
-      </w:r>
-      <w:proofErr w:type="spellStart"/>
-      <w:r>
-        <w:rPr>
-          <w:b/>
-        </w:rPr>
-        <w:t>mpf</w:t>
-      </w:r>
-      <w:proofErr w:type="spellEnd"/>
-      <w:r>
-        <w:t xml:space="preserve"> file will open a project.</w:t>
-      </w:r>
-    </w:p>
-    <w:p>
-      <w:r>
-        <w:t xml:space="preserve">This particular example will illustrate setting up and starting a simulation in the </w:t>
-      </w:r>
-      <w:proofErr w:type="spellStart"/>
+        <w:t>*.mpf</w:t>
+      </w:r>
+      <w:r>
+        <w:t xml:space="preserve"> file will open a project in the ModelSim UI.</w:t>
+      </w:r>
+    </w:p>
+    <w:p>
+      <w:r>
+        <w:t>In t</w:t>
+      </w:r>
+      <w:r>
+        <w:t xml:space="preserve">his particular example </w:t>
+      </w:r>
+      <w:r>
+        <w:t xml:space="preserve">we </w:t>
+      </w:r>
+      <w:r>
+        <w:t xml:space="preserve">will illustrate setting up and starting a simulation </w:t>
+      </w:r>
+      <w:r>
+        <w:t xml:space="preserve">of a specific logic block in </w:t>
+      </w:r>
+      <w:r>
+        <w:t xml:space="preserve">the </w:t>
+      </w:r>
       <w:r>
         <w:rPr>
           <w:b/>
         </w:rPr>
         <w:t>alu</w:t>
       </w:r>
-      <w:proofErr w:type="spellEnd"/>
-      <w:r>
-        <w:t xml:space="preserve"> module. Each module has its own ModelSim project.</w:t>
-      </w:r>
-    </w:p>
-    <w:p>
-      <w:r>
-        <w:t>Before you can compile simulation files, you need to create a library by typing “</w:t>
-      </w:r>
-      <w:proofErr w:type="spellStart"/>
+      <w:r>
+        <w:t xml:space="preserve"> module.</w:t>
+      </w:r>
+    </w:p>
+    <w:p>
+      <w:r>
+        <w:rPr>
+          <w:b/>
+          <w:color w:val="FF0000"/>
+        </w:rPr>
+        <w:t>Important:</w:t>
+      </w:r>
+      <w:r>
+        <w:t xml:space="preserve"> </w:t>
+      </w:r>
+      <w:r>
+        <w:t xml:space="preserve">Before you can compile </w:t>
+      </w:r>
+      <w:r>
+        <w:t xml:space="preserve">any </w:t>
+      </w:r>
+      <w:r>
+        <w:t>simulation</w:t>
+      </w:r>
+      <w:r>
+        <w:t xml:space="preserve"> bench</w:t>
+      </w:r>
+      <w:r>
+        <w:t>, you need to create a library by typing “</w:t>
+      </w:r>
       <w:r>
         <w:rPr>
           <w:b/>
         </w:rPr>
-        <w:t>vlib</w:t>
-      </w:r>
-      <w:proofErr w:type="spellEnd"/>
-      <w:r>
-        <w:rPr>
-          <w:b/>
-        </w:rPr>
-        <w:t xml:space="preserve"> work</w:t>
+        <w:t>vlib work</w:t>
       </w:r>
       <w:r>
         <w:t>” as shown:</w:t>
@@ -3615,28 +3718,65 @@
     </w:p>
     <w:p>
       <w:r>
-        <w:t xml:space="preserve">Each project has one or more Simulation Configurations, each configuration testing a specific block of logic. In addition, each configuration has its own wave file which you can load before you run a simulation. Wave files are customized for </w:t>
-      </w:r>
-      <w:r>
-        <w:t>specific test.</w:t>
-      </w:r>
-    </w:p>
-    <w:p>
-      <w:r>
-        <w:t xml:space="preserve">In this example, we will run “Test prep </w:t>
-      </w:r>
-      <w:proofErr w:type="spellStart"/>
-      <w:r>
-        <w:t>daa</w:t>
-      </w:r>
-      <w:proofErr w:type="spellEnd"/>
-      <w:r>
-        <w:t>” configuration. DAA is a Z80 instruction that adjusts accumulator for a decimal operation. It requires calculating the adjustment addend based on the result of a previous operation. Hence, this test is written to verify the correctness of that calculation.</w:t>
-      </w:r>
-    </w:p>
-    <w:p>
-      <w:r>
-        <w:t xml:space="preserve">Each test configuration has a main test file – always written in </w:t>
+        <w:t xml:space="preserve">Each project has one or more </w:t>
+      </w:r>
+      <w:r>
+        <w:rPr>
+          <w:i/>
+        </w:rPr>
+        <w:t>s</w:t>
+      </w:r>
+      <w:r>
+        <w:rPr>
+          <w:i/>
+        </w:rPr>
+        <w:t>imulation</w:t>
+      </w:r>
+      <w:r>
+        <w:rPr>
+          <w:i/>
+        </w:rPr>
+        <w:t xml:space="preserve"> configurations</w:t>
+      </w:r>
+      <w:r>
+        <w:t>; each configuration tests</w:t>
+      </w:r>
+      <w:r>
+        <w:t xml:space="preserve"> a specific block of logic. In addition, each configuration has its own wave file which you can load before you run a simulation. Wave files are customized for </w:t>
+      </w:r>
+      <w:r>
+        <w:t>a specific test and a handy way to quickly see all relevant signals.</w:t>
+      </w:r>
+    </w:p>
+    <w:p>
+      <w:r>
+        <w:t>In this example, we will run “Test prep daa” configuration. DAA is a Z80 instruction that adjusts accumulator for a decimal operation. It requires calculating the adjustment addend based on the result of a previous operation. Hence, this test is written to verify the correctness of that calculation.</w:t>
+      </w:r>
+    </w:p>
+    <w:p>
+      <w:r>
+        <w:t xml:space="preserve">Each test configuration </w:t>
+      </w:r>
+      <w:r>
+        <w:t xml:space="preserve">is run by </w:t>
+      </w:r>
+      <w:r>
+        <w:t xml:space="preserve">a </w:t>
+      </w:r>
+      <w:r>
+        <w:t>main test file</w:t>
+      </w:r>
+      <w:r>
+        <w:t xml:space="preserve"> that is </w:t>
+      </w:r>
+      <w:r>
+        <w:t>always written in</w:t>
+      </w:r>
+      <w:r>
+        <w:t xml:space="preserve"> </w:t>
+      </w:r>
+      <w:r>
+        <w:t xml:space="preserve">a </w:t>
       </w:r>
       <w:r>
         <w:rPr>
@@ -3645,38 +3785,37 @@
         <w:t>System Verilog</w:t>
       </w:r>
       <w:r>
-        <w:t xml:space="preserve">, a file with the extension </w:t>
+        <w:t xml:space="preserve"> language</w:t>
+      </w:r>
+      <w:r>
+        <w:t xml:space="preserve"> with the extension </w:t>
       </w:r>
       <w:r>
         <w:rPr>
           <w:b/>
         </w:rPr>
-        <w:t>*.</w:t>
-      </w:r>
-      <w:proofErr w:type="spellStart"/>
-      <w:r>
-        <w:rPr>
-          <w:b/>
-        </w:rPr>
-        <w:t>sv</w:t>
-      </w:r>
-      <w:proofErr w:type="spellEnd"/>
-      <w:r>
-        <w:rPr>
-          <w:b/>
-        </w:rPr>
-        <w:t>,</w:t>
-      </w:r>
-      <w:r>
-        <w:t xml:space="preserve"> to run the test. The file to run “Test prep </w:t>
-      </w:r>
-      <w:proofErr w:type="spellStart"/>
-      <w:r>
-        <w:t>daa</w:t>
-      </w:r>
-      <w:proofErr w:type="spellEnd"/>
-      <w:r>
-        <w:t>” configuration is “</w:t>
+        <w:t>*.sv</w:t>
+      </w:r>
+      <w:r>
+        <w:t xml:space="preserve">. </w:t>
+      </w:r>
+      <w:r>
+        <w:t>A</w:t>
+      </w:r>
+      <w:r>
+        <w:t xml:space="preserve"> file </w:t>
+      </w:r>
+      <w:r>
+        <w:t xml:space="preserve">that </w:t>
+      </w:r>
+      <w:r>
+        <w:t>run</w:t>
+      </w:r>
+      <w:r>
+        <w:t>s the</w:t>
+      </w:r>
+      <w:r>
+        <w:t xml:space="preserve"> “Test prep daa” configuration is “</w:t>
       </w:r>
       <w:r>
         <w:rPr>
@@ -3690,15 +3829,7 @@
     </w:p>
     <w:p>
       <w:r>
-        <w:t xml:space="preserve">Double-click on the “Test prep </w:t>
-      </w:r>
-      <w:proofErr w:type="spellStart"/>
-      <w:r>
-        <w:t>daa</w:t>
-      </w:r>
-      <w:proofErr w:type="spellEnd"/>
-      <w:r>
-        <w:t>” configuration and your simulation should be loaded.</w:t>
+        <w:t>Double-click on the “Test prep daa” configuration and your simulation should be loaded.</w:t>
       </w:r>
     </w:p>
     <w:p>
@@ -3819,27 +3950,22 @@
     </w:p>
     <w:p>
       <w:r>
-        <w:t>There is another shortcut to run a simulation: each ModelSim directory contains a small file with the name “r” that contains command “</w:t>
+        <w:t xml:space="preserve">A </w:t>
+      </w:r>
+      <w:r>
+        <w:t xml:space="preserve">shortcut </w:t>
+      </w:r>
+      <w:r>
+        <w:t xml:space="preserve">is provided </w:t>
+      </w:r>
+      <w:r>
+        <w:t>to run a simulation: each ModelSim directory contains a small file with the name “r” that contains command “</w:t>
       </w:r>
       <w:r>
         <w:rPr>
           <w:b/>
         </w:rPr>
-        <w:t>restart -</w:t>
-      </w:r>
-      <w:proofErr w:type="gramStart"/>
-      <w:r>
-        <w:rPr>
-          <w:b/>
-        </w:rPr>
-        <w:t>f ;</w:t>
-      </w:r>
-      <w:proofErr w:type="gramEnd"/>
-      <w:r>
-        <w:rPr>
-          <w:b/>
-        </w:rPr>
-        <w:t xml:space="preserve"> run -all</w:t>
+        <w:t>restart -f ; run -all</w:t>
       </w:r>
       <w:r>
         <w:t>”. Run</w:t>
@@ -3868,7 +3994,13 @@
     </w:p>
     <w:p>
       <w:r>
-        <w:t>After running this particular example, you should see the waveform of the DAA preparation block:</w:t>
+        <w:t>After running this particular example, you should see</w:t>
+      </w:r>
+      <w:r>
+        <w:t xml:space="preserve"> a</w:t>
+      </w:r>
+      <w:r>
+        <w:t xml:space="preserve"> waveform of the DAA preparation block:</w:t>
       </w:r>
     </w:p>
     <w:p>
@@ -3928,7 +4060,25 @@
     </w:p>
     <w:p>
       <w:r>
-        <w:t>This is a very simple example, but the method of running simulations on other configurations and modules is the same.</w:t>
+        <w:t>Although this is a very simple example,</w:t>
+      </w:r>
+      <w:r>
+        <w:t xml:space="preserve"> </w:t>
+      </w:r>
+      <w:r>
+        <w:t xml:space="preserve">it illustrates a </w:t>
+      </w:r>
+      <w:r>
+        <w:t xml:space="preserve">method of running simulations on </w:t>
+      </w:r>
+      <w:r>
+        <w:t>other configurations and modules</w:t>
+      </w:r>
+      <w:r>
+        <w:t>.</w:t>
+      </w:r>
+      <w:r>
+        <w:t xml:space="preserve"> The pattern of configurations, file and waveform names is the same.</w:t>
       </w:r>
     </w:p>
     <w:p>
@@ -3963,22 +4113,17 @@
       <w:r>
         <w:t xml:space="preserve">” contains a set of </w:t>
       </w:r>
-      <w:proofErr w:type="gramStart"/>
       <w:r>
         <w:rPr>
           <w:b/>
         </w:rPr>
-        <w:t>assert(</w:t>
-      </w:r>
-      <w:proofErr w:type="gramEnd"/>
-      <w:r>
-        <w:rPr>
-          <w:b/>
-        </w:rPr>
-        <w:t>)</w:t>
+        <w:t>assert()</w:t>
       </w:r>
       <w:r>
         <w:t xml:space="preserve"> statements to verify signal correctness.</w:t>
+      </w:r>
+      <w:r>
+        <w:t xml:space="preserve"> The asserts will fail if the signals take unexpected values and your simulation will stop.</w:t>
       </w:r>
     </w:p>
     <w:p>
@@ -4000,59 +4145,27 @@
       <w:r>
         <w:t xml:space="preserve"> (in the directory “</w:t>
       </w:r>
-      <w:proofErr w:type="spellStart"/>
       <w:r>
         <w:rPr>
           <w:b/>
         </w:rPr>
-        <w:t>cpu</w:t>
-      </w:r>
-      <w:proofErr w:type="spellEnd"/>
+        <w:t>cpu\toplevel\simulation\modelsim</w:t>
+      </w:r>
+      <w:r>
+        <w:t xml:space="preserve">”) and </w:t>
+      </w:r>
+      <w:r>
+        <w:t xml:space="preserve">a </w:t>
+      </w:r>
+      <w:r>
+        <w:t>basic host simulation (in the directory “</w:t>
+      </w:r>
       <w:r>
         <w:rPr>
           <w:b/>
         </w:rPr>
-        <w:t>\</w:t>
-      </w:r>
-      <w:proofErr w:type="spellStart"/>
-      <w:r>
-        <w:rPr>
-          <w:b/>
-        </w:rPr>
-        <w:t>toplevel</w:t>
-      </w:r>
-      <w:proofErr w:type="spellEnd"/>
-      <w:r>
-        <w:rPr>
-          <w:b/>
-        </w:rPr>
-        <w:t>\simulation\</w:t>
-      </w:r>
-      <w:proofErr w:type="spellStart"/>
-      <w:r>
-        <w:rPr>
-          <w:b/>
-        </w:rPr>
-        <w:t>modelsim</w:t>
-      </w:r>
-      <w:proofErr w:type="spellEnd"/>
-      <w:r>
-        <w:t>”) and basic host simulation (in the directory “</w:t>
-      </w:r>
-      <w:r>
-        <w:rPr>
-          <w:b/>
-        </w:rPr>
-        <w:t>host\basic\simulation\</w:t>
-      </w:r>
-      <w:proofErr w:type="spellStart"/>
-      <w:r>
-        <w:rPr>
-          <w:b/>
-        </w:rPr>
-        <w:t>modelsim</w:t>
-      </w:r>
-      <w:proofErr w:type="spellEnd"/>
+        <w:t>host\basic\simulation\modelsim</w:t>
+      </w:r>
       <w:r>
         <w:t>”). These simulations need to be stopped manually since they simply continue to execute given Z80 executable code.</w:t>
       </w:r>
@@ -4062,18 +4175,36 @@
       <w:pPr>
         <w:pStyle w:val="Heading2"/>
       </w:pPr>
-      <w:bookmarkStart w:id="7" w:name="_Toc406503766"/>
+      <w:bookmarkStart w:id="6" w:name="_Toc406503766"/>
       <w:r>
         <w:t>Top-level simulation</w:t>
       </w:r>
       <w:r>
         <w:t>s</w:t>
       </w:r>
-      <w:bookmarkEnd w:id="7"/>
-    </w:p>
-    <w:p>
-      <w:r>
-        <w:t>Two top-level simulations are designed to load an arbitrary Z80 assembly level code and execute it. A simple unidirectional UART model is provided to dump the output to the ModelSim console as well as to simulate the behavior of a synthesized design when run on the actual DE1 hardware.</w:t>
+      <w:bookmarkEnd w:id="6"/>
+    </w:p>
+    <w:p>
+      <w:r>
+        <w:t>The t</w:t>
+      </w:r>
+      <w:r>
+        <w:t xml:space="preserve">wo top-level simulations are designed to load an arbitrary Z80 assembly code and execute it. A simple unidirectional UART model is provided </w:t>
+      </w:r>
+      <w:r>
+        <w:t xml:space="preserve">so the Z80 software can write </w:t>
+      </w:r>
+      <w:r>
+        <w:t>to the ModelSim console</w:t>
+      </w:r>
+      <w:r>
+        <w:t xml:space="preserve">. The UART model will </w:t>
+      </w:r>
+      <w:r>
+        <w:t>simulate the b</w:t>
+      </w:r>
+      <w:r>
+        <w:t>ehavior of a synthesized serial port. When the same design is synthesized in the FPGA, the same Z80 code will write text messages through the physical serial port.</w:t>
       </w:r>
     </w:p>
     <w:tbl>
@@ -4125,14 +4256,12 @@
             <w:tcW w:w="3348" w:type="dxa"/>
           </w:tcPr>
           <w:p>
-            <w:proofErr w:type="spellStart"/>
             <w:r>
               <w:t>T</w:t>
             </w:r>
             <w:r>
               <w:t>oplevel</w:t>
             </w:r>
-            <w:proofErr w:type="spellEnd"/>
           </w:p>
         </w:tc>
         <w:tc>
@@ -4143,27 +4272,9 @@
             <w:pPr>
               <w:cnfStyle w:val="000000100000" w:firstRow="0" w:lastRow="0" w:firstColumn="0" w:lastColumn="0" w:oddVBand="0" w:evenVBand="0" w:oddHBand="1" w:evenHBand="0" w:firstRowFirstColumn="0" w:firstRowLastColumn="0" w:lastRowFirstColumn="0" w:lastRowLastColumn="0"/>
             </w:pPr>
-            <w:proofErr w:type="spellStart"/>
-            <w:r>
-              <w:t>cpu</w:t>
-            </w:r>
-            <w:proofErr w:type="spellEnd"/>
-            <w:r>
-              <w:t>\</w:t>
-            </w:r>
-            <w:proofErr w:type="spellStart"/>
-            <w:r>
-              <w:t>toplevel</w:t>
-            </w:r>
-            <w:proofErr w:type="spellEnd"/>
-            <w:r>
-              <w:t>\simulation\</w:t>
-            </w:r>
-            <w:proofErr w:type="spellStart"/>
-            <w:r>
-              <w:t>modelsim</w:t>
-            </w:r>
-            <w:proofErr w:type="spellEnd"/>
+            <w:r>
+              <w:t>cpu\toplevel\simulation\modelsim</w:t>
+            </w:r>
             <w:r>
               <w:t>\</w:t>
             </w:r>
@@ -4194,13 +4305,8 @@
               <w:cnfStyle w:val="000000000000" w:firstRow="0" w:lastRow="0" w:firstColumn="0" w:lastColumn="0" w:oddVBand="0" w:evenVBand="0" w:oddHBand="0" w:evenHBand="0" w:firstRowFirstColumn="0" w:firstRowLastColumn="0" w:lastRowFirstColumn="0" w:lastRowLastColumn="0"/>
             </w:pPr>
             <w:r>
-              <w:t>host\basic\simulation\</w:t>
-            </w:r>
-            <w:proofErr w:type="spellStart"/>
-            <w:r>
-              <w:t>modelsim</w:t>
-            </w:r>
-            <w:proofErr w:type="spellEnd"/>
+              <w:t>host\basic\simulation\modelsim</w:t>
+            </w:r>
             <w:r>
               <w:t>\</w:t>
             </w:r>
@@ -4214,52 +4320,51 @@
     <w:p/>
     <w:p>
       <w:r>
-        <w:t>Those simulation configurations can run any Z80 code, and several sample tests can be found in the directory “</w:t>
+        <w:t>Those two s</w:t>
+      </w:r>
+      <w:r>
+        <w:t>imulation configurations can run any Z80 code, and several sample tests can be found in the directory “</w:t>
       </w:r>
       <w:r>
         <w:rPr>
           <w:b/>
         </w:rPr>
-        <w:t>tools\</w:t>
-      </w:r>
-      <w:proofErr w:type="spellStart"/>
+        <w:t>tools\zmac</w:t>
+      </w:r>
+      <w:r>
+        <w:t xml:space="preserve">” along with the ZMAC assembler and </w:t>
+      </w:r>
+      <w:r>
+        <w:t xml:space="preserve">a </w:t>
+      </w:r>
+      <w:r>
+        <w:t xml:space="preserve">few batch scripts that simplify the compilation and </w:t>
+      </w:r>
+      <w:r>
+        <w:t xml:space="preserve">the </w:t>
+      </w:r>
+      <w:r>
+        <w:t>test setup.</w:t>
+      </w:r>
+    </w:p>
+    <w:p>
+      <w:r>
+        <w:t>For this example, we will compile and run “Hello, world” test. Its source file is “</w:t>
+      </w:r>
       <w:r>
         <w:rPr>
           <w:b/>
         </w:rPr>
-        <w:t>zmac</w:t>
-      </w:r>
-      <w:proofErr w:type="spellEnd"/>
-      <w:r>
-        <w:t>” along with the ZMAC assembler and few batch scripts that simplify the compilation and test setup.</w:t>
-      </w:r>
-    </w:p>
-    <w:p>
-      <w:r>
-        <w:t>For this example, we will compile and run “Hello, world” test. Its source file is “</w:t>
-      </w:r>
-      <w:r>
-        <w:rPr>
-          <w:b/>
-        </w:rPr>
-        <w:t>tools\</w:t>
-      </w:r>
-      <w:proofErr w:type="spellStart"/>
-      <w:r>
-        <w:rPr>
-          <w:b/>
-        </w:rPr>
-        <w:t>zmac</w:t>
-      </w:r>
-      <w:proofErr w:type="spellEnd"/>
-      <w:r>
-        <w:rPr>
-          <w:b/>
-        </w:rPr>
-        <w:t>\hello_world.asm</w:t>
-      </w:r>
-      <w:r>
-        <w:t>”. (Those Z80 test files are roughly based on the CP/M and BDOS interface for text printing)</w:t>
+        <w:t>tools\zmac\hello_world.asm</w:t>
+      </w:r>
+      <w:r>
+        <w:t xml:space="preserve">”. (Z80 test files are roughly based on the CP/M and </w:t>
+      </w:r>
+      <w:r>
+        <w:t xml:space="preserve">its </w:t>
+      </w:r>
+      <w:r>
+        <w:t>BDOS interface for text printing)</w:t>
       </w:r>
     </w:p>
     <w:p>
@@ -4317,13 +4422,8 @@
           </w:tcPr>
           <w:p>
             <w:r>
-              <w:t>tools\</w:t>
-            </w:r>
-            <w:proofErr w:type="spellStart"/>
-            <w:r>
-              <w:t>zmac</w:t>
-            </w:r>
-            <w:proofErr w:type="spellEnd"/>
+              <w:t>tools\zmac</w:t>
+            </w:r>
             <w:r>
               <w:t>\</w:t>
             </w:r>
@@ -4343,43 +4443,17 @@
             <w:r>
               <w:t>Compiles and generates executable code for a ModelSim test at “</w:t>
             </w:r>
-            <w:proofErr w:type="spellStart"/>
-            <w:r>
-              <w:t>cpu</w:t>
-            </w:r>
-            <w:proofErr w:type="spellEnd"/>
+            <w:r>
+              <w:t>cpu\toplevel\simulation\modelsim</w:t>
+            </w:r>
             <w:r>
               <w:t>\</w:t>
             </w:r>
-            <w:proofErr w:type="spellStart"/>
-            <w:r>
-              <w:t>toplevel</w:t>
-            </w:r>
-            <w:proofErr w:type="spellEnd"/>
-            <w:r>
-              <w:t>\simulation\</w:t>
-            </w:r>
-            <w:proofErr w:type="spellStart"/>
-            <w:r>
-              <w:t>modelsim</w:t>
-            </w:r>
-            <w:proofErr w:type="spellEnd"/>
-            <w:r>
-              <w:t>\</w:t>
-            </w:r>
             <w:r>
               <w:t>test_top.mpf</w:t>
             </w:r>
             <w:r>
-              <w:t>”, for “</w:t>
-            </w:r>
-            <w:proofErr w:type="spellStart"/>
-            <w:r>
-              <w:t>test_top</w:t>
-            </w:r>
-            <w:proofErr w:type="spellEnd"/>
-            <w:r>
-              <w:t>” configuration.</w:t>
+              <w:t>”, for “test_top” configuration.</w:t>
             </w:r>
           </w:p>
         </w:tc>
@@ -4392,13 +4466,8 @@
           </w:tcPr>
           <w:p>
             <w:r>
-              <w:t>tools\</w:t>
-            </w:r>
-            <w:proofErr w:type="spellStart"/>
-            <w:r>
-              <w:t>zmac</w:t>
-            </w:r>
-            <w:proofErr w:type="spellEnd"/>
+              <w:t>tools\zmac</w:t>
+            </w:r>
             <w:r>
               <w:t>\make_fpga</w:t>
             </w:r>
@@ -4435,11 +4504,9 @@
             <w:r>
               <w:t xml:space="preserve">\ </w:t>
             </w:r>
-            <w:proofErr w:type="spellStart"/>
             <w:r>
               <w:t>host_board.qpf</w:t>
             </w:r>
-            <w:proofErr w:type="spellEnd"/>
             <w:r>
               <w:t>”</w:t>
             </w:r>
@@ -4457,13 +4524,8 @@
               <w:t>Also generates executable code for the basic host ModelSim test at “</w:t>
             </w:r>
             <w:r>
-              <w:t>host\basic\simulation\</w:t>
-            </w:r>
-            <w:proofErr w:type="spellStart"/>
-            <w:r>
-              <w:t>modelsim</w:t>
-            </w:r>
-            <w:proofErr w:type="spellEnd"/>
+              <w:t>host\basic\simulation\modelsim</w:t>
+            </w:r>
             <w:r>
               <w:t xml:space="preserve">\ </w:t>
             </w:r>
@@ -4480,20 +4542,36 @@
     <w:p/>
     <w:p>
       <w:r>
-        <w:t>You can simply drag and drop an assembly file (*.</w:t>
-      </w:r>
-      <w:proofErr w:type="spellStart"/>
-      <w:r>
-        <w:t>asm</w:t>
-      </w:r>
-      <w:proofErr w:type="spellEnd"/>
-      <w:r>
-        <w:t>) into one of the batch files and it will do compile them and copy them to proper directory after which you only need to recompile a project.</w:t>
-      </w:r>
-    </w:p>
-    <w:p>
-      <w:r>
         <w:lastRenderedPageBreak/>
+        <w:t xml:space="preserve">You can simply drag and drop an assembly </w:t>
+      </w:r>
+      <w:r>
+        <w:t xml:space="preserve">source </w:t>
+      </w:r>
+      <w:r>
+        <w:t xml:space="preserve">file (*.asm) </w:t>
+      </w:r>
+      <w:r>
+        <w:t>on</w:t>
+      </w:r>
+      <w:r>
+        <w:t xml:space="preserve">to one of the batch files and it will compile them and copy them </w:t>
+      </w:r>
+      <w:r>
+        <w:t>into proper directories</w:t>
+      </w:r>
+      <w:r>
+        <w:t xml:space="preserve"> after which you only need to recompile a </w:t>
+      </w:r>
+      <w:r>
+        <w:t xml:space="preserve">relevant </w:t>
+      </w:r>
+      <w:r>
+        <w:t>project.</w:t>
+      </w:r>
+    </w:p>
+    <w:p>
+      <w:r>
         <w:t>Drag and drop “</w:t>
       </w:r>
       <w:r>
@@ -4636,29 +4714,368 @@
       <w:pPr>
         <w:pStyle w:val="Heading1"/>
       </w:pPr>
-      <w:bookmarkStart w:id="8" w:name="_Toc406503767"/>
+      <w:bookmarkStart w:id="7" w:name="_Toc406503767"/>
       <w:r>
         <w:lastRenderedPageBreak/>
         <w:t>Verification</w:t>
       </w:r>
-      <w:bookmarkEnd w:id="8"/>
+      <w:bookmarkEnd w:id="7"/>
     </w:p>
     <w:p/>
     <w:p>
       <w:pPr>
         <w:pStyle w:val="Heading2"/>
       </w:pPr>
-      <w:bookmarkStart w:id="9" w:name="_Toc406503768"/>
+      <w:bookmarkStart w:id="8" w:name="_Toc406503768"/>
       <w:r>
         <w:t>Fuse tests</w:t>
       </w:r>
+      <w:bookmarkEnd w:id="8"/>
+    </w:p>
+    <w:p>
+      <w:r>
+        <w:t xml:space="preserve">Fuse is a set of tests to verify Z80 </w:t>
+      </w:r>
+      <w:r>
+        <w:t>at the individual instruction level. Written for software emulator designers, it contains a fairly complete</w:t>
+      </w:r>
+      <w:r>
+        <w:t xml:space="preserve"> set of</w:t>
+      </w:r>
+      <w:r>
+        <w:t xml:space="preserve"> input and output states for each instruction.</w:t>
+      </w:r>
+    </w:p>
+    <w:p>
+      <w:r>
+        <w:t xml:space="preserve">The files used in this verification are </w:t>
+      </w:r>
+      <w:r>
+        <w:t>part of the Fuse emulator Z80 test vectors:</w:t>
+      </w:r>
+      <w:r>
+        <w:t xml:space="preserve"> </w:t>
+      </w:r>
+      <w:hyperlink r:id="rId24" w:history="1">
+        <w:r>
+          <w:rPr>
+            <w:rStyle w:val="Hyperlink"/>
+          </w:rPr>
+          <w:t>http://fuse-emulator.sourceforge.net</w:t>
+        </w:r>
+      </w:hyperlink>
+      <w:r>
+        <w:t xml:space="preserve"> . They are stored in the “</w:t>
+      </w:r>
+      <w:r>
+        <w:rPr>
+          <w:b/>
+        </w:rPr>
+        <w:t>cpu\toplevel\fuse</w:t>
+      </w:r>
+      <w:r>
+        <w:t>” directory. Since they are simple text files describing tests, they need to be processed into a format that we can run – which is Verilog. A Python script “</w:t>
+      </w:r>
+      <w:r>
+        <w:rPr>
+          <w:b/>
+        </w:rPr>
+        <w:t>cpu\toplevel\genfuse.py</w:t>
+      </w:r>
+      <w:r>
+        <w:t>” generates test code for selected number of Fuse tests.</w:t>
+      </w:r>
+    </w:p>
+    <w:p>
+      <w:r>
+        <w:t xml:space="preserve">See that script file for more details. </w:t>
+      </w:r>
+    </w:p>
+    <w:p>
+      <w:r>
+        <w:t>When run, it creates “</w:t>
+      </w:r>
+      <w:r>
+        <w:rPr>
+          <w:b/>
+        </w:rPr>
+        <w:t>cpu\toplevel\test_fuse.i</w:t>
+      </w:r>
+      <w:r>
+        <w:t xml:space="preserve">” include file that runs selected </w:t>
+      </w:r>
+      <w:r>
+        <w:t>tests and checks them against the golden Fuse reference file.</w:t>
+      </w:r>
+    </w:p>
+    <w:tbl>
+      <w:tblPr>
+        <w:tblStyle w:val="TableGrid"/>
+        <w:tblW w:w="0" w:type="auto"/>
+        <w:tblBorders>
+          <w:insideH w:val="none" w:sz="0" w:space="0" w:color="auto"/>
+          <w:insideV w:val="none" w:sz="0" w:space="0" w:color="auto"/>
+        </w:tblBorders>
+        <w:shd w:val="clear" w:color="auto" w:fill="F2F2F2" w:themeFill="background1" w:themeFillShade="F2"/>
+        <w:tblLook w:val="04A0" w:firstRow="1" w:lastRow="0" w:firstColumn="1" w:lastColumn="0" w:noHBand="0" w:noVBand="1"/>
+      </w:tblPr>
+      <w:tblGrid>
+        <w:gridCol w:w="9576"/>
+      </w:tblGrid>
+      <w:tr>
+        <w:tc>
+          <w:tcPr>
+            <w:tcW w:w="9576" w:type="dxa"/>
+            <w:shd w:val="clear" w:color="auto" w:fill="F2F2F2" w:themeFill="background1" w:themeFillShade="F2"/>
+          </w:tcPr>
+          <w:p>
+            <w:pPr>
+              <w:rPr>
+                <w:rFonts w:ascii="Consolas" w:hAnsi="Consolas" w:cs="Consolas"/>
+                <w:sz w:val="20"/>
+              </w:rPr>
+            </w:pPr>
+            <w:r>
+              <w:rPr>
+                <w:rFonts w:ascii="Consolas" w:hAnsi="Consolas" w:cs="Consolas"/>
+                <w:sz w:val="20"/>
+              </w:rPr>
+              <w:t>// Automa</w:t>
+            </w:r>
+            <w:r>
+              <w:rPr>
+                <w:rFonts w:ascii="Consolas" w:hAnsi="Consolas" w:cs="Consolas"/>
+                <w:sz w:val="20"/>
+              </w:rPr>
+              <w:t>tically generated by genfuse.py</w:t>
+            </w:r>
+          </w:p>
+          <w:p>
+            <w:pPr>
+              <w:rPr>
+                <w:rFonts w:ascii="Consolas" w:hAnsi="Consolas" w:cs="Consolas"/>
+                <w:sz w:val="20"/>
+              </w:rPr>
+            </w:pPr>
+            <w:r>
+              <w:rPr>
+                <w:rFonts w:ascii="Consolas" w:hAnsi="Consolas" w:cs="Consolas"/>
+                <w:sz w:val="20"/>
+              </w:rPr>
+              <w:t>force dut.reg_file_.reg_gp_we=0;</w:t>
+            </w:r>
+          </w:p>
+          <w:p>
+            <w:pPr>
+              <w:rPr>
+                <w:rFonts w:ascii="Consolas" w:hAnsi="Consolas" w:cs="Consolas"/>
+                <w:sz w:val="20"/>
+              </w:rPr>
+            </w:pPr>
+            <w:r>
+              <w:rPr>
+                <w:rFonts w:ascii="Consolas" w:hAnsi="Consolas" w:cs="Consolas"/>
+                <w:sz w:val="20"/>
+              </w:rPr>
+              <w:t>force dut.reg_control_.ctl_reg_sys_we=0;</w:t>
+            </w:r>
+          </w:p>
+          <w:p>
+            <w:pPr>
+              <w:rPr>
+                <w:rFonts w:ascii="Consolas" w:hAnsi="Consolas" w:cs="Consolas"/>
+                <w:sz w:val="20"/>
+              </w:rPr>
+            </w:pPr>
+            <w:r>
+              <w:rPr>
+                <w:rFonts w:ascii="Consolas" w:hAnsi="Consolas" w:cs="Consolas"/>
+                <w:sz w:val="20"/>
+              </w:rPr>
+              <w:t>force dut.z80_top_ifc_n.fpga_reset=1;</w:t>
+            </w:r>
+          </w:p>
+          <w:p>
+            <w:pPr>
+              <w:rPr>
+                <w:rFonts w:ascii="Consolas" w:hAnsi="Consolas" w:cs="Consolas"/>
+                <w:sz w:val="20"/>
+              </w:rPr>
+            </w:pPr>
+            <w:r>
+              <w:rPr>
+                <w:rFonts w:ascii="Consolas" w:hAnsi="Consolas" w:cs="Consolas"/>
+                <w:sz w:val="20"/>
+              </w:rPr>
+              <w:t>#2</w:t>
+            </w:r>
+            <w:r>
+              <w:rPr>
+                <w:rFonts w:ascii="Consolas" w:hAnsi="Consolas" w:cs="Consolas"/>
+                <w:sz w:val="20"/>
+              </w:rPr>
+              <w:t xml:space="preserve"> /</w:t>
+            </w:r>
+            <w:r>
+              <w:rPr>
+                <w:rFonts w:ascii="Consolas" w:hAnsi="Consolas" w:cs="Consolas"/>
+                <w:sz w:val="20"/>
+              </w:rPr>
+              <w:t>/--------------------------------------------------------------------------------</w:t>
+            </w:r>
+          </w:p>
+          <w:p>
+            <w:pPr>
+              <w:rPr>
+                <w:rFonts w:ascii="Consolas" w:hAnsi="Consolas" w:cs="Consolas"/>
+                <w:sz w:val="20"/>
+              </w:rPr>
+            </w:pPr>
+            <w:r>
+              <w:rPr>
+                <w:rFonts w:ascii="Consolas" w:hAnsi="Consolas" w:cs="Consolas"/>
+                <w:sz w:val="20"/>
+              </w:rPr>
+              <w:t xml:space="preserve">   force dut.instruction_reg_.ctl_ir_we=1;</w:t>
+            </w:r>
+          </w:p>
+          <w:p>
+            <w:pPr>
+              <w:rPr>
+                <w:rFonts w:ascii="Consolas" w:hAnsi="Consolas" w:cs="Consolas"/>
+                <w:sz w:val="20"/>
+              </w:rPr>
+            </w:pPr>
+            <w:r>
+              <w:rPr>
+                <w:rFonts w:ascii="Consolas" w:hAnsi="Consolas" w:cs="Consolas"/>
+                <w:sz w:val="20"/>
+              </w:rPr>
+              <w:t xml:space="preserve">   force dut.instruction_reg_.db=0;</w:t>
+            </w:r>
+          </w:p>
+          <w:p>
+            <w:pPr>
+              <w:rPr>
+                <w:rFonts w:ascii="Consolas" w:hAnsi="Consolas" w:cs="Consolas"/>
+                <w:sz w:val="20"/>
+              </w:rPr>
+            </w:pPr>
+            <w:r>
+              <w:rPr>
+                <w:rFonts w:ascii="Consolas" w:hAnsi="Consolas" w:cs="Consolas"/>
+                <w:sz w:val="20"/>
+              </w:rPr>
+              <w:t>#2 release dut.instruction_reg_.ctl_ir_we;</w:t>
+            </w:r>
+          </w:p>
+          <w:p>
+            <w:pPr>
+              <w:rPr>
+                <w:rFonts w:ascii="Consolas" w:hAnsi="Consolas" w:cs="Consolas"/>
+                <w:sz w:val="20"/>
+              </w:rPr>
+            </w:pPr>
+            <w:r>
+              <w:rPr>
+                <w:rFonts w:ascii="Consolas" w:hAnsi="Consolas" w:cs="Consolas"/>
+                <w:sz w:val="20"/>
+              </w:rPr>
+              <w:t xml:space="preserve">   release dut.instruction_reg_.db;</w:t>
+            </w:r>
+          </w:p>
+          <w:p>
+            <w:pPr>
+              <w:rPr>
+                <w:rFonts w:ascii="Consolas" w:hAnsi="Consolas" w:cs="Consolas"/>
+                <w:sz w:val="20"/>
+              </w:rPr>
+            </w:pPr>
+            <w:r>
+              <w:rPr>
+                <w:rFonts w:ascii="Consolas" w:hAnsi="Consolas" w:cs="Consolas"/>
+                <w:sz w:val="20"/>
+              </w:rPr>
+              <w:t>$fdisplay(f</w:t>
+            </w:r>
+            <w:r>
+              <w:rPr>
+                <w:rFonts w:ascii="Consolas" w:hAnsi="Consolas" w:cs="Consolas"/>
+                <w:sz w:val="20"/>
+              </w:rPr>
+              <w:t>,"Testing opcode 00      NOP");</w:t>
+            </w:r>
+          </w:p>
+          <w:p>
+            <w:pPr>
+              <w:rPr>
+                <w:rFonts w:ascii="Consolas" w:hAnsi="Consolas" w:cs="Consolas"/>
+                <w:sz w:val="20"/>
+              </w:rPr>
+            </w:pPr>
+            <w:r>
+              <w:rPr>
+                <w:rFonts w:ascii="Consolas" w:hAnsi="Consolas" w:cs="Consolas"/>
+                <w:sz w:val="20"/>
+              </w:rPr>
+              <w:t>...</w:t>
+            </w:r>
+          </w:p>
+        </w:tc>
+      </w:tr>
+    </w:tbl>
+    <w:p/>
+    <w:p>
+      <w:r>
+        <w:t>Once generated, this include file needs to be compiled with a ModelSim project file “</w:t>
+      </w:r>
+      <w:r>
+        <w:rPr>
+          <w:b/>
+        </w:rPr>
+        <w:t>cpu\toplevel\simulation\modelsim\test_top.mpf</w:t>
+      </w:r>
+      <w:r>
+        <w:t xml:space="preserve">” to run the test. The output will show in the ModelSim window </w:t>
+      </w:r>
+      <w:r>
+        <w:rPr>
+          <w:u w:val="single"/>
+        </w:rPr>
+        <w:t>and</w:t>
+      </w:r>
+      <w:r>
+        <w:t xml:space="preserve"> the test will also create output file “</w:t>
+      </w:r>
+      <w:r>
+        <w:rPr>
+          <w:b/>
+        </w:rPr>
+        <w:t>fuse.result.txt</w:t>
+      </w:r>
+      <w:r>
+        <w:t>” with the output dump.</w:t>
+      </w:r>
+    </w:p>
+    <w:p>
+      <w:r>
+        <w:rPr>
+          <w:b/>
+        </w:rPr>
+        <w:t>Hint:</w:t>
+      </w:r>
+      <w:r>
+        <w:t xml:space="preserve"> You can speed up simulation if you disable output to the wave window by typing…</w:t>
+      </w:r>
+    </w:p>
+    <w:p>
+      <w:r>
+        <w:t>XXXXX</w:t>
+      </w:r>
+      <w:bookmarkStart w:id="9" w:name="_GoBack"/>
       <w:bookmarkEnd w:id="9"/>
     </w:p>
-    <w:p>
-      <w:r>
-        <w:t>Fuse is a set of tests to verify Z80 instruction behavior.</w:t>
-      </w:r>
-    </w:p>
+    <w:p/>
     <w:p/>
     <w:p>
       <w:pPr>
@@ -4668,8 +5085,9 @@
         <w:rPr>
           <w:noProof/>
         </w:rPr>
+        <w:lastRenderedPageBreak/>
         <w:drawing>
-          <wp:inline distT="0" distB="0" distL="0" distR="0" wp14:anchorId="054E106D" wp14:editId="1ED8DD92">
+          <wp:inline distT="0" distB="0" distL="0" distR="0" wp14:anchorId="69457808" wp14:editId="291ACA23">
             <wp:extent cx="5934075" cy="3571875"/>
             <wp:effectExtent l="0" t="0" r="9525" b="9525"/>
             <wp:docPr id="15" name="Picture 15" descr="C:\Users\Goran Devic\Google Drive\Electronics\Zilog\A-Z80\Other images\modelsim_run.jpg"/>
@@ -4686,7 +5104,7 @@
                     </pic:cNvPicPr>
                   </pic:nvPicPr>
                   <pic:blipFill>
-                    <a:blip r:embed="rId24" cstate="print">
+                    <a:blip r:embed="rId25" cstate="print">
                       <a:extLst>
                         <a:ext uri="{28A0092B-C50C-407E-A947-70E740481C1C}">
                           <a14:useLocalDpi xmlns:a14="http://schemas.microsoft.com/office/drawing/2010/main" val="0"/>
@@ -4726,24 +5144,14 @@
       <w:r>
         <w:t xml:space="preserve">Image </w:t>
       </w:r>
-      <w:r>
-        <w:fldChar w:fldCharType="begin"/>
-      </w:r>
-      <w:r>
-        <w:instrText xml:space="preserve"> SEQ Image \* ARABIC </w:instrText>
-      </w:r>
-      <w:r>
-        <w:fldChar w:fldCharType="separate"/>
-      </w:r>
-      <w:r>
-        <w:rPr>
-          <w:noProof/>
-        </w:rPr>
-        <w:t>1</w:t>
-      </w:r>
-      <w:r>
-        <w:fldChar w:fldCharType="end"/>
-      </w:r>
+      <w:fldSimple w:instr=" SEQ Image \* ARABIC ">
+        <w:r>
+          <w:rPr>
+            <w:noProof/>
+          </w:rPr>
+          <w:t>1</w:t>
+        </w:r>
+      </w:fldSimple>
       <w:r>
         <w:rPr>
           <w:noProof/>
@@ -4832,13 +5240,8 @@
           </w:tcPr>
           <w:p>
             <w:r>
-              <w:t>tools\dongle\</w:t>
-            </w:r>
-            <w:proofErr w:type="spellStart"/>
-            <w:r>
-              <w:t>daa</w:t>
-            </w:r>
-            <w:proofErr w:type="spellEnd"/>
+              <w:t>tools\dongle\daa</w:t>
+            </w:r>
           </w:p>
         </w:tc>
         <w:tc>
@@ -4850,13 +5253,8 @@
               <w:cnfStyle w:val="000000100000" w:firstRow="0" w:lastRow="0" w:firstColumn="0" w:lastColumn="0" w:oddVBand="0" w:evenVBand="0" w:oddHBand="1" w:evenHBand="0" w:firstRowFirstColumn="0" w:firstRowLastColumn="0" w:lastRowFirstColumn="0" w:lastRowLastColumn="0"/>
             </w:pPr>
             <w:r>
-              <w:t>tools\</w:t>
-            </w:r>
-            <w:proofErr w:type="spellStart"/>
-            <w:r>
-              <w:t>zmac</w:t>
-            </w:r>
-            <w:proofErr w:type="spellEnd"/>
+              <w:t>tools\zmac</w:t>
+            </w:r>
             <w:r>
               <w:t>\</w:t>
             </w:r>
@@ -4887,13 +5285,8 @@
           </w:tcPr>
           <w:p>
             <w:r>
-              <w:t>tools\dongle\</w:t>
-            </w:r>
-            <w:proofErr w:type="spellStart"/>
-            <w:r>
-              <w:t>neg</w:t>
-            </w:r>
-            <w:proofErr w:type="spellEnd"/>
+              <w:t>tools\dongle\neg</w:t>
+            </w:r>
           </w:p>
         </w:tc>
         <w:tc>
@@ -4905,13 +5298,8 @@
               <w:cnfStyle w:val="000000000000" w:firstRow="0" w:lastRow="0" w:firstColumn="0" w:lastColumn="0" w:oddVBand="0" w:evenVBand="0" w:oddHBand="0" w:evenHBand="0" w:firstRowFirstColumn="0" w:firstRowLastColumn="0" w:lastRowFirstColumn="0" w:lastRowLastColumn="0"/>
             </w:pPr>
             <w:r>
-              <w:t>tools\</w:t>
-            </w:r>
-            <w:proofErr w:type="spellStart"/>
-            <w:r>
-              <w:t>zmac</w:t>
-            </w:r>
-            <w:proofErr w:type="spellEnd"/>
+              <w:t>tools\zmac</w:t>
+            </w:r>
             <w:r>
               <w:t>\</w:t>
             </w:r>
@@ -4945,13 +5333,8 @@
           </w:tcPr>
           <w:p>
             <w:r>
-              <w:t>tools\dongle\</w:t>
-            </w:r>
-            <w:proofErr w:type="spellStart"/>
-            <w:r>
-              <w:t>sbc</w:t>
-            </w:r>
-            <w:proofErr w:type="spellEnd"/>
+              <w:t>tools\dongle\sbc</w:t>
+            </w:r>
           </w:p>
         </w:tc>
         <w:tc>
@@ -5018,19 +5401,7 @@
         <w:t xml:space="preserve">then compared with the output produced by </w:t>
       </w:r>
       <w:r>
-        <w:t xml:space="preserve">instruction test Python scripts which implement corresponding algorithms. Lastly, the same text files are compared with ModelSim </w:t>
-      </w:r>
-      <w:r>
-        <w:lastRenderedPageBreak/>
-        <w:t>simulation of those instructions and also by running the same *.</w:t>
-      </w:r>
-      <w:proofErr w:type="spellStart"/>
-      <w:r>
-        <w:t>asm</w:t>
-      </w:r>
-      <w:proofErr w:type="spellEnd"/>
-      <w:r>
-        <w:t xml:space="preserve"> executable on the Simple Host FPGA implementation.</w:t>
+        <w:t>instruction test Python scripts which implement corresponding algorithms. Lastly, the same text files are compared with ModelSim simulation of those instructions and also by running the same *.asm executable on the Simple Host FPGA implementation.</w:t>
       </w:r>
     </w:p>
     <w:p>
@@ -5126,6 +5497,7 @@
                 <w:rFonts w:ascii="Consolas" w:hAnsi="Consolas" w:cs="Consolas"/>
                 <w:sz w:val="20"/>
               </w:rPr>
+              <w:lastRenderedPageBreak/>
               <w:t>F:00 A:04 -&gt; 04 F:00</w:t>
             </w:r>
           </w:p>
@@ -5205,23 +5577,7 @@
     </w:p>
     <w:p>
       <w:r>
-        <w:t>Folder tools/</w:t>
-      </w:r>
-      <w:proofErr w:type="spellStart"/>
-      <w:r>
-        <w:t>zmac</w:t>
-      </w:r>
-      <w:proofErr w:type="spellEnd"/>
-      <w:r>
-        <w:t xml:space="preserve"> </w:t>
-      </w:r>
-      <w:proofErr w:type="gramStart"/>
-      <w:r>
-        <w:t>contain</w:t>
-      </w:r>
-      <w:proofErr w:type="gramEnd"/>
-      <w:r>
-        <w:t xml:space="preserve"> several Z80 assembly level tests.</w:t>
+        <w:t>Folder tools/zmac contain several Z80 assembly level tests.</w:t>
       </w:r>
     </w:p>
     <w:p/>
@@ -5313,7 +5669,7 @@
           <w:noProof/>
         </w:rPr>
         <w:drawing>
-          <wp:inline distT="0" distB="0" distL="0" distR="0" wp14:anchorId="00B8F7D2" wp14:editId="5307D53B">
+          <wp:inline distT="0" distB="0" distL="0" distR="0" wp14:anchorId="03C96487" wp14:editId="60225147">
             <wp:extent cx="5372100" cy="4457700"/>
             <wp:effectExtent l="0" t="0" r="0" b="0"/>
             <wp:docPr id="14" name="Picture 14" descr="C:\Users\gdevic\AppData\Local\Temp\SNAGHTML2937374d.PNG"/>
@@ -5330,7 +5686,7 @@
                     </pic:cNvPicPr>
                   </pic:nvPicPr>
                   <pic:blipFill>
-                    <a:blip r:embed="rId25">
+                    <a:blip r:embed="rId26">
                       <a:extLst>
                         <a:ext uri="{28A0092B-C50C-407E-A947-70E740481C1C}">
                           <a14:useLocalDpi xmlns:a14="http://schemas.microsoft.com/office/drawing/2010/main" val="0"/>
@@ -5364,15 +5720,7 @@
     </w:p>
     <w:p>
       <w:r>
-        <w:t xml:space="preserve">The tool was invaluable in the development phase of A-Z80 </w:t>
-      </w:r>
-      <w:proofErr w:type="gramStart"/>
-      <w:r>
-        <w:t>cpu</w:t>
-      </w:r>
-      <w:proofErr w:type="gramEnd"/>
-      <w:r>
-        <w:t xml:space="preserve"> and maintain its value as a cross-checker for the PLA code. Available commands are:</w:t>
+        <w:t>The tool was invaluable in the development phase of A-Z80 cpu and maintain its value as a cross-checker for the PLA code. Available commands are:</w:t>
       </w:r>
     </w:p>
     <w:tbl>
@@ -5396,11 +5744,9 @@
             <w:tcW w:w="738" w:type="dxa"/>
           </w:tcPr>
           <w:p>
-            <w:proofErr w:type="spellStart"/>
             <w:r>
               <w:t>Cmd</w:t>
             </w:r>
-            <w:proofErr w:type="spellEnd"/>
           </w:p>
         </w:tc>
         <w:tc>
@@ -5427,11 +5773,9 @@
             <w:tcW w:w="738" w:type="dxa"/>
           </w:tcPr>
           <w:p>
-            <w:proofErr w:type="gramStart"/>
             <w:r>
               <w:t>h</w:t>
             </w:r>
-            <w:proofErr w:type="gramEnd"/>
             <w:r>
               <w:t xml:space="preserve"> or ?</w:t>
             </w:r>
@@ -5488,7 +5832,7 @@
               </w:rPr>
               <w:lastRenderedPageBreak/>
               <w:drawing>
-                <wp:inline distT="0" distB="0" distL="0" distR="0" wp14:anchorId="58753466" wp14:editId="23681A01">
+                <wp:inline distT="0" distB="0" distL="0" distR="0" wp14:anchorId="1F950083" wp14:editId="324174C3">
                   <wp:extent cx="5429250" cy="2152650"/>
                   <wp:effectExtent l="0" t="0" r="0" b="0"/>
                   <wp:docPr id="18" name="Picture 18" descr="C:\Users\gdevic\AppData\Local\Temp\SNAGHTML294146f7.PNG"/>
@@ -5505,7 +5849,7 @@
                           </pic:cNvPicPr>
                         </pic:nvPicPr>
                         <pic:blipFill>
-                          <a:blip r:embed="rId26">
+                          <a:blip r:embed="rId27">
                             <a:extLst>
                               <a:ext uri="{28A0092B-C50C-407E-A947-70E740481C1C}">
                                 <a14:useLocalDpi xmlns:a14="http://schemas.microsoft.com/office/drawing/2010/main" val="0"/>
@@ -5768,25 +6112,7 @@
                       <w:sz w:val="17"/>
                       <w:szCs w:val="17"/>
                     </w:rPr>
-                    <w:t xml:space="preserve">[58] </w:t>
-                  </w:r>
-                  <w:proofErr w:type="spellStart"/>
-                  <w:r>
-                    <w:rPr>
-                      <w:rFonts w:ascii="Consolas" w:hAnsi="Consolas" w:cs="Consolas"/>
-                      <w:sz w:val="17"/>
-                      <w:szCs w:val="17"/>
-                    </w:rPr>
-                    <w:t>ld</w:t>
-                  </w:r>
-                  <w:proofErr w:type="spellEnd"/>
-                  <w:r>
-                    <w:rPr>
-                      <w:rFonts w:ascii="Consolas" w:hAnsi="Consolas" w:cs="Consolas"/>
-                      <w:sz w:val="17"/>
-                      <w:szCs w:val="17"/>
-                    </w:rPr>
-                    <w:t xml:space="preserve"> r,(hl)</w:t>
+                    <w:t>[58] ld r,(hl)</w:t>
                   </w:r>
                 </w:p>
                 <w:p>
@@ -5806,25 +6132,7 @@
                       <w:sz w:val="17"/>
                       <w:szCs w:val="17"/>
                     </w:rPr>
-                    <w:t xml:space="preserve">[59] </w:t>
-                  </w:r>
-                  <w:proofErr w:type="spellStart"/>
-                  <w:r>
-                    <w:rPr>
-                      <w:rFonts w:ascii="Consolas" w:hAnsi="Consolas" w:cs="Consolas"/>
-                      <w:sz w:val="17"/>
-                      <w:szCs w:val="17"/>
-                    </w:rPr>
-                    <w:t>ld</w:t>
-                  </w:r>
-                  <w:proofErr w:type="spellEnd"/>
-                  <w:r>
-                    <w:rPr>
-                      <w:rFonts w:ascii="Consolas" w:hAnsi="Consolas" w:cs="Consolas"/>
-                      <w:sz w:val="17"/>
-                      <w:szCs w:val="17"/>
-                    </w:rPr>
-                    <w:t xml:space="preserve"> (hl),r</w:t>
+                    <w:t>[59] ld (hl),r</w:t>
                   </w:r>
                 </w:p>
                 <w:p>
@@ -5844,43 +6152,7 @@
                       <w:sz w:val="17"/>
                       <w:szCs w:val="17"/>
                     </w:rPr>
-                    <w:t xml:space="preserve">[61] </w:t>
-                  </w:r>
-                  <w:proofErr w:type="spellStart"/>
-                  <w:r>
-                    <w:rPr>
-                      <w:rFonts w:ascii="Consolas" w:hAnsi="Consolas" w:cs="Consolas"/>
-                      <w:sz w:val="17"/>
-                      <w:szCs w:val="17"/>
-                    </w:rPr>
-                    <w:t>ld</w:t>
-                  </w:r>
-                  <w:proofErr w:type="spellEnd"/>
-                  <w:r>
-                    <w:rPr>
-                      <w:rFonts w:ascii="Consolas" w:hAnsi="Consolas" w:cs="Consolas"/>
-                      <w:sz w:val="17"/>
-                      <w:szCs w:val="17"/>
-                    </w:rPr>
-                    <w:t xml:space="preserve"> </w:t>
-                  </w:r>
-                  <w:proofErr w:type="spellStart"/>
-                  <w:r>
-                    <w:rPr>
-                      <w:rFonts w:ascii="Consolas" w:hAnsi="Consolas" w:cs="Consolas"/>
-                      <w:sz w:val="17"/>
-                      <w:szCs w:val="17"/>
-                    </w:rPr>
-                    <w:t>r,r</w:t>
-                  </w:r>
-                  <w:proofErr w:type="spellEnd"/>
-                  <w:r>
-                    <w:rPr>
-                      <w:rFonts w:ascii="Consolas" w:hAnsi="Consolas" w:cs="Consolas"/>
-                      <w:sz w:val="17"/>
-                      <w:szCs w:val="17"/>
-                    </w:rPr>
-                    <w:t>'</w:t>
+                    <w:t>[61] ld r,r'</w:t>
                   </w:r>
                 </w:p>
                 <w:p>
@@ -5957,7 +6229,7 @@
                 <w:noProof/>
               </w:rPr>
               <w:drawing>
-                <wp:inline distT="0" distB="0" distL="0" distR="0" wp14:anchorId="6BBA4FE2" wp14:editId="659781CB">
+                <wp:inline distT="0" distB="0" distL="0" distR="0" wp14:anchorId="14292825" wp14:editId="09F5DBFA">
                   <wp:extent cx="5429250" cy="2476500"/>
                   <wp:effectExtent l="0" t="0" r="0" b="0"/>
                   <wp:docPr id="19" name="Picture 19" descr="C:\Users\gdevic\AppData\Local\Temp\SNAGHTML29487d90.PNG"/>
@@ -5974,7 +6246,7 @@
                           </pic:cNvPicPr>
                         </pic:nvPicPr>
                         <pic:blipFill>
-                          <a:blip r:embed="rId27">
+                          <a:blip r:embed="rId28">
                             <a:extLst>
                               <a:ext uri="{28A0092B-C50C-407E-A947-70E740481C1C}">
                                 <a14:useLocalDpi xmlns:a14="http://schemas.microsoft.com/office/drawing/2010/main" val="0"/>
@@ -6083,7 +6355,7 @@
               </w:rPr>
               <w:lastRenderedPageBreak/>
               <w:drawing>
-                <wp:inline distT="0" distB="0" distL="0" distR="0" wp14:anchorId="005B29C8" wp14:editId="445E99C0">
+                <wp:inline distT="0" distB="0" distL="0" distR="0" wp14:anchorId="3804B2B4" wp14:editId="274875AA">
                   <wp:extent cx="7600950" cy="3476625"/>
                   <wp:effectExtent l="0" t="0" r="0" b="9525"/>
                   <wp:docPr id="21" name="Picture 21" descr="C:\Users\gdevic\AppData\Local\Temp\SNAGHTML295b3710.PNG"/>
@@ -6100,7 +6372,7 @@
                           </pic:cNvPicPr>
                         </pic:nvPicPr>
                         <pic:blipFill>
-                          <a:blip r:embed="rId28">
+                          <a:blip r:embed="rId29">
                             <a:extLst>
                               <a:ext uri="{28A0092B-C50C-407E-A947-70E740481C1C}">
                                 <a14:useLocalDpi xmlns:a14="http://schemas.microsoft.com/office/drawing/2010/main" val="0"/>
@@ -6147,15 +6419,7 @@
         <w:t xml:space="preserve">the </w:t>
       </w:r>
       <w:r>
-        <w:t>instruction prefix bytes (0xCB, 0xED and IX/IY) or by the internal state (HALT, ALU</w:t>
-      </w:r>
-      <w:proofErr w:type="gramStart"/>
-      <w:r>
-        <w:t>,…</w:t>
-      </w:r>
-      <w:proofErr w:type="gramEnd"/>
-      <w:r>
-        <w:t xml:space="preserve">) </w:t>
+        <w:t xml:space="preserve">instruction prefix bytes (0xCB, 0xED and IX/IY) or by the internal state (HALT, ALU,…) </w:t>
       </w:r>
     </w:p>
     <w:p>
@@ -6169,7 +6433,7 @@
           <w:noProof/>
         </w:rPr>
         <w:drawing>
-          <wp:inline distT="0" distB="0" distL="0" distR="0" wp14:anchorId="0C08A087" wp14:editId="42030BBF">
+          <wp:inline distT="0" distB="0" distL="0" distR="0" wp14:anchorId="21D6BF2B" wp14:editId="4670A83E">
             <wp:extent cx="5429250" cy="762000"/>
             <wp:effectExtent l="0" t="0" r="0" b="0"/>
             <wp:docPr id="20" name="Picture 20" descr="C:\Users\gdevic\AppData\Local\Temp\SNAGHTML29513fa7.PNG"/>
@@ -6186,7 +6450,7 @@
                     </pic:cNvPicPr>
                   </pic:nvPicPr>
                   <pic:blipFill>
-                    <a:blip r:embed="rId29">
+                    <a:blip r:embed="rId30">
                       <a:extLst>
                         <a:ext uri="{28A0092B-C50C-407E-A947-70E740481C1C}">
                           <a14:useLocalDpi xmlns:a14="http://schemas.microsoft.com/office/drawing/2010/main" val="0"/>
@@ -6242,25 +6506,21 @@
       <w:r>
         <w:t xml:space="preserve"> is a location in the history buffer. Pressing </w:t>
       </w:r>
-      <w:proofErr w:type="spellStart"/>
       <w:r>
         <w:rPr>
           <w:b/>
         </w:rPr>
         <w:t>PgUp</w:t>
       </w:r>
-      <w:proofErr w:type="spellEnd"/>
       <w:r>
         <w:t xml:space="preserve"> and </w:t>
       </w:r>
-      <w:proofErr w:type="spellStart"/>
       <w:r>
         <w:rPr>
           <w:b/>
         </w:rPr>
         <w:t>PgDown</w:t>
       </w:r>
-      <w:proofErr w:type="spellEnd"/>
       <w:r>
         <w:t xml:space="preserve"> </w:t>
       </w:r>
@@ -6314,7 +6574,7 @@
         <w:lastRenderedPageBreak/>
         <w:t xml:space="preserve">instructions and monitor bus activity. You can read more about that dongle at </w:t>
       </w:r>
-      <w:hyperlink r:id="rId30" w:history="1">
+      <w:hyperlink r:id="rId31" w:history="1">
         <w:r>
           <w:rPr>
             <w:rStyle w:val="Hyperlink"/>
@@ -6429,639 +6689,208 @@
                 <w:sz w:val="20"/>
               </w:rPr>
             </w:pPr>
-            <w:proofErr w:type="spellStart"/>
-            <w:r>
-              <w:rPr>
-                <w:rFonts w:ascii="Consolas" w:hAnsi="Consolas" w:cs="Consolas"/>
-                <w:sz w:val="20"/>
-              </w:rPr>
-              <w:t>cpu</w:t>
-            </w:r>
-            <w:proofErr w:type="spellEnd"/>
-            <w:r>
-              <w:rPr>
-                <w:rFonts w:ascii="Consolas" w:hAnsi="Consolas" w:cs="Consolas"/>
-                <w:sz w:val="20"/>
-              </w:rPr>
-              <w:t>/</w:t>
-            </w:r>
-            <w:proofErr w:type="spellStart"/>
-            <w:r>
-              <w:rPr>
-                <w:rFonts w:ascii="Consolas" w:hAnsi="Consolas" w:cs="Consolas"/>
-                <w:sz w:val="20"/>
-              </w:rPr>
-              <w:t>alu</w:t>
-            </w:r>
-            <w:proofErr w:type="spellEnd"/>
-            <w:r>
-              <w:rPr>
-                <w:rFonts w:ascii="Consolas" w:hAnsi="Consolas" w:cs="Consolas"/>
-                <w:sz w:val="20"/>
-              </w:rPr>
-              <w:t>/</w:t>
-            </w:r>
-            <w:proofErr w:type="spellStart"/>
-            <w:r>
-              <w:rPr>
-                <w:rFonts w:ascii="Consolas" w:hAnsi="Consolas" w:cs="Consolas"/>
-                <w:sz w:val="20"/>
-              </w:rPr>
-              <w:t>alu_slice.v</w:t>
-            </w:r>
-            <w:proofErr w:type="spellEnd"/>
-          </w:p>
-          <w:p>
-            <w:pPr>
-              <w:rPr>
-                <w:rFonts w:ascii="Consolas" w:hAnsi="Consolas" w:cs="Consolas"/>
-                <w:sz w:val="20"/>
-              </w:rPr>
-            </w:pPr>
-            <w:proofErr w:type="spellStart"/>
-            <w:r>
-              <w:rPr>
-                <w:rFonts w:ascii="Consolas" w:hAnsi="Consolas" w:cs="Consolas"/>
-                <w:sz w:val="20"/>
-              </w:rPr>
-              <w:t>cpu</w:t>
-            </w:r>
-            <w:proofErr w:type="spellEnd"/>
-            <w:r>
-              <w:rPr>
-                <w:rFonts w:ascii="Consolas" w:hAnsi="Consolas" w:cs="Consolas"/>
-                <w:sz w:val="20"/>
-              </w:rPr>
-              <w:t>/</w:t>
-            </w:r>
-            <w:proofErr w:type="spellStart"/>
-            <w:r>
-              <w:rPr>
-                <w:rFonts w:ascii="Consolas" w:hAnsi="Consolas" w:cs="Consolas"/>
-                <w:sz w:val="20"/>
-              </w:rPr>
-              <w:t>alu</w:t>
-            </w:r>
-            <w:proofErr w:type="spellEnd"/>
-            <w:r>
-              <w:rPr>
-                <w:rFonts w:ascii="Consolas" w:hAnsi="Consolas" w:cs="Consolas"/>
-                <w:sz w:val="20"/>
-              </w:rPr>
-              <w:t>/</w:t>
-            </w:r>
-            <w:proofErr w:type="spellStart"/>
-            <w:r>
-              <w:rPr>
-                <w:rFonts w:ascii="Consolas" w:hAnsi="Consolas" w:cs="Consolas"/>
-                <w:sz w:val="20"/>
-              </w:rPr>
-              <w:t>alu_shifter_core.v</w:t>
-            </w:r>
-            <w:proofErr w:type="spellEnd"/>
-          </w:p>
-          <w:p>
-            <w:pPr>
-              <w:rPr>
-                <w:rFonts w:ascii="Consolas" w:hAnsi="Consolas" w:cs="Consolas"/>
-                <w:sz w:val="20"/>
-              </w:rPr>
-            </w:pPr>
-            <w:proofErr w:type="spellStart"/>
-            <w:r>
-              <w:rPr>
-                <w:rFonts w:ascii="Consolas" w:hAnsi="Consolas" w:cs="Consolas"/>
-                <w:sz w:val="20"/>
-              </w:rPr>
-              <w:t>cpu</w:t>
-            </w:r>
-            <w:proofErr w:type="spellEnd"/>
-            <w:r>
-              <w:rPr>
-                <w:rFonts w:ascii="Consolas" w:hAnsi="Consolas" w:cs="Consolas"/>
-                <w:sz w:val="20"/>
-              </w:rPr>
-              <w:t>/</w:t>
-            </w:r>
-            <w:proofErr w:type="spellStart"/>
-            <w:r>
-              <w:rPr>
-                <w:rFonts w:ascii="Consolas" w:hAnsi="Consolas" w:cs="Consolas"/>
-                <w:sz w:val="20"/>
-              </w:rPr>
-              <w:t>alu</w:t>
-            </w:r>
-            <w:proofErr w:type="spellEnd"/>
-            <w:r>
-              <w:rPr>
-                <w:rFonts w:ascii="Consolas" w:hAnsi="Consolas" w:cs="Consolas"/>
-                <w:sz w:val="20"/>
-              </w:rPr>
-              <w:t>/</w:t>
-            </w:r>
-            <w:proofErr w:type="spellStart"/>
-            <w:r>
-              <w:rPr>
-                <w:rFonts w:ascii="Consolas" w:hAnsi="Consolas" w:cs="Consolas"/>
-                <w:sz w:val="20"/>
-              </w:rPr>
-              <w:t>alu_select.v</w:t>
-            </w:r>
-            <w:proofErr w:type="spellEnd"/>
-          </w:p>
-          <w:p>
-            <w:pPr>
-              <w:rPr>
-                <w:rFonts w:ascii="Consolas" w:hAnsi="Consolas" w:cs="Consolas"/>
-                <w:sz w:val="20"/>
-              </w:rPr>
-            </w:pPr>
-            <w:proofErr w:type="spellStart"/>
-            <w:r>
-              <w:rPr>
-                <w:rFonts w:ascii="Consolas" w:hAnsi="Consolas" w:cs="Consolas"/>
-                <w:sz w:val="20"/>
-              </w:rPr>
-              <w:t>cpu</w:t>
-            </w:r>
-            <w:proofErr w:type="spellEnd"/>
-            <w:r>
-              <w:rPr>
-                <w:rFonts w:ascii="Consolas" w:hAnsi="Consolas" w:cs="Consolas"/>
-                <w:sz w:val="20"/>
-              </w:rPr>
-              <w:t>/</w:t>
-            </w:r>
-            <w:proofErr w:type="spellStart"/>
-            <w:r>
-              <w:rPr>
-                <w:rFonts w:ascii="Consolas" w:hAnsi="Consolas" w:cs="Consolas"/>
-                <w:sz w:val="20"/>
-              </w:rPr>
-              <w:t>alu</w:t>
-            </w:r>
-            <w:proofErr w:type="spellEnd"/>
-            <w:r>
-              <w:rPr>
-                <w:rFonts w:ascii="Consolas" w:hAnsi="Consolas" w:cs="Consolas"/>
-                <w:sz w:val="20"/>
-              </w:rPr>
-              <w:t>/</w:t>
-            </w:r>
-            <w:proofErr w:type="spellStart"/>
-            <w:r>
-              <w:rPr>
-                <w:rFonts w:ascii="Consolas" w:hAnsi="Consolas" w:cs="Consolas"/>
-                <w:sz w:val="20"/>
-              </w:rPr>
-              <w:t>alu_prep_daa.v</w:t>
-            </w:r>
-            <w:proofErr w:type="spellEnd"/>
-          </w:p>
-          <w:p>
-            <w:pPr>
-              <w:rPr>
-                <w:rFonts w:ascii="Consolas" w:hAnsi="Consolas" w:cs="Consolas"/>
-                <w:sz w:val="20"/>
-              </w:rPr>
-            </w:pPr>
-            <w:proofErr w:type="spellStart"/>
-            <w:r>
-              <w:rPr>
-                <w:rFonts w:ascii="Consolas" w:hAnsi="Consolas" w:cs="Consolas"/>
-                <w:sz w:val="20"/>
-              </w:rPr>
-              <w:t>cpu</w:t>
-            </w:r>
-            <w:proofErr w:type="spellEnd"/>
-            <w:r>
-              <w:rPr>
-                <w:rFonts w:ascii="Consolas" w:hAnsi="Consolas" w:cs="Consolas"/>
-                <w:sz w:val="20"/>
-              </w:rPr>
-              <w:t>/</w:t>
-            </w:r>
-            <w:proofErr w:type="spellStart"/>
-            <w:r>
-              <w:rPr>
-                <w:rFonts w:ascii="Consolas" w:hAnsi="Consolas" w:cs="Consolas"/>
-                <w:sz w:val="20"/>
-              </w:rPr>
-              <w:t>alu</w:t>
-            </w:r>
-            <w:proofErr w:type="spellEnd"/>
-            <w:r>
-              <w:rPr>
-                <w:rFonts w:ascii="Consolas" w:hAnsi="Consolas" w:cs="Consolas"/>
-                <w:sz w:val="20"/>
-              </w:rPr>
-              <w:t>/alu_mux_8.v</w:t>
-            </w:r>
-          </w:p>
-          <w:p>
-            <w:pPr>
-              <w:rPr>
-                <w:rFonts w:ascii="Consolas" w:hAnsi="Consolas" w:cs="Consolas"/>
-                <w:sz w:val="20"/>
-              </w:rPr>
-            </w:pPr>
-            <w:proofErr w:type="spellStart"/>
-            <w:r>
-              <w:rPr>
-                <w:rFonts w:ascii="Consolas" w:hAnsi="Consolas" w:cs="Consolas"/>
-                <w:sz w:val="20"/>
-              </w:rPr>
-              <w:t>cpu</w:t>
-            </w:r>
-            <w:proofErr w:type="spellEnd"/>
-            <w:r>
-              <w:rPr>
-                <w:rFonts w:ascii="Consolas" w:hAnsi="Consolas" w:cs="Consolas"/>
-                <w:sz w:val="20"/>
-              </w:rPr>
-              <w:t>/</w:t>
-            </w:r>
-            <w:proofErr w:type="spellStart"/>
-            <w:r>
-              <w:rPr>
-                <w:rFonts w:ascii="Consolas" w:hAnsi="Consolas" w:cs="Consolas"/>
-                <w:sz w:val="20"/>
-              </w:rPr>
-              <w:t>alu</w:t>
-            </w:r>
-            <w:proofErr w:type="spellEnd"/>
-            <w:r>
-              <w:rPr>
-                <w:rFonts w:ascii="Consolas" w:hAnsi="Consolas" w:cs="Consolas"/>
-                <w:sz w:val="20"/>
-              </w:rPr>
-              <w:t>/alu_mux_4.v</w:t>
-            </w:r>
-          </w:p>
-          <w:p>
-            <w:pPr>
-              <w:rPr>
-                <w:rFonts w:ascii="Consolas" w:hAnsi="Consolas" w:cs="Consolas"/>
-                <w:sz w:val="20"/>
-              </w:rPr>
-            </w:pPr>
-            <w:proofErr w:type="spellStart"/>
-            <w:r>
-              <w:rPr>
-                <w:rFonts w:ascii="Consolas" w:hAnsi="Consolas" w:cs="Consolas"/>
-                <w:sz w:val="20"/>
-              </w:rPr>
-              <w:t>cpu</w:t>
-            </w:r>
-            <w:proofErr w:type="spellEnd"/>
-            <w:r>
-              <w:rPr>
-                <w:rFonts w:ascii="Consolas" w:hAnsi="Consolas" w:cs="Consolas"/>
-                <w:sz w:val="20"/>
-              </w:rPr>
-              <w:t>/</w:t>
-            </w:r>
-            <w:proofErr w:type="spellStart"/>
-            <w:r>
-              <w:rPr>
-                <w:rFonts w:ascii="Consolas" w:hAnsi="Consolas" w:cs="Consolas"/>
-                <w:sz w:val="20"/>
-              </w:rPr>
-              <w:t>alu</w:t>
-            </w:r>
-            <w:proofErr w:type="spellEnd"/>
-            <w:r>
-              <w:rPr>
-                <w:rFonts w:ascii="Consolas" w:hAnsi="Consolas" w:cs="Consolas"/>
-                <w:sz w:val="20"/>
-              </w:rPr>
-              <w:t>/alu_mux_3z.v</w:t>
-            </w:r>
-          </w:p>
-          <w:p>
-            <w:pPr>
-              <w:rPr>
-                <w:rFonts w:ascii="Consolas" w:hAnsi="Consolas" w:cs="Consolas"/>
-                <w:sz w:val="20"/>
-              </w:rPr>
-            </w:pPr>
-            <w:proofErr w:type="spellStart"/>
-            <w:r>
-              <w:rPr>
-                <w:rFonts w:ascii="Consolas" w:hAnsi="Consolas" w:cs="Consolas"/>
-                <w:sz w:val="20"/>
-              </w:rPr>
-              <w:t>cpu</w:t>
-            </w:r>
-            <w:proofErr w:type="spellEnd"/>
-            <w:r>
-              <w:rPr>
-                <w:rFonts w:ascii="Consolas" w:hAnsi="Consolas" w:cs="Consolas"/>
-                <w:sz w:val="20"/>
-              </w:rPr>
-              <w:t>/</w:t>
-            </w:r>
-            <w:proofErr w:type="spellStart"/>
-            <w:r>
-              <w:rPr>
-                <w:rFonts w:ascii="Consolas" w:hAnsi="Consolas" w:cs="Consolas"/>
-                <w:sz w:val="20"/>
-              </w:rPr>
-              <w:t>alu</w:t>
-            </w:r>
-            <w:proofErr w:type="spellEnd"/>
-            <w:r>
-              <w:rPr>
-                <w:rFonts w:ascii="Consolas" w:hAnsi="Consolas" w:cs="Consolas"/>
-                <w:sz w:val="20"/>
-              </w:rPr>
-              <w:t>/alu_mux_2z.v</w:t>
-            </w:r>
-          </w:p>
-          <w:p>
-            <w:pPr>
-              <w:rPr>
-                <w:rFonts w:ascii="Consolas" w:hAnsi="Consolas" w:cs="Consolas"/>
-                <w:sz w:val="20"/>
-              </w:rPr>
-            </w:pPr>
-            <w:proofErr w:type="spellStart"/>
-            <w:r>
-              <w:rPr>
-                <w:rFonts w:ascii="Consolas" w:hAnsi="Consolas" w:cs="Consolas"/>
-                <w:sz w:val="20"/>
-              </w:rPr>
-              <w:t>cpu</w:t>
-            </w:r>
-            <w:proofErr w:type="spellEnd"/>
-            <w:r>
-              <w:rPr>
-                <w:rFonts w:ascii="Consolas" w:hAnsi="Consolas" w:cs="Consolas"/>
-                <w:sz w:val="20"/>
-              </w:rPr>
-              <w:t>/</w:t>
-            </w:r>
-            <w:proofErr w:type="spellStart"/>
-            <w:r>
-              <w:rPr>
-                <w:rFonts w:ascii="Consolas" w:hAnsi="Consolas" w:cs="Consolas"/>
-                <w:sz w:val="20"/>
-              </w:rPr>
-              <w:t>alu</w:t>
-            </w:r>
-            <w:proofErr w:type="spellEnd"/>
-            <w:r>
-              <w:rPr>
-                <w:rFonts w:ascii="Consolas" w:hAnsi="Consolas" w:cs="Consolas"/>
-                <w:sz w:val="20"/>
-              </w:rPr>
-              <w:t>/alu_mux_2.v</w:t>
-            </w:r>
-          </w:p>
-          <w:p>
-            <w:pPr>
-              <w:rPr>
-                <w:rFonts w:ascii="Consolas" w:hAnsi="Consolas" w:cs="Consolas"/>
-                <w:sz w:val="20"/>
-              </w:rPr>
-            </w:pPr>
-            <w:proofErr w:type="spellStart"/>
-            <w:r>
-              <w:rPr>
-                <w:rFonts w:ascii="Consolas" w:hAnsi="Consolas" w:cs="Consolas"/>
-                <w:sz w:val="20"/>
-              </w:rPr>
-              <w:t>cpu</w:t>
-            </w:r>
-            <w:proofErr w:type="spellEnd"/>
-            <w:r>
-              <w:rPr>
-                <w:rFonts w:ascii="Consolas" w:hAnsi="Consolas" w:cs="Consolas"/>
-                <w:sz w:val="20"/>
-              </w:rPr>
-              <w:t>/</w:t>
-            </w:r>
-            <w:proofErr w:type="spellStart"/>
-            <w:r>
-              <w:rPr>
-                <w:rFonts w:ascii="Consolas" w:hAnsi="Consolas" w:cs="Consolas"/>
-                <w:sz w:val="20"/>
-              </w:rPr>
-              <w:t>alu</w:t>
-            </w:r>
-            <w:proofErr w:type="spellEnd"/>
-            <w:r>
-              <w:rPr>
-                <w:rFonts w:ascii="Consolas" w:hAnsi="Consolas" w:cs="Consolas"/>
-                <w:sz w:val="20"/>
-              </w:rPr>
-              <w:t>/</w:t>
-            </w:r>
-            <w:proofErr w:type="spellStart"/>
-            <w:r>
-              <w:rPr>
-                <w:rFonts w:ascii="Consolas" w:hAnsi="Consolas" w:cs="Consolas"/>
-                <w:sz w:val="20"/>
-              </w:rPr>
-              <w:t>alu_flags.v</w:t>
-            </w:r>
-            <w:proofErr w:type="spellEnd"/>
-          </w:p>
-          <w:p>
-            <w:pPr>
-              <w:rPr>
-                <w:rFonts w:ascii="Consolas" w:hAnsi="Consolas" w:cs="Consolas"/>
-                <w:sz w:val="20"/>
-              </w:rPr>
-            </w:pPr>
-            <w:proofErr w:type="spellStart"/>
-            <w:r>
-              <w:rPr>
-                <w:rFonts w:ascii="Consolas" w:hAnsi="Consolas" w:cs="Consolas"/>
-                <w:sz w:val="20"/>
-              </w:rPr>
-              <w:t>cpu</w:t>
-            </w:r>
-            <w:proofErr w:type="spellEnd"/>
-            <w:r>
-              <w:rPr>
-                <w:rFonts w:ascii="Consolas" w:hAnsi="Consolas" w:cs="Consolas"/>
-                <w:sz w:val="20"/>
-              </w:rPr>
-              <w:t>/</w:t>
-            </w:r>
-            <w:proofErr w:type="spellStart"/>
-            <w:r>
-              <w:rPr>
-                <w:rFonts w:ascii="Consolas" w:hAnsi="Consolas" w:cs="Consolas"/>
-                <w:sz w:val="20"/>
-              </w:rPr>
-              <w:t>alu</w:t>
-            </w:r>
-            <w:proofErr w:type="spellEnd"/>
-            <w:r>
-              <w:rPr>
-                <w:rFonts w:ascii="Consolas" w:hAnsi="Consolas" w:cs="Consolas"/>
-                <w:sz w:val="20"/>
-              </w:rPr>
-              <w:t>/</w:t>
-            </w:r>
-            <w:proofErr w:type="spellStart"/>
-            <w:r>
-              <w:rPr>
-                <w:rFonts w:ascii="Consolas" w:hAnsi="Consolas" w:cs="Consolas"/>
-                <w:sz w:val="20"/>
-              </w:rPr>
-              <w:t>alu_core.v</w:t>
-            </w:r>
-            <w:proofErr w:type="spellEnd"/>
-          </w:p>
-          <w:p>
-            <w:pPr>
-              <w:rPr>
-                <w:rFonts w:ascii="Consolas" w:hAnsi="Consolas" w:cs="Consolas"/>
-                <w:sz w:val="20"/>
-              </w:rPr>
-            </w:pPr>
-            <w:proofErr w:type="spellStart"/>
-            <w:r>
-              <w:rPr>
-                <w:rFonts w:ascii="Consolas" w:hAnsi="Consolas" w:cs="Consolas"/>
-                <w:sz w:val="20"/>
-              </w:rPr>
-              <w:t>cpu</w:t>
-            </w:r>
-            <w:proofErr w:type="spellEnd"/>
-            <w:r>
-              <w:rPr>
-                <w:rFonts w:ascii="Consolas" w:hAnsi="Consolas" w:cs="Consolas"/>
-                <w:sz w:val="20"/>
-              </w:rPr>
-              <w:t>/</w:t>
-            </w:r>
-            <w:proofErr w:type="spellStart"/>
-            <w:r>
-              <w:rPr>
-                <w:rFonts w:ascii="Consolas" w:hAnsi="Consolas" w:cs="Consolas"/>
-                <w:sz w:val="20"/>
-              </w:rPr>
-              <w:t>alu</w:t>
-            </w:r>
-            <w:proofErr w:type="spellEnd"/>
-            <w:r>
-              <w:rPr>
-                <w:rFonts w:ascii="Consolas" w:hAnsi="Consolas" w:cs="Consolas"/>
-                <w:sz w:val="20"/>
-              </w:rPr>
-              <w:t>/</w:t>
-            </w:r>
-            <w:proofErr w:type="spellStart"/>
-            <w:r>
-              <w:rPr>
-                <w:rFonts w:ascii="Consolas" w:hAnsi="Consolas" w:cs="Consolas"/>
-                <w:sz w:val="20"/>
-              </w:rPr>
-              <w:t>alu_control.v</w:t>
-            </w:r>
-            <w:proofErr w:type="spellEnd"/>
-          </w:p>
-          <w:p>
-            <w:pPr>
-              <w:rPr>
-                <w:rFonts w:ascii="Consolas" w:hAnsi="Consolas" w:cs="Consolas"/>
-                <w:sz w:val="20"/>
-              </w:rPr>
-            </w:pPr>
-            <w:proofErr w:type="spellStart"/>
-            <w:r>
-              <w:rPr>
-                <w:rFonts w:ascii="Consolas" w:hAnsi="Consolas" w:cs="Consolas"/>
-                <w:sz w:val="20"/>
-              </w:rPr>
-              <w:t>cpu</w:t>
-            </w:r>
-            <w:proofErr w:type="spellEnd"/>
-            <w:r>
-              <w:rPr>
-                <w:rFonts w:ascii="Consolas" w:hAnsi="Consolas" w:cs="Consolas"/>
-                <w:sz w:val="20"/>
-              </w:rPr>
-              <w:t>/</w:t>
-            </w:r>
-            <w:proofErr w:type="spellStart"/>
-            <w:r>
-              <w:rPr>
-                <w:rFonts w:ascii="Consolas" w:hAnsi="Consolas" w:cs="Consolas"/>
-                <w:sz w:val="20"/>
-              </w:rPr>
-              <w:t>alu</w:t>
-            </w:r>
-            <w:proofErr w:type="spellEnd"/>
-            <w:r>
-              <w:rPr>
-                <w:rFonts w:ascii="Consolas" w:hAnsi="Consolas" w:cs="Consolas"/>
-                <w:sz w:val="20"/>
-              </w:rPr>
-              <w:t>/</w:t>
-            </w:r>
-            <w:proofErr w:type="spellStart"/>
-            <w:r>
-              <w:rPr>
-                <w:rFonts w:ascii="Consolas" w:hAnsi="Consolas" w:cs="Consolas"/>
-                <w:sz w:val="20"/>
-              </w:rPr>
-              <w:t>alu_bit_select.v</w:t>
-            </w:r>
-            <w:proofErr w:type="spellEnd"/>
-          </w:p>
-          <w:p>
-            <w:pPr>
-              <w:rPr>
-                <w:rFonts w:ascii="Consolas" w:hAnsi="Consolas" w:cs="Consolas"/>
-                <w:sz w:val="20"/>
-              </w:rPr>
-            </w:pPr>
-            <w:proofErr w:type="spellStart"/>
-            <w:r>
-              <w:rPr>
-                <w:rFonts w:ascii="Consolas" w:hAnsi="Consolas" w:cs="Consolas"/>
-                <w:sz w:val="20"/>
-              </w:rPr>
-              <w:t>cpu</w:t>
-            </w:r>
-            <w:proofErr w:type="spellEnd"/>
-            <w:r>
-              <w:rPr>
-                <w:rFonts w:ascii="Consolas" w:hAnsi="Consolas" w:cs="Consolas"/>
-                <w:sz w:val="20"/>
-              </w:rPr>
-              <w:t>/</w:t>
-            </w:r>
-            <w:proofErr w:type="spellStart"/>
-            <w:r>
-              <w:rPr>
-                <w:rFonts w:ascii="Consolas" w:hAnsi="Consolas" w:cs="Consolas"/>
-                <w:sz w:val="20"/>
-              </w:rPr>
-              <w:t>alu</w:t>
-            </w:r>
-            <w:proofErr w:type="spellEnd"/>
-            <w:r>
-              <w:rPr>
-                <w:rFonts w:ascii="Consolas" w:hAnsi="Consolas" w:cs="Consolas"/>
-                <w:sz w:val="20"/>
-              </w:rPr>
-              <w:t>/</w:t>
-            </w:r>
-            <w:proofErr w:type="spellStart"/>
-            <w:r>
-              <w:rPr>
-                <w:rFonts w:ascii="Consolas" w:hAnsi="Consolas" w:cs="Consolas"/>
-                <w:sz w:val="20"/>
-              </w:rPr>
-              <w:t>alu.v</w:t>
-            </w:r>
-            <w:proofErr w:type="spellEnd"/>
+            <w:r>
+              <w:rPr>
+                <w:rFonts w:ascii="Consolas" w:hAnsi="Consolas" w:cs="Consolas"/>
+                <w:sz w:val="20"/>
+              </w:rPr>
+              <w:t>cpu/alu/alu_slice.v</w:t>
+            </w:r>
+          </w:p>
+          <w:p>
+            <w:pPr>
+              <w:rPr>
+                <w:rFonts w:ascii="Consolas" w:hAnsi="Consolas" w:cs="Consolas"/>
+                <w:sz w:val="20"/>
+              </w:rPr>
+            </w:pPr>
+            <w:r>
+              <w:rPr>
+                <w:rFonts w:ascii="Consolas" w:hAnsi="Consolas" w:cs="Consolas"/>
+                <w:sz w:val="20"/>
+              </w:rPr>
+              <w:t>cpu/alu/alu_shifter_core.v</w:t>
+            </w:r>
+          </w:p>
+          <w:p>
+            <w:pPr>
+              <w:rPr>
+                <w:rFonts w:ascii="Consolas" w:hAnsi="Consolas" w:cs="Consolas"/>
+                <w:sz w:val="20"/>
+              </w:rPr>
+            </w:pPr>
+            <w:r>
+              <w:rPr>
+                <w:rFonts w:ascii="Consolas" w:hAnsi="Consolas" w:cs="Consolas"/>
+                <w:sz w:val="20"/>
+              </w:rPr>
+              <w:t>cpu/alu/alu_select.v</w:t>
+            </w:r>
+          </w:p>
+          <w:p>
+            <w:pPr>
+              <w:rPr>
+                <w:rFonts w:ascii="Consolas" w:hAnsi="Consolas" w:cs="Consolas"/>
+                <w:sz w:val="20"/>
+              </w:rPr>
+            </w:pPr>
+            <w:r>
+              <w:rPr>
+                <w:rFonts w:ascii="Consolas" w:hAnsi="Consolas" w:cs="Consolas"/>
+                <w:sz w:val="20"/>
+              </w:rPr>
+              <w:t>cpu/alu/alu_prep_daa.v</w:t>
+            </w:r>
+          </w:p>
+          <w:p>
+            <w:pPr>
+              <w:rPr>
+                <w:rFonts w:ascii="Consolas" w:hAnsi="Consolas" w:cs="Consolas"/>
+                <w:sz w:val="20"/>
+              </w:rPr>
+            </w:pPr>
+            <w:r>
+              <w:rPr>
+                <w:rFonts w:ascii="Consolas" w:hAnsi="Consolas" w:cs="Consolas"/>
+                <w:sz w:val="20"/>
+              </w:rPr>
+              <w:t>cpu/alu/alu_mux_8.v</w:t>
+            </w:r>
+          </w:p>
+          <w:p>
+            <w:pPr>
+              <w:rPr>
+                <w:rFonts w:ascii="Consolas" w:hAnsi="Consolas" w:cs="Consolas"/>
+                <w:sz w:val="20"/>
+              </w:rPr>
+            </w:pPr>
+            <w:r>
+              <w:rPr>
+                <w:rFonts w:ascii="Consolas" w:hAnsi="Consolas" w:cs="Consolas"/>
+                <w:sz w:val="20"/>
+              </w:rPr>
+              <w:t>cpu/alu/alu_mux_4.v</w:t>
+            </w:r>
+          </w:p>
+          <w:p>
+            <w:pPr>
+              <w:rPr>
+                <w:rFonts w:ascii="Consolas" w:hAnsi="Consolas" w:cs="Consolas"/>
+                <w:sz w:val="20"/>
+              </w:rPr>
+            </w:pPr>
+            <w:r>
+              <w:rPr>
+                <w:rFonts w:ascii="Consolas" w:hAnsi="Consolas" w:cs="Consolas"/>
+                <w:sz w:val="20"/>
+              </w:rPr>
+              <w:t>cpu/alu/alu_mux_3z.v</w:t>
+            </w:r>
+          </w:p>
+          <w:p>
+            <w:pPr>
+              <w:rPr>
+                <w:rFonts w:ascii="Consolas" w:hAnsi="Consolas" w:cs="Consolas"/>
+                <w:sz w:val="20"/>
+              </w:rPr>
+            </w:pPr>
+            <w:r>
+              <w:rPr>
+                <w:rFonts w:ascii="Consolas" w:hAnsi="Consolas" w:cs="Consolas"/>
+                <w:sz w:val="20"/>
+              </w:rPr>
+              <w:t>cpu/alu/alu_mux_2z.v</w:t>
+            </w:r>
+          </w:p>
+          <w:p>
+            <w:pPr>
+              <w:rPr>
+                <w:rFonts w:ascii="Consolas" w:hAnsi="Consolas" w:cs="Consolas"/>
+                <w:sz w:val="20"/>
+              </w:rPr>
+            </w:pPr>
+            <w:r>
+              <w:rPr>
+                <w:rFonts w:ascii="Consolas" w:hAnsi="Consolas" w:cs="Consolas"/>
+                <w:sz w:val="20"/>
+              </w:rPr>
+              <w:t>cpu/alu/alu_mux_2.v</w:t>
+            </w:r>
+          </w:p>
+          <w:p>
+            <w:pPr>
+              <w:rPr>
+                <w:rFonts w:ascii="Consolas" w:hAnsi="Consolas" w:cs="Consolas"/>
+                <w:sz w:val="20"/>
+              </w:rPr>
+            </w:pPr>
+            <w:r>
+              <w:rPr>
+                <w:rFonts w:ascii="Consolas" w:hAnsi="Consolas" w:cs="Consolas"/>
+                <w:sz w:val="20"/>
+              </w:rPr>
+              <w:t>cpu/alu/alu_flags.v</w:t>
+            </w:r>
+          </w:p>
+          <w:p>
+            <w:pPr>
+              <w:rPr>
+                <w:rFonts w:ascii="Consolas" w:hAnsi="Consolas" w:cs="Consolas"/>
+                <w:sz w:val="20"/>
+              </w:rPr>
+            </w:pPr>
+            <w:r>
+              <w:rPr>
+                <w:rFonts w:ascii="Consolas" w:hAnsi="Consolas" w:cs="Consolas"/>
+                <w:sz w:val="20"/>
+              </w:rPr>
+              <w:t>cpu/alu/alu_core.v</w:t>
+            </w:r>
+          </w:p>
+          <w:p>
+            <w:pPr>
+              <w:rPr>
+                <w:rFonts w:ascii="Consolas" w:hAnsi="Consolas" w:cs="Consolas"/>
+                <w:sz w:val="20"/>
+              </w:rPr>
+            </w:pPr>
+            <w:r>
+              <w:rPr>
+                <w:rFonts w:ascii="Consolas" w:hAnsi="Consolas" w:cs="Consolas"/>
+                <w:sz w:val="20"/>
+              </w:rPr>
+              <w:t>cpu/alu/alu_control.v</w:t>
+            </w:r>
+          </w:p>
+          <w:p>
+            <w:pPr>
+              <w:rPr>
+                <w:rFonts w:ascii="Consolas" w:hAnsi="Consolas" w:cs="Consolas"/>
+                <w:sz w:val="20"/>
+              </w:rPr>
+            </w:pPr>
+            <w:r>
+              <w:rPr>
+                <w:rFonts w:ascii="Consolas" w:hAnsi="Consolas" w:cs="Consolas"/>
+                <w:sz w:val="20"/>
+              </w:rPr>
+              <w:t>cpu/alu/alu_bit_select.v</w:t>
+            </w:r>
+          </w:p>
+          <w:p>
+            <w:pPr>
+              <w:rPr>
+                <w:rFonts w:ascii="Consolas" w:hAnsi="Consolas" w:cs="Consolas"/>
+                <w:sz w:val="20"/>
+              </w:rPr>
+            </w:pPr>
+            <w:r>
+              <w:rPr>
+                <w:rFonts w:ascii="Consolas" w:hAnsi="Consolas" w:cs="Consolas"/>
+                <w:sz w:val="20"/>
+              </w:rPr>
+              <w:t>cpu/alu/alu.v</w:t>
+            </w:r>
           </w:p>
           <w:p>
             <w:pPr>
@@ -7108,534 +6937,246 @@
                 <w:sz w:val="20"/>
               </w:rPr>
             </w:pPr>
-            <w:proofErr w:type="spellStart"/>
-            <w:r>
-              <w:rPr>
-                <w:rFonts w:ascii="Consolas" w:hAnsi="Consolas" w:cs="Consolas"/>
-                <w:sz w:val="20"/>
-              </w:rPr>
-              <w:t>cpu</w:t>
-            </w:r>
-            <w:proofErr w:type="spellEnd"/>
-            <w:r>
-              <w:rPr>
-                <w:rFonts w:ascii="Consolas" w:hAnsi="Consolas" w:cs="Consolas"/>
-                <w:sz w:val="20"/>
-              </w:rPr>
-              <w:t>/bus/</w:t>
-            </w:r>
-            <w:proofErr w:type="spellStart"/>
-            <w:r>
-              <w:rPr>
-                <w:rFonts w:ascii="Consolas" w:hAnsi="Consolas" w:cs="Consolas"/>
-                <w:sz w:val="20"/>
-              </w:rPr>
-              <w:t>inc_dec.v</w:t>
-            </w:r>
-            <w:proofErr w:type="spellEnd"/>
-          </w:p>
-          <w:p>
-            <w:pPr>
-              <w:rPr>
-                <w:rFonts w:ascii="Consolas" w:hAnsi="Consolas" w:cs="Consolas"/>
-                <w:sz w:val="20"/>
-              </w:rPr>
-            </w:pPr>
-            <w:proofErr w:type="spellStart"/>
-            <w:r>
-              <w:rPr>
-                <w:rFonts w:ascii="Consolas" w:hAnsi="Consolas" w:cs="Consolas"/>
-                <w:sz w:val="20"/>
-              </w:rPr>
-              <w:t>cpu</w:t>
-            </w:r>
-            <w:proofErr w:type="spellEnd"/>
-            <w:r>
-              <w:rPr>
-                <w:rFonts w:ascii="Consolas" w:hAnsi="Consolas" w:cs="Consolas"/>
-                <w:sz w:val="20"/>
-              </w:rPr>
-              <w:t>/bus/</w:t>
-            </w:r>
-            <w:proofErr w:type="spellStart"/>
-            <w:r>
-              <w:rPr>
-                <w:rFonts w:ascii="Consolas" w:hAnsi="Consolas" w:cs="Consolas"/>
-                <w:sz w:val="20"/>
-              </w:rPr>
-              <w:t>data_switch_mask.v</w:t>
-            </w:r>
-            <w:proofErr w:type="spellEnd"/>
-          </w:p>
-          <w:p>
-            <w:pPr>
-              <w:rPr>
-                <w:rFonts w:ascii="Consolas" w:hAnsi="Consolas" w:cs="Consolas"/>
-                <w:sz w:val="20"/>
-              </w:rPr>
-            </w:pPr>
-            <w:proofErr w:type="spellStart"/>
-            <w:r>
-              <w:rPr>
-                <w:rFonts w:ascii="Consolas" w:hAnsi="Consolas" w:cs="Consolas"/>
-                <w:sz w:val="20"/>
-              </w:rPr>
-              <w:t>cpu</w:t>
-            </w:r>
-            <w:proofErr w:type="spellEnd"/>
-            <w:r>
-              <w:rPr>
-                <w:rFonts w:ascii="Consolas" w:hAnsi="Consolas" w:cs="Consolas"/>
-                <w:sz w:val="20"/>
-              </w:rPr>
-              <w:t>/bus/</w:t>
-            </w:r>
-            <w:proofErr w:type="spellStart"/>
-            <w:r>
-              <w:rPr>
-                <w:rFonts w:ascii="Consolas" w:hAnsi="Consolas" w:cs="Consolas"/>
-                <w:sz w:val="20"/>
-              </w:rPr>
-              <w:t>data_switch.v</w:t>
-            </w:r>
-            <w:proofErr w:type="spellEnd"/>
-          </w:p>
-          <w:p>
-            <w:pPr>
-              <w:rPr>
-                <w:rFonts w:ascii="Consolas" w:hAnsi="Consolas" w:cs="Consolas"/>
-                <w:sz w:val="20"/>
-              </w:rPr>
-            </w:pPr>
-            <w:proofErr w:type="spellStart"/>
-            <w:r>
-              <w:rPr>
-                <w:rFonts w:ascii="Consolas" w:hAnsi="Consolas" w:cs="Consolas"/>
-                <w:sz w:val="20"/>
-              </w:rPr>
-              <w:t>cpu</w:t>
-            </w:r>
-            <w:proofErr w:type="spellEnd"/>
-            <w:r>
-              <w:rPr>
-                <w:rFonts w:ascii="Consolas" w:hAnsi="Consolas" w:cs="Consolas"/>
-                <w:sz w:val="20"/>
-              </w:rPr>
-              <w:t>/bus/</w:t>
-            </w:r>
-            <w:proofErr w:type="spellStart"/>
-            <w:r>
-              <w:rPr>
-                <w:rFonts w:ascii="Consolas" w:hAnsi="Consolas" w:cs="Consolas"/>
-                <w:sz w:val="20"/>
-              </w:rPr>
-              <w:t>data_pins.v</w:t>
-            </w:r>
-            <w:proofErr w:type="spellEnd"/>
-          </w:p>
-          <w:p>
-            <w:pPr>
-              <w:rPr>
-                <w:rFonts w:ascii="Consolas" w:hAnsi="Consolas" w:cs="Consolas"/>
-                <w:sz w:val="20"/>
-              </w:rPr>
-            </w:pPr>
-            <w:proofErr w:type="spellStart"/>
-            <w:r>
-              <w:rPr>
-                <w:rFonts w:ascii="Consolas" w:hAnsi="Consolas" w:cs="Consolas"/>
-                <w:sz w:val="20"/>
-              </w:rPr>
-              <w:t>cpu</w:t>
-            </w:r>
-            <w:proofErr w:type="spellEnd"/>
-            <w:r>
-              <w:rPr>
-                <w:rFonts w:ascii="Consolas" w:hAnsi="Consolas" w:cs="Consolas"/>
-                <w:sz w:val="20"/>
-              </w:rPr>
-              <w:t>/bus/</w:t>
-            </w:r>
-            <w:proofErr w:type="spellStart"/>
-            <w:r>
-              <w:rPr>
-                <w:rFonts w:ascii="Consolas" w:hAnsi="Consolas" w:cs="Consolas"/>
-                <w:sz w:val="20"/>
-              </w:rPr>
-              <w:t>control_pins_n.v</w:t>
-            </w:r>
-            <w:proofErr w:type="spellEnd"/>
-          </w:p>
-          <w:p>
-            <w:pPr>
-              <w:rPr>
-                <w:rFonts w:ascii="Consolas" w:hAnsi="Consolas" w:cs="Consolas"/>
-                <w:sz w:val="20"/>
-              </w:rPr>
-            </w:pPr>
-            <w:proofErr w:type="spellStart"/>
-            <w:r>
-              <w:rPr>
-                <w:rFonts w:ascii="Consolas" w:hAnsi="Consolas" w:cs="Consolas"/>
-                <w:sz w:val="20"/>
-              </w:rPr>
-              <w:t>cpu</w:t>
-            </w:r>
-            <w:proofErr w:type="spellEnd"/>
-            <w:r>
-              <w:rPr>
-                <w:rFonts w:ascii="Consolas" w:hAnsi="Consolas" w:cs="Consolas"/>
-                <w:sz w:val="20"/>
-              </w:rPr>
-              <w:t>/bus/</w:t>
-            </w:r>
-            <w:proofErr w:type="spellStart"/>
-            <w:r>
-              <w:rPr>
-                <w:rFonts w:ascii="Consolas" w:hAnsi="Consolas" w:cs="Consolas"/>
-                <w:sz w:val="20"/>
-              </w:rPr>
-              <w:t>bus_control.v</w:t>
-            </w:r>
-            <w:proofErr w:type="spellEnd"/>
-          </w:p>
-          <w:p>
-            <w:pPr>
-              <w:rPr>
-                <w:rFonts w:ascii="Consolas" w:hAnsi="Consolas" w:cs="Consolas"/>
-                <w:sz w:val="20"/>
-              </w:rPr>
-            </w:pPr>
-            <w:proofErr w:type="spellStart"/>
-            <w:r>
-              <w:rPr>
-                <w:rFonts w:ascii="Consolas" w:hAnsi="Consolas" w:cs="Consolas"/>
-                <w:sz w:val="20"/>
-              </w:rPr>
-              <w:t>cpu</w:t>
-            </w:r>
-            <w:proofErr w:type="spellEnd"/>
-            <w:r>
-              <w:rPr>
-                <w:rFonts w:ascii="Consolas" w:hAnsi="Consolas" w:cs="Consolas"/>
-                <w:sz w:val="20"/>
-              </w:rPr>
-              <w:t>/bus/</w:t>
-            </w:r>
-            <w:proofErr w:type="spellStart"/>
-            <w:r>
-              <w:rPr>
-                <w:rFonts w:ascii="Consolas" w:hAnsi="Consolas" w:cs="Consolas"/>
-                <w:sz w:val="20"/>
-              </w:rPr>
-              <w:t>address_pins.v</w:t>
-            </w:r>
-            <w:proofErr w:type="spellEnd"/>
-          </w:p>
-          <w:p>
-            <w:pPr>
-              <w:rPr>
-                <w:rFonts w:ascii="Consolas" w:hAnsi="Consolas" w:cs="Consolas"/>
-                <w:sz w:val="20"/>
-              </w:rPr>
-            </w:pPr>
-            <w:proofErr w:type="spellStart"/>
-            <w:r>
-              <w:rPr>
-                <w:rFonts w:ascii="Consolas" w:hAnsi="Consolas" w:cs="Consolas"/>
-                <w:sz w:val="20"/>
-              </w:rPr>
-              <w:t>cpu</w:t>
-            </w:r>
-            <w:proofErr w:type="spellEnd"/>
-            <w:r>
-              <w:rPr>
-                <w:rFonts w:ascii="Consolas" w:hAnsi="Consolas" w:cs="Consolas"/>
-                <w:sz w:val="20"/>
-              </w:rPr>
-              <w:t>/bus/</w:t>
-            </w:r>
-            <w:proofErr w:type="spellStart"/>
-            <w:r>
-              <w:rPr>
-                <w:rFonts w:ascii="Consolas" w:hAnsi="Consolas" w:cs="Consolas"/>
-                <w:sz w:val="20"/>
-              </w:rPr>
-              <w:t>address_latch.v</w:t>
-            </w:r>
-            <w:proofErr w:type="spellEnd"/>
-          </w:p>
-          <w:p>
-            <w:pPr>
-              <w:rPr>
-                <w:rFonts w:ascii="Consolas" w:hAnsi="Consolas" w:cs="Consolas"/>
-                <w:sz w:val="20"/>
-              </w:rPr>
-            </w:pPr>
-            <w:proofErr w:type="spellStart"/>
-            <w:r>
-              <w:rPr>
-                <w:rFonts w:ascii="Consolas" w:hAnsi="Consolas" w:cs="Consolas"/>
-                <w:sz w:val="20"/>
-              </w:rPr>
-              <w:t>cpu</w:t>
-            </w:r>
-            <w:proofErr w:type="spellEnd"/>
-            <w:r>
-              <w:rPr>
-                <w:rFonts w:ascii="Consolas" w:hAnsi="Consolas" w:cs="Consolas"/>
-                <w:sz w:val="20"/>
-              </w:rPr>
-              <w:t>/bus/</w:t>
-            </w:r>
-            <w:proofErr w:type="spellStart"/>
-            <w:r>
-              <w:rPr>
-                <w:rFonts w:ascii="Consolas" w:hAnsi="Consolas" w:cs="Consolas"/>
-                <w:sz w:val="20"/>
-              </w:rPr>
-              <w:t>address_mux.v</w:t>
-            </w:r>
-            <w:proofErr w:type="spellEnd"/>
-          </w:p>
-          <w:p>
-            <w:pPr>
-              <w:rPr>
-                <w:rFonts w:ascii="Consolas" w:hAnsi="Consolas" w:cs="Consolas"/>
-                <w:sz w:val="20"/>
-              </w:rPr>
-            </w:pPr>
-          </w:p>
-          <w:p>
-            <w:pPr>
-              <w:rPr>
-                <w:rFonts w:ascii="Consolas" w:hAnsi="Consolas" w:cs="Consolas"/>
-                <w:sz w:val="20"/>
-              </w:rPr>
-            </w:pPr>
-            <w:proofErr w:type="spellStart"/>
-            <w:r>
-              <w:rPr>
-                <w:rFonts w:ascii="Consolas" w:hAnsi="Consolas" w:cs="Consolas"/>
-                <w:sz w:val="20"/>
-              </w:rPr>
-              <w:t>cpu</w:t>
-            </w:r>
-            <w:proofErr w:type="spellEnd"/>
-            <w:r>
-              <w:rPr>
-                <w:rFonts w:ascii="Consolas" w:hAnsi="Consolas" w:cs="Consolas"/>
-                <w:sz w:val="20"/>
-              </w:rPr>
-              <w:t>/control/</w:t>
-            </w:r>
-            <w:proofErr w:type="spellStart"/>
-            <w:r>
-              <w:rPr>
-                <w:rFonts w:ascii="Consolas" w:hAnsi="Consolas" w:cs="Consolas"/>
-                <w:sz w:val="20"/>
-              </w:rPr>
-              <w:t>sequencer.v</w:t>
-            </w:r>
-            <w:proofErr w:type="spellEnd"/>
-          </w:p>
-          <w:p>
-            <w:pPr>
-              <w:rPr>
-                <w:rFonts w:ascii="Consolas" w:hAnsi="Consolas" w:cs="Consolas"/>
-                <w:sz w:val="20"/>
-              </w:rPr>
-            </w:pPr>
-            <w:proofErr w:type="spellStart"/>
-            <w:r>
-              <w:rPr>
-                <w:rFonts w:ascii="Consolas" w:hAnsi="Consolas" w:cs="Consolas"/>
-                <w:sz w:val="20"/>
-              </w:rPr>
-              <w:t>cpu</w:t>
-            </w:r>
-            <w:proofErr w:type="spellEnd"/>
-            <w:r>
-              <w:rPr>
-                <w:rFonts w:ascii="Consolas" w:hAnsi="Consolas" w:cs="Consolas"/>
-                <w:sz w:val="20"/>
-              </w:rPr>
-              <w:t>/control/</w:t>
-            </w:r>
-            <w:proofErr w:type="spellStart"/>
-            <w:r>
-              <w:rPr>
-                <w:rFonts w:ascii="Consolas" w:hAnsi="Consolas" w:cs="Consolas"/>
-                <w:sz w:val="20"/>
-              </w:rPr>
-              <w:t>resets.v</w:t>
-            </w:r>
-            <w:proofErr w:type="spellEnd"/>
-          </w:p>
-          <w:p>
-            <w:pPr>
-              <w:rPr>
-                <w:rFonts w:ascii="Consolas" w:hAnsi="Consolas" w:cs="Consolas"/>
-                <w:sz w:val="20"/>
-              </w:rPr>
-            </w:pPr>
-            <w:proofErr w:type="spellStart"/>
-            <w:r>
-              <w:rPr>
-                <w:rFonts w:ascii="Consolas" w:hAnsi="Consolas" w:cs="Consolas"/>
-                <w:sz w:val="20"/>
-              </w:rPr>
-              <w:t>cpu</w:t>
-            </w:r>
-            <w:proofErr w:type="spellEnd"/>
-            <w:r>
-              <w:rPr>
-                <w:rFonts w:ascii="Consolas" w:hAnsi="Consolas" w:cs="Consolas"/>
-                <w:sz w:val="20"/>
-              </w:rPr>
-              <w:t>/control/</w:t>
-            </w:r>
-            <w:proofErr w:type="spellStart"/>
-            <w:r>
-              <w:rPr>
-                <w:rFonts w:ascii="Consolas" w:hAnsi="Consolas" w:cs="Consolas"/>
-                <w:sz w:val="20"/>
-              </w:rPr>
-              <w:t>ir.v</w:t>
-            </w:r>
-            <w:proofErr w:type="spellEnd"/>
-          </w:p>
-          <w:p>
-            <w:pPr>
-              <w:rPr>
-                <w:rFonts w:ascii="Consolas" w:hAnsi="Consolas" w:cs="Consolas"/>
-                <w:sz w:val="20"/>
-              </w:rPr>
-            </w:pPr>
-            <w:proofErr w:type="spellStart"/>
-            <w:r>
-              <w:rPr>
-                <w:rFonts w:ascii="Consolas" w:hAnsi="Consolas" w:cs="Consolas"/>
-                <w:sz w:val="20"/>
-              </w:rPr>
-              <w:t>cpu</w:t>
-            </w:r>
-            <w:proofErr w:type="spellEnd"/>
-            <w:r>
-              <w:rPr>
-                <w:rFonts w:ascii="Consolas" w:hAnsi="Consolas" w:cs="Consolas"/>
-                <w:sz w:val="20"/>
-              </w:rPr>
-              <w:t>/control/</w:t>
-            </w:r>
-            <w:proofErr w:type="spellStart"/>
-            <w:r>
-              <w:rPr>
-                <w:rFonts w:ascii="Consolas" w:hAnsi="Consolas" w:cs="Consolas"/>
-                <w:sz w:val="20"/>
-              </w:rPr>
-              <w:t>interrupts.v</w:t>
-            </w:r>
-            <w:proofErr w:type="spellEnd"/>
-          </w:p>
-          <w:p>
-            <w:pPr>
-              <w:rPr>
-                <w:rFonts w:ascii="Consolas" w:hAnsi="Consolas" w:cs="Consolas"/>
-                <w:sz w:val="20"/>
-              </w:rPr>
-            </w:pPr>
-            <w:proofErr w:type="spellStart"/>
-            <w:r>
-              <w:rPr>
-                <w:rFonts w:ascii="Consolas" w:hAnsi="Consolas" w:cs="Consolas"/>
-                <w:sz w:val="20"/>
-              </w:rPr>
-              <w:t>cpu</w:t>
-            </w:r>
-            <w:proofErr w:type="spellEnd"/>
-            <w:r>
-              <w:rPr>
-                <w:rFonts w:ascii="Consolas" w:hAnsi="Consolas" w:cs="Consolas"/>
-                <w:sz w:val="20"/>
-              </w:rPr>
-              <w:t>/control/</w:t>
-            </w:r>
-            <w:proofErr w:type="spellStart"/>
-            <w:r>
-              <w:rPr>
-                <w:rFonts w:ascii="Consolas" w:hAnsi="Consolas" w:cs="Consolas"/>
-                <w:sz w:val="20"/>
-              </w:rPr>
-              <w:t>decode_state.v</w:t>
-            </w:r>
-            <w:proofErr w:type="spellEnd"/>
-          </w:p>
-          <w:p>
-            <w:pPr>
-              <w:rPr>
-                <w:rFonts w:ascii="Consolas" w:hAnsi="Consolas" w:cs="Consolas"/>
-                <w:sz w:val="20"/>
-              </w:rPr>
-            </w:pPr>
-            <w:proofErr w:type="spellStart"/>
-            <w:r>
-              <w:rPr>
-                <w:rFonts w:ascii="Consolas" w:hAnsi="Consolas" w:cs="Consolas"/>
-                <w:sz w:val="20"/>
-              </w:rPr>
-              <w:t>cpu</w:t>
-            </w:r>
-            <w:proofErr w:type="spellEnd"/>
-            <w:r>
-              <w:rPr>
-                <w:rFonts w:ascii="Consolas" w:hAnsi="Consolas" w:cs="Consolas"/>
-                <w:sz w:val="20"/>
-              </w:rPr>
-              <w:t>/control/</w:t>
-            </w:r>
-            <w:proofErr w:type="spellStart"/>
-            <w:r>
-              <w:rPr>
-                <w:rFonts w:ascii="Consolas" w:hAnsi="Consolas" w:cs="Consolas"/>
-                <w:sz w:val="20"/>
-              </w:rPr>
-              <w:t>clk_delay.v</w:t>
-            </w:r>
-            <w:proofErr w:type="spellEnd"/>
-          </w:p>
-          <w:p>
-            <w:pPr>
-              <w:rPr>
-                <w:rFonts w:ascii="Consolas" w:hAnsi="Consolas" w:cs="Consolas"/>
-                <w:sz w:val="20"/>
-              </w:rPr>
-            </w:pPr>
-            <w:proofErr w:type="spellStart"/>
-            <w:r>
-              <w:rPr>
-                <w:rFonts w:ascii="Consolas" w:hAnsi="Consolas" w:cs="Consolas"/>
-                <w:sz w:val="20"/>
-              </w:rPr>
-              <w:t>cpu</w:t>
-            </w:r>
-            <w:proofErr w:type="spellEnd"/>
-            <w:r>
-              <w:rPr>
-                <w:rFonts w:ascii="Consolas" w:hAnsi="Consolas" w:cs="Consolas"/>
-                <w:sz w:val="20"/>
-              </w:rPr>
-              <w:t>/control/</w:t>
-            </w:r>
-            <w:proofErr w:type="spellStart"/>
-            <w:r>
-              <w:rPr>
-                <w:rFonts w:ascii="Consolas" w:hAnsi="Consolas" w:cs="Consolas"/>
-                <w:sz w:val="20"/>
-              </w:rPr>
-              <w:t>pin_control.v</w:t>
-            </w:r>
-            <w:proofErr w:type="spellEnd"/>
+            <w:r>
+              <w:rPr>
+                <w:rFonts w:ascii="Consolas" w:hAnsi="Consolas" w:cs="Consolas"/>
+                <w:sz w:val="20"/>
+              </w:rPr>
+              <w:t>cpu/bus/inc_dec.v</w:t>
+            </w:r>
+          </w:p>
+          <w:p>
+            <w:pPr>
+              <w:rPr>
+                <w:rFonts w:ascii="Consolas" w:hAnsi="Consolas" w:cs="Consolas"/>
+                <w:sz w:val="20"/>
+              </w:rPr>
+            </w:pPr>
+            <w:r>
+              <w:rPr>
+                <w:rFonts w:ascii="Consolas" w:hAnsi="Consolas" w:cs="Consolas"/>
+                <w:sz w:val="20"/>
+              </w:rPr>
+              <w:t>cpu/bus/data_switch_mask.v</w:t>
+            </w:r>
+          </w:p>
+          <w:p>
+            <w:pPr>
+              <w:rPr>
+                <w:rFonts w:ascii="Consolas" w:hAnsi="Consolas" w:cs="Consolas"/>
+                <w:sz w:val="20"/>
+              </w:rPr>
+            </w:pPr>
+            <w:r>
+              <w:rPr>
+                <w:rFonts w:ascii="Consolas" w:hAnsi="Consolas" w:cs="Consolas"/>
+                <w:sz w:val="20"/>
+              </w:rPr>
+              <w:t>cpu/bus/data_switch.v</w:t>
+            </w:r>
+          </w:p>
+          <w:p>
+            <w:pPr>
+              <w:rPr>
+                <w:rFonts w:ascii="Consolas" w:hAnsi="Consolas" w:cs="Consolas"/>
+                <w:sz w:val="20"/>
+              </w:rPr>
+            </w:pPr>
+            <w:r>
+              <w:rPr>
+                <w:rFonts w:ascii="Consolas" w:hAnsi="Consolas" w:cs="Consolas"/>
+                <w:sz w:val="20"/>
+              </w:rPr>
+              <w:t>cpu/bus/data_pins.v</w:t>
+            </w:r>
+          </w:p>
+          <w:p>
+            <w:pPr>
+              <w:rPr>
+                <w:rFonts w:ascii="Consolas" w:hAnsi="Consolas" w:cs="Consolas"/>
+                <w:sz w:val="20"/>
+              </w:rPr>
+            </w:pPr>
+            <w:r>
+              <w:rPr>
+                <w:rFonts w:ascii="Consolas" w:hAnsi="Consolas" w:cs="Consolas"/>
+                <w:sz w:val="20"/>
+              </w:rPr>
+              <w:t>cpu/bus/control_pins_n.v</w:t>
+            </w:r>
+          </w:p>
+          <w:p>
+            <w:pPr>
+              <w:rPr>
+                <w:rFonts w:ascii="Consolas" w:hAnsi="Consolas" w:cs="Consolas"/>
+                <w:sz w:val="20"/>
+              </w:rPr>
+            </w:pPr>
+            <w:r>
+              <w:rPr>
+                <w:rFonts w:ascii="Consolas" w:hAnsi="Consolas" w:cs="Consolas"/>
+                <w:sz w:val="20"/>
+              </w:rPr>
+              <w:t>cpu/bus/bus_control.v</w:t>
+            </w:r>
+          </w:p>
+          <w:p>
+            <w:pPr>
+              <w:rPr>
+                <w:rFonts w:ascii="Consolas" w:hAnsi="Consolas" w:cs="Consolas"/>
+                <w:sz w:val="20"/>
+              </w:rPr>
+            </w:pPr>
+            <w:r>
+              <w:rPr>
+                <w:rFonts w:ascii="Consolas" w:hAnsi="Consolas" w:cs="Consolas"/>
+                <w:sz w:val="20"/>
+              </w:rPr>
+              <w:t>cpu/bus/address_pins.v</w:t>
+            </w:r>
+          </w:p>
+          <w:p>
+            <w:pPr>
+              <w:rPr>
+                <w:rFonts w:ascii="Consolas" w:hAnsi="Consolas" w:cs="Consolas"/>
+                <w:sz w:val="20"/>
+              </w:rPr>
+            </w:pPr>
+            <w:r>
+              <w:rPr>
+                <w:rFonts w:ascii="Consolas" w:hAnsi="Consolas" w:cs="Consolas"/>
+                <w:sz w:val="20"/>
+              </w:rPr>
+              <w:t>cpu/bus/address_latch.v</w:t>
+            </w:r>
+          </w:p>
+          <w:p>
+            <w:pPr>
+              <w:rPr>
+                <w:rFonts w:ascii="Consolas" w:hAnsi="Consolas" w:cs="Consolas"/>
+                <w:sz w:val="20"/>
+              </w:rPr>
+            </w:pPr>
+            <w:r>
+              <w:rPr>
+                <w:rFonts w:ascii="Consolas" w:hAnsi="Consolas" w:cs="Consolas"/>
+                <w:sz w:val="20"/>
+              </w:rPr>
+              <w:t>cpu/bus/address_mux.v</w:t>
+            </w:r>
+          </w:p>
+          <w:p>
+            <w:pPr>
+              <w:rPr>
+                <w:rFonts w:ascii="Consolas" w:hAnsi="Consolas" w:cs="Consolas"/>
+                <w:sz w:val="20"/>
+              </w:rPr>
+            </w:pPr>
+          </w:p>
+          <w:p>
+            <w:pPr>
+              <w:rPr>
+                <w:rFonts w:ascii="Consolas" w:hAnsi="Consolas" w:cs="Consolas"/>
+                <w:sz w:val="20"/>
+              </w:rPr>
+            </w:pPr>
+            <w:r>
+              <w:rPr>
+                <w:rFonts w:ascii="Consolas" w:hAnsi="Consolas" w:cs="Consolas"/>
+                <w:sz w:val="20"/>
+              </w:rPr>
+              <w:t>cpu/control/sequencer.v</w:t>
+            </w:r>
+          </w:p>
+          <w:p>
+            <w:pPr>
+              <w:rPr>
+                <w:rFonts w:ascii="Consolas" w:hAnsi="Consolas" w:cs="Consolas"/>
+                <w:sz w:val="20"/>
+              </w:rPr>
+            </w:pPr>
+            <w:r>
+              <w:rPr>
+                <w:rFonts w:ascii="Consolas" w:hAnsi="Consolas" w:cs="Consolas"/>
+                <w:sz w:val="20"/>
+              </w:rPr>
+              <w:t>cpu/control/resets.v</w:t>
+            </w:r>
+          </w:p>
+          <w:p>
+            <w:pPr>
+              <w:rPr>
+                <w:rFonts w:ascii="Consolas" w:hAnsi="Consolas" w:cs="Consolas"/>
+                <w:sz w:val="20"/>
+              </w:rPr>
+            </w:pPr>
+            <w:r>
+              <w:rPr>
+                <w:rFonts w:ascii="Consolas" w:hAnsi="Consolas" w:cs="Consolas"/>
+                <w:sz w:val="20"/>
+              </w:rPr>
+              <w:t>cpu/control/ir.v</w:t>
+            </w:r>
+          </w:p>
+          <w:p>
+            <w:pPr>
+              <w:rPr>
+                <w:rFonts w:ascii="Consolas" w:hAnsi="Consolas" w:cs="Consolas"/>
+                <w:sz w:val="20"/>
+              </w:rPr>
+            </w:pPr>
+            <w:r>
+              <w:rPr>
+                <w:rFonts w:ascii="Consolas" w:hAnsi="Consolas" w:cs="Consolas"/>
+                <w:sz w:val="20"/>
+              </w:rPr>
+              <w:t>cpu/control/interrupts.v</w:t>
+            </w:r>
+          </w:p>
+          <w:p>
+            <w:pPr>
+              <w:rPr>
+                <w:rFonts w:ascii="Consolas" w:hAnsi="Consolas" w:cs="Consolas"/>
+                <w:sz w:val="20"/>
+              </w:rPr>
+            </w:pPr>
+            <w:r>
+              <w:rPr>
+                <w:rFonts w:ascii="Consolas" w:hAnsi="Consolas" w:cs="Consolas"/>
+                <w:sz w:val="20"/>
+              </w:rPr>
+              <w:t>cpu/control/decode_state.v</w:t>
+            </w:r>
+          </w:p>
+          <w:p>
+            <w:pPr>
+              <w:rPr>
+                <w:rFonts w:ascii="Consolas" w:hAnsi="Consolas" w:cs="Consolas"/>
+                <w:sz w:val="20"/>
+              </w:rPr>
+            </w:pPr>
+            <w:r>
+              <w:rPr>
+                <w:rFonts w:ascii="Consolas" w:hAnsi="Consolas" w:cs="Consolas"/>
+                <w:sz w:val="20"/>
+              </w:rPr>
+              <w:t>cpu/control/clk_delay.v</w:t>
+            </w:r>
+          </w:p>
+          <w:p>
+            <w:pPr>
+              <w:rPr>
+                <w:rFonts w:ascii="Consolas" w:hAnsi="Consolas" w:cs="Consolas"/>
+                <w:sz w:val="20"/>
+              </w:rPr>
+            </w:pPr>
+            <w:r>
+              <w:rPr>
+                <w:rFonts w:ascii="Consolas" w:hAnsi="Consolas" w:cs="Consolas"/>
+                <w:sz w:val="20"/>
+              </w:rPr>
+              <w:t>cpu/control/pin_control.v</w:t>
+            </w:r>
           </w:p>
           <w:p>
             <w:pPr>
@@ -7659,31 +7200,13 @@
                 <w:sz w:val="20"/>
               </w:rPr>
             </w:pPr>
-            <w:proofErr w:type="spellStart"/>
-            <w:r>
-              <w:rPr>
-                <w:rFonts w:ascii="Consolas" w:hAnsi="Consolas" w:cs="Consolas"/>
-                <w:sz w:val="20"/>
-              </w:rPr>
-              <w:t>cpu</w:t>
-            </w:r>
-            <w:proofErr w:type="spellEnd"/>
-            <w:r>
-              <w:rPr>
-                <w:rFonts w:ascii="Consolas" w:hAnsi="Consolas" w:cs="Consolas"/>
-                <w:sz w:val="20"/>
-              </w:rPr>
-              <w:t>/control/</w:t>
-            </w:r>
-            <w:proofErr w:type="spellStart"/>
-            <w:r>
-              <w:rPr>
-                <w:rFonts w:ascii="Consolas" w:hAnsi="Consolas" w:cs="Consolas"/>
-                <w:sz w:val="20"/>
-              </w:rPr>
-              <w:t>memory_ifc.v</w:t>
-            </w:r>
-            <w:proofErr w:type="spellEnd"/>
+            <w:r>
+              <w:rPr>
+                <w:rFonts w:ascii="Consolas" w:hAnsi="Consolas" w:cs="Consolas"/>
+                <w:sz w:val="20"/>
+              </w:rPr>
+              <w:t>cpu/control/memory_ifc.v</w:t>
+            </w:r>
           </w:p>
           <w:p>
             <w:pPr>
@@ -7715,97 +7238,43 @@
                 <w:sz w:val="20"/>
               </w:rPr>
             </w:pPr>
-            <w:proofErr w:type="spellStart"/>
-            <w:r>
-              <w:rPr>
-                <w:rFonts w:ascii="Consolas" w:hAnsi="Consolas" w:cs="Consolas"/>
-                <w:sz w:val="20"/>
-              </w:rPr>
-              <w:t>cpu</w:t>
-            </w:r>
-            <w:proofErr w:type="spellEnd"/>
-            <w:r>
-              <w:rPr>
-                <w:rFonts w:ascii="Consolas" w:hAnsi="Consolas" w:cs="Consolas"/>
-                <w:sz w:val="20"/>
-              </w:rPr>
-              <w:t>/registers/</w:t>
-            </w:r>
-            <w:proofErr w:type="spellStart"/>
-            <w:r>
-              <w:rPr>
-                <w:rFonts w:ascii="Consolas" w:hAnsi="Consolas" w:cs="Consolas"/>
-                <w:sz w:val="20"/>
-              </w:rPr>
-              <w:t>reg_latch.v</w:t>
-            </w:r>
-            <w:proofErr w:type="spellEnd"/>
-          </w:p>
-          <w:p>
-            <w:pPr>
-              <w:rPr>
-                <w:rFonts w:ascii="Consolas" w:hAnsi="Consolas" w:cs="Consolas"/>
-                <w:sz w:val="20"/>
-              </w:rPr>
-            </w:pPr>
-            <w:proofErr w:type="spellStart"/>
-            <w:r>
-              <w:rPr>
-                <w:rFonts w:ascii="Consolas" w:hAnsi="Consolas" w:cs="Consolas"/>
-                <w:sz w:val="20"/>
-              </w:rPr>
-              <w:t>cpu</w:t>
-            </w:r>
-            <w:proofErr w:type="spellEnd"/>
-            <w:r>
-              <w:rPr>
-                <w:rFonts w:ascii="Consolas" w:hAnsi="Consolas" w:cs="Consolas"/>
-                <w:sz w:val="20"/>
-              </w:rPr>
-              <w:t>/registers/</w:t>
-            </w:r>
-            <w:proofErr w:type="spellStart"/>
-            <w:r>
-              <w:rPr>
-                <w:rFonts w:ascii="Consolas" w:hAnsi="Consolas" w:cs="Consolas"/>
-                <w:sz w:val="20"/>
-              </w:rPr>
-              <w:t>reg_file.v</w:t>
-            </w:r>
-            <w:proofErr w:type="spellEnd"/>
-          </w:p>
-          <w:p>
-            <w:pPr>
-              <w:rPr>
-                <w:rFonts w:ascii="Consolas" w:hAnsi="Consolas" w:cs="Consolas"/>
-                <w:sz w:val="20"/>
-              </w:rPr>
-            </w:pPr>
-            <w:proofErr w:type="spellStart"/>
-            <w:r>
-              <w:rPr>
-                <w:rFonts w:ascii="Consolas" w:hAnsi="Consolas" w:cs="Consolas"/>
-                <w:sz w:val="20"/>
-              </w:rPr>
-              <w:t>cpu</w:t>
-            </w:r>
-            <w:proofErr w:type="spellEnd"/>
-            <w:r>
-              <w:rPr>
-                <w:rFonts w:ascii="Consolas" w:hAnsi="Consolas" w:cs="Consolas"/>
-                <w:sz w:val="20"/>
-              </w:rPr>
-              <w:t>/registers/</w:t>
-            </w:r>
-            <w:proofErr w:type="spellStart"/>
-            <w:r>
-              <w:rPr>
-                <w:rFonts w:ascii="Consolas" w:hAnsi="Consolas" w:cs="Consolas"/>
-                <w:sz w:val="20"/>
-              </w:rPr>
-              <w:t>reg_control.v</w:t>
-            </w:r>
-            <w:proofErr w:type="spellEnd"/>
+            <w:r>
+              <w:rPr>
+                <w:rFonts w:ascii="Consolas" w:hAnsi="Consolas" w:cs="Consolas"/>
+                <w:sz w:val="20"/>
+              </w:rPr>
+              <w:t>cpu/registers/reg_latch.v</w:t>
+            </w:r>
+          </w:p>
+          <w:p>
+            <w:pPr>
+              <w:rPr>
+                <w:rFonts w:ascii="Consolas" w:hAnsi="Consolas" w:cs="Consolas"/>
+                <w:sz w:val="20"/>
+              </w:rPr>
+            </w:pPr>
+            <w:r>
+              <w:rPr>
+                <w:rFonts w:ascii="Consolas" w:hAnsi="Consolas" w:cs="Consolas"/>
+                <w:sz w:val="20"/>
+              </w:rPr>
+              <w:t>cpu/registers/reg_file.v</w:t>
+            </w:r>
+          </w:p>
+          <w:p>
+            <w:pPr>
+              <w:rPr>
+                <w:rFonts w:ascii="Consolas" w:hAnsi="Consolas" w:cs="Consolas"/>
+                <w:sz w:val="20"/>
+              </w:rPr>
+            </w:pPr>
+            <w:r>
+              <w:rPr>
+                <w:rFonts w:ascii="Consolas" w:hAnsi="Consolas" w:cs="Consolas"/>
+                <w:sz w:val="20"/>
+              </w:rPr>
+              <w:t>cpu/registers/reg_control.v</w:t>
+            </w:r>
           </w:p>
           <w:p>
             <w:pPr>
@@ -7860,15 +7329,7 @@
         <w:t>zxspectrum</w:t>
       </w:r>
       <w:r>
-        <w:t xml:space="preserve">) </w:t>
-      </w:r>
-      <w:proofErr w:type="gramStart"/>
-      <w:r>
-        <w:t>provide</w:t>
-      </w:r>
-      <w:proofErr w:type="gramEnd"/>
-      <w:r>
-        <w:t xml:space="preserve"> </w:t>
+        <w:t xml:space="preserve">) provide </w:t>
       </w:r>
       <w:r>
         <w:t xml:space="preserve">a </w:t>
@@ -7898,33 +7359,11 @@
       <w:r>
         <w:t>The top-level file “</w:t>
       </w:r>
-      <w:proofErr w:type="spellStart"/>
       <w:r>
         <w:rPr>
           <w:b/>
         </w:rPr>
-        <w:t>cpu</w:t>
-      </w:r>
-      <w:proofErr w:type="spellEnd"/>
-      <w:r>
-        <w:rPr>
-          <w:b/>
-        </w:rPr>
-        <w:t>\</w:t>
-      </w:r>
-      <w:proofErr w:type="spellStart"/>
-      <w:r>
-        <w:rPr>
-          <w:b/>
-        </w:rPr>
-        <w:t>toplevel</w:t>
-      </w:r>
-      <w:proofErr w:type="spellEnd"/>
-      <w:r>
-        <w:rPr>
-          <w:b/>
-        </w:rPr>
-        <w:t>\z80_top_direct_n.sv</w:t>
+        <w:t>cpu\toplevel\z80_top_direct_n.sv</w:t>
       </w:r>
       <w:r>
         <w:t>” exports the following interface:</w:t>
@@ -7988,372 +7427,180 @@
                 <w:rFonts w:ascii="Consolas" w:hAnsi="Consolas" w:cs="Consolas"/>
                 <w:sz w:val="20"/>
               </w:rPr>
-              <w:t xml:space="preserve">    output wire </w:t>
-            </w:r>
-            <w:proofErr w:type="spellStart"/>
-            <w:r>
-              <w:rPr>
-                <w:rFonts w:ascii="Consolas" w:hAnsi="Consolas" w:cs="Consolas"/>
-                <w:sz w:val="20"/>
-              </w:rPr>
-              <w:t>nMREQ</w:t>
-            </w:r>
-            <w:proofErr w:type="spellEnd"/>
-            <w:r>
-              <w:rPr>
-                <w:rFonts w:ascii="Consolas" w:hAnsi="Consolas" w:cs="Consolas"/>
-                <w:sz w:val="20"/>
-              </w:rPr>
-              <w:t>,</w:t>
-            </w:r>
-          </w:p>
-          <w:p>
-            <w:pPr>
-              <w:rPr>
-                <w:rFonts w:ascii="Consolas" w:hAnsi="Consolas" w:cs="Consolas"/>
-                <w:sz w:val="20"/>
-              </w:rPr>
-            </w:pPr>
-            <w:r>
-              <w:rPr>
-                <w:rFonts w:ascii="Consolas" w:hAnsi="Consolas" w:cs="Consolas"/>
-                <w:sz w:val="20"/>
-              </w:rPr>
-              <w:t xml:space="preserve">    output wire </w:t>
-            </w:r>
-            <w:proofErr w:type="spellStart"/>
-            <w:r>
-              <w:rPr>
-                <w:rFonts w:ascii="Consolas" w:hAnsi="Consolas" w:cs="Consolas"/>
-                <w:sz w:val="20"/>
-              </w:rPr>
-              <w:t>nIORQ</w:t>
-            </w:r>
-            <w:proofErr w:type="spellEnd"/>
-            <w:r>
-              <w:rPr>
-                <w:rFonts w:ascii="Consolas" w:hAnsi="Consolas" w:cs="Consolas"/>
-                <w:sz w:val="20"/>
-              </w:rPr>
-              <w:t>,</w:t>
-            </w:r>
-          </w:p>
-          <w:p>
-            <w:pPr>
-              <w:rPr>
-                <w:rFonts w:ascii="Consolas" w:hAnsi="Consolas" w:cs="Consolas"/>
-                <w:sz w:val="20"/>
-              </w:rPr>
-            </w:pPr>
-            <w:r>
-              <w:rPr>
-                <w:rFonts w:ascii="Consolas" w:hAnsi="Consolas" w:cs="Consolas"/>
-                <w:sz w:val="20"/>
-              </w:rPr>
-              <w:t xml:space="preserve">    output wire </w:t>
-            </w:r>
-            <w:proofErr w:type="spellStart"/>
-            <w:r>
-              <w:rPr>
-                <w:rFonts w:ascii="Consolas" w:hAnsi="Consolas" w:cs="Consolas"/>
-                <w:sz w:val="20"/>
-              </w:rPr>
-              <w:t>nRD</w:t>
-            </w:r>
-            <w:proofErr w:type="spellEnd"/>
-            <w:r>
-              <w:rPr>
-                <w:rFonts w:ascii="Consolas" w:hAnsi="Consolas" w:cs="Consolas"/>
-                <w:sz w:val="20"/>
-              </w:rPr>
-              <w:t>,</w:t>
-            </w:r>
-          </w:p>
-          <w:p>
-            <w:pPr>
-              <w:rPr>
-                <w:rFonts w:ascii="Consolas" w:hAnsi="Consolas" w:cs="Consolas"/>
-                <w:sz w:val="20"/>
-              </w:rPr>
-            </w:pPr>
-            <w:r>
-              <w:rPr>
-                <w:rFonts w:ascii="Consolas" w:hAnsi="Consolas" w:cs="Consolas"/>
-                <w:sz w:val="20"/>
-              </w:rPr>
-              <w:t xml:space="preserve">    output wire </w:t>
-            </w:r>
-            <w:proofErr w:type="spellStart"/>
-            <w:r>
-              <w:rPr>
-                <w:rFonts w:ascii="Consolas" w:hAnsi="Consolas" w:cs="Consolas"/>
-                <w:sz w:val="20"/>
-              </w:rPr>
-              <w:t>nWR</w:t>
-            </w:r>
-            <w:proofErr w:type="spellEnd"/>
-            <w:r>
-              <w:rPr>
-                <w:rFonts w:ascii="Consolas" w:hAnsi="Consolas" w:cs="Consolas"/>
-                <w:sz w:val="20"/>
-              </w:rPr>
-              <w:t>,</w:t>
-            </w:r>
-          </w:p>
-          <w:p>
-            <w:pPr>
-              <w:rPr>
-                <w:rFonts w:ascii="Consolas" w:hAnsi="Consolas" w:cs="Consolas"/>
-                <w:sz w:val="20"/>
-              </w:rPr>
-            </w:pPr>
-            <w:r>
-              <w:rPr>
-                <w:rFonts w:ascii="Consolas" w:hAnsi="Consolas" w:cs="Consolas"/>
-                <w:sz w:val="20"/>
-              </w:rPr>
-              <w:t xml:space="preserve">    output wire </w:t>
-            </w:r>
-            <w:proofErr w:type="spellStart"/>
-            <w:r>
-              <w:rPr>
-                <w:rFonts w:ascii="Consolas" w:hAnsi="Consolas" w:cs="Consolas"/>
-                <w:sz w:val="20"/>
-              </w:rPr>
-              <w:t>nRFSH</w:t>
-            </w:r>
-            <w:proofErr w:type="spellEnd"/>
-            <w:r>
-              <w:rPr>
-                <w:rFonts w:ascii="Consolas" w:hAnsi="Consolas" w:cs="Consolas"/>
-                <w:sz w:val="20"/>
-              </w:rPr>
-              <w:t>,</w:t>
-            </w:r>
-          </w:p>
-          <w:p>
-            <w:pPr>
-              <w:rPr>
-                <w:rFonts w:ascii="Consolas" w:hAnsi="Consolas" w:cs="Consolas"/>
-                <w:sz w:val="20"/>
-              </w:rPr>
-            </w:pPr>
-            <w:r>
-              <w:rPr>
-                <w:rFonts w:ascii="Consolas" w:hAnsi="Consolas" w:cs="Consolas"/>
-                <w:sz w:val="20"/>
-              </w:rPr>
-              <w:t xml:space="preserve">    output wire </w:t>
-            </w:r>
-            <w:proofErr w:type="spellStart"/>
-            <w:r>
-              <w:rPr>
-                <w:rFonts w:ascii="Consolas" w:hAnsi="Consolas" w:cs="Consolas"/>
-                <w:sz w:val="20"/>
-              </w:rPr>
-              <w:t>nHALT</w:t>
-            </w:r>
-            <w:proofErr w:type="spellEnd"/>
-            <w:r>
-              <w:rPr>
-                <w:rFonts w:ascii="Consolas" w:hAnsi="Consolas" w:cs="Consolas"/>
-                <w:sz w:val="20"/>
-              </w:rPr>
-              <w:t>,</w:t>
-            </w:r>
-          </w:p>
-          <w:p>
-            <w:pPr>
-              <w:rPr>
-                <w:rFonts w:ascii="Consolas" w:hAnsi="Consolas" w:cs="Consolas"/>
-                <w:sz w:val="20"/>
-              </w:rPr>
-            </w:pPr>
-            <w:r>
-              <w:rPr>
-                <w:rFonts w:ascii="Consolas" w:hAnsi="Consolas" w:cs="Consolas"/>
-                <w:sz w:val="20"/>
-              </w:rPr>
-              <w:t xml:space="preserve">    output wire </w:t>
-            </w:r>
-            <w:proofErr w:type="spellStart"/>
-            <w:r>
-              <w:rPr>
-                <w:rFonts w:ascii="Consolas" w:hAnsi="Consolas" w:cs="Consolas"/>
-                <w:sz w:val="20"/>
-              </w:rPr>
-              <w:t>nBUSACK</w:t>
-            </w:r>
-            <w:proofErr w:type="spellEnd"/>
-            <w:r>
-              <w:rPr>
-                <w:rFonts w:ascii="Consolas" w:hAnsi="Consolas" w:cs="Consolas"/>
-                <w:sz w:val="20"/>
-              </w:rPr>
-              <w:t>,</w:t>
-            </w:r>
-          </w:p>
-          <w:p>
-            <w:pPr>
-              <w:rPr>
-                <w:rFonts w:ascii="Consolas" w:hAnsi="Consolas" w:cs="Consolas"/>
-                <w:sz w:val="20"/>
-              </w:rPr>
-            </w:pPr>
-          </w:p>
-          <w:p>
-            <w:pPr>
-              <w:rPr>
-                <w:rFonts w:ascii="Consolas" w:hAnsi="Consolas" w:cs="Consolas"/>
-                <w:sz w:val="20"/>
-              </w:rPr>
-            </w:pPr>
-            <w:r>
-              <w:rPr>
-                <w:rFonts w:ascii="Consolas" w:hAnsi="Consolas" w:cs="Consolas"/>
-                <w:sz w:val="20"/>
-              </w:rPr>
-              <w:t xml:space="preserve">    input wire </w:t>
-            </w:r>
-            <w:proofErr w:type="spellStart"/>
-            <w:r>
-              <w:rPr>
-                <w:rFonts w:ascii="Consolas" w:hAnsi="Consolas" w:cs="Consolas"/>
-                <w:sz w:val="20"/>
-              </w:rPr>
-              <w:t>nWAIT</w:t>
-            </w:r>
-            <w:proofErr w:type="spellEnd"/>
-            <w:r>
-              <w:rPr>
-                <w:rFonts w:ascii="Consolas" w:hAnsi="Consolas" w:cs="Consolas"/>
-                <w:sz w:val="20"/>
-              </w:rPr>
-              <w:t>,</w:t>
-            </w:r>
-          </w:p>
-          <w:p>
-            <w:pPr>
-              <w:rPr>
-                <w:rFonts w:ascii="Consolas" w:hAnsi="Consolas" w:cs="Consolas"/>
-                <w:sz w:val="20"/>
-              </w:rPr>
-            </w:pPr>
-            <w:r>
-              <w:rPr>
-                <w:rFonts w:ascii="Consolas" w:hAnsi="Consolas" w:cs="Consolas"/>
-                <w:sz w:val="20"/>
-              </w:rPr>
-              <w:t xml:space="preserve">    input wire </w:t>
-            </w:r>
-            <w:proofErr w:type="spellStart"/>
-            <w:r>
-              <w:rPr>
-                <w:rFonts w:ascii="Consolas" w:hAnsi="Consolas" w:cs="Consolas"/>
-                <w:sz w:val="20"/>
-              </w:rPr>
-              <w:t>nINT</w:t>
-            </w:r>
-            <w:proofErr w:type="spellEnd"/>
-            <w:r>
-              <w:rPr>
-                <w:rFonts w:ascii="Consolas" w:hAnsi="Consolas" w:cs="Consolas"/>
-                <w:sz w:val="20"/>
-              </w:rPr>
-              <w:t>,</w:t>
-            </w:r>
-          </w:p>
-          <w:p>
-            <w:pPr>
-              <w:rPr>
-                <w:rFonts w:ascii="Consolas" w:hAnsi="Consolas" w:cs="Consolas"/>
-                <w:sz w:val="20"/>
-              </w:rPr>
-            </w:pPr>
-            <w:r>
-              <w:rPr>
-                <w:rFonts w:ascii="Consolas" w:hAnsi="Consolas" w:cs="Consolas"/>
-                <w:sz w:val="20"/>
-              </w:rPr>
-              <w:t xml:space="preserve">    input wire </w:t>
-            </w:r>
-            <w:proofErr w:type="spellStart"/>
-            <w:r>
-              <w:rPr>
-                <w:rFonts w:ascii="Consolas" w:hAnsi="Consolas" w:cs="Consolas"/>
-                <w:sz w:val="20"/>
-              </w:rPr>
-              <w:t>nNMI</w:t>
-            </w:r>
-            <w:proofErr w:type="spellEnd"/>
-            <w:r>
-              <w:rPr>
-                <w:rFonts w:ascii="Consolas" w:hAnsi="Consolas" w:cs="Consolas"/>
-                <w:sz w:val="20"/>
-              </w:rPr>
-              <w:t>,</w:t>
-            </w:r>
-          </w:p>
-          <w:p>
-            <w:pPr>
-              <w:rPr>
-                <w:rFonts w:ascii="Consolas" w:hAnsi="Consolas" w:cs="Consolas"/>
-                <w:sz w:val="20"/>
-              </w:rPr>
-            </w:pPr>
-            <w:r>
-              <w:rPr>
-                <w:rFonts w:ascii="Consolas" w:hAnsi="Consolas" w:cs="Consolas"/>
-                <w:sz w:val="20"/>
-              </w:rPr>
-              <w:t xml:space="preserve">    input wire </w:t>
-            </w:r>
-            <w:proofErr w:type="spellStart"/>
-            <w:r>
-              <w:rPr>
-                <w:rFonts w:ascii="Consolas" w:hAnsi="Consolas" w:cs="Consolas"/>
-                <w:sz w:val="20"/>
-              </w:rPr>
-              <w:t>nRESET</w:t>
-            </w:r>
-            <w:proofErr w:type="spellEnd"/>
-            <w:r>
-              <w:rPr>
-                <w:rFonts w:ascii="Consolas" w:hAnsi="Consolas" w:cs="Consolas"/>
-                <w:sz w:val="20"/>
-              </w:rPr>
-              <w:t>,</w:t>
-            </w:r>
-          </w:p>
-          <w:p>
-            <w:pPr>
-              <w:rPr>
-                <w:rFonts w:ascii="Consolas" w:hAnsi="Consolas" w:cs="Consolas"/>
-                <w:sz w:val="20"/>
-              </w:rPr>
-            </w:pPr>
-            <w:r>
-              <w:rPr>
-                <w:rFonts w:ascii="Consolas" w:hAnsi="Consolas" w:cs="Consolas"/>
-                <w:sz w:val="20"/>
-              </w:rPr>
-              <w:t xml:space="preserve">    input wire </w:t>
-            </w:r>
-            <w:proofErr w:type="spellStart"/>
-            <w:r>
-              <w:rPr>
-                <w:rFonts w:ascii="Consolas" w:hAnsi="Consolas" w:cs="Consolas"/>
-                <w:sz w:val="20"/>
-              </w:rPr>
-              <w:t>nBUSRQ</w:t>
-            </w:r>
-            <w:proofErr w:type="spellEnd"/>
-            <w:r>
-              <w:rPr>
-                <w:rFonts w:ascii="Consolas" w:hAnsi="Consolas" w:cs="Consolas"/>
-                <w:sz w:val="20"/>
-              </w:rPr>
-              <w:t>,</w:t>
+              <w:t xml:space="preserve">    output wire nMREQ,</w:t>
+            </w:r>
+          </w:p>
+          <w:p>
+            <w:pPr>
+              <w:rPr>
+                <w:rFonts w:ascii="Consolas" w:hAnsi="Consolas" w:cs="Consolas"/>
+                <w:sz w:val="20"/>
+              </w:rPr>
+            </w:pPr>
+            <w:r>
+              <w:rPr>
+                <w:rFonts w:ascii="Consolas" w:hAnsi="Consolas" w:cs="Consolas"/>
+                <w:sz w:val="20"/>
+              </w:rPr>
+              <w:t xml:space="preserve">    output wire nIORQ,</w:t>
+            </w:r>
+          </w:p>
+          <w:p>
+            <w:pPr>
+              <w:rPr>
+                <w:rFonts w:ascii="Consolas" w:hAnsi="Consolas" w:cs="Consolas"/>
+                <w:sz w:val="20"/>
+              </w:rPr>
+            </w:pPr>
+            <w:r>
+              <w:rPr>
+                <w:rFonts w:ascii="Consolas" w:hAnsi="Consolas" w:cs="Consolas"/>
+                <w:sz w:val="20"/>
+              </w:rPr>
+              <w:t xml:space="preserve">    output wire nRD,</w:t>
+            </w:r>
+          </w:p>
+          <w:p>
+            <w:pPr>
+              <w:rPr>
+                <w:rFonts w:ascii="Consolas" w:hAnsi="Consolas" w:cs="Consolas"/>
+                <w:sz w:val="20"/>
+              </w:rPr>
+            </w:pPr>
+            <w:r>
+              <w:rPr>
+                <w:rFonts w:ascii="Consolas" w:hAnsi="Consolas" w:cs="Consolas"/>
+                <w:sz w:val="20"/>
+              </w:rPr>
+              <w:t xml:space="preserve">    output wire nWR,</w:t>
+            </w:r>
+          </w:p>
+          <w:p>
+            <w:pPr>
+              <w:rPr>
+                <w:rFonts w:ascii="Consolas" w:hAnsi="Consolas" w:cs="Consolas"/>
+                <w:sz w:val="20"/>
+              </w:rPr>
+            </w:pPr>
+            <w:r>
+              <w:rPr>
+                <w:rFonts w:ascii="Consolas" w:hAnsi="Consolas" w:cs="Consolas"/>
+                <w:sz w:val="20"/>
+              </w:rPr>
+              <w:t xml:space="preserve">    output wire nRFSH,</w:t>
+            </w:r>
+          </w:p>
+          <w:p>
+            <w:pPr>
+              <w:rPr>
+                <w:rFonts w:ascii="Consolas" w:hAnsi="Consolas" w:cs="Consolas"/>
+                <w:sz w:val="20"/>
+              </w:rPr>
+            </w:pPr>
+            <w:r>
+              <w:rPr>
+                <w:rFonts w:ascii="Consolas" w:hAnsi="Consolas" w:cs="Consolas"/>
+                <w:sz w:val="20"/>
+              </w:rPr>
+              <w:t xml:space="preserve">    output wire nHALT,</w:t>
+            </w:r>
+          </w:p>
+          <w:p>
+            <w:pPr>
+              <w:rPr>
+                <w:rFonts w:ascii="Consolas" w:hAnsi="Consolas" w:cs="Consolas"/>
+                <w:sz w:val="20"/>
+              </w:rPr>
+            </w:pPr>
+            <w:r>
+              <w:rPr>
+                <w:rFonts w:ascii="Consolas" w:hAnsi="Consolas" w:cs="Consolas"/>
+                <w:sz w:val="20"/>
+              </w:rPr>
+              <w:t xml:space="preserve">    output wire nBUSACK,</w:t>
+            </w:r>
+          </w:p>
+          <w:p>
+            <w:pPr>
+              <w:rPr>
+                <w:rFonts w:ascii="Consolas" w:hAnsi="Consolas" w:cs="Consolas"/>
+                <w:sz w:val="20"/>
+              </w:rPr>
+            </w:pPr>
+          </w:p>
+          <w:p>
+            <w:pPr>
+              <w:rPr>
+                <w:rFonts w:ascii="Consolas" w:hAnsi="Consolas" w:cs="Consolas"/>
+                <w:sz w:val="20"/>
+              </w:rPr>
+            </w:pPr>
+            <w:r>
+              <w:rPr>
+                <w:rFonts w:ascii="Consolas" w:hAnsi="Consolas" w:cs="Consolas"/>
+                <w:sz w:val="20"/>
+              </w:rPr>
+              <w:t xml:space="preserve">    input wire nWAIT,</w:t>
+            </w:r>
+          </w:p>
+          <w:p>
+            <w:pPr>
+              <w:rPr>
+                <w:rFonts w:ascii="Consolas" w:hAnsi="Consolas" w:cs="Consolas"/>
+                <w:sz w:val="20"/>
+              </w:rPr>
+            </w:pPr>
+            <w:r>
+              <w:rPr>
+                <w:rFonts w:ascii="Consolas" w:hAnsi="Consolas" w:cs="Consolas"/>
+                <w:sz w:val="20"/>
+              </w:rPr>
+              <w:t xml:space="preserve">    input wire nINT,</w:t>
+            </w:r>
+          </w:p>
+          <w:p>
+            <w:pPr>
+              <w:rPr>
+                <w:rFonts w:ascii="Consolas" w:hAnsi="Consolas" w:cs="Consolas"/>
+                <w:sz w:val="20"/>
+              </w:rPr>
+            </w:pPr>
+            <w:r>
+              <w:rPr>
+                <w:rFonts w:ascii="Consolas" w:hAnsi="Consolas" w:cs="Consolas"/>
+                <w:sz w:val="20"/>
+              </w:rPr>
+              <w:t xml:space="preserve">    input wire nNMI,</w:t>
+            </w:r>
+          </w:p>
+          <w:p>
+            <w:pPr>
+              <w:rPr>
+                <w:rFonts w:ascii="Consolas" w:hAnsi="Consolas" w:cs="Consolas"/>
+                <w:sz w:val="20"/>
+              </w:rPr>
+            </w:pPr>
+            <w:r>
+              <w:rPr>
+                <w:rFonts w:ascii="Consolas" w:hAnsi="Consolas" w:cs="Consolas"/>
+                <w:sz w:val="20"/>
+              </w:rPr>
+              <w:t xml:space="preserve">    input wire nRESET,</w:t>
+            </w:r>
+          </w:p>
+          <w:p>
+            <w:pPr>
+              <w:rPr>
+                <w:rFonts w:ascii="Consolas" w:hAnsi="Consolas" w:cs="Consolas"/>
+                <w:sz w:val="20"/>
+              </w:rPr>
+            </w:pPr>
+            <w:r>
+              <w:rPr>
+                <w:rFonts w:ascii="Consolas" w:hAnsi="Consolas" w:cs="Consolas"/>
+                <w:sz w:val="20"/>
+              </w:rPr>
+              <w:t xml:space="preserve">    input wire nBUSRQ,</w:t>
             </w:r>
           </w:p>
           <w:p>
@@ -8406,23 +7653,7 @@
                 <w:rFonts w:ascii="Consolas" w:hAnsi="Consolas" w:cs="Consolas"/>
                 <w:sz w:val="20"/>
               </w:rPr>
-              <w:t xml:space="preserve">    </w:t>
-            </w:r>
-            <w:proofErr w:type="spellStart"/>
-            <w:r>
-              <w:rPr>
-                <w:rFonts w:ascii="Consolas" w:hAnsi="Consolas" w:cs="Consolas"/>
-                <w:sz w:val="20"/>
-              </w:rPr>
-              <w:t>inout</w:t>
-            </w:r>
-            <w:proofErr w:type="spellEnd"/>
-            <w:r>
-              <w:rPr>
-                <w:rFonts w:ascii="Consolas" w:hAnsi="Consolas" w:cs="Consolas"/>
-                <w:sz w:val="20"/>
-              </w:rPr>
-              <w:t xml:space="preserve"> wire [7:0] D</w:t>
+              <w:t xml:space="preserve">    inout wire [7:0] D</w:t>
             </w:r>
           </w:p>
           <w:p>
@@ -8538,14 +7769,12 @@
       <w:r>
         <w:t xml:space="preserve">: The synthesis and </w:t>
       </w:r>
-      <w:proofErr w:type="spellStart"/>
       <w:r>
         <w:rPr>
           <w:i/>
         </w:rPr>
         <w:t>fMax</w:t>
       </w:r>
-      <w:proofErr w:type="spellEnd"/>
       <w:r>
         <w:t xml:space="preserve"> </w:t>
       </w:r>
@@ -8644,11 +7873,9 @@
             <w:r>
               <w:t>\</w:t>
             </w:r>
-            <w:proofErr w:type="spellStart"/>
             <w:r>
               <w:t>host_board.qpf</w:t>
             </w:r>
-            <w:proofErr w:type="spellEnd"/>
           </w:p>
         </w:tc>
         <w:tc>
@@ -8659,13 +7886,8 @@
             <w:pPr>
               <w:cnfStyle w:val="000000100000" w:firstRow="0" w:lastRow="0" w:firstColumn="0" w:lastColumn="0" w:oddVBand="0" w:evenVBand="0" w:oddHBand="1" w:evenHBand="0" w:firstRowFirstColumn="0" w:firstRowLastColumn="0" w:lastRowFirstColumn="0" w:lastRowLastColumn="0"/>
             </w:pPr>
-            <w:proofErr w:type="spellStart"/>
-            <w:r>
-              <w:t>Quartus</w:t>
-            </w:r>
-            <w:proofErr w:type="spellEnd"/>
-            <w:r>
-              <w:t xml:space="preserve"> project file for FPGA</w:t>
+            <w:r>
+              <w:t>Quartus project file for FPGA</w:t>
             </w:r>
           </w:p>
         </w:tc>
@@ -8681,13 +7903,8 @@
               <w:t>host\...</w:t>
             </w:r>
             <w:r>
-              <w:t>\simulation\</w:t>
-            </w:r>
-            <w:proofErr w:type="spellStart"/>
-            <w:r>
-              <w:t>modelsim</w:t>
-            </w:r>
-            <w:proofErr w:type="spellEnd"/>
+              <w:t>\simulation\modelsim</w:t>
+            </w:r>
             <w:r>
               <w:t xml:space="preserve">\ </w:t>
             </w:r>
@@ -8843,16 +8060,8 @@
         <w:rPr>
           <w:b/>
         </w:rPr>
-        <w:t>tools\</w:t>
-      </w:r>
-      <w:proofErr w:type="spellStart"/>
-      <w:r>
-        <w:rPr>
-          <w:b/>
-        </w:rPr>
-        <w:t>zmac</w:t>
-      </w:r>
-      <w:proofErr w:type="spellEnd"/>
+        <w:t>tools\zmac</w:t>
+      </w:r>
       <w:r>
         <w:t>” directory)</w:t>
       </w:r>
@@ -8911,21 +8120,7 @@
         <w:rPr>
           <w:b/>
         </w:rPr>
-        <w:t>tools\</w:t>
-      </w:r>
-      <w:proofErr w:type="spellStart"/>
-      <w:r>
-        <w:rPr>
-          <w:b/>
-        </w:rPr>
-        <w:t>zmac</w:t>
-      </w:r>
-      <w:proofErr w:type="spellEnd"/>
-      <w:r>
-        <w:rPr>
-          <w:b/>
-        </w:rPr>
-        <w:t>\hello_world.asm</w:t>
+        <w:t>tools\zmac\hello_world.asm</w:t>
       </w:r>
       <w:r>
         <w:t>” being captured through the serial port.</w:t>
@@ -8940,7 +8135,7 @@
           <w:noProof/>
         </w:rPr>
         <w:drawing>
-          <wp:inline distT="0" distB="0" distL="0" distR="0" wp14:anchorId="09E67AC7" wp14:editId="6A00D658">
+          <wp:inline distT="0" distB="0" distL="0" distR="0" wp14:anchorId="6AF32145" wp14:editId="0C50509A">
             <wp:extent cx="3543300" cy="2414117"/>
             <wp:effectExtent l="0" t="0" r="0" b="5715"/>
             <wp:docPr id="22" name="Picture 22" descr="C:\Users\Goran Devic\Google Drive\Electronics\Zilog\A-Z80\Other images\hello_world_on_uart.png"/>
@@ -8957,7 +8152,7 @@
                     </pic:cNvPicPr>
                   </pic:nvPicPr>
                   <pic:blipFill>
-                    <a:blip r:embed="rId31">
+                    <a:blip r:embed="rId32">
                       <a:extLst>
                         <a:ext uri="{28A0092B-C50C-407E-A947-70E740481C1C}">
                           <a14:useLocalDpi xmlns:a14="http://schemas.microsoft.com/office/drawing/2010/main" val="0"/>
@@ -8996,24 +8191,14 @@
       <w:r>
         <w:t xml:space="preserve">Image </w:t>
       </w:r>
-      <w:r>
-        <w:fldChar w:fldCharType="begin"/>
-      </w:r>
-      <w:r>
-        <w:instrText xml:space="preserve"> SEQ Image \* ARABIC </w:instrText>
-      </w:r>
-      <w:r>
-        <w:fldChar w:fldCharType="separate"/>
-      </w:r>
-      <w:r>
-        <w:rPr>
-          <w:noProof/>
-        </w:rPr>
-        <w:t>2</w:t>
-      </w:r>
-      <w:r>
-        <w:fldChar w:fldCharType="end"/>
-      </w:r>
+      <w:fldSimple w:instr=" SEQ Image \* ARABIC ">
+        <w:r>
+          <w:rPr>
+            <w:noProof/>
+          </w:rPr>
+          <w:t>2</w:t>
+        </w:r>
+      </w:fldSimple>
       <w:r>
         <w:t>: "Hello, World"</w:t>
       </w:r>
@@ -9036,84 +8221,10 @@
         </w:rPr>
         <w:lastRenderedPageBreak/>
         <w:drawing>
-          <wp:inline distT="0" distB="0" distL="0" distR="0" wp14:anchorId="3D2BD4B2" wp14:editId="558B8BA0">
+          <wp:inline distT="0" distB="0" distL="0" distR="0" wp14:anchorId="0030D314" wp14:editId="6C1E6368">
             <wp:extent cx="4752381" cy="2857143"/>
             <wp:effectExtent l="0" t="0" r="0" b="635"/>
             <wp:docPr id="8" name="Picture 8"/>
-            <wp:cNvGraphicFramePr>
-              <a:graphicFrameLocks xmlns:a="http://schemas.openxmlformats.org/drawingml/2006/main" noChangeAspect="1"/>
-            </wp:cNvGraphicFramePr>
-            <a:graphic xmlns:a="http://schemas.openxmlformats.org/drawingml/2006/main">
-              <a:graphicData uri="http://schemas.openxmlformats.org/drawingml/2006/picture">
-                <pic:pic xmlns:pic="http://schemas.openxmlformats.org/drawingml/2006/picture">
-                  <pic:nvPicPr>
-                    <pic:cNvPr id="0" name=""/>
-                    <pic:cNvPicPr/>
-                  </pic:nvPicPr>
-                  <pic:blipFill>
-                    <a:blip r:embed="rId32"/>
-                    <a:stretch>
-                      <a:fillRect/>
-                    </a:stretch>
-                  </pic:blipFill>
-                  <pic:spPr>
-                    <a:xfrm>
-                      <a:off x="0" y="0"/>
-                      <a:ext cx="4752381" cy="2857143"/>
-                    </a:xfrm>
-                    <a:prstGeom prst="rect">
-                      <a:avLst/>
-                    </a:prstGeom>
-                  </pic:spPr>
-                </pic:pic>
-              </a:graphicData>
-            </a:graphic>
-          </wp:inline>
-        </w:drawing>
-      </w:r>
-    </w:p>
-    <w:p>
-      <w:r>
-        <w:t xml:space="preserve">Since the CPU CLK is derived from </w:t>
-      </w:r>
-      <w:r>
-        <w:t xml:space="preserve">the </w:t>
-      </w:r>
-      <w:proofErr w:type="spellStart"/>
-      <w:r>
-        <w:rPr>
-          <w:i/>
-        </w:rPr>
-        <w:t>pll_clk</w:t>
-      </w:r>
-      <w:proofErr w:type="spellEnd"/>
-      <w:r>
-        <w:t xml:space="preserve">, the effective A-Z80 </w:t>
-      </w:r>
-      <w:proofErr w:type="spellStart"/>
-      <w:r>
-        <w:t>fmax</w:t>
-      </w:r>
-      <w:proofErr w:type="spellEnd"/>
-      <w:r>
-        <w:t xml:space="preserve"> for this compilation is 19.86 </w:t>
-      </w:r>
-      <w:proofErr w:type="spellStart"/>
-      <w:r>
-        <w:t>MHz.</w:t>
-      </w:r>
-      <w:proofErr w:type="spellEnd"/>
-    </w:p>
-    <w:p>
-      <w:r>
-        <w:rPr>
-          <w:noProof/>
-        </w:rPr>
-        <w:drawing>
-          <wp:inline distT="0" distB="0" distL="0" distR="0" wp14:anchorId="65786698" wp14:editId="5704BD85">
-            <wp:extent cx="4104762" cy="980952"/>
-            <wp:effectExtent l="0" t="0" r="0" b="0"/>
-            <wp:docPr id="11" name="Picture 11"/>
             <wp:cNvGraphicFramePr>
               <a:graphicFrameLocks xmlns:a="http://schemas.openxmlformats.org/drawingml/2006/main" noChangeAspect="1"/>
             </wp:cNvGraphicFramePr>
@@ -9133,6 +8244,65 @@
                   <pic:spPr>
                     <a:xfrm>
                       <a:off x="0" y="0"/>
+                      <a:ext cx="4752381" cy="2857143"/>
+                    </a:xfrm>
+                    <a:prstGeom prst="rect">
+                      <a:avLst/>
+                    </a:prstGeom>
+                  </pic:spPr>
+                </pic:pic>
+              </a:graphicData>
+            </a:graphic>
+          </wp:inline>
+        </w:drawing>
+      </w:r>
+    </w:p>
+    <w:p>
+      <w:r>
+        <w:t xml:space="preserve">Since the CPU CLK is derived from </w:t>
+      </w:r>
+      <w:r>
+        <w:t xml:space="preserve">the </w:t>
+      </w:r>
+      <w:r>
+        <w:rPr>
+          <w:i/>
+        </w:rPr>
+        <w:t>pll_clk</w:t>
+      </w:r>
+      <w:r>
+        <w:t>, the effective A-Z80 fmax for this compilation is 19.86 MHz.</w:t>
+      </w:r>
+    </w:p>
+    <w:p>
+      <w:r>
+        <w:rPr>
+          <w:noProof/>
+        </w:rPr>
+        <w:drawing>
+          <wp:inline distT="0" distB="0" distL="0" distR="0" wp14:anchorId="64D86F03" wp14:editId="5E27B342">
+            <wp:extent cx="4104762" cy="980952"/>
+            <wp:effectExtent l="0" t="0" r="0" b="0"/>
+            <wp:docPr id="11" name="Picture 11"/>
+            <wp:cNvGraphicFramePr>
+              <a:graphicFrameLocks xmlns:a="http://schemas.openxmlformats.org/drawingml/2006/main" noChangeAspect="1"/>
+            </wp:cNvGraphicFramePr>
+            <a:graphic xmlns:a="http://schemas.openxmlformats.org/drawingml/2006/main">
+              <a:graphicData uri="http://schemas.openxmlformats.org/drawingml/2006/picture">
+                <pic:pic xmlns:pic="http://schemas.openxmlformats.org/drawingml/2006/picture">
+                  <pic:nvPicPr>
+                    <pic:cNvPr id="0" name=""/>
+                    <pic:cNvPicPr/>
+                  </pic:nvPicPr>
+                  <pic:blipFill>
+                    <a:blip r:embed="rId34"/>
+                    <a:stretch>
+                      <a:fillRect/>
+                    </a:stretch>
+                  </pic:blipFill>
+                  <pic:spPr>
+                    <a:xfrm>
+                      <a:off x="0" y="0"/>
                       <a:ext cx="4104762" cy="980952"/>
                     </a:xfrm>
                     <a:prstGeom prst="rect">
@@ -9215,60 +8385,24 @@
         <w:rPr>
           <w:b/>
         </w:rPr>
-        <w:t>host\</w:t>
-      </w:r>
-      <w:proofErr w:type="spellStart"/>
+        <w:t>host\zxspectrum\ula</w:t>
+      </w:r>
+      <w:r>
+        <w:t xml:space="preserve">” contains </w:t>
+      </w:r>
+      <w:r>
+        <w:t>blocks (drivers) for the keyboard, video signal using the VGA, sound, RAM memory, clocks etc.</w:t>
+      </w:r>
+    </w:p>
+    <w:p>
+      <w:r>
+        <w:t>There are 2 system ROM images included in the “</w:t>
+      </w:r>
       <w:r>
         <w:rPr>
           <w:b/>
         </w:rPr>
-        <w:t>zxspectrum</w:t>
-      </w:r>
-      <w:proofErr w:type="spellEnd"/>
-      <w:r>
-        <w:rPr>
-          <w:b/>
-        </w:rPr>
-        <w:t>\</w:t>
-      </w:r>
-      <w:proofErr w:type="spellStart"/>
-      <w:r>
-        <w:rPr>
-          <w:b/>
-        </w:rPr>
-        <w:t>ula</w:t>
-      </w:r>
-      <w:proofErr w:type="spellEnd"/>
-      <w:r>
-        <w:t xml:space="preserve">” contains </w:t>
-      </w:r>
-      <w:r>
-        <w:t>blocks (drivers) for the keyboard, video signal using the VGA, sound, RAM memory, clocks etc.</w:t>
-      </w:r>
-    </w:p>
-    <w:p>
-      <w:r>
-        <w:t>There are 2 system ROM images included in the “</w:t>
-      </w:r>
-      <w:r>
-        <w:rPr>
-          <w:b/>
-        </w:rPr>
-        <w:t>host\</w:t>
-      </w:r>
-      <w:proofErr w:type="spellStart"/>
-      <w:r>
-        <w:rPr>
-          <w:b/>
-        </w:rPr>
-        <w:t>zxspectrum</w:t>
-      </w:r>
-      <w:proofErr w:type="spellEnd"/>
-      <w:r>
-        <w:rPr>
-          <w:b/>
-        </w:rPr>
-        <w:t>\rom</w:t>
+        <w:t>host\zxspectrum\rom</w:t>
       </w:r>
       <w:r>
         <w:t>” directory – the original ZX Spectrum ROM and an improved, so-called “Gosh Wonderful” ROM – merged into a single image which is to be flashed into the DE1’s flash memory starting at the address 0.</w:t>
@@ -9306,15 +8440,7 @@
         <w:t>Manic Miner</w:t>
       </w:r>
       <w:r>
-        <w:t xml:space="preserve">” loading through the audio line-in connector into the FPGA board (center) and a </w:t>
-      </w:r>
-      <w:proofErr w:type="spellStart"/>
-      <w:r>
-        <w:t>Kempston</w:t>
-      </w:r>
-      <w:proofErr w:type="spellEnd"/>
-      <w:r>
-        <w:t xml:space="preserve"> compatible joystick in the foreground. </w:t>
+        <w:t xml:space="preserve">” loading through the audio line-in connector into the FPGA board (center) and a Kempston compatible joystick in the foreground. </w:t>
       </w:r>
     </w:p>
     <w:p>
@@ -9327,7 +8453,7 @@
         </w:rPr>
         <w:lastRenderedPageBreak/>
         <w:drawing>
-          <wp:inline distT="0" distB="0" distL="0" distR="0" wp14:anchorId="6BE76B29" wp14:editId="2806E78D">
+          <wp:inline distT="0" distB="0" distL="0" distR="0" wp14:anchorId="3414DDC5" wp14:editId="1F8C8C89">
             <wp:extent cx="3562350" cy="2776176"/>
             <wp:effectExtent l="0" t="0" r="0" b="5715"/>
             <wp:docPr id="23" name="Picture 23" descr="C:\Users\Goran Devic\Downloads\rsz_manic-miner-playtzx.jpg"/>
@@ -9344,7 +8470,7 @@
                     </pic:cNvPicPr>
                   </pic:nvPicPr>
                   <pic:blipFill>
-                    <a:blip r:embed="rId34">
+                    <a:blip r:embed="rId35">
                       <a:extLst>
                         <a:ext uri="{28A0092B-C50C-407E-A947-70E740481C1C}">
                           <a14:useLocalDpi xmlns:a14="http://schemas.microsoft.com/office/drawing/2010/main" val="0"/>
@@ -9384,24 +8510,14 @@
       <w:r>
         <w:t xml:space="preserve">Image </w:t>
       </w:r>
-      <w:r>
-        <w:fldChar w:fldCharType="begin"/>
-      </w:r>
-      <w:r>
-        <w:instrText xml:space="preserve"> SEQ Image \* ARABIC </w:instrText>
-      </w:r>
-      <w:r>
-        <w:fldChar w:fldCharType="separate"/>
-      </w:r>
-      <w:r>
-        <w:rPr>
-          <w:noProof/>
-        </w:rPr>
-        <w:t>3</w:t>
-      </w:r>
-      <w:r>
-        <w:fldChar w:fldCharType="end"/>
-      </w:r>
+      <w:fldSimple w:instr=" SEQ Image \* ARABIC ">
+        <w:r>
+          <w:rPr>
+            <w:noProof/>
+          </w:rPr>
+          <w:t>3</w:t>
+        </w:r>
+      </w:fldSimple>
       <w:bookmarkEnd w:id="21"/>
       <w:r>
         <w:t xml:space="preserve"> : Sinclair ZX Spectrum on Altera DE1</w:t>
@@ -9418,94 +8534,10 @@
           <w:noProof/>
         </w:rPr>
         <w:drawing>
-          <wp:inline distT="0" distB="0" distL="0" distR="0" wp14:anchorId="2BEDD607" wp14:editId="5E38A129">
+          <wp:inline distT="0" distB="0" distL="0" distR="0" wp14:anchorId="6DF81F8F" wp14:editId="62DFAF34">
             <wp:extent cx="4761905" cy="2857143"/>
             <wp:effectExtent l="0" t="0" r="635" b="635"/>
             <wp:docPr id="9" name="Picture 9"/>
-            <wp:cNvGraphicFramePr>
-              <a:graphicFrameLocks xmlns:a="http://schemas.openxmlformats.org/drawingml/2006/main" noChangeAspect="1"/>
-            </wp:cNvGraphicFramePr>
-            <a:graphic xmlns:a="http://schemas.openxmlformats.org/drawingml/2006/main">
-              <a:graphicData uri="http://schemas.openxmlformats.org/drawingml/2006/picture">
-                <pic:pic xmlns:pic="http://schemas.openxmlformats.org/drawingml/2006/picture">
-                  <pic:nvPicPr>
-                    <pic:cNvPr id="0" name=""/>
-                    <pic:cNvPicPr/>
-                  </pic:nvPicPr>
-                  <pic:blipFill>
-                    <a:blip r:embed="rId35"/>
-                    <a:stretch>
-                      <a:fillRect/>
-                    </a:stretch>
-                  </pic:blipFill>
-                  <pic:spPr>
-                    <a:xfrm>
-                      <a:off x="0" y="0"/>
-                      <a:ext cx="4761905" cy="2857143"/>
-                    </a:xfrm>
-                    <a:prstGeom prst="rect">
-                      <a:avLst/>
-                    </a:prstGeom>
-                  </pic:spPr>
-                </pic:pic>
-              </a:graphicData>
-            </a:graphic>
-          </wp:inline>
-        </w:drawing>
-      </w:r>
-    </w:p>
-    <w:p>
-      <w:r>
-        <w:t>Although the computer runs at 3.5 MHz, t</w:t>
-      </w:r>
-      <w:r>
-        <w:t xml:space="preserve">he </w:t>
-      </w:r>
-      <w:proofErr w:type="spellStart"/>
-      <w:r>
-        <w:rPr>
-          <w:i/>
-        </w:rPr>
-        <w:t>clk_cpu</w:t>
-      </w:r>
-      <w:proofErr w:type="spellEnd"/>
-      <w:r>
-        <w:t xml:space="preserve"> </w:t>
-      </w:r>
-      <w:proofErr w:type="spellStart"/>
-      <w:r>
-        <w:t>fmax</w:t>
-      </w:r>
-      <w:proofErr w:type="spellEnd"/>
-      <w:r>
-        <w:t xml:space="preserve"> for this compilation is 10.65 </w:t>
-      </w:r>
-      <w:proofErr w:type="spellStart"/>
-      <w:r>
-        <w:t>MHz.</w:t>
-      </w:r>
-      <w:proofErr w:type="spellEnd"/>
-    </w:p>
-    <w:p>
-      <w:pPr>
-        <w:rPr>
-          <w:rFonts w:asciiTheme="majorHAnsi" w:eastAsiaTheme="majorEastAsia" w:hAnsiTheme="majorHAnsi" w:cstheme="majorBidi"/>
-          <w:b/>
-          <w:bCs/>
-          <w:color w:val="365F91" w:themeColor="accent1" w:themeShade="BF"/>
-          <w:sz w:val="28"/>
-          <w:szCs w:val="28"/>
-        </w:rPr>
-      </w:pPr>
-      <w:r>
-        <w:rPr>
-          <w:noProof/>
-        </w:rPr>
-        <w:drawing>
-          <wp:inline distT="0" distB="0" distL="0" distR="0" wp14:anchorId="3D8B7AD6" wp14:editId="2AF42E86">
-            <wp:extent cx="4342857" cy="1142857"/>
-            <wp:effectExtent l="0" t="0" r="635" b="635"/>
-            <wp:docPr id="13" name="Picture 13"/>
             <wp:cNvGraphicFramePr>
               <a:graphicFrameLocks xmlns:a="http://schemas.openxmlformats.org/drawingml/2006/main" noChangeAspect="1"/>
             </wp:cNvGraphicFramePr>
@@ -9525,6 +8557,75 @@
                   <pic:spPr>
                     <a:xfrm>
                       <a:off x="0" y="0"/>
+                      <a:ext cx="4761905" cy="2857143"/>
+                    </a:xfrm>
+                    <a:prstGeom prst="rect">
+                      <a:avLst/>
+                    </a:prstGeom>
+                  </pic:spPr>
+                </pic:pic>
+              </a:graphicData>
+            </a:graphic>
+          </wp:inline>
+        </w:drawing>
+      </w:r>
+    </w:p>
+    <w:p>
+      <w:r>
+        <w:t>Although the computer runs at 3.5 MHz, t</w:t>
+      </w:r>
+      <w:r>
+        <w:t xml:space="preserve">he </w:t>
+      </w:r>
+      <w:r>
+        <w:rPr>
+          <w:i/>
+        </w:rPr>
+        <w:t>clk_cpu</w:t>
+      </w:r>
+      <w:r>
+        <w:t xml:space="preserve"> fmax for this compilation is 10.65 MHz.</w:t>
+      </w:r>
+    </w:p>
+    <w:p>
+      <w:pPr>
+        <w:rPr>
+          <w:rFonts w:asciiTheme="majorHAnsi" w:eastAsiaTheme="majorEastAsia" w:hAnsiTheme="majorHAnsi" w:cstheme="majorBidi"/>
+          <w:b/>
+          <w:bCs/>
+          <w:color w:val="365F91" w:themeColor="accent1" w:themeShade="BF"/>
+          <w:sz w:val="28"/>
+          <w:szCs w:val="28"/>
+        </w:rPr>
+      </w:pPr>
+      <w:r>
+        <w:rPr>
+          <w:noProof/>
+        </w:rPr>
+        <w:drawing>
+          <wp:inline distT="0" distB="0" distL="0" distR="0" wp14:anchorId="3A513A47" wp14:editId="59358E35">
+            <wp:extent cx="4342857" cy="1142857"/>
+            <wp:effectExtent l="0" t="0" r="635" b="635"/>
+            <wp:docPr id="13" name="Picture 13"/>
+            <wp:cNvGraphicFramePr>
+              <a:graphicFrameLocks xmlns:a="http://schemas.openxmlformats.org/drawingml/2006/main" noChangeAspect="1"/>
+            </wp:cNvGraphicFramePr>
+            <a:graphic xmlns:a="http://schemas.openxmlformats.org/drawingml/2006/main">
+              <a:graphicData uri="http://schemas.openxmlformats.org/drawingml/2006/picture">
+                <pic:pic xmlns:pic="http://schemas.openxmlformats.org/drawingml/2006/picture">
+                  <pic:nvPicPr>
+                    <pic:cNvPr id="0" name=""/>
+                    <pic:cNvPicPr/>
+                  </pic:nvPicPr>
+                  <pic:blipFill>
+                    <a:blip r:embed="rId37"/>
+                    <a:stretch>
+                      <a:fillRect/>
+                    </a:stretch>
+                  </pic:blipFill>
+                  <pic:spPr>
+                    <a:xfrm>
+                      <a:off x="0" y="0"/>
                       <a:ext cx="4342857" cy="1142857"/>
                     </a:xfrm>
                     <a:prstGeom prst="rect">
@@ -9585,38 +8686,14 @@
     </w:p>
     <w:p>
       <w:r>
-        <w:t>Operations itself are represented by short tokens (for example, “PC” or “</w:t>
-      </w:r>
-      <w:proofErr w:type="spellStart"/>
-      <w:r>
-        <w:t>mr</w:t>
-      </w:r>
-      <w:proofErr w:type="spellEnd"/>
-      <w:r>
-        <w:t>”, etc.) which are defined in the file “</w:t>
-      </w:r>
-      <w:proofErr w:type="spellStart"/>
+        <w:t>Operations itself are represented by short tokens (for example, “PC” or “mr”, etc.) which are defined in the file “</w:t>
+      </w:r>
       <w:r>
         <w:rPr>
           <w:b/>
         </w:rPr>
-        <w:t>cpu</w:t>
-      </w:r>
-      <w:proofErr w:type="spellEnd"/>
-      <w:r>
-        <w:rPr>
-          <w:b/>
-        </w:rPr>
-        <w:t>\control\</w:t>
-      </w:r>
-      <w:proofErr w:type="spellStart"/>
-      <w:r>
-        <w:rPr>
-          <w:b/>
-        </w:rPr>
-        <w:t>timing_macros.i</w:t>
-      </w:r>
-      <w:proofErr w:type="spellEnd"/>
+        <w:t>cpu\control\timing_macros.i</w:t>
+      </w:r>
       <w:r>
         <w:t>”. Every token is defined and translated into one or more concrete control signals.</w:t>
       </w:r>
@@ -9632,7 +8709,7 @@
           <w:noProof/>
         </w:rPr>
         <w:drawing>
-          <wp:inline distT="0" distB="0" distL="0" distR="0" wp14:anchorId="74A988CB" wp14:editId="26F1C3D7">
+          <wp:inline distT="0" distB="0" distL="0" distR="0" wp14:anchorId="769D6DFA" wp14:editId="10911126">
             <wp:extent cx="5943600" cy="851535"/>
             <wp:effectExtent l="0" t="0" r="0" b="5715"/>
             <wp:docPr id="16" name="Picture 11"/>
@@ -9645,7 +8722,7 @@
                     <pic:cNvPicPr/>
                   </pic:nvPicPr>
                   <pic:blipFill>
-                    <a:blip r:embed="rId37"/>
+                    <a:blip r:embed="rId38"/>
                     <a:stretch>
                       <a:fillRect/>
                     </a:stretch>
@@ -9682,7 +8759,7 @@
           <w:noProof/>
         </w:rPr>
         <w:drawing>
-          <wp:inline distT="0" distB="0" distL="0" distR="0" wp14:anchorId="23F2DEC2" wp14:editId="37586F2D">
+          <wp:inline distT="0" distB="0" distL="0" distR="0" wp14:anchorId="284BA5EA" wp14:editId="7928C3F1">
             <wp:extent cx="2619371" cy="1983132"/>
             <wp:effectExtent l="0" t="0" r="0" b="0"/>
             <wp:docPr id="17" name="Picture 12" descr="C:\Users\gdevic\AppData\Local\Temp\SNAGHTML1271950e.PNG"/>
@@ -9695,7 +8772,7 @@
                     <pic:cNvPicPr/>
                   </pic:nvPicPr>
                   <pic:blipFill>
-                    <a:blip r:embed="rId38"/>
+                    <a:blip r:embed="rId39"/>
                     <a:srcRect/>
                     <a:stretch>
                       <a:fillRect/>
@@ -9735,14 +8812,12 @@
       <w:r>
         <w:t>”. That script reads the CSV text file timing table and generates file “</w:t>
       </w:r>
-      <w:proofErr w:type="spellStart"/>
       <w:r>
         <w:rPr>
           <w:b/>
         </w:rPr>
         <w:t>exec_matrix.i</w:t>
       </w:r>
-      <w:proofErr w:type="spellEnd"/>
       <w:r>
         <w:t>” file which implements actual Verilog code that controls the timings.</w:t>
       </w:r>
@@ -9835,15 +8910,7 @@
         </w:numPr>
       </w:pPr>
       <w:r>
-        <w:t>“</w:t>
-      </w:r>
-      <w:proofErr w:type="spellStart"/>
-      <w:r>
-        <w:t>exec_module.i</w:t>
-      </w:r>
-      <w:proofErr w:type="spellEnd"/>
-      <w:r>
-        <w:t>” contains input/output definitions to be included in the module def.</w:t>
+        <w:t>“exec_module.i” contains input/output definitions to be included in the module def.</w:t>
       </w:r>
     </w:p>
     <w:p>
@@ -9855,48 +8922,18 @@
         </w:numPr>
       </w:pPr>
       <w:r>
+        <w:t>“exec_zero.i” contains Verilog code to set all input wires to zero.</w:t>
+      </w:r>
+    </w:p>
+    <w:p>
+      <w:r>
         <w:t>“</w:t>
       </w:r>
-      <w:proofErr w:type="spellStart"/>
-      <w:r>
-        <w:t>exec_zero.i</w:t>
-      </w:r>
-      <w:proofErr w:type="spellEnd"/>
-      <w:r>
-        <w:t>” contains Verilog code to set all input wires to zero.</w:t>
-      </w:r>
-    </w:p>
-    <w:p>
-      <w:r>
-        <w:t>“</w:t>
-      </w:r>
-      <w:proofErr w:type="spellStart"/>
       <w:r>
         <w:rPr>
           <w:b/>
         </w:rPr>
-        <w:t>cpu</w:t>
-      </w:r>
-      <w:proofErr w:type="spellEnd"/>
-      <w:r>
-        <w:rPr>
-          <w:b/>
-        </w:rPr>
-        <w:t>\</w:t>
-      </w:r>
-      <w:proofErr w:type="spellStart"/>
-      <w:r>
-        <w:rPr>
-          <w:b/>
-        </w:rPr>
-        <w:t>toplevel</w:t>
-      </w:r>
-      <w:proofErr w:type="spellEnd"/>
-      <w:r>
-        <w:rPr>
-          <w:b/>
-        </w:rPr>
-        <w:t>\genglobals.py</w:t>
+        <w:t>cpu\toplevel\genglobals.py</w:t>
       </w:r>
       <w:r>
         <w:t>”</w:t>
@@ -9914,26 +8951,16 @@
         </w:numPr>
       </w:pPr>
       <w:r>
-        <w:t>“</w:t>
-      </w:r>
-      <w:proofErr w:type="spellStart"/>
-      <w:r>
-        <w:t>globals.i</w:t>
-      </w:r>
-      <w:proofErr w:type="spellEnd"/>
-      <w:r>
-        <w:t>” contains Verilog code that defines all global signal wires.</w:t>
-      </w:r>
-    </w:p>
-    <w:p>
-      <w:proofErr w:type="spellStart"/>
+        <w:t>“globals.i” contains Verilog code that defines all global signal wires.</w:t>
+      </w:r>
+    </w:p>
+    <w:p>
       <w:r>
         <w:rPr>
           <w:i/>
         </w:rPr>
         <w:t>Quartus</w:t>
       </w:r>
-      <w:proofErr w:type="spellEnd"/>
       <w:r>
         <w:t xml:space="preserve"> project files</w:t>
       </w:r>
@@ -9941,42 +8968,10 @@
         <w:t xml:space="preserve"> </w:t>
       </w:r>
       <w:r>
-        <w:t>(*.</w:t>
-      </w:r>
-      <w:proofErr w:type="spellStart"/>
-      <w:r>
-        <w:t>qpf</w:t>
-      </w:r>
-      <w:proofErr w:type="spellEnd"/>
-      <w:r>
-        <w:t>, *.</w:t>
-      </w:r>
-      <w:proofErr w:type="spellStart"/>
-      <w:r>
-        <w:t>qsf</w:t>
-      </w:r>
-      <w:proofErr w:type="spellEnd"/>
-      <w:r>
-        <w:t xml:space="preserve">) </w:t>
-      </w:r>
-      <w:r>
-        <w:t>in “</w:t>
-      </w:r>
-      <w:proofErr w:type="spellStart"/>
-      <w:r>
-        <w:t>cpu</w:t>
-      </w:r>
-      <w:proofErr w:type="spellEnd"/>
-      <w:r>
-        <w:t>\</w:t>
-      </w:r>
-      <w:proofErr w:type="spellStart"/>
-      <w:r>
-        <w:t>alu</w:t>
-      </w:r>
-      <w:proofErr w:type="spellEnd"/>
-      <w:r>
-        <w:t>”, “cpu\bus”, “cpu\control” and “cpu\registers”</w:t>
+        <w:t xml:space="preserve">(*.qpf, *.qsf) </w:t>
+      </w:r>
+      <w:r>
+        <w:t>in “cpu\alu”, “cpu\bus”, “cpu\control” and “cpu\registers”</w:t>
       </w:r>
       <w:r>
         <w:t xml:space="preserve"> directories</w:t>
@@ -10006,23 +9001,7 @@
         <w:t xml:space="preserve">the </w:t>
       </w:r>
       <w:r>
-        <w:t>“</w:t>
-      </w:r>
-      <w:proofErr w:type="spellStart"/>
-      <w:r>
-        <w:t>cpu</w:t>
-      </w:r>
-      <w:proofErr w:type="spellEnd"/>
-      <w:r>
-        <w:t>\</w:t>
-      </w:r>
-      <w:proofErr w:type="spellStart"/>
-      <w:r>
-        <w:t>toplevel</w:t>
-      </w:r>
-      <w:proofErr w:type="spellEnd"/>
-      <w:r>
-        <w:t xml:space="preserve">” </w:t>
+        <w:t xml:space="preserve">“cpu\toplevel” </w:t>
       </w:r>
       <w:r>
         <w:t xml:space="preserve">directory </w:t>
@@ -10066,87 +9045,49 @@
         <w:rPr>
           <w:b/>
         </w:rPr>
-        <w:t>\</w:t>
-      </w:r>
-      <w:proofErr w:type="spellStart"/>
+        <w:t>\host_board.qpf</w:t>
+      </w:r>
+      <w:r>
+        <w:t>”.</w:t>
+      </w:r>
+    </w:p>
+    <w:p>
+      <w:r>
+        <w:t xml:space="preserve">When you are </w:t>
+      </w:r>
+      <w:r>
+        <w:t xml:space="preserve">modifying </w:t>
+      </w:r>
+      <w:r>
+        <w:t xml:space="preserve">a </w:t>
+      </w:r>
+      <w:r>
+        <w:t xml:space="preserve">schematic (which are most of the A-Z80 blocks), open </w:t>
+      </w:r>
+      <w:r>
+        <w:t xml:space="preserve">a </w:t>
+      </w:r>
+      <w:r>
+        <w:t xml:space="preserve">Quartus </w:t>
+      </w:r>
+      <w:r>
+        <w:t>container project</w:t>
+      </w:r>
+      <w:r>
+        <w:t xml:space="preserve"> for that module (for example, </w:t>
+      </w:r>
+      <w:r>
+        <w:t xml:space="preserve">when modifying a schematic in the ALU block, open </w:t>
+      </w:r>
+      <w:r>
+        <w:t>“</w:t>
+      </w:r>
       <w:r>
         <w:rPr>
           <w:b/>
         </w:rPr>
-        <w:t>host_board.qpf</w:t>
-      </w:r>
-      <w:proofErr w:type="spellEnd"/>
-      <w:r>
-        <w:t>”.</w:t>
-      </w:r>
-    </w:p>
-    <w:p>
-      <w:r>
-        <w:t xml:space="preserve">When you are </w:t>
-      </w:r>
-      <w:r>
-        <w:t xml:space="preserve">modifying </w:t>
-      </w:r>
-      <w:r>
-        <w:t xml:space="preserve">a </w:t>
-      </w:r>
-      <w:r>
-        <w:t xml:space="preserve">schematic (which are most of the A-Z80 blocks), open </w:t>
-      </w:r>
-      <w:r>
-        <w:t xml:space="preserve">a </w:t>
-      </w:r>
-      <w:r>
-        <w:t xml:space="preserve">Quartus </w:t>
-      </w:r>
-      <w:r>
-        <w:t>container project</w:t>
-      </w:r>
-      <w:r>
-        <w:t xml:space="preserve"> for that module (for example, </w:t>
-      </w:r>
-      <w:r>
-        <w:t xml:space="preserve">when modifying a schematic in the ALU block, open </w:t>
-      </w:r>
-      <w:r>
-        <w:t>“</w:t>
-      </w:r>
-      <w:proofErr w:type="spellStart"/>
-      <w:r>
-        <w:rPr>
-          <w:b/>
-        </w:rPr>
-        <w:t>cpu</w:t>
-      </w:r>
-      <w:proofErr w:type="spellEnd"/>
-      <w:r>
-        <w:rPr>
-          <w:b/>
-        </w:rPr>
-        <w:t>\</w:t>
-      </w:r>
-      <w:proofErr w:type="spellStart"/>
-      <w:r>
-        <w:rPr>
-          <w:b/>
-        </w:rPr>
-        <w:t>alu</w:t>
-      </w:r>
-      <w:proofErr w:type="spellEnd"/>
-      <w:r>
-        <w:rPr>
-          <w:b/>
-        </w:rPr>
-        <w:t>\</w:t>
-      </w:r>
-      <w:proofErr w:type="spellStart"/>
-      <w:r>
-        <w:rPr>
-          <w:b/>
-        </w:rPr>
-        <w:t>test_alu.qpf</w:t>
-      </w:r>
-      <w:proofErr w:type="spellEnd"/>
+        <w:t>cpu\alu\test_alu.qpf</w:t>
+      </w:r>
       <w:r>
         <w:t>”), change the schematics, compile it (to make sure it has no errors) and then export it to both the Verilog equivalent an</w:t>
       </w:r>
@@ -10163,7 +9104,7 @@
           <w:noProof/>
         </w:rPr>
         <w:drawing>
-          <wp:inline distT="0" distB="0" distL="0" distR="0" wp14:anchorId="56ADDBC0" wp14:editId="66D43CC0">
+          <wp:inline distT="0" distB="0" distL="0" distR="0" wp14:anchorId="2BF1EEC3" wp14:editId="7B616C34">
             <wp:extent cx="5581650" cy="3905250"/>
             <wp:effectExtent l="0" t="0" r="0" b="0"/>
             <wp:docPr id="3" name="Picture 13" descr="C:\Users\gdevic\AppData\Local\Temp\SNAGHTML12830464.PNG"/>
@@ -10176,7 +9117,7 @@
                     <pic:cNvPicPr/>
                   </pic:nvPicPr>
                   <pic:blipFill>
-                    <a:blip r:embed="rId39"/>
+                    <a:blip r:embed="rId40"/>
                     <a:srcRect/>
                     <a:stretch>
                       <a:fillRect/>
@@ -10247,8 +9188,8 @@
     </w:tbl>
     <w:p/>
     <w:sectPr>
-      <w:headerReference w:type="default" r:id="rId40"/>
-      <w:footerReference w:type="default" r:id="rId41"/>
+      <w:headerReference w:type="default" r:id="rId41"/>
+      <w:footerReference w:type="default" r:id="rId42"/>
       <w:pgSz w:w="12240" w:h="15840"/>
       <w:pgMar w:top="1440" w:right="1440" w:bottom="1440" w:left="1440" w:header="720" w:footer="720" w:gutter="0"/>
       <w:pgNumType w:start="0"/>
@@ -10335,7 +9276,7 @@
         <w:rFonts w:asciiTheme="majorHAnsi" w:eastAsiaTheme="majorEastAsia" w:hAnsiTheme="majorHAnsi" w:cstheme="majorBidi"/>
         <w:noProof/>
       </w:rPr>
-      <w:t>2</w:t>
+      <w:t>11</w:t>
     </w:r>
     <w:r>
       <w:rPr>
@@ -12124,37 +11065,6 @@
         </w:p>
       </w:docPartBody>
     </w:docPart>
-    <w:docPart>
-      <w:docPartPr>
-        <w:name w:val="78C698585B45480A8C9F8F111F7AB86D"/>
-        <w:category>
-          <w:name w:val="General"/>
-          <w:gallery w:val="placeholder"/>
-        </w:category>
-        <w:types>
-          <w:type w:val="bbPlcHdr"/>
-        </w:types>
-        <w:behaviors>
-          <w:behavior w:val="content"/>
-        </w:behaviors>
-        <w:guid w:val="{E8963474-3C7E-412E-B5BC-4946C39C277A}"/>
-      </w:docPartPr>
-      <w:docPartBody>
-        <w:p>
-          <w:pPr>
-            <w:pStyle w:val="78C698585B45480A8C9F8F111F7AB86D"/>
-          </w:pPr>
-          <w:r>
-            <w:rPr>
-              <w:rFonts w:asciiTheme="majorHAnsi" w:hAnsiTheme="majorHAnsi"/>
-              <w:sz w:val="44"/>
-              <w:szCs w:val="44"/>
-            </w:rPr>
-            <w:t>[Type the document subtitle]</w:t>
-          </w:r>
-        </w:p>
-      </w:docPartBody>
-    </w:docPart>
   </w:docParts>
 </w:glossaryDocument>
 </file>
@@ -12236,6 +11146,7 @@
     <w:rsidRoot w:val="00C036FC"/>
     <w:rsid w:val="00A51E1F"/>
     <w:rsid w:val="00C036FC"/>
+    <w:rsid w:val="00EB3331"/>
   </w:rsids>
   <m:mathPr>
     <m:mathFont m:val="Cambria Math"/>
@@ -12977,7 +11888,7 @@
 </file>
 
 <file path=customXml/itemProps2.xml><?xml version="1.0" encoding="utf-8"?>
-<ds:datastoreItem xmlns:ds="http://schemas.openxmlformats.org/officeDocument/2006/customXml" ds:itemID="{C45A0830-D576-4469-A8D4-76956B52946B}">
+<ds:datastoreItem xmlns:ds="http://schemas.openxmlformats.org/officeDocument/2006/customXml" ds:itemID="{2F238790-D75E-408B-ABF8-03987F76D25A}">
   <ds:schemaRefs>
     <ds:schemaRef ds:uri="http://schemas.openxmlformats.org/officeDocument/2006/bibliography"/>
   </ds:schemaRefs>

--- a/docs/A-Z80_users_guide.docx
+++ b/docs/A-Z80_users_guide.docx
@@ -62,6 +62,7 @@
                     <w:dataBinding w:prefixMappings="xmlns:ns0='http://schemas.openxmlformats.org/package/2006/metadata/core-properties' xmlns:ns1='http://purl.org/dc/elements/1.1/'" w:xpath="/ns0:coreProperties[1]/ns1:title[1]" w:storeItemID="{6C3C8BC8-F283-45AE-878A-BAB7291924A1}"/>
                     <w:text/>
                   </w:sdtPr>
+                  <w:sdtEndPr/>
                   <w:sdtContent>
                     <w:r>
                       <w:rPr>
@@ -107,12 +108,10 @@
                     </w:rPr>
                     <w:alias w:val="Subtitle"/>
                     <w:id w:val="-899293849"/>
-                    <w:placeholder>
-                      <w:docPart w:val="78C698585B45480A8C9F8F111F7AB86D"/>
-                    </w:placeholder>
                     <w:dataBinding w:prefixMappings="xmlns:ns0='http://schemas.openxmlformats.org/package/2006/metadata/core-properties' xmlns:ns1='http://purl.org/dc/elements/1.1/'" w:xpath="/ns0:coreProperties[1]/ns1:subject[1]" w:storeItemID="{6C3C8BC8-F283-45AE-878A-BAB7291924A1}"/>
                     <w:text/>
                   </w:sdtPr>
+                  <w:sdtEndPr/>
                   <w:sdtContent>
                     <w:r>
                       <w:rPr>
@@ -184,6 +183,7 @@
                     <w:dataBinding w:prefixMappings="xmlns:ns0='http://schemas.microsoft.com/office/2006/coverPageProps'" w:xpath="/ns0:CoverPageProperties[1]/ns0:Abstract[1]" w:storeItemID="{55AF091B-3C7A-41E3-B477-F2FDAA23CFDA}"/>
                     <w:text/>
                   </w:sdtPr>
+                  <w:sdtEndPr/>
                   <w:sdtContent>
                     <w:r>
                       <w:rPr>
@@ -360,6 +360,7 @@
                                     <w:calendar w:val="gregorian"/>
                                   </w:date>
                                 </w:sdtPr>
+                                <w:sdtEndPr/>
                                 <w:sdtContent>
                                   <w:p>
                                     <w:pPr>
@@ -411,6 +412,7 @@
                               <w:calendar w:val="gregorian"/>
                             </w:date>
                           </w:sdtPr>
+                          <w:sdtEndPr/>
                           <w:sdtContent>
                             <w:p>
                               <w:pPr>
@@ -589,15 +591,15 @@
       <w:pPr>
         <w:pStyle w:val="Heading1"/>
       </w:pPr>
-      <w:bookmarkStart w:id="0" w:name="_Toc406503760"/>
+      <w:bookmarkStart w:id="0" w:name="_Toc406590980"/>
       <w:r>
         <w:lastRenderedPageBreak/>
         <w:t xml:space="preserve">Revision </w:t>
       </w:r>
+      <w:r>
+        <w:t>History</w:t>
+      </w:r>
       <w:bookmarkEnd w:id="0"/>
-      <w:r>
-        <w:t>History</w:t>
-      </w:r>
     </w:p>
     <w:p/>
     <w:tbl>
@@ -795,13 +797,13 @@
           <w:r>
             <w:fldChar w:fldCharType="separate"/>
           </w:r>
-          <w:hyperlink w:anchor="_Toc406503760" w:history="1">
+          <w:hyperlink w:anchor="_Toc406590980" w:history="1">
             <w:r>
               <w:rPr>
                 <w:rStyle w:val="Hyperlink"/>
                 <w:noProof/>
               </w:rPr>
-              <w:t>Revision Log</w:t>
+              <w:t>Revision History</w:t>
             </w:r>
             <w:r>
               <w:rPr>
@@ -822,7 +824,7 @@
                 <w:noProof/>
                 <w:webHidden/>
               </w:rPr>
-              <w:instrText xml:space="preserve"> PAGEREF _Toc406503760 \h </w:instrText>
+              <w:instrText xml:space="preserve"> PAGEREF _Toc406590980 \h </w:instrText>
             </w:r>
             <w:r>
               <w:rPr>
@@ -864,7 +866,7 @@
               <w:noProof/>
             </w:rPr>
           </w:pPr>
-          <w:hyperlink w:anchor="_Toc406503761" w:history="1">
+          <w:hyperlink w:anchor="_Toc406590981" w:history="1">
             <w:r>
               <w:rPr>
                 <w:rStyle w:val="Hyperlink"/>
@@ -891,7 +893,7 @@
                 <w:noProof/>
                 <w:webHidden/>
               </w:rPr>
-              <w:instrText xml:space="preserve"> PAGEREF _Toc406503761 \h </w:instrText>
+              <w:instrText xml:space="preserve"> PAGEREF _Toc406590981 \h </w:instrText>
             </w:r>
             <w:r>
               <w:rPr>
@@ -933,7 +935,7 @@
               <w:noProof/>
             </w:rPr>
           </w:pPr>
-          <w:hyperlink w:anchor="_Toc406503762" w:history="1">
+          <w:hyperlink w:anchor="_Toc406590982" w:history="1">
             <w:r>
               <w:rPr>
                 <w:rStyle w:val="Hyperlink"/>
@@ -960,7 +962,7 @@
                 <w:noProof/>
                 <w:webHidden/>
               </w:rPr>
-              <w:instrText xml:space="preserve"> PAGEREF _Toc406503762 \h </w:instrText>
+              <w:instrText xml:space="preserve"> PAGEREF _Toc406590982 \h </w:instrText>
             </w:r>
             <w:r>
               <w:rPr>
@@ -1002,7 +1004,7 @@
               <w:noProof/>
             </w:rPr>
           </w:pPr>
-          <w:hyperlink w:anchor="_Toc406503763" w:history="1">
+          <w:hyperlink w:anchor="_Toc406590983" w:history="1">
             <w:r>
               <w:rPr>
                 <w:rStyle w:val="Hyperlink"/>
@@ -1029,7 +1031,7 @@
                 <w:noProof/>
                 <w:webHidden/>
               </w:rPr>
-              <w:instrText xml:space="preserve"> PAGEREF _Toc406503763 \h </w:instrText>
+              <w:instrText xml:space="preserve"> PAGEREF _Toc406590983 \h </w:instrText>
             </w:r>
             <w:r>
               <w:rPr>
@@ -1071,7 +1073,7 @@
               <w:noProof/>
             </w:rPr>
           </w:pPr>
-          <w:hyperlink w:anchor="_Toc406503764" w:history="1">
+          <w:hyperlink w:anchor="_Toc406590984" w:history="1">
             <w:r>
               <w:rPr>
                 <w:rStyle w:val="Hyperlink"/>
@@ -1098,7 +1100,7 @@
                 <w:noProof/>
                 <w:webHidden/>
               </w:rPr>
-              <w:instrText xml:space="preserve"> PAGEREF _Toc406503764 \h </w:instrText>
+              <w:instrText xml:space="preserve"> PAGEREF _Toc406590984 \h </w:instrText>
             </w:r>
             <w:r>
               <w:rPr>
@@ -1140,7 +1142,7 @@
               <w:noProof/>
             </w:rPr>
           </w:pPr>
-          <w:hyperlink w:anchor="_Toc406503765" w:history="1">
+          <w:hyperlink w:anchor="_Toc406590985" w:history="1">
             <w:r>
               <w:rPr>
                 <w:rStyle w:val="Hyperlink"/>
@@ -1167,7 +1169,7 @@
                 <w:noProof/>
                 <w:webHidden/>
               </w:rPr>
-              <w:instrText xml:space="preserve"> PAGEREF _Toc406503765 \h </w:instrText>
+              <w:instrText xml:space="preserve"> PAGEREF _Toc406590985 \h </w:instrText>
             </w:r>
             <w:r>
               <w:rPr>
@@ -1209,7 +1211,7 @@
               <w:noProof/>
             </w:rPr>
           </w:pPr>
-          <w:hyperlink w:anchor="_Toc406503766" w:history="1">
+          <w:hyperlink w:anchor="_Toc406590986" w:history="1">
             <w:r>
               <w:rPr>
                 <w:rStyle w:val="Hyperlink"/>
@@ -1236,7 +1238,7 @@
                 <w:noProof/>
                 <w:webHidden/>
               </w:rPr>
-              <w:instrText xml:space="preserve"> PAGEREF _Toc406503766 \h </w:instrText>
+              <w:instrText xml:space="preserve"> PAGEREF _Toc406590986 \h </w:instrText>
             </w:r>
             <w:r>
               <w:rPr>
@@ -1278,7 +1280,7 @@
               <w:noProof/>
             </w:rPr>
           </w:pPr>
-          <w:hyperlink w:anchor="_Toc406503767" w:history="1">
+          <w:hyperlink w:anchor="_Toc406590987" w:history="1">
             <w:r>
               <w:rPr>
                 <w:rStyle w:val="Hyperlink"/>
@@ -1305,7 +1307,7 @@
                 <w:noProof/>
                 <w:webHidden/>
               </w:rPr>
-              <w:instrText xml:space="preserve"> PAGEREF _Toc406503767 \h </w:instrText>
+              <w:instrText xml:space="preserve"> PAGEREF _Toc406590987 \h </w:instrText>
             </w:r>
             <w:r>
               <w:rPr>
@@ -1347,7 +1349,7 @@
               <w:noProof/>
             </w:rPr>
           </w:pPr>
-          <w:hyperlink w:anchor="_Toc406503768" w:history="1">
+          <w:hyperlink w:anchor="_Toc406590988" w:history="1">
             <w:r>
               <w:rPr>
                 <w:rStyle w:val="Hyperlink"/>
@@ -1374,7 +1376,7 @@
                 <w:noProof/>
                 <w:webHidden/>
               </w:rPr>
-              <w:instrText xml:space="preserve"> PAGEREF _Toc406503768 \h </w:instrText>
+              <w:instrText xml:space="preserve"> PAGEREF _Toc406590988 \h </w:instrText>
             </w:r>
             <w:r>
               <w:rPr>
@@ -1416,7 +1418,7 @@
               <w:noProof/>
             </w:rPr>
           </w:pPr>
-          <w:hyperlink w:anchor="_Toc406503769" w:history="1">
+          <w:hyperlink w:anchor="_Toc406590989" w:history="1">
             <w:r>
               <w:rPr>
                 <w:rStyle w:val="Hyperlink"/>
@@ -1443,7 +1445,7 @@
                 <w:noProof/>
                 <w:webHidden/>
               </w:rPr>
-              <w:instrText xml:space="preserve"> PAGEREF _Toc406503769 \h </w:instrText>
+              <w:instrText xml:space="preserve"> PAGEREF _Toc406590989 \h </w:instrText>
             </w:r>
             <w:r>
               <w:rPr>
@@ -1463,7 +1465,7 @@
                 <w:noProof/>
                 <w:webHidden/>
               </w:rPr>
-              <w:t>11</w:t>
+              <w:t>12</w:t>
             </w:r>
             <w:r>
               <w:rPr>
@@ -1485,7 +1487,7 @@
               <w:noProof/>
             </w:rPr>
           </w:pPr>
-          <w:hyperlink w:anchor="_Toc406503770" w:history="1">
+          <w:hyperlink w:anchor="_Toc406590990" w:history="1">
             <w:r>
               <w:rPr>
                 <w:rStyle w:val="Hyperlink"/>
@@ -1512,7 +1514,7 @@
                 <w:noProof/>
                 <w:webHidden/>
               </w:rPr>
-              <w:instrText xml:space="preserve"> PAGEREF _Toc406503770 \h </w:instrText>
+              <w:instrText xml:space="preserve"> PAGEREF _Toc406590990 \h </w:instrText>
             </w:r>
             <w:r>
               <w:rPr>
@@ -1532,7 +1534,7 @@
                 <w:noProof/>
                 <w:webHidden/>
               </w:rPr>
-              <w:t>12</w:t>
+              <w:t>13</w:t>
             </w:r>
             <w:r>
               <w:rPr>
@@ -1554,7 +1556,7 @@
               <w:noProof/>
             </w:rPr>
           </w:pPr>
-          <w:hyperlink w:anchor="_Toc406503771" w:history="1">
+          <w:hyperlink w:anchor="_Toc406590991" w:history="1">
             <w:r>
               <w:rPr>
                 <w:rStyle w:val="Hyperlink"/>
@@ -1581,7 +1583,7 @@
                 <w:noProof/>
                 <w:webHidden/>
               </w:rPr>
-              <w:instrText xml:space="preserve"> PAGEREF _Toc406503771 \h </w:instrText>
+              <w:instrText xml:space="preserve"> PAGEREF _Toc406590991 \h </w:instrText>
             </w:r>
             <w:r>
               <w:rPr>
@@ -1601,7 +1603,7 @@
                 <w:noProof/>
                 <w:webHidden/>
               </w:rPr>
-              <w:t>13</w:t>
+              <w:t>14</w:t>
             </w:r>
             <w:r>
               <w:rPr>
@@ -1623,7 +1625,7 @@
               <w:noProof/>
             </w:rPr>
           </w:pPr>
-          <w:hyperlink w:anchor="_Toc406503772" w:history="1">
+          <w:hyperlink w:anchor="_Toc406590992" w:history="1">
             <w:r>
               <w:rPr>
                 <w:rStyle w:val="Hyperlink"/>
@@ -1650,7 +1652,7 @@
                 <w:noProof/>
                 <w:webHidden/>
               </w:rPr>
-              <w:instrText xml:space="preserve"> PAGEREF _Toc406503772 \h </w:instrText>
+              <w:instrText xml:space="preserve"> PAGEREF _Toc406590992 \h </w:instrText>
             </w:r>
             <w:r>
               <w:rPr>
@@ -1670,7 +1672,7 @@
                 <w:noProof/>
                 <w:webHidden/>
               </w:rPr>
-              <w:t>13</w:t>
+              <w:t>14</w:t>
             </w:r>
             <w:r>
               <w:rPr>
@@ -1692,7 +1694,7 @@
               <w:noProof/>
             </w:rPr>
           </w:pPr>
-          <w:hyperlink w:anchor="_Toc406503773" w:history="1">
+          <w:hyperlink w:anchor="_Toc406590993" w:history="1">
             <w:r>
               <w:rPr>
                 <w:rStyle w:val="Hyperlink"/>
@@ -1719,7 +1721,7 @@
                 <w:noProof/>
                 <w:webHidden/>
               </w:rPr>
-              <w:instrText xml:space="preserve"> PAGEREF _Toc406503773 \h </w:instrText>
+              <w:instrText xml:space="preserve"> PAGEREF _Toc406590993 \h </w:instrText>
             </w:r>
             <w:r>
               <w:rPr>
@@ -1739,7 +1741,7 @@
                 <w:noProof/>
                 <w:webHidden/>
               </w:rPr>
-              <w:t>15</w:t>
+              <w:t>16</w:t>
             </w:r>
             <w:r>
               <w:rPr>
@@ -1761,7 +1763,7 @@
               <w:noProof/>
             </w:rPr>
           </w:pPr>
-          <w:hyperlink w:anchor="_Toc406503774" w:history="1">
+          <w:hyperlink w:anchor="_Toc406590994" w:history="1">
             <w:r>
               <w:rPr>
                 <w:rStyle w:val="Hyperlink"/>
@@ -1788,7 +1790,7 @@
                 <w:noProof/>
                 <w:webHidden/>
               </w:rPr>
-              <w:instrText xml:space="preserve"> PAGEREF _Toc406503774 \h </w:instrText>
+              <w:instrText xml:space="preserve"> PAGEREF _Toc406590994 \h </w:instrText>
             </w:r>
             <w:r>
               <w:rPr>
@@ -1808,7 +1810,7 @@
                 <w:noProof/>
                 <w:webHidden/>
               </w:rPr>
-              <w:t>17</w:t>
+              <w:t>18</w:t>
             </w:r>
             <w:r>
               <w:rPr>
@@ -1830,7 +1832,7 @@
               <w:noProof/>
             </w:rPr>
           </w:pPr>
-          <w:hyperlink w:anchor="_Toc406503775" w:history="1">
+          <w:hyperlink w:anchor="_Toc406590995" w:history="1">
             <w:r>
               <w:rPr>
                 <w:rStyle w:val="Hyperlink"/>
@@ -1857,7 +1859,7 @@
                 <w:noProof/>
                 <w:webHidden/>
               </w:rPr>
-              <w:instrText xml:space="preserve"> PAGEREF _Toc406503775 \h </w:instrText>
+              <w:instrText xml:space="preserve"> PAGEREF _Toc406590995 \h </w:instrText>
             </w:r>
             <w:r>
               <w:rPr>
@@ -1877,7 +1879,7 @@
                 <w:noProof/>
                 <w:webHidden/>
               </w:rPr>
-              <w:t>18</w:t>
+              <w:t>19</w:t>
             </w:r>
             <w:r>
               <w:rPr>
@@ -1899,7 +1901,7 @@
               <w:noProof/>
             </w:rPr>
           </w:pPr>
-          <w:hyperlink w:anchor="_Toc406503776" w:history="1">
+          <w:hyperlink w:anchor="_Toc406590996" w:history="1">
             <w:r>
               <w:rPr>
                 <w:rStyle w:val="Hyperlink"/>
@@ -1926,7 +1928,7 @@
                 <w:noProof/>
                 <w:webHidden/>
               </w:rPr>
-              <w:instrText xml:space="preserve"> PAGEREF _Toc406503776 \h </w:instrText>
+              <w:instrText xml:space="preserve"> PAGEREF _Toc406590996 \h </w:instrText>
             </w:r>
             <w:r>
               <w:rPr>
@@ -1946,7 +1948,7 @@
                 <w:noProof/>
                 <w:webHidden/>
               </w:rPr>
-              <w:t>19</w:t>
+              <w:t>20</w:t>
             </w:r>
             <w:r>
               <w:rPr>
@@ -1968,7 +1970,7 @@
               <w:noProof/>
             </w:rPr>
           </w:pPr>
-          <w:hyperlink w:anchor="_Toc406503777" w:history="1">
+          <w:hyperlink w:anchor="_Toc406590997" w:history="1">
             <w:r>
               <w:rPr>
                 <w:rStyle w:val="Hyperlink"/>
@@ -1995,7 +1997,7 @@
                 <w:noProof/>
                 <w:webHidden/>
               </w:rPr>
-              <w:instrText xml:space="preserve"> PAGEREF _Toc406503777 \h </w:instrText>
+              <w:instrText xml:space="preserve"> PAGEREF _Toc406590997 \h </w:instrText>
             </w:r>
             <w:r>
               <w:rPr>
@@ -2015,7 +2017,7 @@
                 <w:noProof/>
                 <w:webHidden/>
               </w:rPr>
-              <w:t>19</w:t>
+              <w:t>20</w:t>
             </w:r>
             <w:r>
               <w:rPr>
@@ -2037,7 +2039,7 @@
               <w:noProof/>
             </w:rPr>
           </w:pPr>
-          <w:hyperlink w:anchor="_Toc406503778" w:history="1">
+          <w:hyperlink w:anchor="_Toc406590998" w:history="1">
             <w:r>
               <w:rPr>
                 <w:rStyle w:val="Hyperlink"/>
@@ -2064,7 +2066,7 @@
                 <w:noProof/>
                 <w:webHidden/>
               </w:rPr>
-              <w:instrText xml:space="preserve"> PAGEREF _Toc406503778 \h </w:instrText>
+              <w:instrText xml:space="preserve"> PAGEREF _Toc406590998 \h </w:instrText>
             </w:r>
             <w:r>
               <w:rPr>
@@ -2084,7 +2086,7 @@
                 <w:noProof/>
                 <w:webHidden/>
               </w:rPr>
-              <w:t>20</w:t>
+              <w:t>21</w:t>
             </w:r>
             <w:r>
               <w:rPr>
@@ -2106,7 +2108,7 @@
               <w:noProof/>
             </w:rPr>
           </w:pPr>
-          <w:hyperlink w:anchor="_Toc406503779" w:history="1">
+          <w:hyperlink w:anchor="_Toc406590999" w:history="1">
             <w:r>
               <w:rPr>
                 <w:rStyle w:val="Hyperlink"/>
@@ -2133,7 +2135,7 @@
                 <w:noProof/>
                 <w:webHidden/>
               </w:rPr>
-              <w:instrText xml:space="preserve"> PAGEREF _Toc406503779 \h </w:instrText>
+              <w:instrText xml:space="preserve"> PAGEREF _Toc406590999 \h </w:instrText>
             </w:r>
             <w:r>
               <w:rPr>
@@ -2153,7 +2155,7 @@
                 <w:noProof/>
                 <w:webHidden/>
               </w:rPr>
-              <w:t>22</w:t>
+              <w:t>23</w:t>
             </w:r>
             <w:r>
               <w:rPr>
@@ -2175,7 +2177,7 @@
               <w:noProof/>
             </w:rPr>
           </w:pPr>
-          <w:hyperlink w:anchor="_Toc406503780" w:history="1">
+          <w:hyperlink w:anchor="_Toc406591000" w:history="1">
             <w:r>
               <w:rPr>
                 <w:rStyle w:val="Hyperlink"/>
@@ -2202,7 +2204,7 @@
                 <w:noProof/>
                 <w:webHidden/>
               </w:rPr>
-              <w:instrText xml:space="preserve"> PAGEREF _Toc406503780 \h </w:instrText>
+              <w:instrText xml:space="preserve"> PAGEREF _Toc406591000 \h </w:instrText>
             </w:r>
             <w:r>
               <w:rPr>
@@ -2222,7 +2224,7 @@
                 <w:noProof/>
                 <w:webHidden/>
               </w:rPr>
-              <w:t>22</w:t>
+              <w:t>23</w:t>
             </w:r>
             <w:r>
               <w:rPr>
@@ -2249,17 +2251,19 @@
       <w:r>
         <w:br w:type="page"/>
       </w:r>
+      <w:bookmarkStart w:id="1" w:name="_GoBack"/>
+      <w:bookmarkEnd w:id="1"/>
     </w:p>
     <w:p>
       <w:pPr>
         <w:pStyle w:val="Heading1"/>
       </w:pPr>
-      <w:bookmarkStart w:id="1" w:name="_Toc406503761"/>
+      <w:bookmarkStart w:id="2" w:name="_Toc406590981"/>
       <w:r>
         <w:lastRenderedPageBreak/>
         <w:t>Introduction</w:t>
       </w:r>
-      <w:bookmarkEnd w:id="1"/>
+      <w:bookmarkEnd w:id="2"/>
     </w:p>
     <w:p/>
     <w:p>
@@ -2391,7 +2395,7 @@
       <w:pPr>
         <w:pStyle w:val="Heading1"/>
       </w:pPr>
-      <w:bookmarkStart w:id="2" w:name="_Toc406503762"/>
+      <w:bookmarkStart w:id="3" w:name="_Toc406590982"/>
       <w:r>
         <w:lastRenderedPageBreak/>
         <w:t xml:space="preserve">Project </w:t>
@@ -2408,7 +2412,7 @@
       <w:r>
         <w:t>tructure</w:t>
       </w:r>
-      <w:bookmarkEnd w:id="2"/>
+      <w:bookmarkEnd w:id="3"/>
     </w:p>
     <w:p/>
     <w:p>
@@ -2432,9 +2436,11 @@
       <w:r>
         <w:t xml:space="preserve"> and also on </w:t>
       </w:r>
+      <w:proofErr w:type="spellStart"/>
       <w:r>
         <w:t>Bitbucket</w:t>
       </w:r>
+      <w:proofErr w:type="spellEnd"/>
       <w:r>
         <w:t xml:space="preserve">: </w:t>
       </w:r>
@@ -2530,9 +2536,11 @@
             <w:tcW w:w="1461" w:type="dxa"/>
           </w:tcPr>
           <w:p>
+            <w:proofErr w:type="spellStart"/>
             <w:r>
               <w:t>cpu</w:t>
             </w:r>
+            <w:proofErr w:type="spellEnd"/>
           </w:p>
         </w:tc>
         <w:tc>
@@ -2581,9 +2589,11 @@
             <w:pPr>
               <w:cnfStyle w:val="000000000000" w:firstRow="0" w:lastRow="0" w:firstColumn="0" w:lastColumn="0" w:oddVBand="0" w:evenVBand="0" w:oddHBand="0" w:evenHBand="0" w:firstRowFirstColumn="0" w:firstRowLastColumn="0" w:lastRowFirstColumn="0" w:lastRowLastColumn="0"/>
             </w:pPr>
+            <w:proofErr w:type="spellStart"/>
             <w:r>
               <w:t>alu</w:t>
             </w:r>
+            <w:proofErr w:type="spellEnd"/>
           </w:p>
         </w:tc>
         <w:tc>
@@ -2727,9 +2737,11 @@
             <w:pPr>
               <w:cnfStyle w:val="000000000000" w:firstRow="0" w:lastRow="0" w:firstColumn="0" w:lastColumn="0" w:oddVBand="0" w:evenVBand="0" w:oddHBand="0" w:evenHBand="0" w:firstRowFirstColumn="0" w:firstRowLastColumn="0" w:lastRowFirstColumn="0" w:lastRowLastColumn="0"/>
             </w:pPr>
+            <w:proofErr w:type="spellStart"/>
             <w:r>
               <w:t>toplevel</w:t>
             </w:r>
+            <w:proofErr w:type="spellEnd"/>
           </w:p>
         </w:tc>
         <w:tc>
@@ -2875,9 +2887,11 @@
             <w:pPr>
               <w:cnfStyle w:val="000000000000" w:firstRow="0" w:lastRow="0" w:firstColumn="0" w:lastColumn="0" w:oddVBand="0" w:evenVBand="0" w:oddHBand="0" w:evenHBand="0" w:firstRowFirstColumn="0" w:firstRowLastColumn="0" w:lastRowFirstColumn="0" w:lastRowLastColumn="0"/>
             </w:pPr>
+            <w:proofErr w:type="spellStart"/>
             <w:r>
               <w:t>zxspectrum</w:t>
             </w:r>
+            <w:proofErr w:type="spellEnd"/>
           </w:p>
         </w:tc>
         <w:tc>
@@ -3111,9 +3125,11 @@
             <w:pPr>
               <w:cnfStyle w:val="000000000000" w:firstRow="0" w:lastRow="0" w:firstColumn="0" w:lastColumn="0" w:oddVBand="0" w:evenVBand="0" w:oddHBand="0" w:evenHBand="0" w:firstRowFirstColumn="0" w:firstRowLastColumn="0" w:lastRowFirstColumn="0" w:lastRowLastColumn="0"/>
             </w:pPr>
+            <w:proofErr w:type="spellStart"/>
             <w:r>
               <w:t>zmac</w:t>
             </w:r>
+            <w:proofErr w:type="spellEnd"/>
           </w:p>
         </w:tc>
         <w:tc>
@@ -3151,12 +3167,12 @@
       <w:pPr>
         <w:pStyle w:val="Heading1"/>
       </w:pPr>
-      <w:bookmarkStart w:id="3" w:name="_Toc406503763"/>
+      <w:bookmarkStart w:id="4" w:name="_Toc406590983"/>
       <w:r>
         <w:lastRenderedPageBreak/>
         <w:t>Environment</w:t>
       </w:r>
-      <w:bookmarkEnd w:id="3"/>
+      <w:bookmarkEnd w:id="4"/>
     </w:p>
     <w:p/>
     <w:p>
@@ -3182,7 +3198,15 @@
         </w:numPr>
       </w:pPr>
       <w:r>
-        <w:t>Altera Quartus II Web Edition</w:t>
+        <w:t xml:space="preserve">Altera </w:t>
+      </w:r>
+      <w:proofErr w:type="spellStart"/>
+      <w:r>
+        <w:t>Quartus</w:t>
+      </w:r>
+      <w:proofErr w:type="spellEnd"/>
+      <w:r>
+        <w:t xml:space="preserve"> II Web Edition</w:t>
       </w:r>
       <w:r>
         <w:t xml:space="preserve"> (Free)</w:t>
@@ -3436,7 +3460,7 @@
       <w:pPr>
         <w:pStyle w:val="Heading1"/>
       </w:pPr>
-      <w:bookmarkStart w:id="4" w:name="_Toc406503764"/>
+      <w:bookmarkStart w:id="5" w:name="_Toc406590984"/>
       <w:r>
         <w:lastRenderedPageBreak/>
         <w:t>S</w:t>
@@ -3444,18 +3468,18 @@
       <w:r>
         <w:t>imulation</w:t>
       </w:r>
-      <w:bookmarkEnd w:id="4"/>
+      <w:bookmarkEnd w:id="5"/>
     </w:p>
     <w:p/>
     <w:p>
       <w:pPr>
         <w:pStyle w:val="Heading2"/>
       </w:pPr>
-      <w:bookmarkStart w:id="5" w:name="_Toc406503765"/>
+      <w:bookmarkStart w:id="6" w:name="_Toc406590985"/>
       <w:r>
         <w:t>Module simulations</w:t>
       </w:r>
-      <w:bookmarkEnd w:id="5"/>
+      <w:bookmarkEnd w:id="6"/>
     </w:p>
     <w:p>
       <w:r>
@@ -3469,12 +3493,14 @@
       <w:r>
         <w:t>“</w:t>
       </w:r>
+      <w:proofErr w:type="spellStart"/>
       <w:r>
         <w:rPr>
           <w:b/>
         </w:rPr>
         <w:t>cpu</w:t>
       </w:r>
+      <w:proofErr w:type="spellEnd"/>
       <w:r>
         <w:t xml:space="preserve">” </w:t>
       </w:r>
@@ -3520,8 +3546,16 @@
         <w:rPr>
           <w:b/>
         </w:rPr>
-        <w:t>*.mpf</w:t>
-      </w:r>
+        <w:t>*.</w:t>
+      </w:r>
+      <w:proofErr w:type="spellStart"/>
+      <w:r>
+        <w:rPr>
+          <w:b/>
+        </w:rPr>
+        <w:t>mpf</w:t>
+      </w:r>
+      <w:proofErr w:type="spellEnd"/>
       <w:r>
         <w:t xml:space="preserve"> file will open a project in the ModelSim UI.</w:t>
       </w:r>
@@ -3545,12 +3579,14 @@
       <w:r>
         <w:t xml:space="preserve">the </w:t>
       </w:r>
+      <w:proofErr w:type="spellStart"/>
       <w:r>
         <w:rPr>
           <w:b/>
         </w:rPr>
         <w:t>alu</w:t>
       </w:r>
+      <w:proofErr w:type="spellEnd"/>
       <w:r>
         <w:t xml:space="preserve"> module.</w:t>
       </w:r>
@@ -3581,11 +3617,19 @@
       <w:r>
         <w:t>, you need to create a library by typing “</w:t>
       </w:r>
+      <w:proofErr w:type="spellStart"/>
       <w:r>
         <w:rPr>
           <w:b/>
         </w:rPr>
-        <w:t>vlib work</w:t>
+        <w:t>vlib</w:t>
+      </w:r>
+      <w:proofErr w:type="spellEnd"/>
+      <w:r>
+        <w:rPr>
+          <w:b/>
+        </w:rPr>
+        <w:t xml:space="preserve"> work</w:t>
       </w:r>
       <w:r>
         <w:t>” as shown:</w:t>
@@ -3750,7 +3794,15 @@
     </w:p>
     <w:p>
       <w:r>
-        <w:t>In this example, we will run “Test prep daa” configuration. DAA is a Z80 instruction that adjusts accumulator for a decimal operation. It requires calculating the adjustment addend based on the result of a previous operation. Hence, this test is written to verify the correctness of that calculation.</w:t>
+        <w:t xml:space="preserve">In this example, we will run “Test prep </w:t>
+      </w:r>
+      <w:proofErr w:type="spellStart"/>
+      <w:r>
+        <w:t>daa</w:t>
+      </w:r>
+      <w:proofErr w:type="spellEnd"/>
+      <w:r>
+        <w:t>” configuration. DAA is a Z80 instruction that adjusts accumulator for a decimal operation. It requires calculating the adjustment addend based on the result of a previous operation. Hence, this test is written to verify the correctness of that calculation.</w:t>
       </w:r>
     </w:p>
     <w:p>
@@ -3794,8 +3846,16 @@
         <w:rPr>
           <w:b/>
         </w:rPr>
-        <w:t>*.sv</w:t>
-      </w:r>
+        <w:t>*.</w:t>
+      </w:r>
+      <w:proofErr w:type="spellStart"/>
+      <w:r>
+        <w:rPr>
+          <w:b/>
+        </w:rPr>
+        <w:t>sv</w:t>
+      </w:r>
+      <w:proofErr w:type="spellEnd"/>
       <w:r>
         <w:t xml:space="preserve">. </w:t>
       </w:r>
@@ -3815,7 +3875,15 @@
         <w:t>s the</w:t>
       </w:r>
       <w:r>
-        <w:t xml:space="preserve"> “Test prep daa” configuration is “</w:t>
+        <w:t xml:space="preserve"> “Test prep </w:t>
+      </w:r>
+      <w:proofErr w:type="spellStart"/>
+      <w:r>
+        <w:t>daa</w:t>
+      </w:r>
+      <w:proofErr w:type="spellEnd"/>
+      <w:r>
+        <w:t>” configuration is “</w:t>
       </w:r>
       <w:r>
         <w:rPr>
@@ -3829,7 +3897,15 @@
     </w:p>
     <w:p>
       <w:r>
-        <w:t>Double-click on the “Test prep daa” configuration and your simulation should be loaded.</w:t>
+        <w:t xml:space="preserve">Double-click on the “Test prep </w:t>
+      </w:r>
+      <w:proofErr w:type="spellStart"/>
+      <w:r>
+        <w:t>daa</w:t>
+      </w:r>
+      <w:proofErr w:type="spellEnd"/>
+      <w:r>
+        <w:t>” configuration and your simulation should be loaded.</w:t>
       </w:r>
     </w:p>
     <w:p>
@@ -3965,7 +4041,21 @@
         <w:rPr>
           <w:b/>
         </w:rPr>
-        <w:t>restart -f ; run -all</w:t>
+        <w:t>restart -</w:t>
+      </w:r>
+      <w:proofErr w:type="gramStart"/>
+      <w:r>
+        <w:rPr>
+          <w:b/>
+        </w:rPr>
+        <w:t>f ;</w:t>
+      </w:r>
+      <w:proofErr w:type="gramEnd"/>
+      <w:r>
+        <w:rPr>
+          <w:b/>
+        </w:rPr>
+        <w:t xml:space="preserve"> run -all</w:t>
       </w:r>
       <w:r>
         <w:t>”. Run</w:t>
@@ -4113,17 +4203,33 @@
       <w:r>
         <w:t xml:space="preserve">” contains a set of </w:t>
       </w:r>
+      <w:proofErr w:type="gramStart"/>
       <w:r>
         <w:rPr>
           <w:b/>
         </w:rPr>
-        <w:t>assert()</w:t>
+        <w:t>assert(</w:t>
+      </w:r>
+      <w:proofErr w:type="gramEnd"/>
+      <w:r>
+        <w:rPr>
+          <w:b/>
+        </w:rPr>
+        <w:t>)</w:t>
       </w:r>
       <w:r>
         <w:t xml:space="preserve"> statements to verify signal correctness.</w:t>
       </w:r>
       <w:r>
-        <w:t xml:space="preserve"> The asserts will fail if the signals take unexpected values and your simulation will stop.</w:t>
+        <w:t xml:space="preserve"> </w:t>
+      </w:r>
+      <w:proofErr w:type="gramStart"/>
+      <w:r>
+        <w:t>The asserts</w:t>
+      </w:r>
+      <w:proofErr w:type="gramEnd"/>
+      <w:r>
+        <w:t xml:space="preserve"> will fail if the signals take unexpected values and your simulation will stop.</w:t>
       </w:r>
     </w:p>
     <w:p>
@@ -4145,12 +4251,42 @@
       <w:r>
         <w:t xml:space="preserve"> (in the directory “</w:t>
       </w:r>
+      <w:proofErr w:type="spellStart"/>
       <w:r>
         <w:rPr>
           <w:b/>
         </w:rPr>
-        <w:t>cpu\toplevel\simulation\modelsim</w:t>
-      </w:r>
+        <w:t>cpu</w:t>
+      </w:r>
+      <w:proofErr w:type="spellEnd"/>
+      <w:r>
+        <w:rPr>
+          <w:b/>
+        </w:rPr>
+        <w:t>\</w:t>
+      </w:r>
+      <w:proofErr w:type="spellStart"/>
+      <w:r>
+        <w:rPr>
+          <w:b/>
+        </w:rPr>
+        <w:t>toplevel</w:t>
+      </w:r>
+      <w:proofErr w:type="spellEnd"/>
+      <w:r>
+        <w:rPr>
+          <w:b/>
+        </w:rPr>
+        <w:t>\simulation\</w:t>
+      </w:r>
+      <w:proofErr w:type="spellStart"/>
+      <w:r>
+        <w:rPr>
+          <w:b/>
+        </w:rPr>
+        <w:t>modelsim</w:t>
+      </w:r>
+      <w:proofErr w:type="spellEnd"/>
       <w:r>
         <w:t xml:space="preserve">”) and </w:t>
       </w:r>
@@ -4164,8 +4300,16 @@
         <w:rPr>
           <w:b/>
         </w:rPr>
-        <w:t>host\basic\simulation\modelsim</w:t>
-      </w:r>
+        <w:t>host\basic\simulation\</w:t>
+      </w:r>
+      <w:proofErr w:type="spellStart"/>
+      <w:r>
+        <w:rPr>
+          <w:b/>
+        </w:rPr>
+        <w:t>modelsim</w:t>
+      </w:r>
+      <w:proofErr w:type="spellEnd"/>
       <w:r>
         <w:t>”). These simulations need to be stopped manually since they simply continue to execute given Z80 executable code.</w:t>
       </w:r>
@@ -4175,14 +4319,14 @@
       <w:pPr>
         <w:pStyle w:val="Heading2"/>
       </w:pPr>
-      <w:bookmarkStart w:id="6" w:name="_Toc406503766"/>
+      <w:bookmarkStart w:id="7" w:name="_Toc406590986"/>
       <w:r>
         <w:t>Top-level simulation</w:t>
       </w:r>
       <w:r>
         <w:t>s</w:t>
       </w:r>
-      <w:bookmarkEnd w:id="6"/>
+      <w:bookmarkEnd w:id="7"/>
     </w:p>
     <w:p>
       <w:r>
@@ -4256,12 +4400,14 @@
             <w:tcW w:w="3348" w:type="dxa"/>
           </w:tcPr>
           <w:p>
+            <w:proofErr w:type="spellStart"/>
             <w:r>
               <w:t>T</w:t>
             </w:r>
             <w:r>
               <w:t>oplevel</w:t>
             </w:r>
+            <w:proofErr w:type="spellEnd"/>
           </w:p>
         </w:tc>
         <w:tc>
@@ -4272,9 +4418,27 @@
             <w:pPr>
               <w:cnfStyle w:val="000000100000" w:firstRow="0" w:lastRow="0" w:firstColumn="0" w:lastColumn="0" w:oddVBand="0" w:evenVBand="0" w:oddHBand="1" w:evenHBand="0" w:firstRowFirstColumn="0" w:firstRowLastColumn="0" w:lastRowFirstColumn="0" w:lastRowLastColumn="0"/>
             </w:pPr>
-            <w:r>
-              <w:t>cpu\toplevel\simulation\modelsim</w:t>
-            </w:r>
+            <w:proofErr w:type="spellStart"/>
+            <w:r>
+              <w:t>cpu</w:t>
+            </w:r>
+            <w:proofErr w:type="spellEnd"/>
+            <w:r>
+              <w:t>\</w:t>
+            </w:r>
+            <w:proofErr w:type="spellStart"/>
+            <w:r>
+              <w:t>toplevel</w:t>
+            </w:r>
+            <w:proofErr w:type="spellEnd"/>
+            <w:r>
+              <w:t>\simulation\</w:t>
+            </w:r>
+            <w:proofErr w:type="spellStart"/>
+            <w:r>
+              <w:t>modelsim</w:t>
+            </w:r>
+            <w:proofErr w:type="spellEnd"/>
             <w:r>
               <w:t>\</w:t>
             </w:r>
@@ -4305,8 +4469,13 @@
               <w:cnfStyle w:val="000000000000" w:firstRow="0" w:lastRow="0" w:firstColumn="0" w:lastColumn="0" w:oddVBand="0" w:evenVBand="0" w:oddHBand="0" w:evenHBand="0" w:firstRowFirstColumn="0" w:firstRowLastColumn="0" w:lastRowFirstColumn="0" w:lastRowLastColumn="0"/>
             </w:pPr>
             <w:r>
-              <w:t>host\basic\simulation\modelsim</w:t>
-            </w:r>
+              <w:t>host\basic\simulation\</w:t>
+            </w:r>
+            <w:proofErr w:type="spellStart"/>
+            <w:r>
+              <w:t>modelsim</w:t>
+            </w:r>
+            <w:proofErr w:type="spellEnd"/>
             <w:r>
               <w:t>\</w:t>
             </w:r>
@@ -4329,8 +4498,16 @@
         <w:rPr>
           <w:b/>
         </w:rPr>
-        <w:t>tools\zmac</w:t>
-      </w:r>
+        <w:t>tools\</w:t>
+      </w:r>
+      <w:proofErr w:type="spellStart"/>
+      <w:r>
+        <w:rPr>
+          <w:b/>
+        </w:rPr>
+        <w:t>zmac</w:t>
+      </w:r>
+      <w:proofErr w:type="spellEnd"/>
       <w:r>
         <w:t xml:space="preserve">” along with the ZMAC assembler and </w:t>
       </w:r>
@@ -4355,7 +4532,21 @@
         <w:rPr>
           <w:b/>
         </w:rPr>
-        <w:t>tools\zmac\hello_world.asm</w:t>
+        <w:t>tools\</w:t>
+      </w:r>
+      <w:proofErr w:type="spellStart"/>
+      <w:r>
+        <w:rPr>
+          <w:b/>
+        </w:rPr>
+        <w:t>zmac</w:t>
+      </w:r>
+      <w:proofErr w:type="spellEnd"/>
+      <w:r>
+        <w:rPr>
+          <w:b/>
+        </w:rPr>
+        <w:t>\hello_world.asm</w:t>
       </w:r>
       <w:r>
         <w:t xml:space="preserve">”. (Z80 test files are roughly based on the CP/M and </w:t>
@@ -4422,8 +4613,13 @@
           </w:tcPr>
           <w:p>
             <w:r>
-              <w:t>tools\zmac</w:t>
-            </w:r>
+              <w:t>tools\</w:t>
+            </w:r>
+            <w:proofErr w:type="spellStart"/>
+            <w:r>
+              <w:t>zmac</w:t>
+            </w:r>
+            <w:proofErr w:type="spellEnd"/>
             <w:r>
               <w:t>\</w:t>
             </w:r>
@@ -4443,17 +4639,43 @@
             <w:r>
               <w:t>Compiles and generates executable code for a ModelSim test at “</w:t>
             </w:r>
-            <w:r>
-              <w:t>cpu\toplevel\simulation\modelsim</w:t>
-            </w:r>
+            <w:proofErr w:type="spellStart"/>
+            <w:r>
+              <w:t>cpu</w:t>
+            </w:r>
+            <w:proofErr w:type="spellEnd"/>
             <w:r>
               <w:t>\</w:t>
             </w:r>
+            <w:proofErr w:type="spellStart"/>
+            <w:r>
+              <w:t>toplevel</w:t>
+            </w:r>
+            <w:proofErr w:type="spellEnd"/>
+            <w:r>
+              <w:t>\simulation\</w:t>
+            </w:r>
+            <w:proofErr w:type="spellStart"/>
+            <w:r>
+              <w:t>modelsim</w:t>
+            </w:r>
+            <w:proofErr w:type="spellEnd"/>
+            <w:r>
+              <w:t>\</w:t>
+            </w:r>
             <w:r>
               <w:t>test_top.mpf</w:t>
             </w:r>
             <w:r>
-              <w:t>”, for “test_top” configuration.</w:t>
+              <w:t>”, for “</w:t>
+            </w:r>
+            <w:proofErr w:type="spellStart"/>
+            <w:r>
+              <w:t>test_top</w:t>
+            </w:r>
+            <w:proofErr w:type="spellEnd"/>
+            <w:r>
+              <w:t>” configuration.</w:t>
             </w:r>
           </w:p>
         </w:tc>
@@ -4466,8 +4688,13 @@
           </w:tcPr>
           <w:p>
             <w:r>
-              <w:t>tools\zmac</w:t>
-            </w:r>
+              <w:t>tools\</w:t>
+            </w:r>
+            <w:proofErr w:type="spellStart"/>
+            <w:r>
+              <w:t>zmac</w:t>
+            </w:r>
+            <w:proofErr w:type="spellEnd"/>
             <w:r>
               <w:t>\make_fpga</w:t>
             </w:r>
@@ -4504,9 +4731,11 @@
             <w:r>
               <w:t xml:space="preserve">\ </w:t>
             </w:r>
+            <w:proofErr w:type="spellStart"/>
             <w:r>
               <w:t>host_board.qpf</w:t>
             </w:r>
+            <w:proofErr w:type="spellEnd"/>
             <w:r>
               <w:t>”</w:t>
             </w:r>
@@ -4524,8 +4753,13 @@
               <w:t>Also generates executable code for the basic host ModelSim test at “</w:t>
             </w:r>
             <w:r>
-              <w:t>host\basic\simulation\modelsim</w:t>
-            </w:r>
+              <w:t>host\basic\simulation\</w:t>
+            </w:r>
+            <w:proofErr w:type="spellStart"/>
+            <w:r>
+              <w:t>modelsim</w:t>
+            </w:r>
+            <w:proofErr w:type="spellEnd"/>
             <w:r>
               <w:t xml:space="preserve">\ </w:t>
             </w:r>
@@ -4549,7 +4783,15 @@
         <w:t xml:space="preserve">source </w:t>
       </w:r>
       <w:r>
-        <w:t xml:space="preserve">file (*.asm) </w:t>
+        <w:t>file (*.</w:t>
+      </w:r>
+      <w:proofErr w:type="spellStart"/>
+      <w:r>
+        <w:t>asm</w:t>
+      </w:r>
+      <w:proofErr w:type="spellEnd"/>
+      <w:r>
+        <w:t xml:space="preserve">) </w:t>
       </w:r>
       <w:r>
         <w:t>on</w:t>
@@ -4590,7 +4832,30 @@
         <w:t>make_modelsim.bat</w:t>
       </w:r>
       <w:r>
-        <w:t>” and start the simulation. Shortly you should see the output.</w:t>
+        <w:t xml:space="preserve">” and start </w:t>
+      </w:r>
+      <w:r>
+        <w:t xml:space="preserve">a top level </w:t>
+      </w:r>
+      <w:r>
+        <w:t>simulation</w:t>
+      </w:r>
+      <w:r>
+        <w:t xml:space="preserve"> (“</w:t>
+      </w:r>
+      <w:proofErr w:type="spellStart"/>
+      <w:r>
+        <w:rPr>
+          <w:b/>
+        </w:rPr>
+        <w:t>test_top</w:t>
+      </w:r>
+      <w:proofErr w:type="spellEnd"/>
+      <w:r>
+        <w:t>” configuration)</w:t>
+      </w:r>
+      <w:r>
+        <w:t>. Shortly you should see the output.</w:t>
       </w:r>
     </w:p>
     <w:p>
@@ -4714,23 +4979,23 @@
       <w:pPr>
         <w:pStyle w:val="Heading1"/>
       </w:pPr>
-      <w:bookmarkStart w:id="7" w:name="_Toc406503767"/>
+      <w:bookmarkStart w:id="8" w:name="_Toc406590987"/>
       <w:r>
         <w:lastRenderedPageBreak/>
         <w:t>Verification</w:t>
       </w:r>
-      <w:bookmarkEnd w:id="7"/>
+      <w:bookmarkEnd w:id="8"/>
     </w:p>
     <w:p/>
     <w:p>
       <w:pPr>
         <w:pStyle w:val="Heading2"/>
       </w:pPr>
-      <w:bookmarkStart w:id="8" w:name="_Toc406503768"/>
+      <w:bookmarkStart w:id="9" w:name="_Toc406590988"/>
       <w:r>
         <w:t>Fuse tests</w:t>
       </w:r>
-      <w:bookmarkEnd w:id="8"/>
+      <w:bookmarkEnd w:id="9"/>
     </w:p>
     <w:p>
       <w:r>
@@ -4748,10 +5013,31 @@
     </w:p>
     <w:p>
       <w:r>
-        <w:t xml:space="preserve">The files used in this verification are </w:t>
-      </w:r>
-      <w:r>
-        <w:t>part of the Fuse emulator Z80 test vectors:</w:t>
+        <w:t>F</w:t>
+      </w:r>
+      <w:r>
+        <w:t xml:space="preserve">iles </w:t>
+      </w:r>
+      <w:r>
+        <w:t xml:space="preserve">that are </w:t>
+      </w:r>
+      <w:r>
+        <w:t xml:space="preserve">used </w:t>
+      </w:r>
+      <w:r>
+        <w:t xml:space="preserve">for this </w:t>
+      </w:r>
+      <w:r>
+        <w:t xml:space="preserve">verification are </w:t>
+      </w:r>
+      <w:r>
+        <w:t>subset of the Fuse emulator source code</w:t>
+      </w:r>
+      <w:r>
+        <w:t>:</w:t>
+      </w:r>
+      <w:r>
+        <w:t xml:space="preserve">                    </w:t>
       </w:r>
       <w:r>
         <w:t xml:space="preserve"> </w:t>
@@ -4765,47 +5051,153 @@
         </w:r>
       </w:hyperlink>
       <w:r>
-        <w:t xml:space="preserve"> . They are stored in the “</w:t>
-      </w:r>
+        <w:t xml:space="preserve"> . </w:t>
+      </w:r>
+      <w:r>
+        <w:t xml:space="preserve">You can find them </w:t>
+      </w:r>
+      <w:r>
+        <w:t>in the “</w:t>
+      </w:r>
+      <w:proofErr w:type="spellStart"/>
       <w:r>
         <w:rPr>
           <w:b/>
         </w:rPr>
-        <w:t>cpu\toplevel\fuse</w:t>
-      </w:r>
-      <w:r>
-        <w:t>” directory. Since they are simple text files describing tests, they need to be processed into a format that we can run – which is Verilog. A Python script “</w:t>
-      </w:r>
+        <w:t>cpu</w:t>
+      </w:r>
+      <w:proofErr w:type="spellEnd"/>
       <w:r>
         <w:rPr>
           <w:b/>
         </w:rPr>
-        <w:t>cpu\toplevel\genfuse.py</w:t>
-      </w:r>
-      <w:r>
-        <w:t>” generates test code for selected number of Fuse tests.</w:t>
-      </w:r>
-    </w:p>
-    <w:p>
-      <w:r>
-        <w:t xml:space="preserve">See that script file for more details. </w:t>
+        <w:t>\</w:t>
+      </w:r>
+      <w:proofErr w:type="spellStart"/>
+      <w:r>
+        <w:rPr>
+          <w:b/>
+        </w:rPr>
+        <w:t>toplevel</w:t>
+      </w:r>
+      <w:proofErr w:type="spellEnd"/>
+      <w:r>
+        <w:rPr>
+          <w:b/>
+        </w:rPr>
+        <w:t>\fuse</w:t>
+      </w:r>
+      <w:r>
+        <w:t>” directory.</w:t>
+      </w:r>
+    </w:p>
+    <w:p>
+      <w:r>
+        <w:t>T</w:t>
+      </w:r>
+      <w:r>
+        <w:t xml:space="preserve">hey are simple text files </w:t>
+      </w:r>
+      <w:r>
+        <w:t>describing individual instruction’s tests and</w:t>
+      </w:r>
+      <w:r>
+        <w:t xml:space="preserve"> need to be processed into a format that we can run – which is Verilog. A Python script “</w:t>
+      </w:r>
+      <w:proofErr w:type="spellStart"/>
+      <w:r>
+        <w:rPr>
+          <w:b/>
+        </w:rPr>
+        <w:t>cpu</w:t>
+      </w:r>
+      <w:proofErr w:type="spellEnd"/>
+      <w:r>
+        <w:rPr>
+          <w:b/>
+        </w:rPr>
+        <w:t>\</w:t>
+      </w:r>
+      <w:proofErr w:type="spellStart"/>
+      <w:r>
+        <w:rPr>
+          <w:b/>
+        </w:rPr>
+        <w:t>toplevel</w:t>
+      </w:r>
+      <w:proofErr w:type="spellEnd"/>
+      <w:r>
+        <w:rPr>
+          <w:b/>
+        </w:rPr>
+        <w:t>\genfuse.py</w:t>
+      </w:r>
+      <w:r>
+        <w:t xml:space="preserve">” generates </w:t>
+      </w:r>
+      <w:r>
+        <w:t xml:space="preserve">Verilog </w:t>
+      </w:r>
+      <w:r>
+        <w:t xml:space="preserve">test code for </w:t>
+      </w:r>
+      <w:r>
+        <w:t xml:space="preserve">a </w:t>
+      </w:r>
+      <w:r>
+        <w:t>selected number of Fuse tests.</w:t>
+      </w:r>
+    </w:p>
+    <w:p>
+      <w:r>
+        <w:t>See tha</w:t>
+      </w:r>
+      <w:r>
+        <w:t>t script file for more details on how to configure it before it can be run.</w:t>
       </w:r>
     </w:p>
     <w:p>
       <w:r>
         <w:t>When run, it creates “</w:t>
       </w:r>
+      <w:proofErr w:type="spellStart"/>
       <w:r>
         <w:rPr>
           <w:b/>
         </w:rPr>
-        <w:t>cpu\toplevel\test_fuse.i</w:t>
-      </w:r>
-      <w:r>
-        <w:t xml:space="preserve">” include file that runs selected </w:t>
-      </w:r>
-      <w:r>
-        <w:t>tests and checks them against the golden Fuse reference file.</w:t>
+        <w:t>cpu</w:t>
+      </w:r>
+      <w:proofErr w:type="spellEnd"/>
+      <w:r>
+        <w:rPr>
+          <w:b/>
+        </w:rPr>
+        <w:t>\</w:t>
+      </w:r>
+      <w:proofErr w:type="spellStart"/>
+      <w:r>
+        <w:rPr>
+          <w:b/>
+        </w:rPr>
+        <w:t>toplevel</w:t>
+      </w:r>
+      <w:proofErr w:type="spellEnd"/>
+      <w:r>
+        <w:rPr>
+          <w:b/>
+        </w:rPr>
+        <w:t>\</w:t>
+      </w:r>
+      <w:proofErr w:type="spellStart"/>
+      <w:r>
+        <w:rPr>
+          <w:b/>
+        </w:rPr>
+        <w:t>test_fuse.i</w:t>
+      </w:r>
+      <w:proofErr w:type="spellEnd"/>
+      <w:r>
+        <w:t>” include file.</w:t>
       </w:r>
     </w:p>
     <w:tbl>
@@ -4862,22 +5254,54 @@
                 <w:rFonts w:ascii="Consolas" w:hAnsi="Consolas" w:cs="Consolas"/>
                 <w:sz w:val="20"/>
               </w:rPr>
-              <w:t>force dut.reg_file_.reg_gp_we=0;</w:t>
-            </w:r>
-          </w:p>
-          <w:p>
-            <w:pPr>
-              <w:rPr>
-                <w:rFonts w:ascii="Consolas" w:hAnsi="Consolas" w:cs="Consolas"/>
-                <w:sz w:val="20"/>
-              </w:rPr>
-            </w:pPr>
-            <w:r>
-              <w:rPr>
-                <w:rFonts w:ascii="Consolas" w:hAnsi="Consolas" w:cs="Consolas"/>
-                <w:sz w:val="20"/>
-              </w:rPr>
-              <w:t>force dut.reg_control_.ctl_reg_sys_we=0;</w:t>
+              <w:t>force dut.reg_file_.</w:t>
+            </w:r>
+            <w:proofErr w:type="spellStart"/>
+            <w:r>
+              <w:rPr>
+                <w:rFonts w:ascii="Consolas" w:hAnsi="Consolas" w:cs="Consolas"/>
+                <w:sz w:val="20"/>
+              </w:rPr>
+              <w:t>reg_gp_we</w:t>
+            </w:r>
+            <w:proofErr w:type="spellEnd"/>
+            <w:r>
+              <w:rPr>
+                <w:rFonts w:ascii="Consolas" w:hAnsi="Consolas" w:cs="Consolas"/>
+                <w:sz w:val="20"/>
+              </w:rPr>
+              <w:t>=0;</w:t>
+            </w:r>
+          </w:p>
+          <w:p>
+            <w:pPr>
+              <w:rPr>
+                <w:rFonts w:ascii="Consolas" w:hAnsi="Consolas" w:cs="Consolas"/>
+                <w:sz w:val="20"/>
+              </w:rPr>
+            </w:pPr>
+            <w:r>
+              <w:rPr>
+                <w:rFonts w:ascii="Consolas" w:hAnsi="Consolas" w:cs="Consolas"/>
+                <w:sz w:val="20"/>
+              </w:rPr>
+              <w:t>force dut.reg_control_.</w:t>
+            </w:r>
+            <w:proofErr w:type="spellStart"/>
+            <w:r>
+              <w:rPr>
+                <w:rFonts w:ascii="Consolas" w:hAnsi="Consolas" w:cs="Consolas"/>
+                <w:sz w:val="20"/>
+              </w:rPr>
+              <w:t>ctl_reg_sys_we</w:t>
+            </w:r>
+            <w:proofErr w:type="spellEnd"/>
+            <w:r>
+              <w:rPr>
+                <w:rFonts w:ascii="Consolas" w:hAnsi="Consolas" w:cs="Consolas"/>
+                <w:sz w:val="20"/>
+              </w:rPr>
+              <w:t>=0;</w:t>
             </w:r>
           </w:p>
           <w:p>
@@ -4936,74 +5360,234 @@
                 <w:rFonts w:ascii="Consolas" w:hAnsi="Consolas" w:cs="Consolas"/>
                 <w:sz w:val="20"/>
               </w:rPr>
-              <w:t xml:space="preserve">   force dut.instruction_reg_.ctl_ir_we=1;</w:t>
-            </w:r>
-          </w:p>
-          <w:p>
-            <w:pPr>
-              <w:rPr>
-                <w:rFonts w:ascii="Consolas" w:hAnsi="Consolas" w:cs="Consolas"/>
-                <w:sz w:val="20"/>
-              </w:rPr>
-            </w:pPr>
-            <w:r>
-              <w:rPr>
-                <w:rFonts w:ascii="Consolas" w:hAnsi="Consolas" w:cs="Consolas"/>
-                <w:sz w:val="20"/>
-              </w:rPr>
-              <w:t xml:space="preserve">   force dut.instruction_reg_.db=0;</w:t>
-            </w:r>
-          </w:p>
-          <w:p>
-            <w:pPr>
-              <w:rPr>
-                <w:rFonts w:ascii="Consolas" w:hAnsi="Consolas" w:cs="Consolas"/>
-                <w:sz w:val="20"/>
-              </w:rPr>
-            </w:pPr>
-            <w:r>
-              <w:rPr>
-                <w:rFonts w:ascii="Consolas" w:hAnsi="Consolas" w:cs="Consolas"/>
-                <w:sz w:val="20"/>
-              </w:rPr>
-              <w:t>#2 release dut.instruction_reg_.ctl_ir_we;</w:t>
-            </w:r>
-          </w:p>
-          <w:p>
-            <w:pPr>
-              <w:rPr>
-                <w:rFonts w:ascii="Consolas" w:hAnsi="Consolas" w:cs="Consolas"/>
-                <w:sz w:val="20"/>
-              </w:rPr>
-            </w:pPr>
-            <w:r>
-              <w:rPr>
-                <w:rFonts w:ascii="Consolas" w:hAnsi="Consolas" w:cs="Consolas"/>
-                <w:sz w:val="20"/>
-              </w:rPr>
-              <w:t xml:space="preserve">   release dut.instruction_reg_.db;</w:t>
-            </w:r>
-          </w:p>
-          <w:p>
-            <w:pPr>
-              <w:rPr>
-                <w:rFonts w:ascii="Consolas" w:hAnsi="Consolas" w:cs="Consolas"/>
-                <w:sz w:val="20"/>
-              </w:rPr>
-            </w:pPr>
-            <w:r>
-              <w:rPr>
-                <w:rFonts w:ascii="Consolas" w:hAnsi="Consolas" w:cs="Consolas"/>
-                <w:sz w:val="20"/>
-              </w:rPr>
-              <w:t>$fdisplay(f</w:t>
-            </w:r>
-            <w:r>
-              <w:rPr>
-                <w:rFonts w:ascii="Consolas" w:hAnsi="Consolas" w:cs="Consolas"/>
-                <w:sz w:val="20"/>
-              </w:rPr>
-              <w:t>,"Testing opcode 00      NOP");</w:t>
+              <w:t xml:space="preserve">   force dut.instruction_</w:t>
+            </w:r>
+            <w:proofErr w:type="spellStart"/>
+            <w:r>
+              <w:rPr>
+                <w:rFonts w:ascii="Consolas" w:hAnsi="Consolas" w:cs="Consolas"/>
+                <w:sz w:val="20"/>
+              </w:rPr>
+              <w:t>reg</w:t>
+            </w:r>
+            <w:proofErr w:type="spellEnd"/>
+            <w:r>
+              <w:rPr>
+                <w:rFonts w:ascii="Consolas" w:hAnsi="Consolas" w:cs="Consolas"/>
+                <w:sz w:val="20"/>
+              </w:rPr>
+              <w:t>_.</w:t>
+            </w:r>
+            <w:proofErr w:type="spellStart"/>
+            <w:r>
+              <w:rPr>
+                <w:rFonts w:ascii="Consolas" w:hAnsi="Consolas" w:cs="Consolas"/>
+                <w:sz w:val="20"/>
+              </w:rPr>
+              <w:t>ctl_ir_we</w:t>
+            </w:r>
+            <w:proofErr w:type="spellEnd"/>
+            <w:r>
+              <w:rPr>
+                <w:rFonts w:ascii="Consolas" w:hAnsi="Consolas" w:cs="Consolas"/>
+                <w:sz w:val="20"/>
+              </w:rPr>
+              <w:t>=1;</w:t>
+            </w:r>
+          </w:p>
+          <w:p>
+            <w:pPr>
+              <w:rPr>
+                <w:rFonts w:ascii="Consolas" w:hAnsi="Consolas" w:cs="Consolas"/>
+                <w:sz w:val="20"/>
+              </w:rPr>
+            </w:pPr>
+            <w:r>
+              <w:rPr>
+                <w:rFonts w:ascii="Consolas" w:hAnsi="Consolas" w:cs="Consolas"/>
+                <w:sz w:val="20"/>
+              </w:rPr>
+              <w:t xml:space="preserve">   force dut.instruction_</w:t>
+            </w:r>
+            <w:proofErr w:type="spellStart"/>
+            <w:r>
+              <w:rPr>
+                <w:rFonts w:ascii="Consolas" w:hAnsi="Consolas" w:cs="Consolas"/>
+                <w:sz w:val="20"/>
+              </w:rPr>
+              <w:t>reg</w:t>
+            </w:r>
+            <w:proofErr w:type="spellEnd"/>
+            <w:r>
+              <w:rPr>
+                <w:rFonts w:ascii="Consolas" w:hAnsi="Consolas" w:cs="Consolas"/>
+                <w:sz w:val="20"/>
+              </w:rPr>
+              <w:t>_.</w:t>
+            </w:r>
+            <w:proofErr w:type="spellStart"/>
+            <w:r>
+              <w:rPr>
+                <w:rFonts w:ascii="Consolas" w:hAnsi="Consolas" w:cs="Consolas"/>
+                <w:sz w:val="20"/>
+              </w:rPr>
+              <w:t>db</w:t>
+            </w:r>
+            <w:proofErr w:type="spellEnd"/>
+            <w:r>
+              <w:rPr>
+                <w:rFonts w:ascii="Consolas" w:hAnsi="Consolas" w:cs="Consolas"/>
+                <w:sz w:val="20"/>
+              </w:rPr>
+              <w:t>=0;</w:t>
+            </w:r>
+          </w:p>
+          <w:p>
+            <w:pPr>
+              <w:rPr>
+                <w:rFonts w:ascii="Consolas" w:hAnsi="Consolas" w:cs="Consolas"/>
+                <w:sz w:val="20"/>
+              </w:rPr>
+            </w:pPr>
+            <w:r>
+              <w:rPr>
+                <w:rFonts w:ascii="Consolas" w:hAnsi="Consolas" w:cs="Consolas"/>
+                <w:sz w:val="20"/>
+              </w:rPr>
+              <w:t>#2 release dut.instruction_</w:t>
+            </w:r>
+            <w:proofErr w:type="spellStart"/>
+            <w:r>
+              <w:rPr>
+                <w:rFonts w:ascii="Consolas" w:hAnsi="Consolas" w:cs="Consolas"/>
+                <w:sz w:val="20"/>
+              </w:rPr>
+              <w:t>reg</w:t>
+            </w:r>
+            <w:proofErr w:type="spellEnd"/>
+            <w:r>
+              <w:rPr>
+                <w:rFonts w:ascii="Consolas" w:hAnsi="Consolas" w:cs="Consolas"/>
+                <w:sz w:val="20"/>
+              </w:rPr>
+              <w:t>_.</w:t>
+            </w:r>
+            <w:proofErr w:type="spellStart"/>
+            <w:r>
+              <w:rPr>
+                <w:rFonts w:ascii="Consolas" w:hAnsi="Consolas" w:cs="Consolas"/>
+                <w:sz w:val="20"/>
+              </w:rPr>
+              <w:t>ctl_ir_we</w:t>
+            </w:r>
+            <w:proofErr w:type="spellEnd"/>
+            <w:r>
+              <w:rPr>
+                <w:rFonts w:ascii="Consolas" w:hAnsi="Consolas" w:cs="Consolas"/>
+                <w:sz w:val="20"/>
+              </w:rPr>
+              <w:t>;</w:t>
+            </w:r>
+          </w:p>
+          <w:p>
+            <w:pPr>
+              <w:rPr>
+                <w:rFonts w:ascii="Consolas" w:hAnsi="Consolas" w:cs="Consolas"/>
+                <w:sz w:val="20"/>
+              </w:rPr>
+            </w:pPr>
+            <w:r>
+              <w:rPr>
+                <w:rFonts w:ascii="Consolas" w:hAnsi="Consolas" w:cs="Consolas"/>
+                <w:sz w:val="20"/>
+              </w:rPr>
+              <w:t xml:space="preserve">   release dut.instruction_</w:t>
+            </w:r>
+            <w:proofErr w:type="spellStart"/>
+            <w:r>
+              <w:rPr>
+                <w:rFonts w:ascii="Consolas" w:hAnsi="Consolas" w:cs="Consolas"/>
+                <w:sz w:val="20"/>
+              </w:rPr>
+              <w:t>reg</w:t>
+            </w:r>
+            <w:proofErr w:type="spellEnd"/>
+            <w:r>
+              <w:rPr>
+                <w:rFonts w:ascii="Consolas" w:hAnsi="Consolas" w:cs="Consolas"/>
+                <w:sz w:val="20"/>
+              </w:rPr>
+              <w:t>_.</w:t>
+            </w:r>
+            <w:proofErr w:type="spellStart"/>
+            <w:r>
+              <w:rPr>
+                <w:rFonts w:ascii="Consolas" w:hAnsi="Consolas" w:cs="Consolas"/>
+                <w:sz w:val="20"/>
+              </w:rPr>
+              <w:t>db</w:t>
+            </w:r>
+            <w:proofErr w:type="spellEnd"/>
+            <w:r>
+              <w:rPr>
+                <w:rFonts w:ascii="Consolas" w:hAnsi="Consolas" w:cs="Consolas"/>
+                <w:sz w:val="20"/>
+              </w:rPr>
+              <w:t>;</w:t>
+            </w:r>
+          </w:p>
+          <w:p>
+            <w:pPr>
+              <w:rPr>
+                <w:rFonts w:ascii="Consolas" w:hAnsi="Consolas" w:cs="Consolas"/>
+                <w:sz w:val="20"/>
+              </w:rPr>
+            </w:pPr>
+            <w:r>
+              <w:rPr>
+                <w:rFonts w:ascii="Consolas" w:hAnsi="Consolas" w:cs="Consolas"/>
+                <w:sz w:val="20"/>
+              </w:rPr>
+              <w:t>$</w:t>
+            </w:r>
+            <w:proofErr w:type="spellStart"/>
+            <w:r>
+              <w:rPr>
+                <w:rFonts w:ascii="Consolas" w:hAnsi="Consolas" w:cs="Consolas"/>
+                <w:sz w:val="20"/>
+              </w:rPr>
+              <w:t>fdisplay</w:t>
+            </w:r>
+            <w:proofErr w:type="spellEnd"/>
+            <w:r>
+              <w:rPr>
+                <w:rFonts w:ascii="Consolas" w:hAnsi="Consolas" w:cs="Consolas"/>
+                <w:sz w:val="20"/>
+              </w:rPr>
+              <w:t>(</w:t>
+            </w:r>
+            <w:proofErr w:type="spellStart"/>
+            <w:r>
+              <w:rPr>
+                <w:rFonts w:ascii="Consolas" w:hAnsi="Consolas" w:cs="Consolas"/>
+                <w:sz w:val="20"/>
+              </w:rPr>
+              <w:t>f</w:t>
+            </w:r>
+            <w:r>
+              <w:rPr>
+                <w:rFonts w:ascii="Consolas" w:hAnsi="Consolas" w:cs="Consolas"/>
+                <w:sz w:val="20"/>
+              </w:rPr>
+              <w:t>,"Testing</w:t>
+            </w:r>
+            <w:proofErr w:type="spellEnd"/>
+            <w:r>
+              <w:rPr>
+                <w:rFonts w:ascii="Consolas" w:hAnsi="Consolas" w:cs="Consolas"/>
+                <w:sz w:val="20"/>
+              </w:rPr>
+              <w:t xml:space="preserve"> opcode 00      NOP");</w:t>
             </w:r>
           </w:p>
           <w:p>
@@ -5029,14 +5613,56 @@
       <w:r>
         <w:t>Once generated, this include file needs to be compiled with a ModelSim project file “</w:t>
       </w:r>
+      <w:proofErr w:type="spellStart"/>
       <w:r>
         <w:rPr>
           <w:b/>
         </w:rPr>
-        <w:t>cpu\toplevel\simulation\modelsim\test_top.mpf</w:t>
-      </w:r>
-      <w:r>
-        <w:t xml:space="preserve">” to run the test. The output will show in the ModelSim window </w:t>
+        <w:t>cpu</w:t>
+      </w:r>
+      <w:proofErr w:type="spellEnd"/>
+      <w:r>
+        <w:rPr>
+          <w:b/>
+        </w:rPr>
+        <w:t>\</w:t>
+      </w:r>
+      <w:proofErr w:type="spellStart"/>
+      <w:r>
+        <w:rPr>
+          <w:b/>
+        </w:rPr>
+        <w:t>toplevel</w:t>
+      </w:r>
+      <w:proofErr w:type="spellEnd"/>
+      <w:r>
+        <w:rPr>
+          <w:b/>
+        </w:rPr>
+        <w:t>\simulation\</w:t>
+      </w:r>
+      <w:proofErr w:type="spellStart"/>
+      <w:r>
+        <w:rPr>
+          <w:b/>
+        </w:rPr>
+        <w:t>modelsim</w:t>
+      </w:r>
+      <w:proofErr w:type="spellEnd"/>
+      <w:r>
+        <w:rPr>
+          <w:b/>
+        </w:rPr>
+        <w:t>\test_top.mpf</w:t>
+      </w:r>
+      <w:r>
+        <w:t xml:space="preserve">” to run the test. The </w:t>
+      </w:r>
+      <w:r>
+        <w:t xml:space="preserve">test </w:t>
+      </w:r>
+      <w:r>
+        <w:t xml:space="preserve">output will show in the ModelSim window </w:t>
       </w:r>
       <w:r>
         <w:rPr>
@@ -5045,7 +5671,13 @@
         <w:t>and</w:t>
       </w:r>
       <w:r>
-        <w:t xml:space="preserve"> the test will also create output file “</w:t>
+        <w:t xml:space="preserve"> the test will also create</w:t>
+      </w:r>
+      <w:r>
+        <w:t xml:space="preserve"> and write it into a </w:t>
+      </w:r>
+      <w:r>
+        <w:t>file “</w:t>
       </w:r>
       <w:r>
         <w:rPr>
@@ -5054,7 +5686,7 @@
         <w:t>fuse.result.txt</w:t>
       </w:r>
       <w:r>
-        <w:t>” with the output dump.</w:t>
+        <w:t>”.</w:t>
       </w:r>
     </w:p>
     <w:p>
@@ -5065,16 +5697,153 @@
         <w:t>Hint:</w:t>
       </w:r>
       <w:r>
-        <w:t xml:space="preserve"> You can speed up simulation if you disable output to the wave window by typing…</w:t>
-      </w:r>
-    </w:p>
-    <w:p>
-      <w:r>
-        <w:t>XXXXX</w:t>
-      </w:r>
-      <w:bookmarkStart w:id="9" w:name="_GoBack"/>
-      <w:bookmarkEnd w:id="9"/>
-    </w:p>
+        <w:t xml:space="preserve"> You can speed up </w:t>
+      </w:r>
+      <w:r>
+        <w:t xml:space="preserve">Fuse </w:t>
+      </w:r>
+      <w:r>
+        <w:t>simulation if you disable outp</w:t>
+      </w:r>
+      <w:r>
+        <w:t>ut to the wave window by typing:</w:t>
+      </w:r>
+    </w:p>
+    <w:tbl>
+      <w:tblPr>
+        <w:tblStyle w:val="TableGrid"/>
+        <w:tblW w:w="0" w:type="auto"/>
+        <w:shd w:val="clear" w:color="auto" w:fill="F2F2F2" w:themeFill="background1" w:themeFillShade="F2"/>
+        <w:tblLook w:val="04A0" w:firstRow="1" w:lastRow="0" w:firstColumn="1" w:lastColumn="0" w:noHBand="0" w:noVBand="1"/>
+      </w:tblPr>
+      <w:tblGrid>
+        <w:gridCol w:w="9576"/>
+      </w:tblGrid>
+      <w:tr>
+        <w:tc>
+          <w:tcPr>
+            <w:tcW w:w="9576" w:type="dxa"/>
+            <w:shd w:val="clear" w:color="auto" w:fill="F2F2F2" w:themeFill="background1" w:themeFillShade="F2"/>
+          </w:tcPr>
+          <w:p>
+            <w:pPr>
+              <w:rPr>
+                <w:rFonts w:ascii="Consolas" w:hAnsi="Consolas" w:cs="Consolas"/>
+                <w:sz w:val="20"/>
+              </w:rPr>
+            </w:pPr>
+            <w:r>
+              <w:rPr>
+                <w:rFonts w:ascii="Consolas" w:hAnsi="Consolas" w:cs="Consolas"/>
+                <w:sz w:val="20"/>
+              </w:rPr>
+              <w:t xml:space="preserve">VSIM 10&gt; </w:t>
+            </w:r>
+            <w:proofErr w:type="spellStart"/>
+            <w:r>
+              <w:rPr>
+                <w:rFonts w:ascii="Consolas" w:hAnsi="Consolas" w:cs="Consolas"/>
+                <w:sz w:val="20"/>
+              </w:rPr>
+              <w:t>nolog</w:t>
+            </w:r>
+            <w:proofErr w:type="spellEnd"/>
+            <w:r>
+              <w:rPr>
+                <w:rFonts w:ascii="Consolas" w:hAnsi="Consolas" w:cs="Consolas"/>
+                <w:sz w:val="20"/>
+              </w:rPr>
+              <w:t xml:space="preserve"> </w:t>
+            </w:r>
+            <w:r>
+              <w:rPr>
+                <w:rFonts w:ascii="Consolas" w:hAnsi="Consolas" w:cs="Consolas"/>
+                <w:sz w:val="20"/>
+              </w:rPr>
+              <w:t>–</w:t>
+            </w:r>
+            <w:r>
+              <w:rPr>
+                <w:rFonts w:ascii="Consolas" w:hAnsi="Consolas" w:cs="Consolas"/>
+                <w:sz w:val="20"/>
+              </w:rPr>
+              <w:t>all</w:t>
+            </w:r>
+          </w:p>
+        </w:tc>
+      </w:tr>
+    </w:tbl>
+    <w:p/>
+    <w:p>
+      <w:r>
+        <w:t>The following command re-enables the output to the wave window:</w:t>
+      </w:r>
+    </w:p>
+    <w:tbl>
+      <w:tblPr>
+        <w:tblStyle w:val="TableGrid"/>
+        <w:tblW w:w="0" w:type="auto"/>
+        <w:shd w:val="clear" w:color="auto" w:fill="F2F2F2" w:themeFill="background1" w:themeFillShade="F2"/>
+        <w:tblLook w:val="04A0" w:firstRow="1" w:lastRow="0" w:firstColumn="1" w:lastColumn="0" w:noHBand="0" w:noVBand="1"/>
+      </w:tblPr>
+      <w:tblGrid>
+        <w:gridCol w:w="9576"/>
+      </w:tblGrid>
+      <w:tr>
+        <w:tc>
+          <w:tcPr>
+            <w:tcW w:w="9576" w:type="dxa"/>
+            <w:shd w:val="clear" w:color="auto" w:fill="F2F2F2" w:themeFill="background1" w:themeFillShade="F2"/>
+          </w:tcPr>
+          <w:p>
+            <w:pPr>
+              <w:rPr>
+                <w:rFonts w:ascii="Consolas" w:hAnsi="Consolas" w:cs="Consolas"/>
+                <w:sz w:val="20"/>
+              </w:rPr>
+            </w:pPr>
+            <w:r>
+              <w:rPr>
+                <w:rFonts w:ascii="Consolas" w:hAnsi="Consolas" w:cs="Consolas"/>
+                <w:sz w:val="20"/>
+              </w:rPr>
+              <w:t xml:space="preserve">VSIM 10&gt; </w:t>
+            </w:r>
+            <w:proofErr w:type="spellStart"/>
+            <w:r>
+              <w:rPr>
+                <w:rFonts w:ascii="Consolas" w:hAnsi="Consolas" w:cs="Consolas"/>
+                <w:sz w:val="20"/>
+              </w:rPr>
+              <w:t>nolog</w:t>
+            </w:r>
+            <w:proofErr w:type="spellEnd"/>
+            <w:r>
+              <w:rPr>
+                <w:rFonts w:ascii="Consolas" w:hAnsi="Consolas" w:cs="Consolas"/>
+                <w:sz w:val="20"/>
+              </w:rPr>
+              <w:t xml:space="preserve"> </w:t>
+            </w:r>
+            <w:r>
+              <w:rPr>
+                <w:rFonts w:ascii="Consolas" w:hAnsi="Consolas" w:cs="Consolas"/>
+                <w:sz w:val="20"/>
+              </w:rPr>
+              <w:t>–</w:t>
+            </w:r>
+            <w:r>
+              <w:rPr>
+                <w:rFonts w:ascii="Consolas" w:hAnsi="Consolas" w:cs="Consolas"/>
+                <w:sz w:val="20"/>
+              </w:rPr>
+              <w:t>reset</w:t>
+            </w:r>
+          </w:p>
+        </w:tc>
+      </w:tr>
+    </w:tbl>
+    <w:p/>
     <w:p/>
     <w:p/>
     <w:p>
@@ -5087,7 +5856,7 @@
         </w:rPr>
         <w:lastRenderedPageBreak/>
         <w:drawing>
-          <wp:inline distT="0" distB="0" distL="0" distR="0" wp14:anchorId="69457808" wp14:editId="291ACA23">
+          <wp:inline distT="0" distB="0" distL="0" distR="0" wp14:anchorId="055042B7" wp14:editId="731C27F7">
             <wp:extent cx="5934075" cy="3571875"/>
             <wp:effectExtent l="0" t="0" r="9525" b="9525"/>
             <wp:docPr id="15" name="Picture 15" descr="C:\Users\Goran Devic\Google Drive\Electronics\Zilog\A-Z80\Other images\modelsim_run.jpg"/>
@@ -5144,28 +5913,191 @@
       <w:r>
         <w:t xml:space="preserve">Image </w:t>
       </w:r>
-      <w:fldSimple w:instr=" SEQ Image \* ARABIC ">
-        <w:r>
-          <w:rPr>
-            <w:noProof/>
-          </w:rPr>
-          <w:t>1</w:t>
-        </w:r>
-      </w:fldSimple>
+      <w:r>
+        <w:fldChar w:fldCharType="begin"/>
+      </w:r>
+      <w:r>
+        <w:instrText xml:space="preserve"> SEQ Image \* ARABIC </w:instrText>
+      </w:r>
+      <w:r>
+        <w:fldChar w:fldCharType="separate"/>
+      </w:r>
       <w:r>
         <w:rPr>
           <w:noProof/>
         </w:rPr>
+        <w:t>1</w:t>
+      </w:r>
+      <w:r>
+        <w:rPr>
+          <w:noProof/>
+        </w:rPr>
+        <w:fldChar w:fldCharType="end"/>
+      </w:r>
+      <w:r>
+        <w:rPr>
+          <w:noProof/>
+        </w:rPr>
         <w:t xml:space="preserve"> : Fuse tests in ModelSim</w:t>
       </w:r>
       <w:bookmarkEnd w:id="10"/>
     </w:p>
+    <w:p>
+      <w:proofErr w:type="gramStart"/>
+      <w:r>
+        <w:t>Results of Fuse tests is</w:t>
+      </w:r>
+      <w:proofErr w:type="gramEnd"/>
+      <w:r>
+        <w:t xml:space="preserve"> written in the file </w:t>
+      </w:r>
+      <w:r>
+        <w:t>“</w:t>
+      </w:r>
+      <w:r>
+        <w:rPr>
+          <w:b/>
+        </w:rPr>
+        <w:t>fuse.result.txt</w:t>
+      </w:r>
+      <w:r>
+        <w:t>”</w:t>
+      </w:r>
+      <w:r>
+        <w:t>, one instruction per line:</w:t>
+      </w:r>
+    </w:p>
+    <w:tbl>
+      <w:tblPr>
+        <w:tblStyle w:val="TableGrid"/>
+        <w:tblW w:w="0" w:type="auto"/>
+        <w:shd w:val="clear" w:color="auto" w:fill="F2F2F2" w:themeFill="background1" w:themeFillShade="F2"/>
+        <w:tblLook w:val="04A0" w:firstRow="1" w:lastRow="0" w:firstColumn="1" w:lastColumn="0" w:noHBand="0" w:noVBand="1"/>
+      </w:tblPr>
+      <w:tblGrid>
+        <w:gridCol w:w="9576"/>
+      </w:tblGrid>
+      <w:tr>
+        <w:tc>
+          <w:tcPr>
+            <w:tcW w:w="9576" w:type="dxa"/>
+            <w:shd w:val="clear" w:color="auto" w:fill="F2F2F2" w:themeFill="background1" w:themeFillShade="F2"/>
+          </w:tcPr>
+          <w:p>
+            <w:pPr>
+              <w:rPr>
+                <w:rFonts w:ascii="Consolas" w:hAnsi="Consolas" w:cs="Consolas"/>
+                <w:sz w:val="20"/>
+              </w:rPr>
+            </w:pPr>
+            <w:r>
+              <w:rPr>
+                <w:rFonts w:ascii="Consolas" w:hAnsi="Consolas" w:cs="Consolas"/>
+                <w:sz w:val="20"/>
+              </w:rPr>
+              <w:t>Testing opcode 00      NOP</w:t>
+            </w:r>
+          </w:p>
+          <w:p>
+            <w:pPr>
+              <w:rPr>
+                <w:rFonts w:ascii="Consolas" w:hAnsi="Consolas" w:cs="Consolas"/>
+                <w:sz w:val="20"/>
+              </w:rPr>
+            </w:pPr>
+            <w:r>
+              <w:rPr>
+                <w:rFonts w:ascii="Consolas" w:hAnsi="Consolas" w:cs="Consolas"/>
+                <w:sz w:val="20"/>
+              </w:rPr>
+              <w:t>Testing opcode ed67    RRD</w:t>
+            </w:r>
+          </w:p>
+          <w:p>
+            <w:pPr>
+              <w:rPr>
+                <w:rFonts w:ascii="Consolas" w:hAnsi="Consolas" w:cs="Consolas"/>
+                <w:sz w:val="20"/>
+              </w:rPr>
+            </w:pPr>
+            <w:r>
+              <w:rPr>
+                <w:rFonts w:ascii="Consolas" w:hAnsi="Consolas" w:cs="Consolas"/>
+                <w:sz w:val="20"/>
+              </w:rPr>
+              <w:t>Testing opcode ed6f    RLD</w:t>
+            </w:r>
+          </w:p>
+          <w:p>
+            <w:pPr>
+              <w:rPr>
+                <w:rFonts w:ascii="Consolas" w:hAnsi="Consolas" w:cs="Consolas"/>
+                <w:sz w:val="20"/>
+              </w:rPr>
+            </w:pPr>
+            <w:r>
+              <w:rPr>
+                <w:rFonts w:ascii="Consolas" w:hAnsi="Consolas" w:cs="Consolas"/>
+                <w:sz w:val="20"/>
+              </w:rPr>
+              <w:t>Testing opcode 81      ADD A,C</w:t>
+            </w:r>
+          </w:p>
+          <w:p>
+            <w:pPr>
+              <w:rPr>
+                <w:rFonts w:ascii="Consolas" w:hAnsi="Consolas" w:cs="Consolas"/>
+                <w:sz w:val="20"/>
+              </w:rPr>
+            </w:pPr>
+            <w:r>
+              <w:rPr>
+                <w:rFonts w:ascii="Consolas" w:hAnsi="Consolas" w:cs="Consolas"/>
+                <w:sz w:val="20"/>
+              </w:rPr>
+              <w:t>Testing opcode cb41    BIT 0,C</w:t>
+            </w:r>
+          </w:p>
+          <w:p>
+            <w:pPr>
+              <w:rPr>
+                <w:rFonts w:ascii="Consolas" w:hAnsi="Consolas" w:cs="Consolas"/>
+                <w:sz w:val="20"/>
+              </w:rPr>
+            </w:pPr>
+            <w:r>
+              <w:rPr>
+                <w:rFonts w:ascii="Consolas" w:hAnsi="Consolas" w:cs="Consolas"/>
+                <w:sz w:val="20"/>
+              </w:rPr>
+              <w:t>Testing opcode cb93    RES 2,E</w:t>
+            </w:r>
+          </w:p>
+          <w:p>
+            <w:pPr>
+              <w:rPr>
+                <w:rFonts w:ascii="Consolas" w:hAnsi="Consolas" w:cs="Consolas"/>
+                <w:sz w:val="20"/>
+              </w:rPr>
+            </w:pPr>
+            <w:r>
+              <w:rPr>
+                <w:rFonts w:ascii="Consolas" w:hAnsi="Consolas" w:cs="Consolas"/>
+                <w:sz w:val="20"/>
+              </w:rPr>
+              <w:t>...</w:t>
+            </w:r>
+          </w:p>
+        </w:tc>
+      </w:tr>
+    </w:tbl>
+    <w:p/>
     <w:p/>
     <w:p>
       <w:pPr>
         <w:pStyle w:val="Heading2"/>
       </w:pPr>
-      <w:bookmarkStart w:id="11" w:name="_Toc406503769"/>
+      <w:bookmarkStart w:id="11" w:name="_Toc406590989"/>
       <w:r>
         <w:t>Selected functional tests</w:t>
       </w:r>
@@ -5240,8 +6172,13 @@
           </w:tcPr>
           <w:p>
             <w:r>
-              <w:t>tools\dongle\daa</w:t>
-            </w:r>
+              <w:t>tools\dongle\</w:t>
+            </w:r>
+            <w:proofErr w:type="spellStart"/>
+            <w:r>
+              <w:t>daa</w:t>
+            </w:r>
+            <w:proofErr w:type="spellEnd"/>
           </w:p>
         </w:tc>
         <w:tc>
@@ -5253,8 +6190,13 @@
               <w:cnfStyle w:val="000000100000" w:firstRow="0" w:lastRow="0" w:firstColumn="0" w:lastColumn="0" w:oddVBand="0" w:evenVBand="0" w:oddHBand="1" w:evenHBand="0" w:firstRowFirstColumn="0" w:firstRowLastColumn="0" w:lastRowFirstColumn="0" w:lastRowLastColumn="0"/>
             </w:pPr>
             <w:r>
-              <w:t>tools\zmac</w:t>
-            </w:r>
+              <w:t>tools\</w:t>
+            </w:r>
+            <w:proofErr w:type="spellStart"/>
+            <w:r>
+              <w:t>zmac</w:t>
+            </w:r>
+            <w:proofErr w:type="spellEnd"/>
             <w:r>
               <w:t>\</w:t>
             </w:r>
@@ -5285,8 +6227,13 @@
           </w:tcPr>
           <w:p>
             <w:r>
-              <w:t>tools\dongle\neg</w:t>
-            </w:r>
+              <w:t>tools\dongle\</w:t>
+            </w:r>
+            <w:proofErr w:type="spellStart"/>
+            <w:r>
+              <w:t>neg</w:t>
+            </w:r>
+            <w:proofErr w:type="spellEnd"/>
           </w:p>
         </w:tc>
         <w:tc>
@@ -5298,8 +6245,13 @@
               <w:cnfStyle w:val="000000000000" w:firstRow="0" w:lastRow="0" w:firstColumn="0" w:lastColumn="0" w:oddVBand="0" w:evenVBand="0" w:oddHBand="0" w:evenHBand="0" w:firstRowFirstColumn="0" w:firstRowLastColumn="0" w:lastRowFirstColumn="0" w:lastRowLastColumn="0"/>
             </w:pPr>
             <w:r>
-              <w:t>tools\zmac</w:t>
-            </w:r>
+              <w:t>tools\</w:t>
+            </w:r>
+            <w:proofErr w:type="spellStart"/>
+            <w:r>
+              <w:t>zmac</w:t>
+            </w:r>
+            <w:proofErr w:type="spellEnd"/>
             <w:r>
               <w:t>\</w:t>
             </w:r>
@@ -5333,8 +6285,13 @@
           </w:tcPr>
           <w:p>
             <w:r>
-              <w:t>tools\dongle\sbc</w:t>
-            </w:r>
+              <w:t>tools\dongle\</w:t>
+            </w:r>
+            <w:proofErr w:type="spellStart"/>
+            <w:r>
+              <w:t>sbc</w:t>
+            </w:r>
+            <w:proofErr w:type="spellEnd"/>
           </w:p>
         </w:tc>
         <w:tc>
@@ -5401,7 +6358,19 @@
         <w:t xml:space="preserve">then compared with the output produced by </w:t>
       </w:r>
       <w:r>
-        <w:t>instruction test Python scripts which implement corresponding algorithms. Lastly, the same text files are compared with ModelSim simulation of those instructions and also by running the same *.asm executable on the Simple Host FPGA implementation.</w:t>
+        <w:t xml:space="preserve">instruction test Python scripts which </w:t>
+      </w:r>
+      <w:r>
+        <w:lastRenderedPageBreak/>
+        <w:t>implement corresponding algorithms. Lastly, the same text files are compared with ModelSim simulation of those instructions and also by running the same *.</w:t>
+      </w:r>
+      <w:proofErr w:type="spellStart"/>
+      <w:r>
+        <w:t>asm</w:t>
+      </w:r>
+      <w:proofErr w:type="spellEnd"/>
+      <w:r>
+        <w:t xml:space="preserve"> executable on the Simple Host FPGA implementation.</w:t>
       </w:r>
     </w:p>
     <w:p>
@@ -5497,7 +6466,6 @@
                 <w:rFonts w:ascii="Consolas" w:hAnsi="Consolas" w:cs="Consolas"/>
                 <w:sz w:val="20"/>
               </w:rPr>
-              <w:lastRenderedPageBreak/>
               <w:t>F:00 A:04 -&gt; 04 F:00</w:t>
             </w:r>
           </w:p>
@@ -5569,7 +6537,7 @@
       <w:pPr>
         <w:pStyle w:val="Heading2"/>
       </w:pPr>
-      <w:bookmarkStart w:id="12" w:name="_Toc406503770"/>
+      <w:bookmarkStart w:id="12" w:name="_Toc406590990"/>
       <w:r>
         <w:t>Z80 Assembly level tests</w:t>
       </w:r>
@@ -5577,7 +6545,199 @@
     </w:p>
     <w:p>
       <w:r>
-        <w:t>Folder tools/zmac contain several Z80 assembly level tests.</w:t>
+        <w:t xml:space="preserve">Folder </w:t>
+      </w:r>
+      <w:r>
+        <w:t>“</w:t>
+      </w:r>
+      <w:r>
+        <w:rPr>
+          <w:b/>
+        </w:rPr>
+        <w:t>tools/</w:t>
+      </w:r>
+      <w:proofErr w:type="spellStart"/>
+      <w:r>
+        <w:rPr>
+          <w:b/>
+        </w:rPr>
+        <w:t>zmac</w:t>
+      </w:r>
+      <w:proofErr w:type="spellEnd"/>
+      <w:r>
+        <w:t>”</w:t>
+      </w:r>
+      <w:r>
+        <w:t xml:space="preserve"> contain</w:t>
+      </w:r>
+      <w:r>
+        <w:t>s</w:t>
+      </w:r>
+      <w:r>
+        <w:t xml:space="preserve"> several Z80 assembly level tests.</w:t>
+      </w:r>
+    </w:p>
+    <w:tbl>
+      <w:tblPr>
+        <w:tblStyle w:val="LightList-Accent1"/>
+        <w:tblW w:w="0" w:type="auto"/>
+        <w:tblLook w:val="04A0" w:firstRow="1" w:lastRow="0" w:firstColumn="1" w:lastColumn="0" w:noHBand="0" w:noVBand="1"/>
+      </w:tblPr>
+      <w:tblGrid>
+        <w:gridCol w:w="3078"/>
+        <w:gridCol w:w="6498"/>
+      </w:tblGrid>
+      <w:tr>
+        <w:trPr>
+          <w:cnfStyle w:val="100000000000" w:firstRow="1" w:lastRow="0" w:firstColumn="0" w:lastColumn="0" w:oddVBand="0" w:evenVBand="0" w:oddHBand="0" w:evenHBand="0" w:firstRowFirstColumn="0" w:firstRowLastColumn="0" w:lastRowFirstColumn="0" w:lastRowLastColumn="0"/>
+        </w:trPr>
+        <w:tc>
+          <w:tcPr>
+            <w:cnfStyle w:val="001000000000" w:firstRow="0" w:lastRow="0" w:firstColumn="1" w:lastColumn="0" w:oddVBand="0" w:evenVBand="0" w:oddHBand="0" w:evenHBand="0" w:firstRowFirstColumn="0" w:firstRowLastColumn="0" w:lastRowFirstColumn="0" w:lastRowLastColumn="0"/>
+            <w:tcW w:w="3078" w:type="dxa"/>
+          </w:tcPr>
+          <w:p>
+            <w:r>
+              <w:t>Test source file</w:t>
+            </w:r>
+          </w:p>
+        </w:tc>
+        <w:tc>
+          <w:tcPr>
+            <w:tcW w:w="6498" w:type="dxa"/>
+          </w:tcPr>
+          <w:p>
+            <w:pPr>
+              <w:cnfStyle w:val="100000000000" w:firstRow="1" w:lastRow="0" w:firstColumn="0" w:lastColumn="0" w:oddVBand="0" w:evenVBand="0" w:oddHBand="0" w:evenHBand="0" w:firstRowFirstColumn="0" w:firstRowLastColumn="0" w:lastRowFirstColumn="0" w:lastRowLastColumn="0"/>
+            </w:pPr>
+            <w:r>
+              <w:t>Description</w:t>
+            </w:r>
+          </w:p>
+        </w:tc>
+      </w:tr>
+      <w:tr>
+        <w:trPr>
+          <w:cnfStyle w:val="000000100000" w:firstRow="0" w:lastRow="0" w:firstColumn="0" w:lastColumn="0" w:oddVBand="0" w:evenVBand="0" w:oddHBand="1" w:evenHBand="0" w:firstRowFirstColumn="0" w:firstRowLastColumn="0" w:lastRowFirstColumn="0" w:lastRowLastColumn="0"/>
+        </w:trPr>
+        <w:tc>
+          <w:tcPr>
+            <w:cnfStyle w:val="001000000000" w:firstRow="0" w:lastRow="0" w:firstColumn="1" w:lastColumn="0" w:oddVBand="0" w:evenVBand="0" w:oddHBand="0" w:evenHBand="0" w:firstRowFirstColumn="0" w:firstRowLastColumn="0" w:lastRowFirstColumn="0" w:lastRowLastColumn="0"/>
+            <w:tcW w:w="3078" w:type="dxa"/>
+          </w:tcPr>
+          <w:p>
+            <w:r>
+              <w:t>tools\</w:t>
+            </w:r>
+            <w:proofErr w:type="spellStart"/>
+            <w:r>
+              <w:t>zmac</w:t>
+            </w:r>
+            <w:proofErr w:type="spellEnd"/>
+            <w:r>
+              <w:t>\</w:t>
+            </w:r>
+            <w:r>
+              <w:t>hello_world.asm</w:t>
+            </w:r>
+          </w:p>
+        </w:tc>
+        <w:tc>
+          <w:tcPr>
+            <w:tcW w:w="6498" w:type="dxa"/>
+          </w:tcPr>
+          <w:p>
+            <w:pPr>
+              <w:cnfStyle w:val="000000100000" w:firstRow="0" w:lastRow="0" w:firstColumn="0" w:lastColumn="0" w:oddVBand="0" w:evenVBand="0" w:oddHBand="1" w:evenHBand="0" w:firstRowFirstColumn="0" w:firstRowLastColumn="0" w:lastRowFirstColumn="0" w:lastRowLastColumn="0"/>
+            </w:pPr>
+            <w:r>
+              <w:t>Mandatory “Hello, World”</w:t>
+            </w:r>
+          </w:p>
+        </w:tc>
+      </w:tr>
+      <w:tr>
+        <w:tc>
+          <w:tcPr>
+            <w:cnfStyle w:val="001000000000" w:firstRow="0" w:lastRow="0" w:firstColumn="1" w:lastColumn="0" w:oddVBand="0" w:evenVBand="0" w:oddHBand="0" w:evenHBand="0" w:firstRowFirstColumn="0" w:firstRowLastColumn="0" w:lastRowFirstColumn="0" w:lastRowLastColumn="0"/>
+            <w:tcW w:w="3078" w:type="dxa"/>
+          </w:tcPr>
+          <w:p>
+            <w:r>
+              <w:t>tools\</w:t>
+            </w:r>
+            <w:proofErr w:type="spellStart"/>
+            <w:r>
+              <w:t>zmac</w:t>
+            </w:r>
+            <w:proofErr w:type="spellEnd"/>
+            <w:r>
+              <w:t>\</w:t>
+            </w:r>
+            <w:r>
+              <w:t>zexdoc.asm</w:t>
+            </w:r>
+          </w:p>
+        </w:tc>
+        <w:tc>
+          <w:tcPr>
+            <w:tcW w:w="6498" w:type="dxa"/>
+          </w:tcPr>
+          <w:p>
+            <w:pPr>
+              <w:cnfStyle w:val="000000000000" w:firstRow="0" w:lastRow="0" w:firstColumn="0" w:lastColumn="0" w:oddVBand="0" w:evenVBand="0" w:oddHBand="0" w:evenHBand="0" w:firstRowFirstColumn="0" w:firstRowLastColumn="0" w:lastRowFirstColumn="0" w:lastRowLastColumn="0"/>
+            </w:pPr>
+            <w:r>
+              <w:t>Tests documented Z80 instructions and flags</w:t>
+            </w:r>
+          </w:p>
+        </w:tc>
+      </w:tr>
+      <w:tr>
+        <w:trPr>
+          <w:cnfStyle w:val="000000100000" w:firstRow="0" w:lastRow="0" w:firstColumn="0" w:lastColumn="0" w:oddVBand="0" w:evenVBand="0" w:oddHBand="1" w:evenHBand="0" w:firstRowFirstColumn="0" w:firstRowLastColumn="0" w:lastRowFirstColumn="0" w:lastRowLastColumn="0"/>
+        </w:trPr>
+        <w:tc>
+          <w:tcPr>
+            <w:cnfStyle w:val="001000000000" w:firstRow="0" w:lastRow="0" w:firstColumn="1" w:lastColumn="0" w:oddVBand="0" w:evenVBand="0" w:oddHBand="0" w:evenHBand="0" w:firstRowFirstColumn="0" w:firstRowLastColumn="0" w:lastRowFirstColumn="0" w:lastRowLastColumn="0"/>
+            <w:tcW w:w="3078" w:type="dxa"/>
+          </w:tcPr>
+          <w:p>
+            <w:r>
+              <w:t>tools\</w:t>
+            </w:r>
+            <w:proofErr w:type="spellStart"/>
+            <w:r>
+              <w:t>zmac</w:t>
+            </w:r>
+            <w:proofErr w:type="spellEnd"/>
+            <w:r>
+              <w:t>\</w:t>
+            </w:r>
+            <w:r>
+              <w:t>zexall.asm</w:t>
+            </w:r>
+          </w:p>
+        </w:tc>
+        <w:tc>
+          <w:tcPr>
+            <w:tcW w:w="6498" w:type="dxa"/>
+          </w:tcPr>
+          <w:p>
+            <w:pPr>
+              <w:cnfStyle w:val="000000100000" w:firstRow="0" w:lastRow="0" w:firstColumn="0" w:lastColumn="0" w:oddVBand="0" w:evenVBand="0" w:oddHBand="1" w:evenHBand="0" w:firstRowFirstColumn="0" w:firstRowLastColumn="0" w:lastRowFirstColumn="0" w:lastRowLastColumn="0"/>
+            </w:pPr>
+            <w:r>
+              <w:t>Tests ALL Z80 instructions and flags (documented and undocumented)</w:t>
+            </w:r>
+          </w:p>
+        </w:tc>
+      </w:tr>
+    </w:tbl>
+    <w:p/>
+    <w:p>
+      <w:r>
+        <w:t>They all run under ModelSim, but the last two are very comprehensive tests and should normally be run only on the FPGA in full speed mode.</w:t>
       </w:r>
     </w:p>
     <w:p/>
@@ -5600,7 +6760,7 @@
       <w:pPr>
         <w:pStyle w:val="Heading1"/>
       </w:pPr>
-      <w:bookmarkStart w:id="13" w:name="_Toc406503771"/>
+      <w:bookmarkStart w:id="13" w:name="_Toc406590991"/>
       <w:r>
         <w:lastRenderedPageBreak/>
         <w:t>Tools</w:t>
@@ -5612,7 +6772,7 @@
       <w:pPr>
         <w:pStyle w:val="Heading2"/>
       </w:pPr>
-      <w:bookmarkStart w:id="14" w:name="_Toc406503772"/>
+      <w:bookmarkStart w:id="14" w:name="_Toc406590992"/>
       <w:r>
         <w:t>PLA Checker Tool</w:t>
       </w:r>
@@ -5669,7 +6829,7 @@
           <w:noProof/>
         </w:rPr>
         <w:drawing>
-          <wp:inline distT="0" distB="0" distL="0" distR="0" wp14:anchorId="03C96487" wp14:editId="60225147">
+          <wp:inline distT="0" distB="0" distL="0" distR="0" wp14:anchorId="1A36257F" wp14:editId="2A4928DE">
             <wp:extent cx="5372100" cy="4457700"/>
             <wp:effectExtent l="0" t="0" r="0" b="0"/>
             <wp:docPr id="14" name="Picture 14" descr="C:\Users\gdevic\AppData\Local\Temp\SNAGHTML2937374d.PNG"/>
@@ -5720,7 +6880,17 @@
     </w:p>
     <w:p>
       <w:r>
-        <w:t>The tool was invaluable in the development phase of A-Z80 cpu and maintain its value as a cross-checker for the PLA code. Available commands are:</w:t>
+        <w:t xml:space="preserve">The tool was invaluable in the development phase of A-Z80 </w:t>
+      </w:r>
+      <w:proofErr w:type="spellStart"/>
+      <w:proofErr w:type="gramStart"/>
+      <w:r>
+        <w:t>cpu</w:t>
+      </w:r>
+      <w:proofErr w:type="spellEnd"/>
+      <w:proofErr w:type="gramEnd"/>
+      <w:r>
+        <w:t xml:space="preserve"> and maintain its value as a cross-checker for the PLA code. Available commands are:</w:t>
       </w:r>
     </w:p>
     <w:tbl>
@@ -5744,9 +6914,11 @@
             <w:tcW w:w="738" w:type="dxa"/>
           </w:tcPr>
           <w:p>
+            <w:proofErr w:type="spellStart"/>
             <w:r>
               <w:t>Cmd</w:t>
             </w:r>
+            <w:proofErr w:type="spellEnd"/>
           </w:p>
         </w:tc>
         <w:tc>
@@ -5773,9 +6945,11 @@
             <w:tcW w:w="738" w:type="dxa"/>
           </w:tcPr>
           <w:p>
+            <w:proofErr w:type="gramStart"/>
             <w:r>
               <w:t>h</w:t>
             </w:r>
+            <w:proofErr w:type="gramEnd"/>
             <w:r>
               <w:t xml:space="preserve"> or ?</w:t>
             </w:r>
@@ -5832,7 +7006,7 @@
               </w:rPr>
               <w:lastRenderedPageBreak/>
               <w:drawing>
-                <wp:inline distT="0" distB="0" distL="0" distR="0" wp14:anchorId="1F950083" wp14:editId="324174C3">
+                <wp:inline distT="0" distB="0" distL="0" distR="0" wp14:anchorId="53B19B2C" wp14:editId="5F9ACE9C">
                   <wp:extent cx="5429250" cy="2152650"/>
                   <wp:effectExtent l="0" t="0" r="0" b="0"/>
                   <wp:docPr id="18" name="Picture 18" descr="C:\Users\gdevic\AppData\Local\Temp\SNAGHTML294146f7.PNG"/>
@@ -6112,7 +7286,25 @@
                       <w:sz w:val="17"/>
                       <w:szCs w:val="17"/>
                     </w:rPr>
-                    <w:t>[58] ld r,(hl)</w:t>
+                    <w:t xml:space="preserve">[58] </w:t>
+                  </w:r>
+                  <w:proofErr w:type="spellStart"/>
+                  <w:r>
+                    <w:rPr>
+                      <w:rFonts w:ascii="Consolas" w:hAnsi="Consolas" w:cs="Consolas"/>
+                      <w:sz w:val="17"/>
+                      <w:szCs w:val="17"/>
+                    </w:rPr>
+                    <w:t>ld</w:t>
+                  </w:r>
+                  <w:proofErr w:type="spellEnd"/>
+                  <w:r>
+                    <w:rPr>
+                      <w:rFonts w:ascii="Consolas" w:hAnsi="Consolas" w:cs="Consolas"/>
+                      <w:sz w:val="17"/>
+                      <w:szCs w:val="17"/>
+                    </w:rPr>
+                    <w:t xml:space="preserve"> r,(hl)</w:t>
                   </w:r>
                 </w:p>
                 <w:p>
@@ -6132,7 +7324,25 @@
                       <w:sz w:val="17"/>
                       <w:szCs w:val="17"/>
                     </w:rPr>
-                    <w:t>[59] ld (hl),r</w:t>
+                    <w:t xml:space="preserve">[59] </w:t>
+                  </w:r>
+                  <w:proofErr w:type="spellStart"/>
+                  <w:r>
+                    <w:rPr>
+                      <w:rFonts w:ascii="Consolas" w:hAnsi="Consolas" w:cs="Consolas"/>
+                      <w:sz w:val="17"/>
+                      <w:szCs w:val="17"/>
+                    </w:rPr>
+                    <w:t>ld</w:t>
+                  </w:r>
+                  <w:proofErr w:type="spellEnd"/>
+                  <w:r>
+                    <w:rPr>
+                      <w:rFonts w:ascii="Consolas" w:hAnsi="Consolas" w:cs="Consolas"/>
+                      <w:sz w:val="17"/>
+                      <w:szCs w:val="17"/>
+                    </w:rPr>
+                    <w:t xml:space="preserve"> (hl),r</w:t>
                   </w:r>
                 </w:p>
                 <w:p>
@@ -6152,7 +7362,43 @@
                       <w:sz w:val="17"/>
                       <w:szCs w:val="17"/>
                     </w:rPr>
-                    <w:t>[61] ld r,r'</w:t>
+                    <w:t xml:space="preserve">[61] </w:t>
+                  </w:r>
+                  <w:proofErr w:type="spellStart"/>
+                  <w:r>
+                    <w:rPr>
+                      <w:rFonts w:ascii="Consolas" w:hAnsi="Consolas" w:cs="Consolas"/>
+                      <w:sz w:val="17"/>
+                      <w:szCs w:val="17"/>
+                    </w:rPr>
+                    <w:t>ld</w:t>
+                  </w:r>
+                  <w:proofErr w:type="spellEnd"/>
+                  <w:r>
+                    <w:rPr>
+                      <w:rFonts w:ascii="Consolas" w:hAnsi="Consolas" w:cs="Consolas"/>
+                      <w:sz w:val="17"/>
+                      <w:szCs w:val="17"/>
+                    </w:rPr>
+                    <w:t xml:space="preserve"> </w:t>
+                  </w:r>
+                  <w:proofErr w:type="spellStart"/>
+                  <w:r>
+                    <w:rPr>
+                      <w:rFonts w:ascii="Consolas" w:hAnsi="Consolas" w:cs="Consolas"/>
+                      <w:sz w:val="17"/>
+                      <w:szCs w:val="17"/>
+                    </w:rPr>
+                    <w:t>r,r</w:t>
+                  </w:r>
+                  <w:proofErr w:type="spellEnd"/>
+                  <w:r>
+                    <w:rPr>
+                      <w:rFonts w:ascii="Consolas" w:hAnsi="Consolas" w:cs="Consolas"/>
+                      <w:sz w:val="17"/>
+                      <w:szCs w:val="17"/>
+                    </w:rPr>
+                    <w:t>'</w:t>
                   </w:r>
                 </w:p>
                 <w:p>
@@ -6229,7 +7475,7 @@
                 <w:noProof/>
               </w:rPr>
               <w:drawing>
-                <wp:inline distT="0" distB="0" distL="0" distR="0" wp14:anchorId="14292825" wp14:editId="09F5DBFA">
+                <wp:inline distT="0" distB="0" distL="0" distR="0" wp14:anchorId="50F51887" wp14:editId="65BAD56C">
                   <wp:extent cx="5429250" cy="2476500"/>
                   <wp:effectExtent l="0" t="0" r="0" b="0"/>
                   <wp:docPr id="19" name="Picture 19" descr="C:\Users\gdevic\AppData\Local\Temp\SNAGHTML29487d90.PNG"/>
@@ -6335,11 +7581,19 @@
             <w:r>
               <w:t>“</w:t>
             </w:r>
+            <w:proofErr w:type="spellStart"/>
             <w:r>
               <w:rPr>
                 <w:b/>
               </w:rPr>
-              <w:t>cpu\control\pla_decode.sv</w:t>
+              <w:t>cpu</w:t>
+            </w:r>
+            <w:proofErr w:type="spellEnd"/>
+            <w:r>
+              <w:rPr>
+                <w:b/>
+              </w:rPr>
+              <w:t>\control\pla_decode.sv</w:t>
             </w:r>
             <w:r>
               <w:t>” source file which is at the core of the design.</w:t>
@@ -6355,7 +7609,7 @@
               </w:rPr>
               <w:lastRenderedPageBreak/>
               <w:drawing>
-                <wp:inline distT="0" distB="0" distL="0" distR="0" wp14:anchorId="3804B2B4" wp14:editId="274875AA">
+                <wp:inline distT="0" distB="0" distL="0" distR="0" wp14:anchorId="4B9A7D08" wp14:editId="00BB6BDC">
                   <wp:extent cx="7600950" cy="3476625"/>
                   <wp:effectExtent l="0" t="0" r="0" b="9525"/>
                   <wp:docPr id="21" name="Picture 21" descr="C:\Users\gdevic\AppData\Local\Temp\SNAGHTML295b3710.PNG"/>
@@ -6419,7 +7673,15 @@
         <w:t xml:space="preserve">the </w:t>
       </w:r>
       <w:r>
-        <w:t xml:space="preserve">instruction prefix bytes (0xCB, 0xED and IX/IY) or by the internal state (HALT, ALU,…) </w:t>
+        <w:t>instruction prefix bytes (0xCB, 0xED and IX/IY) or by the internal state (HALT, ALU</w:t>
+      </w:r>
+      <w:proofErr w:type="gramStart"/>
+      <w:r>
+        <w:t>,…</w:t>
+      </w:r>
+      <w:proofErr w:type="gramEnd"/>
+      <w:r>
+        <w:t xml:space="preserve">) </w:t>
       </w:r>
     </w:p>
     <w:p>
@@ -6433,7 +7695,7 @@
           <w:noProof/>
         </w:rPr>
         <w:drawing>
-          <wp:inline distT="0" distB="0" distL="0" distR="0" wp14:anchorId="21D6BF2B" wp14:editId="4670A83E">
+          <wp:inline distT="0" distB="0" distL="0" distR="0" wp14:anchorId="31258321" wp14:editId="07246947">
             <wp:extent cx="5429250" cy="762000"/>
             <wp:effectExtent l="0" t="0" r="0" b="0"/>
             <wp:docPr id="20" name="Picture 20" descr="C:\Users\gdevic\AppData\Local\Temp\SNAGHTML29513fa7.PNG"/>
@@ -6506,21 +7768,25 @@
       <w:r>
         <w:t xml:space="preserve"> is a location in the history buffer. Pressing </w:t>
       </w:r>
+      <w:proofErr w:type="spellStart"/>
       <w:r>
         <w:rPr>
           <w:b/>
         </w:rPr>
         <w:t>PgUp</w:t>
       </w:r>
+      <w:proofErr w:type="spellEnd"/>
       <w:r>
         <w:t xml:space="preserve"> and </w:t>
       </w:r>
+      <w:proofErr w:type="spellStart"/>
       <w:r>
         <w:rPr>
           <w:b/>
         </w:rPr>
         <w:t>PgDown</w:t>
       </w:r>
+      <w:proofErr w:type="spellEnd"/>
       <w:r>
         <w:t xml:space="preserve"> </w:t>
       </w:r>
@@ -6542,7 +7808,7 @@
       <w:pPr>
         <w:pStyle w:val="Heading2"/>
       </w:pPr>
-      <w:bookmarkStart w:id="15" w:name="_Toc406503773"/>
+      <w:bookmarkStart w:id="15" w:name="_Toc406590993"/>
       <w:r>
         <w:t>Arduino Tools</w:t>
       </w:r>
@@ -6631,7 +7897,7 @@
       <w:pPr>
         <w:pStyle w:val="Heading1"/>
       </w:pPr>
-      <w:bookmarkStart w:id="16" w:name="_Toc406503774"/>
+      <w:bookmarkStart w:id="16" w:name="_Toc406590994"/>
       <w:r>
         <w:lastRenderedPageBreak/>
         <w:t>Integration</w:t>
@@ -6658,7 +7924,15 @@
         <w:t xml:space="preserve">The method </w:t>
       </w:r>
       <w:r>
-        <w:t>is tested with Altera design tools (Quartus), but it should be relatively easy for someone skilled in the art to use other vendor such is Xilinx.</w:t>
+        <w:t>is tested with Altera design tools (</w:t>
+      </w:r>
+      <w:proofErr w:type="spellStart"/>
+      <w:r>
+        <w:t>Quartus</w:t>
+      </w:r>
+      <w:proofErr w:type="spellEnd"/>
+      <w:r>
+        <w:t>), but it should be relatively easy for someone skilled in the art to use other vendor such is Xilinx.</w:t>
       </w:r>
     </w:p>
     <w:p>
@@ -6689,208 +7963,639 @@
                 <w:sz w:val="20"/>
               </w:rPr>
             </w:pPr>
-            <w:r>
-              <w:rPr>
-                <w:rFonts w:ascii="Consolas" w:hAnsi="Consolas" w:cs="Consolas"/>
-                <w:sz w:val="20"/>
-              </w:rPr>
-              <w:t>cpu/alu/alu_slice.v</w:t>
-            </w:r>
-          </w:p>
-          <w:p>
-            <w:pPr>
-              <w:rPr>
-                <w:rFonts w:ascii="Consolas" w:hAnsi="Consolas" w:cs="Consolas"/>
-                <w:sz w:val="20"/>
-              </w:rPr>
-            </w:pPr>
-            <w:r>
-              <w:rPr>
-                <w:rFonts w:ascii="Consolas" w:hAnsi="Consolas" w:cs="Consolas"/>
-                <w:sz w:val="20"/>
-              </w:rPr>
-              <w:t>cpu/alu/alu_shifter_core.v</w:t>
-            </w:r>
-          </w:p>
-          <w:p>
-            <w:pPr>
-              <w:rPr>
-                <w:rFonts w:ascii="Consolas" w:hAnsi="Consolas" w:cs="Consolas"/>
-                <w:sz w:val="20"/>
-              </w:rPr>
-            </w:pPr>
-            <w:r>
-              <w:rPr>
-                <w:rFonts w:ascii="Consolas" w:hAnsi="Consolas" w:cs="Consolas"/>
-                <w:sz w:val="20"/>
-              </w:rPr>
-              <w:t>cpu/alu/alu_select.v</w:t>
-            </w:r>
-          </w:p>
-          <w:p>
-            <w:pPr>
-              <w:rPr>
-                <w:rFonts w:ascii="Consolas" w:hAnsi="Consolas" w:cs="Consolas"/>
-                <w:sz w:val="20"/>
-              </w:rPr>
-            </w:pPr>
-            <w:r>
-              <w:rPr>
-                <w:rFonts w:ascii="Consolas" w:hAnsi="Consolas" w:cs="Consolas"/>
-                <w:sz w:val="20"/>
-              </w:rPr>
-              <w:t>cpu/alu/alu_prep_daa.v</w:t>
-            </w:r>
-          </w:p>
-          <w:p>
-            <w:pPr>
-              <w:rPr>
-                <w:rFonts w:ascii="Consolas" w:hAnsi="Consolas" w:cs="Consolas"/>
-                <w:sz w:val="20"/>
-              </w:rPr>
-            </w:pPr>
-            <w:r>
-              <w:rPr>
-                <w:rFonts w:ascii="Consolas" w:hAnsi="Consolas" w:cs="Consolas"/>
-                <w:sz w:val="20"/>
-              </w:rPr>
-              <w:t>cpu/alu/alu_mux_8.v</w:t>
-            </w:r>
-          </w:p>
-          <w:p>
-            <w:pPr>
-              <w:rPr>
-                <w:rFonts w:ascii="Consolas" w:hAnsi="Consolas" w:cs="Consolas"/>
-                <w:sz w:val="20"/>
-              </w:rPr>
-            </w:pPr>
-            <w:r>
-              <w:rPr>
-                <w:rFonts w:ascii="Consolas" w:hAnsi="Consolas" w:cs="Consolas"/>
-                <w:sz w:val="20"/>
-              </w:rPr>
-              <w:t>cpu/alu/alu_mux_4.v</w:t>
-            </w:r>
-          </w:p>
-          <w:p>
-            <w:pPr>
-              <w:rPr>
-                <w:rFonts w:ascii="Consolas" w:hAnsi="Consolas" w:cs="Consolas"/>
-                <w:sz w:val="20"/>
-              </w:rPr>
-            </w:pPr>
-            <w:r>
-              <w:rPr>
-                <w:rFonts w:ascii="Consolas" w:hAnsi="Consolas" w:cs="Consolas"/>
-                <w:sz w:val="20"/>
-              </w:rPr>
-              <w:t>cpu/alu/alu_mux_3z.v</w:t>
-            </w:r>
-          </w:p>
-          <w:p>
-            <w:pPr>
-              <w:rPr>
-                <w:rFonts w:ascii="Consolas" w:hAnsi="Consolas" w:cs="Consolas"/>
-                <w:sz w:val="20"/>
-              </w:rPr>
-            </w:pPr>
-            <w:r>
-              <w:rPr>
-                <w:rFonts w:ascii="Consolas" w:hAnsi="Consolas" w:cs="Consolas"/>
-                <w:sz w:val="20"/>
-              </w:rPr>
-              <w:t>cpu/alu/alu_mux_2z.v</w:t>
-            </w:r>
-          </w:p>
-          <w:p>
-            <w:pPr>
-              <w:rPr>
-                <w:rFonts w:ascii="Consolas" w:hAnsi="Consolas" w:cs="Consolas"/>
-                <w:sz w:val="20"/>
-              </w:rPr>
-            </w:pPr>
-            <w:r>
-              <w:rPr>
-                <w:rFonts w:ascii="Consolas" w:hAnsi="Consolas" w:cs="Consolas"/>
-                <w:sz w:val="20"/>
-              </w:rPr>
-              <w:t>cpu/alu/alu_mux_2.v</w:t>
-            </w:r>
-          </w:p>
-          <w:p>
-            <w:pPr>
-              <w:rPr>
-                <w:rFonts w:ascii="Consolas" w:hAnsi="Consolas" w:cs="Consolas"/>
-                <w:sz w:val="20"/>
-              </w:rPr>
-            </w:pPr>
-            <w:r>
-              <w:rPr>
-                <w:rFonts w:ascii="Consolas" w:hAnsi="Consolas" w:cs="Consolas"/>
-                <w:sz w:val="20"/>
-              </w:rPr>
-              <w:t>cpu/alu/alu_flags.v</w:t>
-            </w:r>
-          </w:p>
-          <w:p>
-            <w:pPr>
-              <w:rPr>
-                <w:rFonts w:ascii="Consolas" w:hAnsi="Consolas" w:cs="Consolas"/>
-                <w:sz w:val="20"/>
-              </w:rPr>
-            </w:pPr>
-            <w:r>
-              <w:rPr>
-                <w:rFonts w:ascii="Consolas" w:hAnsi="Consolas" w:cs="Consolas"/>
-                <w:sz w:val="20"/>
-              </w:rPr>
-              <w:t>cpu/alu/alu_core.v</w:t>
-            </w:r>
-          </w:p>
-          <w:p>
-            <w:pPr>
-              <w:rPr>
-                <w:rFonts w:ascii="Consolas" w:hAnsi="Consolas" w:cs="Consolas"/>
-                <w:sz w:val="20"/>
-              </w:rPr>
-            </w:pPr>
-            <w:r>
-              <w:rPr>
-                <w:rFonts w:ascii="Consolas" w:hAnsi="Consolas" w:cs="Consolas"/>
-                <w:sz w:val="20"/>
-              </w:rPr>
-              <w:t>cpu/alu/alu_control.v</w:t>
-            </w:r>
-          </w:p>
-          <w:p>
-            <w:pPr>
-              <w:rPr>
-                <w:rFonts w:ascii="Consolas" w:hAnsi="Consolas" w:cs="Consolas"/>
-                <w:sz w:val="20"/>
-              </w:rPr>
-            </w:pPr>
-            <w:r>
-              <w:rPr>
-                <w:rFonts w:ascii="Consolas" w:hAnsi="Consolas" w:cs="Consolas"/>
-                <w:sz w:val="20"/>
-              </w:rPr>
-              <w:t>cpu/alu/alu_bit_select.v</w:t>
-            </w:r>
-          </w:p>
-          <w:p>
-            <w:pPr>
-              <w:rPr>
-                <w:rFonts w:ascii="Consolas" w:hAnsi="Consolas" w:cs="Consolas"/>
-                <w:sz w:val="20"/>
-              </w:rPr>
-            </w:pPr>
-            <w:r>
-              <w:rPr>
-                <w:rFonts w:ascii="Consolas" w:hAnsi="Consolas" w:cs="Consolas"/>
-                <w:sz w:val="20"/>
-              </w:rPr>
-              <w:t>cpu/alu/alu.v</w:t>
-            </w:r>
+            <w:proofErr w:type="spellStart"/>
+            <w:r>
+              <w:rPr>
+                <w:rFonts w:ascii="Consolas" w:hAnsi="Consolas" w:cs="Consolas"/>
+                <w:sz w:val="20"/>
+              </w:rPr>
+              <w:t>cpu</w:t>
+            </w:r>
+            <w:proofErr w:type="spellEnd"/>
+            <w:r>
+              <w:rPr>
+                <w:rFonts w:ascii="Consolas" w:hAnsi="Consolas" w:cs="Consolas"/>
+                <w:sz w:val="20"/>
+              </w:rPr>
+              <w:t>/</w:t>
+            </w:r>
+            <w:proofErr w:type="spellStart"/>
+            <w:r>
+              <w:rPr>
+                <w:rFonts w:ascii="Consolas" w:hAnsi="Consolas" w:cs="Consolas"/>
+                <w:sz w:val="20"/>
+              </w:rPr>
+              <w:t>alu</w:t>
+            </w:r>
+            <w:proofErr w:type="spellEnd"/>
+            <w:r>
+              <w:rPr>
+                <w:rFonts w:ascii="Consolas" w:hAnsi="Consolas" w:cs="Consolas"/>
+                <w:sz w:val="20"/>
+              </w:rPr>
+              <w:t>/</w:t>
+            </w:r>
+            <w:proofErr w:type="spellStart"/>
+            <w:r>
+              <w:rPr>
+                <w:rFonts w:ascii="Consolas" w:hAnsi="Consolas" w:cs="Consolas"/>
+                <w:sz w:val="20"/>
+              </w:rPr>
+              <w:t>alu_slice.v</w:t>
+            </w:r>
+            <w:proofErr w:type="spellEnd"/>
+          </w:p>
+          <w:p>
+            <w:pPr>
+              <w:rPr>
+                <w:rFonts w:ascii="Consolas" w:hAnsi="Consolas" w:cs="Consolas"/>
+                <w:sz w:val="20"/>
+              </w:rPr>
+            </w:pPr>
+            <w:proofErr w:type="spellStart"/>
+            <w:r>
+              <w:rPr>
+                <w:rFonts w:ascii="Consolas" w:hAnsi="Consolas" w:cs="Consolas"/>
+                <w:sz w:val="20"/>
+              </w:rPr>
+              <w:t>cpu</w:t>
+            </w:r>
+            <w:proofErr w:type="spellEnd"/>
+            <w:r>
+              <w:rPr>
+                <w:rFonts w:ascii="Consolas" w:hAnsi="Consolas" w:cs="Consolas"/>
+                <w:sz w:val="20"/>
+              </w:rPr>
+              <w:t>/</w:t>
+            </w:r>
+            <w:proofErr w:type="spellStart"/>
+            <w:r>
+              <w:rPr>
+                <w:rFonts w:ascii="Consolas" w:hAnsi="Consolas" w:cs="Consolas"/>
+                <w:sz w:val="20"/>
+              </w:rPr>
+              <w:t>alu</w:t>
+            </w:r>
+            <w:proofErr w:type="spellEnd"/>
+            <w:r>
+              <w:rPr>
+                <w:rFonts w:ascii="Consolas" w:hAnsi="Consolas" w:cs="Consolas"/>
+                <w:sz w:val="20"/>
+              </w:rPr>
+              <w:t>/</w:t>
+            </w:r>
+            <w:proofErr w:type="spellStart"/>
+            <w:r>
+              <w:rPr>
+                <w:rFonts w:ascii="Consolas" w:hAnsi="Consolas" w:cs="Consolas"/>
+                <w:sz w:val="20"/>
+              </w:rPr>
+              <w:t>alu_shifter_core.v</w:t>
+            </w:r>
+            <w:proofErr w:type="spellEnd"/>
+          </w:p>
+          <w:p>
+            <w:pPr>
+              <w:rPr>
+                <w:rFonts w:ascii="Consolas" w:hAnsi="Consolas" w:cs="Consolas"/>
+                <w:sz w:val="20"/>
+              </w:rPr>
+            </w:pPr>
+            <w:proofErr w:type="spellStart"/>
+            <w:r>
+              <w:rPr>
+                <w:rFonts w:ascii="Consolas" w:hAnsi="Consolas" w:cs="Consolas"/>
+                <w:sz w:val="20"/>
+              </w:rPr>
+              <w:t>cpu</w:t>
+            </w:r>
+            <w:proofErr w:type="spellEnd"/>
+            <w:r>
+              <w:rPr>
+                <w:rFonts w:ascii="Consolas" w:hAnsi="Consolas" w:cs="Consolas"/>
+                <w:sz w:val="20"/>
+              </w:rPr>
+              <w:t>/</w:t>
+            </w:r>
+            <w:proofErr w:type="spellStart"/>
+            <w:r>
+              <w:rPr>
+                <w:rFonts w:ascii="Consolas" w:hAnsi="Consolas" w:cs="Consolas"/>
+                <w:sz w:val="20"/>
+              </w:rPr>
+              <w:t>alu</w:t>
+            </w:r>
+            <w:proofErr w:type="spellEnd"/>
+            <w:r>
+              <w:rPr>
+                <w:rFonts w:ascii="Consolas" w:hAnsi="Consolas" w:cs="Consolas"/>
+                <w:sz w:val="20"/>
+              </w:rPr>
+              <w:t>/</w:t>
+            </w:r>
+            <w:proofErr w:type="spellStart"/>
+            <w:r>
+              <w:rPr>
+                <w:rFonts w:ascii="Consolas" w:hAnsi="Consolas" w:cs="Consolas"/>
+                <w:sz w:val="20"/>
+              </w:rPr>
+              <w:t>alu_select.v</w:t>
+            </w:r>
+            <w:proofErr w:type="spellEnd"/>
+          </w:p>
+          <w:p>
+            <w:pPr>
+              <w:rPr>
+                <w:rFonts w:ascii="Consolas" w:hAnsi="Consolas" w:cs="Consolas"/>
+                <w:sz w:val="20"/>
+              </w:rPr>
+            </w:pPr>
+            <w:proofErr w:type="spellStart"/>
+            <w:r>
+              <w:rPr>
+                <w:rFonts w:ascii="Consolas" w:hAnsi="Consolas" w:cs="Consolas"/>
+                <w:sz w:val="20"/>
+              </w:rPr>
+              <w:t>cpu</w:t>
+            </w:r>
+            <w:proofErr w:type="spellEnd"/>
+            <w:r>
+              <w:rPr>
+                <w:rFonts w:ascii="Consolas" w:hAnsi="Consolas" w:cs="Consolas"/>
+                <w:sz w:val="20"/>
+              </w:rPr>
+              <w:t>/</w:t>
+            </w:r>
+            <w:proofErr w:type="spellStart"/>
+            <w:r>
+              <w:rPr>
+                <w:rFonts w:ascii="Consolas" w:hAnsi="Consolas" w:cs="Consolas"/>
+                <w:sz w:val="20"/>
+              </w:rPr>
+              <w:t>alu</w:t>
+            </w:r>
+            <w:proofErr w:type="spellEnd"/>
+            <w:r>
+              <w:rPr>
+                <w:rFonts w:ascii="Consolas" w:hAnsi="Consolas" w:cs="Consolas"/>
+                <w:sz w:val="20"/>
+              </w:rPr>
+              <w:t>/</w:t>
+            </w:r>
+            <w:proofErr w:type="spellStart"/>
+            <w:r>
+              <w:rPr>
+                <w:rFonts w:ascii="Consolas" w:hAnsi="Consolas" w:cs="Consolas"/>
+                <w:sz w:val="20"/>
+              </w:rPr>
+              <w:t>alu_prep_daa.v</w:t>
+            </w:r>
+            <w:proofErr w:type="spellEnd"/>
+          </w:p>
+          <w:p>
+            <w:pPr>
+              <w:rPr>
+                <w:rFonts w:ascii="Consolas" w:hAnsi="Consolas" w:cs="Consolas"/>
+                <w:sz w:val="20"/>
+              </w:rPr>
+            </w:pPr>
+            <w:proofErr w:type="spellStart"/>
+            <w:r>
+              <w:rPr>
+                <w:rFonts w:ascii="Consolas" w:hAnsi="Consolas" w:cs="Consolas"/>
+                <w:sz w:val="20"/>
+              </w:rPr>
+              <w:t>cpu</w:t>
+            </w:r>
+            <w:proofErr w:type="spellEnd"/>
+            <w:r>
+              <w:rPr>
+                <w:rFonts w:ascii="Consolas" w:hAnsi="Consolas" w:cs="Consolas"/>
+                <w:sz w:val="20"/>
+              </w:rPr>
+              <w:t>/</w:t>
+            </w:r>
+            <w:proofErr w:type="spellStart"/>
+            <w:r>
+              <w:rPr>
+                <w:rFonts w:ascii="Consolas" w:hAnsi="Consolas" w:cs="Consolas"/>
+                <w:sz w:val="20"/>
+              </w:rPr>
+              <w:t>alu</w:t>
+            </w:r>
+            <w:proofErr w:type="spellEnd"/>
+            <w:r>
+              <w:rPr>
+                <w:rFonts w:ascii="Consolas" w:hAnsi="Consolas" w:cs="Consolas"/>
+                <w:sz w:val="20"/>
+              </w:rPr>
+              <w:t>/alu_mux_8.v</w:t>
+            </w:r>
+          </w:p>
+          <w:p>
+            <w:pPr>
+              <w:rPr>
+                <w:rFonts w:ascii="Consolas" w:hAnsi="Consolas" w:cs="Consolas"/>
+                <w:sz w:val="20"/>
+              </w:rPr>
+            </w:pPr>
+            <w:proofErr w:type="spellStart"/>
+            <w:r>
+              <w:rPr>
+                <w:rFonts w:ascii="Consolas" w:hAnsi="Consolas" w:cs="Consolas"/>
+                <w:sz w:val="20"/>
+              </w:rPr>
+              <w:t>cpu</w:t>
+            </w:r>
+            <w:proofErr w:type="spellEnd"/>
+            <w:r>
+              <w:rPr>
+                <w:rFonts w:ascii="Consolas" w:hAnsi="Consolas" w:cs="Consolas"/>
+                <w:sz w:val="20"/>
+              </w:rPr>
+              <w:t>/</w:t>
+            </w:r>
+            <w:proofErr w:type="spellStart"/>
+            <w:r>
+              <w:rPr>
+                <w:rFonts w:ascii="Consolas" w:hAnsi="Consolas" w:cs="Consolas"/>
+                <w:sz w:val="20"/>
+              </w:rPr>
+              <w:t>alu</w:t>
+            </w:r>
+            <w:proofErr w:type="spellEnd"/>
+            <w:r>
+              <w:rPr>
+                <w:rFonts w:ascii="Consolas" w:hAnsi="Consolas" w:cs="Consolas"/>
+                <w:sz w:val="20"/>
+              </w:rPr>
+              <w:t>/alu_mux_4.v</w:t>
+            </w:r>
+          </w:p>
+          <w:p>
+            <w:pPr>
+              <w:rPr>
+                <w:rFonts w:ascii="Consolas" w:hAnsi="Consolas" w:cs="Consolas"/>
+                <w:sz w:val="20"/>
+              </w:rPr>
+            </w:pPr>
+            <w:proofErr w:type="spellStart"/>
+            <w:r>
+              <w:rPr>
+                <w:rFonts w:ascii="Consolas" w:hAnsi="Consolas" w:cs="Consolas"/>
+                <w:sz w:val="20"/>
+              </w:rPr>
+              <w:t>cpu</w:t>
+            </w:r>
+            <w:proofErr w:type="spellEnd"/>
+            <w:r>
+              <w:rPr>
+                <w:rFonts w:ascii="Consolas" w:hAnsi="Consolas" w:cs="Consolas"/>
+                <w:sz w:val="20"/>
+              </w:rPr>
+              <w:t>/</w:t>
+            </w:r>
+            <w:proofErr w:type="spellStart"/>
+            <w:r>
+              <w:rPr>
+                <w:rFonts w:ascii="Consolas" w:hAnsi="Consolas" w:cs="Consolas"/>
+                <w:sz w:val="20"/>
+              </w:rPr>
+              <w:t>alu</w:t>
+            </w:r>
+            <w:proofErr w:type="spellEnd"/>
+            <w:r>
+              <w:rPr>
+                <w:rFonts w:ascii="Consolas" w:hAnsi="Consolas" w:cs="Consolas"/>
+                <w:sz w:val="20"/>
+              </w:rPr>
+              <w:t>/alu_mux_3z.v</w:t>
+            </w:r>
+          </w:p>
+          <w:p>
+            <w:pPr>
+              <w:rPr>
+                <w:rFonts w:ascii="Consolas" w:hAnsi="Consolas" w:cs="Consolas"/>
+                <w:sz w:val="20"/>
+              </w:rPr>
+            </w:pPr>
+            <w:proofErr w:type="spellStart"/>
+            <w:r>
+              <w:rPr>
+                <w:rFonts w:ascii="Consolas" w:hAnsi="Consolas" w:cs="Consolas"/>
+                <w:sz w:val="20"/>
+              </w:rPr>
+              <w:t>cpu</w:t>
+            </w:r>
+            <w:proofErr w:type="spellEnd"/>
+            <w:r>
+              <w:rPr>
+                <w:rFonts w:ascii="Consolas" w:hAnsi="Consolas" w:cs="Consolas"/>
+                <w:sz w:val="20"/>
+              </w:rPr>
+              <w:t>/</w:t>
+            </w:r>
+            <w:proofErr w:type="spellStart"/>
+            <w:r>
+              <w:rPr>
+                <w:rFonts w:ascii="Consolas" w:hAnsi="Consolas" w:cs="Consolas"/>
+                <w:sz w:val="20"/>
+              </w:rPr>
+              <w:t>alu</w:t>
+            </w:r>
+            <w:proofErr w:type="spellEnd"/>
+            <w:r>
+              <w:rPr>
+                <w:rFonts w:ascii="Consolas" w:hAnsi="Consolas" w:cs="Consolas"/>
+                <w:sz w:val="20"/>
+              </w:rPr>
+              <w:t>/alu_mux_2z.v</w:t>
+            </w:r>
+          </w:p>
+          <w:p>
+            <w:pPr>
+              <w:rPr>
+                <w:rFonts w:ascii="Consolas" w:hAnsi="Consolas" w:cs="Consolas"/>
+                <w:sz w:val="20"/>
+              </w:rPr>
+            </w:pPr>
+            <w:proofErr w:type="spellStart"/>
+            <w:r>
+              <w:rPr>
+                <w:rFonts w:ascii="Consolas" w:hAnsi="Consolas" w:cs="Consolas"/>
+                <w:sz w:val="20"/>
+              </w:rPr>
+              <w:t>cpu</w:t>
+            </w:r>
+            <w:proofErr w:type="spellEnd"/>
+            <w:r>
+              <w:rPr>
+                <w:rFonts w:ascii="Consolas" w:hAnsi="Consolas" w:cs="Consolas"/>
+                <w:sz w:val="20"/>
+              </w:rPr>
+              <w:t>/</w:t>
+            </w:r>
+            <w:proofErr w:type="spellStart"/>
+            <w:r>
+              <w:rPr>
+                <w:rFonts w:ascii="Consolas" w:hAnsi="Consolas" w:cs="Consolas"/>
+                <w:sz w:val="20"/>
+              </w:rPr>
+              <w:t>alu</w:t>
+            </w:r>
+            <w:proofErr w:type="spellEnd"/>
+            <w:r>
+              <w:rPr>
+                <w:rFonts w:ascii="Consolas" w:hAnsi="Consolas" w:cs="Consolas"/>
+                <w:sz w:val="20"/>
+              </w:rPr>
+              <w:t>/alu_mux_2.v</w:t>
+            </w:r>
+          </w:p>
+          <w:p>
+            <w:pPr>
+              <w:rPr>
+                <w:rFonts w:ascii="Consolas" w:hAnsi="Consolas" w:cs="Consolas"/>
+                <w:sz w:val="20"/>
+              </w:rPr>
+            </w:pPr>
+            <w:proofErr w:type="spellStart"/>
+            <w:r>
+              <w:rPr>
+                <w:rFonts w:ascii="Consolas" w:hAnsi="Consolas" w:cs="Consolas"/>
+                <w:sz w:val="20"/>
+              </w:rPr>
+              <w:t>cpu</w:t>
+            </w:r>
+            <w:proofErr w:type="spellEnd"/>
+            <w:r>
+              <w:rPr>
+                <w:rFonts w:ascii="Consolas" w:hAnsi="Consolas" w:cs="Consolas"/>
+                <w:sz w:val="20"/>
+              </w:rPr>
+              <w:t>/</w:t>
+            </w:r>
+            <w:proofErr w:type="spellStart"/>
+            <w:r>
+              <w:rPr>
+                <w:rFonts w:ascii="Consolas" w:hAnsi="Consolas" w:cs="Consolas"/>
+                <w:sz w:val="20"/>
+              </w:rPr>
+              <w:t>alu</w:t>
+            </w:r>
+            <w:proofErr w:type="spellEnd"/>
+            <w:r>
+              <w:rPr>
+                <w:rFonts w:ascii="Consolas" w:hAnsi="Consolas" w:cs="Consolas"/>
+                <w:sz w:val="20"/>
+              </w:rPr>
+              <w:t>/</w:t>
+            </w:r>
+            <w:proofErr w:type="spellStart"/>
+            <w:r>
+              <w:rPr>
+                <w:rFonts w:ascii="Consolas" w:hAnsi="Consolas" w:cs="Consolas"/>
+                <w:sz w:val="20"/>
+              </w:rPr>
+              <w:t>alu_flags.v</w:t>
+            </w:r>
+            <w:proofErr w:type="spellEnd"/>
+          </w:p>
+          <w:p>
+            <w:pPr>
+              <w:rPr>
+                <w:rFonts w:ascii="Consolas" w:hAnsi="Consolas" w:cs="Consolas"/>
+                <w:sz w:val="20"/>
+              </w:rPr>
+            </w:pPr>
+            <w:proofErr w:type="spellStart"/>
+            <w:r>
+              <w:rPr>
+                <w:rFonts w:ascii="Consolas" w:hAnsi="Consolas" w:cs="Consolas"/>
+                <w:sz w:val="20"/>
+              </w:rPr>
+              <w:t>cpu</w:t>
+            </w:r>
+            <w:proofErr w:type="spellEnd"/>
+            <w:r>
+              <w:rPr>
+                <w:rFonts w:ascii="Consolas" w:hAnsi="Consolas" w:cs="Consolas"/>
+                <w:sz w:val="20"/>
+              </w:rPr>
+              <w:t>/</w:t>
+            </w:r>
+            <w:proofErr w:type="spellStart"/>
+            <w:r>
+              <w:rPr>
+                <w:rFonts w:ascii="Consolas" w:hAnsi="Consolas" w:cs="Consolas"/>
+                <w:sz w:val="20"/>
+              </w:rPr>
+              <w:t>alu</w:t>
+            </w:r>
+            <w:proofErr w:type="spellEnd"/>
+            <w:r>
+              <w:rPr>
+                <w:rFonts w:ascii="Consolas" w:hAnsi="Consolas" w:cs="Consolas"/>
+                <w:sz w:val="20"/>
+              </w:rPr>
+              <w:t>/</w:t>
+            </w:r>
+            <w:proofErr w:type="spellStart"/>
+            <w:r>
+              <w:rPr>
+                <w:rFonts w:ascii="Consolas" w:hAnsi="Consolas" w:cs="Consolas"/>
+                <w:sz w:val="20"/>
+              </w:rPr>
+              <w:t>alu_core.v</w:t>
+            </w:r>
+            <w:proofErr w:type="spellEnd"/>
+          </w:p>
+          <w:p>
+            <w:pPr>
+              <w:rPr>
+                <w:rFonts w:ascii="Consolas" w:hAnsi="Consolas" w:cs="Consolas"/>
+                <w:sz w:val="20"/>
+              </w:rPr>
+            </w:pPr>
+            <w:proofErr w:type="spellStart"/>
+            <w:r>
+              <w:rPr>
+                <w:rFonts w:ascii="Consolas" w:hAnsi="Consolas" w:cs="Consolas"/>
+                <w:sz w:val="20"/>
+              </w:rPr>
+              <w:t>cpu</w:t>
+            </w:r>
+            <w:proofErr w:type="spellEnd"/>
+            <w:r>
+              <w:rPr>
+                <w:rFonts w:ascii="Consolas" w:hAnsi="Consolas" w:cs="Consolas"/>
+                <w:sz w:val="20"/>
+              </w:rPr>
+              <w:t>/</w:t>
+            </w:r>
+            <w:proofErr w:type="spellStart"/>
+            <w:r>
+              <w:rPr>
+                <w:rFonts w:ascii="Consolas" w:hAnsi="Consolas" w:cs="Consolas"/>
+                <w:sz w:val="20"/>
+              </w:rPr>
+              <w:t>alu</w:t>
+            </w:r>
+            <w:proofErr w:type="spellEnd"/>
+            <w:r>
+              <w:rPr>
+                <w:rFonts w:ascii="Consolas" w:hAnsi="Consolas" w:cs="Consolas"/>
+                <w:sz w:val="20"/>
+              </w:rPr>
+              <w:t>/</w:t>
+            </w:r>
+            <w:proofErr w:type="spellStart"/>
+            <w:r>
+              <w:rPr>
+                <w:rFonts w:ascii="Consolas" w:hAnsi="Consolas" w:cs="Consolas"/>
+                <w:sz w:val="20"/>
+              </w:rPr>
+              <w:t>alu_control.v</w:t>
+            </w:r>
+            <w:proofErr w:type="spellEnd"/>
+          </w:p>
+          <w:p>
+            <w:pPr>
+              <w:rPr>
+                <w:rFonts w:ascii="Consolas" w:hAnsi="Consolas" w:cs="Consolas"/>
+                <w:sz w:val="20"/>
+              </w:rPr>
+            </w:pPr>
+            <w:proofErr w:type="spellStart"/>
+            <w:r>
+              <w:rPr>
+                <w:rFonts w:ascii="Consolas" w:hAnsi="Consolas" w:cs="Consolas"/>
+                <w:sz w:val="20"/>
+              </w:rPr>
+              <w:t>cpu</w:t>
+            </w:r>
+            <w:proofErr w:type="spellEnd"/>
+            <w:r>
+              <w:rPr>
+                <w:rFonts w:ascii="Consolas" w:hAnsi="Consolas" w:cs="Consolas"/>
+                <w:sz w:val="20"/>
+              </w:rPr>
+              <w:t>/</w:t>
+            </w:r>
+            <w:proofErr w:type="spellStart"/>
+            <w:r>
+              <w:rPr>
+                <w:rFonts w:ascii="Consolas" w:hAnsi="Consolas" w:cs="Consolas"/>
+                <w:sz w:val="20"/>
+              </w:rPr>
+              <w:t>alu</w:t>
+            </w:r>
+            <w:proofErr w:type="spellEnd"/>
+            <w:r>
+              <w:rPr>
+                <w:rFonts w:ascii="Consolas" w:hAnsi="Consolas" w:cs="Consolas"/>
+                <w:sz w:val="20"/>
+              </w:rPr>
+              <w:t>/</w:t>
+            </w:r>
+            <w:proofErr w:type="spellStart"/>
+            <w:r>
+              <w:rPr>
+                <w:rFonts w:ascii="Consolas" w:hAnsi="Consolas" w:cs="Consolas"/>
+                <w:sz w:val="20"/>
+              </w:rPr>
+              <w:t>alu_bit_select.v</w:t>
+            </w:r>
+            <w:proofErr w:type="spellEnd"/>
+          </w:p>
+          <w:p>
+            <w:pPr>
+              <w:rPr>
+                <w:rFonts w:ascii="Consolas" w:hAnsi="Consolas" w:cs="Consolas"/>
+                <w:sz w:val="20"/>
+              </w:rPr>
+            </w:pPr>
+            <w:proofErr w:type="spellStart"/>
+            <w:r>
+              <w:rPr>
+                <w:rFonts w:ascii="Consolas" w:hAnsi="Consolas" w:cs="Consolas"/>
+                <w:sz w:val="20"/>
+              </w:rPr>
+              <w:t>cpu</w:t>
+            </w:r>
+            <w:proofErr w:type="spellEnd"/>
+            <w:r>
+              <w:rPr>
+                <w:rFonts w:ascii="Consolas" w:hAnsi="Consolas" w:cs="Consolas"/>
+                <w:sz w:val="20"/>
+              </w:rPr>
+              <w:t>/</w:t>
+            </w:r>
+            <w:proofErr w:type="spellStart"/>
+            <w:r>
+              <w:rPr>
+                <w:rFonts w:ascii="Consolas" w:hAnsi="Consolas" w:cs="Consolas"/>
+                <w:sz w:val="20"/>
+              </w:rPr>
+              <w:t>alu</w:t>
+            </w:r>
+            <w:proofErr w:type="spellEnd"/>
+            <w:r>
+              <w:rPr>
+                <w:rFonts w:ascii="Consolas" w:hAnsi="Consolas" w:cs="Consolas"/>
+                <w:sz w:val="20"/>
+              </w:rPr>
+              <w:t>/</w:t>
+            </w:r>
+            <w:proofErr w:type="spellStart"/>
+            <w:r>
+              <w:rPr>
+                <w:rFonts w:ascii="Consolas" w:hAnsi="Consolas" w:cs="Consolas"/>
+                <w:sz w:val="20"/>
+              </w:rPr>
+              <w:t>alu.v</w:t>
+            </w:r>
+            <w:proofErr w:type="spellEnd"/>
           </w:p>
           <w:p>
             <w:pPr>
@@ -6922,261 +8627,558 @@
                 <w:sz w:val="20"/>
               </w:rPr>
             </w:pPr>
-            <w:r>
-              <w:rPr>
-                <w:rFonts w:ascii="Consolas" w:hAnsi="Consolas" w:cs="Consolas"/>
-                <w:sz w:val="20"/>
-              </w:rPr>
-              <w:t>cpu/bus/inc_dec_2bit.v</w:t>
-            </w:r>
-          </w:p>
-          <w:p>
-            <w:pPr>
-              <w:rPr>
-                <w:rFonts w:ascii="Consolas" w:hAnsi="Consolas" w:cs="Consolas"/>
-                <w:sz w:val="20"/>
-              </w:rPr>
-            </w:pPr>
-            <w:r>
-              <w:rPr>
-                <w:rFonts w:ascii="Consolas" w:hAnsi="Consolas" w:cs="Consolas"/>
-                <w:sz w:val="20"/>
-              </w:rPr>
-              <w:t>cpu/bus/inc_dec.v</w:t>
-            </w:r>
-          </w:p>
-          <w:p>
-            <w:pPr>
-              <w:rPr>
-                <w:rFonts w:ascii="Consolas" w:hAnsi="Consolas" w:cs="Consolas"/>
-                <w:sz w:val="20"/>
-              </w:rPr>
-            </w:pPr>
-            <w:r>
-              <w:rPr>
-                <w:rFonts w:ascii="Consolas" w:hAnsi="Consolas" w:cs="Consolas"/>
-                <w:sz w:val="20"/>
-              </w:rPr>
-              <w:t>cpu/bus/data_switch_mask.v</w:t>
-            </w:r>
-          </w:p>
-          <w:p>
-            <w:pPr>
-              <w:rPr>
-                <w:rFonts w:ascii="Consolas" w:hAnsi="Consolas" w:cs="Consolas"/>
-                <w:sz w:val="20"/>
-              </w:rPr>
-            </w:pPr>
-            <w:r>
-              <w:rPr>
-                <w:rFonts w:ascii="Consolas" w:hAnsi="Consolas" w:cs="Consolas"/>
-                <w:sz w:val="20"/>
-              </w:rPr>
-              <w:t>cpu/bus/data_switch.v</w:t>
-            </w:r>
-          </w:p>
-          <w:p>
-            <w:pPr>
-              <w:rPr>
-                <w:rFonts w:ascii="Consolas" w:hAnsi="Consolas" w:cs="Consolas"/>
-                <w:sz w:val="20"/>
-              </w:rPr>
-            </w:pPr>
-            <w:r>
-              <w:rPr>
-                <w:rFonts w:ascii="Consolas" w:hAnsi="Consolas" w:cs="Consolas"/>
-                <w:sz w:val="20"/>
-              </w:rPr>
-              <w:t>cpu/bus/data_pins.v</w:t>
-            </w:r>
-          </w:p>
-          <w:p>
-            <w:pPr>
-              <w:rPr>
-                <w:rFonts w:ascii="Consolas" w:hAnsi="Consolas" w:cs="Consolas"/>
-                <w:sz w:val="20"/>
-              </w:rPr>
-            </w:pPr>
-            <w:r>
-              <w:rPr>
-                <w:rFonts w:ascii="Consolas" w:hAnsi="Consolas" w:cs="Consolas"/>
-                <w:sz w:val="20"/>
-              </w:rPr>
-              <w:t>cpu/bus/control_pins_n.v</w:t>
-            </w:r>
-          </w:p>
-          <w:p>
-            <w:pPr>
-              <w:rPr>
-                <w:rFonts w:ascii="Consolas" w:hAnsi="Consolas" w:cs="Consolas"/>
-                <w:sz w:val="20"/>
-              </w:rPr>
-            </w:pPr>
-            <w:r>
-              <w:rPr>
-                <w:rFonts w:ascii="Consolas" w:hAnsi="Consolas" w:cs="Consolas"/>
-                <w:sz w:val="20"/>
-              </w:rPr>
-              <w:t>cpu/bus/bus_control.v</w:t>
-            </w:r>
-          </w:p>
-          <w:p>
-            <w:pPr>
-              <w:rPr>
-                <w:rFonts w:ascii="Consolas" w:hAnsi="Consolas" w:cs="Consolas"/>
-                <w:sz w:val="20"/>
-              </w:rPr>
-            </w:pPr>
-            <w:r>
-              <w:rPr>
-                <w:rFonts w:ascii="Consolas" w:hAnsi="Consolas" w:cs="Consolas"/>
-                <w:sz w:val="20"/>
-              </w:rPr>
-              <w:t>cpu/bus/address_pins.v</w:t>
-            </w:r>
-          </w:p>
-          <w:p>
-            <w:pPr>
-              <w:rPr>
-                <w:rFonts w:ascii="Consolas" w:hAnsi="Consolas" w:cs="Consolas"/>
-                <w:sz w:val="20"/>
-              </w:rPr>
-            </w:pPr>
-            <w:r>
-              <w:rPr>
-                <w:rFonts w:ascii="Consolas" w:hAnsi="Consolas" w:cs="Consolas"/>
-                <w:sz w:val="20"/>
-              </w:rPr>
-              <w:t>cpu/bus/address_latch.v</w:t>
-            </w:r>
-          </w:p>
-          <w:p>
-            <w:pPr>
-              <w:rPr>
-                <w:rFonts w:ascii="Consolas" w:hAnsi="Consolas" w:cs="Consolas"/>
-                <w:sz w:val="20"/>
-              </w:rPr>
-            </w:pPr>
-            <w:r>
-              <w:rPr>
-                <w:rFonts w:ascii="Consolas" w:hAnsi="Consolas" w:cs="Consolas"/>
-                <w:sz w:val="20"/>
-              </w:rPr>
-              <w:t>cpu/bus/address_mux.v</w:t>
-            </w:r>
-          </w:p>
-          <w:p>
-            <w:pPr>
-              <w:rPr>
-                <w:rFonts w:ascii="Consolas" w:hAnsi="Consolas" w:cs="Consolas"/>
-                <w:sz w:val="20"/>
-              </w:rPr>
-            </w:pPr>
-          </w:p>
-          <w:p>
-            <w:pPr>
-              <w:rPr>
-                <w:rFonts w:ascii="Consolas" w:hAnsi="Consolas" w:cs="Consolas"/>
-                <w:sz w:val="20"/>
-              </w:rPr>
-            </w:pPr>
-            <w:r>
-              <w:rPr>
-                <w:rFonts w:ascii="Consolas" w:hAnsi="Consolas" w:cs="Consolas"/>
-                <w:sz w:val="20"/>
-              </w:rPr>
-              <w:t>cpu/control/sequencer.v</w:t>
-            </w:r>
-          </w:p>
-          <w:p>
-            <w:pPr>
-              <w:rPr>
-                <w:rFonts w:ascii="Consolas" w:hAnsi="Consolas" w:cs="Consolas"/>
-                <w:sz w:val="20"/>
-              </w:rPr>
-            </w:pPr>
-            <w:r>
-              <w:rPr>
-                <w:rFonts w:ascii="Consolas" w:hAnsi="Consolas" w:cs="Consolas"/>
-                <w:sz w:val="20"/>
-              </w:rPr>
-              <w:t>cpu/control/resets.v</w:t>
-            </w:r>
-          </w:p>
-          <w:p>
-            <w:pPr>
-              <w:rPr>
-                <w:rFonts w:ascii="Consolas" w:hAnsi="Consolas" w:cs="Consolas"/>
-                <w:sz w:val="20"/>
-              </w:rPr>
-            </w:pPr>
-            <w:r>
-              <w:rPr>
-                <w:rFonts w:ascii="Consolas" w:hAnsi="Consolas" w:cs="Consolas"/>
-                <w:sz w:val="20"/>
-              </w:rPr>
-              <w:t>cpu/control/ir.v</w:t>
-            </w:r>
-          </w:p>
-          <w:p>
-            <w:pPr>
-              <w:rPr>
-                <w:rFonts w:ascii="Consolas" w:hAnsi="Consolas" w:cs="Consolas"/>
-                <w:sz w:val="20"/>
-              </w:rPr>
-            </w:pPr>
-            <w:r>
-              <w:rPr>
-                <w:rFonts w:ascii="Consolas" w:hAnsi="Consolas" w:cs="Consolas"/>
-                <w:sz w:val="20"/>
-              </w:rPr>
-              <w:t>cpu/control/interrupts.v</w:t>
-            </w:r>
-          </w:p>
-          <w:p>
-            <w:pPr>
-              <w:rPr>
-                <w:rFonts w:ascii="Consolas" w:hAnsi="Consolas" w:cs="Consolas"/>
-                <w:sz w:val="20"/>
-              </w:rPr>
-            </w:pPr>
-            <w:r>
-              <w:rPr>
-                <w:rFonts w:ascii="Consolas" w:hAnsi="Consolas" w:cs="Consolas"/>
-                <w:sz w:val="20"/>
-              </w:rPr>
-              <w:t>cpu/control/decode_state.v</w:t>
-            </w:r>
-          </w:p>
-          <w:p>
-            <w:pPr>
-              <w:rPr>
-                <w:rFonts w:ascii="Consolas" w:hAnsi="Consolas" w:cs="Consolas"/>
-                <w:sz w:val="20"/>
-              </w:rPr>
-            </w:pPr>
-            <w:r>
-              <w:rPr>
-                <w:rFonts w:ascii="Consolas" w:hAnsi="Consolas" w:cs="Consolas"/>
-                <w:sz w:val="20"/>
-              </w:rPr>
-              <w:t>cpu/control/clk_delay.v</w:t>
-            </w:r>
-          </w:p>
-          <w:p>
-            <w:pPr>
-              <w:rPr>
-                <w:rFonts w:ascii="Consolas" w:hAnsi="Consolas" w:cs="Consolas"/>
-                <w:sz w:val="20"/>
-              </w:rPr>
-            </w:pPr>
-            <w:r>
-              <w:rPr>
-                <w:rFonts w:ascii="Consolas" w:hAnsi="Consolas" w:cs="Consolas"/>
-                <w:sz w:val="20"/>
-              </w:rPr>
-              <w:t>cpu/control/pin_control.v</w:t>
-            </w:r>
+            <w:proofErr w:type="spellStart"/>
+            <w:r>
+              <w:rPr>
+                <w:rFonts w:ascii="Consolas" w:hAnsi="Consolas" w:cs="Consolas"/>
+                <w:sz w:val="20"/>
+              </w:rPr>
+              <w:t>cpu</w:t>
+            </w:r>
+            <w:proofErr w:type="spellEnd"/>
+            <w:r>
+              <w:rPr>
+                <w:rFonts w:ascii="Consolas" w:hAnsi="Consolas" w:cs="Consolas"/>
+                <w:sz w:val="20"/>
+              </w:rPr>
+              <w:t>/bus/inc_dec_2bit.v</w:t>
+            </w:r>
+          </w:p>
+          <w:p>
+            <w:pPr>
+              <w:rPr>
+                <w:rFonts w:ascii="Consolas" w:hAnsi="Consolas" w:cs="Consolas"/>
+                <w:sz w:val="20"/>
+              </w:rPr>
+            </w:pPr>
+            <w:proofErr w:type="spellStart"/>
+            <w:r>
+              <w:rPr>
+                <w:rFonts w:ascii="Consolas" w:hAnsi="Consolas" w:cs="Consolas"/>
+                <w:sz w:val="20"/>
+              </w:rPr>
+              <w:t>cpu</w:t>
+            </w:r>
+            <w:proofErr w:type="spellEnd"/>
+            <w:r>
+              <w:rPr>
+                <w:rFonts w:ascii="Consolas" w:hAnsi="Consolas" w:cs="Consolas"/>
+                <w:sz w:val="20"/>
+              </w:rPr>
+              <w:t>/bus/</w:t>
+            </w:r>
+            <w:proofErr w:type="spellStart"/>
+            <w:r>
+              <w:rPr>
+                <w:rFonts w:ascii="Consolas" w:hAnsi="Consolas" w:cs="Consolas"/>
+                <w:sz w:val="20"/>
+              </w:rPr>
+              <w:t>inc_dec.v</w:t>
+            </w:r>
+            <w:proofErr w:type="spellEnd"/>
+          </w:p>
+          <w:p>
+            <w:pPr>
+              <w:rPr>
+                <w:rFonts w:ascii="Consolas" w:hAnsi="Consolas" w:cs="Consolas"/>
+                <w:sz w:val="20"/>
+              </w:rPr>
+            </w:pPr>
+            <w:proofErr w:type="spellStart"/>
+            <w:r>
+              <w:rPr>
+                <w:rFonts w:ascii="Consolas" w:hAnsi="Consolas" w:cs="Consolas"/>
+                <w:sz w:val="20"/>
+              </w:rPr>
+              <w:t>cpu</w:t>
+            </w:r>
+            <w:proofErr w:type="spellEnd"/>
+            <w:r>
+              <w:rPr>
+                <w:rFonts w:ascii="Consolas" w:hAnsi="Consolas" w:cs="Consolas"/>
+                <w:sz w:val="20"/>
+              </w:rPr>
+              <w:t>/bus/</w:t>
+            </w:r>
+            <w:proofErr w:type="spellStart"/>
+            <w:r>
+              <w:rPr>
+                <w:rFonts w:ascii="Consolas" w:hAnsi="Consolas" w:cs="Consolas"/>
+                <w:sz w:val="20"/>
+              </w:rPr>
+              <w:t>data_switch_mask.v</w:t>
+            </w:r>
+            <w:proofErr w:type="spellEnd"/>
+          </w:p>
+          <w:p>
+            <w:pPr>
+              <w:rPr>
+                <w:rFonts w:ascii="Consolas" w:hAnsi="Consolas" w:cs="Consolas"/>
+                <w:sz w:val="20"/>
+              </w:rPr>
+            </w:pPr>
+            <w:proofErr w:type="spellStart"/>
+            <w:r>
+              <w:rPr>
+                <w:rFonts w:ascii="Consolas" w:hAnsi="Consolas" w:cs="Consolas"/>
+                <w:sz w:val="20"/>
+              </w:rPr>
+              <w:t>cpu</w:t>
+            </w:r>
+            <w:proofErr w:type="spellEnd"/>
+            <w:r>
+              <w:rPr>
+                <w:rFonts w:ascii="Consolas" w:hAnsi="Consolas" w:cs="Consolas"/>
+                <w:sz w:val="20"/>
+              </w:rPr>
+              <w:t>/bus/</w:t>
+            </w:r>
+            <w:proofErr w:type="spellStart"/>
+            <w:r>
+              <w:rPr>
+                <w:rFonts w:ascii="Consolas" w:hAnsi="Consolas" w:cs="Consolas"/>
+                <w:sz w:val="20"/>
+              </w:rPr>
+              <w:t>data_switch.v</w:t>
+            </w:r>
+            <w:proofErr w:type="spellEnd"/>
+          </w:p>
+          <w:p>
+            <w:pPr>
+              <w:rPr>
+                <w:rFonts w:ascii="Consolas" w:hAnsi="Consolas" w:cs="Consolas"/>
+                <w:sz w:val="20"/>
+              </w:rPr>
+            </w:pPr>
+            <w:proofErr w:type="spellStart"/>
+            <w:r>
+              <w:rPr>
+                <w:rFonts w:ascii="Consolas" w:hAnsi="Consolas" w:cs="Consolas"/>
+                <w:sz w:val="20"/>
+              </w:rPr>
+              <w:t>cpu</w:t>
+            </w:r>
+            <w:proofErr w:type="spellEnd"/>
+            <w:r>
+              <w:rPr>
+                <w:rFonts w:ascii="Consolas" w:hAnsi="Consolas" w:cs="Consolas"/>
+                <w:sz w:val="20"/>
+              </w:rPr>
+              <w:t>/bus/</w:t>
+            </w:r>
+            <w:proofErr w:type="spellStart"/>
+            <w:r>
+              <w:rPr>
+                <w:rFonts w:ascii="Consolas" w:hAnsi="Consolas" w:cs="Consolas"/>
+                <w:sz w:val="20"/>
+              </w:rPr>
+              <w:t>data_pins.v</w:t>
+            </w:r>
+            <w:proofErr w:type="spellEnd"/>
+          </w:p>
+          <w:p>
+            <w:pPr>
+              <w:rPr>
+                <w:rFonts w:ascii="Consolas" w:hAnsi="Consolas" w:cs="Consolas"/>
+                <w:sz w:val="20"/>
+              </w:rPr>
+            </w:pPr>
+            <w:proofErr w:type="spellStart"/>
+            <w:r>
+              <w:rPr>
+                <w:rFonts w:ascii="Consolas" w:hAnsi="Consolas" w:cs="Consolas"/>
+                <w:sz w:val="20"/>
+              </w:rPr>
+              <w:t>cpu</w:t>
+            </w:r>
+            <w:proofErr w:type="spellEnd"/>
+            <w:r>
+              <w:rPr>
+                <w:rFonts w:ascii="Consolas" w:hAnsi="Consolas" w:cs="Consolas"/>
+                <w:sz w:val="20"/>
+              </w:rPr>
+              <w:t>/bus/</w:t>
+            </w:r>
+            <w:proofErr w:type="spellStart"/>
+            <w:r>
+              <w:rPr>
+                <w:rFonts w:ascii="Consolas" w:hAnsi="Consolas" w:cs="Consolas"/>
+                <w:sz w:val="20"/>
+              </w:rPr>
+              <w:t>control_pins_n.v</w:t>
+            </w:r>
+            <w:proofErr w:type="spellEnd"/>
+          </w:p>
+          <w:p>
+            <w:pPr>
+              <w:rPr>
+                <w:rFonts w:ascii="Consolas" w:hAnsi="Consolas" w:cs="Consolas"/>
+                <w:sz w:val="20"/>
+              </w:rPr>
+            </w:pPr>
+            <w:proofErr w:type="spellStart"/>
+            <w:r>
+              <w:rPr>
+                <w:rFonts w:ascii="Consolas" w:hAnsi="Consolas" w:cs="Consolas"/>
+                <w:sz w:val="20"/>
+              </w:rPr>
+              <w:t>cpu</w:t>
+            </w:r>
+            <w:proofErr w:type="spellEnd"/>
+            <w:r>
+              <w:rPr>
+                <w:rFonts w:ascii="Consolas" w:hAnsi="Consolas" w:cs="Consolas"/>
+                <w:sz w:val="20"/>
+              </w:rPr>
+              <w:t>/bus/</w:t>
+            </w:r>
+            <w:proofErr w:type="spellStart"/>
+            <w:r>
+              <w:rPr>
+                <w:rFonts w:ascii="Consolas" w:hAnsi="Consolas" w:cs="Consolas"/>
+                <w:sz w:val="20"/>
+              </w:rPr>
+              <w:t>bus_control.v</w:t>
+            </w:r>
+            <w:proofErr w:type="spellEnd"/>
+          </w:p>
+          <w:p>
+            <w:pPr>
+              <w:rPr>
+                <w:rFonts w:ascii="Consolas" w:hAnsi="Consolas" w:cs="Consolas"/>
+                <w:sz w:val="20"/>
+              </w:rPr>
+            </w:pPr>
+            <w:proofErr w:type="spellStart"/>
+            <w:r>
+              <w:rPr>
+                <w:rFonts w:ascii="Consolas" w:hAnsi="Consolas" w:cs="Consolas"/>
+                <w:sz w:val="20"/>
+              </w:rPr>
+              <w:t>cpu</w:t>
+            </w:r>
+            <w:proofErr w:type="spellEnd"/>
+            <w:r>
+              <w:rPr>
+                <w:rFonts w:ascii="Consolas" w:hAnsi="Consolas" w:cs="Consolas"/>
+                <w:sz w:val="20"/>
+              </w:rPr>
+              <w:t>/bus/</w:t>
+            </w:r>
+            <w:proofErr w:type="spellStart"/>
+            <w:r>
+              <w:rPr>
+                <w:rFonts w:ascii="Consolas" w:hAnsi="Consolas" w:cs="Consolas"/>
+                <w:sz w:val="20"/>
+              </w:rPr>
+              <w:t>address_pins.v</w:t>
+            </w:r>
+            <w:proofErr w:type="spellEnd"/>
+          </w:p>
+          <w:p>
+            <w:pPr>
+              <w:rPr>
+                <w:rFonts w:ascii="Consolas" w:hAnsi="Consolas" w:cs="Consolas"/>
+                <w:sz w:val="20"/>
+              </w:rPr>
+            </w:pPr>
+            <w:proofErr w:type="spellStart"/>
+            <w:r>
+              <w:rPr>
+                <w:rFonts w:ascii="Consolas" w:hAnsi="Consolas" w:cs="Consolas"/>
+                <w:sz w:val="20"/>
+              </w:rPr>
+              <w:t>cpu</w:t>
+            </w:r>
+            <w:proofErr w:type="spellEnd"/>
+            <w:r>
+              <w:rPr>
+                <w:rFonts w:ascii="Consolas" w:hAnsi="Consolas" w:cs="Consolas"/>
+                <w:sz w:val="20"/>
+              </w:rPr>
+              <w:t>/bus/</w:t>
+            </w:r>
+            <w:proofErr w:type="spellStart"/>
+            <w:r>
+              <w:rPr>
+                <w:rFonts w:ascii="Consolas" w:hAnsi="Consolas" w:cs="Consolas"/>
+                <w:sz w:val="20"/>
+              </w:rPr>
+              <w:t>address_latch.v</w:t>
+            </w:r>
+            <w:proofErr w:type="spellEnd"/>
+          </w:p>
+          <w:p>
+            <w:pPr>
+              <w:rPr>
+                <w:rFonts w:ascii="Consolas" w:hAnsi="Consolas" w:cs="Consolas"/>
+                <w:sz w:val="20"/>
+              </w:rPr>
+            </w:pPr>
+            <w:proofErr w:type="spellStart"/>
+            <w:r>
+              <w:rPr>
+                <w:rFonts w:ascii="Consolas" w:hAnsi="Consolas" w:cs="Consolas"/>
+                <w:sz w:val="20"/>
+              </w:rPr>
+              <w:t>cpu</w:t>
+            </w:r>
+            <w:proofErr w:type="spellEnd"/>
+            <w:r>
+              <w:rPr>
+                <w:rFonts w:ascii="Consolas" w:hAnsi="Consolas" w:cs="Consolas"/>
+                <w:sz w:val="20"/>
+              </w:rPr>
+              <w:t>/bus/</w:t>
+            </w:r>
+            <w:proofErr w:type="spellStart"/>
+            <w:r>
+              <w:rPr>
+                <w:rFonts w:ascii="Consolas" w:hAnsi="Consolas" w:cs="Consolas"/>
+                <w:sz w:val="20"/>
+              </w:rPr>
+              <w:t>address_mux.v</w:t>
+            </w:r>
+            <w:proofErr w:type="spellEnd"/>
+          </w:p>
+          <w:p>
+            <w:pPr>
+              <w:rPr>
+                <w:rFonts w:ascii="Consolas" w:hAnsi="Consolas" w:cs="Consolas"/>
+                <w:sz w:val="20"/>
+              </w:rPr>
+            </w:pPr>
+          </w:p>
+          <w:p>
+            <w:pPr>
+              <w:rPr>
+                <w:rFonts w:ascii="Consolas" w:hAnsi="Consolas" w:cs="Consolas"/>
+                <w:sz w:val="20"/>
+              </w:rPr>
+            </w:pPr>
+            <w:proofErr w:type="spellStart"/>
+            <w:r>
+              <w:rPr>
+                <w:rFonts w:ascii="Consolas" w:hAnsi="Consolas" w:cs="Consolas"/>
+                <w:sz w:val="20"/>
+              </w:rPr>
+              <w:t>cpu</w:t>
+            </w:r>
+            <w:proofErr w:type="spellEnd"/>
+            <w:r>
+              <w:rPr>
+                <w:rFonts w:ascii="Consolas" w:hAnsi="Consolas" w:cs="Consolas"/>
+                <w:sz w:val="20"/>
+              </w:rPr>
+              <w:t>/control/</w:t>
+            </w:r>
+            <w:proofErr w:type="spellStart"/>
+            <w:r>
+              <w:rPr>
+                <w:rFonts w:ascii="Consolas" w:hAnsi="Consolas" w:cs="Consolas"/>
+                <w:sz w:val="20"/>
+              </w:rPr>
+              <w:t>sequencer.v</w:t>
+            </w:r>
+            <w:proofErr w:type="spellEnd"/>
+          </w:p>
+          <w:p>
+            <w:pPr>
+              <w:rPr>
+                <w:rFonts w:ascii="Consolas" w:hAnsi="Consolas" w:cs="Consolas"/>
+                <w:sz w:val="20"/>
+              </w:rPr>
+            </w:pPr>
+            <w:proofErr w:type="spellStart"/>
+            <w:r>
+              <w:rPr>
+                <w:rFonts w:ascii="Consolas" w:hAnsi="Consolas" w:cs="Consolas"/>
+                <w:sz w:val="20"/>
+              </w:rPr>
+              <w:t>cpu</w:t>
+            </w:r>
+            <w:proofErr w:type="spellEnd"/>
+            <w:r>
+              <w:rPr>
+                <w:rFonts w:ascii="Consolas" w:hAnsi="Consolas" w:cs="Consolas"/>
+                <w:sz w:val="20"/>
+              </w:rPr>
+              <w:t>/control/</w:t>
+            </w:r>
+            <w:proofErr w:type="spellStart"/>
+            <w:r>
+              <w:rPr>
+                <w:rFonts w:ascii="Consolas" w:hAnsi="Consolas" w:cs="Consolas"/>
+                <w:sz w:val="20"/>
+              </w:rPr>
+              <w:t>resets.v</w:t>
+            </w:r>
+            <w:proofErr w:type="spellEnd"/>
+          </w:p>
+          <w:p>
+            <w:pPr>
+              <w:rPr>
+                <w:rFonts w:ascii="Consolas" w:hAnsi="Consolas" w:cs="Consolas"/>
+                <w:sz w:val="20"/>
+              </w:rPr>
+            </w:pPr>
+            <w:proofErr w:type="spellStart"/>
+            <w:r>
+              <w:rPr>
+                <w:rFonts w:ascii="Consolas" w:hAnsi="Consolas" w:cs="Consolas"/>
+                <w:sz w:val="20"/>
+              </w:rPr>
+              <w:t>cpu</w:t>
+            </w:r>
+            <w:proofErr w:type="spellEnd"/>
+            <w:r>
+              <w:rPr>
+                <w:rFonts w:ascii="Consolas" w:hAnsi="Consolas" w:cs="Consolas"/>
+                <w:sz w:val="20"/>
+              </w:rPr>
+              <w:t>/control/</w:t>
+            </w:r>
+            <w:proofErr w:type="spellStart"/>
+            <w:r>
+              <w:rPr>
+                <w:rFonts w:ascii="Consolas" w:hAnsi="Consolas" w:cs="Consolas"/>
+                <w:sz w:val="20"/>
+              </w:rPr>
+              <w:t>ir.v</w:t>
+            </w:r>
+            <w:proofErr w:type="spellEnd"/>
+          </w:p>
+          <w:p>
+            <w:pPr>
+              <w:rPr>
+                <w:rFonts w:ascii="Consolas" w:hAnsi="Consolas" w:cs="Consolas"/>
+                <w:sz w:val="20"/>
+              </w:rPr>
+            </w:pPr>
+            <w:proofErr w:type="spellStart"/>
+            <w:r>
+              <w:rPr>
+                <w:rFonts w:ascii="Consolas" w:hAnsi="Consolas" w:cs="Consolas"/>
+                <w:sz w:val="20"/>
+              </w:rPr>
+              <w:t>cpu</w:t>
+            </w:r>
+            <w:proofErr w:type="spellEnd"/>
+            <w:r>
+              <w:rPr>
+                <w:rFonts w:ascii="Consolas" w:hAnsi="Consolas" w:cs="Consolas"/>
+                <w:sz w:val="20"/>
+              </w:rPr>
+              <w:t>/control/</w:t>
+            </w:r>
+            <w:proofErr w:type="spellStart"/>
+            <w:r>
+              <w:rPr>
+                <w:rFonts w:ascii="Consolas" w:hAnsi="Consolas" w:cs="Consolas"/>
+                <w:sz w:val="20"/>
+              </w:rPr>
+              <w:t>interrupts.v</w:t>
+            </w:r>
+            <w:proofErr w:type="spellEnd"/>
+          </w:p>
+          <w:p>
+            <w:pPr>
+              <w:rPr>
+                <w:rFonts w:ascii="Consolas" w:hAnsi="Consolas" w:cs="Consolas"/>
+                <w:sz w:val="20"/>
+              </w:rPr>
+            </w:pPr>
+            <w:proofErr w:type="spellStart"/>
+            <w:r>
+              <w:rPr>
+                <w:rFonts w:ascii="Consolas" w:hAnsi="Consolas" w:cs="Consolas"/>
+                <w:sz w:val="20"/>
+              </w:rPr>
+              <w:t>cpu</w:t>
+            </w:r>
+            <w:proofErr w:type="spellEnd"/>
+            <w:r>
+              <w:rPr>
+                <w:rFonts w:ascii="Consolas" w:hAnsi="Consolas" w:cs="Consolas"/>
+                <w:sz w:val="20"/>
+              </w:rPr>
+              <w:t>/control/</w:t>
+            </w:r>
+            <w:proofErr w:type="spellStart"/>
+            <w:r>
+              <w:rPr>
+                <w:rFonts w:ascii="Consolas" w:hAnsi="Consolas" w:cs="Consolas"/>
+                <w:sz w:val="20"/>
+              </w:rPr>
+              <w:t>decode_state.v</w:t>
+            </w:r>
+            <w:proofErr w:type="spellEnd"/>
+          </w:p>
+          <w:p>
+            <w:pPr>
+              <w:rPr>
+                <w:rFonts w:ascii="Consolas" w:hAnsi="Consolas" w:cs="Consolas"/>
+                <w:sz w:val="20"/>
+              </w:rPr>
+            </w:pPr>
+            <w:proofErr w:type="spellStart"/>
+            <w:r>
+              <w:rPr>
+                <w:rFonts w:ascii="Consolas" w:hAnsi="Consolas" w:cs="Consolas"/>
+                <w:sz w:val="20"/>
+              </w:rPr>
+              <w:t>cpu</w:t>
+            </w:r>
+            <w:proofErr w:type="spellEnd"/>
+            <w:r>
+              <w:rPr>
+                <w:rFonts w:ascii="Consolas" w:hAnsi="Consolas" w:cs="Consolas"/>
+                <w:sz w:val="20"/>
+              </w:rPr>
+              <w:t>/control/</w:t>
+            </w:r>
+            <w:proofErr w:type="spellStart"/>
+            <w:r>
+              <w:rPr>
+                <w:rFonts w:ascii="Consolas" w:hAnsi="Consolas" w:cs="Consolas"/>
+                <w:sz w:val="20"/>
+              </w:rPr>
+              <w:t>clk_delay.v</w:t>
+            </w:r>
+            <w:proofErr w:type="spellEnd"/>
+          </w:p>
+          <w:p>
+            <w:pPr>
+              <w:rPr>
+                <w:rFonts w:ascii="Consolas" w:hAnsi="Consolas" w:cs="Consolas"/>
+                <w:sz w:val="20"/>
+              </w:rPr>
+            </w:pPr>
+            <w:proofErr w:type="spellStart"/>
+            <w:r>
+              <w:rPr>
+                <w:rFonts w:ascii="Consolas" w:hAnsi="Consolas" w:cs="Consolas"/>
+                <w:sz w:val="20"/>
+              </w:rPr>
+              <w:t>cpu</w:t>
+            </w:r>
+            <w:proofErr w:type="spellEnd"/>
+            <w:r>
+              <w:rPr>
+                <w:rFonts w:ascii="Consolas" w:hAnsi="Consolas" w:cs="Consolas"/>
+                <w:sz w:val="20"/>
+              </w:rPr>
+              <w:t>/control/</w:t>
+            </w:r>
+            <w:proofErr w:type="spellStart"/>
+            <w:r>
+              <w:rPr>
+                <w:rFonts w:ascii="Consolas" w:hAnsi="Consolas" w:cs="Consolas"/>
+                <w:sz w:val="20"/>
+              </w:rPr>
+              <w:t>pin_control.v</w:t>
+            </w:r>
+            <w:proofErr w:type="spellEnd"/>
           </w:p>
           <w:p>
             <w:pPr>
@@ -7200,13 +9202,31 @@
                 <w:sz w:val="20"/>
               </w:rPr>
             </w:pPr>
-            <w:r>
-              <w:rPr>
-                <w:rFonts w:ascii="Consolas" w:hAnsi="Consolas" w:cs="Consolas"/>
-                <w:sz w:val="20"/>
-              </w:rPr>
-              <w:t>cpu/control/memory_ifc.v</w:t>
-            </w:r>
+            <w:proofErr w:type="spellStart"/>
+            <w:r>
+              <w:rPr>
+                <w:rFonts w:ascii="Consolas" w:hAnsi="Consolas" w:cs="Consolas"/>
+                <w:sz w:val="20"/>
+              </w:rPr>
+              <w:t>cpu</w:t>
+            </w:r>
+            <w:proofErr w:type="spellEnd"/>
+            <w:r>
+              <w:rPr>
+                <w:rFonts w:ascii="Consolas" w:hAnsi="Consolas" w:cs="Consolas"/>
+                <w:sz w:val="20"/>
+              </w:rPr>
+              <w:t>/control/</w:t>
+            </w:r>
+            <w:proofErr w:type="spellStart"/>
+            <w:r>
+              <w:rPr>
+                <w:rFonts w:ascii="Consolas" w:hAnsi="Consolas" w:cs="Consolas"/>
+                <w:sz w:val="20"/>
+              </w:rPr>
+              <w:t>memory_ifc.v</w:t>
+            </w:r>
+            <w:proofErr w:type="spellEnd"/>
           </w:p>
           <w:p>
             <w:pPr>
@@ -7238,43 +9258,97 @@
                 <w:sz w:val="20"/>
               </w:rPr>
             </w:pPr>
-            <w:r>
-              <w:rPr>
-                <w:rFonts w:ascii="Consolas" w:hAnsi="Consolas" w:cs="Consolas"/>
-                <w:sz w:val="20"/>
-              </w:rPr>
-              <w:t>cpu/registers/reg_latch.v</w:t>
-            </w:r>
-          </w:p>
-          <w:p>
-            <w:pPr>
-              <w:rPr>
-                <w:rFonts w:ascii="Consolas" w:hAnsi="Consolas" w:cs="Consolas"/>
-                <w:sz w:val="20"/>
-              </w:rPr>
-            </w:pPr>
-            <w:r>
-              <w:rPr>
-                <w:rFonts w:ascii="Consolas" w:hAnsi="Consolas" w:cs="Consolas"/>
-                <w:sz w:val="20"/>
-              </w:rPr>
-              <w:t>cpu/registers/reg_file.v</w:t>
-            </w:r>
-          </w:p>
-          <w:p>
-            <w:pPr>
-              <w:rPr>
-                <w:rFonts w:ascii="Consolas" w:hAnsi="Consolas" w:cs="Consolas"/>
-                <w:sz w:val="20"/>
-              </w:rPr>
-            </w:pPr>
-            <w:r>
-              <w:rPr>
-                <w:rFonts w:ascii="Consolas" w:hAnsi="Consolas" w:cs="Consolas"/>
-                <w:sz w:val="20"/>
-              </w:rPr>
-              <w:t>cpu/registers/reg_control.v</w:t>
-            </w:r>
+            <w:proofErr w:type="spellStart"/>
+            <w:r>
+              <w:rPr>
+                <w:rFonts w:ascii="Consolas" w:hAnsi="Consolas" w:cs="Consolas"/>
+                <w:sz w:val="20"/>
+              </w:rPr>
+              <w:t>cpu</w:t>
+            </w:r>
+            <w:proofErr w:type="spellEnd"/>
+            <w:r>
+              <w:rPr>
+                <w:rFonts w:ascii="Consolas" w:hAnsi="Consolas" w:cs="Consolas"/>
+                <w:sz w:val="20"/>
+              </w:rPr>
+              <w:t>/registers/</w:t>
+            </w:r>
+            <w:proofErr w:type="spellStart"/>
+            <w:r>
+              <w:rPr>
+                <w:rFonts w:ascii="Consolas" w:hAnsi="Consolas" w:cs="Consolas"/>
+                <w:sz w:val="20"/>
+              </w:rPr>
+              <w:t>reg_latch.v</w:t>
+            </w:r>
+            <w:proofErr w:type="spellEnd"/>
+          </w:p>
+          <w:p>
+            <w:pPr>
+              <w:rPr>
+                <w:rFonts w:ascii="Consolas" w:hAnsi="Consolas" w:cs="Consolas"/>
+                <w:sz w:val="20"/>
+              </w:rPr>
+            </w:pPr>
+            <w:proofErr w:type="spellStart"/>
+            <w:r>
+              <w:rPr>
+                <w:rFonts w:ascii="Consolas" w:hAnsi="Consolas" w:cs="Consolas"/>
+                <w:sz w:val="20"/>
+              </w:rPr>
+              <w:t>cpu</w:t>
+            </w:r>
+            <w:proofErr w:type="spellEnd"/>
+            <w:r>
+              <w:rPr>
+                <w:rFonts w:ascii="Consolas" w:hAnsi="Consolas" w:cs="Consolas"/>
+                <w:sz w:val="20"/>
+              </w:rPr>
+              <w:t>/registers/</w:t>
+            </w:r>
+            <w:proofErr w:type="spellStart"/>
+            <w:r>
+              <w:rPr>
+                <w:rFonts w:ascii="Consolas" w:hAnsi="Consolas" w:cs="Consolas"/>
+                <w:sz w:val="20"/>
+              </w:rPr>
+              <w:t>reg_file.v</w:t>
+            </w:r>
+            <w:proofErr w:type="spellEnd"/>
+          </w:p>
+          <w:p>
+            <w:pPr>
+              <w:rPr>
+                <w:rFonts w:ascii="Consolas" w:hAnsi="Consolas" w:cs="Consolas"/>
+                <w:sz w:val="20"/>
+              </w:rPr>
+            </w:pPr>
+            <w:proofErr w:type="spellStart"/>
+            <w:r>
+              <w:rPr>
+                <w:rFonts w:ascii="Consolas" w:hAnsi="Consolas" w:cs="Consolas"/>
+                <w:sz w:val="20"/>
+              </w:rPr>
+              <w:t>cpu</w:t>
+            </w:r>
+            <w:proofErr w:type="spellEnd"/>
+            <w:r>
+              <w:rPr>
+                <w:rFonts w:ascii="Consolas" w:hAnsi="Consolas" w:cs="Consolas"/>
+                <w:sz w:val="20"/>
+              </w:rPr>
+              <w:t>/registers/</w:t>
+            </w:r>
+            <w:proofErr w:type="spellStart"/>
+            <w:r>
+              <w:rPr>
+                <w:rFonts w:ascii="Consolas" w:hAnsi="Consolas" w:cs="Consolas"/>
+                <w:sz w:val="20"/>
+              </w:rPr>
+              <w:t>reg_control.v</w:t>
+            </w:r>
+            <w:proofErr w:type="spellEnd"/>
           </w:p>
           <w:p>
             <w:pPr>
@@ -7322,14 +9396,24 @@
       <w:r>
         <w:t xml:space="preserve"> and </w:t>
       </w:r>
+      <w:proofErr w:type="spellStart"/>
       <w:r>
         <w:rPr>
           <w:i/>
         </w:rPr>
         <w:t>zxspectrum</w:t>
       </w:r>
-      <w:r>
-        <w:t xml:space="preserve">) provide </w:t>
+      <w:proofErr w:type="spellEnd"/>
+      <w:r>
+        <w:t xml:space="preserve">) </w:t>
+      </w:r>
+      <w:proofErr w:type="gramStart"/>
+      <w:r>
+        <w:t>provide</w:t>
+      </w:r>
+      <w:proofErr w:type="gramEnd"/>
+      <w:r>
+        <w:t xml:space="preserve"> </w:t>
       </w:r>
       <w:r>
         <w:t xml:space="preserve">a </w:t>
@@ -7348,7 +9432,7 @@
       <w:pPr>
         <w:pStyle w:val="Heading1"/>
       </w:pPr>
-      <w:bookmarkStart w:id="17" w:name="_Toc406503775"/>
+      <w:bookmarkStart w:id="17" w:name="_Toc406590995"/>
       <w:r>
         <w:t>Pinout</w:t>
       </w:r>
@@ -7359,11 +9443,33 @@
       <w:r>
         <w:t>The top-level file “</w:t>
       </w:r>
+      <w:proofErr w:type="spellStart"/>
       <w:r>
         <w:rPr>
           <w:b/>
         </w:rPr>
-        <w:t>cpu\toplevel\z80_top_direct_n.sv</w:t>
+        <w:t>cpu</w:t>
+      </w:r>
+      <w:proofErr w:type="spellEnd"/>
+      <w:r>
+        <w:rPr>
+          <w:b/>
+        </w:rPr>
+        <w:t>\</w:t>
+      </w:r>
+      <w:proofErr w:type="spellStart"/>
+      <w:r>
+        <w:rPr>
+          <w:b/>
+        </w:rPr>
+        <w:t>toplevel</w:t>
+      </w:r>
+      <w:proofErr w:type="spellEnd"/>
+      <w:r>
+        <w:rPr>
+          <w:b/>
+        </w:rPr>
+        <w:t>\z80_top_direct_n.sv</w:t>
       </w:r>
       <w:r>
         <w:t>” exports the following interface:</w:t>
@@ -7427,180 +9533,372 @@
                 <w:rFonts w:ascii="Consolas" w:hAnsi="Consolas" w:cs="Consolas"/>
                 <w:sz w:val="20"/>
               </w:rPr>
-              <w:t xml:space="preserve">    output wire nMREQ,</w:t>
-            </w:r>
-          </w:p>
-          <w:p>
-            <w:pPr>
-              <w:rPr>
-                <w:rFonts w:ascii="Consolas" w:hAnsi="Consolas" w:cs="Consolas"/>
-                <w:sz w:val="20"/>
-              </w:rPr>
-            </w:pPr>
-            <w:r>
-              <w:rPr>
-                <w:rFonts w:ascii="Consolas" w:hAnsi="Consolas" w:cs="Consolas"/>
-                <w:sz w:val="20"/>
-              </w:rPr>
-              <w:t xml:space="preserve">    output wire nIORQ,</w:t>
-            </w:r>
-          </w:p>
-          <w:p>
-            <w:pPr>
-              <w:rPr>
-                <w:rFonts w:ascii="Consolas" w:hAnsi="Consolas" w:cs="Consolas"/>
-                <w:sz w:val="20"/>
-              </w:rPr>
-            </w:pPr>
-            <w:r>
-              <w:rPr>
-                <w:rFonts w:ascii="Consolas" w:hAnsi="Consolas" w:cs="Consolas"/>
-                <w:sz w:val="20"/>
-              </w:rPr>
-              <w:t xml:space="preserve">    output wire nRD,</w:t>
-            </w:r>
-          </w:p>
-          <w:p>
-            <w:pPr>
-              <w:rPr>
-                <w:rFonts w:ascii="Consolas" w:hAnsi="Consolas" w:cs="Consolas"/>
-                <w:sz w:val="20"/>
-              </w:rPr>
-            </w:pPr>
-            <w:r>
-              <w:rPr>
-                <w:rFonts w:ascii="Consolas" w:hAnsi="Consolas" w:cs="Consolas"/>
-                <w:sz w:val="20"/>
-              </w:rPr>
-              <w:t xml:space="preserve">    output wire nWR,</w:t>
-            </w:r>
-          </w:p>
-          <w:p>
-            <w:pPr>
-              <w:rPr>
-                <w:rFonts w:ascii="Consolas" w:hAnsi="Consolas" w:cs="Consolas"/>
-                <w:sz w:val="20"/>
-              </w:rPr>
-            </w:pPr>
-            <w:r>
-              <w:rPr>
-                <w:rFonts w:ascii="Consolas" w:hAnsi="Consolas" w:cs="Consolas"/>
-                <w:sz w:val="20"/>
-              </w:rPr>
-              <w:t xml:space="preserve">    output wire nRFSH,</w:t>
-            </w:r>
-          </w:p>
-          <w:p>
-            <w:pPr>
-              <w:rPr>
-                <w:rFonts w:ascii="Consolas" w:hAnsi="Consolas" w:cs="Consolas"/>
-                <w:sz w:val="20"/>
-              </w:rPr>
-            </w:pPr>
-            <w:r>
-              <w:rPr>
-                <w:rFonts w:ascii="Consolas" w:hAnsi="Consolas" w:cs="Consolas"/>
-                <w:sz w:val="20"/>
-              </w:rPr>
-              <w:t xml:space="preserve">    output wire nHALT,</w:t>
-            </w:r>
-          </w:p>
-          <w:p>
-            <w:pPr>
-              <w:rPr>
-                <w:rFonts w:ascii="Consolas" w:hAnsi="Consolas" w:cs="Consolas"/>
-                <w:sz w:val="20"/>
-              </w:rPr>
-            </w:pPr>
-            <w:r>
-              <w:rPr>
-                <w:rFonts w:ascii="Consolas" w:hAnsi="Consolas" w:cs="Consolas"/>
-                <w:sz w:val="20"/>
-              </w:rPr>
-              <w:t xml:space="preserve">    output wire nBUSACK,</w:t>
-            </w:r>
-          </w:p>
-          <w:p>
-            <w:pPr>
-              <w:rPr>
-                <w:rFonts w:ascii="Consolas" w:hAnsi="Consolas" w:cs="Consolas"/>
-                <w:sz w:val="20"/>
-              </w:rPr>
-            </w:pPr>
-          </w:p>
-          <w:p>
-            <w:pPr>
-              <w:rPr>
-                <w:rFonts w:ascii="Consolas" w:hAnsi="Consolas" w:cs="Consolas"/>
-                <w:sz w:val="20"/>
-              </w:rPr>
-            </w:pPr>
-            <w:r>
-              <w:rPr>
-                <w:rFonts w:ascii="Consolas" w:hAnsi="Consolas" w:cs="Consolas"/>
-                <w:sz w:val="20"/>
-              </w:rPr>
-              <w:t xml:space="preserve">    input wire nWAIT,</w:t>
-            </w:r>
-          </w:p>
-          <w:p>
-            <w:pPr>
-              <w:rPr>
-                <w:rFonts w:ascii="Consolas" w:hAnsi="Consolas" w:cs="Consolas"/>
-                <w:sz w:val="20"/>
-              </w:rPr>
-            </w:pPr>
-            <w:r>
-              <w:rPr>
-                <w:rFonts w:ascii="Consolas" w:hAnsi="Consolas" w:cs="Consolas"/>
-                <w:sz w:val="20"/>
-              </w:rPr>
-              <w:t xml:space="preserve">    input wire nINT,</w:t>
-            </w:r>
-          </w:p>
-          <w:p>
-            <w:pPr>
-              <w:rPr>
-                <w:rFonts w:ascii="Consolas" w:hAnsi="Consolas" w:cs="Consolas"/>
-                <w:sz w:val="20"/>
-              </w:rPr>
-            </w:pPr>
-            <w:r>
-              <w:rPr>
-                <w:rFonts w:ascii="Consolas" w:hAnsi="Consolas" w:cs="Consolas"/>
-                <w:sz w:val="20"/>
-              </w:rPr>
-              <w:t xml:space="preserve">    input wire nNMI,</w:t>
-            </w:r>
-          </w:p>
-          <w:p>
-            <w:pPr>
-              <w:rPr>
-                <w:rFonts w:ascii="Consolas" w:hAnsi="Consolas" w:cs="Consolas"/>
-                <w:sz w:val="20"/>
-              </w:rPr>
-            </w:pPr>
-            <w:r>
-              <w:rPr>
-                <w:rFonts w:ascii="Consolas" w:hAnsi="Consolas" w:cs="Consolas"/>
-                <w:sz w:val="20"/>
-              </w:rPr>
-              <w:t xml:space="preserve">    input wire nRESET,</w:t>
-            </w:r>
-          </w:p>
-          <w:p>
-            <w:pPr>
-              <w:rPr>
-                <w:rFonts w:ascii="Consolas" w:hAnsi="Consolas" w:cs="Consolas"/>
-                <w:sz w:val="20"/>
-              </w:rPr>
-            </w:pPr>
-            <w:r>
-              <w:rPr>
-                <w:rFonts w:ascii="Consolas" w:hAnsi="Consolas" w:cs="Consolas"/>
-                <w:sz w:val="20"/>
-              </w:rPr>
-              <w:t xml:space="preserve">    input wire nBUSRQ,</w:t>
+              <w:t xml:space="preserve">    output wire </w:t>
+            </w:r>
+            <w:proofErr w:type="spellStart"/>
+            <w:r>
+              <w:rPr>
+                <w:rFonts w:ascii="Consolas" w:hAnsi="Consolas" w:cs="Consolas"/>
+                <w:sz w:val="20"/>
+              </w:rPr>
+              <w:t>nMREQ</w:t>
+            </w:r>
+            <w:proofErr w:type="spellEnd"/>
+            <w:r>
+              <w:rPr>
+                <w:rFonts w:ascii="Consolas" w:hAnsi="Consolas" w:cs="Consolas"/>
+                <w:sz w:val="20"/>
+              </w:rPr>
+              <w:t>,</w:t>
+            </w:r>
+          </w:p>
+          <w:p>
+            <w:pPr>
+              <w:rPr>
+                <w:rFonts w:ascii="Consolas" w:hAnsi="Consolas" w:cs="Consolas"/>
+                <w:sz w:val="20"/>
+              </w:rPr>
+            </w:pPr>
+            <w:r>
+              <w:rPr>
+                <w:rFonts w:ascii="Consolas" w:hAnsi="Consolas" w:cs="Consolas"/>
+                <w:sz w:val="20"/>
+              </w:rPr>
+              <w:t xml:space="preserve">    output wire </w:t>
+            </w:r>
+            <w:proofErr w:type="spellStart"/>
+            <w:r>
+              <w:rPr>
+                <w:rFonts w:ascii="Consolas" w:hAnsi="Consolas" w:cs="Consolas"/>
+                <w:sz w:val="20"/>
+              </w:rPr>
+              <w:t>nIORQ</w:t>
+            </w:r>
+            <w:proofErr w:type="spellEnd"/>
+            <w:r>
+              <w:rPr>
+                <w:rFonts w:ascii="Consolas" w:hAnsi="Consolas" w:cs="Consolas"/>
+                <w:sz w:val="20"/>
+              </w:rPr>
+              <w:t>,</w:t>
+            </w:r>
+          </w:p>
+          <w:p>
+            <w:pPr>
+              <w:rPr>
+                <w:rFonts w:ascii="Consolas" w:hAnsi="Consolas" w:cs="Consolas"/>
+                <w:sz w:val="20"/>
+              </w:rPr>
+            </w:pPr>
+            <w:r>
+              <w:rPr>
+                <w:rFonts w:ascii="Consolas" w:hAnsi="Consolas" w:cs="Consolas"/>
+                <w:sz w:val="20"/>
+              </w:rPr>
+              <w:t xml:space="preserve">    output wire </w:t>
+            </w:r>
+            <w:proofErr w:type="spellStart"/>
+            <w:r>
+              <w:rPr>
+                <w:rFonts w:ascii="Consolas" w:hAnsi="Consolas" w:cs="Consolas"/>
+                <w:sz w:val="20"/>
+              </w:rPr>
+              <w:t>nRD</w:t>
+            </w:r>
+            <w:proofErr w:type="spellEnd"/>
+            <w:r>
+              <w:rPr>
+                <w:rFonts w:ascii="Consolas" w:hAnsi="Consolas" w:cs="Consolas"/>
+                <w:sz w:val="20"/>
+              </w:rPr>
+              <w:t>,</w:t>
+            </w:r>
+          </w:p>
+          <w:p>
+            <w:pPr>
+              <w:rPr>
+                <w:rFonts w:ascii="Consolas" w:hAnsi="Consolas" w:cs="Consolas"/>
+                <w:sz w:val="20"/>
+              </w:rPr>
+            </w:pPr>
+            <w:r>
+              <w:rPr>
+                <w:rFonts w:ascii="Consolas" w:hAnsi="Consolas" w:cs="Consolas"/>
+                <w:sz w:val="20"/>
+              </w:rPr>
+              <w:t xml:space="preserve">    output wire </w:t>
+            </w:r>
+            <w:proofErr w:type="spellStart"/>
+            <w:r>
+              <w:rPr>
+                <w:rFonts w:ascii="Consolas" w:hAnsi="Consolas" w:cs="Consolas"/>
+                <w:sz w:val="20"/>
+              </w:rPr>
+              <w:t>nWR</w:t>
+            </w:r>
+            <w:proofErr w:type="spellEnd"/>
+            <w:r>
+              <w:rPr>
+                <w:rFonts w:ascii="Consolas" w:hAnsi="Consolas" w:cs="Consolas"/>
+                <w:sz w:val="20"/>
+              </w:rPr>
+              <w:t>,</w:t>
+            </w:r>
+          </w:p>
+          <w:p>
+            <w:pPr>
+              <w:rPr>
+                <w:rFonts w:ascii="Consolas" w:hAnsi="Consolas" w:cs="Consolas"/>
+                <w:sz w:val="20"/>
+              </w:rPr>
+            </w:pPr>
+            <w:r>
+              <w:rPr>
+                <w:rFonts w:ascii="Consolas" w:hAnsi="Consolas" w:cs="Consolas"/>
+                <w:sz w:val="20"/>
+              </w:rPr>
+              <w:t xml:space="preserve">    output wire </w:t>
+            </w:r>
+            <w:proofErr w:type="spellStart"/>
+            <w:r>
+              <w:rPr>
+                <w:rFonts w:ascii="Consolas" w:hAnsi="Consolas" w:cs="Consolas"/>
+                <w:sz w:val="20"/>
+              </w:rPr>
+              <w:t>nRFSH</w:t>
+            </w:r>
+            <w:proofErr w:type="spellEnd"/>
+            <w:r>
+              <w:rPr>
+                <w:rFonts w:ascii="Consolas" w:hAnsi="Consolas" w:cs="Consolas"/>
+                <w:sz w:val="20"/>
+              </w:rPr>
+              <w:t>,</w:t>
+            </w:r>
+          </w:p>
+          <w:p>
+            <w:pPr>
+              <w:rPr>
+                <w:rFonts w:ascii="Consolas" w:hAnsi="Consolas" w:cs="Consolas"/>
+                <w:sz w:val="20"/>
+              </w:rPr>
+            </w:pPr>
+            <w:r>
+              <w:rPr>
+                <w:rFonts w:ascii="Consolas" w:hAnsi="Consolas" w:cs="Consolas"/>
+                <w:sz w:val="20"/>
+              </w:rPr>
+              <w:t xml:space="preserve">    output wire </w:t>
+            </w:r>
+            <w:proofErr w:type="spellStart"/>
+            <w:r>
+              <w:rPr>
+                <w:rFonts w:ascii="Consolas" w:hAnsi="Consolas" w:cs="Consolas"/>
+                <w:sz w:val="20"/>
+              </w:rPr>
+              <w:t>nHALT</w:t>
+            </w:r>
+            <w:proofErr w:type="spellEnd"/>
+            <w:r>
+              <w:rPr>
+                <w:rFonts w:ascii="Consolas" w:hAnsi="Consolas" w:cs="Consolas"/>
+                <w:sz w:val="20"/>
+              </w:rPr>
+              <w:t>,</w:t>
+            </w:r>
+          </w:p>
+          <w:p>
+            <w:pPr>
+              <w:rPr>
+                <w:rFonts w:ascii="Consolas" w:hAnsi="Consolas" w:cs="Consolas"/>
+                <w:sz w:val="20"/>
+              </w:rPr>
+            </w:pPr>
+            <w:r>
+              <w:rPr>
+                <w:rFonts w:ascii="Consolas" w:hAnsi="Consolas" w:cs="Consolas"/>
+                <w:sz w:val="20"/>
+              </w:rPr>
+              <w:t xml:space="preserve">    output wire </w:t>
+            </w:r>
+            <w:proofErr w:type="spellStart"/>
+            <w:r>
+              <w:rPr>
+                <w:rFonts w:ascii="Consolas" w:hAnsi="Consolas" w:cs="Consolas"/>
+                <w:sz w:val="20"/>
+              </w:rPr>
+              <w:t>nBUSACK</w:t>
+            </w:r>
+            <w:proofErr w:type="spellEnd"/>
+            <w:r>
+              <w:rPr>
+                <w:rFonts w:ascii="Consolas" w:hAnsi="Consolas" w:cs="Consolas"/>
+                <w:sz w:val="20"/>
+              </w:rPr>
+              <w:t>,</w:t>
+            </w:r>
+          </w:p>
+          <w:p>
+            <w:pPr>
+              <w:rPr>
+                <w:rFonts w:ascii="Consolas" w:hAnsi="Consolas" w:cs="Consolas"/>
+                <w:sz w:val="20"/>
+              </w:rPr>
+            </w:pPr>
+          </w:p>
+          <w:p>
+            <w:pPr>
+              <w:rPr>
+                <w:rFonts w:ascii="Consolas" w:hAnsi="Consolas" w:cs="Consolas"/>
+                <w:sz w:val="20"/>
+              </w:rPr>
+            </w:pPr>
+            <w:r>
+              <w:rPr>
+                <w:rFonts w:ascii="Consolas" w:hAnsi="Consolas" w:cs="Consolas"/>
+                <w:sz w:val="20"/>
+              </w:rPr>
+              <w:t xml:space="preserve">    input wire </w:t>
+            </w:r>
+            <w:proofErr w:type="spellStart"/>
+            <w:r>
+              <w:rPr>
+                <w:rFonts w:ascii="Consolas" w:hAnsi="Consolas" w:cs="Consolas"/>
+                <w:sz w:val="20"/>
+              </w:rPr>
+              <w:t>nWAIT</w:t>
+            </w:r>
+            <w:proofErr w:type="spellEnd"/>
+            <w:r>
+              <w:rPr>
+                <w:rFonts w:ascii="Consolas" w:hAnsi="Consolas" w:cs="Consolas"/>
+                <w:sz w:val="20"/>
+              </w:rPr>
+              <w:t>,</w:t>
+            </w:r>
+          </w:p>
+          <w:p>
+            <w:pPr>
+              <w:rPr>
+                <w:rFonts w:ascii="Consolas" w:hAnsi="Consolas" w:cs="Consolas"/>
+                <w:sz w:val="20"/>
+              </w:rPr>
+            </w:pPr>
+            <w:r>
+              <w:rPr>
+                <w:rFonts w:ascii="Consolas" w:hAnsi="Consolas" w:cs="Consolas"/>
+                <w:sz w:val="20"/>
+              </w:rPr>
+              <w:t xml:space="preserve">    input wire </w:t>
+            </w:r>
+            <w:proofErr w:type="spellStart"/>
+            <w:r>
+              <w:rPr>
+                <w:rFonts w:ascii="Consolas" w:hAnsi="Consolas" w:cs="Consolas"/>
+                <w:sz w:val="20"/>
+              </w:rPr>
+              <w:t>nINT</w:t>
+            </w:r>
+            <w:proofErr w:type="spellEnd"/>
+            <w:r>
+              <w:rPr>
+                <w:rFonts w:ascii="Consolas" w:hAnsi="Consolas" w:cs="Consolas"/>
+                <w:sz w:val="20"/>
+              </w:rPr>
+              <w:t>,</w:t>
+            </w:r>
+          </w:p>
+          <w:p>
+            <w:pPr>
+              <w:rPr>
+                <w:rFonts w:ascii="Consolas" w:hAnsi="Consolas" w:cs="Consolas"/>
+                <w:sz w:val="20"/>
+              </w:rPr>
+            </w:pPr>
+            <w:r>
+              <w:rPr>
+                <w:rFonts w:ascii="Consolas" w:hAnsi="Consolas" w:cs="Consolas"/>
+                <w:sz w:val="20"/>
+              </w:rPr>
+              <w:t xml:space="preserve">    input wire </w:t>
+            </w:r>
+            <w:proofErr w:type="spellStart"/>
+            <w:r>
+              <w:rPr>
+                <w:rFonts w:ascii="Consolas" w:hAnsi="Consolas" w:cs="Consolas"/>
+                <w:sz w:val="20"/>
+              </w:rPr>
+              <w:t>nNMI</w:t>
+            </w:r>
+            <w:proofErr w:type="spellEnd"/>
+            <w:r>
+              <w:rPr>
+                <w:rFonts w:ascii="Consolas" w:hAnsi="Consolas" w:cs="Consolas"/>
+                <w:sz w:val="20"/>
+              </w:rPr>
+              <w:t>,</w:t>
+            </w:r>
+          </w:p>
+          <w:p>
+            <w:pPr>
+              <w:rPr>
+                <w:rFonts w:ascii="Consolas" w:hAnsi="Consolas" w:cs="Consolas"/>
+                <w:sz w:val="20"/>
+              </w:rPr>
+            </w:pPr>
+            <w:r>
+              <w:rPr>
+                <w:rFonts w:ascii="Consolas" w:hAnsi="Consolas" w:cs="Consolas"/>
+                <w:sz w:val="20"/>
+              </w:rPr>
+              <w:t xml:space="preserve">    input wire </w:t>
+            </w:r>
+            <w:proofErr w:type="spellStart"/>
+            <w:r>
+              <w:rPr>
+                <w:rFonts w:ascii="Consolas" w:hAnsi="Consolas" w:cs="Consolas"/>
+                <w:sz w:val="20"/>
+              </w:rPr>
+              <w:t>nRESET</w:t>
+            </w:r>
+            <w:proofErr w:type="spellEnd"/>
+            <w:r>
+              <w:rPr>
+                <w:rFonts w:ascii="Consolas" w:hAnsi="Consolas" w:cs="Consolas"/>
+                <w:sz w:val="20"/>
+              </w:rPr>
+              <w:t>,</w:t>
+            </w:r>
+          </w:p>
+          <w:p>
+            <w:pPr>
+              <w:rPr>
+                <w:rFonts w:ascii="Consolas" w:hAnsi="Consolas" w:cs="Consolas"/>
+                <w:sz w:val="20"/>
+              </w:rPr>
+            </w:pPr>
+            <w:r>
+              <w:rPr>
+                <w:rFonts w:ascii="Consolas" w:hAnsi="Consolas" w:cs="Consolas"/>
+                <w:sz w:val="20"/>
+              </w:rPr>
+              <w:t xml:space="preserve">    input wire </w:t>
+            </w:r>
+            <w:proofErr w:type="spellStart"/>
+            <w:r>
+              <w:rPr>
+                <w:rFonts w:ascii="Consolas" w:hAnsi="Consolas" w:cs="Consolas"/>
+                <w:sz w:val="20"/>
+              </w:rPr>
+              <w:t>nBUSRQ</w:t>
+            </w:r>
+            <w:proofErr w:type="spellEnd"/>
+            <w:r>
+              <w:rPr>
+                <w:rFonts w:ascii="Consolas" w:hAnsi="Consolas" w:cs="Consolas"/>
+                <w:sz w:val="20"/>
+              </w:rPr>
+              <w:t>,</w:t>
             </w:r>
           </w:p>
           <w:p>
@@ -7653,7 +9951,23 @@
                 <w:rFonts w:ascii="Consolas" w:hAnsi="Consolas" w:cs="Consolas"/>
                 <w:sz w:val="20"/>
               </w:rPr>
-              <w:t xml:space="preserve">    inout wire [7:0] D</w:t>
+              <w:t xml:space="preserve">    </w:t>
+            </w:r>
+            <w:proofErr w:type="spellStart"/>
+            <w:r>
+              <w:rPr>
+                <w:rFonts w:ascii="Consolas" w:hAnsi="Consolas" w:cs="Consolas"/>
+                <w:sz w:val="20"/>
+              </w:rPr>
+              <w:t>inout</w:t>
+            </w:r>
+            <w:proofErr w:type="spellEnd"/>
+            <w:r>
+              <w:rPr>
+                <w:rFonts w:ascii="Consolas" w:hAnsi="Consolas" w:cs="Consolas"/>
+                <w:sz w:val="20"/>
+              </w:rPr>
+              <w:t xml:space="preserve"> wire [7:0] D</w:t>
             </w:r>
           </w:p>
           <w:p>
@@ -7677,7 +9991,15 @@
     <w:p/>
     <w:p>
       <w:r>
-        <w:t>The pinout is 100% identical to the Zilog Z80 package; bus timings also implement tri-state signaling. (While this is admittedly not optimal for an FPGA implementation, the goal of the project is to mimic the actual Z80 silicon).</w:t>
+        <w:t xml:space="preserve">The pinout is 100% identical to the Zilog Z80 package; bus timings also implement </w:t>
+      </w:r>
+      <w:proofErr w:type="spellStart"/>
+      <w:r>
+        <w:t>tri-state</w:t>
+      </w:r>
+      <w:proofErr w:type="spellEnd"/>
+      <w:r>
+        <w:t xml:space="preserve"> signaling. (While this is admittedly not optimal for an FPGA implementation, the goal of the project is to mimic the actual Z80 silicon).</w:t>
       </w:r>
     </w:p>
     <w:p>
@@ -7719,7 +10041,7 @@
       <w:pPr>
         <w:pStyle w:val="Heading1"/>
       </w:pPr>
-      <w:bookmarkStart w:id="18" w:name="_Toc406503776"/>
+      <w:bookmarkStart w:id="18" w:name="_Toc406590996"/>
       <w:r>
         <w:lastRenderedPageBreak/>
         <w:t>Sample implementations</w:t>
@@ -7769,12 +10091,14 @@
       <w:r>
         <w:t xml:space="preserve">: The synthesis and </w:t>
       </w:r>
+      <w:proofErr w:type="spellStart"/>
       <w:r>
         <w:rPr>
           <w:i/>
         </w:rPr>
         <w:t>fMax</w:t>
       </w:r>
+      <w:proofErr w:type="spellEnd"/>
       <w:r>
         <w:t xml:space="preserve"> </w:t>
       </w:r>
@@ -7789,7 +10113,7 @@
       <w:pPr>
         <w:pStyle w:val="Heading2"/>
       </w:pPr>
-      <w:bookmarkStart w:id="19" w:name="_Toc406503777"/>
+      <w:bookmarkStart w:id="19" w:name="_Toc406590997"/>
       <w:r>
         <w:t xml:space="preserve">Simple </w:t>
       </w:r>
@@ -7873,9 +10197,11 @@
             <w:r>
               <w:t>\</w:t>
             </w:r>
+            <w:proofErr w:type="spellStart"/>
             <w:r>
               <w:t>host_board.qpf</w:t>
             </w:r>
+            <w:proofErr w:type="spellEnd"/>
           </w:p>
         </w:tc>
         <w:tc>
@@ -7886,8 +10212,13 @@
             <w:pPr>
               <w:cnfStyle w:val="000000100000" w:firstRow="0" w:lastRow="0" w:firstColumn="0" w:lastColumn="0" w:oddVBand="0" w:evenVBand="0" w:oddHBand="1" w:evenHBand="0" w:firstRowFirstColumn="0" w:firstRowLastColumn="0" w:lastRowFirstColumn="0" w:lastRowLastColumn="0"/>
             </w:pPr>
-            <w:r>
-              <w:t>Quartus project file for FPGA</w:t>
+            <w:proofErr w:type="spellStart"/>
+            <w:r>
+              <w:t>Quartus</w:t>
+            </w:r>
+            <w:proofErr w:type="spellEnd"/>
+            <w:r>
+              <w:t xml:space="preserve"> project file for FPGA</w:t>
             </w:r>
           </w:p>
         </w:tc>
@@ -7903,8 +10234,13 @@
               <w:t>host\...</w:t>
             </w:r>
             <w:r>
-              <w:t>\simulation\modelsim</w:t>
-            </w:r>
+              <w:t>\simulation\</w:t>
+            </w:r>
+            <w:proofErr w:type="spellStart"/>
+            <w:r>
+              <w:t>modelsim</w:t>
+            </w:r>
+            <w:proofErr w:type="spellEnd"/>
             <w:r>
               <w:t xml:space="preserve">\ </w:t>
             </w:r>
@@ -8060,8 +10396,16 @@
         <w:rPr>
           <w:b/>
         </w:rPr>
-        <w:t>tools\zmac</w:t>
-      </w:r>
+        <w:t>tools\</w:t>
+      </w:r>
+      <w:proofErr w:type="spellStart"/>
+      <w:r>
+        <w:rPr>
+          <w:b/>
+        </w:rPr>
+        <w:t>zmac</w:t>
+      </w:r>
+      <w:proofErr w:type="spellEnd"/>
       <w:r>
         <w:t>” directory)</w:t>
       </w:r>
@@ -8120,7 +10464,21 @@
         <w:rPr>
           <w:b/>
         </w:rPr>
-        <w:t>tools\zmac\hello_world.asm</w:t>
+        <w:t>tools\</w:t>
+      </w:r>
+      <w:proofErr w:type="spellStart"/>
+      <w:r>
+        <w:rPr>
+          <w:b/>
+        </w:rPr>
+        <w:t>zmac</w:t>
+      </w:r>
+      <w:proofErr w:type="spellEnd"/>
+      <w:r>
+        <w:rPr>
+          <w:b/>
+        </w:rPr>
+        <w:t>\hello_world.asm</w:t>
       </w:r>
       <w:r>
         <w:t>” being captured through the serial port.</w:t>
@@ -8135,7 +10493,7 @@
           <w:noProof/>
         </w:rPr>
         <w:drawing>
-          <wp:inline distT="0" distB="0" distL="0" distR="0" wp14:anchorId="6AF32145" wp14:editId="0C50509A">
+          <wp:inline distT="0" distB="0" distL="0" distR="0" wp14:anchorId="1AE77112" wp14:editId="3BE97813">
             <wp:extent cx="3543300" cy="2414117"/>
             <wp:effectExtent l="0" t="0" r="0" b="5715"/>
             <wp:docPr id="22" name="Picture 22" descr="C:\Users\Goran Devic\Google Drive\Electronics\Zilog\A-Z80\Other images\hello_world_on_uart.png"/>
@@ -8191,14 +10549,27 @@
       <w:r>
         <w:t xml:space="preserve">Image </w:t>
       </w:r>
-      <w:fldSimple w:instr=" SEQ Image \* ARABIC ">
-        <w:r>
-          <w:rPr>
-            <w:noProof/>
-          </w:rPr>
-          <w:t>2</w:t>
-        </w:r>
-      </w:fldSimple>
+      <w:r>
+        <w:fldChar w:fldCharType="begin"/>
+      </w:r>
+      <w:r>
+        <w:instrText xml:space="preserve"> SEQ Image \* ARABIC </w:instrText>
+      </w:r>
+      <w:r>
+        <w:fldChar w:fldCharType="separate"/>
+      </w:r>
+      <w:r>
+        <w:rPr>
+          <w:noProof/>
+        </w:rPr>
+        <w:t>2</w:t>
+      </w:r>
+      <w:r>
+        <w:rPr>
+          <w:noProof/>
+        </w:rPr>
+        <w:fldChar w:fldCharType="end"/>
+      </w:r>
       <w:r>
         <w:t>: "Hello, World"</w:t>
       </w:r>
@@ -8221,7 +10592,7 @@
         </w:rPr>
         <w:lastRenderedPageBreak/>
         <w:drawing>
-          <wp:inline distT="0" distB="0" distL="0" distR="0" wp14:anchorId="0030D314" wp14:editId="6C1E6368">
+          <wp:inline distT="0" distB="0" distL="0" distR="0" wp14:anchorId="06B03966" wp14:editId="3196BAAC">
             <wp:extent cx="4752381" cy="2857143"/>
             <wp:effectExtent l="0" t="0" r="0" b="635"/>
             <wp:docPr id="8" name="Picture 8"/>
@@ -8264,15 +10635,30 @@
       <w:r>
         <w:t xml:space="preserve">the </w:t>
       </w:r>
+      <w:proofErr w:type="spellStart"/>
       <w:r>
         <w:rPr>
           <w:i/>
         </w:rPr>
         <w:t>pll_clk</w:t>
       </w:r>
-      <w:r>
-        <w:t>, the effective A-Z80 fmax for this compilation is 19.86 MHz.</w:t>
-      </w:r>
+      <w:proofErr w:type="spellEnd"/>
+      <w:r>
+        <w:t xml:space="preserve">, the effective A-Z80 </w:t>
+      </w:r>
+      <w:proofErr w:type="spellStart"/>
+      <w:r>
+        <w:t>fmax</w:t>
+      </w:r>
+      <w:proofErr w:type="spellEnd"/>
+      <w:r>
+        <w:t xml:space="preserve"> for this compilation is 19.86 </w:t>
+      </w:r>
+      <w:proofErr w:type="spellStart"/>
+      <w:r>
+        <w:t>MHz.</w:t>
+      </w:r>
+      <w:proofErr w:type="spellEnd"/>
     </w:p>
     <w:p>
       <w:r>
@@ -8280,7 +10666,7 @@
           <w:noProof/>
         </w:rPr>
         <w:drawing>
-          <wp:inline distT="0" distB="0" distL="0" distR="0" wp14:anchorId="64D86F03" wp14:editId="5E27B342">
+          <wp:inline distT="0" distB="0" distL="0" distR="0" wp14:anchorId="7E84304C" wp14:editId="303DCF51">
             <wp:extent cx="4104762" cy="980952"/>
             <wp:effectExtent l="0" t="0" r="0" b="0"/>
             <wp:docPr id="11" name="Picture 11"/>
@@ -8321,7 +10707,7 @@
       <w:pPr>
         <w:pStyle w:val="Heading2"/>
       </w:pPr>
-      <w:bookmarkStart w:id="20" w:name="_Toc406503778"/>
+      <w:bookmarkStart w:id="20" w:name="_Toc406590998"/>
       <w:r>
         <w:t>Sinclair ZX Spectrum</w:t>
       </w:r>
@@ -8385,8 +10771,30 @@
         <w:rPr>
           <w:b/>
         </w:rPr>
-        <w:t>host\zxspectrum\ula</w:t>
-      </w:r>
+        <w:t>host\</w:t>
+      </w:r>
+      <w:proofErr w:type="spellStart"/>
+      <w:r>
+        <w:rPr>
+          <w:b/>
+        </w:rPr>
+        <w:t>zxspectrum</w:t>
+      </w:r>
+      <w:proofErr w:type="spellEnd"/>
+      <w:r>
+        <w:rPr>
+          <w:b/>
+        </w:rPr>
+        <w:t>\</w:t>
+      </w:r>
+      <w:proofErr w:type="spellStart"/>
+      <w:r>
+        <w:rPr>
+          <w:b/>
+        </w:rPr>
+        <w:t>ula</w:t>
+      </w:r>
+      <w:proofErr w:type="spellEnd"/>
       <w:r>
         <w:t xml:space="preserve">” contains </w:t>
       </w:r>
@@ -8402,7 +10810,21 @@
         <w:rPr>
           <w:b/>
         </w:rPr>
-        <w:t>host\zxspectrum\rom</w:t>
+        <w:t>host\</w:t>
+      </w:r>
+      <w:proofErr w:type="spellStart"/>
+      <w:r>
+        <w:rPr>
+          <w:b/>
+        </w:rPr>
+        <w:t>zxspectrum</w:t>
+      </w:r>
+      <w:proofErr w:type="spellEnd"/>
+      <w:r>
+        <w:rPr>
+          <w:b/>
+        </w:rPr>
+        <w:t>\rom</w:t>
       </w:r>
       <w:r>
         <w:t>” directory – the original ZX Spectrum ROM and an improved, so-called “Gosh Wonderful” ROM – merged into a single image which is to be flashed into the DE1’s flash memory starting at the address 0.</w:t>
@@ -8440,7 +10862,15 @@
         <w:t>Manic Miner</w:t>
       </w:r>
       <w:r>
-        <w:t xml:space="preserve">” loading through the audio line-in connector into the FPGA board (center) and a Kempston compatible joystick in the foreground. </w:t>
+        <w:t xml:space="preserve">” loading through the audio line-in connector into the FPGA board (center) and a </w:t>
+      </w:r>
+      <w:proofErr w:type="spellStart"/>
+      <w:r>
+        <w:t>Kempston</w:t>
+      </w:r>
+      <w:proofErr w:type="spellEnd"/>
+      <w:r>
+        <w:t xml:space="preserve"> compatible joystick in the foreground. </w:t>
       </w:r>
     </w:p>
     <w:p>
@@ -8453,7 +10883,7 @@
         </w:rPr>
         <w:lastRenderedPageBreak/>
         <w:drawing>
-          <wp:inline distT="0" distB="0" distL="0" distR="0" wp14:anchorId="3414DDC5" wp14:editId="1F8C8C89">
+          <wp:inline distT="0" distB="0" distL="0" distR="0" wp14:anchorId="4E472C11" wp14:editId="1B72799F">
             <wp:extent cx="3562350" cy="2776176"/>
             <wp:effectExtent l="0" t="0" r="0" b="5715"/>
             <wp:docPr id="23" name="Picture 23" descr="C:\Users\Goran Devic\Downloads\rsz_manic-miner-playtzx.jpg"/>
@@ -8510,14 +10940,27 @@
       <w:r>
         <w:t xml:space="preserve">Image </w:t>
       </w:r>
-      <w:fldSimple w:instr=" SEQ Image \* ARABIC ">
-        <w:r>
-          <w:rPr>
-            <w:noProof/>
-          </w:rPr>
-          <w:t>3</w:t>
-        </w:r>
-      </w:fldSimple>
+      <w:r>
+        <w:fldChar w:fldCharType="begin"/>
+      </w:r>
+      <w:r>
+        <w:instrText xml:space="preserve"> SEQ Image \* ARABIC </w:instrText>
+      </w:r>
+      <w:r>
+        <w:fldChar w:fldCharType="separate"/>
+      </w:r>
+      <w:r>
+        <w:rPr>
+          <w:noProof/>
+        </w:rPr>
+        <w:t>3</w:t>
+      </w:r>
+      <w:r>
+        <w:rPr>
+          <w:noProof/>
+        </w:rPr>
+        <w:fldChar w:fldCharType="end"/>
+      </w:r>
       <w:bookmarkEnd w:id="21"/>
       <w:r>
         <w:t xml:space="preserve"> : Sinclair ZX Spectrum on Altera DE1</w:t>
@@ -8534,7 +10977,7 @@
           <w:noProof/>
         </w:rPr>
         <w:drawing>
-          <wp:inline distT="0" distB="0" distL="0" distR="0" wp14:anchorId="6DF81F8F" wp14:editId="62DFAF34">
+          <wp:inline distT="0" distB="0" distL="0" distR="0" wp14:anchorId="11B07C64" wp14:editId="3AA0C193">
             <wp:extent cx="4761905" cy="2857143"/>
             <wp:effectExtent l="0" t="0" r="635" b="635"/>
             <wp:docPr id="9" name="Picture 9"/>
@@ -8577,15 +11020,30 @@
       <w:r>
         <w:t xml:space="preserve">he </w:t>
       </w:r>
+      <w:proofErr w:type="spellStart"/>
       <w:r>
         <w:rPr>
           <w:i/>
         </w:rPr>
         <w:t>clk_cpu</w:t>
       </w:r>
-      <w:r>
-        <w:t xml:space="preserve"> fmax for this compilation is 10.65 MHz.</w:t>
-      </w:r>
+      <w:proofErr w:type="spellEnd"/>
+      <w:r>
+        <w:t xml:space="preserve"> </w:t>
+      </w:r>
+      <w:proofErr w:type="spellStart"/>
+      <w:r>
+        <w:t>fmax</w:t>
+      </w:r>
+      <w:proofErr w:type="spellEnd"/>
+      <w:r>
+        <w:t xml:space="preserve"> for this compilation is 10.65 </w:t>
+      </w:r>
+      <w:proofErr w:type="spellStart"/>
+      <w:r>
+        <w:t>MHz.</w:t>
+      </w:r>
+      <w:proofErr w:type="spellEnd"/>
     </w:p>
     <w:p>
       <w:pPr>
@@ -8603,7 +11061,7 @@
           <w:noProof/>
         </w:rPr>
         <w:drawing>
-          <wp:inline distT="0" distB="0" distL="0" distR="0" wp14:anchorId="3A513A47" wp14:editId="59358E35">
+          <wp:inline distT="0" distB="0" distL="0" distR="0" wp14:anchorId="442EF58D" wp14:editId="588EF132">
             <wp:extent cx="4342857" cy="1142857"/>
             <wp:effectExtent l="0" t="0" r="635" b="635"/>
             <wp:docPr id="13" name="Picture 13"/>
@@ -8646,7 +11104,7 @@
       <w:pPr>
         <w:pStyle w:val="Heading1"/>
       </w:pPr>
-      <w:bookmarkStart w:id="22" w:name="_Toc406503779"/>
+      <w:bookmarkStart w:id="22" w:name="_Toc406590999"/>
       <w:r>
         <w:lastRenderedPageBreak/>
         <w:t>Advanced Topics</w:t>
@@ -8658,7 +11116,7 @@
       <w:pPr>
         <w:pStyle w:val="Heading2"/>
       </w:pPr>
-      <w:bookmarkStart w:id="23" w:name="_Toc406503780"/>
+      <w:bookmarkStart w:id="23" w:name="_Toc406591000"/>
       <w:r>
         <w:t xml:space="preserve">Modifying </w:t>
       </w:r>
@@ -8674,11 +11132,19 @@
       <w:r>
         <w:t>If you want to make a change to any instruction’s timing or a sequence of operations, do it in the file “</w:t>
       </w:r>
+      <w:proofErr w:type="spellStart"/>
       <w:r>
         <w:rPr>
           <w:b/>
         </w:rPr>
-        <w:t>cpu\control\Timings.xlsm</w:t>
+        <w:t>cpu</w:t>
+      </w:r>
+      <w:proofErr w:type="spellEnd"/>
+      <w:r>
+        <w:rPr>
+          <w:b/>
+        </w:rPr>
+        <w:t>\control\Timings.xlsm</w:t>
       </w:r>
       <w:r>
         <w:t>”. This is a Microsoft Excel spreadsheet file that contains timing tables for each instruction group. Vertical columns are operations on specific blocks. Instruction groups are listed by the M and T clock providing the exact timing for each set of operations.</w:t>
@@ -8686,14 +11152,38 @@
     </w:p>
     <w:p>
       <w:r>
-        <w:t>Operations itself are represented by short tokens (for example, “PC” or “mr”, etc.) which are defined in the file “</w:t>
-      </w:r>
+        <w:t>Operations itself are represented by short tokens (for example, “PC” or “</w:t>
+      </w:r>
+      <w:proofErr w:type="spellStart"/>
+      <w:r>
+        <w:t>mr</w:t>
+      </w:r>
+      <w:proofErr w:type="spellEnd"/>
+      <w:r>
+        <w:t>”, etc.) which are defined in the file “</w:t>
+      </w:r>
+      <w:proofErr w:type="spellStart"/>
       <w:r>
         <w:rPr>
           <w:b/>
         </w:rPr>
-        <w:t>cpu\control\timing_macros.i</w:t>
-      </w:r>
+        <w:t>cpu</w:t>
+      </w:r>
+      <w:proofErr w:type="spellEnd"/>
+      <w:r>
+        <w:rPr>
+          <w:b/>
+        </w:rPr>
+        <w:t>\control\</w:t>
+      </w:r>
+      <w:proofErr w:type="spellStart"/>
+      <w:r>
+        <w:rPr>
+          <w:b/>
+        </w:rPr>
+        <w:t>timing_macros.i</w:t>
+      </w:r>
+      <w:proofErr w:type="spellEnd"/>
       <w:r>
         <w:t>”. Every token is defined and translated into one or more concrete control signals.</w:t>
       </w:r>
@@ -8709,7 +11199,7 @@
           <w:noProof/>
         </w:rPr>
         <w:drawing>
-          <wp:inline distT="0" distB="0" distL="0" distR="0" wp14:anchorId="769D6DFA" wp14:editId="10911126">
+          <wp:inline distT="0" distB="0" distL="0" distR="0" wp14:anchorId="7EC7F63C" wp14:editId="583E4B4A">
             <wp:extent cx="5943600" cy="851535"/>
             <wp:effectExtent l="0" t="0" r="0" b="5715"/>
             <wp:docPr id="16" name="Picture 11"/>
@@ -8759,7 +11249,7 @@
           <w:noProof/>
         </w:rPr>
         <w:drawing>
-          <wp:inline distT="0" distB="0" distL="0" distR="0" wp14:anchorId="284BA5EA" wp14:editId="7928C3F1">
+          <wp:inline distT="0" distB="0" distL="0" distR="0" wp14:anchorId="68DB3A82" wp14:editId="3D608B42">
             <wp:extent cx="2619371" cy="1983132"/>
             <wp:effectExtent l="0" t="0" r="0" b="0"/>
             <wp:docPr id="17" name="Picture 12" descr="C:\Users\gdevic\AppData\Local\Temp\SNAGHTML1271950e.PNG"/>
@@ -8803,21 +11293,31 @@
       <w:r>
         <w:t>After that is done, create a Verilog file from those timings by running a python script “</w:t>
       </w:r>
+      <w:proofErr w:type="spellStart"/>
       <w:r>
         <w:rPr>
           <w:b/>
         </w:rPr>
-        <w:t>cpu\control\genmatrix.py</w:t>
+        <w:t>cpu</w:t>
+      </w:r>
+      <w:proofErr w:type="spellEnd"/>
+      <w:r>
+        <w:rPr>
+          <w:b/>
+        </w:rPr>
+        <w:t>\control\genmatrix.py</w:t>
       </w:r>
       <w:r>
         <w:t>”. That script reads the CSV text file timing table and generates file “</w:t>
       </w:r>
+      <w:proofErr w:type="spellStart"/>
       <w:r>
         <w:rPr>
           <w:b/>
         </w:rPr>
         <w:t>exec_matrix.i</w:t>
       </w:r>
+      <w:proofErr w:type="spellEnd"/>
       <w:r>
         <w:t>” file which implements actual Verilog code that controls the timings.</w:t>
       </w:r>
@@ -8888,11 +11388,19 @@
         <w:lastRenderedPageBreak/>
         <w:t>“</w:t>
       </w:r>
+      <w:proofErr w:type="spellStart"/>
       <w:r>
         <w:rPr>
           <w:b/>
         </w:rPr>
-        <w:t>cpu\control\genref.py</w:t>
+        <w:t>cpu</w:t>
+      </w:r>
+      <w:proofErr w:type="spellEnd"/>
+      <w:r>
+        <w:rPr>
+          <w:b/>
+        </w:rPr>
+        <w:t>\control\genref.py</w:t>
       </w:r>
       <w:r>
         <w:t>”</w:t>
@@ -8910,7 +11418,15 @@
         </w:numPr>
       </w:pPr>
       <w:r>
-        <w:t>“exec_module.i” contains input/output definitions to be included in the module def.</w:t>
+        <w:t>“</w:t>
+      </w:r>
+      <w:proofErr w:type="spellStart"/>
+      <w:r>
+        <w:t>exec_module.i</w:t>
+      </w:r>
+      <w:proofErr w:type="spellEnd"/>
+      <w:r>
+        <w:t>” contains input/output definitions to be included in the module def.</w:t>
       </w:r>
     </w:p>
     <w:p>
@@ -8922,18 +11438,48 @@
         </w:numPr>
       </w:pPr>
       <w:r>
-        <w:t>“exec_zero.i” contains Verilog code to set all input wires to zero.</w:t>
-      </w:r>
-    </w:p>
-    <w:p>
-      <w:r>
         <w:t>“</w:t>
       </w:r>
+      <w:proofErr w:type="spellStart"/>
+      <w:r>
+        <w:t>exec_zero.i</w:t>
+      </w:r>
+      <w:proofErr w:type="spellEnd"/>
+      <w:r>
+        <w:t>” contains Verilog code to set all input wires to zero.</w:t>
+      </w:r>
+    </w:p>
+    <w:p>
+      <w:r>
+        <w:t>“</w:t>
+      </w:r>
+      <w:proofErr w:type="spellStart"/>
       <w:r>
         <w:rPr>
           <w:b/>
         </w:rPr>
-        <w:t>cpu\toplevel\genglobals.py</w:t>
+        <w:t>cpu</w:t>
+      </w:r>
+      <w:proofErr w:type="spellEnd"/>
+      <w:r>
+        <w:rPr>
+          <w:b/>
+        </w:rPr>
+        <w:t>\</w:t>
+      </w:r>
+      <w:proofErr w:type="spellStart"/>
+      <w:r>
+        <w:rPr>
+          <w:b/>
+        </w:rPr>
+        <w:t>toplevel</w:t>
+      </w:r>
+      <w:proofErr w:type="spellEnd"/>
+      <w:r>
+        <w:rPr>
+          <w:b/>
+        </w:rPr>
+        <w:t>\genglobals.py</w:t>
       </w:r>
       <w:r>
         <w:t>”</w:t>
@@ -8951,16 +11497,26 @@
         </w:numPr>
       </w:pPr>
       <w:r>
-        <w:t>“globals.i” contains Verilog code that defines all global signal wires.</w:t>
-      </w:r>
-    </w:p>
-    <w:p>
+        <w:t>“</w:t>
+      </w:r>
+      <w:proofErr w:type="spellStart"/>
+      <w:r>
+        <w:t>globals.i</w:t>
+      </w:r>
+      <w:proofErr w:type="spellEnd"/>
+      <w:r>
+        <w:t>” contains Verilog code that defines all global signal wires.</w:t>
+      </w:r>
+    </w:p>
+    <w:p>
+      <w:proofErr w:type="spellStart"/>
       <w:r>
         <w:rPr>
           <w:i/>
         </w:rPr>
         <w:t>Quartus</w:t>
       </w:r>
+      <w:proofErr w:type="spellEnd"/>
       <w:r>
         <w:t xml:space="preserve"> project files</w:t>
       </w:r>
@@ -8968,10 +11524,66 @@
         <w:t xml:space="preserve"> </w:t>
       </w:r>
       <w:r>
-        <w:t xml:space="preserve">(*.qpf, *.qsf) </w:t>
-      </w:r>
-      <w:r>
-        <w:t>in “cpu\alu”, “cpu\bus”, “cpu\control” and “cpu\registers”</w:t>
+        <w:t>(*.</w:t>
+      </w:r>
+      <w:proofErr w:type="spellStart"/>
+      <w:r>
+        <w:t>qpf</w:t>
+      </w:r>
+      <w:proofErr w:type="spellEnd"/>
+      <w:r>
+        <w:t>, *.</w:t>
+      </w:r>
+      <w:proofErr w:type="spellStart"/>
+      <w:r>
+        <w:t>qsf</w:t>
+      </w:r>
+      <w:proofErr w:type="spellEnd"/>
+      <w:r>
+        <w:t xml:space="preserve">) </w:t>
+      </w:r>
+      <w:r>
+        <w:t>in “</w:t>
+      </w:r>
+      <w:proofErr w:type="spellStart"/>
+      <w:r>
+        <w:t>cpu</w:t>
+      </w:r>
+      <w:proofErr w:type="spellEnd"/>
+      <w:r>
+        <w:t>\</w:t>
+      </w:r>
+      <w:proofErr w:type="spellStart"/>
+      <w:r>
+        <w:t>alu</w:t>
+      </w:r>
+      <w:proofErr w:type="spellEnd"/>
+      <w:r>
+        <w:t>”, “</w:t>
+      </w:r>
+      <w:proofErr w:type="spellStart"/>
+      <w:r>
+        <w:t>cpu</w:t>
+      </w:r>
+      <w:proofErr w:type="spellEnd"/>
+      <w:r>
+        <w:t>\bus”, “</w:t>
+      </w:r>
+      <w:proofErr w:type="spellStart"/>
+      <w:r>
+        <w:t>cpu</w:t>
+      </w:r>
+      <w:proofErr w:type="spellEnd"/>
+      <w:r>
+        <w:t>\control” and “</w:t>
+      </w:r>
+      <w:proofErr w:type="spellStart"/>
+      <w:r>
+        <w:t>cpu</w:t>
+      </w:r>
+      <w:proofErr w:type="spellEnd"/>
+      <w:r>
+        <w:t>\registers”</w:t>
       </w:r>
       <w:r>
         <w:t xml:space="preserve"> directories</w:t>
@@ -8991,8 +11603,13 @@
       <w:r>
         <w:t xml:space="preserve">. </w:t>
       </w:r>
-      <w:r>
-        <w:t>Quartus p</w:t>
+      <w:proofErr w:type="spellStart"/>
+      <w:r>
+        <w:t>Quartus</w:t>
+      </w:r>
+      <w:proofErr w:type="spellEnd"/>
+      <w:r>
+        <w:t xml:space="preserve"> p</w:t>
       </w:r>
       <w:r>
         <w:t xml:space="preserve">roject in </w:t>
@@ -9001,7 +11618,23 @@
         <w:t xml:space="preserve">the </w:t>
       </w:r>
       <w:r>
-        <w:t xml:space="preserve">“cpu\toplevel” </w:t>
+        <w:t>“</w:t>
+      </w:r>
+      <w:proofErr w:type="spellStart"/>
+      <w:r>
+        <w:t>cpu</w:t>
+      </w:r>
+      <w:proofErr w:type="spellEnd"/>
+      <w:r>
+        <w:t>\</w:t>
+      </w:r>
+      <w:proofErr w:type="spellStart"/>
+      <w:r>
+        <w:t>toplevel</w:t>
+      </w:r>
+      <w:proofErr w:type="spellEnd"/>
+      <w:r>
+        <w:t xml:space="preserve">” </w:t>
       </w:r>
       <w:r>
         <w:t xml:space="preserve">directory </w:t>
@@ -9045,8 +11678,16 @@
         <w:rPr>
           <w:b/>
         </w:rPr>
-        <w:t>\host_board.qpf</w:t>
-      </w:r>
+        <w:t>\</w:t>
+      </w:r>
+      <w:proofErr w:type="spellStart"/>
+      <w:r>
+        <w:rPr>
+          <w:b/>
+        </w:rPr>
+        <w:t>host_board.qpf</w:t>
+      </w:r>
+      <w:proofErr w:type="spellEnd"/>
       <w:r>
         <w:t>”.</w:t>
       </w:r>
@@ -9067,8 +11708,13 @@
       <w:r>
         <w:t xml:space="preserve">a </w:t>
       </w:r>
-      <w:r>
-        <w:t xml:space="preserve">Quartus </w:t>
+      <w:proofErr w:type="spellStart"/>
+      <w:r>
+        <w:t>Quartus</w:t>
+      </w:r>
+      <w:proofErr w:type="spellEnd"/>
+      <w:r>
+        <w:t xml:space="preserve"> </w:t>
       </w:r>
       <w:r>
         <w:t>container project</w:t>
@@ -9082,12 +11728,42 @@
       <w:r>
         <w:t>“</w:t>
       </w:r>
+      <w:proofErr w:type="spellStart"/>
       <w:r>
         <w:rPr>
           <w:b/>
         </w:rPr>
-        <w:t>cpu\alu\test_alu.qpf</w:t>
-      </w:r>
+        <w:t>cpu</w:t>
+      </w:r>
+      <w:proofErr w:type="spellEnd"/>
+      <w:r>
+        <w:rPr>
+          <w:b/>
+        </w:rPr>
+        <w:t>\</w:t>
+      </w:r>
+      <w:proofErr w:type="spellStart"/>
+      <w:r>
+        <w:rPr>
+          <w:b/>
+        </w:rPr>
+        <w:t>alu</w:t>
+      </w:r>
+      <w:proofErr w:type="spellEnd"/>
+      <w:r>
+        <w:rPr>
+          <w:b/>
+        </w:rPr>
+        <w:t>\</w:t>
+      </w:r>
+      <w:proofErr w:type="spellStart"/>
+      <w:r>
+        <w:rPr>
+          <w:b/>
+        </w:rPr>
+        <w:t>test_alu.qpf</w:t>
+      </w:r>
+      <w:proofErr w:type="spellEnd"/>
       <w:r>
         <w:t>”), change the schematics, compile it (to make sure it has no errors) and then export it to both the Verilog equivalent an</w:t>
       </w:r>
@@ -9104,7 +11780,7 @@
           <w:noProof/>
         </w:rPr>
         <w:drawing>
-          <wp:inline distT="0" distB="0" distL="0" distR="0" wp14:anchorId="2BF1EEC3" wp14:editId="7B616C34">
+          <wp:inline distT="0" distB="0" distL="0" distR="0" wp14:anchorId="3BCB2A62" wp14:editId="7C25CF69">
             <wp:extent cx="5581650" cy="3905250"/>
             <wp:effectExtent l="0" t="0" r="0" b="0"/>
             <wp:docPr id="3" name="Picture 13" descr="C:\Users\gdevic\AppData\Local\Temp\SNAGHTML12830464.PNG"/>
@@ -9276,7 +11952,7 @@
         <w:rFonts w:asciiTheme="majorHAnsi" w:eastAsiaTheme="majorEastAsia" w:hAnsiTheme="majorHAnsi" w:cstheme="majorBidi"/>
         <w:noProof/>
       </w:rPr>
-      <w:t>11</w:t>
+      <w:t>2</w:t>
     </w:r>
     <w:r>
       <w:rPr>
@@ -9333,6 +12009,7 @@
       <w:dataBinding w:prefixMappings="xmlns:ns0='http://schemas.openxmlformats.org/package/2006/metadata/core-properties' xmlns:ns1='http://purl.org/dc/elements/1.1/'" w:xpath="/ns0:coreProperties[1]/ns1:title[1]" w:storeItemID="{6C3C8BC8-F283-45AE-878A-BAB7291924A1}"/>
       <w:text/>
     </w:sdtPr>
+    <w:sdtEndPr/>
     <w:sdtContent>
       <w:p>
         <w:pPr>
@@ -9970,7 +12647,7 @@
   <w:style w:type="paragraph" w:default="1" w:styleId="Normal">
     <w:name w:val="Normal"/>
     <w:qFormat/>
-    <w:rsid w:val="008F17E2"/>
+    <w:rsid w:val="00047CE7"/>
   </w:style>
   <w:style w:type="paragraph" w:styleId="Heading1">
     <w:name w:val="heading 1"/>
@@ -10580,7 +13257,7 @@
   <w:style w:type="paragraph" w:default="1" w:styleId="Normal">
     <w:name w:val="Normal"/>
     <w:qFormat/>
-    <w:rsid w:val="008F17E2"/>
+    <w:rsid w:val="00047CE7"/>
   </w:style>
   <w:style w:type="paragraph" w:styleId="Heading1">
     <w:name w:val="heading 1"/>
@@ -11032,41 +13709,7 @@
 </file>
 
 <file path=word/glossary/document.xml><?xml version="1.0" encoding="utf-8"?>
-<w:glossaryDocument xmlns:wpc="http://schemas.microsoft.com/office/word/2010/wordprocessingCanvas" xmlns:mc="http://schemas.openxmlformats.org/markup-compatibility/2006" xmlns:o="urn:schemas-microsoft-com:office:office" xmlns:r="http://schemas.openxmlformats.org/officeDocument/2006/relationships" xmlns:m="http://schemas.openxmlformats.org/officeDocument/2006/math" xmlns:v="urn:schemas-microsoft-com:vml" xmlns:wp14="http://schemas.microsoft.com/office/word/2010/wordprocessingDrawing" xmlns:wp="http://schemas.openxmlformats.org/drawingml/2006/wordprocessingDrawing" xmlns:w10="urn:schemas-microsoft-com:office:word" xmlns:w="http://schemas.openxmlformats.org/wordprocessingml/2006/main" xmlns:w14="http://schemas.microsoft.com/office/word/2010/wordml" xmlns:wpg="http://schemas.microsoft.com/office/word/2010/wordprocessingGroup" xmlns:wpi="http://schemas.microsoft.com/office/word/2010/wordprocessingInk" xmlns:wne="http://schemas.microsoft.com/office/word/2006/wordml" xmlns:wps="http://schemas.microsoft.com/office/word/2010/wordprocessingShape" mc:Ignorable="w14 wp14">
-  <w:docParts>
-    <w:docPart>
-      <w:docPartPr>
-        <w:name w:val="3843E18A82E44E3E9204AE548E0CAB22"/>
-        <w:category>
-          <w:name w:val="General"/>
-          <w:gallery w:val="placeholder"/>
-        </w:category>
-        <w:types>
-          <w:type w:val="bbPlcHdr"/>
-        </w:types>
-        <w:behaviors>
-          <w:behavior w:val="content"/>
-        </w:behaviors>
-        <w:guid w:val="{892334FE-682C-46F5-8F31-69EEA9542464}"/>
-      </w:docPartPr>
-      <w:docPartBody>
-        <w:p>
-          <w:pPr>
-            <w:pStyle w:val="3843E18A82E44E3E9204AE548E0CAB22"/>
-          </w:pPr>
-          <w:r>
-            <w:rPr>
-              <w:rFonts w:asciiTheme="majorHAnsi" w:hAnsiTheme="majorHAnsi"/>
-              <w:sz w:val="80"/>
-              <w:szCs w:val="80"/>
-            </w:rPr>
-            <w:t>[Type the document title]</w:t>
-          </w:r>
-        </w:p>
-      </w:docPartBody>
-    </w:docPart>
-  </w:docParts>
-</w:glossaryDocument>
+<w:glossaryDocument xmlns:wpc="http://schemas.microsoft.com/office/word/2010/wordprocessingCanvas" xmlns:mc="http://schemas.openxmlformats.org/markup-compatibility/2006" xmlns:o="urn:schemas-microsoft-com:office:office" xmlns:r="http://schemas.openxmlformats.org/officeDocument/2006/relationships" xmlns:m="http://schemas.openxmlformats.org/officeDocument/2006/math" xmlns:v="urn:schemas-microsoft-com:vml" xmlns:wp14="http://schemas.microsoft.com/office/word/2010/wordprocessingDrawing" xmlns:wp="http://schemas.openxmlformats.org/drawingml/2006/wordprocessingDrawing" xmlns:w10="urn:schemas-microsoft-com:office:word" xmlns:w="http://schemas.openxmlformats.org/wordprocessingml/2006/main" xmlns:w14="http://schemas.microsoft.com/office/word/2010/wordml" xmlns:wpg="http://schemas.microsoft.com/office/word/2010/wordprocessingGroup" xmlns:wpi="http://schemas.microsoft.com/office/word/2010/wordprocessingInk" xmlns:wne="http://schemas.microsoft.com/office/word/2006/wordml" xmlns:wps="http://schemas.microsoft.com/office/word/2010/wordprocessingShape" mc:Ignorable="w14 wp14"/>
 </file>
 
 <file path=word/glossary/fontTable.xml><?xml version="1.0" encoding="utf-8"?>
@@ -11144,6 +13787,7 @@
   </w:compat>
   <w:rsids>
     <w:rsidRoot w:val="00C036FC"/>
+    <w:rsid w:val="00224731"/>
     <w:rsid w:val="00A51E1F"/>
     <w:rsid w:val="00C036FC"/>
     <w:rsid w:val="00EB3331"/>
@@ -11888,7 +14532,7 @@
 </file>
 
 <file path=customXml/itemProps2.xml><?xml version="1.0" encoding="utf-8"?>
-<ds:datastoreItem xmlns:ds="http://schemas.openxmlformats.org/officeDocument/2006/customXml" ds:itemID="{2F238790-D75E-408B-ABF8-03987F76D25A}">
+<ds:datastoreItem xmlns:ds="http://schemas.openxmlformats.org/officeDocument/2006/customXml" ds:itemID="{BEC2E3D0-E899-41F4-842E-349DE266FBE7}">
   <ds:schemaRefs>
     <ds:schemaRef ds:uri="http://schemas.openxmlformats.org/officeDocument/2006/bibliography"/>
   </ds:schemaRefs>

--- a/docs/A-Z80_users_guide.docx
+++ b/docs/A-Z80_users_guide.docx
@@ -56,13 +56,9 @@
                     </w:rPr>
                     <w:alias w:val="Title"/>
                     <w:id w:val="1934172987"/>
-                    <w:placeholder>
-                      <w:docPart w:val="3843E18A82E44E3E9204AE548E0CAB22"/>
-                    </w:placeholder>
                     <w:dataBinding w:prefixMappings="xmlns:ns0='http://schemas.openxmlformats.org/package/2006/metadata/core-properties' xmlns:ns1='http://purl.org/dc/elements/1.1/'" w:xpath="/ns0:coreProperties[1]/ns1:title[1]" w:storeItemID="{6C3C8BC8-F283-45AE-878A-BAB7291924A1}"/>
                     <w:text/>
                   </w:sdtPr>
-                  <w:sdtEndPr/>
                   <w:sdtContent>
                     <w:r>
                       <w:rPr>
@@ -111,7 +107,6 @@
                     <w:dataBinding w:prefixMappings="xmlns:ns0='http://schemas.openxmlformats.org/package/2006/metadata/core-properties' xmlns:ns1='http://purl.org/dc/elements/1.1/'" w:xpath="/ns0:coreProperties[1]/ns1:subject[1]" w:storeItemID="{6C3C8BC8-F283-45AE-878A-BAB7291924A1}"/>
                     <w:text/>
                   </w:sdtPr>
-                  <w:sdtEndPr/>
                   <w:sdtContent>
                     <w:r>
                       <w:rPr>
@@ -183,7 +178,6 @@
                     <w:dataBinding w:prefixMappings="xmlns:ns0='http://schemas.microsoft.com/office/2006/coverPageProps'" w:xpath="/ns0:CoverPageProperties[1]/ns0:Abstract[1]" w:storeItemID="{55AF091B-3C7A-41E3-B477-F2FDAA23CFDA}"/>
                     <w:text/>
                   </w:sdtPr>
-                  <w:sdtEndPr/>
                   <w:sdtContent>
                     <w:r>
                       <w:rPr>
@@ -360,7 +354,6 @@
                                     <w:calendar w:val="gregorian"/>
                                   </w:date>
                                 </w:sdtPr>
-                                <w:sdtEndPr/>
                                 <w:sdtContent>
                                   <w:p>
                                     <w:pPr>
@@ -412,7 +405,6 @@
                               <w:calendar w:val="gregorian"/>
                             </w:date>
                           </w:sdtPr>
-                          <w:sdtEndPr/>
                           <w:sdtContent>
                             <w:p>
                               <w:pPr>
@@ -591,13 +583,16 @@
       <w:pPr>
         <w:pStyle w:val="Heading1"/>
       </w:pPr>
-      <w:bookmarkStart w:id="0" w:name="_Toc406590980"/>
+      <w:bookmarkStart w:id="0" w:name="_Toc406602282"/>
       <w:r>
         <w:lastRenderedPageBreak/>
         <w:t xml:space="preserve">Revision </w:t>
       </w:r>
       <w:r>
-        <w:t>History</w:t>
+        <w:t>H</w:t>
+      </w:r>
+      <w:r>
+        <w:t>istory</w:t>
       </w:r>
       <w:bookmarkEnd w:id="0"/>
     </w:p>
@@ -715,6 +710,12 @@
         </w:rPr>
       </w:pPr>
     </w:p>
+    <w:p>
+      <w:r>
+        <w:br w:type="page"/>
+      </w:r>
+    </w:p>
+    <w:p/>
     <w:sdt>
       <w:sdtPr>
         <w:rPr>
@@ -741,32 +742,8 @@
         <w:p>
           <w:pPr>
             <w:pStyle w:val="TOCHeading"/>
-            <w:rPr>
-              <w:rFonts w:asciiTheme="minorHAnsi" w:eastAsiaTheme="minorHAnsi" w:hAnsiTheme="minorHAnsi" w:cstheme="minorBidi"/>
-              <w:b w:val="0"/>
-              <w:bCs w:val="0"/>
-              <w:color w:val="auto"/>
-              <w:sz w:val="22"/>
-              <w:szCs w:val="22"/>
-              <w:lang w:eastAsia="en-US"/>
-            </w:rPr>
-          </w:pPr>
-        </w:p>
-        <w:p>
-          <w:r>
-            <w:rPr>
-              <w:b/>
-              <w:bCs/>
-            </w:rPr>
-            <w:br w:type="page"/>
-          </w:r>
-        </w:p>
-        <w:p>
-          <w:pPr>
-            <w:pStyle w:val="TOCHeading"/>
           </w:pPr>
           <w:r>
-            <w:lastRenderedPageBreak/>
             <w:t>Table of Contents</w:t>
           </w:r>
         </w:p>
@@ -797,7 +774,7 @@
           <w:r>
             <w:fldChar w:fldCharType="separate"/>
           </w:r>
-          <w:hyperlink w:anchor="_Toc406590980" w:history="1">
+          <w:hyperlink w:anchor="_Toc406602282" w:history="1">
             <w:r>
               <w:rPr>
                 <w:rStyle w:val="Hyperlink"/>
@@ -824,7 +801,7 @@
                 <w:noProof/>
                 <w:webHidden/>
               </w:rPr>
-              <w:instrText xml:space="preserve"> PAGEREF _Toc406590980 \h </w:instrText>
+              <w:instrText xml:space="preserve"> PAGEREF _Toc406602282 \h </w:instrText>
             </w:r>
             <w:r>
               <w:rPr>
@@ -866,7 +843,7 @@
               <w:noProof/>
             </w:rPr>
           </w:pPr>
-          <w:hyperlink w:anchor="_Toc406590981" w:history="1">
+          <w:hyperlink w:anchor="_Toc406602283" w:history="1">
             <w:r>
               <w:rPr>
                 <w:rStyle w:val="Hyperlink"/>
@@ -893,7 +870,7 @@
                 <w:noProof/>
                 <w:webHidden/>
               </w:rPr>
-              <w:instrText xml:space="preserve"> PAGEREF _Toc406590981 \h </w:instrText>
+              <w:instrText xml:space="preserve"> PAGEREF _Toc406602283 \h </w:instrText>
             </w:r>
             <w:r>
               <w:rPr>
@@ -935,13 +912,13 @@
               <w:noProof/>
             </w:rPr>
           </w:pPr>
-          <w:hyperlink w:anchor="_Toc406590982" w:history="1">
+          <w:hyperlink w:anchor="_Toc406602284" w:history="1">
             <w:r>
               <w:rPr>
                 <w:rStyle w:val="Hyperlink"/>
                 <w:noProof/>
               </w:rPr>
-              <w:t>Project directory structure</w:t>
+              <w:t>Project Directory Structure</w:t>
             </w:r>
             <w:r>
               <w:rPr>
@@ -962,7 +939,7 @@
                 <w:noProof/>
                 <w:webHidden/>
               </w:rPr>
-              <w:instrText xml:space="preserve"> PAGEREF _Toc406590982 \h </w:instrText>
+              <w:instrText xml:space="preserve"> PAGEREF _Toc406602284 \h </w:instrText>
             </w:r>
             <w:r>
               <w:rPr>
@@ -1004,7 +981,7 @@
               <w:noProof/>
             </w:rPr>
           </w:pPr>
-          <w:hyperlink w:anchor="_Toc406590983" w:history="1">
+          <w:hyperlink w:anchor="_Toc406602285" w:history="1">
             <w:r>
               <w:rPr>
                 <w:rStyle w:val="Hyperlink"/>
@@ -1031,7 +1008,7 @@
                 <w:noProof/>
                 <w:webHidden/>
               </w:rPr>
-              <w:instrText xml:space="preserve"> PAGEREF _Toc406590983 \h </w:instrText>
+              <w:instrText xml:space="preserve"> PAGEREF _Toc406602285 \h </w:instrText>
             </w:r>
             <w:r>
               <w:rPr>
@@ -1073,7 +1050,7 @@
               <w:noProof/>
             </w:rPr>
           </w:pPr>
-          <w:hyperlink w:anchor="_Toc406590984" w:history="1">
+          <w:hyperlink w:anchor="_Toc406602286" w:history="1">
             <w:r>
               <w:rPr>
                 <w:rStyle w:val="Hyperlink"/>
@@ -1100,7 +1077,7 @@
                 <w:noProof/>
                 <w:webHidden/>
               </w:rPr>
-              <w:instrText xml:space="preserve"> PAGEREF _Toc406590984 \h </w:instrText>
+              <w:instrText xml:space="preserve"> PAGEREF _Toc406602286 \h </w:instrText>
             </w:r>
             <w:r>
               <w:rPr>
@@ -1142,7 +1119,7 @@
               <w:noProof/>
             </w:rPr>
           </w:pPr>
-          <w:hyperlink w:anchor="_Toc406590985" w:history="1">
+          <w:hyperlink w:anchor="_Toc406602287" w:history="1">
             <w:r>
               <w:rPr>
                 <w:rStyle w:val="Hyperlink"/>
@@ -1169,7 +1146,7 @@
                 <w:noProof/>
                 <w:webHidden/>
               </w:rPr>
-              <w:instrText xml:space="preserve"> PAGEREF _Toc406590985 \h </w:instrText>
+              <w:instrText xml:space="preserve"> PAGEREF _Toc406602287 \h </w:instrText>
             </w:r>
             <w:r>
               <w:rPr>
@@ -1211,7 +1188,7 @@
               <w:noProof/>
             </w:rPr>
           </w:pPr>
-          <w:hyperlink w:anchor="_Toc406590986" w:history="1">
+          <w:hyperlink w:anchor="_Toc406602288" w:history="1">
             <w:r>
               <w:rPr>
                 <w:rStyle w:val="Hyperlink"/>
@@ -1238,7 +1215,7 @@
                 <w:noProof/>
                 <w:webHidden/>
               </w:rPr>
-              <w:instrText xml:space="preserve"> PAGEREF _Toc406590986 \h </w:instrText>
+              <w:instrText xml:space="preserve"> PAGEREF _Toc406602288 \h </w:instrText>
             </w:r>
             <w:r>
               <w:rPr>
@@ -1280,7 +1257,7 @@
               <w:noProof/>
             </w:rPr>
           </w:pPr>
-          <w:hyperlink w:anchor="_Toc406590987" w:history="1">
+          <w:hyperlink w:anchor="_Toc406602289" w:history="1">
             <w:r>
               <w:rPr>
                 <w:rStyle w:val="Hyperlink"/>
@@ -1307,7 +1284,7 @@
                 <w:noProof/>
                 <w:webHidden/>
               </w:rPr>
-              <w:instrText xml:space="preserve"> PAGEREF _Toc406590987 \h </w:instrText>
+              <w:instrText xml:space="preserve"> PAGEREF _Toc406602289 \h </w:instrText>
             </w:r>
             <w:r>
               <w:rPr>
@@ -1349,7 +1326,7 @@
               <w:noProof/>
             </w:rPr>
           </w:pPr>
-          <w:hyperlink w:anchor="_Toc406590988" w:history="1">
+          <w:hyperlink w:anchor="_Toc406602290" w:history="1">
             <w:r>
               <w:rPr>
                 <w:rStyle w:val="Hyperlink"/>
@@ -1376,7 +1353,7 @@
                 <w:noProof/>
                 <w:webHidden/>
               </w:rPr>
-              <w:instrText xml:space="preserve"> PAGEREF _Toc406590988 \h </w:instrText>
+              <w:instrText xml:space="preserve"> PAGEREF _Toc406602290 \h </w:instrText>
             </w:r>
             <w:r>
               <w:rPr>
@@ -1418,7 +1395,7 @@
               <w:noProof/>
             </w:rPr>
           </w:pPr>
-          <w:hyperlink w:anchor="_Toc406590989" w:history="1">
+          <w:hyperlink w:anchor="_Toc406602291" w:history="1">
             <w:r>
               <w:rPr>
                 <w:rStyle w:val="Hyperlink"/>
@@ -1445,7 +1422,7 @@
                 <w:noProof/>
                 <w:webHidden/>
               </w:rPr>
-              <w:instrText xml:space="preserve"> PAGEREF _Toc406590989 \h </w:instrText>
+              <w:instrText xml:space="preserve"> PAGEREF _Toc406602291 \h </w:instrText>
             </w:r>
             <w:r>
               <w:rPr>
@@ -1487,7 +1464,7 @@
               <w:noProof/>
             </w:rPr>
           </w:pPr>
-          <w:hyperlink w:anchor="_Toc406590990" w:history="1">
+          <w:hyperlink w:anchor="_Toc406602292" w:history="1">
             <w:r>
               <w:rPr>
                 <w:rStyle w:val="Hyperlink"/>
@@ -1514,7 +1491,7 @@
                 <w:noProof/>
                 <w:webHidden/>
               </w:rPr>
-              <w:instrText xml:space="preserve"> PAGEREF _Toc406590990 \h </w:instrText>
+              <w:instrText xml:space="preserve"> PAGEREF _Toc406602292 \h </w:instrText>
             </w:r>
             <w:r>
               <w:rPr>
@@ -1556,7 +1533,7 @@
               <w:noProof/>
             </w:rPr>
           </w:pPr>
-          <w:hyperlink w:anchor="_Toc406590991" w:history="1">
+          <w:hyperlink w:anchor="_Toc406602293" w:history="1">
             <w:r>
               <w:rPr>
                 <w:rStyle w:val="Hyperlink"/>
@@ -1583,7 +1560,7 @@
                 <w:noProof/>
                 <w:webHidden/>
               </w:rPr>
-              <w:instrText xml:space="preserve"> PAGEREF _Toc406590991 \h </w:instrText>
+              <w:instrText xml:space="preserve"> PAGEREF _Toc406602293 \h </w:instrText>
             </w:r>
             <w:r>
               <w:rPr>
@@ -1625,7 +1602,7 @@
               <w:noProof/>
             </w:rPr>
           </w:pPr>
-          <w:hyperlink w:anchor="_Toc406590992" w:history="1">
+          <w:hyperlink w:anchor="_Toc406602294" w:history="1">
             <w:r>
               <w:rPr>
                 <w:rStyle w:val="Hyperlink"/>
@@ -1652,7 +1629,7 @@
                 <w:noProof/>
                 <w:webHidden/>
               </w:rPr>
-              <w:instrText xml:space="preserve"> PAGEREF _Toc406590992 \h </w:instrText>
+              <w:instrText xml:space="preserve"> PAGEREF _Toc406602294 \h </w:instrText>
             </w:r>
             <w:r>
               <w:rPr>
@@ -1694,7 +1671,7 @@
               <w:noProof/>
             </w:rPr>
           </w:pPr>
-          <w:hyperlink w:anchor="_Toc406590993" w:history="1">
+          <w:hyperlink w:anchor="_Toc406602295" w:history="1">
             <w:r>
               <w:rPr>
                 <w:rStyle w:val="Hyperlink"/>
@@ -1721,7 +1698,7 @@
                 <w:noProof/>
                 <w:webHidden/>
               </w:rPr>
-              <w:instrText xml:space="preserve"> PAGEREF _Toc406590993 \h </w:instrText>
+              <w:instrText xml:space="preserve"> PAGEREF _Toc406602295 \h </w:instrText>
             </w:r>
             <w:r>
               <w:rPr>
@@ -1741,7 +1718,7 @@
                 <w:noProof/>
                 <w:webHidden/>
               </w:rPr>
-              <w:t>16</w:t>
+              <w:t>17</w:t>
             </w:r>
             <w:r>
               <w:rPr>
@@ -1763,7 +1740,7 @@
               <w:noProof/>
             </w:rPr>
           </w:pPr>
-          <w:hyperlink w:anchor="_Toc406590994" w:history="1">
+          <w:hyperlink w:anchor="_Toc406602296" w:history="1">
             <w:r>
               <w:rPr>
                 <w:rStyle w:val="Hyperlink"/>
@@ -1790,7 +1767,7 @@
                 <w:noProof/>
                 <w:webHidden/>
               </w:rPr>
-              <w:instrText xml:space="preserve"> PAGEREF _Toc406590994 \h </w:instrText>
+              <w:instrText xml:space="preserve"> PAGEREF _Toc406602296 \h </w:instrText>
             </w:r>
             <w:r>
               <w:rPr>
@@ -1832,13 +1809,13 @@
               <w:noProof/>
             </w:rPr>
           </w:pPr>
-          <w:hyperlink w:anchor="_Toc406590995" w:history="1">
+          <w:hyperlink w:anchor="_Toc406602297" w:history="1">
             <w:r>
               <w:rPr>
                 <w:rStyle w:val="Hyperlink"/>
                 <w:noProof/>
               </w:rPr>
-              <w:t>Pinout</w:t>
+              <w:t>Interface</w:t>
             </w:r>
             <w:r>
               <w:rPr>
@@ -1859,7 +1836,7 @@
                 <w:noProof/>
                 <w:webHidden/>
               </w:rPr>
-              <w:instrText xml:space="preserve"> PAGEREF _Toc406590995 \h </w:instrText>
+              <w:instrText xml:space="preserve"> PAGEREF _Toc406602297 \h </w:instrText>
             </w:r>
             <w:r>
               <w:rPr>
@@ -1901,13 +1878,13 @@
               <w:noProof/>
             </w:rPr>
           </w:pPr>
-          <w:hyperlink w:anchor="_Toc406590996" w:history="1">
+          <w:hyperlink w:anchor="_Toc406602298" w:history="1">
             <w:r>
               <w:rPr>
                 <w:rStyle w:val="Hyperlink"/>
                 <w:noProof/>
               </w:rPr>
-              <w:t>Sample implementations</w:t>
+              <w:t>Sample Implementations</w:t>
             </w:r>
             <w:r>
               <w:rPr>
@@ -1928,7 +1905,7 @@
                 <w:noProof/>
                 <w:webHidden/>
               </w:rPr>
-              <w:instrText xml:space="preserve"> PAGEREF _Toc406590996 \h </w:instrText>
+              <w:instrText xml:space="preserve"> PAGEREF _Toc406602298 \h </w:instrText>
             </w:r>
             <w:r>
               <w:rPr>
@@ -1970,7 +1947,7 @@
               <w:noProof/>
             </w:rPr>
           </w:pPr>
-          <w:hyperlink w:anchor="_Toc406590997" w:history="1">
+          <w:hyperlink w:anchor="_Toc406602299" w:history="1">
             <w:r>
               <w:rPr>
                 <w:rStyle w:val="Hyperlink"/>
@@ -1997,7 +1974,7 @@
                 <w:noProof/>
                 <w:webHidden/>
               </w:rPr>
-              <w:instrText xml:space="preserve"> PAGEREF _Toc406590997 \h </w:instrText>
+              <w:instrText xml:space="preserve"> PAGEREF _Toc406602299 \h </w:instrText>
             </w:r>
             <w:r>
               <w:rPr>
@@ -2039,7 +2016,7 @@
               <w:noProof/>
             </w:rPr>
           </w:pPr>
-          <w:hyperlink w:anchor="_Toc406590998" w:history="1">
+          <w:hyperlink w:anchor="_Toc406602300" w:history="1">
             <w:r>
               <w:rPr>
                 <w:rStyle w:val="Hyperlink"/>
@@ -2066,7 +2043,7 @@
                 <w:noProof/>
                 <w:webHidden/>
               </w:rPr>
-              <w:instrText xml:space="preserve"> PAGEREF _Toc406590998 \h </w:instrText>
+              <w:instrText xml:space="preserve"> PAGEREF _Toc406602300 \h </w:instrText>
             </w:r>
             <w:r>
               <w:rPr>
@@ -2108,7 +2085,7 @@
               <w:noProof/>
             </w:rPr>
           </w:pPr>
-          <w:hyperlink w:anchor="_Toc406590999" w:history="1">
+          <w:hyperlink w:anchor="_Toc406602301" w:history="1">
             <w:r>
               <w:rPr>
                 <w:rStyle w:val="Hyperlink"/>
@@ -2135,7 +2112,7 @@
                 <w:noProof/>
                 <w:webHidden/>
               </w:rPr>
-              <w:instrText xml:space="preserve"> PAGEREF _Toc406590999 \h </w:instrText>
+              <w:instrText xml:space="preserve"> PAGEREF _Toc406602301 \h </w:instrText>
             </w:r>
             <w:r>
               <w:rPr>
@@ -2177,7 +2154,7 @@
               <w:noProof/>
             </w:rPr>
           </w:pPr>
-          <w:hyperlink w:anchor="_Toc406591000" w:history="1">
+          <w:hyperlink w:anchor="_Toc406602302" w:history="1">
             <w:r>
               <w:rPr>
                 <w:rStyle w:val="Hyperlink"/>
@@ -2204,7 +2181,7 @@
                 <w:noProof/>
                 <w:webHidden/>
               </w:rPr>
-              <w:instrText xml:space="preserve"> PAGEREF _Toc406591000 \h </w:instrText>
+              <w:instrText xml:space="preserve"> PAGEREF _Toc406602302 \h </w:instrText>
             </w:r>
             <w:r>
               <w:rPr>
@@ -2251,19 +2228,17 @@
       <w:r>
         <w:br w:type="page"/>
       </w:r>
-      <w:bookmarkStart w:id="1" w:name="_GoBack"/>
-      <w:bookmarkEnd w:id="1"/>
     </w:p>
     <w:p>
       <w:pPr>
         <w:pStyle w:val="Heading1"/>
       </w:pPr>
-      <w:bookmarkStart w:id="2" w:name="_Toc406590981"/>
+      <w:bookmarkStart w:id="1" w:name="_Toc406602283"/>
       <w:r>
         <w:lastRenderedPageBreak/>
         <w:t>Introduction</w:t>
       </w:r>
-      <w:bookmarkEnd w:id="2"/>
+      <w:bookmarkEnd w:id="1"/>
     </w:p>
     <w:p/>
     <w:p>
@@ -2313,7 +2288,13 @@
         <w:t xml:space="preserve">Zilog Z80 </w:t>
       </w:r>
       <w:r>
-        <w:t>references are widely available so the CPU itself will not be</w:t>
+        <w:t xml:space="preserve">references </w:t>
+      </w:r>
+      <w:r>
+        <w:t xml:space="preserve">are widely available so the CPU, its instructions and behavior </w:t>
+      </w:r>
+      <w:r>
+        <w:t>will not be</w:t>
       </w:r>
       <w:r>
         <w:t xml:space="preserve"> covered in this document.</w:t>
@@ -2324,16 +2305,42 @@
     </w:p>
     <w:p>
       <w:r>
-        <w:t>Y</w:t>
-      </w:r>
-      <w:r>
-        <w:t>ou can read more about the conception and implementation of the A-Z80 on its home website</w:t>
-      </w:r>
-      <w:r>
-        <w:t>:</w:t>
+        <w:t xml:space="preserve">This document focuses on the structure and mechanics of </w:t>
+      </w:r>
+      <w:r>
+        <w:t xml:space="preserve">working with </w:t>
+      </w:r>
+      <w:r>
+        <w:t>the</w:t>
+      </w:r>
+      <w:r>
+        <w:t xml:space="preserve"> A-Z80</w:t>
+      </w:r>
+      <w:r>
+        <w:t xml:space="preserve"> project</w:t>
+      </w:r>
+      <w:r>
+        <w:t>;</w:t>
       </w:r>
       <w:r>
         <w:t xml:space="preserve"> </w:t>
+      </w:r>
+      <w:r>
+        <w:t>it should help</w:t>
+      </w:r>
+      <w:r>
+        <w:t xml:space="preserve"> you understand it and incorporate </w:t>
+      </w:r>
+      <w:r>
+        <w:t xml:space="preserve">it </w:t>
+      </w:r>
+      <w:r>
+        <w:t>into your designs.</w:t>
+      </w:r>
+    </w:p>
+    <w:p>
+      <w:r>
+        <w:t xml:space="preserve">You can read more about the conception and implementation of the A-Z80 on its home website: </w:t>
       </w:r>
       <w:hyperlink r:id="rId12" w:history="1">
         <w:r>
@@ -2348,35 +2355,6 @@
       </w:r>
     </w:p>
     <w:p>
-      <w:r>
-        <w:t xml:space="preserve">This document focuses on the structure and mechanics of </w:t>
-      </w:r>
-      <w:r>
-        <w:t xml:space="preserve">working with </w:t>
-      </w:r>
-      <w:r>
-        <w:t>the project</w:t>
-      </w:r>
-      <w:r>
-        <w:t>;</w:t>
-      </w:r>
-      <w:r>
-        <w:t xml:space="preserve"> </w:t>
-      </w:r>
-      <w:r>
-        <w:t>it should help</w:t>
-      </w:r>
-      <w:r>
-        <w:t xml:space="preserve"> you understand it and incorporate </w:t>
-      </w:r>
-      <w:r>
-        <w:t xml:space="preserve">it </w:t>
-      </w:r>
-      <w:r>
-        <w:t>into your designs.</w:t>
-      </w:r>
-    </w:p>
-    <w:p>
       <w:pPr>
         <w:rPr>
           <w:rFonts w:asciiTheme="majorHAnsi" w:eastAsiaTheme="majorEastAsia" w:hAnsiTheme="majorHAnsi" w:cstheme="majorBidi"/>
@@ -2395,24 +2373,24 @@
       <w:pPr>
         <w:pStyle w:val="Heading1"/>
       </w:pPr>
-      <w:bookmarkStart w:id="3" w:name="_Toc406590982"/>
+      <w:bookmarkStart w:id="2" w:name="_Toc406602284"/>
       <w:r>
         <w:lastRenderedPageBreak/>
         <w:t xml:space="preserve">Project </w:t>
       </w:r>
       <w:r>
-        <w:t>d</w:t>
+        <w:t>D</w:t>
       </w:r>
       <w:r>
         <w:t xml:space="preserve">irectory </w:t>
       </w:r>
       <w:r>
-        <w:t>s</w:t>
+        <w:t>S</w:t>
       </w:r>
       <w:r>
         <w:t>tructure</w:t>
       </w:r>
-      <w:bookmarkEnd w:id="3"/>
+      <w:bookmarkEnd w:id="2"/>
     </w:p>
     <w:p/>
     <w:p>
@@ -3167,17 +3145,20 @@
       <w:pPr>
         <w:pStyle w:val="Heading1"/>
       </w:pPr>
-      <w:bookmarkStart w:id="4" w:name="_Toc406590983"/>
+      <w:bookmarkStart w:id="3" w:name="_Toc406602285"/>
       <w:r>
         <w:lastRenderedPageBreak/>
         <w:t>Environment</w:t>
       </w:r>
-      <w:bookmarkEnd w:id="4"/>
+      <w:bookmarkEnd w:id="3"/>
     </w:p>
     <w:p/>
     <w:p>
       <w:r>
-        <w:t>This is a m</w:t>
+        <w:t>A</w:t>
+      </w:r>
+      <w:r>
+        <w:t xml:space="preserve"> m</w:t>
       </w:r>
       <w:r>
         <w:t xml:space="preserve">inimal set of tools needed </w:t>
@@ -3186,7 +3167,13 @@
         <w:t xml:space="preserve">to compile various parts of the </w:t>
       </w:r>
       <w:r>
-        <w:t>project:</w:t>
+        <w:t>project</w:t>
+      </w:r>
+      <w:r>
+        <w:t xml:space="preserve"> is</w:t>
+      </w:r>
+      <w:r>
+        <w:t>:</w:t>
       </w:r>
     </w:p>
     <w:p>
@@ -3198,15 +3185,7 @@
         </w:numPr>
       </w:pPr>
       <w:r>
-        <w:t xml:space="preserve">Altera </w:t>
-      </w:r>
-      <w:proofErr w:type="spellStart"/>
-      <w:r>
-        <w:t>Quartus</w:t>
-      </w:r>
-      <w:proofErr w:type="spellEnd"/>
-      <w:r>
-        <w:t xml:space="preserve"> II Web Edition</w:t>
+        <w:t>Altera Quartus II Web Edition</w:t>
       </w:r>
       <w:r>
         <w:t xml:space="preserve"> (Free)</w:t>
@@ -3338,7 +3317,7 @@
           <w:noProof/>
         </w:rPr>
         <w:drawing>
-          <wp:inline distT="0" distB="0" distL="0" distR="0" wp14:anchorId="3F6CBB4E" wp14:editId="495A65D8">
+          <wp:inline distT="0" distB="0" distL="0" distR="0" wp14:anchorId="6F1399EF" wp14:editId="5E055BC3">
             <wp:extent cx="2543175" cy="1942986"/>
             <wp:effectExtent l="0" t="0" r="0" b="635"/>
             <wp:docPr id="7" name="Picture 7" descr="Figure 1. DE1 Development Board"/>
@@ -3389,7 +3368,13 @@
     </w:p>
     <w:p>
       <w:r>
-        <w:t xml:space="preserve">This board </w:t>
+        <w:t>This</w:t>
+      </w:r>
+      <w:r>
+        <w:t xml:space="preserve"> particular</w:t>
+      </w:r>
+      <w:r>
+        <w:t xml:space="preserve"> board </w:t>
       </w:r>
       <w:r>
         <w:t xml:space="preserve">has </w:t>
@@ -3413,7 +3398,7 @@
         <w:t xml:space="preserve"> number of useful peripherals including </w:t>
       </w:r>
       <w:r>
-        <w:t xml:space="preserve">a 512 KB SRAM bank, PS/2 keyboard, UART and a VGA connector. Projects can easily </w:t>
+        <w:t xml:space="preserve">a 512 KB SRAM bank, PS/2 keyboard, UART and a VGA connector. Project can easily </w:t>
       </w:r>
       <w:r>
         <w:t xml:space="preserve">be </w:t>
@@ -3460,7 +3445,7 @@
       <w:pPr>
         <w:pStyle w:val="Heading1"/>
       </w:pPr>
-      <w:bookmarkStart w:id="5" w:name="_Toc406590984"/>
+      <w:bookmarkStart w:id="4" w:name="_Toc406602286"/>
       <w:r>
         <w:lastRenderedPageBreak/>
         <w:t>S</w:t>
@@ -3468,18 +3453,18 @@
       <w:r>
         <w:t>imulation</w:t>
       </w:r>
-      <w:bookmarkEnd w:id="5"/>
+      <w:bookmarkEnd w:id="4"/>
     </w:p>
     <w:p/>
     <w:p>
       <w:pPr>
         <w:pStyle w:val="Heading2"/>
       </w:pPr>
-      <w:bookmarkStart w:id="6" w:name="_Toc406590985"/>
+      <w:bookmarkStart w:id="5" w:name="_Toc406602287"/>
       <w:r>
         <w:t>Module simulations</w:t>
       </w:r>
-      <w:bookmarkEnd w:id="6"/>
+      <w:bookmarkEnd w:id="5"/>
     </w:p>
     <w:p>
       <w:r>
@@ -3535,12 +3520,27 @@
         <w:t>modelsim_setup.py</w:t>
       </w:r>
       <w:r>
-        <w:t>” script located in the project root directory. That script will set up relative file mappings to enable project to reside anywhere on your drive.</w:t>
-      </w:r>
-    </w:p>
-    <w:p>
-      <w:r>
-        <w:t xml:space="preserve">If you have installed and configured ModelSim properly, double-clicking on any </w:t>
+        <w:t xml:space="preserve">” script located in the project root directory. That script will set up </w:t>
+      </w:r>
+      <w:r>
+        <w:rPr>
+          <w:i/>
+        </w:rPr>
+        <w:t>relative file mappings</w:t>
+      </w:r>
+      <w:r>
+        <w:t xml:space="preserve"> to enable project to reside anywhere on your drive.</w:t>
+      </w:r>
+    </w:p>
+    <w:p>
+      <w:r>
+        <w:t>If you have installed and configured ModelSim</w:t>
+      </w:r>
+      <w:r>
+        <w:t xml:space="preserve"> correctly</w:t>
+      </w:r>
+      <w:r>
+        <w:t xml:space="preserve">, double-clicking on any </w:t>
       </w:r>
       <w:r>
         <w:rPr>
@@ -3557,21 +3557,21 @@
       </w:r>
       <w:proofErr w:type="spellEnd"/>
       <w:r>
-        <w:t xml:space="preserve"> file will open a project in the ModelSim UI.</w:t>
-      </w:r>
-    </w:p>
-    <w:p>
-      <w:r>
-        <w:t>In t</w:t>
-      </w:r>
-      <w:r>
-        <w:t xml:space="preserve">his particular example </w:t>
-      </w:r>
-      <w:r>
-        <w:t xml:space="preserve">we </w:t>
-      </w:r>
-      <w:r>
-        <w:t xml:space="preserve">will illustrate setting up and starting a simulation </w:t>
+        <w:t xml:space="preserve"> file will open a project in the ModelSim </w:t>
+      </w:r>
+      <w:r>
+        <w:t>G</w:t>
+      </w:r>
+      <w:r>
+        <w:t>UI.</w:t>
+      </w:r>
+    </w:p>
+    <w:p>
+      <w:r>
+        <w:t>T</w:t>
+      </w:r>
+      <w:r>
+        <w:t xml:space="preserve">his particular example will illustrate setting up and starting a simulation </w:t>
       </w:r>
       <w:r>
         <w:t xml:space="preserve">of a specific logic block in </w:t>
@@ -3612,7 +3612,13 @@
         <w:t>simulation</w:t>
       </w:r>
       <w:r>
-        <w:t xml:space="preserve"> bench</w:t>
+        <w:t xml:space="preserve"> </w:t>
+      </w:r>
+      <w:r>
+        <w:t xml:space="preserve">test </w:t>
+      </w:r>
+      <w:r>
+        <w:t>bench</w:t>
       </w:r>
       <w:r>
         <w:t>, you need to create a library by typing “</w:t>
@@ -3641,7 +3647,7 @@
           <w:noProof/>
         </w:rPr>
         <w:drawing>
-          <wp:inline distT="0" distB="0" distL="0" distR="0" wp14:anchorId="2C01E663" wp14:editId="5FF0326A">
+          <wp:inline distT="0" distB="0" distL="0" distR="0" wp14:anchorId="0E9E1DF0" wp14:editId="62EF2859">
             <wp:extent cx="5943600" cy="2853813"/>
             <wp:effectExtent l="0" t="0" r="0" b="3810"/>
             <wp:docPr id="1" name="Picture 1" descr="C:\Users\gdevic\AppData\Local\Temp\SNAGHTML274dd602.PNG"/>
@@ -3711,7 +3717,7 @@
         </w:rPr>
         <w:lastRenderedPageBreak/>
         <w:drawing>
-          <wp:inline distT="0" distB="0" distL="0" distR="0" wp14:anchorId="1CCAED2B" wp14:editId="2FF94A3D">
+          <wp:inline distT="0" distB="0" distL="0" distR="0" wp14:anchorId="0BEBC5F6" wp14:editId="6F1629DC">
             <wp:extent cx="5943600" cy="2853813"/>
             <wp:effectExtent l="0" t="0" r="0" b="3810"/>
             <wp:docPr id="2" name="Picture 2" descr="C:\Users\gdevic\AppData\Local\Temp\SNAGHTML274f1005.PNG"/>
@@ -3816,7 +3822,13 @@
         <w:t xml:space="preserve">a </w:t>
       </w:r>
       <w:r>
-        <w:t>main test file</w:t>
+        <w:t xml:space="preserve">main test </w:t>
+      </w:r>
+      <w:r>
+        <w:t xml:space="preserve">bench </w:t>
+      </w:r>
+      <w:r>
+        <w:t>file</w:t>
       </w:r>
       <w:r>
         <w:t xml:space="preserve"> that is </w:t>
@@ -3919,9 +3931,9 @@
           <w:noProof/>
         </w:rPr>
         <w:drawing>
-          <wp:inline distT="0" distB="0" distL="0" distR="0" wp14:anchorId="09A1C1CF" wp14:editId="1D94C5CB">
-            <wp:extent cx="3566388" cy="2476500"/>
-            <wp:effectExtent l="0" t="0" r="0" b="0"/>
+          <wp:inline distT="0" distB="0" distL="0" distR="0" wp14:anchorId="4050BF4E" wp14:editId="74C7D9D7">
+            <wp:extent cx="3333750" cy="2314956"/>
+            <wp:effectExtent l="0" t="0" r="0" b="9525"/>
             <wp:docPr id="4" name="Picture 4" descr="C:\Users\gdevic\AppData\Local\Temp\SNAGHTML275a4b9e.PNG"/>
             <wp:cNvGraphicFramePr>
               <a:graphicFrameLocks xmlns:a="http://schemas.openxmlformats.org/drawingml/2006/main" noChangeAspect="1"/>
@@ -3951,7 +3963,7 @@
                   <pic:spPr bwMode="auto">
                     <a:xfrm>
                       <a:off x="0" y="0"/>
-                      <a:ext cx="3572095" cy="2480463"/>
+                      <a:ext cx="3342870" cy="2321289"/>
                     </a:xfrm>
                     <a:prstGeom prst="rect">
                       <a:avLst/>
@@ -3975,7 +3987,7 @@
         </w:rPr>
         <w:lastRenderedPageBreak/>
         <w:drawing>
-          <wp:inline distT="0" distB="0" distL="0" distR="0" wp14:anchorId="6F74BAEF" wp14:editId="6C3459E2">
+          <wp:inline distT="0" distB="0" distL="0" distR="0" wp14:anchorId="31FD0A63" wp14:editId="5384466A">
             <wp:extent cx="5943600" cy="3550467"/>
             <wp:effectExtent l="0" t="0" r="0" b="0"/>
             <wp:docPr id="5" name="Picture 5" descr="C:\Users\gdevic\AppData\Local\Temp\SNAGHTML275c30de.PNG"/>
@@ -4029,13 +4041,22 @@
         <w:t xml:space="preserve">A </w:t>
       </w:r>
       <w:r>
+        <w:t xml:space="preserve">handy </w:t>
+      </w:r>
+      <w:r>
         <w:t xml:space="preserve">shortcut </w:t>
       </w:r>
       <w:r>
         <w:t xml:space="preserve">is provided </w:t>
       </w:r>
       <w:r>
-        <w:t>to run a simulation: each ModelSim directory contains a small file with the name “r” that contains command “</w:t>
+        <w:t xml:space="preserve">to run a simulation: each ModelSim directory contains a small </w:t>
+      </w:r>
+      <w:r>
+        <w:t xml:space="preserve">text </w:t>
+      </w:r>
+      <w:r>
+        <w:t>file with the name “r” that contains command “</w:t>
       </w:r>
       <w:r>
         <w:rPr>
@@ -4099,7 +4120,7 @@
           <w:noProof/>
         </w:rPr>
         <w:drawing>
-          <wp:inline distT="0" distB="0" distL="0" distR="0" wp14:anchorId="2F692512" wp14:editId="6FBFE1A7">
+          <wp:inline distT="0" distB="0" distL="0" distR="0" wp14:anchorId="148E312B" wp14:editId="2E00FE3D">
             <wp:extent cx="5943600" cy="2848546"/>
             <wp:effectExtent l="0" t="0" r="0" b="9525"/>
             <wp:docPr id="6" name="Picture 6" descr="C:\Users\gdevic\AppData\Local\Temp\SNAGHTML275e973e.PNG"/>
@@ -4150,16 +4171,32 @@
     </w:p>
     <w:p>
       <w:r>
-        <w:t>Although this is a very simple example,</w:t>
+        <w:lastRenderedPageBreak/>
+        <w:t xml:space="preserve">Although this </w:t>
+      </w:r>
+      <w:r>
+        <w:t xml:space="preserve">was </w:t>
+      </w:r>
+      <w:r>
+        <w:t>a very simple example,</w:t>
       </w:r>
       <w:r>
         <w:t xml:space="preserve"> </w:t>
       </w:r>
       <w:r>
-        <w:t xml:space="preserve">it illustrates a </w:t>
-      </w:r>
-      <w:r>
-        <w:t xml:space="preserve">method of running simulations on </w:t>
+        <w:t>it illustrated</w:t>
+      </w:r>
+      <w:r>
+        <w:t xml:space="preserve"> a </w:t>
+      </w:r>
+      <w:r>
+        <w:t xml:space="preserve">method of running </w:t>
+      </w:r>
+      <w:r>
+        <w:t>a simulation and that can be repeated</w:t>
+      </w:r>
+      <w:r>
+        <w:t xml:space="preserve"> on </w:t>
       </w:r>
       <w:r>
         <w:t>other configurations and modules</w:t>
@@ -4168,13 +4205,30 @@
         <w:t>.</w:t>
       </w:r>
       <w:r>
-        <w:t xml:space="preserve"> The pattern of configurations, file and waveform names is the same.</w:t>
-      </w:r>
-    </w:p>
-    <w:p>
-      <w:r>
-        <w:lastRenderedPageBreak/>
-        <w:t>Each main test file (for example “</w:t>
+        <w:t xml:space="preserve"> The pattern of configurations, file</w:t>
+      </w:r>
+      <w:r>
+        <w:t>s</w:t>
+      </w:r>
+      <w:r>
+        <w:t xml:space="preserve"> and waveform names is the same.</w:t>
+      </w:r>
+    </w:p>
+    <w:p>
+      <w:r>
+        <w:t xml:space="preserve">Each main test </w:t>
+      </w:r>
+      <w:r>
+        <w:t xml:space="preserve">bench </w:t>
+      </w:r>
+      <w:r>
+        <w:t>file (</w:t>
+      </w:r>
+      <w:r>
+        <w:t>like the</w:t>
+      </w:r>
+      <w:r>
+        <w:t xml:space="preserve"> “</w:t>
       </w:r>
       <w:r>
         <w:rPr>
@@ -4201,7 +4255,13 @@
         <w:t>.sv</w:t>
       </w:r>
       <w:r>
-        <w:t xml:space="preserve">” contains a set of </w:t>
+        <w:t>”</w:t>
+      </w:r>
+      <w:r>
+        <w:t>)</w:t>
+      </w:r>
+      <w:r>
+        <w:t xml:space="preserve"> contains a set of </w:t>
       </w:r>
       <w:proofErr w:type="gramStart"/>
       <w:r>
@@ -4218,18 +4278,42 @@
         <w:t>)</w:t>
       </w:r>
       <w:r>
-        <w:t xml:space="preserve"> statements to verify signal correctness.</w:t>
-      </w:r>
-      <w:r>
-        <w:t xml:space="preserve"> </w:t>
+        <w:t xml:space="preserve"> statements to verify </w:t>
+      </w:r>
+      <w:r>
+        <w:t xml:space="preserve">the </w:t>
+      </w:r>
+      <w:r>
+        <w:t>signal correctness.</w:t>
+      </w:r>
+      <w:r>
+        <w:t xml:space="preserve"> The</w:t>
+      </w:r>
+      <w:r>
+        <w:t xml:space="preserve">se </w:t>
       </w:r>
       <w:proofErr w:type="gramStart"/>
       <w:r>
-        <w:t>The asserts</w:t>
+        <w:t>assert(</w:t>
       </w:r>
       <w:proofErr w:type="gramEnd"/>
       <w:r>
-        <w:t xml:space="preserve"> will fail if the signals take unexpected values and your simulation will stop.</w:t>
+        <w:t>)s</w:t>
+      </w:r>
+      <w:r>
+        <w:t xml:space="preserve"> will fail </w:t>
+      </w:r>
+      <w:r>
+        <w:t xml:space="preserve">and your simulation will stop </w:t>
+      </w:r>
+      <w:r>
+        <w:t>if the si</w:t>
+      </w:r>
+      <w:r>
+        <w:t>gnals take unexpected values</w:t>
+      </w:r>
+      <w:r>
+        <w:t>.</w:t>
       </w:r>
     </w:p>
     <w:p>
@@ -4319,14 +4403,14 @@
       <w:pPr>
         <w:pStyle w:val="Heading2"/>
       </w:pPr>
-      <w:bookmarkStart w:id="7" w:name="_Toc406590986"/>
+      <w:bookmarkStart w:id="6" w:name="_Toc406602288"/>
       <w:r>
         <w:t>Top-level simulation</w:t>
       </w:r>
       <w:r>
         <w:t>s</w:t>
       </w:r>
-      <w:bookmarkEnd w:id="7"/>
+      <w:bookmarkEnd w:id="6"/>
     </w:p>
     <w:p>
       <w:r>
@@ -4336,7 +4420,16 @@
         <w:t xml:space="preserve">wo top-level simulations are designed to load an arbitrary Z80 assembly code and execute it. A simple unidirectional UART model is provided </w:t>
       </w:r>
       <w:r>
-        <w:t xml:space="preserve">so the Z80 software can write </w:t>
+        <w:t>for</w:t>
+      </w:r>
+      <w:r>
+        <w:t xml:space="preserve"> the Z80 software </w:t>
+      </w:r>
+      <w:r>
+        <w:t xml:space="preserve">to </w:t>
+      </w:r>
+      <w:r>
+        <w:t xml:space="preserve">write </w:t>
       </w:r>
       <w:r>
         <w:t>to the ModelSim console</w:t>
@@ -4348,7 +4441,19 @@
         <w:t>simulate the b</w:t>
       </w:r>
       <w:r>
-        <w:t>ehavior of a synthesized serial port. When the same design is synthesized in the FPGA, the same Z80 code will write text messages through the physical serial port.</w:t>
+        <w:t xml:space="preserve">ehavior of a synthesized serial port. When the same design is synthesized </w:t>
+      </w:r>
+      <w:r>
+        <w:t xml:space="preserve">for </w:t>
+      </w:r>
+      <w:r>
+        <w:t xml:space="preserve">the FPGA, the same Z80 code will write messages through </w:t>
+      </w:r>
+      <w:r>
+        <w:t xml:space="preserve">a </w:t>
+      </w:r>
+      <w:r>
+        <w:t>physical serial port.</w:t>
       </w:r>
     </w:p>
     <w:tbl>
@@ -4492,7 +4597,13 @@
         <w:t>Those two s</w:t>
       </w:r>
       <w:r>
-        <w:t>imulation configurations can run any Z80 code, and several sample tests can be found in the directory “</w:t>
+        <w:t>imulation configurations can run any Z8</w:t>
+      </w:r>
+      <w:r>
+        <w:t>0 code, and several sample test sources</w:t>
+      </w:r>
+      <w:r>
+        <w:t xml:space="preserve"> can be found in the directory “</w:t>
       </w:r>
       <w:r>
         <w:rPr>
@@ -4515,7 +4626,7 @@
         <w:t xml:space="preserve">a </w:t>
       </w:r>
       <w:r>
-        <w:t xml:space="preserve">few batch scripts that simplify the compilation and </w:t>
+        <w:t xml:space="preserve">few batch scripts that simplify compilation and </w:t>
       </w:r>
       <w:r>
         <w:t xml:space="preserve">the </w:t>
@@ -4523,44 +4634,22 @@
       <w:r>
         <w:t>test setup.</w:t>
       </w:r>
-    </w:p>
-    <w:p>
-      <w:r>
-        <w:t>For this example, we will compile and run “Hello, world” test. Its source file is “</w:t>
-      </w:r>
-      <w:r>
-        <w:rPr>
-          <w:b/>
-        </w:rPr>
-        <w:t>tools\</w:t>
-      </w:r>
-      <w:proofErr w:type="spellStart"/>
-      <w:r>
-        <w:rPr>
-          <w:b/>
-        </w:rPr>
-        <w:t>zmac</w:t>
-      </w:r>
-      <w:proofErr w:type="spellEnd"/>
-      <w:r>
-        <w:rPr>
-          <w:b/>
-        </w:rPr>
-        <w:t>\hello_world.asm</w:t>
-      </w:r>
-      <w:r>
-        <w:t xml:space="preserve">”. (Z80 test files are roughly based on the CP/M and </w:t>
-      </w:r>
-      <w:r>
-        <w:t xml:space="preserve">its </w:t>
-      </w:r>
-      <w:r>
-        <w:t>BDOS interface for text printing)</w:t>
-      </w:r>
-    </w:p>
-    <w:p>
-      <w:r>
-        <w:t>Two MS DOS batch files are used to compile and run any of the tests in that folder (you can also create and run your own tests as well):</w:t>
+      <w:r>
+        <w:t xml:space="preserve"> </w:t>
+      </w:r>
+      <w:r>
+        <w:t>Z80 test files are roughly based on CP/M and have a BDOS style text print interface.</w:t>
+      </w:r>
+    </w:p>
+    <w:p>
+      <w:r>
+        <w:t xml:space="preserve">Two MS DOS batch files are used to </w:t>
+      </w:r>
+      <w:r>
+        <w:t>compile and run a test</w:t>
+      </w:r>
+      <w:r>
+        <w:t xml:space="preserve"> (you can also create and run your own tests as well):</w:t>
       </w:r>
     </w:p>
     <w:tbl>
@@ -4797,7 +4886,13 @@
         <w:t>on</w:t>
       </w:r>
       <w:r>
-        <w:t xml:space="preserve">to one of the batch files and it will compile them and copy them </w:t>
+        <w:t>to one of those batch files and a batch file</w:t>
+      </w:r>
+      <w:r>
+        <w:t xml:space="preserve"> will compile and copy </w:t>
+      </w:r>
+      <w:r>
+        <w:t xml:space="preserve">the results </w:t>
       </w:r>
       <w:r>
         <w:t>into proper directories</w:t>
@@ -4814,6 +4909,34 @@
     </w:p>
     <w:p>
       <w:r>
+        <w:t>For this example, we will compile and run a “Hello, world” test (“</w:t>
+      </w:r>
+      <w:r>
+        <w:rPr>
+          <w:b/>
+        </w:rPr>
+        <w:t>tools\</w:t>
+      </w:r>
+      <w:proofErr w:type="spellStart"/>
+      <w:r>
+        <w:rPr>
+          <w:b/>
+        </w:rPr>
+        <w:t>zmac</w:t>
+      </w:r>
+      <w:proofErr w:type="spellEnd"/>
+      <w:r>
+        <w:rPr>
+          <w:b/>
+        </w:rPr>
+        <w:t>\hello_world.asm</w:t>
+      </w:r>
+      <w:r>
+        <w:t>”).</w:t>
+      </w:r>
+    </w:p>
+    <w:p>
+      <w:r>
         <w:t>Drag and drop “</w:t>
       </w:r>
       <w:r>
@@ -4832,7 +4955,16 @@
         <w:t>make_modelsim.bat</w:t>
       </w:r>
       <w:r>
-        <w:t xml:space="preserve">” and start </w:t>
+        <w:t xml:space="preserve">” and </w:t>
+      </w:r>
+      <w:r>
+        <w:rPr>
+          <w:u w:val="single"/>
+        </w:rPr>
+        <w:t>start</w:t>
+      </w:r>
+      <w:r>
+        <w:t xml:space="preserve"> </w:t>
       </w:r>
       <w:r>
         <w:t xml:space="preserve">a top level </w:t>
@@ -4855,7 +4987,10 @@
         <w:t>” configuration)</w:t>
       </w:r>
       <w:r>
-        <w:t>. Shortly you should see the output.</w:t>
+        <w:t xml:space="preserve"> in the ModelSim</w:t>
+      </w:r>
+      <w:r>
+        <w:t xml:space="preserve">. </w:t>
       </w:r>
     </w:p>
     <w:p>
@@ -4864,7 +4999,7 @@
           <w:noProof/>
         </w:rPr>
         <w:drawing>
-          <wp:inline distT="0" distB="0" distL="0" distR="0" wp14:anchorId="2F40B3C3" wp14:editId="603D0F7D">
+          <wp:inline distT="0" distB="0" distL="0" distR="0" wp14:anchorId="772625CD" wp14:editId="0D8519CB">
             <wp:extent cx="3704764" cy="1123806"/>
             <wp:effectExtent l="0" t="0" r="0" b="144"/>
             <wp:docPr id="10" name="Picture 8"/>
@@ -4905,13 +5040,33 @@
     </w:p>
     <w:p>
       <w:r>
+        <w:t>Sh</w:t>
+      </w:r>
+      <w:r>
+        <w:t>ortly, you should see the output in the ModelSim console window.</w:t>
+      </w:r>
+    </w:p>
+    <w:p>
+      <w:r>
         <w:t xml:space="preserve">After you see </w:t>
       </w:r>
       <w:r>
         <w:t xml:space="preserve">the </w:t>
       </w:r>
       <w:r>
-        <w:t>text being written to the UART, you can stop the simulation.</w:t>
+        <w:t xml:space="preserve">text being written to the </w:t>
+      </w:r>
+      <w:r>
+        <w:t xml:space="preserve">virtual </w:t>
+      </w:r>
+      <w:r>
+        <w:t>UART</w:t>
+      </w:r>
+      <w:r>
+        <w:t xml:space="preserve"> device</w:t>
+      </w:r>
+      <w:r>
+        <w:t>, you can stop the simulation.</w:t>
       </w:r>
     </w:p>
     <w:p>
@@ -4920,7 +5075,7 @@
           <w:noProof/>
         </w:rPr>
         <w:drawing>
-          <wp:inline distT="0" distB="0" distL="0" distR="0" wp14:anchorId="21880B79" wp14:editId="7B2CEB5C">
+          <wp:inline distT="0" distB="0" distL="0" distR="0" wp14:anchorId="463B3F03" wp14:editId="69ED2DC1">
             <wp:extent cx="3019425" cy="1952625"/>
             <wp:effectExtent l="0" t="0" r="9525" b="9525"/>
             <wp:docPr id="12" name="Picture 10"/>
@@ -4979,23 +5134,23 @@
       <w:pPr>
         <w:pStyle w:val="Heading1"/>
       </w:pPr>
-      <w:bookmarkStart w:id="8" w:name="_Toc406590987"/>
+      <w:bookmarkStart w:id="7" w:name="_Toc406602289"/>
       <w:r>
         <w:lastRenderedPageBreak/>
         <w:t>Verification</w:t>
       </w:r>
-      <w:bookmarkEnd w:id="8"/>
+      <w:bookmarkEnd w:id="7"/>
     </w:p>
     <w:p/>
     <w:p>
       <w:pPr>
         <w:pStyle w:val="Heading2"/>
       </w:pPr>
-      <w:bookmarkStart w:id="9" w:name="_Toc406590988"/>
+      <w:bookmarkStart w:id="8" w:name="_Toc406602290"/>
       <w:r>
         <w:t>Fuse tests</w:t>
       </w:r>
-      <w:bookmarkEnd w:id="9"/>
+      <w:bookmarkEnd w:id="8"/>
     </w:p>
     <w:p>
       <w:r>
@@ -5025,13 +5180,19 @@
         <w:t xml:space="preserve">used </w:t>
       </w:r>
       <w:r>
-        <w:t xml:space="preserve">for this </w:t>
+        <w:t xml:space="preserve">in </w:t>
+      </w:r>
+      <w:r>
+        <w:t xml:space="preserve">this </w:t>
       </w:r>
       <w:r>
         <w:t xml:space="preserve">verification are </w:t>
       </w:r>
       <w:r>
-        <w:t>subset of the Fuse emulator source code</w:t>
+        <w:t>subset of the Fuse emulator source</w:t>
+      </w:r>
+      <w:r>
+        <w:t xml:space="preserve"> package</w:t>
       </w:r>
       <w:r>
         <w:t>:</w:t>
@@ -5093,13 +5254,10 @@
     </w:p>
     <w:p>
       <w:r>
-        <w:t>T</w:t>
-      </w:r>
-      <w:r>
-        <w:t xml:space="preserve">hey are simple text files </w:t>
-      </w:r>
-      <w:r>
-        <w:t>describing individual instruction’s tests and</w:t>
+        <w:t>The files describe</w:t>
+      </w:r>
+      <w:r>
+        <w:t xml:space="preserve"> individual instruction’s tests and</w:t>
       </w:r>
       <w:r>
         <w:t xml:space="preserve"> need to be processed into a format that we can run – which is Verilog. A Python script “</w:t>
@@ -5150,10 +5308,19 @@
     </w:p>
     <w:p>
       <w:r>
-        <w:t>See tha</w:t>
-      </w:r>
-      <w:r>
-        <w:t>t script file for more details on how to configure it before it can be run.</w:t>
+        <w:t xml:space="preserve">See </w:t>
+      </w:r>
+      <w:r>
+        <w:t>tha</w:t>
+      </w:r>
+      <w:r>
+        <w:t>t script file for more details on how to configure it</w:t>
+      </w:r>
+      <w:r>
+        <w:t xml:space="preserve"> before running</w:t>
+      </w:r>
+      <w:r>
+        <w:t>.</w:t>
       </w:r>
     </w:p>
     <w:p>
@@ -5656,7 +5823,19 @@
         <w:t>\test_top.mpf</w:t>
       </w:r>
       <w:r>
-        <w:t xml:space="preserve">” to run the test. The </w:t>
+        <w:t xml:space="preserve">” to run </w:t>
+      </w:r>
+      <w:r>
+        <w:t xml:space="preserve">a set of </w:t>
+      </w:r>
+      <w:r>
+        <w:t>test</w:t>
+      </w:r>
+      <w:r>
+        <w:t>s</w:t>
+      </w:r>
+      <w:r>
+        <w:t xml:space="preserve">. The </w:t>
       </w:r>
       <w:r>
         <w:t xml:space="preserve">test </w:t>
@@ -5674,7 +5853,7 @@
         <w:t xml:space="preserve"> the test will also create</w:t>
       </w:r>
       <w:r>
-        <w:t xml:space="preserve"> and write it into a </w:t>
+        <w:t xml:space="preserve"> and write a </w:t>
       </w:r>
       <w:r>
         <w:t>file “</w:t>
@@ -5776,7 +5955,7 @@
     <w:p/>
     <w:p>
       <w:r>
-        <w:t>The following command re-enables the output to the wave window:</w:t>
+        <w:t>The following command re-enables the output:</w:t>
       </w:r>
     </w:p>
     <w:tbl>
@@ -5830,14 +6009,7 @@
                 <w:rFonts w:ascii="Consolas" w:hAnsi="Consolas" w:cs="Consolas"/>
                 <w:sz w:val="20"/>
               </w:rPr>
-              <w:t>–</w:t>
-            </w:r>
-            <w:r>
-              <w:rPr>
-                <w:rFonts w:ascii="Consolas" w:hAnsi="Consolas" w:cs="Consolas"/>
-                <w:sz w:val="20"/>
-              </w:rPr>
-              <w:t>reset</w:t>
+              <w:t>–reset</w:t>
             </w:r>
           </w:p>
         </w:tc>
@@ -5856,7 +6028,7 @@
         </w:rPr>
         <w:lastRenderedPageBreak/>
         <w:drawing>
-          <wp:inline distT="0" distB="0" distL="0" distR="0" wp14:anchorId="055042B7" wp14:editId="731C27F7">
+          <wp:inline distT="0" distB="0" distL="0" distR="0" wp14:anchorId="4B0132E2" wp14:editId="0809E5EA">
             <wp:extent cx="5934075" cy="3571875"/>
             <wp:effectExtent l="0" t="0" r="9525" b="9525"/>
             <wp:docPr id="15" name="Picture 15" descr="C:\Users\Goran Devic\Google Drive\Electronics\Zilog\A-Z80\Other images\modelsim_run.jpg"/>
@@ -5909,50 +6081,32 @@
       <w:pPr>
         <w:pStyle w:val="Caption"/>
       </w:pPr>
-      <w:bookmarkStart w:id="10" w:name="_Ref406500413"/>
+      <w:bookmarkStart w:id="9" w:name="_Ref406500413"/>
       <w:r>
         <w:t xml:space="preserve">Image </w:t>
       </w:r>
-      <w:r>
-        <w:fldChar w:fldCharType="begin"/>
-      </w:r>
-      <w:r>
-        <w:instrText xml:space="preserve"> SEQ Image \* ARABIC </w:instrText>
-      </w:r>
-      <w:r>
-        <w:fldChar w:fldCharType="separate"/>
-      </w:r>
+      <w:fldSimple w:instr=" SEQ Image \* ARABIC ">
+        <w:r>
+          <w:rPr>
+            <w:noProof/>
+          </w:rPr>
+          <w:t>1</w:t>
+        </w:r>
+      </w:fldSimple>
       <w:r>
         <w:rPr>
           <w:noProof/>
         </w:rPr>
-        <w:t>1</w:t>
-      </w:r>
-      <w:r>
-        <w:rPr>
-          <w:noProof/>
-        </w:rPr>
-        <w:fldChar w:fldCharType="end"/>
-      </w:r>
-      <w:r>
-        <w:rPr>
-          <w:noProof/>
-        </w:rPr>
         <w:t xml:space="preserve"> : Fuse tests in ModelSim</w:t>
       </w:r>
-      <w:bookmarkEnd w:id="10"/>
-    </w:p>
-    <w:p>
-      <w:proofErr w:type="gramStart"/>
-      <w:r>
-        <w:t>Results of Fuse tests is</w:t>
-      </w:r>
-      <w:proofErr w:type="gramEnd"/>
-      <w:r>
-        <w:t xml:space="preserve"> written in the file </w:t>
-      </w:r>
-      <w:r>
-        <w:t>“</w:t>
+      <w:bookmarkEnd w:id="9"/>
+    </w:p>
+    <w:p>
+      <w:r>
+        <w:t>Results of Fuse tests are</w:t>
+      </w:r>
+      <w:r>
+        <w:t xml:space="preserve"> written in the file “</w:t>
       </w:r>
       <w:r>
         <w:rPr>
@@ -5961,10 +6115,7 @@
         <w:t>fuse.result.txt</w:t>
       </w:r>
       <w:r>
-        <w:t>”</w:t>
-      </w:r>
-      <w:r>
-        <w:t>, one instruction per line:</w:t>
+        <w:t>”, one instruction per line:</w:t>
       </w:r>
     </w:p>
     <w:tbl>
@@ -6092,20 +6243,25 @@
       </w:tr>
     </w:tbl>
     <w:p/>
-    <w:p/>
     <w:p>
       <w:pPr>
         <w:pStyle w:val="Heading2"/>
       </w:pPr>
-      <w:bookmarkStart w:id="11" w:name="_Toc406590989"/>
+      <w:bookmarkStart w:id="10" w:name="_Toc406602291"/>
       <w:r>
         <w:t>Selected functional tests</w:t>
       </w:r>
-      <w:bookmarkEnd w:id="11"/>
-    </w:p>
-    <w:p>
-      <w:r>
-        <w:t>There are 3 tests that help verify some ALU operations by cross-checking the results run on a real Z80 with the algorithm written in Python:</w:t>
+      <w:bookmarkEnd w:id="10"/>
+    </w:p>
+    <w:p>
+      <w:r>
+        <w:t xml:space="preserve">There are 3 tests that verify </w:t>
+      </w:r>
+      <w:r>
+        <w:t xml:space="preserve">specific </w:t>
+      </w:r>
+      <w:r>
+        <w:t>ALU operations by cross-checking the results run on a real Z80 with the algorithm written in Python:</w:t>
       </w:r>
     </w:p>
     <w:tbl>
@@ -6358,24 +6514,55 @@
         <w:t xml:space="preserve">then compared with the output produced by </w:t>
       </w:r>
       <w:r>
-        <w:t xml:space="preserve">instruction test Python scripts which </w:t>
+        <w:t xml:space="preserve">another set of </w:t>
+      </w:r>
+      <w:r>
+        <w:t xml:space="preserve">Python scripts </w:t>
+      </w:r>
+      <w:r>
+        <w:t xml:space="preserve">(they </w:t>
+      </w:r>
+      <w:r>
+        <w:t>implement corresponding algorithms</w:t>
+      </w:r>
+      <w:r>
+        <w:t>)</w:t>
+      </w:r>
+      <w:r>
+        <w:t xml:space="preserve">. Lastly, the same text files are compared with ModelSim </w:t>
       </w:r>
       <w:r>
         <w:lastRenderedPageBreak/>
-        <w:t>implement corresponding algorithms. Lastly, the same text files are compared with ModelSim simulation of those instructions and also by running the same *.</w:t>
-      </w:r>
-      <w:proofErr w:type="spellStart"/>
-      <w:r>
-        <w:t>asm</w:t>
-      </w:r>
-      <w:proofErr w:type="spellEnd"/>
-      <w:r>
-        <w:t xml:space="preserve"> executable on the Simple Host FPGA implementation.</w:t>
-      </w:r>
-    </w:p>
-    <w:p>
-      <w:r>
-        <w:t>Those “golden” files include flags and accumulator going into the instruction and the result:</w:t>
+        <w:t>simulation of those instructions</w:t>
+      </w:r>
+      <w:r>
+        <w:t xml:space="preserve"> and also by running the same</w:t>
+      </w:r>
+      <w:r>
+        <w:t xml:space="preserve"> executable on the </w:t>
+      </w:r>
+      <w:r>
+        <w:t>Simple Host FPGA implementation and capturing the UART output.</w:t>
+      </w:r>
+    </w:p>
+    <w:p>
+      <w:r>
+        <w:t>The</w:t>
+      </w:r>
+      <w:r>
+        <w:t xml:space="preserve"> “golden” files include </w:t>
+      </w:r>
+      <w:r>
+        <w:t xml:space="preserve">values of </w:t>
+      </w:r>
+      <w:r>
+        <w:t>flags and accumulator going into the instruction and the result</w:t>
+      </w:r>
+      <w:r>
+        <w:t xml:space="preserve"> after the instruction has completed</w:t>
+      </w:r>
+      <w:r>
+        <w:t>:</w:t>
       </w:r>
     </w:p>
     <w:tbl>
@@ -6533,15 +6720,16 @@
       </w:tr>
     </w:tbl>
     <w:p/>
+    <w:p/>
     <w:p>
       <w:pPr>
         <w:pStyle w:val="Heading2"/>
       </w:pPr>
-      <w:bookmarkStart w:id="12" w:name="_Toc406590990"/>
+      <w:bookmarkStart w:id="11" w:name="_Toc406602292"/>
       <w:r>
         <w:t>Z80 Assembly level tests</w:t>
       </w:r>
-      <w:bookmarkEnd w:id="12"/>
+      <w:bookmarkEnd w:id="11"/>
     </w:p>
     <w:p>
       <w:r>
@@ -6651,7 +6839,10 @@
               <w:cnfStyle w:val="000000100000" w:firstRow="0" w:lastRow="0" w:firstColumn="0" w:lastColumn="0" w:oddVBand="0" w:evenVBand="0" w:oddHBand="1" w:evenHBand="0" w:firstRowFirstColumn="0" w:firstRowLastColumn="0" w:lastRowFirstColumn="0" w:lastRowLastColumn="0"/>
             </w:pPr>
             <w:r>
-              <w:t>Mandatory “Hello, World”</w:t>
+              <w:t>A m</w:t>
+            </w:r>
+            <w:r>
+              <w:t>andatory “Hello, World”</w:t>
             </w:r>
           </w:p>
         </w:tc>
@@ -6737,7 +6928,149 @@
     <w:p/>
     <w:p>
       <w:r>
-        <w:t>They all run under ModelSim, but the last two are very comprehensive tests and should normally be run only on the FPGA in full speed mode.</w:t>
+        <w:t xml:space="preserve">While all of them can </w:t>
+      </w:r>
+      <w:r>
+        <w:t xml:space="preserve">run </w:t>
+      </w:r>
+      <w:r>
+        <w:t xml:space="preserve">in </w:t>
+      </w:r>
+      <w:r>
+        <w:t xml:space="preserve">ModelSim, the last two are very comprehensive tests and should normally be run only </w:t>
+      </w:r>
+      <w:r>
+        <w:t xml:space="preserve">in the </w:t>
+      </w:r>
+      <w:r>
+        <w:t xml:space="preserve">FPGA </w:t>
+      </w:r>
+      <w:r>
+        <w:t xml:space="preserve">hardware </w:t>
+      </w:r>
+      <w:r>
+        <w:t>in full speed mode.</w:t>
+      </w:r>
+    </w:p>
+    <w:p>
+      <w:r>
+        <w:t>“</w:t>
+      </w:r>
+      <w:r>
+        <w:rPr>
+          <w:b/>
+        </w:rPr>
+        <w:t>hello_world.asm</w:t>
+      </w:r>
+      <w:r>
+        <w:t>” source is written to allow the test bench “</w:t>
+      </w:r>
+      <w:proofErr w:type="spellStart"/>
+      <w:r>
+        <w:rPr>
+          <w:b/>
+        </w:rPr>
+        <w:t>cpu</w:t>
+      </w:r>
+      <w:proofErr w:type="spellEnd"/>
+      <w:r>
+        <w:rPr>
+          <w:b/>
+        </w:rPr>
+        <w:t>\</w:t>
+      </w:r>
+      <w:proofErr w:type="spellStart"/>
+      <w:r>
+        <w:rPr>
+          <w:b/>
+        </w:rPr>
+        <w:t>toplevel</w:t>
+      </w:r>
+      <w:proofErr w:type="spellEnd"/>
+      <w:r>
+        <w:rPr>
+          <w:b/>
+        </w:rPr>
+        <w:t>\test_top.sv</w:t>
+      </w:r>
+      <w:r>
+        <w:t>” to exercise various interrupt modes. It contains interrupt handlers and logging for the test bench to run the following cases:</w:t>
+      </w:r>
+    </w:p>
+    <w:p>
+      <w:pPr>
+        <w:pStyle w:val="ListParagraph"/>
+        <w:numPr>
+          <w:ilvl w:val="0"/>
+          <w:numId w:val="5"/>
+        </w:numPr>
+      </w:pPr>
+      <w:r>
+        <w:t>Inject a single or periodic NMI</w:t>
+      </w:r>
+    </w:p>
+    <w:p>
+      <w:pPr>
+        <w:pStyle w:val="ListParagraph"/>
+        <w:numPr>
+          <w:ilvl w:val="0"/>
+          <w:numId w:val="5"/>
+        </w:numPr>
+      </w:pPr>
+      <w:r>
+        <w:t>Inject a single or periodic INT</w:t>
+      </w:r>
+    </w:p>
+    <w:p>
+      <w:pPr>
+        <w:pStyle w:val="ListParagraph"/>
+        <w:numPr>
+          <w:ilvl w:val="0"/>
+          <w:numId w:val="5"/>
+        </w:numPr>
+      </w:pPr>
+      <w:r>
+        <w:t xml:space="preserve">Test response to the </w:t>
+      </w:r>
+      <w:proofErr w:type="spellStart"/>
+      <w:r>
+        <w:t>nWAIT</w:t>
+      </w:r>
+      <w:proofErr w:type="spellEnd"/>
+      <w:r>
+        <w:t xml:space="preserve"> signal</w:t>
+      </w:r>
+    </w:p>
+    <w:p>
+      <w:pPr>
+        <w:pStyle w:val="ListParagraph"/>
+        <w:numPr>
+          <w:ilvl w:val="0"/>
+          <w:numId w:val="5"/>
+        </w:numPr>
+      </w:pPr>
+      <w:r>
+        <w:t xml:space="preserve">Test response to the </w:t>
+      </w:r>
+      <w:proofErr w:type="spellStart"/>
+      <w:r>
+        <w:t>nBUSRQ</w:t>
+      </w:r>
+      <w:proofErr w:type="spellEnd"/>
+      <w:r>
+        <w:t xml:space="preserve"> signal</w:t>
+      </w:r>
+    </w:p>
+    <w:p>
+      <w:pPr>
+        <w:pStyle w:val="ListParagraph"/>
+        <w:numPr>
+          <w:ilvl w:val="0"/>
+          <w:numId w:val="5"/>
+        </w:numPr>
+      </w:pPr>
+      <w:r>
+        <w:t>Test resets</w:t>
       </w:r>
     </w:p>
     <w:p/>
@@ -6760,23 +7093,23 @@
       <w:pPr>
         <w:pStyle w:val="Heading1"/>
       </w:pPr>
-      <w:bookmarkStart w:id="13" w:name="_Toc406590991"/>
+      <w:bookmarkStart w:id="12" w:name="_Toc406602293"/>
       <w:r>
         <w:lastRenderedPageBreak/>
         <w:t>Tools</w:t>
       </w:r>
-      <w:bookmarkEnd w:id="13"/>
+      <w:bookmarkEnd w:id="12"/>
     </w:p>
     <w:p/>
     <w:p>
       <w:pPr>
         <w:pStyle w:val="Heading2"/>
       </w:pPr>
-      <w:bookmarkStart w:id="14" w:name="_Toc406590992"/>
+      <w:bookmarkStart w:id="13" w:name="_Toc406602294"/>
       <w:r>
         <w:t>PLA Checker Tool</w:t>
       </w:r>
-      <w:bookmarkEnd w:id="14"/>
+      <w:bookmarkEnd w:id="13"/>
     </w:p>
     <w:p>
       <w:r>
@@ -6817,7 +7150,22 @@
         <w:t>resources</w:t>
       </w:r>
       <w:r>
-        <w:t>” directory including the raw PLA table definition reverse-engineered from the image of a Z80 die as well as opcode mnemonics.</w:t>
+        <w:t>” directory</w:t>
+      </w:r>
+      <w:r>
+        <w:t>. That includes</w:t>
+      </w:r>
+      <w:r>
+        <w:t xml:space="preserve"> the raw PLA table definition </w:t>
+      </w:r>
+      <w:r>
+        <w:t xml:space="preserve">as </w:t>
+      </w:r>
+      <w:r>
+        <w:t xml:space="preserve">reverse-engineered from </w:t>
+      </w:r>
+      <w:r>
+        <w:t>an image of a Z80 die.</w:t>
       </w:r>
     </w:p>
     <w:p>
@@ -6829,7 +7177,7 @@
           <w:noProof/>
         </w:rPr>
         <w:drawing>
-          <wp:inline distT="0" distB="0" distL="0" distR="0" wp14:anchorId="1A36257F" wp14:editId="2A4928DE">
+          <wp:inline distT="0" distB="0" distL="0" distR="0" wp14:anchorId="7EC6055D" wp14:editId="0DC8CC4E">
             <wp:extent cx="5372100" cy="4457700"/>
             <wp:effectExtent l="0" t="0" r="0" b="0"/>
             <wp:docPr id="14" name="Picture 14" descr="C:\Users\gdevic\AppData\Local\Temp\SNAGHTML2937374d.PNG"/>
@@ -6880,17 +7228,21 @@
     </w:p>
     <w:p>
       <w:r>
-        <w:t xml:space="preserve">The tool was invaluable in the development phase of A-Z80 </w:t>
-      </w:r>
-      <w:proofErr w:type="spellStart"/>
+        <w:t xml:space="preserve">The </w:t>
+      </w:r>
       <w:proofErr w:type="gramStart"/>
       <w:r>
-        <w:t>cpu</w:t>
-      </w:r>
-      <w:proofErr w:type="spellEnd"/>
+        <w:t xml:space="preserve">tool was invaluable in the development phase of </w:t>
+      </w:r>
+      <w:r>
+        <w:t xml:space="preserve">the </w:t>
+      </w:r>
+      <w:r>
+        <w:t>A-Z80 and maintain</w:t>
+      </w:r>
       <w:proofErr w:type="gramEnd"/>
       <w:r>
-        <w:t xml:space="preserve"> and maintain its value as a cross-checker for the PLA code. Available commands are:</w:t>
+        <w:t xml:space="preserve"> its value as a cross-checker for the PLA code. Available commands are:</w:t>
       </w:r>
     </w:p>
     <w:tbl>
@@ -7006,7 +7358,7 @@
               </w:rPr>
               <w:lastRenderedPageBreak/>
               <w:drawing>
-                <wp:inline distT="0" distB="0" distL="0" distR="0" wp14:anchorId="53B19B2C" wp14:editId="5F9ACE9C">
+                <wp:inline distT="0" distB="0" distL="0" distR="0" wp14:anchorId="6B52880D" wp14:editId="583A5202">
                   <wp:extent cx="5429250" cy="2152650"/>
                   <wp:effectExtent l="0" t="0" r="0" b="0"/>
                   <wp:docPr id="18" name="Picture 18" descr="C:\Users\gdevic\AppData\Local\Temp\SNAGHTML294146f7.PNG"/>
@@ -7475,7 +7827,7 @@
                 <w:noProof/>
               </w:rPr>
               <w:drawing>
-                <wp:inline distT="0" distB="0" distL="0" distR="0" wp14:anchorId="50F51887" wp14:editId="65BAD56C">
+                <wp:inline distT="0" distB="0" distL="0" distR="0" wp14:anchorId="5068F729" wp14:editId="65DEB0F7">
                   <wp:extent cx="5429250" cy="2476500"/>
                   <wp:effectExtent l="0" t="0" r="0" b="0"/>
                   <wp:docPr id="19" name="Picture 19" descr="C:\Users\gdevic\AppData\Local\Temp\SNAGHTML29487d90.PNG"/>
@@ -7609,7 +7961,7 @@
               </w:rPr>
               <w:lastRenderedPageBreak/>
               <w:drawing>
-                <wp:inline distT="0" distB="0" distL="0" distR="0" wp14:anchorId="4B9A7D08" wp14:editId="00BB6BDC">
+                <wp:inline distT="0" distB="0" distL="0" distR="0" wp14:anchorId="2B37E21A" wp14:editId="19E9C847">
                   <wp:extent cx="7600950" cy="3476625"/>
                   <wp:effectExtent l="0" t="0" r="0" b="9525"/>
                   <wp:docPr id="21" name="Picture 21" descr="C:\Users\gdevic\AppData\Local\Temp\SNAGHTML295b3710.PNG"/>
@@ -7670,7 +8022,7 @@
         <w:t xml:space="preserve">Z80 has several opcode tables and addressing modes selected either by </w:t>
       </w:r>
       <w:r>
-        <w:t xml:space="preserve">the </w:t>
+        <w:t xml:space="preserve">a combination of </w:t>
       </w:r>
       <w:r>
         <w:t>instruction prefix bytes (0xCB, 0xED and IX/IY) or by the internal state (HALT, ALU</w:t>
@@ -7686,7 +8038,10 @@
     </w:p>
     <w:p>
       <w:r>
-        <w:t>PLA checker tool lets you set or unset any of these modifiers when generating opcode dumps.</w:t>
+        <w:t>PLA checker tool lets you set or unset any</w:t>
+      </w:r>
+      <w:r>
+        <w:t xml:space="preserve"> of these modifiers:</w:t>
       </w:r>
     </w:p>
     <w:p>
@@ -7695,7 +8050,7 @@
           <w:noProof/>
         </w:rPr>
         <w:drawing>
-          <wp:inline distT="0" distB="0" distL="0" distR="0" wp14:anchorId="31258321" wp14:editId="07246947">
+          <wp:inline distT="0" distB="0" distL="0" distR="0" wp14:anchorId="38B5148D" wp14:editId="15E22703">
             <wp:extent cx="5429250" cy="762000"/>
             <wp:effectExtent l="0" t="0" r="0" b="0"/>
             <wp:docPr id="20" name="Picture 20" descr="C:\Users\gdevic\AppData\Local\Temp\SNAGHTML29513fa7.PNG"/>
@@ -7746,12 +8101,27 @@
     </w:p>
     <w:p>
       <w:r>
-        <w:t>The modifier buttons directly correspond to modifiers in the PLA table and let you simulate the exact PLA logic behavior.</w:t>
-      </w:r>
-    </w:p>
-    <w:p>
-      <w:r>
-        <w:t>The tool keeps a history of commands that are typed in. A number displayed at the front</w:t>
+        <w:t>The modifier buttons directly correspond to modifiers in the PLA table and let you simula</w:t>
+      </w:r>
+      <w:r>
+        <w:t>te the exact PLA logic behavior as you are executing various tool dumps.</w:t>
+      </w:r>
+    </w:p>
+    <w:p>
+      <w:r>
+        <w:t>The tool keeps a histor</w:t>
+      </w:r>
+      <w:r>
+        <w:t>y of commands that are typed in;</w:t>
+      </w:r>
+      <w:r>
+        <w:t xml:space="preserve"> </w:t>
+      </w:r>
+      <w:r>
+        <w:t>a</w:t>
+      </w:r>
+      <w:r>
+        <w:t xml:space="preserve"> number displayed at the front</w:t>
       </w:r>
       <w:r>
         <w:t xml:space="preserve"> of a </w:t>
@@ -7803,16 +8173,18 @@
         <w:t xml:space="preserve"> clears the command line.</w:t>
       </w:r>
     </w:p>
+    <w:p/>
     <w:p/>
     <w:p>
       <w:pPr>
         <w:pStyle w:val="Heading2"/>
       </w:pPr>
-      <w:bookmarkStart w:id="15" w:name="_Toc406590993"/>
-      <w:r>
+      <w:bookmarkStart w:id="14" w:name="_Toc406602295"/>
+      <w:r>
+        <w:lastRenderedPageBreak/>
         <w:t>Arduino Tools</w:t>
       </w:r>
-      <w:bookmarkEnd w:id="15"/>
+      <w:bookmarkEnd w:id="14"/>
     </w:p>
     <w:p>
       <w:r>
@@ -7834,11 +8206,13 @@
         <w:t>Arduino Mega</w:t>
       </w:r>
       <w:r>
-        <w:t xml:space="preserve"> connected to a Zilog Z80 through a custom dongle. This setup can be used to pace Z80 in a controlled way and to execute test </w:t>
-      </w:r>
-      <w:r>
-        <w:lastRenderedPageBreak/>
-        <w:t xml:space="preserve">instructions and monitor bus activity. You can read more about that dongle at </w:t>
+        <w:t xml:space="preserve"> connected to a Zilog Z80 through a custom dongle. This setup can be used to pace Z80 in a controlled way and to execute</w:t>
+      </w:r>
+      <w:r>
+        <w:t xml:space="preserve"> individual</w:t>
+      </w:r>
+      <w:r>
+        <w:t xml:space="preserve"> instructions and monitor bus activity. You can read more about that dongle at </w:t>
       </w:r>
       <w:hyperlink r:id="rId31" w:history="1">
         <w:r>
@@ -7857,16 +8231,16 @@
         <w:t xml:space="preserve">It was heavily used to generate tables for the correct bus behavior. These tables </w:t>
       </w:r>
       <w:r>
-        <w:t xml:space="preserve">and Python scripts that create them </w:t>
-      </w:r>
-      <w:r>
-        <w:t xml:space="preserve">are checked </w:t>
-      </w:r>
-      <w:r>
-        <w:t xml:space="preserve">with </w:t>
-      </w:r>
-      <w:r>
-        <w:t>the project in the directory “</w:t>
+        <w:t xml:space="preserve">and Python scripts </w:t>
+      </w:r>
+      <w:r>
+        <w:t xml:space="preserve">to </w:t>
+      </w:r>
+      <w:r>
+        <w:t xml:space="preserve">create them </w:t>
+      </w:r>
+      <w:r>
+        <w:t>are checked in the directory “</w:t>
       </w:r>
       <w:r>
         <w:rPr>
@@ -7897,12 +8271,12 @@
       <w:pPr>
         <w:pStyle w:val="Heading1"/>
       </w:pPr>
-      <w:bookmarkStart w:id="16" w:name="_Toc406590994"/>
+      <w:bookmarkStart w:id="15" w:name="_Toc406602296"/>
       <w:r>
         <w:lastRenderedPageBreak/>
         <w:t>Integration</w:t>
       </w:r>
-      <w:bookmarkEnd w:id="16"/>
+      <w:bookmarkEnd w:id="15"/>
     </w:p>
     <w:p/>
     <w:p>
@@ -7924,20 +8298,33 @@
         <w:t xml:space="preserve">The method </w:t>
       </w:r>
       <w:r>
-        <w:t>is tested with Altera design tools (</w:t>
-      </w:r>
-      <w:proofErr w:type="spellStart"/>
-      <w:r>
-        <w:t>Quartus</w:t>
-      </w:r>
-      <w:proofErr w:type="spellEnd"/>
-      <w:r>
-        <w:t>), but it should be relatively easy for someone skilled in the art to use other vendor such is Xilinx.</w:t>
-      </w:r>
-    </w:p>
-    <w:p>
-      <w:r>
-        <w:t xml:space="preserve">The integration involves adding all relevant source files. This table lists them: </w:t>
+        <w:t xml:space="preserve">is tested with Altera design tools (Quartus), but it should be relatively easy for someone skilled in the art to use </w:t>
+      </w:r>
+      <w:r>
+        <w:t xml:space="preserve">any </w:t>
+      </w:r>
+      <w:r>
+        <w:t>other vendor</w:t>
+      </w:r>
+      <w:r>
+        <w:t xml:space="preserve"> (for example Xilinx).</w:t>
+      </w:r>
+    </w:p>
+    <w:p>
+      <w:r>
+        <w:t xml:space="preserve">The </w:t>
+      </w:r>
+      <w:r>
+        <w:t xml:space="preserve">process of </w:t>
+      </w:r>
+      <w:r>
+        <w:t>integration involves a</w:t>
+      </w:r>
+      <w:r>
+        <w:t>dding all relevant source files, and those are:</w:t>
+      </w:r>
+      <w:r>
+        <w:t xml:space="preserve"> </w:t>
       </w:r>
     </w:p>
     <w:tbl>
@@ -9379,13 +9766,13 @@
     <w:p>
       <w:r>
         <w:lastRenderedPageBreak/>
-        <w:t xml:space="preserve">In addition, </w:t>
-      </w:r>
-      <w:r>
-        <w:t xml:space="preserve">any one of the </w:t>
-      </w:r>
-      <w:r>
-        <w:t>two sample implementations (</w:t>
+        <w:t xml:space="preserve">In addition, two </w:t>
+      </w:r>
+      <w:r>
+        <w:t xml:space="preserve">fully working </w:t>
+      </w:r>
+      <w:r>
+        <w:t>sample implementations (</w:t>
       </w:r>
       <w:r>
         <w:rPr>
@@ -9405,38 +9792,25 @@
       </w:r>
       <w:proofErr w:type="spellEnd"/>
       <w:r>
-        <w:t xml:space="preserve">) </w:t>
-      </w:r>
-      <w:proofErr w:type="gramStart"/>
-      <w:r>
-        <w:t>provide</w:t>
-      </w:r>
-      <w:proofErr w:type="gramEnd"/>
-      <w:r>
-        <w:t xml:space="preserve"> </w:t>
-      </w:r>
-      <w:r>
-        <w:t xml:space="preserve">a </w:t>
-      </w:r>
-      <w:r>
-        <w:t>good starting</w:t>
+        <w:t>) provide good starting</w:t>
       </w:r>
       <w:r>
         <w:t xml:space="preserve"> point</w:t>
       </w:r>
       <w:r>
-        <w:t xml:space="preserve"> and a working example.</w:t>
-      </w:r>
-    </w:p>
+        <w:t>s.</w:t>
+      </w:r>
+    </w:p>
+    <w:p/>
     <w:p>
       <w:pPr>
         <w:pStyle w:val="Heading1"/>
       </w:pPr>
-      <w:bookmarkStart w:id="17" w:name="_Toc406590995"/>
-      <w:r>
-        <w:t>Pinout</w:t>
-      </w:r>
-      <w:bookmarkEnd w:id="17"/>
+      <w:bookmarkStart w:id="16" w:name="_Toc406602297"/>
+      <w:r>
+        <w:t>Interface</w:t>
+      </w:r>
+      <w:bookmarkEnd w:id="16"/>
     </w:p>
     <w:p/>
     <w:p>
@@ -9991,20 +10365,51 @@
     <w:p/>
     <w:p>
       <w:r>
-        <w:t xml:space="preserve">The pinout is 100% identical to the Zilog Z80 package; bus timings also implement </w:t>
-      </w:r>
-      <w:proofErr w:type="spellStart"/>
-      <w:r>
-        <w:t>tri-state</w:t>
-      </w:r>
-      <w:proofErr w:type="spellEnd"/>
-      <w:r>
-        <w:t xml:space="preserve"> signaling. (While this is admittedly not optimal for an FPGA implementation, the goal of the project is to mimic the actual Z80 silicon).</w:t>
-      </w:r>
-    </w:p>
-    <w:p>
-      <w:r>
-        <w:t>Your system design should simply include all necessary files and instantiate</w:t>
+        <w:t>This</w:t>
+      </w:r>
+      <w:r>
+        <w:t xml:space="preserve"> pinout is 100% iden</w:t>
+      </w:r>
+      <w:r>
+        <w:t xml:space="preserve">tical to the Zilog Z80 package. The interface implements Z80 </w:t>
+      </w:r>
+      <w:r>
+        <w:t xml:space="preserve">bus timings </w:t>
+      </w:r>
+      <w:r>
+        <w:t xml:space="preserve">and features tri </w:t>
+      </w:r>
+      <w:r>
+        <w:t xml:space="preserve">state </w:t>
+      </w:r>
+      <w:r>
+        <w:t>buses</w:t>
+      </w:r>
+      <w:r>
+        <w:t xml:space="preserve">. (While this is admittedly not optimal for an FPGA implementation, the goal of the project </w:t>
+      </w:r>
+      <w:r>
+        <w:t>was</w:t>
+      </w:r>
+      <w:r>
+        <w:t xml:space="preserve"> to mimic the actual Z80 silicon).</w:t>
+      </w:r>
+    </w:p>
+    <w:p>
+      <w:r>
+        <w:t xml:space="preserve">Your design should include all </w:t>
+      </w:r>
+      <w:r>
+        <w:t xml:space="preserve">core </w:t>
+      </w:r>
+      <w:r>
+        <w:t xml:space="preserve">files </w:t>
+      </w:r>
+      <w:r>
+        <w:t xml:space="preserve">listed above </w:t>
+      </w:r>
+      <w:r>
+        <w:t>and instantiate</w:t>
       </w:r>
       <w:r>
         <w:t xml:space="preserve"> a</w:t>
@@ -10041,12 +10446,15 @@
       <w:pPr>
         <w:pStyle w:val="Heading1"/>
       </w:pPr>
-      <w:bookmarkStart w:id="18" w:name="_Toc406590996"/>
+      <w:bookmarkStart w:id="17" w:name="_Toc406602298"/>
       <w:r>
         <w:lastRenderedPageBreak/>
-        <w:t>Sample implementations</w:t>
-      </w:r>
-      <w:bookmarkEnd w:id="18"/>
+        <w:t>Sample I</w:t>
+      </w:r>
+      <w:r>
+        <w:t>mplementations</w:t>
+      </w:r>
+      <w:bookmarkEnd w:id="17"/>
     </w:p>
     <w:p/>
     <w:p>
@@ -10072,7 +10480,7 @@
         <w:t>host</w:t>
       </w:r>
       <w:r>
-        <w:t xml:space="preserve">” directory and they use the Altera DE1 FPGA </w:t>
+        <w:t xml:space="preserve">” directory and use the Altera DE1 FPGA </w:t>
       </w:r>
       <w:r>
         <w:t xml:space="preserve">development </w:t>
@@ -10106,21 +10514,27 @@
         <w:t xml:space="preserve">numbers </w:t>
       </w:r>
       <w:r>
-        <w:t>as shown might vary depending on the tool versions, applied timing constraints and the exact configuration.</w:t>
+        <w:t>as shown might var</w:t>
+      </w:r>
+      <w:r>
+        <w:t>y depending on your tool version</w:t>
+      </w:r>
+      <w:r>
+        <w:t>, applied timing constraints and the exact configuration.</w:t>
       </w:r>
     </w:p>
     <w:p>
       <w:pPr>
         <w:pStyle w:val="Heading2"/>
       </w:pPr>
-      <w:bookmarkStart w:id="19" w:name="_Toc406590997"/>
+      <w:bookmarkStart w:id="18" w:name="_Toc406602299"/>
       <w:r>
         <w:t xml:space="preserve">Simple </w:t>
       </w:r>
       <w:r>
         <w:t>host</w:t>
       </w:r>
-      <w:bookmarkEnd w:id="19"/>
+      <w:bookmarkEnd w:id="18"/>
     </w:p>
     <w:p>
       <w:r>
@@ -10133,13 +10547,34 @@
         <w:t>basic host</w:t>
       </w:r>
       <w:r>
-        <w:t xml:space="preserve">” board contains A-Z80 CPU, 16 KB RAM embedded within single port Cyclone RAM cells and a unidirectional implementation of the UART to write </w:t>
-      </w:r>
-      <w:r>
-        <w:t xml:space="preserve">the </w:t>
-      </w:r>
-      <w:r>
-        <w:t>text out. The board’s architecture is so simple that it made sense to create a ModelSim configuration as well.</w:t>
+        <w:t xml:space="preserve">” board contains A-Z80 CPU, 16 KB RAM </w:t>
+      </w:r>
+      <w:r>
+        <w:t xml:space="preserve">configured as </w:t>
+      </w:r>
+      <w:r>
+        <w:t>single port Cyclone RAM cells and a unidirectional implementation of the UART</w:t>
+      </w:r>
+      <w:r>
+        <w:t xml:space="preserve"> for the text output</w:t>
+      </w:r>
+      <w:r>
+        <w:t xml:space="preserve">. </w:t>
+      </w:r>
+      <w:r>
+        <w:t xml:space="preserve">Since the </w:t>
+      </w:r>
+      <w:r>
+        <w:t>bo</w:t>
+      </w:r>
+      <w:r>
+        <w:t xml:space="preserve">ard’s architecture is so simple, there is also a corresponding </w:t>
+      </w:r>
+      <w:r>
+        <w:t>ModelSim configuration</w:t>
+      </w:r>
+      <w:r>
+        <w:t xml:space="preserve"> used in verification.</w:t>
       </w:r>
     </w:p>
     <w:tbl>
@@ -10149,8 +10584,8 @@
         <w:tblLook w:val="04A0" w:firstRow="1" w:lastRow="0" w:firstColumn="1" w:lastColumn="0" w:noHBand="0" w:noVBand="1"/>
       </w:tblPr>
       <w:tblGrid>
-        <w:gridCol w:w="4248"/>
-        <w:gridCol w:w="5328"/>
+        <w:gridCol w:w="4428"/>
+        <w:gridCol w:w="5148"/>
       </w:tblGrid>
       <w:tr>
         <w:trPr>
@@ -10159,7 +10594,7 @@
         <w:tc>
           <w:tcPr>
             <w:cnfStyle w:val="001000000000" w:firstRow="0" w:lastRow="0" w:firstColumn="1" w:lastColumn="0" w:oddVBand="0" w:evenVBand="0" w:oddHBand="0" w:evenHBand="0" w:firstRowFirstColumn="0" w:firstRowLastColumn="0" w:lastRowFirstColumn="0" w:lastRowLastColumn="0"/>
-            <w:tcW w:w="4248" w:type="dxa"/>
+            <w:tcW w:w="4428" w:type="dxa"/>
           </w:tcPr>
           <w:p>
             <w:r>
@@ -10169,7 +10604,7 @@
         </w:tc>
         <w:tc>
           <w:tcPr>
-            <w:tcW w:w="5328" w:type="dxa"/>
+            <w:tcW w:w="5148" w:type="dxa"/>
           </w:tcPr>
           <w:p>
             <w:pPr>
@@ -10188,7 +10623,7 @@
         <w:tc>
           <w:tcPr>
             <w:cnfStyle w:val="001000000000" w:firstRow="0" w:lastRow="0" w:firstColumn="1" w:lastColumn="0" w:oddVBand="0" w:evenVBand="0" w:oddHBand="0" w:evenHBand="0" w:firstRowFirstColumn="0" w:firstRowLastColumn="0" w:lastRowFirstColumn="0" w:lastRowLastColumn="0"/>
-            <w:tcW w:w="4248" w:type="dxa"/>
+            <w:tcW w:w="4428" w:type="dxa"/>
           </w:tcPr>
           <w:p>
             <w:r>
@@ -10206,19 +10641,14 @@
         </w:tc>
         <w:tc>
           <w:tcPr>
-            <w:tcW w:w="5328" w:type="dxa"/>
+            <w:tcW w:w="5148" w:type="dxa"/>
           </w:tcPr>
           <w:p>
             <w:pPr>
               <w:cnfStyle w:val="000000100000" w:firstRow="0" w:lastRow="0" w:firstColumn="0" w:lastColumn="0" w:oddVBand="0" w:evenVBand="0" w:oddHBand="1" w:evenHBand="0" w:firstRowFirstColumn="0" w:firstRowLastColumn="0" w:lastRowFirstColumn="0" w:lastRowLastColumn="0"/>
             </w:pPr>
-            <w:proofErr w:type="spellStart"/>
-            <w:r>
-              <w:t>Quartus</w:t>
-            </w:r>
-            <w:proofErr w:type="spellEnd"/>
-            <w:r>
-              <w:t xml:space="preserve"> project file for FPGA</w:t>
+            <w:r>
+              <w:t>Quartus project file for FPGA</w:t>
             </w:r>
           </w:p>
         </w:tc>
@@ -10227,7 +10657,7 @@
         <w:tc>
           <w:tcPr>
             <w:cnfStyle w:val="001000000000" w:firstRow="0" w:lastRow="0" w:firstColumn="1" w:lastColumn="0" w:oddVBand="0" w:evenVBand="0" w:oddHBand="0" w:evenHBand="0" w:firstRowFirstColumn="0" w:firstRowLastColumn="0" w:lastRowFirstColumn="0" w:lastRowLastColumn="0"/>
-            <w:tcW w:w="4248" w:type="dxa"/>
+            <w:tcW w:w="4428" w:type="dxa"/>
           </w:tcPr>
           <w:p>
             <w:r>
@@ -10251,7 +10681,7 @@
         </w:tc>
         <w:tc>
           <w:tcPr>
-            <w:tcW w:w="5328" w:type="dxa"/>
+            <w:tcW w:w="5148" w:type="dxa"/>
           </w:tcPr>
           <w:p>
             <w:pPr>
@@ -10270,7 +10700,7 @@
         <w:tc>
           <w:tcPr>
             <w:cnfStyle w:val="001000000000" w:firstRow="0" w:lastRow="0" w:firstColumn="1" w:lastColumn="0" w:oddVBand="0" w:evenVBand="0" w:oddHBand="0" w:evenHBand="0" w:firstRowFirstColumn="0" w:firstRowLastColumn="0" w:lastRowFirstColumn="0" w:lastRowLastColumn="0"/>
-            <w:tcW w:w="4248" w:type="dxa"/>
+            <w:tcW w:w="4428" w:type="dxa"/>
           </w:tcPr>
           <w:p>
             <w:r>
@@ -10286,7 +10716,7 @@
         </w:tc>
         <w:tc>
           <w:tcPr>
-            <w:tcW w:w="5328" w:type="dxa"/>
+            <w:tcW w:w="5148" w:type="dxa"/>
           </w:tcPr>
           <w:p>
             <w:pPr>
@@ -10311,7 +10741,7 @@
         <w:tc>
           <w:tcPr>
             <w:cnfStyle w:val="001000000000" w:firstRow="0" w:lastRow="0" w:firstColumn="1" w:lastColumn="0" w:oddVBand="0" w:evenVBand="0" w:oddHBand="0" w:evenHBand="0" w:firstRowFirstColumn="0" w:firstRowLastColumn="0" w:lastRowFirstColumn="0" w:lastRowLastColumn="0"/>
-            <w:tcW w:w="4248" w:type="dxa"/>
+            <w:tcW w:w="4428" w:type="dxa"/>
           </w:tcPr>
           <w:p>
             <w:r>
@@ -10327,7 +10757,7 @@
         </w:tc>
         <w:tc>
           <w:tcPr>
-            <w:tcW w:w="5328" w:type="dxa"/>
+            <w:tcW w:w="5148" w:type="dxa"/>
           </w:tcPr>
           <w:p>
             <w:pPr>
@@ -10355,7 +10785,7 @@
         <w:tc>
           <w:tcPr>
             <w:cnfStyle w:val="001000000000" w:firstRow="0" w:lastRow="0" w:firstColumn="1" w:lastColumn="0" w:oddVBand="0" w:evenVBand="0" w:oddHBand="0" w:evenHBand="0" w:firstRowFirstColumn="0" w:firstRowLastColumn="0" w:lastRowFirstColumn="0" w:lastRowLastColumn="0"/>
-            <w:tcW w:w="4248" w:type="dxa"/>
+            <w:tcW w:w="4428" w:type="dxa"/>
           </w:tcPr>
           <w:p>
             <w:r>
@@ -10371,7 +10801,7 @@
         </w:tc>
         <w:tc>
           <w:tcPr>
-            <w:tcW w:w="5328" w:type="dxa"/>
+            <w:tcW w:w="5148" w:type="dxa"/>
           </w:tcPr>
           <w:p>
             <w:pPr>
@@ -10416,13 +10846,42 @@
         <w:t xml:space="preserve">print to UART </w:t>
       </w:r>
       <w:r>
-        <w:t xml:space="preserve">and </w:t>
-      </w:r>
-      <w:r>
-        <w:t xml:space="preserve">on a physical DE1 board </w:t>
-      </w:r>
-      <w:r>
-        <w:t xml:space="preserve">the text is seen through the attached terminal; in </w:t>
+        <w:t>and</w:t>
+      </w:r>
+      <w:r>
+        <w:t>,</w:t>
+      </w:r>
+      <w:r>
+        <w:t xml:space="preserve"> </w:t>
+      </w:r>
+      <w:r>
+        <w:t xml:space="preserve">on a physical DE1 </w:t>
+      </w:r>
+      <w:proofErr w:type="gramStart"/>
+      <w:r>
+        <w:t>board</w:t>
+      </w:r>
+      <w:r>
+        <w:t>,</w:t>
+      </w:r>
+      <w:proofErr w:type="gramEnd"/>
+      <w:r>
+        <w:t xml:space="preserve"> </w:t>
+      </w:r>
+      <w:r>
+        <w:t>the text is see</w:t>
+      </w:r>
+      <w:r>
+        <w:t>n through the attached serial terminal.</w:t>
+      </w:r>
+      <w:r>
+        <w:t xml:space="preserve"> </w:t>
+      </w:r>
+      <w:r>
+        <w:t>I</w:t>
+      </w:r>
+      <w:r>
+        <w:t xml:space="preserve">n </w:t>
       </w:r>
       <w:r>
         <w:t xml:space="preserve">the simulation </w:t>
@@ -10431,7 +10890,10 @@
         <w:t xml:space="preserve">environment the text is written in a </w:t>
       </w:r>
       <w:r>
-        <w:t>window of a ModelSim project.</w:t>
+        <w:t xml:space="preserve">ModelSim output </w:t>
+      </w:r>
+      <w:r>
+        <w:t>window.</w:t>
       </w:r>
       <w:r>
         <w:t xml:space="preserve"> </w:t>
@@ -10493,7 +10955,7 @@
           <w:noProof/>
         </w:rPr>
         <w:drawing>
-          <wp:inline distT="0" distB="0" distL="0" distR="0" wp14:anchorId="1AE77112" wp14:editId="3BE97813">
+          <wp:inline distT="0" distB="0" distL="0" distR="0" wp14:anchorId="1FFF6400" wp14:editId="23AC1989">
             <wp:extent cx="3543300" cy="2414117"/>
             <wp:effectExtent l="0" t="0" r="0" b="5715"/>
             <wp:docPr id="22" name="Picture 22" descr="C:\Users\Goran Devic\Google Drive\Electronics\Zilog\A-Z80\Other images\hello_world_on_uart.png"/>
@@ -10549,50 +11011,44 @@
       <w:r>
         <w:t xml:space="preserve">Image </w:t>
       </w:r>
-      <w:r>
-        <w:fldChar w:fldCharType="begin"/>
-      </w:r>
-      <w:r>
-        <w:instrText xml:space="preserve"> SEQ Image \* ARABIC </w:instrText>
-      </w:r>
-      <w:r>
-        <w:fldChar w:fldCharType="separate"/>
-      </w:r>
+      <w:fldSimple w:instr=" SEQ Image \* ARABIC ">
+        <w:r>
+          <w:rPr>
+            <w:noProof/>
+          </w:rPr>
+          <w:t>2</w:t>
+        </w:r>
+      </w:fldSimple>
+      <w:r>
+        <w:t>: "Hello, World"</w:t>
+      </w:r>
+    </w:p>
+    <w:p/>
+    <w:p>
+      <w:r>
+        <w:lastRenderedPageBreak/>
+        <w:t xml:space="preserve">This is </w:t>
+      </w:r>
+      <w:r>
+        <w:t xml:space="preserve">a synthesis result of the </w:t>
+      </w:r>
+      <w:r>
+        <w:t xml:space="preserve">simple host design on </w:t>
+      </w:r>
+      <w:r>
+        <w:t xml:space="preserve">an </w:t>
+      </w:r>
+      <w:r>
+        <w:t>Altera DE1 board:</w:t>
+      </w:r>
+    </w:p>
+    <w:p>
       <w:r>
         <w:rPr>
           <w:noProof/>
         </w:rPr>
-        <w:t>2</w:t>
-      </w:r>
-      <w:r>
-        <w:rPr>
-          <w:noProof/>
-        </w:rPr>
-        <w:fldChar w:fldCharType="end"/>
-      </w:r>
-      <w:r>
-        <w:t>: "Hello, World"</w:t>
-      </w:r>
-    </w:p>
-    <w:p>
-      <w:r>
-        <w:t xml:space="preserve">This is the synthesis result of a simple host design on </w:t>
-      </w:r>
-      <w:r>
-        <w:t xml:space="preserve">an </w:t>
-      </w:r>
-      <w:r>
-        <w:t>Altera DE1 board:</w:t>
-      </w:r>
-    </w:p>
-    <w:p>
-      <w:r>
-        <w:rPr>
-          <w:noProof/>
-        </w:rPr>
-        <w:lastRenderedPageBreak/>
         <w:drawing>
-          <wp:inline distT="0" distB="0" distL="0" distR="0" wp14:anchorId="06B03966" wp14:editId="3196BAAC">
+          <wp:inline distT="0" distB="0" distL="0" distR="0" wp14:anchorId="1C5C65D4" wp14:editId="1FBB2D51">
             <wp:extent cx="4752381" cy="2857143"/>
             <wp:effectExtent l="0" t="0" r="0" b="635"/>
             <wp:docPr id="8" name="Picture 8"/>
@@ -10648,7 +11104,16 @@
       </w:r>
       <w:proofErr w:type="spellStart"/>
       <w:r>
-        <w:t>fmax</w:t>
+        <w:rPr>
+          <w:i/>
+        </w:rPr>
+        <w:t>fM</w:t>
+      </w:r>
+      <w:r>
+        <w:rPr>
+          <w:i/>
+        </w:rPr>
+        <w:t>ax</w:t>
       </w:r>
       <w:proofErr w:type="spellEnd"/>
       <w:r>
@@ -10666,7 +11131,7 @@
           <w:noProof/>
         </w:rPr>
         <w:drawing>
-          <wp:inline distT="0" distB="0" distL="0" distR="0" wp14:anchorId="7E84304C" wp14:editId="303DCF51">
+          <wp:inline distT="0" distB="0" distL="0" distR="0" wp14:anchorId="6AC631D9" wp14:editId="50733F3A">
             <wp:extent cx="4104762" cy="980952"/>
             <wp:effectExtent l="0" t="0" r="0" b="0"/>
             <wp:docPr id="11" name="Picture 11"/>
@@ -10707,18 +11172,15 @@
       <w:pPr>
         <w:pStyle w:val="Heading2"/>
       </w:pPr>
-      <w:bookmarkStart w:id="20" w:name="_Toc406590998"/>
+      <w:bookmarkStart w:id="19" w:name="_Toc406602300"/>
       <w:r>
         <w:t>Sinclair ZX Spectrum</w:t>
       </w:r>
-      <w:bookmarkEnd w:id="20"/>
-    </w:p>
-    <w:p>
-      <w:r>
-        <w:t>The year was</w:t>
-      </w:r>
-      <w:r>
-        <w:t xml:space="preserve"> 1982: t</w:t>
+      <w:bookmarkEnd w:id="19"/>
+    </w:p>
+    <w:p>
+      <w:r>
+        <w:t>T</w:t>
       </w:r>
       <w:r>
         <w:t xml:space="preserve">his project fully implements a </w:t>
@@ -10745,7 +11207,7 @@
         <w:t xml:space="preserve"> </w:t>
       </w:r>
       <w:r>
-        <w:t xml:space="preserve">computer. </w:t>
+        <w:t>computer from the year 1982.</w:t>
       </w:r>
     </w:p>
     <w:p>
@@ -10756,16 +11218,10 @@
         <w:t xml:space="preserve">model </w:t>
       </w:r>
       <w:r>
-        <w:t xml:space="preserve">contains </w:t>
-      </w:r>
-      <w:r>
-        <w:t xml:space="preserve">Verilog </w:t>
-      </w:r>
-      <w:r>
-        <w:t xml:space="preserve">code for </w:t>
-      </w:r>
-      <w:r>
-        <w:t>all parts that make up that computer. Directory “</w:t>
+        <w:t xml:space="preserve">codes in </w:t>
+      </w:r>
+      <w:r>
+        <w:t>Verilog all parts that make up that computer. Directory “</w:t>
       </w:r>
       <w:r>
         <w:rPr>
@@ -10829,6 +11285,9 @@
       <w:r>
         <w:t>” directory – the original ZX Spectrum ROM and an improved, so-called “Gosh Wonderful” ROM – merged into a single image which is to be flashed into the DE1’s flash memory starting at the address 0.</w:t>
       </w:r>
+      <w:r>
+        <w:t xml:space="preserve"> Use a flash tool that came with your DE1 board software to flash this data.</w:t>
+      </w:r>
     </w:p>
     <w:p>
       <w:r>
@@ -10862,7 +11321,19 @@
         <w:t>Manic Miner</w:t>
       </w:r>
       <w:r>
-        <w:t xml:space="preserve">” loading through the audio line-in connector into the FPGA board (center) and a </w:t>
+        <w:t xml:space="preserve">” </w:t>
+      </w:r>
+      <w:r>
+        <w:t>being loaded</w:t>
+      </w:r>
+      <w:r>
+        <w:t xml:space="preserve"> through the audio line-in</w:t>
+      </w:r>
+      <w:r>
+        <w:t xml:space="preserve"> connector into the FPGA board visible in the middle</w:t>
+      </w:r>
+      <w:r>
+        <w:t xml:space="preserve"> and a </w:t>
       </w:r>
       <w:proofErr w:type="spellStart"/>
       <w:r>
@@ -10883,7 +11354,7 @@
         </w:rPr>
         <w:lastRenderedPageBreak/>
         <w:drawing>
-          <wp:inline distT="0" distB="0" distL="0" distR="0" wp14:anchorId="4E472C11" wp14:editId="1B72799F">
+          <wp:inline distT="0" distB="0" distL="0" distR="0" wp14:anchorId="704D7566" wp14:editId="669DC862">
             <wp:extent cx="3562350" cy="2776176"/>
             <wp:effectExtent l="0" t="0" r="0" b="5715"/>
             <wp:docPr id="23" name="Picture 23" descr="C:\Users\Goran Devic\Downloads\rsz_manic-miner-playtzx.jpg"/>
@@ -10936,48 +11407,47 @@
       <w:pPr>
         <w:pStyle w:val="Caption"/>
       </w:pPr>
-      <w:bookmarkStart w:id="21" w:name="_Ref406501300"/>
+      <w:bookmarkStart w:id="20" w:name="_Ref406501300"/>
       <w:r>
         <w:t xml:space="preserve">Image </w:t>
       </w:r>
-      <w:r>
-        <w:fldChar w:fldCharType="begin"/>
-      </w:r>
-      <w:r>
-        <w:instrText xml:space="preserve"> SEQ Image \* ARABIC </w:instrText>
-      </w:r>
-      <w:r>
-        <w:fldChar w:fldCharType="separate"/>
-      </w:r>
+      <w:fldSimple w:instr=" SEQ Image \* ARABIC ">
+        <w:r>
+          <w:rPr>
+            <w:noProof/>
+          </w:rPr>
+          <w:t>3</w:t>
+        </w:r>
+      </w:fldSimple>
+      <w:bookmarkEnd w:id="20"/>
+      <w:r>
+        <w:t xml:space="preserve"> : Sinclair ZX Spectrum on Altera DE1</w:t>
+      </w:r>
+    </w:p>
+    <w:p>
+      <w:r>
+        <w:t xml:space="preserve">This is </w:t>
+      </w:r>
+      <w:r>
+        <w:t>a</w:t>
+      </w:r>
+      <w:r>
+        <w:t xml:space="preserve"> synthesis result of </w:t>
+      </w:r>
+      <w:r>
+        <w:t>the</w:t>
+      </w:r>
+      <w:r>
+        <w:t xml:space="preserve"> ZX Spectrum host design on Altera DE1 board:</w:t>
+      </w:r>
+    </w:p>
+    <w:p>
       <w:r>
         <w:rPr>
           <w:noProof/>
         </w:rPr>
-        <w:t>3</w:t>
-      </w:r>
-      <w:r>
-        <w:rPr>
-          <w:noProof/>
-        </w:rPr>
-        <w:fldChar w:fldCharType="end"/>
-      </w:r>
-      <w:bookmarkEnd w:id="21"/>
-      <w:r>
-        <w:t xml:space="preserve"> : Sinclair ZX Spectrum on Altera DE1</w:t>
-      </w:r>
-    </w:p>
-    <w:p>
-      <w:r>
-        <w:t>This is the synthesis result of a ZX Spectrum host design on Altera DE1 board:</w:t>
-      </w:r>
-    </w:p>
-    <w:p>
-      <w:r>
-        <w:rPr>
-          <w:noProof/>
-        </w:rPr>
         <w:drawing>
-          <wp:inline distT="0" distB="0" distL="0" distR="0" wp14:anchorId="11B07C64" wp14:editId="3AA0C193">
+          <wp:inline distT="0" distB="0" distL="0" distR="0" wp14:anchorId="4E1D3AE2" wp14:editId="5268BD6D">
             <wp:extent cx="4761905" cy="2857143"/>
             <wp:effectExtent l="0" t="0" r="635" b="635"/>
             <wp:docPr id="9" name="Picture 9"/>
@@ -11033,7 +11503,22 @@
       </w:r>
       <w:proofErr w:type="spellStart"/>
       <w:r>
-        <w:t>fmax</w:t>
+        <w:rPr>
+          <w:i/>
+        </w:rPr>
+        <w:t>f</w:t>
+      </w:r>
+      <w:r>
+        <w:rPr>
+          <w:i/>
+        </w:rPr>
+        <w:t>M</w:t>
+      </w:r>
+      <w:r>
+        <w:rPr>
+          <w:i/>
+        </w:rPr>
+        <w:t>ax</w:t>
       </w:r>
       <w:proofErr w:type="spellEnd"/>
       <w:r>
@@ -11061,7 +11546,7 @@
           <w:noProof/>
         </w:rPr>
         <w:drawing>
-          <wp:inline distT="0" distB="0" distL="0" distR="0" wp14:anchorId="442EF58D" wp14:editId="588EF132">
+          <wp:inline distT="0" distB="0" distL="0" distR="0" wp14:anchorId="1737E9D3" wp14:editId="5711F45B">
             <wp:extent cx="4342857" cy="1142857"/>
             <wp:effectExtent l="0" t="0" r="635" b="635"/>
             <wp:docPr id="13" name="Picture 13"/>
@@ -11104,19 +11589,19 @@
       <w:pPr>
         <w:pStyle w:val="Heading1"/>
       </w:pPr>
-      <w:bookmarkStart w:id="22" w:name="_Toc406590999"/>
+      <w:bookmarkStart w:id="21" w:name="_Toc406602301"/>
       <w:r>
         <w:lastRenderedPageBreak/>
         <w:t>Advanced Topics</w:t>
       </w:r>
-      <w:bookmarkEnd w:id="22"/>
+      <w:bookmarkEnd w:id="21"/>
     </w:p>
     <w:p/>
     <w:p>
       <w:pPr>
         <w:pStyle w:val="Heading2"/>
       </w:pPr>
-      <w:bookmarkStart w:id="23" w:name="_Toc406591000"/>
+      <w:bookmarkStart w:id="22" w:name="_Toc406602302"/>
       <w:r>
         <w:t xml:space="preserve">Modifying </w:t>
       </w:r>
@@ -11126,11 +11611,17 @@
       <w:r>
         <w:t>A-Z80 CPU</w:t>
       </w:r>
-      <w:bookmarkEnd w:id="23"/>
-    </w:p>
-    <w:p>
-      <w:r>
-        <w:t>If you want to make a change to any instruction’s timing or a sequence of operations, do it in the file “</w:t>
+      <w:bookmarkEnd w:id="22"/>
+    </w:p>
+    <w:p>
+      <w:r>
+        <w:t xml:space="preserve">If you want to make a change to any instruction’s timing or a sequence of </w:t>
+      </w:r>
+      <w:r>
+        <w:t>micro-</w:t>
+      </w:r>
+      <w:r>
+        <w:t>operations, do it in the file “</w:t>
       </w:r>
       <w:proofErr w:type="spellStart"/>
       <w:r>
@@ -11147,12 +11638,42 @@
         <w:t>\control\Timings.xlsm</w:t>
       </w:r>
       <w:r>
-        <w:t>”. This is a Microsoft Excel spreadsheet file that contains timing tables for each instruction group. Vertical columns are operations on specific blocks. Instruction groups are listed by the M and T clock providing the exact timing for each set of operations.</w:t>
-      </w:r>
-    </w:p>
-    <w:p>
-      <w:r>
-        <w:t>Operations itself are represented by short tokens (for example, “PC” or “</w:t>
+        <w:t xml:space="preserve">”. This is a Microsoft Excel spreadsheet file that contains timing tables for each instruction group. Vertical columns are operations on specific blocks. Instruction groups are listed by the </w:t>
+      </w:r>
+      <w:r>
+        <w:rPr>
+          <w:b/>
+        </w:rPr>
+        <w:t>M</w:t>
+      </w:r>
+      <w:r>
+        <w:t xml:space="preserve"> and </w:t>
+      </w:r>
+      <w:r>
+        <w:rPr>
+          <w:b/>
+        </w:rPr>
+        <w:t>T</w:t>
+      </w:r>
+      <w:r>
+        <w:t>-</w:t>
+      </w:r>
+      <w:r>
+        <w:t>clock</w:t>
+      </w:r>
+      <w:r>
+        <w:t>s</w:t>
+      </w:r>
+      <w:r>
+        <w:t xml:space="preserve"> providing the exact timing for each set of operations.</w:t>
+      </w:r>
+    </w:p>
+    <w:p>
+      <w:r>
+        <w:t>Micro-o</w:t>
+      </w:r>
+      <w:r>
+        <w:t>perations are represented by short tokens (for example, “PC” or “</w:t>
       </w:r>
       <w:proofErr w:type="spellStart"/>
       <w:r>
@@ -11160,7 +11681,13 @@
       </w:r>
       <w:proofErr w:type="spellEnd"/>
       <w:r>
-        <w:t>”, etc.) which are defined in the file “</w:t>
+        <w:t xml:space="preserve">”, etc.) </w:t>
+      </w:r>
+      <w:r>
+        <w:t xml:space="preserve">and </w:t>
+      </w:r>
+      <w:r>
+        <w:t>defined in the file “</w:t>
       </w:r>
       <w:proofErr w:type="spellStart"/>
       <w:r>
@@ -11185,12 +11712,48 @@
       </w:r>
       <w:proofErr w:type="spellEnd"/>
       <w:r>
-        <w:t>”. Every token is defined and translated into one or more concrete control signals.</w:t>
-      </w:r>
-    </w:p>
-    <w:p>
-      <w:r>
-        <w:t>After you change the timing spreadsheet export it into a TAB-separated file. The spreadsheet contains a macro to do that for you. Click on the “Developer” menu and run the Macros:</w:t>
+        <w:t xml:space="preserve">”. </w:t>
+      </w:r>
+      <w:r>
+        <w:t>In that file, e</w:t>
+      </w:r>
+      <w:r>
+        <w:t>very token is translated into one o</w:t>
+      </w:r>
+      <w:r>
+        <w:t>r more concrete control signals or operations.</w:t>
+      </w:r>
+    </w:p>
+    <w:p>
+      <w:r>
+        <w:t xml:space="preserve">If </w:t>
+      </w:r>
+      <w:r>
+        <w:t>you change the timing spreadsheet</w:t>
+      </w:r>
+      <w:r>
+        <w:t>,</w:t>
+      </w:r>
+      <w:r>
+        <w:t xml:space="preserve"> export it into a TAB-</w:t>
+      </w:r>
+      <w:r>
+        <w:t>delimited</w:t>
+      </w:r>
+      <w:r>
+        <w:t xml:space="preserve"> file. The spreadsheet cont</w:t>
+      </w:r>
+      <w:r>
+        <w:t>ains a macro to do that for you:</w:t>
+      </w:r>
+      <w:r>
+        <w:t xml:space="preserve"> </w:t>
+      </w:r>
+      <w:r>
+        <w:t>c</w:t>
+      </w:r>
+      <w:r>
+        <w:t>lick on the “Developer” menu and run Macros:</w:t>
       </w:r>
     </w:p>
     <w:p>
@@ -11240,7 +11803,36 @@
     </w:p>
     <w:p>
       <w:r>
-        <w:t>This will replace the existing CSV file which is ok. Both are checked in although one is generated from the other one.</w:t>
+        <w:t>Running “</w:t>
+      </w:r>
+      <w:proofErr w:type="spellStart"/>
+      <w:r>
+        <w:t>CopyToCSV</w:t>
+      </w:r>
+      <w:proofErr w:type="spellEnd"/>
+      <w:r>
+        <w:t xml:space="preserve">” macro </w:t>
+      </w:r>
+      <w:r>
+        <w:t>will replace th</w:t>
+      </w:r>
+      <w:r>
+        <w:t>e existing CSV file which is ok:</w:t>
+      </w:r>
+      <w:r>
+        <w:t xml:space="preserve"> </w:t>
+      </w:r>
+      <w:r>
+        <w:t>b</w:t>
+      </w:r>
+      <w:r>
+        <w:t xml:space="preserve">oth are checked in although one is generated from </w:t>
+      </w:r>
+      <w:r>
+        <w:t>another</w:t>
+      </w:r>
+      <w:r>
+        <w:t>.</w:t>
       </w:r>
     </w:p>
     <w:p>
@@ -11291,7 +11883,10 @@
     </w:p>
     <w:p>
       <w:r>
-        <w:t>After that is done, create a Verilog file from those timings by running a python script “</w:t>
+        <w:t>Next step is to</w:t>
+      </w:r>
+      <w:r>
+        <w:t xml:space="preserve"> create a Verilog file from those timings by running a python script “</w:t>
       </w:r>
       <w:proofErr w:type="spellStart"/>
       <w:r>
@@ -11308,7 +11903,25 @@
         <w:t>\control\genmatrix.py</w:t>
       </w:r>
       <w:r>
-        <w:t>”. That script reads the CSV text file timing table and generates file “</w:t>
+        <w:t>”. That script reads</w:t>
+      </w:r>
+      <w:r>
+        <w:t xml:space="preserve"> in</w:t>
+      </w:r>
+      <w:r>
+        <w:t xml:space="preserve"> the CSV file </w:t>
+      </w:r>
+      <w:r>
+        <w:t xml:space="preserve">containing </w:t>
+      </w:r>
+      <w:r>
+        <w:t>timing table</w:t>
+      </w:r>
+      <w:r>
+        <w:t>s</w:t>
+      </w:r>
+      <w:r>
+        <w:t xml:space="preserve"> and generates “</w:t>
       </w:r>
       <w:proofErr w:type="spellStart"/>
       <w:r>
@@ -11319,17 +11932,41 @@
       </w:r>
       <w:proofErr w:type="spellEnd"/>
       <w:r>
-        <w:t>” file which implements actual Verilog code that controls the timings.</w:t>
-      </w:r>
-    </w:p>
-    <w:p>
-      <w:r>
-        <w:t>All Python scripts in this project can be run in-place without the need to specify arguments.</w:t>
-      </w:r>
-    </w:p>
-    <w:p>
-      <w:r>
-        <w:t xml:space="preserve">If you change any </w:t>
+        <w:t xml:space="preserve">” file </w:t>
+      </w:r>
+      <w:r>
+        <w:t xml:space="preserve">that </w:t>
+      </w:r>
+      <w:r>
+        <w:t xml:space="preserve">implements actual Verilog code </w:t>
+      </w:r>
+      <w:r>
+        <w:t>to control</w:t>
+      </w:r>
+      <w:r>
+        <w:t xml:space="preserve"> the timings.</w:t>
+      </w:r>
+    </w:p>
+    <w:p>
+      <w:r>
+        <w:t>All Python scripts in this project can be run in-place without the need to specify</w:t>
+      </w:r>
+      <w:r>
+        <w:t xml:space="preserve"> any</w:t>
+      </w:r>
+      <w:r>
+        <w:t xml:space="preserve"> arguments.</w:t>
+      </w:r>
+    </w:p>
+    <w:p>
+      <w:r>
+        <w:t>If you change a</w:t>
+      </w:r>
+      <w:r>
+        <w:t>ny</w:t>
+      </w:r>
+      <w:r>
+        <w:t xml:space="preserve"> </w:t>
       </w:r>
       <w:r>
         <w:rPr>
@@ -11365,16 +12002,7 @@
         <w:t xml:space="preserve"> </w:t>
       </w:r>
       <w:r>
-        <w:t xml:space="preserve">that </w:t>
-      </w:r>
-      <w:r>
-        <w:t>module</w:t>
-      </w:r>
-      <w:r>
-        <w:t>’s</w:t>
-      </w:r>
-      <w:r>
-        <w:t xml:space="preserve"> </w:t>
+        <w:t xml:space="preserve">global </w:t>
       </w:r>
       <w:r>
         <w:t xml:space="preserve">input or output </w:t>
@@ -11406,7 +12034,13 @@
         <w:t>”</w:t>
       </w:r>
       <w:r>
-        <w:t xml:space="preserve"> – generates global include files using all export module signals: </w:t>
+        <w:t xml:space="preserve"> – generates global include files using all export</w:t>
+      </w:r>
+      <w:r>
+        <w:t>ed</w:t>
+      </w:r>
+      <w:r>
+        <w:t xml:space="preserve"> module signals: </w:t>
       </w:r>
     </w:p>
     <w:p>
@@ -11485,7 +12119,16 @@
         <w:t>”</w:t>
       </w:r>
       <w:r>
-        <w:t xml:space="preserve"> – generates a list of global wire defines:</w:t>
+        <w:t xml:space="preserve"> – generates a list of global </w:t>
+      </w:r>
+      <w:r>
+        <w:rPr>
+          <w:i/>
+        </w:rPr>
+        <w:t>wire</w:t>
+      </w:r>
+      <w:r>
+        <w:t xml:space="preserve"> defines:</w:t>
       </w:r>
     </w:p>
     <w:p>
@@ -11509,266 +12152,338 @@
       </w:r>
     </w:p>
     <w:p>
+      <w:r>
+        <w:rPr>
+          <w:i/>
+        </w:rPr>
+        <w:t>Quartus</w:t>
+      </w:r>
+      <w:r>
+        <w:t xml:space="preserve"> project files</w:t>
+      </w:r>
+      <w:r>
+        <w:t xml:space="preserve"> </w:t>
+      </w:r>
+      <w:r>
+        <w:t>(*.</w:t>
+      </w:r>
       <w:proofErr w:type="spellStart"/>
       <w:r>
+        <w:t>qpf</w:t>
+      </w:r>
+      <w:proofErr w:type="spellEnd"/>
+      <w:r>
+        <w:t>, *.</w:t>
+      </w:r>
+      <w:proofErr w:type="spellStart"/>
+      <w:r>
+        <w:t>qsf</w:t>
+      </w:r>
+      <w:proofErr w:type="spellEnd"/>
+      <w:r>
+        <w:t xml:space="preserve">) </w:t>
+      </w:r>
+      <w:r>
+        <w:t>in “</w:t>
+      </w:r>
+      <w:proofErr w:type="spellStart"/>
+      <w:r>
+        <w:rPr>
+          <w:b/>
+        </w:rPr>
+        <w:t>cpu</w:t>
+      </w:r>
+      <w:proofErr w:type="spellEnd"/>
+      <w:r>
+        <w:rPr>
+          <w:b/>
+        </w:rPr>
+        <w:t>\</w:t>
+      </w:r>
+      <w:proofErr w:type="spellStart"/>
+      <w:r>
+        <w:rPr>
+          <w:b/>
+        </w:rPr>
+        <w:t>alu</w:t>
+      </w:r>
+      <w:proofErr w:type="spellEnd"/>
+      <w:r>
+        <w:t>”, “</w:t>
+      </w:r>
+      <w:proofErr w:type="spellStart"/>
+      <w:r>
+        <w:rPr>
+          <w:b/>
+        </w:rPr>
+        <w:t>cpu</w:t>
+      </w:r>
+      <w:proofErr w:type="spellEnd"/>
+      <w:r>
+        <w:rPr>
+          <w:b/>
+        </w:rPr>
+        <w:t>\bus</w:t>
+      </w:r>
+      <w:r>
+        <w:t>”, “</w:t>
+      </w:r>
+      <w:proofErr w:type="spellStart"/>
+      <w:r>
+        <w:rPr>
+          <w:b/>
+        </w:rPr>
+        <w:t>cpu</w:t>
+      </w:r>
+      <w:proofErr w:type="spellEnd"/>
+      <w:r>
+        <w:rPr>
+          <w:b/>
+        </w:rPr>
+        <w:t>\control</w:t>
+      </w:r>
+      <w:r>
+        <w:t>” and “</w:t>
+      </w:r>
+      <w:proofErr w:type="spellStart"/>
+      <w:r>
+        <w:rPr>
+          <w:b/>
+        </w:rPr>
+        <w:t>cpu</w:t>
+      </w:r>
+      <w:proofErr w:type="spellEnd"/>
+      <w:r>
+        <w:rPr>
+          <w:b/>
+        </w:rPr>
+        <w:t>\registers</w:t>
+      </w:r>
+      <w:r>
+        <w:t>”</w:t>
+      </w:r>
+      <w:r>
+        <w:t xml:space="preserve"> directories</w:t>
+      </w:r>
+      <w:r>
+        <w:t xml:space="preserve"> are non-functional and just conveniently hold sets of</w:t>
+      </w:r>
+      <w:r>
+        <w:t xml:space="preserve"> module</w:t>
+      </w:r>
+      <w:r>
+        <w:t xml:space="preserve"> files</w:t>
+      </w:r>
+      <w:r>
+        <w:t xml:space="preserve"> together</w:t>
+      </w:r>
+      <w:r>
+        <w:t xml:space="preserve">. </w:t>
+      </w:r>
+      <w:r>
         <w:rPr>
           <w:i/>
         </w:rPr>
         <w:t>Quartus</w:t>
       </w:r>
+      <w:r>
+        <w:t xml:space="preserve"> p</w:t>
+      </w:r>
+      <w:r>
+        <w:t xml:space="preserve">roject in </w:t>
+      </w:r>
+      <w:r>
+        <w:t xml:space="preserve">the </w:t>
+      </w:r>
+      <w:r>
+        <w:t>“</w:t>
+      </w:r>
+      <w:proofErr w:type="spellStart"/>
+      <w:r>
+        <w:rPr>
+          <w:b/>
+        </w:rPr>
+        <w:t>cpu</w:t>
+      </w:r>
       <w:proofErr w:type="spellEnd"/>
       <w:r>
-        <w:t xml:space="preserve"> project files</w:t>
+        <w:rPr>
+          <w:b/>
+        </w:rPr>
+        <w:t>\</w:t>
+      </w:r>
+      <w:proofErr w:type="spellStart"/>
+      <w:r>
+        <w:rPr>
+          <w:b/>
+        </w:rPr>
+        <w:t>toplevel</w:t>
+      </w:r>
+      <w:proofErr w:type="spellEnd"/>
+      <w:r>
+        <w:t xml:space="preserve">” </w:t>
+      </w:r>
+      <w:r>
+        <w:t>directory</w:t>
+      </w:r>
+      <w:r>
+        <w:t xml:space="preserve"> only</w:t>
       </w:r>
       <w:r>
         <w:t xml:space="preserve"> </w:t>
       </w:r>
       <w:r>
-        <w:t>(*.</w:t>
+        <w:t xml:space="preserve">contains </w:t>
+      </w:r>
+      <w:r>
+        <w:t xml:space="preserve">a </w:t>
+      </w:r>
+      <w:r>
+        <w:t>t</w:t>
+      </w:r>
+      <w:r>
+        <w:t xml:space="preserve">op-level schematic diagram and </w:t>
+      </w:r>
+      <w:r>
+        <w:t>is also not functional</w:t>
+      </w:r>
+      <w:r>
+        <w:t>.</w:t>
+      </w:r>
+      <w:r>
+        <w:t xml:space="preserve"> They are only containers to hold files.</w:t>
+      </w:r>
+    </w:p>
+    <w:p>
+      <w:r>
+        <w:t>I</w:t>
+      </w:r>
+      <w:r>
+        <w:t>n order to compile a project, look in a sample project such is “</w:t>
+      </w:r>
+      <w:r>
+        <w:rPr>
+          <w:b/>
+        </w:rPr>
+        <w:t>host\basic</w:t>
+      </w:r>
+      <w:r>
+        <w:rPr>
+          <w:b/>
+        </w:rPr>
+        <w:t>\</w:t>
       </w:r>
       <w:proofErr w:type="spellStart"/>
       <w:r>
-        <w:t>qpf</w:t>
+        <w:rPr>
+          <w:b/>
+        </w:rPr>
+        <w:t>host_board.qpf</w:t>
       </w:r>
       <w:proofErr w:type="spellEnd"/>
       <w:r>
-        <w:t>, *.</w:t>
+        <w:t>”.</w:t>
+      </w:r>
+    </w:p>
+    <w:p>
+      <w:r>
+        <w:t xml:space="preserve">When </w:t>
+      </w:r>
+      <w:r>
+        <w:t xml:space="preserve">modifying </w:t>
+      </w:r>
+      <w:r>
+        <w:t xml:space="preserve">a </w:t>
+      </w:r>
+      <w:r>
+        <w:t>schematic (most of the A-Z80 blocks</w:t>
+      </w:r>
+      <w:r>
+        <w:t xml:space="preserve"> are designed at the schematic level</w:t>
+      </w:r>
+      <w:r>
+        <w:t xml:space="preserve">), open </w:t>
+      </w:r>
+      <w:r>
+        <w:t xml:space="preserve">a </w:t>
+      </w:r>
+      <w:r>
+        <w:t xml:space="preserve">corresponding </w:t>
+      </w:r>
+      <w:r>
+        <w:rPr>
+          <w:i/>
+        </w:rPr>
+        <w:t>Quartus</w:t>
+      </w:r>
+      <w:r>
+        <w:t xml:space="preserve"> </w:t>
+      </w:r>
+      <w:r>
+        <w:t>container project</w:t>
+      </w:r>
+      <w:r>
+        <w:t xml:space="preserve"> (for example, </w:t>
+      </w:r>
+      <w:r>
+        <w:t xml:space="preserve">when modifying a schematic in the ALU block, open </w:t>
+      </w:r>
+      <w:r>
+        <w:t>“</w:t>
       </w:r>
       <w:proofErr w:type="spellStart"/>
       <w:r>
-        <w:t>qsf</w:t>
+        <w:rPr>
+          <w:b/>
+        </w:rPr>
+        <w:t>cpu</w:t>
       </w:r>
       <w:proofErr w:type="spellEnd"/>
       <w:r>
-        <w:t xml:space="preserve">) </w:t>
-      </w:r>
-      <w:r>
-        <w:t>in “</w:t>
+        <w:rPr>
+          <w:b/>
+        </w:rPr>
+        <w:t>\</w:t>
       </w:r>
       <w:proofErr w:type="spellStart"/>
       <w:r>
-        <w:t>cpu</w:t>
+        <w:rPr>
+          <w:b/>
+        </w:rPr>
+        <w:t>alu</w:t>
       </w:r>
       <w:proofErr w:type="spellEnd"/>
       <w:r>
+        <w:rPr>
+          <w:b/>
+        </w:rPr>
         <w:t>\</w:t>
       </w:r>
       <w:proofErr w:type="spellStart"/>
       <w:r>
-        <w:t>alu</w:t>
+        <w:rPr>
+          <w:b/>
+        </w:rPr>
+        <w:t>test_alu.qpf</w:t>
       </w:r>
       <w:proofErr w:type="spellEnd"/>
       <w:r>
-        <w:t>”, “</w:t>
-      </w:r>
-      <w:proofErr w:type="spellStart"/>
-      <w:r>
-        <w:t>cpu</w:t>
-      </w:r>
-      <w:proofErr w:type="spellEnd"/>
-      <w:r>
-        <w:t>\bus”, “</w:t>
-      </w:r>
-      <w:proofErr w:type="spellStart"/>
-      <w:r>
-        <w:t>cpu</w:t>
-      </w:r>
-      <w:proofErr w:type="spellEnd"/>
-      <w:r>
-        <w:t>\control” and “</w:t>
-      </w:r>
-      <w:proofErr w:type="spellStart"/>
-      <w:r>
-        <w:t>cpu</w:t>
-      </w:r>
-      <w:proofErr w:type="spellEnd"/>
-      <w:r>
-        <w:t>\registers”</w:t>
-      </w:r>
-      <w:r>
-        <w:t xml:space="preserve"> directories</w:t>
-      </w:r>
-      <w:r>
-        <w:t xml:space="preserve"> are non-functional and just conveniently hold sets of</w:t>
-      </w:r>
-      <w:r>
-        <w:t xml:space="preserve"> module</w:t>
-      </w:r>
-      <w:r>
-        <w:t xml:space="preserve"> files</w:t>
-      </w:r>
-      <w:r>
-        <w:t xml:space="preserve"> together</w:t>
-      </w:r>
-      <w:r>
-        <w:t xml:space="preserve">. </w:t>
-      </w:r>
-      <w:proofErr w:type="spellStart"/>
-      <w:r>
-        <w:t>Quartus</w:t>
-      </w:r>
-      <w:proofErr w:type="spellEnd"/>
-      <w:r>
-        <w:t xml:space="preserve"> p</w:t>
-      </w:r>
-      <w:r>
-        <w:t xml:space="preserve">roject in </w:t>
-      </w:r>
-      <w:r>
-        <w:t xml:space="preserve">the </w:t>
-      </w:r>
-      <w:r>
-        <w:t>“</w:t>
-      </w:r>
-      <w:proofErr w:type="spellStart"/>
-      <w:r>
-        <w:t>cpu</w:t>
-      </w:r>
-      <w:proofErr w:type="spellEnd"/>
-      <w:r>
-        <w:t>\</w:t>
-      </w:r>
-      <w:proofErr w:type="spellStart"/>
-      <w:r>
-        <w:t>toplevel</w:t>
-      </w:r>
-      <w:proofErr w:type="spellEnd"/>
-      <w:r>
-        <w:t xml:space="preserve">” </w:t>
-      </w:r>
-      <w:r>
-        <w:t xml:space="preserve">directory </w:t>
-      </w:r>
-      <w:r>
-        <w:t xml:space="preserve">contains </w:t>
-      </w:r>
-      <w:r>
-        <w:t xml:space="preserve">a </w:t>
-      </w:r>
-      <w:r>
-        <w:t>t</w:t>
-      </w:r>
-      <w:r>
-        <w:t xml:space="preserve">op-level schematic diagram only and </w:t>
-      </w:r>
-      <w:r>
-        <w:t>is also not functional</w:t>
-      </w:r>
-      <w:r>
-        <w:t>.</w:t>
-      </w:r>
-      <w:r>
-        <w:t xml:space="preserve"> They are only containers to hold files.</w:t>
-      </w:r>
-    </w:p>
-    <w:p>
-      <w:r>
-        <w:t>I</w:t>
-      </w:r>
-      <w:r>
-        <w:t>n order to compile a project, look in a sample project such is “</w:t>
-      </w:r>
-      <w:r>
-        <w:rPr>
-          <w:b/>
-        </w:rPr>
-        <w:t>host\basic</w:t>
-      </w:r>
-      <w:r>
-        <w:rPr>
-          <w:b/>
-        </w:rPr>
-        <w:t>\</w:t>
-      </w:r>
-      <w:proofErr w:type="spellStart"/>
-      <w:r>
-        <w:rPr>
-          <w:b/>
-        </w:rPr>
-        <w:t>host_board.qpf</w:t>
-      </w:r>
-      <w:proofErr w:type="spellEnd"/>
-      <w:r>
-        <w:t>”.</w:t>
-      </w:r>
-    </w:p>
-    <w:p>
-      <w:r>
-        <w:t xml:space="preserve">When you are </w:t>
-      </w:r>
-      <w:r>
-        <w:t xml:space="preserve">modifying </w:t>
-      </w:r>
-      <w:r>
-        <w:t xml:space="preserve">a </w:t>
-      </w:r>
-      <w:r>
-        <w:t xml:space="preserve">schematic (which are most of the A-Z80 blocks), open </w:t>
-      </w:r>
-      <w:r>
-        <w:t xml:space="preserve">a </w:t>
-      </w:r>
-      <w:proofErr w:type="spellStart"/>
-      <w:r>
-        <w:t>Quartus</w:t>
-      </w:r>
-      <w:proofErr w:type="spellEnd"/>
-      <w:r>
-        <w:t xml:space="preserve"> </w:t>
-      </w:r>
-      <w:r>
-        <w:t>container project</w:t>
-      </w:r>
-      <w:r>
-        <w:t xml:space="preserve"> for that module (for example, </w:t>
-      </w:r>
-      <w:r>
-        <w:t xml:space="preserve">when modifying a schematic in the ALU block, open </w:t>
-      </w:r>
-      <w:r>
-        <w:t>“</w:t>
-      </w:r>
-      <w:proofErr w:type="spellStart"/>
-      <w:r>
-        <w:rPr>
-          <w:b/>
-        </w:rPr>
-        <w:t>cpu</w:t>
-      </w:r>
-      <w:proofErr w:type="spellEnd"/>
-      <w:r>
-        <w:rPr>
-          <w:b/>
-        </w:rPr>
-        <w:t>\</w:t>
-      </w:r>
-      <w:proofErr w:type="spellStart"/>
-      <w:r>
-        <w:rPr>
-          <w:b/>
-        </w:rPr>
-        <w:t>alu</w:t>
-      </w:r>
-      <w:proofErr w:type="spellEnd"/>
-      <w:r>
-        <w:rPr>
-          <w:b/>
-        </w:rPr>
-        <w:t>\</w:t>
-      </w:r>
-      <w:proofErr w:type="spellStart"/>
-      <w:r>
-        <w:rPr>
-          <w:b/>
-        </w:rPr>
-        <w:t>test_alu.qpf</w:t>
-      </w:r>
-      <w:proofErr w:type="spellEnd"/>
-      <w:r>
         <w:t>”), change the schematics, compile it (to make sure it has no errors) and then export it to both the Verilog equivalent an</w:t>
       </w:r>
       <w:r>
-        <w:t>d a symbol file as shown:</w:t>
+        <w:t>d a symbol file</w:t>
+      </w:r>
+      <w:r>
+        <w:t>,</w:t>
+      </w:r>
+      <w:r>
+        <w:t xml:space="preserve"> as shown</w:t>
+      </w:r>
+      <w:r>
+        <w:t xml:space="preserve"> below</w:t>
+      </w:r>
+      <w:r>
+        <w:t>:</w:t>
       </w:r>
     </w:p>
     <w:p>
@@ -11850,13 +12565,36 @@
               <w:t xml:space="preserve">is </w:t>
             </w:r>
             <w:r>
-              <w:t xml:space="preserve">used to compile with the rest of the A-Z80 files in your master top-level design project while </w:t>
-            </w:r>
-            <w:r>
-              <w:t xml:space="preserve">a </w:t>
-            </w:r>
-            <w:r>
-              <w:t>symbol file is optional for now but could be used in the future to create a schematic top-level.</w:t>
+              <w:t xml:space="preserve">used to compile with the rest of A-Z80 </w:t>
+            </w:r>
+            <w:r>
+              <w:t xml:space="preserve">core </w:t>
+            </w:r>
+            <w:r>
+              <w:t xml:space="preserve">files </w:t>
+            </w:r>
+            <w:bookmarkStart w:id="23" w:name="_GoBack"/>
+            <w:bookmarkEnd w:id="23"/>
+            <w:r>
+              <w:t>while symbol file</w:t>
+            </w:r>
+            <w:r>
+              <w:t>s</w:t>
+            </w:r>
+            <w:r>
+              <w:t xml:space="preserve"> </w:t>
+            </w:r>
+            <w:r>
+              <w:t>are</w:t>
+            </w:r>
+            <w:r>
+              <w:t xml:space="preserve"> </w:t>
+            </w:r>
+            <w:r>
+              <w:t xml:space="preserve">(at the moment) </w:t>
+            </w:r>
+            <w:r>
+              <w:t>optional but could be used in the future to create a schematic top-level.</w:t>
             </w:r>
           </w:p>
         </w:tc>
@@ -11952,7 +12690,7 @@
         <w:rFonts w:asciiTheme="majorHAnsi" w:eastAsiaTheme="majorEastAsia" w:hAnsiTheme="majorHAnsi" w:cstheme="majorBidi"/>
         <w:noProof/>
       </w:rPr>
-      <w:t>2</w:t>
+      <w:t>24</w:t>
     </w:r>
     <w:r>
       <w:rPr>
@@ -12009,7 +12747,6 @@
       <w:dataBinding w:prefixMappings="xmlns:ns0='http://schemas.openxmlformats.org/package/2006/metadata/core-properties' xmlns:ns1='http://purl.org/dc/elements/1.1/'" w:xpath="/ns0:coreProperties[1]/ns1:title[1]" w:storeItemID="{6C3C8BC8-F283-45AE-878A-BAB7291924A1}"/>
       <w:text/>
     </w:sdtPr>
-    <w:sdtEndPr/>
     <w:sdtContent>
       <w:p>
         <w:pPr>
@@ -12385,6 +13122,119 @@
     </w:lvl>
   </w:abstractNum>
   <w:abstractNum w:abstractNumId="3">
+    <w:nsid w:val="74E71C0A"/>
+    <w:multiLevelType w:val="hybridMultilevel"/>
+    <w:tmpl w:val="BD0CEE36"/>
+    <w:lvl w:ilvl="0" w:tplc="04090001">
+      <w:start w:val="1"/>
+      <w:numFmt w:val="bullet"/>
+      <w:lvlText w:val=""/>
+      <w:lvlJc w:val="left"/>
+      <w:pPr>
+        <w:ind w:left="720" w:hanging="360"/>
+      </w:pPr>
+      <w:rPr>
+        <w:rFonts w:ascii="Symbol" w:hAnsi="Symbol" w:hint="default"/>
+      </w:rPr>
+    </w:lvl>
+    <w:lvl w:ilvl="1" w:tplc="04090003" w:tentative="1">
+      <w:start w:val="1"/>
+      <w:numFmt w:val="bullet"/>
+      <w:lvlText w:val="o"/>
+      <w:lvlJc w:val="left"/>
+      <w:pPr>
+        <w:ind w:left="1440" w:hanging="360"/>
+      </w:pPr>
+      <w:rPr>
+        <w:rFonts w:ascii="Courier New" w:hAnsi="Courier New" w:cs="Courier New" w:hint="default"/>
+      </w:rPr>
+    </w:lvl>
+    <w:lvl w:ilvl="2" w:tplc="04090005" w:tentative="1">
+      <w:start w:val="1"/>
+      <w:numFmt w:val="bullet"/>
+      <w:lvlText w:val=""/>
+      <w:lvlJc w:val="left"/>
+      <w:pPr>
+        <w:ind w:left="2160" w:hanging="360"/>
+      </w:pPr>
+      <w:rPr>
+        <w:rFonts w:ascii="Wingdings" w:hAnsi="Wingdings" w:hint="default"/>
+      </w:rPr>
+    </w:lvl>
+    <w:lvl w:ilvl="3" w:tplc="04090001" w:tentative="1">
+      <w:start w:val="1"/>
+      <w:numFmt w:val="bullet"/>
+      <w:lvlText w:val=""/>
+      <w:lvlJc w:val="left"/>
+      <w:pPr>
+        <w:ind w:left="2880" w:hanging="360"/>
+      </w:pPr>
+      <w:rPr>
+        <w:rFonts w:ascii="Symbol" w:hAnsi="Symbol" w:hint="default"/>
+      </w:rPr>
+    </w:lvl>
+    <w:lvl w:ilvl="4" w:tplc="04090003" w:tentative="1">
+      <w:start w:val="1"/>
+      <w:numFmt w:val="bullet"/>
+      <w:lvlText w:val="o"/>
+      <w:lvlJc w:val="left"/>
+      <w:pPr>
+        <w:ind w:left="3600" w:hanging="360"/>
+      </w:pPr>
+      <w:rPr>
+        <w:rFonts w:ascii="Courier New" w:hAnsi="Courier New" w:cs="Courier New" w:hint="default"/>
+      </w:rPr>
+    </w:lvl>
+    <w:lvl w:ilvl="5" w:tplc="04090005" w:tentative="1">
+      <w:start w:val="1"/>
+      <w:numFmt w:val="bullet"/>
+      <w:lvlText w:val=""/>
+      <w:lvlJc w:val="left"/>
+      <w:pPr>
+        <w:ind w:left="4320" w:hanging="360"/>
+      </w:pPr>
+      <w:rPr>
+        <w:rFonts w:ascii="Wingdings" w:hAnsi="Wingdings" w:hint="default"/>
+      </w:rPr>
+    </w:lvl>
+    <w:lvl w:ilvl="6" w:tplc="04090001" w:tentative="1">
+      <w:start w:val="1"/>
+      <w:numFmt w:val="bullet"/>
+      <w:lvlText w:val=""/>
+      <w:lvlJc w:val="left"/>
+      <w:pPr>
+        <w:ind w:left="5040" w:hanging="360"/>
+      </w:pPr>
+      <w:rPr>
+        <w:rFonts w:ascii="Symbol" w:hAnsi="Symbol" w:hint="default"/>
+      </w:rPr>
+    </w:lvl>
+    <w:lvl w:ilvl="7" w:tplc="04090003" w:tentative="1">
+      <w:start w:val="1"/>
+      <w:numFmt w:val="bullet"/>
+      <w:lvlText w:val="o"/>
+      <w:lvlJc w:val="left"/>
+      <w:pPr>
+        <w:ind w:left="5760" w:hanging="360"/>
+      </w:pPr>
+      <w:rPr>
+        <w:rFonts w:ascii="Courier New" w:hAnsi="Courier New" w:cs="Courier New" w:hint="default"/>
+      </w:rPr>
+    </w:lvl>
+    <w:lvl w:ilvl="8" w:tplc="04090005" w:tentative="1">
+      <w:start w:val="1"/>
+      <w:numFmt w:val="bullet"/>
+      <w:lvlText w:val=""/>
+      <w:lvlJc w:val="left"/>
+      <w:pPr>
+        <w:ind w:left="6480" w:hanging="360"/>
+      </w:pPr>
+      <w:rPr>
+        <w:rFonts w:ascii="Wingdings" w:hAnsi="Wingdings" w:hint="default"/>
+      </w:rPr>
+    </w:lvl>
+  </w:abstractNum>
+  <w:abstractNum w:abstractNumId="4">
     <w:nsid w:val="76FC7D9C"/>
     <w:multiLevelType w:val="hybridMultilevel"/>
     <w:tmpl w:val="3AD8FECC"/>
@@ -12477,13 +13327,16 @@
     <w:abstractNumId w:val="1"/>
   </w:num>
   <w:num w:numId="2">
-    <w:abstractNumId w:val="3"/>
+    <w:abstractNumId w:val="4"/>
   </w:num>
   <w:num w:numId="3">
     <w:abstractNumId w:val="2"/>
   </w:num>
   <w:num w:numId="4">
     <w:abstractNumId w:val="0"/>
+  </w:num>
+  <w:num w:numId="5">
+    <w:abstractNumId w:val="3"/>
   </w:num>
 </w:numbering>
 </file>
@@ -13708,521 +14561,6 @@
 </w:styles>
 </file>
 
-<file path=word/glossary/document.xml><?xml version="1.0" encoding="utf-8"?>
-<w:glossaryDocument xmlns:wpc="http://schemas.microsoft.com/office/word/2010/wordprocessingCanvas" xmlns:mc="http://schemas.openxmlformats.org/markup-compatibility/2006" xmlns:o="urn:schemas-microsoft-com:office:office" xmlns:r="http://schemas.openxmlformats.org/officeDocument/2006/relationships" xmlns:m="http://schemas.openxmlformats.org/officeDocument/2006/math" xmlns:v="urn:schemas-microsoft-com:vml" xmlns:wp14="http://schemas.microsoft.com/office/word/2010/wordprocessingDrawing" xmlns:wp="http://schemas.openxmlformats.org/drawingml/2006/wordprocessingDrawing" xmlns:w10="urn:schemas-microsoft-com:office:word" xmlns:w="http://schemas.openxmlformats.org/wordprocessingml/2006/main" xmlns:w14="http://schemas.microsoft.com/office/word/2010/wordml" xmlns:wpg="http://schemas.microsoft.com/office/word/2010/wordprocessingGroup" xmlns:wpi="http://schemas.microsoft.com/office/word/2010/wordprocessingInk" xmlns:wne="http://schemas.microsoft.com/office/word/2006/wordml" xmlns:wps="http://schemas.microsoft.com/office/word/2010/wordprocessingShape" mc:Ignorable="w14 wp14"/>
-</file>
-
-<file path=word/glossary/fontTable.xml><?xml version="1.0" encoding="utf-8"?>
-<w:fonts xmlns:mc="http://schemas.openxmlformats.org/markup-compatibility/2006" xmlns:r="http://schemas.openxmlformats.org/officeDocument/2006/relationships" xmlns:w="http://schemas.openxmlformats.org/wordprocessingml/2006/main" xmlns:w14="http://schemas.microsoft.com/office/word/2010/wordml" mc:Ignorable="w14">
-  <w:font w:name="Symbol">
-    <w:panose1 w:val="05050102010706020507"/>
-    <w:charset w:val="02"/>
-    <w:family w:val="roman"/>
-    <w:pitch w:val="variable"/>
-    <w:sig w:usb0="00000000" w:usb1="10000000" w:usb2="00000000" w:usb3="00000000" w:csb0="80000000" w:csb1="00000000"/>
-  </w:font>
-  <w:font w:name="Times New Roman">
-    <w:panose1 w:val="02020603050405020304"/>
-    <w:charset w:val="00"/>
-    <w:family w:val="roman"/>
-    <w:pitch w:val="variable"/>
-    <w:sig w:usb0="20002A87" w:usb1="00000000" w:usb2="00000000" w:usb3="00000000" w:csb0="000001FF" w:csb1="00000000"/>
-  </w:font>
-  <w:font w:name="Courier New">
-    <w:panose1 w:val="02070309020205020404"/>
-    <w:charset w:val="00"/>
-    <w:family w:val="modern"/>
-    <w:pitch w:val="fixed"/>
-    <w:sig w:usb0="E0002AFF" w:usb1="C0007843" w:usb2="00000009" w:usb3="00000000" w:csb0="000001FF" w:csb1="00000000"/>
-  </w:font>
-  <w:font w:name="Wingdings">
-    <w:panose1 w:val="05000000000000000000"/>
-    <w:charset w:val="02"/>
-    <w:family w:val="auto"/>
-    <w:pitch w:val="variable"/>
-    <w:sig w:usb0="00000000" w:usb1="10000000" w:usb2="00000000" w:usb3="00000000" w:csb0="80000000" w:csb1="00000000"/>
-  </w:font>
-  <w:font w:name="Calibri">
-    <w:panose1 w:val="020F0502020204030204"/>
-    <w:charset w:val="00"/>
-    <w:family w:val="swiss"/>
-    <w:pitch w:val="variable"/>
-    <w:sig w:usb0="E00002FF" w:usb1="4000ACFF" w:usb2="00000001" w:usb3="00000000" w:csb0="0000019F" w:csb1="00000000"/>
-  </w:font>
-  <w:font w:name="Cambria">
-    <w:panose1 w:val="02040503050406030204"/>
-    <w:charset w:val="00"/>
-    <w:family w:val="roman"/>
-    <w:pitch w:val="variable"/>
-    <w:sig w:usb0="E00002FF" w:usb1="400004FF" w:usb2="00000000" w:usb3="00000000" w:csb0="0000019F" w:csb1="00000000"/>
-  </w:font>
-  <w:font w:name="Tahoma">
-    <w:panose1 w:val="020B0604030504040204"/>
-    <w:charset w:val="00"/>
-    <w:family w:val="swiss"/>
-    <w:pitch w:val="variable"/>
-    <w:sig w:usb0="E1002EFF" w:usb1="C000605B" w:usb2="00000029" w:usb3="00000000" w:csb0="000101FF" w:csb1="00000000"/>
-  </w:font>
-  <w:font w:name="Consolas">
-    <w:panose1 w:val="020B0609020204030204"/>
-    <w:charset w:val="00"/>
-    <w:family w:val="modern"/>
-    <w:pitch w:val="fixed"/>
-    <w:sig w:usb0="E10002FF" w:usb1="4000FCFF" w:usb2="00000009" w:usb3="00000000" w:csb0="0000019F" w:csb1="00000000"/>
-  </w:font>
-</w:fonts>
-</file>
-
-<file path=word/glossary/settings.xml><?xml version="1.0" encoding="utf-8"?>
-<w:settings xmlns:mc="http://schemas.openxmlformats.org/markup-compatibility/2006" xmlns:o="urn:schemas-microsoft-com:office:office" xmlns:r="http://schemas.openxmlformats.org/officeDocument/2006/relationships" xmlns:m="http://schemas.openxmlformats.org/officeDocument/2006/math" xmlns:v="urn:schemas-microsoft-com:vml" xmlns:w10="urn:schemas-microsoft-com:office:word" xmlns:w="http://schemas.openxmlformats.org/wordprocessingml/2006/main" xmlns:w14="http://schemas.microsoft.com/office/word/2010/wordml" xmlns:sl="http://schemas.openxmlformats.org/schemaLibrary/2006/main" mc:Ignorable="w14">
-  <w:view w:val="normal"/>
-  <w:defaultTabStop w:val="720"/>
-  <w:characterSpacingControl w:val="doNotCompress"/>
-  <w:compat>
-    <w:useFELayout/>
-    <w:compatSetting w:name="compatibilityMode" w:uri="http://schemas.microsoft.com/office/word" w:val="14"/>
-    <w:compatSetting w:name="overrideTableStyleFontSizeAndJustification" w:uri="http://schemas.microsoft.com/office/word" w:val="1"/>
-    <w:compatSetting w:name="enableOpenTypeFeatures" w:uri="http://schemas.microsoft.com/office/word" w:val="1"/>
-    <w:compatSetting w:name="doNotFlipMirrorIndents" w:uri="http://schemas.microsoft.com/office/word" w:val="1"/>
-  </w:compat>
-  <w:rsids>
-    <w:rsidRoot w:val="00C036FC"/>
-    <w:rsid w:val="00224731"/>
-    <w:rsid w:val="00A51E1F"/>
-    <w:rsid w:val="00C036FC"/>
-    <w:rsid w:val="00EB3331"/>
-  </w:rsids>
-  <m:mathPr>
-    <m:mathFont m:val="Cambria Math"/>
-    <m:brkBin m:val="before"/>
-    <m:brkBinSub m:val="--"/>
-    <m:smallFrac m:val="0"/>
-    <m:dispDef/>
-    <m:lMargin m:val="0"/>
-    <m:rMargin m:val="0"/>
-    <m:defJc m:val="centerGroup"/>
-    <m:wrapIndent m:val="1440"/>
-    <m:intLim m:val="subSup"/>
-    <m:naryLim m:val="undOvr"/>
-  </m:mathPr>
-  <w:themeFontLang w:val="en-US"/>
-  <w:clrSchemeMapping w:bg1="light1" w:t1="dark1" w:bg2="light2" w:t2="dark2" w:accent1="accent1" w:accent2="accent2" w:accent3="accent3" w:accent4="accent4" w:accent5="accent5" w:accent6="accent6" w:hyperlink="hyperlink" w:followedHyperlink="followedHyperlink"/>
-  <w:decimalSymbol w:val="."/>
-  <w:listSeparator w:val="|"/>
-</w:settings>
-</file>
-
-<file path=word/glossary/styles.xml><?xml version="1.0" encoding="utf-8"?>
-<w:styles xmlns:mc="http://schemas.openxmlformats.org/markup-compatibility/2006" xmlns:r="http://schemas.openxmlformats.org/officeDocument/2006/relationships" xmlns:w="http://schemas.openxmlformats.org/wordprocessingml/2006/main" xmlns:w14="http://schemas.microsoft.com/office/word/2010/wordml" mc:Ignorable="w14">
-  <w:docDefaults>
-    <w:rPrDefault>
-      <w:rPr>
-        <w:rFonts w:asciiTheme="minorHAnsi" w:eastAsiaTheme="minorEastAsia" w:hAnsiTheme="minorHAnsi" w:cstheme="minorBidi"/>
-        <w:sz w:val="22"/>
-        <w:szCs w:val="22"/>
-        <w:lang w:val="en-US" w:eastAsia="en-US" w:bidi="ar-SA"/>
-      </w:rPr>
-    </w:rPrDefault>
-    <w:pPrDefault>
-      <w:pPr>
-        <w:spacing w:after="200" w:line="276" w:lineRule="auto"/>
-      </w:pPr>
-    </w:pPrDefault>
-  </w:docDefaults>
-  <w:latentStyles w:defLockedState="0" w:defUIPriority="99" w:defSemiHidden="1" w:defUnhideWhenUsed="1" w:defQFormat="0" w:count="267">
-    <w:lsdException w:name="Normal" w:semiHidden="0" w:uiPriority="0" w:unhideWhenUsed="0" w:qFormat="1"/>
-    <w:lsdException w:name="heading 1" w:semiHidden="0" w:uiPriority="9" w:unhideWhenUsed="0" w:qFormat="1"/>
-    <w:lsdException w:name="heading 2" w:uiPriority="9" w:qFormat="1"/>
-    <w:lsdException w:name="heading 3" w:uiPriority="9" w:qFormat="1"/>
-    <w:lsdException w:name="heading 4" w:uiPriority="9" w:qFormat="1"/>
-    <w:lsdException w:name="heading 5" w:uiPriority="9" w:qFormat="1"/>
-    <w:lsdException w:name="heading 6" w:uiPriority="9" w:qFormat="1"/>
-    <w:lsdException w:name="heading 7" w:uiPriority="9" w:qFormat="1"/>
-    <w:lsdException w:name="heading 8" w:uiPriority="9" w:qFormat="1"/>
-    <w:lsdException w:name="heading 9" w:uiPriority="9" w:qFormat="1"/>
-    <w:lsdException w:name="toc 1" w:uiPriority="39"/>
-    <w:lsdException w:name="toc 2" w:uiPriority="39"/>
-    <w:lsdException w:name="toc 3" w:uiPriority="39"/>
-    <w:lsdException w:name="toc 4" w:uiPriority="39"/>
-    <w:lsdException w:name="toc 5" w:uiPriority="39"/>
-    <w:lsdException w:name="toc 6" w:uiPriority="39"/>
-    <w:lsdException w:name="toc 7" w:uiPriority="39"/>
-    <w:lsdException w:name="toc 8" w:uiPriority="39"/>
-    <w:lsdException w:name="toc 9" w:uiPriority="39"/>
-    <w:lsdException w:name="caption" w:uiPriority="35" w:qFormat="1"/>
-    <w:lsdException w:name="Title" w:semiHidden="0" w:uiPriority="10" w:unhideWhenUsed="0" w:qFormat="1"/>
-    <w:lsdException w:name="Default Paragraph Font" w:uiPriority="1"/>
-    <w:lsdException w:name="Subtitle" w:semiHidden="0" w:uiPriority="11" w:unhideWhenUsed="0" w:qFormat="1"/>
-    <w:lsdException w:name="Strong" w:semiHidden="0" w:uiPriority="22" w:unhideWhenUsed="0" w:qFormat="1"/>
-    <w:lsdException w:name="Emphasis" w:semiHidden="0" w:uiPriority="20" w:unhideWhenUsed="0" w:qFormat="1"/>
-    <w:lsdException w:name="Table Grid" w:semiHidden="0" w:uiPriority="59" w:unhideWhenUsed="0"/>
-    <w:lsdException w:name="Placeholder Text" w:unhideWhenUsed="0"/>
-    <w:lsdException w:name="No Spacing" w:semiHidden="0" w:uiPriority="1" w:unhideWhenUsed="0" w:qFormat="1"/>
-    <w:lsdException w:name="Light Shading" w:semiHidden="0" w:uiPriority="60" w:unhideWhenUsed="0"/>
-    <w:lsdException w:name="Light List" w:semiHidden="0" w:uiPriority="61" w:unhideWhenUsed="0"/>
-    <w:lsdException w:name="Light Grid" w:semiHidden="0" w:uiPriority="62" w:unhideWhenUsed="0"/>
-    <w:lsdException w:name="Medium Shading 1" w:semiHidden="0" w:uiPriority="63" w:unhideWhenUsed="0"/>
-    <w:lsdException w:name="Medium Shading 2" w:semiHidden="0" w:uiPriority="64" w:unhideWhenUsed="0"/>
-    <w:lsdException w:name="Medium List 1" w:semiHidden="0" w:uiPriority="65" w:unhideWhenUsed="0"/>
-    <w:lsdException w:name="Medium List 2" w:semiHidden="0" w:uiPriority="66" w:unhideWhenUsed="0"/>
-    <w:lsdException w:name="Medium Grid 1" w:semiHidden="0" w:uiPriority="67" w:unhideWhenUsed="0"/>
-    <w:lsdException w:name="Medium Grid 2" w:semiHidden="0" w:uiPriority="68" w:unhideWhenUsed="0"/>
-    <w:lsdException w:name="Medium Grid 3" w:semiHidden="0" w:uiPriority="69" w:unhideWhenUsed="0"/>
-    <w:lsdException w:name="Dark List" w:semiHidden="0" w:uiPriority="70" w:unhideWhenUsed="0"/>
-    <w:lsdException w:name="Colorful Shading" w:semiHidden="0" w:uiPriority="71" w:unhideWhenUsed="0"/>
-    <w:lsdException w:name="Colorful List" w:semiHidden="0" w:uiPriority="72" w:unhideWhenUsed="0"/>
-    <w:lsdException w:name="Colorful Grid" w:semiHidden="0" w:uiPriority="73" w:unhideWhenUsed="0"/>
-    <w:lsdException w:name="Light Shading Accent 1" w:semiHidden="0" w:uiPriority="60" w:unhideWhenUsed="0"/>
-    <w:lsdException w:name="Light List Accent 1" w:semiHidden="0" w:uiPriority="61" w:unhideWhenUsed="0"/>
-    <w:lsdException w:name="Light Grid Accent 1" w:semiHidden="0" w:uiPriority="62" w:unhideWhenUsed="0"/>
-    <w:lsdException w:name="Medium Shading 1 Accent 1" w:semiHidden="0" w:uiPriority="63" w:unhideWhenUsed="0"/>
-    <w:lsdException w:name="Medium Shading 2 Accent 1" w:semiHidden="0" w:uiPriority="64" w:unhideWhenUsed="0"/>
-    <w:lsdException w:name="Medium List 1 Accent 1" w:semiHidden="0" w:uiPriority="65" w:unhideWhenUsed="0"/>
-    <w:lsdException w:name="Revision" w:unhideWhenUsed="0"/>
-    <w:lsdException w:name="List Paragraph" w:semiHidden="0" w:uiPriority="34" w:unhideWhenUsed="0" w:qFormat="1"/>
-    <w:lsdException w:name="Quote" w:semiHidden="0" w:uiPriority="29" w:unhideWhenUsed="0" w:qFormat="1"/>
-    <w:lsdException w:name="Intense Quote" w:semiHidden="0" w:uiPriority="30" w:unhideWhenUsed="0" w:qFormat="1"/>
-    <w:lsdException w:name="Medium List 2 Accent 1" w:semiHidden="0" w:uiPriority="66" w:unhideWhenUsed="0"/>
-    <w:lsdException w:name="Medium Grid 1 Accent 1" w:semiHidden="0" w:uiPriority="67" w:unhideWhenUsed="0"/>
-    <w:lsdException w:name="Medium Grid 2 Accent 1" w:semiHidden="0" w:uiPriority="68" w:unhideWhenUsed="0"/>
-    <w:lsdException w:name="Medium Grid 3 Accent 1" w:semiHidden="0" w:uiPriority="69" w:unhideWhenUsed="0"/>
-    <w:lsdException w:name="Dark List Accent 1" w:semiHidden="0" w:uiPriority="70" w:unhideWhenUsed="0"/>
-    <w:lsdException w:name="Colorful Shading Accent 1" w:semiHidden="0" w:uiPriority="71" w:unhideWhenUsed="0"/>
-    <w:lsdException w:name="Colorful List Accent 1" w:semiHidden="0" w:uiPriority="72" w:unhideWhenUsed="0"/>
-    <w:lsdException w:name="Colorful Grid Accent 1" w:semiHidden="0" w:uiPriority="73" w:unhideWhenUsed="0"/>
-    <w:lsdException w:name="Light Shading Accent 2" w:semiHidden="0" w:uiPriority="60" w:unhideWhenUsed="0"/>
-    <w:lsdException w:name="Light List Accent 2" w:semiHidden="0" w:uiPriority="61" w:unhideWhenUsed="0"/>
-    <w:lsdException w:name="Light Grid Accent 2" w:semiHidden="0" w:uiPriority="62" w:unhideWhenUsed="0"/>
-    <w:lsdException w:name="Medium Shading 1 Accent 2" w:semiHidden="0" w:uiPriority="63" w:unhideWhenUsed="0"/>
-    <w:lsdException w:name="Medium Shading 2 Accent 2" w:semiHidden="0" w:uiPriority="64" w:unhideWhenUsed="0"/>
-    <w:lsdException w:name="Medium List 1 Accent 2" w:semiHidden="0" w:uiPriority="65" w:unhideWhenUsed="0"/>
-    <w:lsdException w:name="Medium List 2 Accent 2" w:semiHidden="0" w:uiPriority="66" w:unhideWhenUsed="0"/>
-    <w:lsdException w:name="Medium Grid 1 Accent 2" w:semiHidden="0" w:uiPriority="67" w:unhideWhenUsed="0"/>
-    <w:lsdException w:name="Medium Grid 2 Accent 2" w:semiHidden="0" w:uiPriority="68" w:unhideWhenUsed="0"/>
-    <w:lsdException w:name="Medium Grid 3 Accent 2" w:semiHidden="0" w:uiPriority="69" w:unhideWhenUsed="0"/>
-    <w:lsdException w:name="Dark List Accent 2" w:semiHidden="0" w:uiPriority="70" w:unhideWhenUsed="0"/>
-    <w:lsdException w:name="Colorful Shading Accent 2" w:semiHidden="0" w:uiPriority="71" w:unhideWhenUsed="0"/>
-    <w:lsdException w:name="Colorful List Accent 2" w:semiHidden="0" w:uiPriority="72" w:unhideWhenUsed="0"/>
-    <w:lsdException w:name="Colorful Grid Accent 2" w:semiHidden="0" w:uiPriority="73" w:unhideWhenUsed="0"/>
-    <w:lsdException w:name="Light Shading Accent 3" w:semiHidden="0" w:uiPriority="60" w:unhideWhenUsed="0"/>
-    <w:lsdException w:name="Light List Accent 3" w:semiHidden="0" w:uiPriority="61" w:unhideWhenUsed="0"/>
-    <w:lsdException w:name="Light Grid Accent 3" w:semiHidden="0" w:uiPriority="62" w:unhideWhenUsed="0"/>
-    <w:lsdException w:name="Medium Shading 1 Accent 3" w:semiHidden="0" w:uiPriority="63" w:unhideWhenUsed="0"/>
-    <w:lsdException w:name="Medium Shading 2 Accent 3" w:semiHidden="0" w:uiPriority="64" w:unhideWhenUsed="0"/>
-    <w:lsdException w:name="Medium List 1 Accent 3" w:semiHidden="0" w:uiPriority="65" w:unhideWhenUsed="0"/>
-    <w:lsdException w:name="Medium List 2 Accent 3" w:semiHidden="0" w:uiPriority="66" w:unhideWhenUsed="0"/>
-    <w:lsdException w:name="Medium Grid 1 Accent 3" w:semiHidden="0" w:uiPriority="67" w:unhideWhenUsed="0"/>
-    <w:lsdException w:name="Medium Grid 2 Accent 3" w:semiHidden="0" w:uiPriority="68" w:unhideWhenUsed="0"/>
-    <w:lsdException w:name="Medium Grid 3 Accent 3" w:semiHidden="0" w:uiPriority="69" w:unhideWhenUsed="0"/>
-    <w:lsdException w:name="Dark List Accent 3" w:semiHidden="0" w:uiPriority="70" w:unhideWhenUsed="0"/>
-    <w:lsdException w:name="Colorful Shading Accent 3" w:semiHidden="0" w:uiPriority="71" w:unhideWhenUsed="0"/>
-    <w:lsdException w:name="Colorful List Accent 3" w:semiHidden="0" w:uiPriority="72" w:unhideWhenUsed="0"/>
-    <w:lsdException w:name="Colorful Grid Accent 3" w:semiHidden="0" w:uiPriority="73" w:unhideWhenUsed="0"/>
-    <w:lsdException w:name="Light Shading Accent 4" w:semiHidden="0" w:uiPriority="60" w:unhideWhenUsed="0"/>
-    <w:lsdException w:name="Light List Accent 4" w:semiHidden="0" w:uiPriority="61" w:unhideWhenUsed="0"/>
-    <w:lsdException w:name="Light Grid Accent 4" w:semiHidden="0" w:uiPriority="62" w:unhideWhenUsed="0"/>
-    <w:lsdException w:name="Medium Shading 1 Accent 4" w:semiHidden="0" w:uiPriority="63" w:unhideWhenUsed="0"/>
-    <w:lsdException w:name="Medium Shading 2 Accent 4" w:semiHidden="0" w:uiPriority="64" w:unhideWhenUsed="0"/>
-    <w:lsdException w:name="Medium List 1 Accent 4" w:semiHidden="0" w:uiPriority="65" w:unhideWhenUsed="0"/>
-    <w:lsdException w:name="Medium List 2 Accent 4" w:semiHidden="0" w:uiPriority="66" w:unhideWhenUsed="0"/>
-    <w:lsdException w:name="Medium Grid 1 Accent 4" w:semiHidden="0" w:uiPriority="67" w:unhideWhenUsed="0"/>
-    <w:lsdException w:name="Medium Grid 2 Accent 4" w:semiHidden="0" w:uiPriority="68" w:unhideWhenUsed="0"/>
-    <w:lsdException w:name="Medium Grid 3 Accent 4" w:semiHidden="0" w:uiPriority="69" w:unhideWhenUsed="0"/>
-    <w:lsdException w:name="Dark List Accent 4" w:semiHidden="0" w:uiPriority="70" w:unhideWhenUsed="0"/>
-    <w:lsdException w:name="Colorful Shading Accent 4" w:semiHidden="0" w:uiPriority="71" w:unhideWhenUsed="0"/>
-    <w:lsdException w:name="Colorful List Accent 4" w:semiHidden="0" w:uiPriority="72" w:unhideWhenUsed="0"/>
-    <w:lsdException w:name="Colorful Grid Accent 4" w:semiHidden="0" w:uiPriority="73" w:unhideWhenUsed="0"/>
-    <w:lsdException w:name="Light Shading Accent 5" w:semiHidden="0" w:uiPriority="60" w:unhideWhenUsed="0"/>
-    <w:lsdException w:name="Light List Accent 5" w:semiHidden="0" w:uiPriority="61" w:unhideWhenUsed="0"/>
-    <w:lsdException w:name="Light Grid Accent 5" w:semiHidden="0" w:uiPriority="62" w:unhideWhenUsed="0"/>
-    <w:lsdException w:name="Medium Shading 1 Accent 5" w:semiHidden="0" w:uiPriority="63" w:unhideWhenUsed="0"/>
-    <w:lsdException w:name="Medium Shading 2 Accent 5" w:semiHidden="0" w:uiPriority="64" w:unhideWhenUsed="0"/>
-    <w:lsdException w:name="Medium List 1 Accent 5" w:semiHidden="0" w:uiPriority="65" w:unhideWhenUsed="0"/>
-    <w:lsdException w:name="Medium List 2 Accent 5" w:semiHidden="0" w:uiPriority="66" w:unhideWhenUsed="0"/>
-    <w:lsdException w:name="Medium Grid 1 Accent 5" w:semiHidden="0" w:uiPriority="67" w:unhideWhenUsed="0"/>
-    <w:lsdException w:name="Medium Grid 2 Accent 5" w:semiHidden="0" w:uiPriority="68" w:unhideWhenUsed="0"/>
-    <w:lsdException w:name="Medium Grid 3 Accent 5" w:semiHidden="0" w:uiPriority="69" w:unhideWhenUsed="0"/>
-    <w:lsdException w:name="Dark List Accent 5" w:semiHidden="0" w:uiPriority="70" w:unhideWhenUsed="0"/>
-    <w:lsdException w:name="Colorful Shading Accent 5" w:semiHidden="0" w:uiPriority="71" w:unhideWhenUsed="0"/>
-    <w:lsdException w:name="Colorful List Accent 5" w:semiHidden="0" w:uiPriority="72" w:unhideWhenUsed="0"/>
-    <w:lsdException w:name="Colorful Grid Accent 5" w:semiHidden="0" w:uiPriority="73" w:unhideWhenUsed="0"/>
-    <w:lsdException w:name="Light Shading Accent 6" w:semiHidden="0" w:uiPriority="60" w:unhideWhenUsed="0"/>
-    <w:lsdException w:name="Light List Accent 6" w:semiHidden="0" w:uiPriority="61" w:unhideWhenUsed="0"/>
-    <w:lsdException w:name="Light Grid Accent 6" w:semiHidden="0" w:uiPriority="62" w:unhideWhenUsed="0"/>
-    <w:lsdException w:name="Medium Shading 1 Accent 6" w:semiHidden="0" w:uiPriority="63" w:unhideWhenUsed="0"/>
-    <w:lsdException w:name="Medium Shading 2 Accent 6" w:semiHidden="0" w:uiPriority="64" w:unhideWhenUsed="0"/>
-    <w:lsdException w:name="Medium List 1 Accent 6" w:semiHidden="0" w:uiPriority="65" w:unhideWhenUsed="0"/>
-    <w:lsdException w:name="Medium List 2 Accent 6" w:semiHidden="0" w:uiPriority="66" w:unhideWhenUsed="0"/>
-    <w:lsdException w:name="Medium Grid 1 Accent 6" w:semiHidden="0" w:uiPriority="67" w:unhideWhenUsed="0"/>
-    <w:lsdException w:name="Medium Grid 2 Accent 6" w:semiHidden="0" w:uiPriority="68" w:unhideWhenUsed="0"/>
-    <w:lsdException w:name="Medium Grid 3 Accent 6" w:semiHidden="0" w:uiPriority="69" w:unhideWhenUsed="0"/>
-    <w:lsdException w:name="Dark List Accent 6" w:semiHidden="0" w:uiPriority="70" w:unhideWhenUsed="0"/>
-    <w:lsdException w:name="Colorful Shading Accent 6" w:semiHidden="0" w:uiPriority="71" w:unhideWhenUsed="0"/>
-    <w:lsdException w:name="Colorful List Accent 6" w:semiHidden="0" w:uiPriority="72" w:unhideWhenUsed="0"/>
-    <w:lsdException w:name="Colorful Grid Accent 6" w:semiHidden="0" w:uiPriority="73" w:unhideWhenUsed="0"/>
-    <w:lsdException w:name="Subtle Emphasis" w:semiHidden="0" w:uiPriority="19" w:unhideWhenUsed="0" w:qFormat="1"/>
-    <w:lsdException w:name="Intense Emphasis" w:semiHidden="0" w:uiPriority="21" w:unhideWhenUsed="0" w:qFormat="1"/>
-    <w:lsdException w:name="Subtle Reference" w:semiHidden="0" w:uiPriority="31" w:unhideWhenUsed="0" w:qFormat="1"/>
-    <w:lsdException w:name="Intense Reference" w:semiHidden="0" w:uiPriority="32" w:unhideWhenUsed="0" w:qFormat="1"/>
-    <w:lsdException w:name="Book Title" w:semiHidden="0" w:uiPriority="33" w:unhideWhenUsed="0" w:qFormat="1"/>
-    <w:lsdException w:name="Bibliography" w:uiPriority="37"/>
-    <w:lsdException w:name="TOC Heading" w:uiPriority="39" w:qFormat="1"/>
-  </w:latentStyles>
-  <w:style w:type="paragraph" w:default="1" w:styleId="Normal">
-    <w:name w:val="Normal"/>
-    <w:qFormat/>
-  </w:style>
-  <w:style w:type="character" w:default="1" w:styleId="DefaultParagraphFont">
-    <w:name w:val="Default Paragraph Font"/>
-    <w:uiPriority w:val="1"/>
-    <w:semiHidden/>
-    <w:unhideWhenUsed/>
-  </w:style>
-  <w:style w:type="table" w:default="1" w:styleId="TableNormal">
-    <w:name w:val="Normal Table"/>
-    <w:uiPriority w:val="99"/>
-    <w:semiHidden/>
-    <w:unhideWhenUsed/>
-    <w:tblPr>
-      <w:tblInd w:w="0" w:type="dxa"/>
-      <w:tblCellMar>
-        <w:top w:w="0" w:type="dxa"/>
-        <w:left w:w="108" w:type="dxa"/>
-        <w:bottom w:w="0" w:type="dxa"/>
-        <w:right w:w="108" w:type="dxa"/>
-      </w:tblCellMar>
-    </w:tblPr>
-  </w:style>
-  <w:style w:type="numbering" w:default="1" w:styleId="NoList">
-    <w:name w:val="No List"/>
-    <w:uiPriority w:val="99"/>
-    <w:semiHidden/>
-    <w:unhideWhenUsed/>
-  </w:style>
-  <w:style w:type="paragraph" w:customStyle="1" w:styleId="3843E18A82E44E3E9204AE548E0CAB22">
-    <w:name w:val="3843E18A82E44E3E9204AE548E0CAB22"/>
-    <w:rsid w:val="00C036FC"/>
-  </w:style>
-  <w:style w:type="paragraph" w:customStyle="1" w:styleId="78C698585B45480A8C9F8F111F7AB86D">
-    <w:name w:val="78C698585B45480A8C9F8F111F7AB86D"/>
-    <w:rsid w:val="00C036FC"/>
-  </w:style>
-  <w:style w:type="paragraph" w:customStyle="1" w:styleId="9238BE62276A4098A89A5E204FD4D04D">
-    <w:name w:val="9238BE62276A4098A89A5E204FD4D04D"/>
-    <w:rsid w:val="00C036FC"/>
-  </w:style>
-</w:styles>
-</file>
-
-<file path=word/glossary/stylesWithEffects.xml><?xml version="1.0" encoding="utf-8"?>
-<w:styles xmlns:wpc="http://schemas.microsoft.com/office/word/2010/wordprocessingCanvas" xmlns:mc="http://schemas.openxmlformats.org/markup-compatibility/2006" xmlns:o="urn:schemas-microsoft-com:office:office" xmlns:r="http://schemas.openxmlformats.org/officeDocument/2006/relationships" xmlns:m="http://schemas.openxmlformats.org/officeDocument/2006/math" xmlns:v="urn:schemas-microsoft-com:vml" xmlns:wp14="http://schemas.microsoft.com/office/word/2010/wordprocessingDrawing" xmlns:wp="http://schemas.openxmlformats.org/drawingml/2006/wordprocessingDrawing" xmlns:w10="urn:schemas-microsoft-com:office:word" xmlns:w="http://schemas.openxmlformats.org/wordprocessingml/2006/main" xmlns:w14="http://schemas.microsoft.com/office/word/2010/wordml" xmlns:wpg="http://schemas.microsoft.com/office/word/2010/wordprocessingGroup" xmlns:wpi="http://schemas.microsoft.com/office/word/2010/wordprocessingInk" xmlns:wne="http://schemas.microsoft.com/office/word/2006/wordml" xmlns:wps="http://schemas.microsoft.com/office/word/2010/wordprocessingShape" mc:Ignorable="w14 wp14">
-  <w:docDefaults>
-    <w:rPrDefault>
-      <w:rPr>
-        <w:rFonts w:asciiTheme="minorHAnsi" w:eastAsiaTheme="minorEastAsia" w:hAnsiTheme="minorHAnsi" w:cstheme="minorBidi"/>
-        <w:sz w:val="22"/>
-        <w:szCs w:val="22"/>
-        <w:lang w:val="en-US" w:eastAsia="en-US" w:bidi="ar-SA"/>
-      </w:rPr>
-    </w:rPrDefault>
-    <w:pPrDefault>
-      <w:pPr>
-        <w:spacing w:after="200" w:line="276" w:lineRule="auto"/>
-      </w:pPr>
-    </w:pPrDefault>
-  </w:docDefaults>
-  <w:latentStyles w:defLockedState="0" w:defUIPriority="99" w:defSemiHidden="1" w:defUnhideWhenUsed="1" w:defQFormat="0" w:count="267">
-    <w:lsdException w:name="Normal" w:semiHidden="0" w:uiPriority="0" w:unhideWhenUsed="0" w:qFormat="1"/>
-    <w:lsdException w:name="heading 1" w:semiHidden="0" w:uiPriority="9" w:unhideWhenUsed="0" w:qFormat="1"/>
-    <w:lsdException w:name="heading 2" w:uiPriority="9" w:qFormat="1"/>
-    <w:lsdException w:name="heading 3" w:uiPriority="9" w:qFormat="1"/>
-    <w:lsdException w:name="heading 4" w:uiPriority="9" w:qFormat="1"/>
-    <w:lsdException w:name="heading 5" w:uiPriority="9" w:qFormat="1"/>
-    <w:lsdException w:name="heading 6" w:uiPriority="9" w:qFormat="1"/>
-    <w:lsdException w:name="heading 7" w:uiPriority="9" w:qFormat="1"/>
-    <w:lsdException w:name="heading 8" w:uiPriority="9" w:qFormat="1"/>
-    <w:lsdException w:name="heading 9" w:uiPriority="9" w:qFormat="1"/>
-    <w:lsdException w:name="toc 1" w:uiPriority="39"/>
-    <w:lsdException w:name="toc 2" w:uiPriority="39"/>
-    <w:lsdException w:name="toc 3" w:uiPriority="39"/>
-    <w:lsdException w:name="toc 4" w:uiPriority="39"/>
-    <w:lsdException w:name="toc 5" w:uiPriority="39"/>
-    <w:lsdException w:name="toc 6" w:uiPriority="39"/>
-    <w:lsdException w:name="toc 7" w:uiPriority="39"/>
-    <w:lsdException w:name="toc 8" w:uiPriority="39"/>
-    <w:lsdException w:name="toc 9" w:uiPriority="39"/>
-    <w:lsdException w:name="caption" w:uiPriority="35" w:qFormat="1"/>
-    <w:lsdException w:name="Title" w:semiHidden="0" w:uiPriority="10" w:unhideWhenUsed="0" w:qFormat="1"/>
-    <w:lsdException w:name="Default Paragraph Font" w:uiPriority="1"/>
-    <w:lsdException w:name="Subtitle" w:semiHidden="0" w:uiPriority="11" w:unhideWhenUsed="0" w:qFormat="1"/>
-    <w:lsdException w:name="Strong" w:semiHidden="0" w:uiPriority="22" w:unhideWhenUsed="0" w:qFormat="1"/>
-    <w:lsdException w:name="Emphasis" w:semiHidden="0" w:uiPriority="20" w:unhideWhenUsed="0" w:qFormat="1"/>
-    <w:lsdException w:name="Table Grid" w:semiHidden="0" w:uiPriority="59" w:unhideWhenUsed="0"/>
-    <w:lsdException w:name="Placeholder Text" w:unhideWhenUsed="0"/>
-    <w:lsdException w:name="No Spacing" w:semiHidden="0" w:uiPriority="1" w:unhideWhenUsed="0" w:qFormat="1"/>
-    <w:lsdException w:name="Light Shading" w:semiHidden="0" w:uiPriority="60" w:unhideWhenUsed="0"/>
-    <w:lsdException w:name="Light List" w:semiHidden="0" w:uiPriority="61" w:unhideWhenUsed="0"/>
-    <w:lsdException w:name="Light Grid" w:semiHidden="0" w:uiPriority="62" w:unhideWhenUsed="0"/>
-    <w:lsdException w:name="Medium Shading 1" w:semiHidden="0" w:uiPriority="63" w:unhideWhenUsed="0"/>
-    <w:lsdException w:name="Medium Shading 2" w:semiHidden="0" w:uiPriority="64" w:unhideWhenUsed="0"/>
-    <w:lsdException w:name="Medium List 1" w:semiHidden="0" w:uiPriority="65" w:unhideWhenUsed="0"/>
-    <w:lsdException w:name="Medium List 2" w:semiHidden="0" w:uiPriority="66" w:unhideWhenUsed="0"/>
-    <w:lsdException w:name="Medium Grid 1" w:semiHidden="0" w:uiPriority="67" w:unhideWhenUsed="0"/>
-    <w:lsdException w:name="Medium Grid 2" w:semiHidden="0" w:uiPriority="68" w:unhideWhenUsed="0"/>
-    <w:lsdException w:name="Medium Grid 3" w:semiHidden="0" w:uiPriority="69" w:unhideWhenUsed="0"/>
-    <w:lsdException w:name="Dark List" w:semiHidden="0" w:uiPriority="70" w:unhideWhenUsed="0"/>
-    <w:lsdException w:name="Colorful Shading" w:semiHidden="0" w:uiPriority="71" w:unhideWhenUsed="0"/>
-    <w:lsdException w:name="Colorful List" w:semiHidden="0" w:uiPriority="72" w:unhideWhenUsed="0"/>
-    <w:lsdException w:name="Colorful Grid" w:semiHidden="0" w:uiPriority="73" w:unhideWhenUsed="0"/>
-    <w:lsdException w:name="Light Shading Accent 1" w:semiHidden="0" w:uiPriority="60" w:unhideWhenUsed="0"/>
-    <w:lsdException w:name="Light List Accent 1" w:semiHidden="0" w:uiPriority="61" w:unhideWhenUsed="0"/>
-    <w:lsdException w:name="Light Grid Accent 1" w:semiHidden="0" w:uiPriority="62" w:unhideWhenUsed="0"/>
-    <w:lsdException w:name="Medium Shading 1 Accent 1" w:semiHidden="0" w:uiPriority="63" w:unhideWhenUsed="0"/>
-    <w:lsdException w:name="Medium Shading 2 Accent 1" w:semiHidden="0" w:uiPriority="64" w:unhideWhenUsed="0"/>
-    <w:lsdException w:name="Medium List 1 Accent 1" w:semiHidden="0" w:uiPriority="65" w:unhideWhenUsed="0"/>
-    <w:lsdException w:name="Revision" w:unhideWhenUsed="0"/>
-    <w:lsdException w:name="List Paragraph" w:semiHidden="0" w:uiPriority="34" w:unhideWhenUsed="0" w:qFormat="1"/>
-    <w:lsdException w:name="Quote" w:semiHidden="0" w:uiPriority="29" w:unhideWhenUsed="0" w:qFormat="1"/>
-    <w:lsdException w:name="Intense Quote" w:semiHidden="0" w:uiPriority="30" w:unhideWhenUsed="0" w:qFormat="1"/>
-    <w:lsdException w:name="Medium List 2 Accent 1" w:semiHidden="0" w:uiPriority="66" w:unhideWhenUsed="0"/>
-    <w:lsdException w:name="Medium Grid 1 Accent 1" w:semiHidden="0" w:uiPriority="67" w:unhideWhenUsed="0"/>
-    <w:lsdException w:name="Medium Grid 2 Accent 1" w:semiHidden="0" w:uiPriority="68" w:unhideWhenUsed="0"/>
-    <w:lsdException w:name="Medium Grid 3 Accent 1" w:semiHidden="0" w:uiPriority="69" w:unhideWhenUsed="0"/>
-    <w:lsdException w:name="Dark List Accent 1" w:semiHidden="0" w:uiPriority="70" w:unhideWhenUsed="0"/>
-    <w:lsdException w:name="Colorful Shading Accent 1" w:semiHidden="0" w:uiPriority="71" w:unhideWhenUsed="0"/>
-    <w:lsdException w:name="Colorful List Accent 1" w:semiHidden="0" w:uiPriority="72" w:unhideWhenUsed="0"/>
-    <w:lsdException w:name="Colorful Grid Accent 1" w:semiHidden="0" w:uiPriority="73" w:unhideWhenUsed="0"/>
-    <w:lsdException w:name="Light Shading Accent 2" w:semiHidden="0" w:uiPriority="60" w:unhideWhenUsed="0"/>
-    <w:lsdException w:name="Light List Accent 2" w:semiHidden="0" w:uiPriority="61" w:unhideWhenUsed="0"/>
-    <w:lsdException w:name="Light Grid Accent 2" w:semiHidden="0" w:uiPriority="62" w:unhideWhenUsed="0"/>
-    <w:lsdException w:name="Medium Shading 1 Accent 2" w:semiHidden="0" w:uiPriority="63" w:unhideWhenUsed="0"/>
-    <w:lsdException w:name="Medium Shading 2 Accent 2" w:semiHidden="0" w:uiPriority="64" w:unhideWhenUsed="0"/>
-    <w:lsdException w:name="Medium List 1 Accent 2" w:semiHidden="0" w:uiPriority="65" w:unhideWhenUsed="0"/>
-    <w:lsdException w:name="Medium List 2 Accent 2" w:semiHidden="0" w:uiPriority="66" w:unhideWhenUsed="0"/>
-    <w:lsdException w:name="Medium Grid 1 Accent 2" w:semiHidden="0" w:uiPriority="67" w:unhideWhenUsed="0"/>
-    <w:lsdException w:name="Medium Grid 2 Accent 2" w:semiHidden="0" w:uiPriority="68" w:unhideWhenUsed="0"/>
-    <w:lsdException w:name="Medium Grid 3 Accent 2" w:semiHidden="0" w:uiPriority="69" w:unhideWhenUsed="0"/>
-    <w:lsdException w:name="Dark List Accent 2" w:semiHidden="0" w:uiPriority="70" w:unhideWhenUsed="0"/>
-    <w:lsdException w:name="Colorful Shading Accent 2" w:semiHidden="0" w:uiPriority="71" w:unhideWhenUsed="0"/>
-    <w:lsdException w:name="Colorful List Accent 2" w:semiHidden="0" w:uiPriority="72" w:unhideWhenUsed="0"/>
-    <w:lsdException w:name="Colorful Grid Accent 2" w:semiHidden="0" w:uiPriority="73" w:unhideWhenUsed="0"/>
-    <w:lsdException w:name="Light Shading Accent 3" w:semiHidden="0" w:uiPriority="60" w:unhideWhenUsed="0"/>
-    <w:lsdException w:name="Light List Accent 3" w:semiHidden="0" w:uiPriority="61" w:unhideWhenUsed="0"/>
-    <w:lsdException w:name="Light Grid Accent 3" w:semiHidden="0" w:uiPriority="62" w:unhideWhenUsed="0"/>
-    <w:lsdException w:name="Medium Shading 1 Accent 3" w:semiHidden="0" w:uiPriority="63" w:unhideWhenUsed="0"/>
-    <w:lsdException w:name="Medium Shading 2 Accent 3" w:semiHidden="0" w:uiPriority="64" w:unhideWhenUsed="0"/>
-    <w:lsdException w:name="Medium List 1 Accent 3" w:semiHidden="0" w:uiPriority="65" w:unhideWhenUsed="0"/>
-    <w:lsdException w:name="Medium List 2 Accent 3" w:semiHidden="0" w:uiPriority="66" w:unhideWhenUsed="0"/>
-    <w:lsdException w:name="Medium Grid 1 Accent 3" w:semiHidden="0" w:uiPriority="67" w:unhideWhenUsed="0"/>
-    <w:lsdException w:name="Medium Grid 2 Accent 3" w:semiHidden="0" w:uiPriority="68" w:unhideWhenUsed="0"/>
-    <w:lsdException w:name="Medium Grid 3 Accent 3" w:semiHidden="0" w:uiPriority="69" w:unhideWhenUsed="0"/>
-    <w:lsdException w:name="Dark List Accent 3" w:semiHidden="0" w:uiPriority="70" w:unhideWhenUsed="0"/>
-    <w:lsdException w:name="Colorful Shading Accent 3" w:semiHidden="0" w:uiPriority="71" w:unhideWhenUsed="0"/>
-    <w:lsdException w:name="Colorful List Accent 3" w:semiHidden="0" w:uiPriority="72" w:unhideWhenUsed="0"/>
-    <w:lsdException w:name="Colorful Grid Accent 3" w:semiHidden="0" w:uiPriority="73" w:unhideWhenUsed="0"/>
-    <w:lsdException w:name="Light Shading Accent 4" w:semiHidden="0" w:uiPriority="60" w:unhideWhenUsed="0"/>
-    <w:lsdException w:name="Light List Accent 4" w:semiHidden="0" w:uiPriority="61" w:unhideWhenUsed="0"/>
-    <w:lsdException w:name="Light Grid Accent 4" w:semiHidden="0" w:uiPriority="62" w:unhideWhenUsed="0"/>
-    <w:lsdException w:name="Medium Shading 1 Accent 4" w:semiHidden="0" w:uiPriority="63" w:unhideWhenUsed="0"/>
-    <w:lsdException w:name="Medium Shading 2 Accent 4" w:semiHidden="0" w:uiPriority="64" w:unhideWhenUsed="0"/>
-    <w:lsdException w:name="Medium List 1 Accent 4" w:semiHidden="0" w:uiPriority="65" w:unhideWhenUsed="0"/>
-    <w:lsdException w:name="Medium List 2 Accent 4" w:semiHidden="0" w:uiPriority="66" w:unhideWhenUsed="0"/>
-    <w:lsdException w:name="Medium Grid 1 Accent 4" w:semiHidden="0" w:uiPriority="67" w:unhideWhenUsed="0"/>
-    <w:lsdException w:name="Medium Grid 2 Accent 4" w:semiHidden="0" w:uiPriority="68" w:unhideWhenUsed="0"/>
-    <w:lsdException w:name="Medium Grid 3 Accent 4" w:semiHidden="0" w:uiPriority="69" w:unhideWhenUsed="0"/>
-    <w:lsdException w:name="Dark List Accent 4" w:semiHidden="0" w:uiPriority="70" w:unhideWhenUsed="0"/>
-    <w:lsdException w:name="Colorful Shading Accent 4" w:semiHidden="0" w:uiPriority="71" w:unhideWhenUsed="0"/>
-    <w:lsdException w:name="Colorful List Accent 4" w:semiHidden="0" w:uiPriority="72" w:unhideWhenUsed="0"/>
-    <w:lsdException w:name="Colorful Grid Accent 4" w:semiHidden="0" w:uiPriority="73" w:unhideWhenUsed="0"/>
-    <w:lsdException w:name="Light Shading Accent 5" w:semiHidden="0" w:uiPriority="60" w:unhideWhenUsed="0"/>
-    <w:lsdException w:name="Light List Accent 5" w:semiHidden="0" w:uiPriority="61" w:unhideWhenUsed="0"/>
-    <w:lsdException w:name="Light Grid Accent 5" w:semiHidden="0" w:uiPriority="62" w:unhideWhenUsed="0"/>
-    <w:lsdException w:name="Medium Shading 1 Accent 5" w:semiHidden="0" w:uiPriority="63" w:unhideWhenUsed="0"/>
-    <w:lsdException w:name="Medium Shading 2 Accent 5" w:semiHidden="0" w:uiPriority="64" w:unhideWhenUsed="0"/>
-    <w:lsdException w:name="Medium List 1 Accent 5" w:semiHidden="0" w:uiPriority="65" w:unhideWhenUsed="0"/>
-    <w:lsdException w:name="Medium List 2 Accent 5" w:semiHidden="0" w:uiPriority="66" w:unhideWhenUsed="0"/>
-    <w:lsdException w:name="Medium Grid 1 Accent 5" w:semiHidden="0" w:uiPriority="67" w:unhideWhenUsed="0"/>
-    <w:lsdException w:name="Medium Grid 2 Accent 5" w:semiHidden="0" w:uiPriority="68" w:unhideWhenUsed="0"/>
-    <w:lsdException w:name="Medium Grid 3 Accent 5" w:semiHidden="0" w:uiPriority="69" w:unhideWhenUsed="0"/>
-    <w:lsdException w:name="Dark List Accent 5" w:semiHidden="0" w:uiPriority="70" w:unhideWhenUsed="0"/>
-    <w:lsdException w:name="Colorful Shading Accent 5" w:semiHidden="0" w:uiPriority="71" w:unhideWhenUsed="0"/>
-    <w:lsdException w:name="Colorful List Accent 5" w:semiHidden="0" w:uiPriority="72" w:unhideWhenUsed="0"/>
-    <w:lsdException w:name="Colorful Grid Accent 5" w:semiHidden="0" w:uiPriority="73" w:unhideWhenUsed="0"/>
-    <w:lsdException w:name="Light Shading Accent 6" w:semiHidden="0" w:uiPriority="60" w:unhideWhenUsed="0"/>
-    <w:lsdException w:name="Light List Accent 6" w:semiHidden="0" w:uiPriority="61" w:unhideWhenUsed="0"/>
-    <w:lsdException w:name="Light Grid Accent 6" w:semiHidden="0" w:uiPriority="62" w:unhideWhenUsed="0"/>
-    <w:lsdException w:name="Medium Shading 1 Accent 6" w:semiHidden="0" w:uiPriority="63" w:unhideWhenUsed="0"/>
-    <w:lsdException w:name="Medium Shading 2 Accent 6" w:semiHidden="0" w:uiPriority="64" w:unhideWhenUsed="0"/>
-    <w:lsdException w:name="Medium List 1 Accent 6" w:semiHidden="0" w:uiPriority="65" w:unhideWhenUsed="0"/>
-    <w:lsdException w:name="Medium List 2 Accent 6" w:semiHidden="0" w:uiPriority="66" w:unhideWhenUsed="0"/>
-    <w:lsdException w:name="Medium Grid 1 Accent 6" w:semiHidden="0" w:uiPriority="67" w:unhideWhenUsed="0"/>
-    <w:lsdException w:name="Medium Grid 2 Accent 6" w:semiHidden="0" w:uiPriority="68" w:unhideWhenUsed="0"/>
-    <w:lsdException w:name="Medium Grid 3 Accent 6" w:semiHidden="0" w:uiPriority="69" w:unhideWhenUsed="0"/>
-    <w:lsdException w:name="Dark List Accent 6" w:semiHidden="0" w:uiPriority="70" w:unhideWhenUsed="0"/>
-    <w:lsdException w:name="Colorful Shading Accent 6" w:semiHidden="0" w:uiPriority="71" w:unhideWhenUsed="0"/>
-    <w:lsdException w:name="Colorful List Accent 6" w:semiHidden="0" w:uiPriority="72" w:unhideWhenUsed="0"/>
-    <w:lsdException w:name="Colorful Grid Accent 6" w:semiHidden="0" w:uiPriority="73" w:unhideWhenUsed="0"/>
-    <w:lsdException w:name="Subtle Emphasis" w:semiHidden="0" w:uiPriority="19" w:unhideWhenUsed="0" w:qFormat="1"/>
-    <w:lsdException w:name="Intense Emphasis" w:semiHidden="0" w:uiPriority="21" w:unhideWhenUsed="0" w:qFormat="1"/>
-    <w:lsdException w:name="Subtle Reference" w:semiHidden="0" w:uiPriority="31" w:unhideWhenUsed="0" w:qFormat="1"/>
-    <w:lsdException w:name="Intense Reference" w:semiHidden="0" w:uiPriority="32" w:unhideWhenUsed="0" w:qFormat="1"/>
-    <w:lsdException w:name="Book Title" w:semiHidden="0" w:uiPriority="33" w:unhideWhenUsed="0" w:qFormat="1"/>
-    <w:lsdException w:name="Bibliography" w:uiPriority="37"/>
-    <w:lsdException w:name="TOC Heading" w:uiPriority="39" w:qFormat="1"/>
-  </w:latentStyles>
-  <w:style w:type="paragraph" w:default="1" w:styleId="Normal">
-    <w:name w:val="Normal"/>
-    <w:qFormat/>
-  </w:style>
-  <w:style w:type="character" w:default="1" w:styleId="DefaultParagraphFont">
-    <w:name w:val="Default Paragraph Font"/>
-    <w:uiPriority w:val="1"/>
-    <w:semiHidden/>
-    <w:unhideWhenUsed/>
-  </w:style>
-  <w:style w:type="table" w:default="1" w:styleId="TableNormal">
-    <w:name w:val="Normal Table"/>
-    <w:uiPriority w:val="99"/>
-    <w:semiHidden/>
-    <w:unhideWhenUsed/>
-    <w:tblPr>
-      <w:tblInd w:w="0" w:type="dxa"/>
-      <w:tblCellMar>
-        <w:top w:w="0" w:type="dxa"/>
-        <w:left w:w="108" w:type="dxa"/>
-        <w:bottom w:w="0" w:type="dxa"/>
-        <w:right w:w="108" w:type="dxa"/>
-      </w:tblCellMar>
-    </w:tblPr>
-  </w:style>
-  <w:style w:type="numbering" w:default="1" w:styleId="NoList">
-    <w:name w:val="No List"/>
-    <w:uiPriority w:val="99"/>
-    <w:semiHidden/>
-    <w:unhideWhenUsed/>
-  </w:style>
-  <w:style w:type="paragraph" w:customStyle="1" w:styleId="3843E18A82E44E3E9204AE548E0CAB22">
-    <w:name w:val="3843E18A82E44E3E9204AE548E0CAB22"/>
-    <w:rsid w:val="00C036FC"/>
-  </w:style>
-  <w:style w:type="paragraph" w:customStyle="1" w:styleId="78C698585B45480A8C9F8F111F7AB86D">
-    <w:name w:val="78C698585B45480A8C9F8F111F7AB86D"/>
-    <w:rsid w:val="00C036FC"/>
-  </w:style>
-  <w:style w:type="paragraph" w:customStyle="1" w:styleId="9238BE62276A4098A89A5E204FD4D04D">
-    <w:name w:val="9238BE62276A4098A89A5E204FD4D04D"/>
-    <w:rsid w:val="00C036FC"/>
-  </w:style>
-</w:styles>
-</file>
-
-<file path=word/glossary/webSettings.xml><?xml version="1.0" encoding="utf-8"?>
-<w:webSettings xmlns:mc="http://schemas.openxmlformats.org/markup-compatibility/2006" xmlns:r="http://schemas.openxmlformats.org/officeDocument/2006/relationships" xmlns:w="http://schemas.openxmlformats.org/wordprocessingml/2006/main" xmlns:w14="http://schemas.microsoft.com/office/word/2010/wordml" mc:Ignorable="w14">
-  <w:optimizeForBrowser/>
-  <w:allowPNG/>
-</w:webSettings>
-</file>
-
 <file path=word/theme/theme1.xml><?xml version="1.0" encoding="utf-8"?>
 <a:theme xmlns:a="http://schemas.openxmlformats.org/drawingml/2006/main" name="Office Theme">
   <a:themeElements>
@@ -14532,7 +14870,7 @@
 </file>
 
 <file path=customXml/itemProps2.xml><?xml version="1.0" encoding="utf-8"?>
-<ds:datastoreItem xmlns:ds="http://schemas.openxmlformats.org/officeDocument/2006/customXml" ds:itemID="{BEC2E3D0-E899-41F4-842E-349DE266FBE7}">
+<ds:datastoreItem xmlns:ds="http://schemas.openxmlformats.org/officeDocument/2006/customXml" ds:itemID="{816A944F-53C2-46EB-A262-4771C5E20447}">
   <ds:schemaRefs>
     <ds:schemaRef ds:uri="http://schemas.openxmlformats.org/officeDocument/2006/bibliography"/>
   </ds:schemaRefs>
